--- a/Python/python.docx
+++ b/Python/python.docx
@@ -252,6 +252,66 @@
       </w:pPr>
       <w:r>
         <w:rPr>
+          <w:noProof/>
+        </w:rPr>
+        <w:drawing>
+          <wp:anchor distT="0" distB="0" distL="114300" distR="114300" simplePos="0" relativeHeight="251658240" behindDoc="1" locked="0" layoutInCell="1" allowOverlap="1" wp14:anchorId="5E173D3F" wp14:editId="55697B97">
+            <wp:simplePos x="0" y="0"/>
+            <wp:positionH relativeFrom="column">
+              <wp:posOffset>-170032</wp:posOffset>
+            </wp:positionH>
+            <wp:positionV relativeFrom="paragraph">
+              <wp:posOffset>112705</wp:posOffset>
+            </wp:positionV>
+            <wp:extent cx="1382233" cy="590076"/>
+            <wp:effectExtent l="0" t="0" r="8890" b="635"/>
+            <wp:wrapNone/>
+            <wp:docPr id="1" name="Picture 1"/>
+            <wp:cNvGraphicFramePr>
+              <a:graphicFrameLocks xmlns:a="http://schemas.openxmlformats.org/drawingml/2006/main" noChangeAspect="1"/>
+            </wp:cNvGraphicFramePr>
+            <a:graphic xmlns:a="http://schemas.openxmlformats.org/drawingml/2006/main">
+              <a:graphicData uri="http://schemas.openxmlformats.org/drawingml/2006/picture">
+                <pic:pic xmlns:pic="http://schemas.openxmlformats.org/drawingml/2006/picture">
+                  <pic:nvPicPr>
+                    <pic:cNvPr id="1" name=""/>
+                    <pic:cNvPicPr/>
+                  </pic:nvPicPr>
+                  <pic:blipFill>
+                    <a:blip r:embed="rId5" cstate="print">
+                      <a:extLst>
+                        <a:ext uri="{28A0092B-C50C-407E-A947-70E740481C1C}">
+                          <a14:useLocalDpi xmlns:a14="http://schemas.microsoft.com/office/drawing/2010/main" val="0"/>
+                        </a:ext>
+                      </a:extLst>
+                    </a:blip>
+                    <a:stretch>
+                      <a:fillRect/>
+                    </a:stretch>
+                  </pic:blipFill>
+                  <pic:spPr>
+                    <a:xfrm>
+                      <a:off x="0" y="0"/>
+                      <a:ext cx="1382233" cy="590076"/>
+                    </a:xfrm>
+                    <a:prstGeom prst="rect">
+                      <a:avLst/>
+                    </a:prstGeom>
+                  </pic:spPr>
+                </pic:pic>
+              </a:graphicData>
+            </a:graphic>
+            <wp14:sizeRelH relativeFrom="page">
+              <wp14:pctWidth>0</wp14:pctWidth>
+            </wp14:sizeRelH>
+            <wp14:sizeRelV relativeFrom="page">
+              <wp14:pctHeight>0</wp14:pctHeight>
+            </wp14:sizeRelV>
+          </wp:anchor>
+        </w:drawing>
+      </w:r>
+      <w:r>
+        <w:rPr>
           <w:rFonts w:ascii="Times New Roman" w:hAnsi="Times New Roman" w:cs="Times New Roman"/>
         </w:rPr>
         <w:t>Blocks of text.</w:t>
@@ -297,6 +357,72 @@
       <w:r>
         <w:rPr>
           <w:rFonts w:ascii="Times New Roman" w:hAnsi="Times New Roman" w:cs="Times New Roman"/>
+        </w:rPr>
+        <w:t xml:space="preserve">Can create string with repeated string by doing </w:t>
+      </w:r>
+    </w:p>
+    <w:p>
+      <w:pPr>
+        <w:pStyle w:val="ListParagraph"/>
+        <w:numPr>
+          <w:ilvl w:val="2"/>
+          <w:numId w:val="1"/>
+        </w:numPr>
+        <w:rPr>
+          <w:rFonts w:ascii="Times New Roman" w:hAnsi="Times New Roman" w:cs="Times New Roman"/>
+        </w:rPr>
+      </w:pPr>
+      <w:r>
+        <w:rPr>
+          <w:rFonts w:ascii="Times New Roman" w:hAnsi="Times New Roman" w:cs="Times New Roman"/>
+        </w:rPr>
+        <w:t>String a=</w:t>
+      </w:r>
+      <w:proofErr w:type="spellStart"/>
+      <w:r>
+        <w:rPr>
+          <w:rFonts w:ascii="Times New Roman" w:hAnsi="Times New Roman" w:cs="Times New Roman"/>
+        </w:rPr>
+        <w:t>anotherString</w:t>
+      </w:r>
+      <w:proofErr w:type="spellEnd"/>
+      <w:r>
+        <w:rPr>
+          <w:rFonts w:ascii="Times New Roman" w:hAnsi="Times New Roman" w:cs="Times New Roman"/>
+        </w:rPr>
+        <w:t xml:space="preserve">*3; #repeats </w:t>
+      </w:r>
+      <w:proofErr w:type="spellStart"/>
+      <w:r>
+        <w:rPr>
+          <w:rFonts w:ascii="Times New Roman" w:hAnsi="Times New Roman" w:cs="Times New Roman"/>
+        </w:rPr>
+        <w:t>anotherstring</w:t>
+      </w:r>
+      <w:proofErr w:type="spellEnd"/>
+      <w:r>
+        <w:rPr>
+          <w:rFonts w:ascii="Times New Roman" w:hAnsi="Times New Roman" w:cs="Times New Roman"/>
+        </w:rPr>
+        <w:t xml:space="preserve"> 3 times in a </w:t>
+      </w:r>
+      <w:bookmarkStart w:id="0" w:name="_GoBack"/>
+      <w:bookmarkEnd w:id="0"/>
+    </w:p>
+    <w:p>
+      <w:pPr>
+        <w:pStyle w:val="ListParagraph"/>
+        <w:numPr>
+          <w:ilvl w:val="1"/>
+          <w:numId w:val="1"/>
+        </w:numPr>
+        <w:rPr>
+          <w:rFonts w:ascii="Times New Roman" w:hAnsi="Times New Roman" w:cs="Times New Roman"/>
+        </w:rPr>
+      </w:pPr>
+      <w:r>
+        <w:rPr>
+          <w:rFonts w:ascii="Times New Roman" w:hAnsi="Times New Roman" w:cs="Times New Roman"/>
           <w:b/>
           <w:bCs/>
         </w:rPr>
@@ -338,8 +464,6 @@
         </w:rPr>
         <w:t xml:space="preserve">This lets compiler know string doesn’t end till next ‘’’. </w:t>
       </w:r>
-      <w:bookmarkStart w:id="0" w:name="_GoBack"/>
-      <w:bookmarkEnd w:id="0"/>
     </w:p>
     <w:p>
       <w:pPr>
@@ -808,6 +932,7 @@
         <w:rPr>
           <w:rFonts w:ascii="Times New Roman" w:hAnsi="Times New Roman" w:cs="Times New Roman"/>
         </w:rPr>
+        <w:lastRenderedPageBreak/>
         <w:t xml:space="preserve">Whole number, no decimal point and contains counting numbers as well as negative and the number 0 </w:t>
       </w:r>
     </w:p>
@@ -827,7 +952,6 @@
         <w:rPr>
           <w:rFonts w:ascii="Times New Roman" w:hAnsi="Times New Roman" w:cs="Times New Roman"/>
         </w:rPr>
-        <w:lastRenderedPageBreak/>
         <w:t>An_int</w:t>
       </w:r>
       <w:proofErr w:type="spellEnd"/>
@@ -1782,6 +1906,7 @@
     <w:lsdException w:name="HTML Sample" w:semiHidden="1" w:unhideWhenUsed="1"/>
     <w:lsdException w:name="HTML Typewriter" w:semiHidden="1" w:unhideWhenUsed="1"/>
     <w:lsdException w:name="HTML Variable" w:semiHidden="1" w:unhideWhenUsed="1"/>
+    <w:lsdException w:name="Normal Table" w:semiHidden="1" w:unhideWhenUsed="1"/>
     <w:lsdException w:name="annotation subject" w:semiHidden="1" w:unhideWhenUsed="1"/>
     <w:lsdException w:name="No List" w:semiHidden="1" w:unhideWhenUsed="1"/>
     <w:lsdException w:name="Outline List 1" w:semiHidden="1" w:unhideWhenUsed="1"/>
@@ -1828,8 +1953,10 @@
     <w:lsdException w:name="Table Subtle 2" w:semiHidden="1" w:unhideWhenUsed="1"/>
     <w:lsdException w:name="Table Web 1" w:semiHidden="1" w:unhideWhenUsed="1"/>
     <w:lsdException w:name="Table Web 2" w:semiHidden="1" w:unhideWhenUsed="1"/>
+    <w:lsdException w:name="Table Web 3" w:semiHidden="1" w:unhideWhenUsed="1"/>
     <w:lsdException w:name="Balloon Text" w:semiHidden="1" w:unhideWhenUsed="1"/>
     <w:lsdException w:name="Table Grid" w:uiPriority="39"/>
+    <w:lsdException w:name="Table Theme" w:semiHidden="1" w:unhideWhenUsed="1"/>
     <w:lsdException w:name="Placeholder Text" w:semiHidden="1"/>
     <w:lsdException w:name="No Spacing" w:uiPriority="1" w:qFormat="1"/>
     <w:lsdException w:name="Light Shading" w:uiPriority="60"/>

--- a/Python/python.docx
+++ b/Python/python.docx
@@ -102,33 +102,11 @@
           <w:rFonts w:ascii="Times New Roman" w:hAnsi="Times New Roman" w:cs="Times New Roman"/>
         </w:rPr>
       </w:pPr>
-      <w:proofErr w:type="spellStart"/>
-      <w:r>
-        <w:rPr>
-          <w:rFonts w:ascii="Times New Roman" w:hAnsi="Times New Roman" w:cs="Times New Roman"/>
-        </w:rPr>
-        <w:t>Texxt</w:t>
-      </w:r>
-      <w:proofErr w:type="spellEnd"/>
-      <w:r>
-        <w:rPr>
-          <w:rFonts w:ascii="Times New Roman" w:hAnsi="Times New Roman" w:cs="Times New Roman"/>
-        </w:rPr>
-        <w:t xml:space="preserve"> written in prog, but not run by </w:t>
-      </w:r>
-      <w:proofErr w:type="spellStart"/>
-      <w:r>
-        <w:rPr>
-          <w:rFonts w:ascii="Times New Roman" w:hAnsi="Times New Roman" w:cs="Times New Roman"/>
-        </w:rPr>
-        <w:t>cpu</w:t>
-      </w:r>
-      <w:proofErr w:type="spellEnd"/>
-      <w:r>
-        <w:rPr>
-          <w:rFonts w:ascii="Times New Roman" w:hAnsi="Times New Roman" w:cs="Times New Roman"/>
-        </w:rPr>
-        <w:t xml:space="preserve"> called comment. </w:t>
+      <w:r>
+        <w:rPr>
+          <w:rFonts w:ascii="Times New Roman" w:hAnsi="Times New Roman" w:cs="Times New Roman"/>
+        </w:rPr>
+        <w:t xml:space="preserve">Texxt written in prog, but not run by cpu called comment. </w:t>
       </w:r>
     </w:p>
     <w:p>
@@ -165,6 +143,78 @@
           <w:rFonts w:ascii="Times New Roman" w:hAnsi="Times New Roman" w:cs="Times New Roman"/>
         </w:rPr>
         <w:t>Provides context for why something is written way it is</w:t>
+      </w:r>
+    </w:p>
+    <w:p>
+      <w:pPr>
+        <w:pStyle w:val="ListParagraph"/>
+        <w:numPr>
+          <w:ilvl w:val="0"/>
+          <w:numId w:val="1"/>
+        </w:numPr>
+        <w:rPr>
+          <w:rFonts w:ascii="Times New Roman" w:hAnsi="Times New Roman" w:cs="Times New Roman"/>
+        </w:rPr>
+      </w:pPr>
+      <w:r>
+        <w:rPr>
+          <w:rFonts w:ascii="Times New Roman" w:hAnsi="Times New Roman" w:cs="Times New Roman"/>
+        </w:rPr>
+        <w:t>Spacing</w:t>
+      </w:r>
+    </w:p>
+    <w:p>
+      <w:pPr>
+        <w:pStyle w:val="ListParagraph"/>
+        <w:numPr>
+          <w:ilvl w:val="1"/>
+          <w:numId w:val="1"/>
+        </w:numPr>
+        <w:rPr>
+          <w:rFonts w:ascii="Times New Roman" w:hAnsi="Times New Roman" w:cs="Times New Roman"/>
+        </w:rPr>
+      </w:pPr>
+      <w:r>
+        <w:rPr>
+          <w:rFonts w:ascii="Times New Roman" w:hAnsi="Times New Roman" w:cs="Times New Roman"/>
+        </w:rPr>
+        <w:t xml:space="preserve">In python amount of whitespace tells cpuu what is part of a function and what is not part of it. </w:t>
+      </w:r>
+    </w:p>
+    <w:p>
+      <w:pPr>
+        <w:pStyle w:val="ListParagraph"/>
+        <w:numPr>
+          <w:ilvl w:val="1"/>
+          <w:numId w:val="1"/>
+        </w:numPr>
+        <w:rPr>
+          <w:rFonts w:ascii="Times New Roman" w:hAnsi="Times New Roman" w:cs="Times New Roman"/>
+        </w:rPr>
+      </w:pPr>
+      <w:r>
+        <w:rPr>
+          <w:rFonts w:ascii="Times New Roman" w:hAnsi="Times New Roman" w:cs="Times New Roman"/>
+        </w:rPr>
+        <w:t>Tabs are not the same as 2 spaces or 4 by default.</w:t>
+      </w:r>
+    </w:p>
+    <w:p>
+      <w:pPr>
+        <w:pStyle w:val="ListParagraph"/>
+        <w:numPr>
+          <w:ilvl w:val="1"/>
+          <w:numId w:val="1"/>
+        </w:numPr>
+        <w:rPr>
+          <w:rFonts w:ascii="Times New Roman" w:hAnsi="Times New Roman" w:cs="Times New Roman"/>
+        </w:rPr>
+      </w:pPr>
+      <w:r>
+        <w:rPr>
+          <w:rFonts w:ascii="Times New Roman" w:hAnsi="Times New Roman" w:cs="Times New Roman"/>
+        </w:rPr>
+        <w:t>Stay consistent with using tabs or spaces</w:t>
       </w:r>
     </w:p>
     <w:p>
@@ -376,38 +426,8 @@
         <w:rPr>
           <w:rFonts w:ascii="Times New Roman" w:hAnsi="Times New Roman" w:cs="Times New Roman"/>
         </w:rPr>
-        <w:t>String a=</w:t>
-      </w:r>
-      <w:proofErr w:type="spellStart"/>
-      <w:r>
-        <w:rPr>
-          <w:rFonts w:ascii="Times New Roman" w:hAnsi="Times New Roman" w:cs="Times New Roman"/>
-        </w:rPr>
-        <w:t>anotherString</w:t>
-      </w:r>
-      <w:proofErr w:type="spellEnd"/>
-      <w:r>
-        <w:rPr>
-          <w:rFonts w:ascii="Times New Roman" w:hAnsi="Times New Roman" w:cs="Times New Roman"/>
-        </w:rPr>
-        <w:t xml:space="preserve">*3; #repeats </w:t>
-      </w:r>
-      <w:proofErr w:type="spellStart"/>
-      <w:r>
-        <w:rPr>
-          <w:rFonts w:ascii="Times New Roman" w:hAnsi="Times New Roman" w:cs="Times New Roman"/>
-        </w:rPr>
-        <w:t>anotherstring</w:t>
-      </w:r>
-      <w:proofErr w:type="spellEnd"/>
-      <w:r>
-        <w:rPr>
-          <w:rFonts w:ascii="Times New Roman" w:hAnsi="Times New Roman" w:cs="Times New Roman"/>
-        </w:rPr>
-        <w:t xml:space="preserve"> 3 times in a </w:t>
-      </w:r>
-      <w:bookmarkStart w:id="0" w:name="_GoBack"/>
-      <w:bookmarkEnd w:id="0"/>
+        <w:t xml:space="preserve">String a=anotherString*3; #repeats anotherstring 3 times in a </w:t>
+      </w:r>
     </w:p>
     <w:p>
       <w:pPr>
@@ -530,19 +550,11 @@
           <w:rFonts w:ascii="Times New Roman" w:hAnsi="Times New Roman" w:cs="Times New Roman"/>
         </w:rPr>
       </w:pPr>
-      <w:proofErr w:type="spellStart"/>
-      <w:r>
-        <w:rPr>
-          <w:rFonts w:ascii="Times New Roman" w:hAnsi="Times New Roman" w:cs="Times New Roman"/>
-        </w:rPr>
-        <w:t>message_string</w:t>
-      </w:r>
-      <w:proofErr w:type="spellEnd"/>
-      <w:r>
-        <w:rPr>
-          <w:rFonts w:ascii="Times New Roman" w:hAnsi="Times New Roman" w:cs="Times New Roman"/>
-        </w:rPr>
-        <w:t xml:space="preserve">=”Hello There” </w:t>
+      <w:r>
+        <w:rPr>
+          <w:rFonts w:ascii="Times New Roman" w:hAnsi="Times New Roman" w:cs="Times New Roman"/>
+        </w:rPr>
+        <w:t xml:space="preserve">message_string=”Hello There” </w:t>
       </w:r>
     </w:p>
     <w:p>
@@ -560,81 +572,25 @@
         <w:rPr>
           <w:rFonts w:ascii="Times New Roman" w:hAnsi="Times New Roman" w:cs="Times New Roman"/>
         </w:rPr>
-        <w:t>print(</w:t>
-      </w:r>
-      <w:proofErr w:type="spellStart"/>
-      <w:r>
-        <w:rPr>
-          <w:rFonts w:ascii="Times New Roman" w:hAnsi="Times New Roman" w:cs="Times New Roman"/>
-        </w:rPr>
-        <w:t>message_string</w:t>
-      </w:r>
-      <w:proofErr w:type="spellEnd"/>
-      <w:r>
-        <w:rPr>
-          <w:rFonts w:ascii="Times New Roman" w:hAnsi="Times New Roman" w:cs="Times New Roman"/>
-        </w:rPr>
-        <w:t>)</w:t>
-      </w:r>
-    </w:p>
-    <w:p>
-      <w:pPr>
-        <w:pStyle w:val="ListParagraph"/>
-        <w:numPr>
-          <w:ilvl w:val="1"/>
-          <w:numId w:val="1"/>
-        </w:numPr>
-        <w:rPr>
-          <w:rFonts w:ascii="Times New Roman" w:hAnsi="Times New Roman" w:cs="Times New Roman"/>
-        </w:rPr>
-      </w:pPr>
-      <w:r>
-        <w:rPr>
-          <w:rFonts w:ascii="Times New Roman" w:hAnsi="Times New Roman" w:cs="Times New Roman"/>
-        </w:rPr>
-        <w:t xml:space="preserve">After var assigned to initial </w:t>
-      </w:r>
-      <w:proofErr w:type="spellStart"/>
-      <w:r>
-        <w:rPr>
-          <w:rFonts w:ascii="Times New Roman" w:hAnsi="Times New Roman" w:cs="Times New Roman"/>
-        </w:rPr>
-        <w:t>val</w:t>
-      </w:r>
-      <w:proofErr w:type="spellEnd"/>
-      <w:r>
-        <w:rPr>
-          <w:rFonts w:ascii="Times New Roman" w:hAnsi="Times New Roman" w:cs="Times New Roman"/>
-        </w:rPr>
-        <w:t xml:space="preserve">, it CAN be reassigned to new </w:t>
-      </w:r>
-      <w:proofErr w:type="spellStart"/>
-      <w:r>
-        <w:rPr>
-          <w:rFonts w:ascii="Times New Roman" w:hAnsi="Times New Roman" w:cs="Times New Roman"/>
-        </w:rPr>
-        <w:t>val</w:t>
-      </w:r>
-      <w:proofErr w:type="spellEnd"/>
-      <w:r>
-        <w:rPr>
-          <w:rFonts w:ascii="Times New Roman" w:hAnsi="Times New Roman" w:cs="Times New Roman"/>
-        </w:rPr>
-        <w:t xml:space="preserve"> with </w:t>
-      </w:r>
-      <w:proofErr w:type="spellStart"/>
-      <w:r>
-        <w:rPr>
-          <w:rFonts w:ascii="Times New Roman" w:hAnsi="Times New Roman" w:cs="Times New Roman"/>
-        </w:rPr>
-        <w:t>dif</w:t>
-      </w:r>
-      <w:proofErr w:type="spellEnd"/>
-      <w:r>
-        <w:rPr>
-          <w:rFonts w:ascii="Times New Roman" w:hAnsi="Times New Roman" w:cs="Times New Roman"/>
-        </w:rPr>
-        <w:t xml:space="preserve"> data type from initial.</w:t>
+        <w:t>print(message_string)</w:t>
+      </w:r>
+    </w:p>
+    <w:p>
+      <w:pPr>
+        <w:pStyle w:val="ListParagraph"/>
+        <w:numPr>
+          <w:ilvl w:val="1"/>
+          <w:numId w:val="1"/>
+        </w:numPr>
+        <w:rPr>
+          <w:rFonts w:ascii="Times New Roman" w:hAnsi="Times New Roman" w:cs="Times New Roman"/>
+        </w:rPr>
+      </w:pPr>
+      <w:r>
+        <w:rPr>
+          <w:rFonts w:ascii="Times New Roman" w:hAnsi="Times New Roman" w:cs="Times New Roman"/>
+        </w:rPr>
+        <w:t>After var assigned to initial val, it CAN be reassigned to new val with dif data type from initial.</w:t>
       </w:r>
     </w:p>
     <w:p>
@@ -720,19 +676,11 @@
           <w:rFonts w:ascii="Times New Roman" w:hAnsi="Times New Roman" w:cs="Times New Roman"/>
         </w:rPr>
       </w:pPr>
-      <w:proofErr w:type="spellStart"/>
-      <w:r>
-        <w:rPr>
-          <w:rFonts w:ascii="Times New Roman" w:hAnsi="Times New Roman" w:cs="Times New Roman"/>
-        </w:rPr>
-        <w:t>SyntaxError</w:t>
-      </w:r>
-      <w:proofErr w:type="spellEnd"/>
-      <w:r>
-        <w:rPr>
-          <w:rFonts w:ascii="Times New Roman" w:hAnsi="Times New Roman" w:cs="Times New Roman"/>
-        </w:rPr>
-        <w:t xml:space="preserve">: </w:t>
+      <w:r>
+        <w:rPr>
+          <w:rFonts w:ascii="Times New Roman" w:hAnsi="Times New Roman" w:cs="Times New Roman"/>
+        </w:rPr>
+        <w:t xml:space="preserve">SyntaxError: </w:t>
       </w:r>
     </w:p>
     <w:p>
@@ -818,14 +766,12 @@
           <w:rFonts w:ascii="Times New Roman" w:hAnsi="Times New Roman" w:cs="Times New Roman"/>
         </w:rPr>
       </w:pPr>
-      <w:proofErr w:type="spellStart"/>
       <w:r>
         <w:rPr>
           <w:rFonts w:ascii="Times New Roman" w:hAnsi="Times New Roman" w:cs="Times New Roman"/>
         </w:rPr>
         <w:t>NameError</w:t>
       </w:r>
-      <w:proofErr w:type="spellEnd"/>
     </w:p>
     <w:p>
       <w:pPr>
@@ -860,6 +806,7 @@
         <w:rPr>
           <w:rFonts w:ascii="Times New Roman" w:hAnsi="Times New Roman" w:cs="Times New Roman"/>
         </w:rPr>
+        <w:lastRenderedPageBreak/>
         <w:t xml:space="preserve">Code that contains something that looks like var but was never defined will throw error </w:t>
       </w:r>
     </w:p>
@@ -932,70 +879,788 @@
         <w:rPr>
           <w:rFonts w:ascii="Times New Roman" w:hAnsi="Times New Roman" w:cs="Times New Roman"/>
         </w:rPr>
+        <w:t xml:space="preserve">Whole number, no decimal point and contains counting numbers as well as negative and the number 0 </w:t>
+      </w:r>
+    </w:p>
+    <w:p>
+      <w:pPr>
+        <w:pStyle w:val="ListParagraph"/>
+        <w:numPr>
+          <w:ilvl w:val="2"/>
+          <w:numId w:val="1"/>
+        </w:numPr>
+        <w:rPr>
+          <w:rFonts w:ascii="Times New Roman" w:hAnsi="Times New Roman" w:cs="Times New Roman"/>
+        </w:rPr>
+      </w:pPr>
+      <w:r>
+        <w:rPr>
+          <w:rFonts w:ascii="Times New Roman" w:hAnsi="Times New Roman" w:cs="Times New Roman"/>
+        </w:rPr>
+        <w:t xml:space="preserve">An_int=2 </w:t>
+      </w:r>
+    </w:p>
+    <w:p>
+      <w:pPr>
+        <w:pStyle w:val="ListParagraph"/>
+        <w:numPr>
+          <w:ilvl w:val="1"/>
+          <w:numId w:val="1"/>
+        </w:numPr>
+        <w:rPr>
+          <w:rFonts w:ascii="Times New Roman" w:hAnsi="Times New Roman" w:cs="Times New Roman"/>
+        </w:rPr>
+      </w:pPr>
+      <w:r>
+        <w:rPr>
+          <w:rFonts w:ascii="Times New Roman" w:hAnsi="Times New Roman" w:cs="Times New Roman"/>
+        </w:rPr>
+        <w:t xml:space="preserve">Floating-Point number (float) </w:t>
+      </w:r>
+    </w:p>
+    <w:p>
+      <w:pPr>
+        <w:pStyle w:val="ListParagraph"/>
+        <w:numPr>
+          <w:ilvl w:val="2"/>
+          <w:numId w:val="1"/>
+        </w:numPr>
+        <w:rPr>
+          <w:rFonts w:ascii="Times New Roman" w:hAnsi="Times New Roman" w:cs="Times New Roman"/>
+        </w:rPr>
+      </w:pPr>
+      <w:r>
+        <w:rPr>
+          <w:rFonts w:ascii="Times New Roman" w:hAnsi="Times New Roman" w:cs="Times New Roman"/>
+        </w:rPr>
+        <w:t xml:space="preserve">Decimal number. Can be used to rep fractional quantities. </w:t>
+      </w:r>
+    </w:p>
+    <w:p>
+      <w:pPr>
+        <w:pStyle w:val="ListParagraph"/>
+        <w:numPr>
+          <w:ilvl w:val="3"/>
+          <w:numId w:val="1"/>
+        </w:numPr>
+        <w:rPr>
+          <w:rFonts w:ascii="Times New Roman" w:hAnsi="Times New Roman" w:cs="Times New Roman"/>
+        </w:rPr>
+      </w:pPr>
+      <w:r>
+        <w:rPr>
+          <w:rFonts w:ascii="Times New Roman" w:hAnsi="Times New Roman" w:cs="Times New Roman"/>
+        </w:rPr>
+        <w:t>Ex: average test score, length of wall…</w:t>
+      </w:r>
+    </w:p>
+    <w:p>
+      <w:pPr>
+        <w:pStyle w:val="ListParagraph"/>
+        <w:numPr>
+          <w:ilvl w:val="3"/>
+          <w:numId w:val="1"/>
+        </w:numPr>
+        <w:rPr>
+          <w:rFonts w:ascii="Times New Roman" w:hAnsi="Times New Roman" w:cs="Times New Roman"/>
+        </w:rPr>
+      </w:pPr>
+      <w:r>
+        <w:rPr>
+          <w:rFonts w:ascii="Times New Roman" w:hAnsi="Times New Roman" w:cs="Times New Roman"/>
+        </w:rPr>
+        <w:t>A_float=2.1</w:t>
+      </w:r>
+    </w:p>
+    <w:p>
+      <w:pPr>
+        <w:pStyle w:val="ListParagraph"/>
+        <w:numPr>
+          <w:ilvl w:val="0"/>
+          <w:numId w:val="1"/>
+        </w:numPr>
+        <w:rPr>
+          <w:rFonts w:ascii="Times New Roman" w:hAnsi="Times New Roman" w:cs="Times New Roman"/>
+        </w:rPr>
+      </w:pPr>
+      <w:r>
+        <w:rPr>
+          <w:rFonts w:ascii="Times New Roman" w:hAnsi="Times New Roman" w:cs="Times New Roman"/>
+        </w:rPr>
+        <w:t>Calculations</w:t>
+      </w:r>
+    </w:p>
+    <w:p>
+      <w:pPr>
+        <w:pStyle w:val="ListParagraph"/>
+        <w:numPr>
+          <w:ilvl w:val="1"/>
+          <w:numId w:val="1"/>
+        </w:numPr>
+        <w:rPr>
+          <w:rFonts w:ascii="Times New Roman" w:hAnsi="Times New Roman" w:cs="Times New Roman"/>
+        </w:rPr>
+      </w:pPr>
+      <w:r>
+        <w:rPr>
+          <w:rFonts w:ascii="Times New Roman" w:hAnsi="Times New Roman" w:cs="Times New Roman"/>
+        </w:rPr>
+        <w:t>Performs standard +, -  , * , /</w:t>
+      </w:r>
+    </w:p>
+    <w:p>
+      <w:pPr>
+        <w:pStyle w:val="ListParagraph"/>
+        <w:numPr>
+          <w:ilvl w:val="1"/>
+          <w:numId w:val="1"/>
+        </w:numPr>
+        <w:rPr>
+          <w:rFonts w:ascii="Times New Roman" w:hAnsi="Times New Roman" w:cs="Times New Roman"/>
+        </w:rPr>
+      </w:pPr>
+      <w:r>
+        <w:rPr>
+          <w:rFonts w:ascii="Times New Roman" w:hAnsi="Times New Roman" w:cs="Times New Roman"/>
+        </w:rPr>
+        <w:t>When doing devision, result has a decimal place. This is because Pyton converts all ints to float before performing division. (2.8 and up) version</w:t>
+      </w:r>
+    </w:p>
+    <w:p>
+      <w:pPr>
+        <w:pStyle w:val="ListParagraph"/>
+        <w:numPr>
+          <w:ilvl w:val="1"/>
+          <w:numId w:val="1"/>
+        </w:numPr>
+        <w:rPr>
+          <w:rFonts w:ascii="Times New Roman" w:hAnsi="Times New Roman" w:cs="Times New Roman"/>
+        </w:rPr>
+      </w:pPr>
+      <w:r>
+        <w:rPr>
+          <w:rFonts w:ascii="Times New Roman" w:hAnsi="Times New Roman" w:cs="Times New Roman"/>
+        </w:rPr>
+        <w:t xml:space="preserve">DIVISION CAN THROW ZERODIVISIONERROR </w:t>
+      </w:r>
+    </w:p>
+    <w:p>
+      <w:pPr>
+        <w:pStyle w:val="ListParagraph"/>
+        <w:numPr>
+          <w:ilvl w:val="1"/>
+          <w:numId w:val="1"/>
+        </w:numPr>
+        <w:rPr>
+          <w:rFonts w:ascii="Times New Roman" w:hAnsi="Times New Roman" w:cs="Times New Roman"/>
+        </w:rPr>
+      </w:pPr>
+      <w:r>
+        <w:rPr>
+          <w:rFonts w:ascii="Times New Roman" w:hAnsi="Times New Roman" w:cs="Times New Roman"/>
+        </w:rPr>
+        <w:t>EXPONENTS</w:t>
+      </w:r>
+    </w:p>
+    <w:p>
+      <w:pPr>
+        <w:pStyle w:val="ListParagraph"/>
+        <w:numPr>
+          <w:ilvl w:val="2"/>
+          <w:numId w:val="1"/>
+        </w:numPr>
+        <w:rPr>
+          <w:rFonts w:ascii="Times New Roman" w:hAnsi="Times New Roman" w:cs="Times New Roman"/>
+        </w:rPr>
+      </w:pPr>
+      <w:r>
+        <w:rPr>
+          <w:rFonts w:ascii="Times New Roman" w:hAnsi="Times New Roman" w:cs="Times New Roman"/>
+        </w:rPr>
+        <w:t xml:space="preserve">Use the notation ** </w:t>
+      </w:r>
+    </w:p>
+    <w:p>
+      <w:pPr>
+        <w:pStyle w:val="ListParagraph"/>
+        <w:numPr>
+          <w:ilvl w:val="2"/>
+          <w:numId w:val="1"/>
+        </w:numPr>
+        <w:rPr>
+          <w:rFonts w:ascii="Times New Roman" w:hAnsi="Times New Roman" w:cs="Times New Roman"/>
+        </w:rPr>
+      </w:pPr>
+      <w:r>
+        <w:rPr>
+          <w:rFonts w:ascii="Times New Roman" w:hAnsi="Times New Roman" w:cs="Times New Roman"/>
+        </w:rPr>
+        <w:t>Example: print(2 ** 10)  # 2 to the 10</w:t>
+      </w:r>
+      <w:r>
+        <w:rPr>
+          <w:rFonts w:ascii="Times New Roman" w:hAnsi="Times New Roman" w:cs="Times New Roman"/>
+          <w:vertAlign w:val="superscript"/>
+        </w:rPr>
+        <w:t>th</w:t>
+      </w:r>
+      <w:r>
+        <w:rPr>
+          <w:rFonts w:ascii="Times New Roman" w:hAnsi="Times New Roman" w:cs="Times New Roman"/>
+        </w:rPr>
+        <w:t xml:space="preserve"> power </w:t>
+      </w:r>
+    </w:p>
+    <w:p>
+      <w:pPr>
+        <w:pStyle w:val="ListParagraph"/>
+        <w:numPr>
+          <w:ilvl w:val="1"/>
+          <w:numId w:val="1"/>
+        </w:numPr>
+        <w:rPr>
+          <w:rFonts w:ascii="Times New Roman" w:hAnsi="Times New Roman" w:cs="Times New Roman"/>
+        </w:rPr>
+      </w:pPr>
+      <w:r>
+        <w:rPr>
+          <w:rFonts w:ascii="Times New Roman" w:hAnsi="Times New Roman" w:cs="Times New Roman"/>
+        </w:rPr>
+        <w:t>Modulo</w:t>
+      </w:r>
+    </w:p>
+    <w:p>
+      <w:pPr>
+        <w:pStyle w:val="ListParagraph"/>
+        <w:numPr>
+          <w:ilvl w:val="2"/>
+          <w:numId w:val="1"/>
+        </w:numPr>
+        <w:rPr>
+          <w:rFonts w:ascii="Times New Roman" w:hAnsi="Times New Roman" w:cs="Times New Roman"/>
+        </w:rPr>
+      </w:pPr>
+      <w:r>
+        <w:rPr>
+          <w:rFonts w:ascii="Times New Roman" w:hAnsi="Times New Roman" w:cs="Times New Roman"/>
+        </w:rPr>
+        <w:t>%</w:t>
+      </w:r>
+    </w:p>
+    <w:p>
+      <w:pPr>
+        <w:pStyle w:val="ListParagraph"/>
+        <w:numPr>
+          <w:ilvl w:val="2"/>
+          <w:numId w:val="1"/>
+        </w:numPr>
+        <w:rPr>
+          <w:rFonts w:ascii="Times New Roman" w:hAnsi="Times New Roman" w:cs="Times New Roman"/>
+        </w:rPr>
+      </w:pPr>
+      <w:r>
+        <w:rPr>
+          <w:rFonts w:ascii="Times New Roman" w:hAnsi="Times New Roman" w:cs="Times New Roman"/>
+        </w:rPr>
+        <w:t xml:space="preserve">Give remainder of division calc </w:t>
+      </w:r>
+    </w:p>
+    <w:p>
+      <w:pPr>
+        <w:pStyle w:val="ListParagraph"/>
+        <w:numPr>
+          <w:ilvl w:val="2"/>
+          <w:numId w:val="1"/>
+        </w:numPr>
+        <w:rPr>
+          <w:rFonts w:ascii="Times New Roman" w:hAnsi="Times New Roman" w:cs="Times New Roman"/>
+        </w:rPr>
+      </w:pPr>
+      <w:r>
+        <w:rPr>
+          <w:rFonts w:ascii="Times New Roman" w:hAnsi="Times New Roman" w:cs="Times New Roman"/>
+        </w:rPr>
+        <w:t xml:space="preserve">If number divisible, then modulo operator will be 0 </w:t>
+      </w:r>
+    </w:p>
+    <w:p>
+      <w:pPr>
+        <w:pStyle w:val="ListParagraph"/>
+        <w:numPr>
+          <w:ilvl w:val="3"/>
+          <w:numId w:val="1"/>
+        </w:numPr>
+        <w:rPr>
+          <w:rFonts w:ascii="Times New Roman" w:hAnsi="Times New Roman" w:cs="Times New Roman"/>
+        </w:rPr>
+      </w:pPr>
+      <w:r>
+        <w:rPr>
+          <w:rFonts w:ascii="Times New Roman" w:hAnsi="Times New Roman" w:cs="Times New Roman"/>
+        </w:rPr>
+        <w:t xml:space="preserve">Ex: 29%5=4 </w:t>
+      </w:r>
+    </w:p>
+    <w:p>
+      <w:pPr>
+        <w:pStyle w:val="ListParagraph"/>
+        <w:numPr>
+          <w:ilvl w:val="3"/>
+          <w:numId w:val="1"/>
+        </w:numPr>
+        <w:rPr>
+          <w:rFonts w:ascii="Times New Roman" w:hAnsi="Times New Roman" w:cs="Times New Roman"/>
+        </w:rPr>
+      </w:pPr>
+      <w:r>
+        <w:rPr>
+          <w:rFonts w:ascii="Times New Roman" w:hAnsi="Times New Roman" w:cs="Times New Roman"/>
+        </w:rPr>
+        <w:t>25%5=0</w:t>
+      </w:r>
+    </w:p>
+    <w:p>
+      <w:pPr>
+        <w:pStyle w:val="ListParagraph"/>
+        <w:numPr>
+          <w:ilvl w:val="1"/>
+          <w:numId w:val="1"/>
+        </w:numPr>
+        <w:rPr>
+          <w:rFonts w:ascii="Times New Roman" w:hAnsi="Times New Roman" w:cs="Times New Roman"/>
+        </w:rPr>
+      </w:pPr>
+      <w:r>
+        <w:rPr>
+          <w:rFonts w:ascii="Times New Roman" w:hAnsi="Times New Roman" w:cs="Times New Roman"/>
+        </w:rPr>
+        <w:t xml:space="preserve">CONCATENATION (+) </w:t>
+      </w:r>
+    </w:p>
+    <w:p>
+      <w:pPr>
+        <w:pStyle w:val="ListParagraph"/>
+        <w:numPr>
+          <w:ilvl w:val="2"/>
+          <w:numId w:val="1"/>
+        </w:numPr>
+        <w:rPr>
+          <w:rFonts w:ascii="Times New Roman" w:hAnsi="Times New Roman" w:cs="Times New Roman"/>
+        </w:rPr>
+      </w:pPr>
+      <w:r>
+        <w:rPr>
+          <w:rFonts w:ascii="Times New Roman" w:hAnsi="Times New Roman" w:cs="Times New Roman"/>
+        </w:rPr>
+        <w:t xml:space="preserve">Doesn’t just add numbers, CAN ADD STRINGS </w:t>
+      </w:r>
+    </w:p>
+    <w:p>
+      <w:pPr>
+        <w:pStyle w:val="ListParagraph"/>
+        <w:numPr>
+          <w:ilvl w:val="2"/>
+          <w:numId w:val="1"/>
+        </w:numPr>
+        <w:rPr>
+          <w:rFonts w:ascii="Times New Roman" w:hAnsi="Times New Roman" w:cs="Times New Roman"/>
+        </w:rPr>
+      </w:pPr>
+      <w:r>
+        <w:rPr>
+          <w:rFonts w:ascii="Times New Roman" w:hAnsi="Times New Roman" w:cs="Times New Roman"/>
+        </w:rPr>
+        <w:t>Concatenating strings can create brand new string compromised of contents of first and second string…</w:t>
+      </w:r>
+    </w:p>
+    <w:p>
+      <w:pPr>
+        <w:pStyle w:val="ListParagraph"/>
+        <w:numPr>
+          <w:ilvl w:val="2"/>
+          <w:numId w:val="1"/>
+        </w:numPr>
+        <w:rPr>
+          <w:rFonts w:ascii="Times New Roman" w:hAnsi="Times New Roman" w:cs="Times New Roman"/>
+        </w:rPr>
+      </w:pPr>
+      <w:r>
+        <w:rPr>
+          <w:rFonts w:ascii="Times New Roman" w:hAnsi="Times New Roman" w:cs="Times New Roman"/>
+        </w:rPr>
+        <w:t xml:space="preserve">IF WANT TO CONCATENATE A STRING WITH A NUM HAVE TO MAKE NUM A STRING FIRST USING str() </w:t>
+      </w:r>
+    </w:p>
+    <w:p>
+      <w:pPr>
+        <w:pStyle w:val="ListParagraph"/>
+        <w:numPr>
+          <w:ilvl w:val="2"/>
+          <w:numId w:val="1"/>
+        </w:numPr>
+        <w:rPr>
+          <w:rFonts w:ascii="Times New Roman" w:hAnsi="Times New Roman" w:cs="Times New Roman"/>
+        </w:rPr>
+      </w:pPr>
+      <w:r>
+        <w:rPr>
+          <w:rFonts w:ascii="Times New Roman" w:hAnsi="Times New Roman" w:cs="Times New Roman"/>
+        </w:rPr>
+        <w:t xml:space="preserve">Ex: </w:t>
+      </w:r>
+    </w:p>
+    <w:p>
+      <w:pPr>
+        <w:pStyle w:val="ListParagraph"/>
+        <w:numPr>
+          <w:ilvl w:val="3"/>
+          <w:numId w:val="1"/>
+        </w:numPr>
+        <w:rPr>
+          <w:rFonts w:ascii="Times New Roman" w:hAnsi="Times New Roman" w:cs="Times New Roman"/>
+        </w:rPr>
+      </w:pPr>
+      <w:r>
+        <w:rPr>
+          <w:rFonts w:ascii="Times New Roman" w:hAnsi="Times New Roman" w:cs="Times New Roman"/>
+        </w:rPr>
+        <w:t xml:space="preserve">Age=10; </w:t>
+      </w:r>
+    </w:p>
+    <w:p>
+      <w:pPr>
+        <w:pStyle w:val="ListParagraph"/>
+        <w:numPr>
+          <w:ilvl w:val="3"/>
+          <w:numId w:val="1"/>
+        </w:numPr>
+        <w:rPr>
+          <w:rFonts w:ascii="Times New Roman" w:hAnsi="Times New Roman" w:cs="Times New Roman"/>
+        </w:rPr>
+      </w:pPr>
+      <w:r>
+        <w:rPr>
+          <w:rFonts w:ascii="Times New Roman" w:hAnsi="Times New Roman" w:cs="Times New Roman"/>
+        </w:rPr>
+        <w:t>Print(“I am” + str(age)+” years old”)</w:t>
+      </w:r>
+    </w:p>
+    <w:p>
+      <w:pPr>
+        <w:pStyle w:val="ListParagraph"/>
+        <w:numPr>
+          <w:ilvl w:val="1"/>
+          <w:numId w:val="1"/>
+        </w:numPr>
+        <w:rPr>
+          <w:rFonts w:ascii="Times New Roman" w:hAnsi="Times New Roman" w:cs="Times New Roman"/>
+        </w:rPr>
+      </w:pPr>
+      <w:r>
+        <w:rPr>
+          <w:rFonts w:ascii="Times New Roman" w:hAnsi="Times New Roman" w:cs="Times New Roman"/>
+        </w:rPr>
+        <w:t xml:space="preserve">PLUS EQUALS </w:t>
+      </w:r>
+    </w:p>
+    <w:p>
+      <w:pPr>
+        <w:pStyle w:val="ListParagraph"/>
+        <w:numPr>
+          <w:ilvl w:val="2"/>
+          <w:numId w:val="1"/>
+        </w:numPr>
+        <w:rPr>
+          <w:rFonts w:ascii="Times New Roman" w:hAnsi="Times New Roman" w:cs="Times New Roman"/>
+        </w:rPr>
+      </w:pPr>
+      <w:r>
+        <w:rPr>
+          <w:rFonts w:ascii="Times New Roman" w:hAnsi="Times New Roman" w:cs="Times New Roman"/>
+        </w:rPr>
+        <w:t xml:space="preserve">Shorthand for updating vars. </w:t>
+      </w:r>
+    </w:p>
+    <w:p>
+      <w:pPr>
+        <w:pStyle w:val="ListParagraph"/>
+        <w:numPr>
+          <w:ilvl w:val="2"/>
+          <w:numId w:val="1"/>
+        </w:numPr>
+        <w:rPr>
+          <w:rFonts w:ascii="Times New Roman" w:hAnsi="Times New Roman" w:cs="Times New Roman"/>
+        </w:rPr>
+      </w:pPr>
+      <w:r>
+        <w:rPr>
+          <w:rFonts w:ascii="Times New Roman" w:hAnsi="Times New Roman" w:cs="Times New Roman"/>
+        </w:rPr>
+        <w:t xml:space="preserve">When have num saved in var and want to add curr value of var can use += </w:t>
+      </w:r>
+    </w:p>
+    <w:p>
+      <w:pPr>
+        <w:pStyle w:val="ListParagraph"/>
+        <w:numPr>
+          <w:ilvl w:val="2"/>
+          <w:numId w:val="1"/>
+        </w:numPr>
+        <w:rPr>
+          <w:rFonts w:ascii="Times New Roman" w:hAnsi="Times New Roman" w:cs="Times New Roman"/>
+        </w:rPr>
+      </w:pPr>
+      <w:r>
+        <w:rPr>
+          <w:rFonts w:ascii="Times New Roman" w:hAnsi="Times New Roman" w:cs="Times New Roman"/>
+        </w:rPr>
+        <w:t xml:space="preserve">Example: </w:t>
+      </w:r>
+    </w:p>
+    <w:p>
+      <w:pPr>
+        <w:pStyle w:val="ListParagraph"/>
+        <w:numPr>
+          <w:ilvl w:val="3"/>
+          <w:numId w:val="1"/>
+        </w:numPr>
+        <w:rPr>
+          <w:rFonts w:ascii="Times New Roman" w:hAnsi="Times New Roman" w:cs="Times New Roman"/>
+        </w:rPr>
+      </w:pPr>
+      <w:r>
+        <w:rPr>
+          <w:rFonts w:ascii="Times New Roman" w:hAnsi="Times New Roman" w:cs="Times New Roman"/>
+        </w:rPr>
+        <w:t>Num_hiked=12</w:t>
+      </w:r>
+    </w:p>
+    <w:p>
+      <w:pPr>
+        <w:pStyle w:val="ListParagraph"/>
+        <w:numPr>
+          <w:ilvl w:val="3"/>
+          <w:numId w:val="1"/>
+        </w:numPr>
+        <w:rPr>
+          <w:rFonts w:ascii="Times New Roman" w:hAnsi="Times New Roman" w:cs="Times New Roman"/>
+        </w:rPr>
+      </w:pPr>
+      <w:r>
+        <w:rPr>
+          <w:rFonts w:ascii="Times New Roman" w:hAnsi="Times New Roman" w:cs="Times New Roman"/>
+        </w:rPr>
+        <w:t xml:space="preserve">numHiked+=2; </w:t>
+      </w:r>
+    </w:p>
+    <w:p>
+      <w:pPr>
+        <w:pStyle w:val="ListParagraph"/>
+        <w:numPr>
+          <w:ilvl w:val="2"/>
+          <w:numId w:val="1"/>
+        </w:numPr>
+        <w:rPr>
+          <w:rFonts w:ascii="Times New Roman" w:hAnsi="Times New Roman" w:cs="Times New Roman"/>
+        </w:rPr>
+      </w:pPr>
+      <w:r>
+        <w:rPr>
+          <w:rFonts w:ascii="Times New Roman" w:hAnsi="Times New Roman" w:cs="Times New Roman"/>
+        </w:rPr>
+        <w:t xml:space="preserve">CAN BE UESD FOR STRING CONCATENATION TOO </w:t>
+      </w:r>
+    </w:p>
+    <w:p>
+      <w:pPr>
+        <w:pStyle w:val="ListParagraph"/>
+        <w:numPr>
+          <w:ilvl w:val="0"/>
+          <w:numId w:val="1"/>
+        </w:numPr>
+        <w:rPr>
+          <w:rFonts w:ascii="Times New Roman" w:hAnsi="Times New Roman" w:cs="Times New Roman"/>
+        </w:rPr>
+      </w:pPr>
+      <w:r>
+        <w:rPr>
+          <w:rFonts w:ascii="Times New Roman" w:hAnsi="Times New Roman" w:cs="Times New Roman"/>
+          <w:b/>
+          <w:bCs/>
+        </w:rPr>
+        <w:t>Input</w:t>
+      </w:r>
+    </w:p>
+    <w:p>
+      <w:pPr>
+        <w:pStyle w:val="ListParagraph"/>
+        <w:numPr>
+          <w:ilvl w:val="1"/>
+          <w:numId w:val="1"/>
+        </w:numPr>
+        <w:rPr>
+          <w:rFonts w:ascii="Times New Roman" w:hAnsi="Times New Roman" w:cs="Times New Roman"/>
+        </w:rPr>
+      </w:pPr>
+      <w:r>
+        <w:rPr>
+          <w:rFonts w:ascii="Times New Roman" w:hAnsi="Times New Roman" w:cs="Times New Roman"/>
+        </w:rPr>
+        <w:t xml:space="preserve">Can assign val to var through user input. </w:t>
+      </w:r>
+    </w:p>
+    <w:p>
+      <w:pPr>
+        <w:pStyle w:val="ListParagraph"/>
+        <w:numPr>
+          <w:ilvl w:val="1"/>
+          <w:numId w:val="1"/>
+        </w:numPr>
+        <w:rPr>
+          <w:rFonts w:ascii="Times New Roman" w:hAnsi="Times New Roman" w:cs="Times New Roman"/>
+        </w:rPr>
+      </w:pPr>
+      <w:r>
+        <w:rPr>
+          <w:rFonts w:ascii="Times New Roman" w:hAnsi="Times New Roman" w:cs="Times New Roman"/>
+        </w:rPr>
+        <w:t xml:space="preserve">We use keywor input() </w:t>
+      </w:r>
+    </w:p>
+    <w:p>
+      <w:pPr>
+        <w:pStyle w:val="ListParagraph"/>
+        <w:numPr>
+          <w:ilvl w:val="2"/>
+          <w:numId w:val="1"/>
+        </w:numPr>
+        <w:rPr>
+          <w:rFonts w:ascii="Times New Roman" w:hAnsi="Times New Roman" w:cs="Times New Roman"/>
+        </w:rPr>
+      </w:pPr>
+      <w:r>
+        <w:rPr>
+          <w:rFonts w:ascii="Times New Roman" w:hAnsi="Times New Roman" w:cs="Times New Roman"/>
+        </w:rPr>
+        <w:t xml:space="preserve">Example: </w:t>
+      </w:r>
+    </w:p>
+    <w:p>
+      <w:pPr>
+        <w:pStyle w:val="ListParagraph"/>
+        <w:numPr>
+          <w:ilvl w:val="3"/>
+          <w:numId w:val="1"/>
+        </w:numPr>
+        <w:rPr>
+          <w:rFonts w:ascii="Times New Roman" w:hAnsi="Times New Roman" w:cs="Times New Roman"/>
+        </w:rPr>
+      </w:pPr>
+      <w:r>
+        <w:rPr>
+          <w:rFonts w:ascii="Times New Roman" w:hAnsi="Times New Roman" w:cs="Times New Roman"/>
+        </w:rPr>
         <w:lastRenderedPageBreak/>
-        <w:t xml:space="preserve">Whole number, no decimal point and contains counting numbers as well as negative and the number 0 </w:t>
-      </w:r>
-    </w:p>
-    <w:p>
-      <w:pPr>
-        <w:pStyle w:val="ListParagraph"/>
-        <w:numPr>
-          <w:ilvl w:val="2"/>
-          <w:numId w:val="1"/>
-        </w:numPr>
-        <w:rPr>
-          <w:rFonts w:ascii="Times New Roman" w:hAnsi="Times New Roman" w:cs="Times New Roman"/>
-        </w:rPr>
-      </w:pPr>
-      <w:proofErr w:type="spellStart"/>
-      <w:r>
-        <w:rPr>
-          <w:rFonts w:ascii="Times New Roman" w:hAnsi="Times New Roman" w:cs="Times New Roman"/>
-        </w:rPr>
-        <w:t>An_int</w:t>
-      </w:r>
-      <w:proofErr w:type="spellEnd"/>
-      <w:r>
-        <w:rPr>
-          <w:rFonts w:ascii="Times New Roman" w:hAnsi="Times New Roman" w:cs="Times New Roman"/>
-        </w:rPr>
-        <w:t xml:space="preserve">=2 </w:t>
-      </w:r>
-    </w:p>
-    <w:p>
-      <w:pPr>
-        <w:pStyle w:val="ListParagraph"/>
-        <w:numPr>
-          <w:ilvl w:val="1"/>
-          <w:numId w:val="1"/>
-        </w:numPr>
-        <w:rPr>
-          <w:rFonts w:ascii="Times New Roman" w:hAnsi="Times New Roman" w:cs="Times New Roman"/>
-        </w:rPr>
-      </w:pPr>
-      <w:r>
-        <w:rPr>
-          <w:rFonts w:ascii="Times New Roman" w:hAnsi="Times New Roman" w:cs="Times New Roman"/>
-        </w:rPr>
-        <w:t xml:space="preserve">Floating-Point number (float) </w:t>
-      </w:r>
-    </w:p>
-    <w:p>
-      <w:pPr>
-        <w:pStyle w:val="ListParagraph"/>
-        <w:numPr>
-          <w:ilvl w:val="2"/>
-          <w:numId w:val="1"/>
-        </w:numPr>
-        <w:rPr>
-          <w:rFonts w:ascii="Times New Roman" w:hAnsi="Times New Roman" w:cs="Times New Roman"/>
-        </w:rPr>
-      </w:pPr>
-      <w:r>
-        <w:rPr>
-          <w:rFonts w:ascii="Times New Roman" w:hAnsi="Times New Roman" w:cs="Times New Roman"/>
-        </w:rPr>
-        <w:t xml:space="preserve">Decimal number. Can be used to rep fractional quantities. </w:t>
+        <w:t xml:space="preserve">Like_snakes=input(“Do you like snakes”) </w:t>
+      </w:r>
+    </w:p>
+    <w:p>
+      <w:pPr>
+        <w:rPr>
+          <w:rFonts w:ascii="Times New Roman" w:hAnsi="Times New Roman" w:cs="Times New Roman"/>
+        </w:rPr>
+      </w:pPr>
+    </w:p>
+    <w:p>
+      <w:pPr>
+        <w:pStyle w:val="ListParagraph"/>
+        <w:numPr>
+          <w:ilvl w:val="0"/>
+          <w:numId w:val="1"/>
+        </w:numPr>
+        <w:rPr>
+          <w:rFonts w:ascii="Times New Roman" w:hAnsi="Times New Roman" w:cs="Times New Roman"/>
+        </w:rPr>
+      </w:pPr>
+      <w:r>
+        <w:rPr>
+          <w:rFonts w:ascii="Times New Roman" w:hAnsi="Times New Roman" w:cs="Times New Roman"/>
+          <w:b/>
+          <w:bCs/>
+        </w:rPr>
+        <w:t xml:space="preserve">Functions </w:t>
+      </w:r>
+    </w:p>
+    <w:p>
+      <w:pPr>
+        <w:pStyle w:val="ListParagraph"/>
+        <w:numPr>
+          <w:ilvl w:val="1"/>
+          <w:numId w:val="1"/>
+        </w:numPr>
+        <w:rPr>
+          <w:rFonts w:ascii="Times New Roman" w:hAnsi="Times New Roman" w:cs="Times New Roman"/>
+        </w:rPr>
+      </w:pPr>
+      <w:r>
+        <w:rPr>
+          <w:rFonts w:ascii="Times New Roman" w:hAnsi="Times New Roman" w:cs="Times New Roman"/>
+        </w:rPr>
+        <w:t xml:space="preserve">Usually crated if some process or calculation have to be repeated. </w:t>
+      </w:r>
+    </w:p>
+    <w:p>
+      <w:pPr>
+        <w:pStyle w:val="ListParagraph"/>
+        <w:numPr>
+          <w:ilvl w:val="1"/>
+          <w:numId w:val="1"/>
+        </w:numPr>
+        <w:rPr>
+          <w:rFonts w:ascii="Times New Roman" w:hAnsi="Times New Roman" w:cs="Times New Roman"/>
+        </w:rPr>
+      </w:pPr>
+      <w:r>
+        <w:rPr>
+          <w:rFonts w:ascii="Times New Roman" w:hAnsi="Times New Roman" w:cs="Times New Roman"/>
+        </w:rPr>
+        <w:t xml:space="preserve">Can save time from having to rewrite code </w:t>
+      </w:r>
+    </w:p>
+    <w:p>
+      <w:pPr>
+        <w:pStyle w:val="ListParagraph"/>
+        <w:numPr>
+          <w:ilvl w:val="1"/>
+          <w:numId w:val="1"/>
+        </w:numPr>
+        <w:rPr>
+          <w:rFonts w:ascii="Times New Roman" w:hAnsi="Times New Roman" w:cs="Times New Roman"/>
+        </w:rPr>
+      </w:pPr>
+      <w:r>
+        <w:rPr>
+          <w:rFonts w:ascii="Times New Roman" w:hAnsi="Times New Roman" w:cs="Times New Roman"/>
+        </w:rPr>
+        <w:t xml:space="preserve">General Format: </w:t>
+      </w:r>
+    </w:p>
+    <w:p>
+      <w:pPr>
+        <w:pStyle w:val="ListParagraph"/>
+        <w:numPr>
+          <w:ilvl w:val="2"/>
+          <w:numId w:val="1"/>
+        </w:numPr>
+        <w:rPr>
+          <w:rFonts w:ascii="Times New Roman" w:hAnsi="Times New Roman" w:cs="Times New Roman"/>
+        </w:rPr>
+      </w:pPr>
+      <w:r>
+        <w:rPr>
+          <w:rFonts w:ascii="Times New Roman" w:hAnsi="Times New Roman" w:cs="Times New Roman"/>
+        </w:rPr>
+        <w:t xml:space="preserve">def function_name() : </w:t>
       </w:r>
     </w:p>
     <w:p>
@@ -1013,7 +1678,232 @@
         <w:rPr>
           <w:rFonts w:ascii="Times New Roman" w:hAnsi="Times New Roman" w:cs="Times New Roman"/>
         </w:rPr>
-        <w:t>Ex: average test score, length of wall…</w:t>
+        <w:t xml:space="preserve">#code here </w:t>
+      </w:r>
+    </w:p>
+    <w:p>
+      <w:pPr>
+        <w:pStyle w:val="ListParagraph"/>
+        <w:numPr>
+          <w:ilvl w:val="1"/>
+          <w:numId w:val="1"/>
+        </w:numPr>
+        <w:rPr>
+          <w:rFonts w:ascii="Times New Roman" w:hAnsi="Times New Roman" w:cs="Times New Roman"/>
+        </w:rPr>
+      </w:pPr>
+      <w:r>
+        <w:rPr>
+          <w:rFonts w:ascii="Times New Roman" w:hAnsi="Times New Roman" w:cs="Times New Roman"/>
+        </w:rPr>
+        <w:t>PARAMETERS</w:t>
+      </w:r>
+    </w:p>
+    <w:p>
+      <w:pPr>
+        <w:pStyle w:val="ListParagraph"/>
+        <w:numPr>
+          <w:ilvl w:val="2"/>
+          <w:numId w:val="1"/>
+        </w:numPr>
+        <w:rPr>
+          <w:rFonts w:ascii="Times New Roman" w:hAnsi="Times New Roman" w:cs="Times New Roman"/>
+        </w:rPr>
+      </w:pPr>
+      <w:r>
+        <w:rPr>
+          <w:rFonts w:ascii="Times New Roman" w:hAnsi="Times New Roman" w:cs="Times New Roman"/>
+        </w:rPr>
+        <w:t xml:space="preserve">Vars that can pass into function </w:t>
+      </w:r>
+    </w:p>
+    <w:p>
+      <w:pPr>
+        <w:pStyle w:val="ListParagraph"/>
+        <w:numPr>
+          <w:ilvl w:val="2"/>
+          <w:numId w:val="1"/>
+        </w:numPr>
+        <w:rPr>
+          <w:rFonts w:ascii="Times New Roman" w:hAnsi="Times New Roman" w:cs="Times New Roman"/>
+        </w:rPr>
+      </w:pPr>
+      <w:r>
+        <w:rPr>
+          <w:rFonts w:ascii="Times New Roman" w:hAnsi="Times New Roman" w:cs="Times New Roman"/>
+        </w:rPr>
+        <w:t xml:space="preserve">Can do this </w:t>
+      </w:r>
+    </w:p>
+    <w:p>
+      <w:pPr>
+        <w:pStyle w:val="ListParagraph"/>
+        <w:numPr>
+          <w:ilvl w:val="2"/>
+          <w:numId w:val="1"/>
+        </w:numPr>
+        <w:rPr>
+          <w:rFonts w:ascii="Times New Roman" w:hAnsi="Times New Roman" w:cs="Times New Roman"/>
+        </w:rPr>
+      </w:pPr>
+      <w:r>
+        <w:rPr>
+          <w:rFonts w:ascii="Times New Roman" w:hAnsi="Times New Roman" w:cs="Times New Roman"/>
+        </w:rPr>
+        <w:t xml:space="preserve">def function_name(par1,par2…): </w:t>
+      </w:r>
+    </w:p>
+    <w:p>
+      <w:pPr>
+        <w:pStyle w:val="ListParagraph"/>
+        <w:numPr>
+          <w:ilvl w:val="2"/>
+          <w:numId w:val="1"/>
+        </w:numPr>
+        <w:rPr>
+          <w:rFonts w:ascii="Times New Roman" w:hAnsi="Times New Roman" w:cs="Times New Roman"/>
+        </w:rPr>
+      </w:pPr>
+      <w:r>
+        <w:rPr>
+          <w:rFonts w:ascii="Times New Roman" w:hAnsi="Times New Roman" w:cs="Times New Roman"/>
+        </w:rPr>
+        <w:t xml:space="preserve">These called positional arguments…assignment depends on order placed in </w:t>
+      </w:r>
+    </w:p>
+    <w:p>
+      <w:pPr>
+        <w:pStyle w:val="ListParagraph"/>
+        <w:numPr>
+          <w:ilvl w:val="2"/>
+          <w:numId w:val="1"/>
+        </w:numPr>
+        <w:rPr>
+          <w:rFonts w:ascii="Times New Roman" w:hAnsi="Times New Roman" w:cs="Times New Roman"/>
+        </w:rPr>
+      </w:pPr>
+      <w:r>
+        <w:rPr>
+          <w:rFonts w:ascii="Times New Roman" w:hAnsi="Times New Roman" w:cs="Times New Roman"/>
+        </w:rPr>
+        <w:t xml:space="preserve">Can use keyword arguments where explicitly refer to what each arg is assigned to in function call </w:t>
+      </w:r>
+    </w:p>
+    <w:p>
+      <w:pPr>
+        <w:pStyle w:val="ListParagraph"/>
+        <w:numPr>
+          <w:ilvl w:val="2"/>
+          <w:numId w:val="1"/>
+        </w:numPr>
+        <w:rPr>
+          <w:rFonts w:ascii="Times New Roman" w:hAnsi="Times New Roman" w:cs="Times New Roman"/>
+        </w:rPr>
+      </w:pPr>
+      <w:r>
+        <w:rPr>
+          <w:noProof/>
+        </w:rPr>
+        <w:drawing>
+          <wp:anchor distT="0" distB="0" distL="114300" distR="114300" simplePos="0" relativeHeight="251659264" behindDoc="1" locked="0" layoutInCell="1" allowOverlap="1" wp14:anchorId="64A47D72" wp14:editId="3DD1A7CB">
+            <wp:simplePos x="0" y="0"/>
+            <wp:positionH relativeFrom="column">
+              <wp:posOffset>2243233</wp:posOffset>
+            </wp:positionH>
+            <wp:positionV relativeFrom="paragraph">
+              <wp:posOffset>11327</wp:posOffset>
+            </wp:positionV>
+            <wp:extent cx="4305300" cy="742950"/>
+            <wp:effectExtent l="0" t="0" r="0" b="0"/>
+            <wp:wrapNone/>
+            <wp:docPr id="2" name="Picture 2"/>
+            <wp:cNvGraphicFramePr>
+              <a:graphicFrameLocks xmlns:a="http://schemas.openxmlformats.org/drawingml/2006/main" noChangeAspect="1"/>
+            </wp:cNvGraphicFramePr>
+            <a:graphic xmlns:a="http://schemas.openxmlformats.org/drawingml/2006/main">
+              <a:graphicData uri="http://schemas.openxmlformats.org/drawingml/2006/picture">
+                <pic:pic xmlns:pic="http://schemas.openxmlformats.org/drawingml/2006/picture">
+                  <pic:nvPicPr>
+                    <pic:cNvPr id="1" name=""/>
+                    <pic:cNvPicPr/>
+                  </pic:nvPicPr>
+                  <pic:blipFill>
+                    <a:blip r:embed="rId6">
+                      <a:extLst>
+                        <a:ext uri="{28A0092B-C50C-407E-A947-70E740481C1C}">
+                          <a14:useLocalDpi xmlns:a14="http://schemas.microsoft.com/office/drawing/2010/main" val="0"/>
+                        </a:ext>
+                      </a:extLst>
+                    </a:blip>
+                    <a:stretch>
+                      <a:fillRect/>
+                    </a:stretch>
+                  </pic:blipFill>
+                  <pic:spPr>
+                    <a:xfrm>
+                      <a:off x="0" y="0"/>
+                      <a:ext cx="4305300" cy="742950"/>
+                    </a:xfrm>
+                    <a:prstGeom prst="rect">
+                      <a:avLst/>
+                    </a:prstGeom>
+                  </pic:spPr>
+                </pic:pic>
+              </a:graphicData>
+            </a:graphic>
+            <wp14:sizeRelH relativeFrom="page">
+              <wp14:pctWidth>0</wp14:pctWidth>
+            </wp14:sizeRelH>
+            <wp14:sizeRelV relativeFrom="page">
+              <wp14:pctHeight>0</wp14:pctHeight>
+            </wp14:sizeRelV>
+          </wp:anchor>
+        </w:drawing>
+      </w:r>
+      <w:r>
+        <w:rPr>
+          <w:rFonts w:ascii="Times New Roman" w:hAnsi="Times New Roman" w:cs="Times New Roman"/>
+        </w:rPr>
+        <w:t xml:space="preserve">Ex: </w:t>
+      </w:r>
+      <w:r>
+        <w:rPr>
+          <w:rFonts w:ascii="Times New Roman" w:hAnsi="Times New Roman" w:cs="Times New Roman"/>
+        </w:rPr>
+        <w:br/>
+      </w:r>
+    </w:p>
+    <w:p>
+      <w:pPr>
+        <w:rPr>
+          <w:rFonts w:ascii="Times New Roman" w:hAnsi="Times New Roman" w:cs="Times New Roman"/>
+        </w:rPr>
+      </w:pPr>
+    </w:p>
+    <w:p>
+      <w:pPr>
+        <w:ind w:left="2160"/>
+        <w:rPr>
+          <w:rFonts w:ascii="Times New Roman" w:hAnsi="Times New Roman" w:cs="Times New Roman"/>
+        </w:rPr>
+      </w:pPr>
+    </w:p>
+    <w:p>
+      <w:pPr>
+        <w:pStyle w:val="ListParagraph"/>
+        <w:numPr>
+          <w:ilvl w:val="2"/>
+          <w:numId w:val="1"/>
+        </w:numPr>
+        <w:rPr>
+          <w:rFonts w:ascii="Times New Roman" w:hAnsi="Times New Roman" w:cs="Times New Roman"/>
+        </w:rPr>
+      </w:pPr>
+      <w:r>
+        <w:rPr>
+          <w:rFonts w:ascii="Times New Roman" w:hAnsi="Times New Roman" w:cs="Times New Roman"/>
+        </w:rPr>
+        <w:t xml:space="preserve">Can also define default args for function so if nothing placed inside, has defaukt. </w:t>
       </w:r>
     </w:p>
     <w:p>
@@ -1027,272 +1917,298 @@
           <w:rFonts w:ascii="Times New Roman" w:hAnsi="Times New Roman" w:cs="Times New Roman"/>
         </w:rPr>
       </w:pPr>
-      <w:proofErr w:type="spellStart"/>
-      <w:r>
-        <w:rPr>
-          <w:rFonts w:ascii="Times New Roman" w:hAnsi="Times New Roman" w:cs="Times New Roman"/>
-        </w:rPr>
-        <w:t>A_float</w:t>
-      </w:r>
-      <w:proofErr w:type="spellEnd"/>
-      <w:r>
-        <w:rPr>
-          <w:rFonts w:ascii="Times New Roman" w:hAnsi="Times New Roman" w:cs="Times New Roman"/>
-        </w:rPr>
-        <w:t>=2.1</w:t>
-      </w:r>
-    </w:p>
-    <w:p>
-      <w:pPr>
-        <w:pStyle w:val="ListParagraph"/>
-        <w:numPr>
-          <w:ilvl w:val="0"/>
-          <w:numId w:val="1"/>
-        </w:numPr>
-        <w:rPr>
-          <w:rFonts w:ascii="Times New Roman" w:hAnsi="Times New Roman" w:cs="Times New Roman"/>
-        </w:rPr>
-      </w:pPr>
-      <w:r>
-        <w:rPr>
-          <w:rFonts w:ascii="Times New Roman" w:hAnsi="Times New Roman" w:cs="Times New Roman"/>
-        </w:rPr>
-        <w:t>Calculations</w:t>
-      </w:r>
-    </w:p>
-    <w:p>
-      <w:pPr>
-        <w:pStyle w:val="ListParagraph"/>
-        <w:numPr>
-          <w:ilvl w:val="1"/>
-          <w:numId w:val="1"/>
-        </w:numPr>
-        <w:rPr>
-          <w:rFonts w:ascii="Times New Roman" w:hAnsi="Times New Roman" w:cs="Times New Roman"/>
-        </w:rPr>
-      </w:pPr>
-      <w:r>
-        <w:rPr>
-          <w:rFonts w:ascii="Times New Roman" w:hAnsi="Times New Roman" w:cs="Times New Roman"/>
-        </w:rPr>
-        <w:t>Performs standard +, -  , * , /</w:t>
-      </w:r>
-    </w:p>
-    <w:p>
-      <w:pPr>
-        <w:pStyle w:val="ListParagraph"/>
-        <w:numPr>
-          <w:ilvl w:val="1"/>
-          <w:numId w:val="1"/>
-        </w:numPr>
-        <w:rPr>
-          <w:rFonts w:ascii="Times New Roman" w:hAnsi="Times New Roman" w:cs="Times New Roman"/>
-        </w:rPr>
-      </w:pPr>
-      <w:r>
-        <w:rPr>
-          <w:rFonts w:ascii="Times New Roman" w:hAnsi="Times New Roman" w:cs="Times New Roman"/>
-        </w:rPr>
-        <w:t xml:space="preserve">When doing </w:t>
-      </w:r>
-      <w:proofErr w:type="spellStart"/>
-      <w:r>
-        <w:rPr>
-          <w:rFonts w:ascii="Times New Roman" w:hAnsi="Times New Roman" w:cs="Times New Roman"/>
-        </w:rPr>
-        <w:t>devision</w:t>
-      </w:r>
-      <w:proofErr w:type="spellEnd"/>
-      <w:r>
-        <w:rPr>
-          <w:rFonts w:ascii="Times New Roman" w:hAnsi="Times New Roman" w:cs="Times New Roman"/>
-        </w:rPr>
-        <w:t xml:space="preserve">, result has a decimal place. This is because </w:t>
-      </w:r>
-      <w:proofErr w:type="spellStart"/>
-      <w:r>
-        <w:rPr>
-          <w:rFonts w:ascii="Times New Roman" w:hAnsi="Times New Roman" w:cs="Times New Roman"/>
-        </w:rPr>
-        <w:t>Pyton</w:t>
-      </w:r>
-      <w:proofErr w:type="spellEnd"/>
-      <w:r>
-        <w:rPr>
-          <w:rFonts w:ascii="Times New Roman" w:hAnsi="Times New Roman" w:cs="Times New Roman"/>
-        </w:rPr>
-        <w:t xml:space="preserve"> converts all </w:t>
-      </w:r>
-      <w:proofErr w:type="spellStart"/>
-      <w:r>
-        <w:rPr>
-          <w:rFonts w:ascii="Times New Roman" w:hAnsi="Times New Roman" w:cs="Times New Roman"/>
-        </w:rPr>
-        <w:t>ints</w:t>
-      </w:r>
-      <w:proofErr w:type="spellEnd"/>
-      <w:r>
-        <w:rPr>
-          <w:rFonts w:ascii="Times New Roman" w:hAnsi="Times New Roman" w:cs="Times New Roman"/>
-        </w:rPr>
-        <w:t xml:space="preserve"> to float before performing division. (2.8 and up) version</w:t>
-      </w:r>
-    </w:p>
-    <w:p>
-      <w:pPr>
-        <w:pStyle w:val="ListParagraph"/>
-        <w:numPr>
-          <w:ilvl w:val="1"/>
-          <w:numId w:val="1"/>
-        </w:numPr>
-        <w:rPr>
-          <w:rFonts w:ascii="Times New Roman" w:hAnsi="Times New Roman" w:cs="Times New Roman"/>
-        </w:rPr>
-      </w:pPr>
-      <w:r>
-        <w:rPr>
-          <w:rFonts w:ascii="Times New Roman" w:hAnsi="Times New Roman" w:cs="Times New Roman"/>
-        </w:rPr>
-        <w:t xml:space="preserve">DIVISION CAN THROW ZERODIVISIONERROR </w:t>
-      </w:r>
-    </w:p>
-    <w:p>
-      <w:pPr>
-        <w:pStyle w:val="ListParagraph"/>
-        <w:numPr>
-          <w:ilvl w:val="1"/>
-          <w:numId w:val="1"/>
-        </w:numPr>
-        <w:rPr>
-          <w:rFonts w:ascii="Times New Roman" w:hAnsi="Times New Roman" w:cs="Times New Roman"/>
-        </w:rPr>
-      </w:pPr>
-      <w:r>
-        <w:rPr>
-          <w:rFonts w:ascii="Times New Roman" w:hAnsi="Times New Roman" w:cs="Times New Roman"/>
-        </w:rPr>
-        <w:t>EXPONENTS</w:t>
-      </w:r>
-    </w:p>
-    <w:p>
-      <w:pPr>
-        <w:pStyle w:val="ListParagraph"/>
-        <w:numPr>
-          <w:ilvl w:val="2"/>
-          <w:numId w:val="1"/>
-        </w:numPr>
-        <w:rPr>
-          <w:rFonts w:ascii="Times New Roman" w:hAnsi="Times New Roman" w:cs="Times New Roman"/>
-        </w:rPr>
-      </w:pPr>
-      <w:r>
-        <w:rPr>
-          <w:rFonts w:ascii="Times New Roman" w:hAnsi="Times New Roman" w:cs="Times New Roman"/>
-        </w:rPr>
-        <w:t xml:space="preserve">Use the notation ** </w:t>
-      </w:r>
-    </w:p>
-    <w:p>
-      <w:pPr>
-        <w:pStyle w:val="ListParagraph"/>
-        <w:numPr>
-          <w:ilvl w:val="2"/>
-          <w:numId w:val="1"/>
-        </w:numPr>
-        <w:rPr>
-          <w:rFonts w:ascii="Times New Roman" w:hAnsi="Times New Roman" w:cs="Times New Roman"/>
-        </w:rPr>
-      </w:pPr>
-      <w:r>
-        <w:rPr>
-          <w:rFonts w:ascii="Times New Roman" w:hAnsi="Times New Roman" w:cs="Times New Roman"/>
-        </w:rPr>
-        <w:t>Example: print(2 ** 10)  # 2 to the 10</w:t>
-      </w:r>
-      <w:r>
-        <w:rPr>
-          <w:rFonts w:ascii="Times New Roman" w:hAnsi="Times New Roman" w:cs="Times New Roman"/>
-          <w:vertAlign w:val="superscript"/>
-        </w:rPr>
-        <w:t>th</w:t>
-      </w:r>
-      <w:r>
-        <w:rPr>
-          <w:rFonts w:ascii="Times New Roman" w:hAnsi="Times New Roman" w:cs="Times New Roman"/>
-        </w:rPr>
-        <w:t xml:space="preserve"> power </w:t>
-      </w:r>
-    </w:p>
-    <w:p>
-      <w:pPr>
-        <w:pStyle w:val="ListParagraph"/>
-        <w:numPr>
-          <w:ilvl w:val="1"/>
-          <w:numId w:val="1"/>
-        </w:numPr>
-        <w:rPr>
-          <w:rFonts w:ascii="Times New Roman" w:hAnsi="Times New Roman" w:cs="Times New Roman"/>
-        </w:rPr>
-      </w:pPr>
-      <w:r>
-        <w:rPr>
-          <w:rFonts w:ascii="Times New Roman" w:hAnsi="Times New Roman" w:cs="Times New Roman"/>
-        </w:rPr>
-        <w:t>Modulo</w:t>
-      </w:r>
-    </w:p>
-    <w:p>
-      <w:pPr>
-        <w:pStyle w:val="ListParagraph"/>
-        <w:numPr>
-          <w:ilvl w:val="2"/>
-          <w:numId w:val="1"/>
-        </w:numPr>
-        <w:rPr>
-          <w:rFonts w:ascii="Times New Roman" w:hAnsi="Times New Roman" w:cs="Times New Roman"/>
-        </w:rPr>
-      </w:pPr>
-      <w:r>
-        <w:rPr>
-          <w:rFonts w:ascii="Times New Roman" w:hAnsi="Times New Roman" w:cs="Times New Roman"/>
-        </w:rPr>
-        <w:t>%</w:t>
-      </w:r>
-    </w:p>
-    <w:p>
-      <w:pPr>
-        <w:pStyle w:val="ListParagraph"/>
-        <w:numPr>
-          <w:ilvl w:val="2"/>
-          <w:numId w:val="1"/>
-        </w:numPr>
-        <w:rPr>
-          <w:rFonts w:ascii="Times New Roman" w:hAnsi="Times New Roman" w:cs="Times New Roman"/>
-        </w:rPr>
-      </w:pPr>
-      <w:r>
-        <w:rPr>
-          <w:rFonts w:ascii="Times New Roman" w:hAnsi="Times New Roman" w:cs="Times New Roman"/>
-        </w:rPr>
-        <w:t xml:space="preserve">Give remainder of division calc </w:t>
-      </w:r>
-    </w:p>
-    <w:p>
-      <w:pPr>
-        <w:pStyle w:val="ListParagraph"/>
-        <w:numPr>
-          <w:ilvl w:val="2"/>
-          <w:numId w:val="1"/>
-        </w:numPr>
-        <w:rPr>
-          <w:rFonts w:ascii="Times New Roman" w:hAnsi="Times New Roman" w:cs="Times New Roman"/>
-        </w:rPr>
-      </w:pPr>
-      <w:r>
-        <w:rPr>
-          <w:rFonts w:ascii="Times New Roman" w:hAnsi="Times New Roman" w:cs="Times New Roman"/>
-        </w:rPr>
-        <w:t xml:space="preserve">If number divisible, then modulo operator will be 0 </w:t>
+      <w:r>
+        <w:rPr>
+          <w:rFonts w:ascii="Times New Roman" w:hAnsi="Times New Roman" w:cs="Times New Roman"/>
+        </w:rPr>
+        <w:t xml:space="preserve">Example: </w:t>
+      </w:r>
+    </w:p>
+    <w:p>
+      <w:pPr>
+        <w:rPr>
+          <w:rFonts w:ascii="Times New Roman" w:hAnsi="Times New Roman" w:cs="Times New Roman"/>
+        </w:rPr>
+      </w:pPr>
+      <w:r>
+        <w:rPr>
+          <w:noProof/>
+        </w:rPr>
+        <w:drawing>
+          <wp:anchor distT="0" distB="0" distL="114300" distR="114300" simplePos="0" relativeHeight="251660288" behindDoc="1" locked="0" layoutInCell="1" allowOverlap="1" wp14:anchorId="336D2A77" wp14:editId="2C0771BD">
+            <wp:simplePos x="0" y="0"/>
+            <wp:positionH relativeFrom="column">
+              <wp:posOffset>2146935</wp:posOffset>
+            </wp:positionH>
+            <wp:positionV relativeFrom="paragraph">
+              <wp:posOffset>13335</wp:posOffset>
+            </wp:positionV>
+            <wp:extent cx="4635131" cy="2607772"/>
+            <wp:effectExtent l="0" t="0" r="0" b="2540"/>
+            <wp:wrapNone/>
+            <wp:docPr id="3" name="Picture 3"/>
+            <wp:cNvGraphicFramePr>
+              <a:graphicFrameLocks xmlns:a="http://schemas.openxmlformats.org/drawingml/2006/main" noChangeAspect="1"/>
+            </wp:cNvGraphicFramePr>
+            <a:graphic xmlns:a="http://schemas.openxmlformats.org/drawingml/2006/main">
+              <a:graphicData uri="http://schemas.openxmlformats.org/drawingml/2006/picture">
+                <pic:pic xmlns:pic="http://schemas.openxmlformats.org/drawingml/2006/picture">
+                  <pic:nvPicPr>
+                    <pic:cNvPr id="1" name=""/>
+                    <pic:cNvPicPr/>
+                  </pic:nvPicPr>
+                  <pic:blipFill>
+                    <a:blip r:embed="rId7">
+                      <a:extLst>
+                        <a:ext uri="{28A0092B-C50C-407E-A947-70E740481C1C}">
+                          <a14:useLocalDpi xmlns:a14="http://schemas.microsoft.com/office/drawing/2010/main" val="0"/>
+                        </a:ext>
+                      </a:extLst>
+                    </a:blip>
+                    <a:stretch>
+                      <a:fillRect/>
+                    </a:stretch>
+                  </pic:blipFill>
+                  <pic:spPr>
+                    <a:xfrm>
+                      <a:off x="0" y="0"/>
+                      <a:ext cx="4635131" cy="2607772"/>
+                    </a:xfrm>
+                    <a:prstGeom prst="rect">
+                      <a:avLst/>
+                    </a:prstGeom>
+                  </pic:spPr>
+                </pic:pic>
+              </a:graphicData>
+            </a:graphic>
+            <wp14:sizeRelH relativeFrom="page">
+              <wp14:pctWidth>0</wp14:pctWidth>
+            </wp14:sizeRelH>
+            <wp14:sizeRelV relativeFrom="page">
+              <wp14:pctHeight>0</wp14:pctHeight>
+            </wp14:sizeRelV>
+          </wp:anchor>
+        </w:drawing>
+      </w:r>
+    </w:p>
+    <w:p>
+      <w:pPr>
+        <w:pStyle w:val="ListParagraph"/>
+        <w:ind w:left="2520"/>
+        <w:rPr>
+          <w:rFonts w:ascii="Times New Roman" w:hAnsi="Times New Roman" w:cs="Times New Roman"/>
+        </w:rPr>
+      </w:pPr>
+      <w:r>
+        <w:rPr>
+          <w:rFonts w:ascii="Times New Roman" w:hAnsi="Times New Roman" w:cs="Times New Roman"/>
+        </w:rPr>
+        <w:br/>
+      </w:r>
+    </w:p>
+    <w:p>
+      <w:pPr>
+        <w:pStyle w:val="ListParagraph"/>
+        <w:ind w:left="3960"/>
+        <w:rPr>
+          <w:rFonts w:ascii="Times New Roman" w:hAnsi="Times New Roman" w:cs="Times New Roman"/>
+        </w:rPr>
+      </w:pPr>
+    </w:p>
+    <w:p>
+      <w:pPr>
+        <w:pStyle w:val="ListParagraph"/>
+        <w:ind w:left="2520"/>
+        <w:rPr>
+          <w:rFonts w:ascii="Times New Roman" w:hAnsi="Times New Roman" w:cs="Times New Roman"/>
+        </w:rPr>
+      </w:pPr>
+    </w:p>
+    <w:p>
+      <w:pPr>
+        <w:pStyle w:val="ListParagraph"/>
+        <w:ind w:left="2520"/>
+        <w:rPr>
+          <w:rFonts w:ascii="Times New Roman" w:hAnsi="Times New Roman" w:cs="Times New Roman"/>
+        </w:rPr>
+      </w:pPr>
+    </w:p>
+    <w:p>
+      <w:pPr>
+        <w:pStyle w:val="ListParagraph"/>
+        <w:ind w:left="2520"/>
+        <w:rPr>
+          <w:rFonts w:ascii="Times New Roman" w:hAnsi="Times New Roman" w:cs="Times New Roman"/>
+        </w:rPr>
+      </w:pPr>
+    </w:p>
+    <w:p>
+      <w:pPr>
+        <w:pStyle w:val="ListParagraph"/>
+        <w:ind w:left="2520"/>
+        <w:rPr>
+          <w:rFonts w:ascii="Times New Roman" w:hAnsi="Times New Roman" w:cs="Times New Roman"/>
+        </w:rPr>
+      </w:pPr>
+    </w:p>
+    <w:p>
+      <w:pPr>
+        <w:pStyle w:val="ListParagraph"/>
+        <w:ind w:left="2520"/>
+        <w:rPr>
+          <w:rFonts w:ascii="Times New Roman" w:hAnsi="Times New Roman" w:cs="Times New Roman"/>
+        </w:rPr>
+      </w:pPr>
+    </w:p>
+    <w:p>
+      <w:pPr>
+        <w:pStyle w:val="ListParagraph"/>
+        <w:ind w:left="2520"/>
+        <w:rPr>
+          <w:rFonts w:ascii="Times New Roman" w:hAnsi="Times New Roman" w:cs="Times New Roman"/>
+        </w:rPr>
+      </w:pPr>
+    </w:p>
+    <w:p>
+      <w:pPr>
+        <w:pStyle w:val="ListParagraph"/>
+        <w:ind w:left="2520"/>
+        <w:rPr>
+          <w:rFonts w:ascii="Times New Roman" w:hAnsi="Times New Roman" w:cs="Times New Roman"/>
+        </w:rPr>
+      </w:pPr>
+    </w:p>
+    <w:p>
+      <w:pPr>
+        <w:pStyle w:val="ListParagraph"/>
+        <w:ind w:left="2520"/>
+        <w:rPr>
+          <w:rFonts w:ascii="Times New Roman" w:hAnsi="Times New Roman" w:cs="Times New Roman"/>
+        </w:rPr>
+      </w:pPr>
+    </w:p>
+    <w:p>
+      <w:pPr>
+        <w:pStyle w:val="ListParagraph"/>
+        <w:ind w:left="2520"/>
+        <w:rPr>
+          <w:rFonts w:ascii="Times New Roman" w:hAnsi="Times New Roman" w:cs="Times New Roman"/>
+        </w:rPr>
+      </w:pPr>
+    </w:p>
+    <w:p>
+      <w:pPr>
+        <w:pStyle w:val="ListParagraph"/>
+        <w:ind w:left="2520"/>
+        <w:rPr>
+          <w:rFonts w:ascii="Times New Roman" w:hAnsi="Times New Roman" w:cs="Times New Roman"/>
+        </w:rPr>
+      </w:pPr>
+    </w:p>
+    <w:p>
+      <w:pPr>
+        <w:pStyle w:val="ListParagraph"/>
+        <w:ind w:left="2520"/>
+        <w:rPr>
+          <w:rFonts w:ascii="Times New Roman" w:hAnsi="Times New Roman" w:cs="Times New Roman"/>
+        </w:rPr>
+      </w:pPr>
+    </w:p>
+    <w:p>
+      <w:pPr>
+        <w:pStyle w:val="ListParagraph"/>
+        <w:ind w:left="2520"/>
+        <w:rPr>
+          <w:rFonts w:ascii="Times New Roman" w:hAnsi="Times New Roman" w:cs="Times New Roman"/>
+        </w:rPr>
+      </w:pPr>
+    </w:p>
+    <w:p>
+      <w:pPr>
+        <w:pStyle w:val="ListParagraph"/>
+        <w:ind w:left="2520"/>
+        <w:rPr>
+          <w:rFonts w:ascii="Times New Roman" w:hAnsi="Times New Roman" w:cs="Times New Roman"/>
+        </w:rPr>
+      </w:pPr>
+    </w:p>
+    <w:p>
+      <w:pPr>
+        <w:pStyle w:val="ListParagraph"/>
+        <w:ind w:left="2520"/>
+        <w:rPr>
+          <w:rFonts w:ascii="Times New Roman" w:hAnsi="Times New Roman" w:cs="Times New Roman"/>
+        </w:rPr>
+      </w:pPr>
+      <w:r>
+        <w:rPr>
+          <w:rFonts w:ascii="Times New Roman" w:hAnsi="Times New Roman" w:cs="Times New Roman"/>
+        </w:rPr>
+        <w:t xml:space="preserve">NOTE: KEYWORD ARGUMENTS WRITTEN SO THEY COME AFTER ALL POSITIONAL ARGUMENTS IN FUNCTION DEFINITION </w:t>
+      </w:r>
+    </w:p>
+    <w:p>
+      <w:pPr>
+        <w:pStyle w:val="ListParagraph"/>
+        <w:ind w:left="2520"/>
+        <w:rPr>
+          <w:rFonts w:ascii="Times New Roman" w:hAnsi="Times New Roman" w:cs="Times New Roman"/>
+        </w:rPr>
+      </w:pPr>
+    </w:p>
+    <w:p>
+      <w:pPr>
+        <w:pStyle w:val="ListParagraph"/>
+        <w:numPr>
+          <w:ilvl w:val="1"/>
+          <w:numId w:val="1"/>
+        </w:numPr>
+        <w:rPr>
+          <w:rFonts w:ascii="Times New Roman" w:hAnsi="Times New Roman" w:cs="Times New Roman"/>
+        </w:rPr>
+      </w:pPr>
+      <w:r>
+        <w:rPr>
+          <w:rFonts w:ascii="Times New Roman" w:hAnsi="Times New Roman" w:cs="Times New Roman"/>
+        </w:rPr>
+        <w:lastRenderedPageBreak/>
+        <w:t xml:space="preserve">RETURNS </w:t>
+      </w:r>
+    </w:p>
+    <w:p>
+      <w:pPr>
+        <w:pStyle w:val="ListParagraph"/>
+        <w:numPr>
+          <w:ilvl w:val="2"/>
+          <w:numId w:val="1"/>
+        </w:numPr>
+        <w:rPr>
+          <w:rFonts w:ascii="Times New Roman" w:hAnsi="Times New Roman" w:cs="Times New Roman"/>
+        </w:rPr>
+      </w:pPr>
+      <w:r>
+        <w:rPr>
+          <w:rFonts w:ascii="Times New Roman" w:hAnsi="Times New Roman" w:cs="Times New Roman"/>
+        </w:rPr>
+        <w:t>Functions can return a val to user so that this val can be modified or used later using “return” keyword</w:t>
+      </w:r>
+    </w:p>
+    <w:p>
+      <w:pPr>
+        <w:pStyle w:val="ListParagraph"/>
+        <w:numPr>
+          <w:ilvl w:val="2"/>
+          <w:numId w:val="1"/>
+        </w:numPr>
+        <w:rPr>
+          <w:rFonts w:ascii="Times New Roman" w:hAnsi="Times New Roman" w:cs="Times New Roman"/>
+        </w:rPr>
+      </w:pPr>
+      <w:r>
+        <w:rPr>
+          <w:rFonts w:ascii="Times New Roman" w:hAnsi="Times New Roman" w:cs="Times New Roman"/>
+        </w:rPr>
+        <w:t xml:space="preserve">Can return multiple return values by separating them with a comma </w:t>
       </w:r>
     </w:p>
     <w:p>
@@ -1308,9 +2224,61 @@
       </w:pPr>
       <w:r>
         <w:rPr>
-          <w:rFonts w:ascii="Times New Roman" w:hAnsi="Times New Roman" w:cs="Times New Roman"/>
-        </w:rPr>
-        <w:t xml:space="preserve">Ex: 29%5=4 </w:t>
+          <w:noProof/>
+        </w:rPr>
+        <w:drawing>
+          <wp:inline distT="0" distB="0" distL="0" distR="0" wp14:anchorId="4A3A04FA" wp14:editId="2EDDC9D5">
+            <wp:extent cx="3371850" cy="1152525"/>
+            <wp:effectExtent l="0" t="0" r="0" b="9525"/>
+            <wp:docPr id="4" name="Picture 4"/>
+            <wp:cNvGraphicFramePr>
+              <a:graphicFrameLocks xmlns:a="http://schemas.openxmlformats.org/drawingml/2006/main" noChangeAspect="1"/>
+            </wp:cNvGraphicFramePr>
+            <a:graphic xmlns:a="http://schemas.openxmlformats.org/drawingml/2006/main">
+              <a:graphicData uri="http://schemas.openxmlformats.org/drawingml/2006/picture">
+                <pic:pic xmlns:pic="http://schemas.openxmlformats.org/drawingml/2006/picture">
+                  <pic:nvPicPr>
+                    <pic:cNvPr id="1" name=""/>
+                    <pic:cNvPicPr/>
+                  </pic:nvPicPr>
+                  <pic:blipFill>
+                    <a:blip r:embed="rId8"/>
+                    <a:stretch>
+                      <a:fillRect/>
+                    </a:stretch>
+                  </pic:blipFill>
+                  <pic:spPr>
+                    <a:xfrm>
+                      <a:off x="0" y="0"/>
+                      <a:ext cx="3371850" cy="1152525"/>
+                    </a:xfrm>
+                    <a:prstGeom prst="rect">
+                      <a:avLst/>
+                    </a:prstGeom>
+                  </pic:spPr>
+                </pic:pic>
+              </a:graphicData>
+            </a:graphic>
+          </wp:inline>
+        </w:drawing>
+      </w:r>
+    </w:p>
+    <w:p>
+      <w:pPr>
+        <w:pStyle w:val="ListParagraph"/>
+        <w:numPr>
+          <w:ilvl w:val="2"/>
+          <w:numId w:val="1"/>
+        </w:numPr>
+        <w:rPr>
+          <w:rFonts w:ascii="Times New Roman" w:hAnsi="Times New Roman" w:cs="Times New Roman"/>
+        </w:rPr>
+      </w:pPr>
+      <w:r>
+        <w:rPr>
+          <w:rFonts w:ascii="Times New Roman" w:hAnsi="Times New Roman" w:cs="Times New Roman"/>
+        </w:rPr>
+        <w:t xml:space="preserve">Can get these values by doing: </w:t>
       </w:r>
     </w:p>
     <w:p>
@@ -1328,97 +2296,7 @@
         <w:rPr>
           <w:rFonts w:ascii="Times New Roman" w:hAnsi="Times New Roman" w:cs="Times New Roman"/>
         </w:rPr>
-        <w:t>25%5=0</w:t>
-      </w:r>
-    </w:p>
-    <w:p>
-      <w:pPr>
-        <w:pStyle w:val="ListParagraph"/>
-        <w:numPr>
-          <w:ilvl w:val="1"/>
-          <w:numId w:val="1"/>
-        </w:numPr>
-        <w:rPr>
-          <w:rFonts w:ascii="Times New Roman" w:hAnsi="Times New Roman" w:cs="Times New Roman"/>
-        </w:rPr>
-      </w:pPr>
-      <w:r>
-        <w:rPr>
-          <w:rFonts w:ascii="Times New Roman" w:hAnsi="Times New Roman" w:cs="Times New Roman"/>
-        </w:rPr>
-        <w:t xml:space="preserve">CONCATENATION (+) </w:t>
-      </w:r>
-    </w:p>
-    <w:p>
-      <w:pPr>
-        <w:pStyle w:val="ListParagraph"/>
-        <w:numPr>
-          <w:ilvl w:val="2"/>
-          <w:numId w:val="1"/>
-        </w:numPr>
-        <w:rPr>
-          <w:rFonts w:ascii="Times New Roman" w:hAnsi="Times New Roman" w:cs="Times New Roman"/>
-        </w:rPr>
-      </w:pPr>
-      <w:r>
-        <w:rPr>
-          <w:rFonts w:ascii="Times New Roman" w:hAnsi="Times New Roman" w:cs="Times New Roman"/>
-        </w:rPr>
-        <w:t xml:space="preserve">Doesn’t just add numbers, CAN ADD STRINGS </w:t>
-      </w:r>
-    </w:p>
-    <w:p>
-      <w:pPr>
-        <w:pStyle w:val="ListParagraph"/>
-        <w:numPr>
-          <w:ilvl w:val="2"/>
-          <w:numId w:val="1"/>
-        </w:numPr>
-        <w:rPr>
-          <w:rFonts w:ascii="Times New Roman" w:hAnsi="Times New Roman" w:cs="Times New Roman"/>
-        </w:rPr>
-      </w:pPr>
-      <w:r>
-        <w:rPr>
-          <w:rFonts w:ascii="Times New Roman" w:hAnsi="Times New Roman" w:cs="Times New Roman"/>
-        </w:rPr>
-        <w:t>Concatenating strings can create brand new string compromised of contents of first and second string…</w:t>
-      </w:r>
-    </w:p>
-    <w:p>
-      <w:pPr>
-        <w:pStyle w:val="ListParagraph"/>
-        <w:numPr>
-          <w:ilvl w:val="2"/>
-          <w:numId w:val="1"/>
-        </w:numPr>
-        <w:rPr>
-          <w:rFonts w:ascii="Times New Roman" w:hAnsi="Times New Roman" w:cs="Times New Roman"/>
-        </w:rPr>
-      </w:pPr>
-      <w:r>
-        <w:rPr>
-          <w:rFonts w:ascii="Times New Roman" w:hAnsi="Times New Roman" w:cs="Times New Roman"/>
-        </w:rPr>
-        <w:t xml:space="preserve">IF WANT TO CONCATENATE A STRING WITH A NUM HAVE TO MAKE NUM A STRING FIRST USING str() </w:t>
-      </w:r>
-    </w:p>
-    <w:p>
-      <w:pPr>
-        <w:pStyle w:val="ListParagraph"/>
-        <w:numPr>
-          <w:ilvl w:val="2"/>
-          <w:numId w:val="1"/>
-        </w:numPr>
-        <w:rPr>
-          <w:rFonts w:ascii="Times New Roman" w:hAnsi="Times New Roman" w:cs="Times New Roman"/>
-        </w:rPr>
-      </w:pPr>
-      <w:r>
-        <w:rPr>
-          <w:rFonts w:ascii="Times New Roman" w:hAnsi="Times New Roman" w:cs="Times New Roman"/>
-        </w:rPr>
-        <w:t xml:space="preserve">Ex: </w:t>
+        <w:t>X_squared,y_squared=square_point(1,3)</w:t>
       </w:r>
     </w:p>
     <w:p>
@@ -1436,7 +2314,7 @@
         <w:rPr>
           <w:rFonts w:ascii="Times New Roman" w:hAnsi="Times New Roman" w:cs="Times New Roman"/>
         </w:rPr>
-        <w:t xml:space="preserve">Age=10; </w:t>
+        <w:t xml:space="preserve">When returning mult vals separated by commas, all vals listed actualy wrapped in a tuple (1,2,3…) that tuple is returned containing each val. </w:t>
       </w:r>
     </w:p>
     <w:p>
@@ -1454,204 +2332,8 @@
         <w:rPr>
           <w:rFonts w:ascii="Times New Roman" w:hAnsi="Times New Roman" w:cs="Times New Roman"/>
         </w:rPr>
-        <w:t>Print(“I am” + str(age)+” years old”)</w:t>
-      </w:r>
-    </w:p>
-    <w:p>
-      <w:pPr>
-        <w:pStyle w:val="ListParagraph"/>
-        <w:numPr>
-          <w:ilvl w:val="1"/>
-          <w:numId w:val="1"/>
-        </w:numPr>
-        <w:rPr>
-          <w:rFonts w:ascii="Times New Roman" w:hAnsi="Times New Roman" w:cs="Times New Roman"/>
-        </w:rPr>
-      </w:pPr>
-      <w:r>
-        <w:rPr>
-          <w:rFonts w:ascii="Times New Roman" w:hAnsi="Times New Roman" w:cs="Times New Roman"/>
-        </w:rPr>
-        <w:t xml:space="preserve">PLUS EQUALS </w:t>
-      </w:r>
-    </w:p>
-    <w:p>
-      <w:pPr>
-        <w:pStyle w:val="ListParagraph"/>
-        <w:numPr>
-          <w:ilvl w:val="2"/>
-          <w:numId w:val="1"/>
-        </w:numPr>
-        <w:rPr>
-          <w:rFonts w:ascii="Times New Roman" w:hAnsi="Times New Roman" w:cs="Times New Roman"/>
-        </w:rPr>
-      </w:pPr>
-      <w:r>
-        <w:rPr>
-          <w:rFonts w:ascii="Times New Roman" w:hAnsi="Times New Roman" w:cs="Times New Roman"/>
-        </w:rPr>
-        <w:t xml:space="preserve">Shorthand for updating vars. </w:t>
-      </w:r>
-    </w:p>
-    <w:p>
-      <w:pPr>
-        <w:pStyle w:val="ListParagraph"/>
-        <w:numPr>
-          <w:ilvl w:val="2"/>
-          <w:numId w:val="1"/>
-        </w:numPr>
-        <w:rPr>
-          <w:rFonts w:ascii="Times New Roman" w:hAnsi="Times New Roman" w:cs="Times New Roman"/>
-        </w:rPr>
-      </w:pPr>
-      <w:r>
-        <w:rPr>
-          <w:rFonts w:ascii="Times New Roman" w:hAnsi="Times New Roman" w:cs="Times New Roman"/>
-        </w:rPr>
-        <w:t xml:space="preserve">When have num saved in var and want to add </w:t>
-      </w:r>
-      <w:proofErr w:type="spellStart"/>
-      <w:r>
-        <w:rPr>
-          <w:rFonts w:ascii="Times New Roman" w:hAnsi="Times New Roman" w:cs="Times New Roman"/>
-        </w:rPr>
-        <w:t>curr</w:t>
-      </w:r>
-      <w:proofErr w:type="spellEnd"/>
-      <w:r>
-        <w:rPr>
-          <w:rFonts w:ascii="Times New Roman" w:hAnsi="Times New Roman" w:cs="Times New Roman"/>
-        </w:rPr>
-        <w:t xml:space="preserve"> value of var can use += </w:t>
-      </w:r>
-    </w:p>
-    <w:p>
-      <w:pPr>
-        <w:pStyle w:val="ListParagraph"/>
-        <w:numPr>
-          <w:ilvl w:val="2"/>
-          <w:numId w:val="1"/>
-        </w:numPr>
-        <w:rPr>
-          <w:rFonts w:ascii="Times New Roman" w:hAnsi="Times New Roman" w:cs="Times New Roman"/>
-        </w:rPr>
-      </w:pPr>
-      <w:r>
-        <w:rPr>
-          <w:rFonts w:ascii="Times New Roman" w:hAnsi="Times New Roman" w:cs="Times New Roman"/>
-        </w:rPr>
-        <w:t xml:space="preserve">Example: </w:t>
-      </w:r>
-    </w:p>
-    <w:p>
-      <w:pPr>
-        <w:pStyle w:val="ListParagraph"/>
-        <w:numPr>
-          <w:ilvl w:val="3"/>
-          <w:numId w:val="1"/>
-        </w:numPr>
-        <w:rPr>
-          <w:rFonts w:ascii="Times New Roman" w:hAnsi="Times New Roman" w:cs="Times New Roman"/>
-        </w:rPr>
-      </w:pPr>
-      <w:proofErr w:type="spellStart"/>
-      <w:r>
-        <w:rPr>
-          <w:rFonts w:ascii="Times New Roman" w:hAnsi="Times New Roman" w:cs="Times New Roman"/>
-        </w:rPr>
-        <w:t>Num_hiked</w:t>
-      </w:r>
-      <w:proofErr w:type="spellEnd"/>
-      <w:r>
-        <w:rPr>
-          <w:rFonts w:ascii="Times New Roman" w:hAnsi="Times New Roman" w:cs="Times New Roman"/>
-        </w:rPr>
-        <w:t>=12</w:t>
-      </w:r>
-    </w:p>
-    <w:p>
-      <w:pPr>
-        <w:pStyle w:val="ListParagraph"/>
-        <w:numPr>
-          <w:ilvl w:val="3"/>
-          <w:numId w:val="1"/>
-        </w:numPr>
-        <w:rPr>
-          <w:rFonts w:ascii="Times New Roman" w:hAnsi="Times New Roman" w:cs="Times New Roman"/>
-        </w:rPr>
-      </w:pPr>
-      <w:proofErr w:type="spellStart"/>
-      <w:r>
-        <w:rPr>
-          <w:rFonts w:ascii="Times New Roman" w:hAnsi="Times New Roman" w:cs="Times New Roman"/>
-        </w:rPr>
-        <w:t>numHiked</w:t>
-      </w:r>
-      <w:proofErr w:type="spellEnd"/>
-      <w:r>
-        <w:rPr>
-          <w:rFonts w:ascii="Times New Roman" w:hAnsi="Times New Roman" w:cs="Times New Roman"/>
-        </w:rPr>
-        <w:t xml:space="preserve">+=2; </w:t>
-      </w:r>
-    </w:p>
-    <w:p>
-      <w:pPr>
-        <w:pStyle w:val="ListParagraph"/>
-        <w:numPr>
-          <w:ilvl w:val="2"/>
-          <w:numId w:val="1"/>
-        </w:numPr>
-        <w:rPr>
-          <w:rFonts w:ascii="Times New Roman" w:hAnsi="Times New Roman" w:cs="Times New Roman"/>
-        </w:rPr>
-      </w:pPr>
-      <w:r>
-        <w:rPr>
-          <w:rFonts w:ascii="Times New Roman" w:hAnsi="Times New Roman" w:cs="Times New Roman"/>
-        </w:rPr>
-        <w:t xml:space="preserve">CAN BE UESD FOR STRING CONCATENATION TOO </w:t>
-      </w:r>
-    </w:p>
-    <w:p>
-      <w:pPr>
-        <w:rPr>
-          <w:rFonts w:ascii="Times New Roman" w:hAnsi="Times New Roman" w:cs="Times New Roman"/>
-        </w:rPr>
-      </w:pPr>
-    </w:p>
-    <w:p>
-      <w:pPr>
-        <w:pStyle w:val="ListParagraph"/>
-        <w:ind w:left="2520"/>
-        <w:rPr>
-          <w:rFonts w:ascii="Times New Roman" w:hAnsi="Times New Roman" w:cs="Times New Roman"/>
-        </w:rPr>
-      </w:pPr>
-      <w:r>
-        <w:rPr>
-          <w:rFonts w:ascii="Times New Roman" w:hAnsi="Times New Roman" w:cs="Times New Roman"/>
-        </w:rPr>
-        <w:br/>
-      </w:r>
-    </w:p>
-    <w:p>
-      <w:pPr>
-        <w:pStyle w:val="ListParagraph"/>
-        <w:ind w:left="3960"/>
-        <w:rPr>
-          <w:rFonts w:ascii="Times New Roman" w:hAnsi="Times New Roman" w:cs="Times New Roman"/>
-        </w:rPr>
-      </w:pPr>
-    </w:p>
-    <w:p>
-      <w:pPr>
-        <w:pStyle w:val="ListParagraph"/>
-        <w:ind w:left="2520"/>
-        <w:rPr>
-          <w:rFonts w:ascii="Times New Roman" w:hAnsi="Times New Roman" w:cs="Times New Roman"/>
-        </w:rPr>
-      </w:pPr>
+        <w:t>Can tuple unpack where if tuple has mult vals, can assign same num of vars to number of elements in tuple.</w:t>
+      </w:r>
     </w:p>
     <w:sectPr>
       <w:pgSz w:w="12240" w:h="15840"/>

--- a/Python/python.docx
+++ b/Python/python.docx
@@ -106,7 +106,7 @@
         <w:rPr>
           <w:rFonts w:ascii="Times New Roman" w:hAnsi="Times New Roman" w:cs="Times New Roman"/>
         </w:rPr>
-        <w:t xml:space="preserve">Texxt written in prog, but not run by cpu called comment. </w:t>
+        <w:t xml:space="preserve">Text written in prog, but not run by cpu called comment. </w:t>
       </w:r>
     </w:p>
     <w:p>
@@ -269,6 +269,24 @@
           <w:rFonts w:ascii="Times New Roman" w:hAnsi="Times New Roman" w:cs="Times New Roman"/>
         </w:rPr>
         <w:t>print can print anything, no need to convert to string</w:t>
+      </w:r>
+    </w:p>
+    <w:p>
+      <w:pPr>
+        <w:pStyle w:val="ListParagraph"/>
+        <w:numPr>
+          <w:ilvl w:val="1"/>
+          <w:numId w:val="1"/>
+        </w:numPr>
+        <w:rPr>
+          <w:rFonts w:ascii="Times New Roman" w:hAnsi="Times New Roman" w:cs="Times New Roman"/>
+        </w:rPr>
+      </w:pPr>
+      <w:r>
+        <w:rPr>
+          <w:rFonts w:ascii="Times New Roman" w:hAnsi="Times New Roman" w:cs="Times New Roman"/>
+        </w:rPr>
+        <w:t>unless doing mix of str and another datatype</w:t>
       </w:r>
     </w:p>
     <w:p>
@@ -597,6 +615,24 @@
       <w:pPr>
         <w:pStyle w:val="ListParagraph"/>
         <w:numPr>
+          <w:ilvl w:val="1"/>
+          <w:numId w:val="1"/>
+        </w:numPr>
+        <w:rPr>
+          <w:rFonts w:ascii="Times New Roman" w:hAnsi="Times New Roman" w:cs="Times New Roman"/>
+        </w:rPr>
+      </w:pPr>
+      <w:r>
+        <w:rPr>
+          <w:rFonts w:ascii="Times New Roman" w:hAnsi="Times New Roman" w:cs="Times New Roman"/>
+        </w:rPr>
+        <w:t xml:space="preserve">Can check type of a var using the type(var_name) and print to get result displayed </w:t>
+      </w:r>
+    </w:p>
+    <w:p>
+      <w:pPr>
+        <w:pStyle w:val="ListParagraph"/>
+        <w:numPr>
           <w:ilvl w:val="0"/>
           <w:numId w:val="1"/>
         </w:numPr>
@@ -770,6 +806,7 @@
         <w:rPr>
           <w:rFonts w:ascii="Times New Roman" w:hAnsi="Times New Roman" w:cs="Times New Roman"/>
         </w:rPr>
+        <w:lastRenderedPageBreak/>
         <w:t>NameError</w:t>
       </w:r>
     </w:p>
@@ -806,7 +843,6 @@
         <w:rPr>
           <w:rFonts w:ascii="Times New Roman" w:hAnsi="Times New Roman" w:cs="Times New Roman"/>
         </w:rPr>
-        <w:lastRenderedPageBreak/>
         <w:t xml:space="preserve">Code that contains something that looks like var but was never defined will throw error </w:t>
       </w:r>
     </w:p>
@@ -1506,6 +1542,7 @@
         <w:rPr>
           <w:rFonts w:ascii="Times New Roman" w:hAnsi="Times New Roman" w:cs="Times New Roman"/>
         </w:rPr>
+        <w:lastRenderedPageBreak/>
         <w:t xml:space="preserve">Can assign val to var through user input. </w:t>
       </w:r>
     </w:p>
@@ -1524,7 +1561,19 @@
         <w:rPr>
           <w:rFonts w:ascii="Times New Roman" w:hAnsi="Times New Roman" w:cs="Times New Roman"/>
         </w:rPr>
-        <w:t xml:space="preserve">We use keywor input() </w:t>
+        <w:t>We use keywor</w:t>
+      </w:r>
+      <w:r>
+        <w:rPr>
+          <w:rFonts w:ascii="Times New Roman" w:hAnsi="Times New Roman" w:cs="Times New Roman"/>
+        </w:rPr>
+        <w:t>d</w:t>
+      </w:r>
+      <w:r>
+        <w:rPr>
+          <w:rFonts w:ascii="Times New Roman" w:hAnsi="Times New Roman" w:cs="Times New Roman"/>
+        </w:rPr>
+        <w:t xml:space="preserve"> input() </w:t>
       </w:r>
     </w:p>
     <w:p>
@@ -1560,7 +1609,6 @@
         <w:rPr>
           <w:rFonts w:ascii="Times New Roman" w:hAnsi="Times New Roman" w:cs="Times New Roman"/>
         </w:rPr>
-        <w:lastRenderedPageBreak/>
         <w:t xml:space="preserve">Like_snakes=input(“Do you like snakes”) </w:t>
       </w:r>
     </w:p>
@@ -1606,7 +1654,19 @@
         <w:rPr>
           <w:rFonts w:ascii="Times New Roman" w:hAnsi="Times New Roman" w:cs="Times New Roman"/>
         </w:rPr>
-        <w:t xml:space="preserve">Usually crated if some process or calculation have to be repeated. </w:t>
+        <w:t>Usually cr</w:t>
+      </w:r>
+      <w:r>
+        <w:rPr>
+          <w:rFonts w:ascii="Times New Roman" w:hAnsi="Times New Roman" w:cs="Times New Roman"/>
+        </w:rPr>
+        <w:t>e</w:t>
+      </w:r>
+      <w:r>
+        <w:rPr>
+          <w:rFonts w:ascii="Times New Roman" w:hAnsi="Times New Roman" w:cs="Times New Roman"/>
+        </w:rPr>
+        <w:t xml:space="preserve">ated if some process or calculation have to be repeated. </w:t>
       </w:r>
     </w:p>
     <w:p>
@@ -2144,6 +2204,7 @@
         <w:rPr>
           <w:rFonts w:ascii="Times New Roman" w:hAnsi="Times New Roman" w:cs="Times New Roman"/>
         </w:rPr>
+        <w:lastRenderedPageBreak/>
         <w:t xml:space="preserve">NOTE: KEYWORD ARGUMENTS WRITTEN SO THEY COME AFTER ALL POSITIONAL ARGUMENTS IN FUNCTION DEFINITION </w:t>
       </w:r>
     </w:p>
@@ -2171,7 +2232,6 @@
         <w:rPr>
           <w:rFonts w:ascii="Times New Roman" w:hAnsi="Times New Roman" w:cs="Times New Roman"/>
         </w:rPr>
-        <w:lastRenderedPageBreak/>
         <w:t xml:space="preserve">RETURNS </w:t>
       </w:r>
     </w:p>
@@ -2334,6 +2394,574 @@
         </w:rPr>
         <w:t>Can tuple unpack where if tuple has mult vals, can assign same num of vars to number of elements in tuple.</w:t>
       </w:r>
+    </w:p>
+    <w:p>
+      <w:pPr>
+        <w:pStyle w:val="ListParagraph"/>
+        <w:numPr>
+          <w:ilvl w:val="0"/>
+          <w:numId w:val="1"/>
+        </w:numPr>
+        <w:rPr>
+          <w:rFonts w:ascii="Times New Roman" w:hAnsi="Times New Roman" w:cs="Times New Roman"/>
+        </w:rPr>
+      </w:pPr>
+      <w:r>
+        <w:rPr>
+          <w:rFonts w:ascii="Times New Roman" w:hAnsi="Times New Roman" w:cs="Times New Roman"/>
+          <w:b/>
+          <w:bCs/>
+        </w:rPr>
+        <w:t>Boolean Expressions</w:t>
+      </w:r>
+    </w:p>
+    <w:p>
+      <w:pPr>
+        <w:pStyle w:val="ListParagraph"/>
+        <w:numPr>
+          <w:ilvl w:val="1"/>
+          <w:numId w:val="1"/>
+        </w:numPr>
+        <w:rPr>
+          <w:rFonts w:ascii="Times New Roman" w:hAnsi="Times New Roman" w:cs="Times New Roman"/>
+        </w:rPr>
+      </w:pPr>
+      <w:r>
+        <w:rPr>
+          <w:rFonts w:ascii="Times New Roman" w:hAnsi="Times New Roman" w:cs="Times New Roman"/>
+        </w:rPr>
+        <w:t>To add control flow to program, want to eval if statement true or not.</w:t>
+      </w:r>
+    </w:p>
+    <w:p>
+      <w:pPr>
+        <w:pStyle w:val="ListParagraph"/>
+        <w:numPr>
+          <w:ilvl w:val="1"/>
+          <w:numId w:val="1"/>
+        </w:numPr>
+        <w:rPr>
+          <w:rFonts w:ascii="Times New Roman" w:hAnsi="Times New Roman" w:cs="Times New Roman"/>
+        </w:rPr>
+      </w:pPr>
+      <w:r>
+        <w:rPr>
+          <w:rFonts w:ascii="Times New Roman" w:hAnsi="Times New Roman" w:cs="Times New Roman"/>
+        </w:rPr>
+        <w:t>Can assign true or false to vars using var_name=True… # or False</w:t>
+      </w:r>
+    </w:p>
+    <w:p>
+      <w:pPr>
+        <w:pStyle w:val="ListParagraph"/>
+        <w:numPr>
+          <w:ilvl w:val="1"/>
+          <w:numId w:val="1"/>
+        </w:numPr>
+        <w:rPr>
+          <w:rFonts w:ascii="Times New Roman" w:hAnsi="Times New Roman" w:cs="Times New Roman"/>
+        </w:rPr>
+      </w:pPr>
+      <w:r>
+        <w:rPr>
+          <w:rFonts w:ascii="Times New Roman" w:hAnsi="Times New Roman" w:cs="Times New Roman"/>
+        </w:rPr>
+        <w:t>Notice first letter capitalized</w:t>
+      </w:r>
+    </w:p>
+    <w:p>
+      <w:pPr>
+        <w:pStyle w:val="ListParagraph"/>
+        <w:numPr>
+          <w:ilvl w:val="1"/>
+          <w:numId w:val="1"/>
+        </w:numPr>
+        <w:rPr>
+          <w:rFonts w:ascii="Times New Roman" w:hAnsi="Times New Roman" w:cs="Times New Roman"/>
+        </w:rPr>
+      </w:pPr>
+      <w:r>
+        <w:rPr>
+          <w:rFonts w:ascii="Times New Roman" w:hAnsi="Times New Roman" w:cs="Times New Roman"/>
+        </w:rPr>
+        <w:t>Relational operators:</w:t>
+      </w:r>
+    </w:p>
+    <w:p>
+      <w:pPr>
+        <w:pStyle w:val="ListParagraph"/>
+        <w:numPr>
+          <w:ilvl w:val="2"/>
+          <w:numId w:val="1"/>
+        </w:numPr>
+        <w:rPr>
+          <w:rFonts w:ascii="Times New Roman" w:hAnsi="Times New Roman" w:cs="Times New Roman"/>
+        </w:rPr>
+      </w:pPr>
+      <w:r>
+        <w:rPr>
+          <w:rFonts w:ascii="Times New Roman" w:hAnsi="Times New Roman" w:cs="Times New Roman"/>
+        </w:rPr>
+        <w:t>==       #equals, compares two items return true or flase</w:t>
+      </w:r>
+    </w:p>
+    <w:p>
+      <w:pPr>
+        <w:pStyle w:val="ListParagraph"/>
+        <w:numPr>
+          <w:ilvl w:val="2"/>
+          <w:numId w:val="1"/>
+        </w:numPr>
+        <w:rPr>
+          <w:rFonts w:ascii="Times New Roman" w:hAnsi="Times New Roman" w:cs="Times New Roman"/>
+        </w:rPr>
+      </w:pPr>
+      <w:r>
+        <w:rPr>
+          <w:rFonts w:ascii="Times New Roman" w:hAnsi="Times New Roman" w:cs="Times New Roman"/>
+        </w:rPr>
+        <w:t xml:space="preserve">!= </w:t>
+      </w:r>
+      <w:r>
+        <w:rPr>
+          <w:rFonts w:ascii="Times New Roman" w:hAnsi="Times New Roman" w:cs="Times New Roman"/>
+        </w:rPr>
+        <w:t xml:space="preserve"> #not equals </w:t>
+      </w:r>
+    </w:p>
+    <w:p>
+      <w:pPr>
+        <w:pStyle w:val="ListParagraph"/>
+        <w:numPr>
+          <w:ilvl w:val="2"/>
+          <w:numId w:val="1"/>
+        </w:numPr>
+        <w:rPr>
+          <w:rFonts w:ascii="Times New Roman" w:hAnsi="Times New Roman" w:cs="Times New Roman"/>
+        </w:rPr>
+      </w:pPr>
+      <w:r>
+        <w:rPr>
+          <w:rFonts w:ascii="Times New Roman" w:hAnsi="Times New Roman" w:cs="Times New Roman"/>
+        </w:rPr>
+        <w:t xml:space="preserve">&gt; …….. &gt;= </w:t>
+      </w:r>
+    </w:p>
+    <w:p>
+      <w:pPr>
+        <w:pStyle w:val="ListParagraph"/>
+        <w:numPr>
+          <w:ilvl w:val="2"/>
+          <w:numId w:val="1"/>
+        </w:numPr>
+        <w:rPr>
+          <w:rFonts w:ascii="Times New Roman" w:hAnsi="Times New Roman" w:cs="Times New Roman"/>
+        </w:rPr>
+      </w:pPr>
+      <w:r>
+        <w:rPr>
+          <w:rFonts w:ascii="Times New Roman" w:hAnsi="Times New Roman" w:cs="Times New Roman"/>
+        </w:rPr>
+        <w:t>&lt;………&lt;=</w:t>
+      </w:r>
+    </w:p>
+    <w:p>
+      <w:pPr>
+        <w:pStyle w:val="ListParagraph"/>
+        <w:numPr>
+          <w:ilvl w:val="1"/>
+          <w:numId w:val="1"/>
+        </w:numPr>
+        <w:rPr>
+          <w:rFonts w:ascii="Times New Roman" w:hAnsi="Times New Roman" w:cs="Times New Roman"/>
+        </w:rPr>
+      </w:pPr>
+      <w:r>
+        <w:rPr>
+          <w:rFonts w:ascii="Times New Roman" w:hAnsi="Times New Roman" w:cs="Times New Roman"/>
+        </w:rPr>
+        <w:t>Boolean Operators</w:t>
+      </w:r>
+    </w:p>
+    <w:p>
+      <w:pPr>
+        <w:pStyle w:val="ListParagraph"/>
+        <w:numPr>
+          <w:ilvl w:val="2"/>
+          <w:numId w:val="1"/>
+        </w:numPr>
+        <w:rPr>
+          <w:rFonts w:ascii="Times New Roman" w:hAnsi="Times New Roman" w:cs="Times New Roman"/>
+        </w:rPr>
+      </w:pPr>
+      <w:r>
+        <w:rPr>
+          <w:rFonts w:ascii="Times New Roman" w:hAnsi="Times New Roman" w:cs="Times New Roman"/>
+        </w:rPr>
+        <w:t>and</w:t>
+      </w:r>
+    </w:p>
+    <w:p>
+      <w:pPr>
+        <w:pStyle w:val="ListParagraph"/>
+        <w:numPr>
+          <w:ilvl w:val="2"/>
+          <w:numId w:val="1"/>
+        </w:numPr>
+        <w:rPr>
+          <w:rFonts w:ascii="Times New Roman" w:hAnsi="Times New Roman" w:cs="Times New Roman"/>
+        </w:rPr>
+      </w:pPr>
+      <w:r>
+        <w:rPr>
+          <w:rFonts w:ascii="Times New Roman" w:hAnsi="Times New Roman" w:cs="Times New Roman"/>
+        </w:rPr>
+        <w:t>or</w:t>
+      </w:r>
+    </w:p>
+    <w:p>
+      <w:pPr>
+        <w:pStyle w:val="ListParagraph"/>
+        <w:numPr>
+          <w:ilvl w:val="2"/>
+          <w:numId w:val="1"/>
+        </w:numPr>
+        <w:rPr>
+          <w:rFonts w:ascii="Times New Roman" w:hAnsi="Times New Roman" w:cs="Times New Roman"/>
+        </w:rPr>
+      </w:pPr>
+      <w:r>
+        <w:rPr>
+          <w:rFonts w:ascii="Times New Roman" w:hAnsi="Times New Roman" w:cs="Times New Roman"/>
+        </w:rPr>
+        <w:t>not      #this is actual word, not ! like in Java</w:t>
+      </w:r>
+    </w:p>
+    <w:p>
+      <w:pPr>
+        <w:pStyle w:val="ListParagraph"/>
+        <w:numPr>
+          <w:ilvl w:val="1"/>
+          <w:numId w:val="1"/>
+        </w:numPr>
+        <w:rPr>
+          <w:rFonts w:ascii="Times New Roman" w:hAnsi="Times New Roman" w:cs="Times New Roman"/>
+        </w:rPr>
+      </w:pPr>
+      <w:r>
+        <w:rPr>
+          <w:rFonts w:ascii="Times New Roman" w:hAnsi="Times New Roman" w:cs="Times New Roman"/>
+        </w:rPr>
+        <w:t>Conditional Statements</w:t>
+      </w:r>
+    </w:p>
+    <w:p>
+      <w:pPr>
+        <w:pStyle w:val="ListParagraph"/>
+        <w:numPr>
+          <w:ilvl w:val="2"/>
+          <w:numId w:val="1"/>
+        </w:numPr>
+        <w:rPr>
+          <w:rFonts w:ascii="Times New Roman" w:hAnsi="Times New Roman" w:cs="Times New Roman"/>
+        </w:rPr>
+      </w:pPr>
+      <w:r>
+        <w:rPr>
+          <w:rFonts w:ascii="Times New Roman" w:hAnsi="Times New Roman" w:cs="Times New Roman"/>
+        </w:rPr>
+        <w:t>If(some condition):</w:t>
+      </w:r>
+    </w:p>
+    <w:p>
+      <w:pPr>
+        <w:pStyle w:val="ListParagraph"/>
+        <w:numPr>
+          <w:ilvl w:val="3"/>
+          <w:numId w:val="1"/>
+        </w:numPr>
+        <w:rPr>
+          <w:rFonts w:ascii="Times New Roman" w:hAnsi="Times New Roman" w:cs="Times New Roman"/>
+        </w:rPr>
+      </w:pPr>
+      <w:r>
+        <w:rPr>
+          <w:rFonts w:ascii="Times New Roman" w:hAnsi="Times New Roman" w:cs="Times New Roman"/>
+        </w:rPr>
+        <w:t>Do stuff…</w:t>
+      </w:r>
+    </w:p>
+    <w:p>
+      <w:pPr>
+        <w:pStyle w:val="ListParagraph"/>
+        <w:numPr>
+          <w:ilvl w:val="2"/>
+          <w:numId w:val="1"/>
+        </w:numPr>
+        <w:rPr>
+          <w:rFonts w:ascii="Times New Roman" w:hAnsi="Times New Roman" w:cs="Times New Roman"/>
+        </w:rPr>
+      </w:pPr>
+      <w:r>
+        <w:rPr>
+          <w:rFonts w:ascii="Times New Roman" w:hAnsi="Times New Roman" w:cs="Times New Roman"/>
+        </w:rPr>
+        <w:t>Elif(some condition):</w:t>
+      </w:r>
+    </w:p>
+    <w:p>
+      <w:pPr>
+        <w:pStyle w:val="ListParagraph"/>
+        <w:numPr>
+          <w:ilvl w:val="3"/>
+          <w:numId w:val="1"/>
+        </w:numPr>
+        <w:rPr>
+          <w:rFonts w:ascii="Times New Roman" w:hAnsi="Times New Roman" w:cs="Times New Roman"/>
+        </w:rPr>
+      </w:pPr>
+      <w:r>
+        <w:rPr>
+          <w:rFonts w:ascii="Times New Roman" w:hAnsi="Times New Roman" w:cs="Times New Roman"/>
+        </w:rPr>
+        <w:t>Do stuff</w:t>
+      </w:r>
+    </w:p>
+    <w:p>
+      <w:pPr>
+        <w:pStyle w:val="ListParagraph"/>
+        <w:numPr>
+          <w:ilvl w:val="2"/>
+          <w:numId w:val="1"/>
+        </w:numPr>
+        <w:rPr>
+          <w:rFonts w:ascii="Times New Roman" w:hAnsi="Times New Roman" w:cs="Times New Roman"/>
+        </w:rPr>
+      </w:pPr>
+      <w:r>
+        <w:rPr>
+          <w:rFonts w:ascii="Times New Roman" w:hAnsi="Times New Roman" w:cs="Times New Roman"/>
+        </w:rPr>
+        <w:t xml:space="preserve">Else: </w:t>
+      </w:r>
+    </w:p>
+    <w:p>
+      <w:pPr>
+        <w:pStyle w:val="ListParagraph"/>
+        <w:numPr>
+          <w:ilvl w:val="3"/>
+          <w:numId w:val="1"/>
+        </w:numPr>
+        <w:rPr>
+          <w:rFonts w:ascii="Times New Roman" w:hAnsi="Times New Roman" w:cs="Times New Roman"/>
+        </w:rPr>
+      </w:pPr>
+      <w:r>
+        <w:rPr>
+          <w:rFonts w:ascii="Times New Roman" w:hAnsi="Times New Roman" w:cs="Times New Roman"/>
+        </w:rPr>
+        <w:t>Do stuff</w:t>
+      </w:r>
+    </w:p>
+    <w:p>
+      <w:pPr>
+        <w:pStyle w:val="ListParagraph"/>
+        <w:numPr>
+          <w:ilvl w:val="2"/>
+          <w:numId w:val="1"/>
+        </w:numPr>
+        <w:rPr>
+          <w:rFonts w:ascii="Times New Roman" w:hAnsi="Times New Roman" w:cs="Times New Roman"/>
+        </w:rPr>
+      </w:pPr>
+      <w:r>
+        <w:rPr>
+          <w:rFonts w:ascii="Times New Roman" w:hAnsi="Times New Roman" w:cs="Times New Roman"/>
+        </w:rPr>
+        <w:t xml:space="preserve">TRY EXCEPT STATEMENS </w:t>
+      </w:r>
+    </w:p>
+    <w:p>
+      <w:pPr>
+        <w:pStyle w:val="ListParagraph"/>
+        <w:numPr>
+          <w:ilvl w:val="3"/>
+          <w:numId w:val="1"/>
+        </w:numPr>
+        <w:rPr>
+          <w:rFonts w:ascii="Times New Roman" w:hAnsi="Times New Roman" w:cs="Times New Roman"/>
+        </w:rPr>
+      </w:pPr>
+      <w:r>
+        <w:rPr>
+          <w:rFonts w:ascii="Times New Roman" w:hAnsi="Times New Roman" w:cs="Times New Roman"/>
+        </w:rPr>
+        <w:t xml:space="preserve">try: </w:t>
+      </w:r>
+    </w:p>
+    <w:p>
+      <w:pPr>
+        <w:pStyle w:val="ListParagraph"/>
+        <w:numPr>
+          <w:ilvl w:val="4"/>
+          <w:numId w:val="1"/>
+        </w:numPr>
+        <w:rPr>
+          <w:rFonts w:ascii="Times New Roman" w:hAnsi="Times New Roman" w:cs="Times New Roman"/>
+        </w:rPr>
+      </w:pPr>
+      <w:r>
+        <w:rPr>
+          <w:rFonts w:ascii="Times New Roman" w:hAnsi="Times New Roman" w:cs="Times New Roman"/>
+        </w:rPr>
+        <w:t>#some statement</w:t>
+      </w:r>
+    </w:p>
+    <w:p>
+      <w:pPr>
+        <w:pStyle w:val="ListParagraph"/>
+        <w:numPr>
+          <w:ilvl w:val="3"/>
+          <w:numId w:val="1"/>
+        </w:numPr>
+        <w:rPr>
+          <w:rFonts w:ascii="Times New Roman" w:hAnsi="Times New Roman" w:cs="Times New Roman"/>
+        </w:rPr>
+      </w:pPr>
+      <w:r>
+        <w:rPr>
+          <w:rFonts w:ascii="Times New Roman" w:hAnsi="Times New Roman" w:cs="Times New Roman"/>
+        </w:rPr>
+        <w:t xml:space="preserve">except ErrorName: </w:t>
+      </w:r>
+    </w:p>
+    <w:p>
+      <w:pPr>
+        <w:pStyle w:val="ListParagraph"/>
+        <w:numPr>
+          <w:ilvl w:val="4"/>
+          <w:numId w:val="1"/>
+        </w:numPr>
+        <w:rPr>
+          <w:rFonts w:ascii="Times New Roman" w:hAnsi="Times New Roman" w:cs="Times New Roman"/>
+        </w:rPr>
+      </w:pPr>
+      <w:r>
+        <w:rPr>
+          <w:rFonts w:ascii="Times New Roman" w:hAnsi="Times New Roman" w:cs="Times New Roman"/>
+        </w:rPr>
+        <w:t xml:space="preserve">#some statement </w:t>
+      </w:r>
+    </w:p>
+    <w:p>
+      <w:pPr>
+        <w:pStyle w:val="ListParagraph"/>
+        <w:numPr>
+          <w:ilvl w:val="3"/>
+          <w:numId w:val="1"/>
+        </w:numPr>
+        <w:rPr>
+          <w:rFonts w:ascii="Times New Roman" w:hAnsi="Times New Roman" w:cs="Times New Roman"/>
+        </w:rPr>
+      </w:pPr>
+      <w:r>
+        <w:rPr>
+          <w:noProof/>
+        </w:rPr>
+        <w:lastRenderedPageBreak/>
+        <w:drawing>
+          <wp:anchor distT="0" distB="0" distL="114300" distR="114300" simplePos="0" relativeHeight="251661312" behindDoc="1" locked="0" layoutInCell="1" allowOverlap="1" wp14:anchorId="1BA978AD" wp14:editId="4A5949AD">
+            <wp:simplePos x="0" y="0"/>
+            <wp:positionH relativeFrom="margin">
+              <wp:align>left</wp:align>
+            </wp:positionH>
+            <wp:positionV relativeFrom="paragraph">
+              <wp:posOffset>-617496</wp:posOffset>
+            </wp:positionV>
+            <wp:extent cx="1575537" cy="708991"/>
+            <wp:effectExtent l="0" t="0" r="5715" b="0"/>
+            <wp:wrapNone/>
+            <wp:docPr id="5" name="Picture 5"/>
+            <wp:cNvGraphicFramePr>
+              <a:graphicFrameLocks xmlns:a="http://schemas.openxmlformats.org/drawingml/2006/main" noChangeAspect="1"/>
+            </wp:cNvGraphicFramePr>
+            <a:graphic xmlns:a="http://schemas.openxmlformats.org/drawingml/2006/main">
+              <a:graphicData uri="http://schemas.openxmlformats.org/drawingml/2006/picture">
+                <pic:pic xmlns:pic="http://schemas.openxmlformats.org/drawingml/2006/picture">
+                  <pic:nvPicPr>
+                    <pic:cNvPr id="1" name=""/>
+                    <pic:cNvPicPr/>
+                  </pic:nvPicPr>
+                  <pic:blipFill>
+                    <a:blip r:embed="rId9">
+                      <a:extLst>
+                        <a:ext uri="{28A0092B-C50C-407E-A947-70E740481C1C}">
+                          <a14:useLocalDpi xmlns:a14="http://schemas.microsoft.com/office/drawing/2010/main" val="0"/>
+                        </a:ext>
+                      </a:extLst>
+                    </a:blip>
+                    <a:stretch>
+                      <a:fillRect/>
+                    </a:stretch>
+                  </pic:blipFill>
+                  <pic:spPr>
+                    <a:xfrm>
+                      <a:off x="0" y="0"/>
+                      <a:ext cx="1582369" cy="712065"/>
+                    </a:xfrm>
+                    <a:prstGeom prst="rect">
+                      <a:avLst/>
+                    </a:prstGeom>
+                  </pic:spPr>
+                </pic:pic>
+              </a:graphicData>
+            </a:graphic>
+            <wp14:sizeRelH relativeFrom="page">
+              <wp14:pctWidth>0</wp14:pctWidth>
+            </wp14:sizeRelH>
+            <wp14:sizeRelV relativeFrom="page">
+              <wp14:pctHeight>0</wp14:pctHeight>
+            </wp14:sizeRelV>
+          </wp:anchor>
+        </w:drawing>
+      </w:r>
+      <w:r>
+        <w:rPr>
+          <w:rFonts w:ascii="Times New Roman" w:hAnsi="Times New Roman" w:cs="Times New Roman"/>
+        </w:rPr>
+        <w:t>Statement under try will execute, if there is an exception then goes to except statement and executes that and try terminates.</w:t>
+      </w:r>
+      <w:r>
+        <w:rPr>
+          <w:noProof/>
+        </w:rPr>
+        <w:t xml:space="preserve"> </w:t>
+      </w:r>
+    </w:p>
+    <w:p>
+      <w:pPr>
+        <w:pStyle w:val="ListParagraph"/>
+        <w:numPr>
+          <w:ilvl w:val="2"/>
+          <w:numId w:val="1"/>
+        </w:numPr>
+        <w:rPr>
+          <w:rFonts w:ascii="Times New Roman" w:hAnsi="Times New Roman" w:cs="Times New Roman"/>
+        </w:rPr>
+      </w:pPr>
+      <w:r>
+        <w:rPr>
+          <w:noProof/>
+        </w:rPr>
+        <w:t>Can raise errors using “raise” keyword</w:t>
+      </w:r>
+    </w:p>
+    <w:p>
+      <w:pPr>
+        <w:rPr>
+          <w:rFonts w:ascii="Times New Roman" w:hAnsi="Times New Roman" w:cs="Times New Roman"/>
+        </w:rPr>
+      </w:pPr>
     </w:p>
     <w:sectPr>
       <w:pgSz w:w="12240" w:h="15840"/>

--- a/Python/python.docx
+++ b/Python/python.docx
@@ -16,7 +16,23 @@
           <w:b/>
           <w:bCs/>
         </w:rPr>
-        <w:t xml:space="preserve">Python 3 </w:t>
+        <w:t xml:space="preserve">   </w:t>
+      </w:r>
+      <w:r>
+        <w:rPr>
+          <w:rFonts w:ascii="Times New Roman" w:hAnsi="Times New Roman" w:cs="Times New Roman"/>
+          <w:b/>
+          <w:bCs/>
+        </w:rPr>
+        <w:t>Python 3</w:t>
+      </w:r>
+      <w:r>
+        <w:rPr>
+          <w:rFonts w:ascii="Times New Roman" w:hAnsi="Times New Roman" w:cs="Times New Roman"/>
+          <w:b/>
+          <w:bCs/>
+        </w:rPr>
+        <w:t>.</w:t>
       </w:r>
     </w:p>
     <w:p>
@@ -1360,7 +1376,21 @@
         <w:rPr>
           <w:rFonts w:ascii="Times New Roman" w:hAnsi="Times New Roman" w:cs="Times New Roman"/>
         </w:rPr>
-        <w:t xml:space="preserve">Age=10; </w:t>
+        <w:t>Age=</w:t>
+      </w:r>
+      <w:proofErr w:type="gramStart"/>
+      <w:r>
+        <w:rPr>
+          <w:rFonts w:ascii="Times New Roman" w:hAnsi="Times New Roman" w:cs="Times New Roman"/>
+        </w:rPr>
+        <w:t>10;</w:t>
+      </w:r>
+      <w:proofErr w:type="gramEnd"/>
+      <w:r>
+        <w:rPr>
+          <w:rFonts w:ascii="Times New Roman" w:hAnsi="Times New Roman" w:cs="Times New Roman"/>
+        </w:rPr>
+        <w:t xml:space="preserve"> </w:t>
       </w:r>
     </w:p>
     <w:p>
@@ -1392,11 +1422,19 @@
           <w:rFonts w:ascii="Times New Roman" w:hAnsi="Times New Roman" w:cs="Times New Roman"/>
         </w:rPr>
       </w:pPr>
-      <w:r>
-        <w:rPr>
-          <w:rFonts w:ascii="Times New Roman" w:hAnsi="Times New Roman" w:cs="Times New Roman"/>
-        </w:rPr>
-        <w:t xml:space="preserve">PLUS EQUALS </w:t>
+      <w:proofErr w:type="gramStart"/>
+      <w:r>
+        <w:rPr>
+          <w:rFonts w:ascii="Times New Roman" w:hAnsi="Times New Roman" w:cs="Times New Roman"/>
+        </w:rPr>
+        <w:t>PLUS</w:t>
+      </w:r>
+      <w:proofErr w:type="gramEnd"/>
+      <w:r>
+        <w:rPr>
+          <w:rFonts w:ascii="Times New Roman" w:hAnsi="Times New Roman" w:cs="Times New Roman"/>
+        </w:rPr>
+        <w:t xml:space="preserve"> EQUALS </w:t>
       </w:r>
     </w:p>
     <w:p>
@@ -1486,7 +1524,21 @@
         <w:rPr>
           <w:rFonts w:ascii="Times New Roman" w:hAnsi="Times New Roman" w:cs="Times New Roman"/>
         </w:rPr>
-        <w:t xml:space="preserve">numHiked+=2; </w:t>
+        <w:t>numHiked+=</w:t>
+      </w:r>
+      <w:proofErr w:type="gramStart"/>
+      <w:r>
+        <w:rPr>
+          <w:rFonts w:ascii="Times New Roman" w:hAnsi="Times New Roman" w:cs="Times New Roman"/>
+        </w:rPr>
+        <w:t>2;</w:t>
+      </w:r>
+      <w:proofErr w:type="gramEnd"/>
+      <w:r>
+        <w:rPr>
+          <w:rFonts w:ascii="Times New Roman" w:hAnsi="Times New Roman" w:cs="Times New Roman"/>
+        </w:rPr>
+        <w:t xml:space="preserve"> </w:t>
       </w:r>
     </w:p>
     <w:p>

--- a/Python/python.docx
+++ b/Python/python.docx
@@ -122,7 +122,21 @@
         <w:rPr>
           <w:rFonts w:ascii="Times New Roman" w:hAnsi="Times New Roman" w:cs="Times New Roman"/>
         </w:rPr>
-        <w:t xml:space="preserve">Text written in prog, but not run by cpu called comment. </w:t>
+        <w:t xml:space="preserve">Text written in prog, but not run by </w:t>
+      </w:r>
+      <w:proofErr w:type="spellStart"/>
+      <w:r>
+        <w:rPr>
+          <w:rFonts w:ascii="Times New Roman" w:hAnsi="Times New Roman" w:cs="Times New Roman"/>
+        </w:rPr>
+        <w:t>cpu</w:t>
+      </w:r>
+      <w:proofErr w:type="spellEnd"/>
+      <w:r>
+        <w:rPr>
+          <w:rFonts w:ascii="Times New Roman" w:hAnsi="Times New Roman" w:cs="Times New Roman"/>
+        </w:rPr>
+        <w:t xml:space="preserve"> called comment. </w:t>
       </w:r>
     </w:p>
     <w:p>
@@ -194,7 +208,21 @@
         <w:rPr>
           <w:rFonts w:ascii="Times New Roman" w:hAnsi="Times New Roman" w:cs="Times New Roman"/>
         </w:rPr>
-        <w:t xml:space="preserve">In python amount of whitespace tells cpuu what is part of a function and what is not part of it. </w:t>
+        <w:t xml:space="preserve">In python amount of whitespace tells </w:t>
+      </w:r>
+      <w:proofErr w:type="spellStart"/>
+      <w:r>
+        <w:rPr>
+          <w:rFonts w:ascii="Times New Roman" w:hAnsi="Times New Roman" w:cs="Times New Roman"/>
+        </w:rPr>
+        <w:t>cpuu</w:t>
+      </w:r>
+      <w:proofErr w:type="spellEnd"/>
+      <w:r>
+        <w:rPr>
+          <w:rFonts w:ascii="Times New Roman" w:hAnsi="Times New Roman" w:cs="Times New Roman"/>
+        </w:rPr>
+        <w:t xml:space="preserve"> what is part of a function and what is not part of it. </w:t>
       </w:r>
     </w:p>
     <w:p>
@@ -460,7 +488,35 @@
         <w:rPr>
           <w:rFonts w:ascii="Times New Roman" w:hAnsi="Times New Roman" w:cs="Times New Roman"/>
         </w:rPr>
-        <w:t xml:space="preserve">String a=anotherString*3; #repeats anotherstring 3 times in a </w:t>
+        <w:t>String a=</w:t>
+      </w:r>
+      <w:proofErr w:type="spellStart"/>
+      <w:r>
+        <w:rPr>
+          <w:rFonts w:ascii="Times New Roman" w:hAnsi="Times New Roman" w:cs="Times New Roman"/>
+        </w:rPr>
+        <w:t>anotherString</w:t>
+      </w:r>
+      <w:proofErr w:type="spellEnd"/>
+      <w:r>
+        <w:rPr>
+          <w:rFonts w:ascii="Times New Roman" w:hAnsi="Times New Roman" w:cs="Times New Roman"/>
+        </w:rPr>
+        <w:t xml:space="preserve">*3; #repeats </w:t>
+      </w:r>
+      <w:proofErr w:type="spellStart"/>
+      <w:r>
+        <w:rPr>
+          <w:rFonts w:ascii="Times New Roman" w:hAnsi="Times New Roman" w:cs="Times New Roman"/>
+        </w:rPr>
+        <w:t>anotherstring</w:t>
+      </w:r>
+      <w:proofErr w:type="spellEnd"/>
+      <w:r>
+        <w:rPr>
+          <w:rFonts w:ascii="Times New Roman" w:hAnsi="Times New Roman" w:cs="Times New Roman"/>
+        </w:rPr>
+        <w:t xml:space="preserve"> 3 times in a </w:t>
       </w:r>
     </w:p>
     <w:p>
@@ -584,11 +640,19 @@
           <w:rFonts w:ascii="Times New Roman" w:hAnsi="Times New Roman" w:cs="Times New Roman"/>
         </w:rPr>
       </w:pPr>
-      <w:r>
-        <w:rPr>
-          <w:rFonts w:ascii="Times New Roman" w:hAnsi="Times New Roman" w:cs="Times New Roman"/>
-        </w:rPr>
-        <w:t xml:space="preserve">message_string=”Hello There” </w:t>
+      <w:proofErr w:type="spellStart"/>
+      <w:r>
+        <w:rPr>
+          <w:rFonts w:ascii="Times New Roman" w:hAnsi="Times New Roman" w:cs="Times New Roman"/>
+        </w:rPr>
+        <w:t>message_string</w:t>
+      </w:r>
+      <w:proofErr w:type="spellEnd"/>
+      <w:r>
+        <w:rPr>
+          <w:rFonts w:ascii="Times New Roman" w:hAnsi="Times New Roman" w:cs="Times New Roman"/>
+        </w:rPr>
+        <w:t xml:space="preserve">=”Hello There” </w:t>
       </w:r>
     </w:p>
     <w:p>
@@ -606,7 +670,21 @@
         <w:rPr>
           <w:rFonts w:ascii="Times New Roman" w:hAnsi="Times New Roman" w:cs="Times New Roman"/>
         </w:rPr>
-        <w:t>print(message_string)</w:t>
+        <w:t>print(</w:t>
+      </w:r>
+      <w:proofErr w:type="spellStart"/>
+      <w:r>
+        <w:rPr>
+          <w:rFonts w:ascii="Times New Roman" w:hAnsi="Times New Roman" w:cs="Times New Roman"/>
+        </w:rPr>
+        <w:t>message_string</w:t>
+      </w:r>
+      <w:proofErr w:type="spellEnd"/>
+      <w:r>
+        <w:rPr>
+          <w:rFonts w:ascii="Times New Roman" w:hAnsi="Times New Roman" w:cs="Times New Roman"/>
+        </w:rPr>
+        <w:t>)</w:t>
       </w:r>
     </w:p>
     <w:p>
@@ -624,7 +702,49 @@
         <w:rPr>
           <w:rFonts w:ascii="Times New Roman" w:hAnsi="Times New Roman" w:cs="Times New Roman"/>
         </w:rPr>
-        <w:t>After var assigned to initial val, it CAN be reassigned to new val with dif data type from initial.</w:t>
+        <w:t xml:space="preserve">After var assigned to initial </w:t>
+      </w:r>
+      <w:proofErr w:type="spellStart"/>
+      <w:r>
+        <w:rPr>
+          <w:rFonts w:ascii="Times New Roman" w:hAnsi="Times New Roman" w:cs="Times New Roman"/>
+        </w:rPr>
+        <w:t>val</w:t>
+      </w:r>
+      <w:proofErr w:type="spellEnd"/>
+      <w:r>
+        <w:rPr>
+          <w:rFonts w:ascii="Times New Roman" w:hAnsi="Times New Roman" w:cs="Times New Roman"/>
+        </w:rPr>
+        <w:t xml:space="preserve">, it CAN be reassigned to new </w:t>
+      </w:r>
+      <w:proofErr w:type="spellStart"/>
+      <w:r>
+        <w:rPr>
+          <w:rFonts w:ascii="Times New Roman" w:hAnsi="Times New Roman" w:cs="Times New Roman"/>
+        </w:rPr>
+        <w:t>val</w:t>
+      </w:r>
+      <w:proofErr w:type="spellEnd"/>
+      <w:r>
+        <w:rPr>
+          <w:rFonts w:ascii="Times New Roman" w:hAnsi="Times New Roman" w:cs="Times New Roman"/>
+        </w:rPr>
+        <w:t xml:space="preserve"> with </w:t>
+      </w:r>
+      <w:proofErr w:type="spellStart"/>
+      <w:r>
+        <w:rPr>
+          <w:rFonts w:ascii="Times New Roman" w:hAnsi="Times New Roman" w:cs="Times New Roman"/>
+        </w:rPr>
+        <w:t>dif</w:t>
+      </w:r>
+      <w:proofErr w:type="spellEnd"/>
+      <w:r>
+        <w:rPr>
+          <w:rFonts w:ascii="Times New Roman" w:hAnsi="Times New Roman" w:cs="Times New Roman"/>
+        </w:rPr>
+        <w:t xml:space="preserve"> data type from initial.</w:t>
       </w:r>
     </w:p>
     <w:p>
@@ -642,7 +762,21 @@
         <w:rPr>
           <w:rFonts w:ascii="Times New Roman" w:hAnsi="Times New Roman" w:cs="Times New Roman"/>
         </w:rPr>
-        <w:t xml:space="preserve">Can check type of a var using the type(var_name) and print to get result displayed </w:t>
+        <w:t>Can check type of a var using the type(</w:t>
+      </w:r>
+      <w:proofErr w:type="spellStart"/>
+      <w:r>
+        <w:rPr>
+          <w:rFonts w:ascii="Times New Roman" w:hAnsi="Times New Roman" w:cs="Times New Roman"/>
+        </w:rPr>
+        <w:t>var_name</w:t>
+      </w:r>
+      <w:proofErr w:type="spellEnd"/>
+      <w:r>
+        <w:rPr>
+          <w:rFonts w:ascii="Times New Roman" w:hAnsi="Times New Roman" w:cs="Times New Roman"/>
+        </w:rPr>
+        <w:t xml:space="preserve">) and print to get result displayed </w:t>
       </w:r>
     </w:p>
     <w:p>
@@ -728,11 +862,19 @@
           <w:rFonts w:ascii="Times New Roman" w:hAnsi="Times New Roman" w:cs="Times New Roman"/>
         </w:rPr>
       </w:pPr>
-      <w:r>
-        <w:rPr>
-          <w:rFonts w:ascii="Times New Roman" w:hAnsi="Times New Roman" w:cs="Times New Roman"/>
-        </w:rPr>
-        <w:t xml:space="preserve">SyntaxError: </w:t>
+      <w:proofErr w:type="spellStart"/>
+      <w:r>
+        <w:rPr>
+          <w:rFonts w:ascii="Times New Roman" w:hAnsi="Times New Roman" w:cs="Times New Roman"/>
+        </w:rPr>
+        <w:t>SyntaxError</w:t>
+      </w:r>
+      <w:proofErr w:type="spellEnd"/>
+      <w:r>
+        <w:rPr>
+          <w:rFonts w:ascii="Times New Roman" w:hAnsi="Times New Roman" w:cs="Times New Roman"/>
+        </w:rPr>
+        <w:t xml:space="preserve">: </w:t>
       </w:r>
     </w:p>
     <w:p>
@@ -818,6 +960,7 @@
           <w:rFonts w:ascii="Times New Roman" w:hAnsi="Times New Roman" w:cs="Times New Roman"/>
         </w:rPr>
       </w:pPr>
+      <w:proofErr w:type="spellStart"/>
       <w:r>
         <w:rPr>
           <w:rFonts w:ascii="Times New Roman" w:hAnsi="Times New Roman" w:cs="Times New Roman"/>
@@ -825,6 +968,7 @@
         <w:lastRenderedPageBreak/>
         <w:t>NameError</w:t>
       </w:r>
+      <w:proofErr w:type="spellEnd"/>
     </w:p>
     <w:p>
       <w:pPr>
@@ -945,11 +1089,19 @@
           <w:rFonts w:ascii="Times New Roman" w:hAnsi="Times New Roman" w:cs="Times New Roman"/>
         </w:rPr>
       </w:pPr>
-      <w:r>
-        <w:rPr>
-          <w:rFonts w:ascii="Times New Roman" w:hAnsi="Times New Roman" w:cs="Times New Roman"/>
-        </w:rPr>
-        <w:t xml:space="preserve">An_int=2 </w:t>
+      <w:proofErr w:type="spellStart"/>
+      <w:r>
+        <w:rPr>
+          <w:rFonts w:ascii="Times New Roman" w:hAnsi="Times New Roman" w:cs="Times New Roman"/>
+        </w:rPr>
+        <w:t>An_int</w:t>
+      </w:r>
+      <w:proofErr w:type="spellEnd"/>
+      <w:r>
+        <w:rPr>
+          <w:rFonts w:ascii="Times New Roman" w:hAnsi="Times New Roman" w:cs="Times New Roman"/>
+        </w:rPr>
+        <w:t xml:space="preserve">=2 </w:t>
       </w:r>
     </w:p>
     <w:p>
@@ -1017,11 +1169,19 @@
           <w:rFonts w:ascii="Times New Roman" w:hAnsi="Times New Roman" w:cs="Times New Roman"/>
         </w:rPr>
       </w:pPr>
-      <w:r>
-        <w:rPr>
-          <w:rFonts w:ascii="Times New Roman" w:hAnsi="Times New Roman" w:cs="Times New Roman"/>
-        </w:rPr>
-        <w:t>A_float=2.1</w:t>
+      <w:proofErr w:type="spellStart"/>
+      <w:r>
+        <w:rPr>
+          <w:rFonts w:ascii="Times New Roman" w:hAnsi="Times New Roman" w:cs="Times New Roman"/>
+        </w:rPr>
+        <w:t>A_float</w:t>
+      </w:r>
+      <w:proofErr w:type="spellEnd"/>
+      <w:r>
+        <w:rPr>
+          <w:rFonts w:ascii="Times New Roman" w:hAnsi="Times New Roman" w:cs="Times New Roman"/>
+        </w:rPr>
+        <w:t>=2.1</w:t>
       </w:r>
     </w:p>
     <w:p>
@@ -1075,7 +1235,49 @@
         <w:rPr>
           <w:rFonts w:ascii="Times New Roman" w:hAnsi="Times New Roman" w:cs="Times New Roman"/>
         </w:rPr>
-        <w:t>When doing devision, result has a decimal place. This is because Pyton converts all ints to float before performing division. (2.8 and up) version</w:t>
+        <w:t xml:space="preserve">When doing </w:t>
+      </w:r>
+      <w:proofErr w:type="spellStart"/>
+      <w:r>
+        <w:rPr>
+          <w:rFonts w:ascii="Times New Roman" w:hAnsi="Times New Roman" w:cs="Times New Roman"/>
+        </w:rPr>
+        <w:t>devision</w:t>
+      </w:r>
+      <w:proofErr w:type="spellEnd"/>
+      <w:r>
+        <w:rPr>
+          <w:rFonts w:ascii="Times New Roman" w:hAnsi="Times New Roman" w:cs="Times New Roman"/>
+        </w:rPr>
+        <w:t xml:space="preserve">, result has a decimal place. This is because </w:t>
+      </w:r>
+      <w:proofErr w:type="spellStart"/>
+      <w:r>
+        <w:rPr>
+          <w:rFonts w:ascii="Times New Roman" w:hAnsi="Times New Roman" w:cs="Times New Roman"/>
+        </w:rPr>
+        <w:t>Pyton</w:t>
+      </w:r>
+      <w:proofErr w:type="spellEnd"/>
+      <w:r>
+        <w:rPr>
+          <w:rFonts w:ascii="Times New Roman" w:hAnsi="Times New Roman" w:cs="Times New Roman"/>
+        </w:rPr>
+        <w:t xml:space="preserve"> converts all </w:t>
+      </w:r>
+      <w:proofErr w:type="spellStart"/>
+      <w:r>
+        <w:rPr>
+          <w:rFonts w:ascii="Times New Roman" w:hAnsi="Times New Roman" w:cs="Times New Roman"/>
+        </w:rPr>
+        <w:t>ints</w:t>
+      </w:r>
+      <w:proofErr w:type="spellEnd"/>
+      <w:r>
+        <w:rPr>
+          <w:rFonts w:ascii="Times New Roman" w:hAnsi="Times New Roman" w:cs="Times New Roman"/>
+        </w:rPr>
+        <w:t xml:space="preserve"> to float before performing division. (2.8 and up) version</w:t>
       </w:r>
     </w:p>
     <w:p>
@@ -1376,21 +1578,7 @@
         <w:rPr>
           <w:rFonts w:ascii="Times New Roman" w:hAnsi="Times New Roman" w:cs="Times New Roman"/>
         </w:rPr>
-        <w:t>Age=</w:t>
-      </w:r>
-      <w:proofErr w:type="gramStart"/>
-      <w:r>
-        <w:rPr>
-          <w:rFonts w:ascii="Times New Roman" w:hAnsi="Times New Roman" w:cs="Times New Roman"/>
-        </w:rPr>
-        <w:t>10;</w:t>
-      </w:r>
-      <w:proofErr w:type="gramEnd"/>
-      <w:r>
-        <w:rPr>
-          <w:rFonts w:ascii="Times New Roman" w:hAnsi="Times New Roman" w:cs="Times New Roman"/>
-        </w:rPr>
-        <w:t xml:space="preserve"> </w:t>
+        <w:t xml:space="preserve">Age=10; </w:t>
       </w:r>
     </w:p>
     <w:p>
@@ -1422,19 +1610,11 @@
           <w:rFonts w:ascii="Times New Roman" w:hAnsi="Times New Roman" w:cs="Times New Roman"/>
         </w:rPr>
       </w:pPr>
-      <w:proofErr w:type="gramStart"/>
-      <w:r>
-        <w:rPr>
-          <w:rFonts w:ascii="Times New Roman" w:hAnsi="Times New Roman" w:cs="Times New Roman"/>
-        </w:rPr>
-        <w:t>PLUS</w:t>
-      </w:r>
-      <w:proofErr w:type="gramEnd"/>
-      <w:r>
-        <w:rPr>
-          <w:rFonts w:ascii="Times New Roman" w:hAnsi="Times New Roman" w:cs="Times New Roman"/>
-        </w:rPr>
-        <w:t xml:space="preserve"> EQUALS </w:t>
+      <w:r>
+        <w:rPr>
+          <w:rFonts w:ascii="Times New Roman" w:hAnsi="Times New Roman" w:cs="Times New Roman"/>
+        </w:rPr>
+        <w:t xml:space="preserve">PLUS EQUALS </w:t>
       </w:r>
     </w:p>
     <w:p>
@@ -1470,7 +1650,21 @@
         <w:rPr>
           <w:rFonts w:ascii="Times New Roman" w:hAnsi="Times New Roman" w:cs="Times New Roman"/>
         </w:rPr>
-        <w:t xml:space="preserve">When have num saved in var and want to add curr value of var can use += </w:t>
+        <w:t xml:space="preserve">When have num saved in var and want to add </w:t>
+      </w:r>
+      <w:proofErr w:type="spellStart"/>
+      <w:r>
+        <w:rPr>
+          <w:rFonts w:ascii="Times New Roman" w:hAnsi="Times New Roman" w:cs="Times New Roman"/>
+        </w:rPr>
+        <w:t>curr</w:t>
+      </w:r>
+      <w:proofErr w:type="spellEnd"/>
+      <w:r>
+        <w:rPr>
+          <w:rFonts w:ascii="Times New Roman" w:hAnsi="Times New Roman" w:cs="Times New Roman"/>
+        </w:rPr>
+        <w:t xml:space="preserve"> value of var can use += </w:t>
       </w:r>
     </w:p>
     <w:p>
@@ -1502,11 +1696,19 @@
           <w:rFonts w:ascii="Times New Roman" w:hAnsi="Times New Roman" w:cs="Times New Roman"/>
         </w:rPr>
       </w:pPr>
-      <w:r>
-        <w:rPr>
-          <w:rFonts w:ascii="Times New Roman" w:hAnsi="Times New Roman" w:cs="Times New Roman"/>
-        </w:rPr>
-        <w:t>Num_hiked=12</w:t>
+      <w:proofErr w:type="spellStart"/>
+      <w:r>
+        <w:rPr>
+          <w:rFonts w:ascii="Times New Roman" w:hAnsi="Times New Roman" w:cs="Times New Roman"/>
+        </w:rPr>
+        <w:t>Num_hiked</w:t>
+      </w:r>
+      <w:proofErr w:type="spellEnd"/>
+      <w:r>
+        <w:rPr>
+          <w:rFonts w:ascii="Times New Roman" w:hAnsi="Times New Roman" w:cs="Times New Roman"/>
+        </w:rPr>
+        <w:t>=12</w:t>
       </w:r>
     </w:p>
     <w:p>
@@ -1520,25 +1722,19 @@
           <w:rFonts w:ascii="Times New Roman" w:hAnsi="Times New Roman" w:cs="Times New Roman"/>
         </w:rPr>
       </w:pPr>
-      <w:r>
-        <w:rPr>
-          <w:rFonts w:ascii="Times New Roman" w:hAnsi="Times New Roman" w:cs="Times New Roman"/>
-        </w:rPr>
-        <w:t>numHiked+=</w:t>
-      </w:r>
-      <w:proofErr w:type="gramStart"/>
-      <w:r>
-        <w:rPr>
-          <w:rFonts w:ascii="Times New Roman" w:hAnsi="Times New Roman" w:cs="Times New Roman"/>
-        </w:rPr>
-        <w:t>2;</w:t>
-      </w:r>
-      <w:proofErr w:type="gramEnd"/>
-      <w:r>
-        <w:rPr>
-          <w:rFonts w:ascii="Times New Roman" w:hAnsi="Times New Roman" w:cs="Times New Roman"/>
-        </w:rPr>
-        <w:t xml:space="preserve"> </w:t>
+      <w:proofErr w:type="spellStart"/>
+      <w:r>
+        <w:rPr>
+          <w:rFonts w:ascii="Times New Roman" w:hAnsi="Times New Roman" w:cs="Times New Roman"/>
+        </w:rPr>
+        <w:t>numHiked</w:t>
+      </w:r>
+      <w:proofErr w:type="spellEnd"/>
+      <w:r>
+        <w:rPr>
+          <w:rFonts w:ascii="Times New Roman" w:hAnsi="Times New Roman" w:cs="Times New Roman"/>
+        </w:rPr>
+        <w:t xml:space="preserve">+=2; </w:t>
       </w:r>
     </w:p>
     <w:p>
@@ -1595,7 +1791,21 @@
           <w:rFonts w:ascii="Times New Roman" w:hAnsi="Times New Roman" w:cs="Times New Roman"/>
         </w:rPr>
         <w:lastRenderedPageBreak/>
-        <w:t xml:space="preserve">Can assign val to var through user input. </w:t>
+        <w:t xml:space="preserve">Can assign </w:t>
+      </w:r>
+      <w:proofErr w:type="spellStart"/>
+      <w:r>
+        <w:rPr>
+          <w:rFonts w:ascii="Times New Roman" w:hAnsi="Times New Roman" w:cs="Times New Roman"/>
+        </w:rPr>
+        <w:t>val</w:t>
+      </w:r>
+      <w:proofErr w:type="spellEnd"/>
+      <w:r>
+        <w:rPr>
+          <w:rFonts w:ascii="Times New Roman" w:hAnsi="Times New Roman" w:cs="Times New Roman"/>
+        </w:rPr>
+        <w:t xml:space="preserve"> to var through user input. </w:t>
       </w:r>
     </w:p>
     <w:p>
@@ -1657,11 +1867,19 @@
           <w:rFonts w:ascii="Times New Roman" w:hAnsi="Times New Roman" w:cs="Times New Roman"/>
         </w:rPr>
       </w:pPr>
-      <w:r>
-        <w:rPr>
-          <w:rFonts w:ascii="Times New Roman" w:hAnsi="Times New Roman" w:cs="Times New Roman"/>
-        </w:rPr>
-        <w:t xml:space="preserve">Like_snakes=input(“Do you like snakes”) </w:t>
+      <w:proofErr w:type="spellStart"/>
+      <w:r>
+        <w:rPr>
+          <w:rFonts w:ascii="Times New Roman" w:hAnsi="Times New Roman" w:cs="Times New Roman"/>
+        </w:rPr>
+        <w:t>Like_snakes</w:t>
+      </w:r>
+      <w:proofErr w:type="spellEnd"/>
+      <w:r>
+        <w:rPr>
+          <w:rFonts w:ascii="Times New Roman" w:hAnsi="Times New Roman" w:cs="Times New Roman"/>
+        </w:rPr>
+        <w:t xml:space="preserve">=input(“Do you like snakes”) </w:t>
       </w:r>
     </w:p>
     <w:p>
@@ -1772,7 +1990,21 @@
         <w:rPr>
           <w:rFonts w:ascii="Times New Roman" w:hAnsi="Times New Roman" w:cs="Times New Roman"/>
         </w:rPr>
-        <w:t xml:space="preserve">def function_name() : </w:t>
+        <w:t xml:space="preserve">def </w:t>
+      </w:r>
+      <w:proofErr w:type="spellStart"/>
+      <w:r>
+        <w:rPr>
+          <w:rFonts w:ascii="Times New Roman" w:hAnsi="Times New Roman" w:cs="Times New Roman"/>
+        </w:rPr>
+        <w:t>function_name</w:t>
+      </w:r>
+      <w:proofErr w:type="spellEnd"/>
+      <w:r>
+        <w:rPr>
+          <w:rFonts w:ascii="Times New Roman" w:hAnsi="Times New Roman" w:cs="Times New Roman"/>
+        </w:rPr>
+        <w:t xml:space="preserve">() : </w:t>
       </w:r>
     </w:p>
     <w:p>
@@ -1862,7 +2094,21 @@
         <w:rPr>
           <w:rFonts w:ascii="Times New Roman" w:hAnsi="Times New Roman" w:cs="Times New Roman"/>
         </w:rPr>
-        <w:t xml:space="preserve">def function_name(par1,par2…): </w:t>
+        <w:t xml:space="preserve">def </w:t>
+      </w:r>
+      <w:proofErr w:type="spellStart"/>
+      <w:r>
+        <w:rPr>
+          <w:rFonts w:ascii="Times New Roman" w:hAnsi="Times New Roman" w:cs="Times New Roman"/>
+        </w:rPr>
+        <w:t>function_name</w:t>
+      </w:r>
+      <w:proofErr w:type="spellEnd"/>
+      <w:r>
+        <w:rPr>
+          <w:rFonts w:ascii="Times New Roman" w:hAnsi="Times New Roman" w:cs="Times New Roman"/>
+        </w:rPr>
+        <w:t xml:space="preserve">(par1,par2…): </w:t>
       </w:r>
     </w:p>
     <w:p>
@@ -1898,7 +2144,21 @@
         <w:rPr>
           <w:rFonts w:ascii="Times New Roman" w:hAnsi="Times New Roman" w:cs="Times New Roman"/>
         </w:rPr>
-        <w:t xml:space="preserve">Can use keyword arguments where explicitly refer to what each arg is assigned to in function call </w:t>
+        <w:t xml:space="preserve">Can use keyword arguments where explicitly refer to what each </w:t>
+      </w:r>
+      <w:proofErr w:type="spellStart"/>
+      <w:r>
+        <w:rPr>
+          <w:rFonts w:ascii="Times New Roman" w:hAnsi="Times New Roman" w:cs="Times New Roman"/>
+        </w:rPr>
+        <w:t>arg</w:t>
+      </w:r>
+      <w:proofErr w:type="spellEnd"/>
+      <w:r>
+        <w:rPr>
+          <w:rFonts w:ascii="Times New Roman" w:hAnsi="Times New Roman" w:cs="Times New Roman"/>
+        </w:rPr>
+        <w:t xml:space="preserve"> is assigned to in function call </w:t>
       </w:r>
     </w:p>
     <w:p>
@@ -2015,7 +2275,35 @@
         <w:rPr>
           <w:rFonts w:ascii="Times New Roman" w:hAnsi="Times New Roman" w:cs="Times New Roman"/>
         </w:rPr>
-        <w:t xml:space="preserve">Can also define default args for function so if nothing placed inside, has defaukt. </w:t>
+        <w:t xml:space="preserve">Can also define default </w:t>
+      </w:r>
+      <w:proofErr w:type="spellStart"/>
+      <w:r>
+        <w:rPr>
+          <w:rFonts w:ascii="Times New Roman" w:hAnsi="Times New Roman" w:cs="Times New Roman"/>
+        </w:rPr>
+        <w:t>args</w:t>
+      </w:r>
+      <w:proofErr w:type="spellEnd"/>
+      <w:r>
+        <w:rPr>
+          <w:rFonts w:ascii="Times New Roman" w:hAnsi="Times New Roman" w:cs="Times New Roman"/>
+        </w:rPr>
+        <w:t xml:space="preserve"> for function so if nothing placed inside, has </w:t>
+      </w:r>
+      <w:proofErr w:type="spellStart"/>
+      <w:r>
+        <w:rPr>
+          <w:rFonts w:ascii="Times New Roman" w:hAnsi="Times New Roman" w:cs="Times New Roman"/>
+        </w:rPr>
+        <w:t>defaukt</w:t>
+      </w:r>
+      <w:proofErr w:type="spellEnd"/>
+      <w:r>
+        <w:rPr>
+          <w:rFonts w:ascii="Times New Roman" w:hAnsi="Times New Roman" w:cs="Times New Roman"/>
+        </w:rPr>
+        <w:t xml:space="preserve">. </w:t>
       </w:r>
     </w:p>
     <w:p>
@@ -2302,7 +2590,35 @@
         <w:rPr>
           <w:rFonts w:ascii="Times New Roman" w:hAnsi="Times New Roman" w:cs="Times New Roman"/>
         </w:rPr>
-        <w:t>Functions can return a val to user so that this val can be modified or used later using “return” keyword</w:t>
+        <w:t xml:space="preserve">Functions can return a </w:t>
+      </w:r>
+      <w:proofErr w:type="spellStart"/>
+      <w:r>
+        <w:rPr>
+          <w:rFonts w:ascii="Times New Roman" w:hAnsi="Times New Roman" w:cs="Times New Roman"/>
+        </w:rPr>
+        <w:t>val</w:t>
+      </w:r>
+      <w:proofErr w:type="spellEnd"/>
+      <w:r>
+        <w:rPr>
+          <w:rFonts w:ascii="Times New Roman" w:hAnsi="Times New Roman" w:cs="Times New Roman"/>
+        </w:rPr>
+        <w:t xml:space="preserve"> to user so that this </w:t>
+      </w:r>
+      <w:proofErr w:type="spellStart"/>
+      <w:r>
+        <w:rPr>
+          <w:rFonts w:ascii="Times New Roman" w:hAnsi="Times New Roman" w:cs="Times New Roman"/>
+        </w:rPr>
+        <w:t>val</w:t>
+      </w:r>
+      <w:proofErr w:type="spellEnd"/>
+      <w:r>
+        <w:rPr>
+          <w:rFonts w:ascii="Times New Roman" w:hAnsi="Times New Roman" w:cs="Times New Roman"/>
+        </w:rPr>
+        <w:t xml:space="preserve"> can be modified or used later using “return” keyword</w:t>
       </w:r>
     </w:p>
     <w:p>
@@ -2404,11 +2720,33 @@
           <w:rFonts w:ascii="Times New Roman" w:hAnsi="Times New Roman" w:cs="Times New Roman"/>
         </w:rPr>
       </w:pPr>
-      <w:r>
-        <w:rPr>
-          <w:rFonts w:ascii="Times New Roman" w:hAnsi="Times New Roman" w:cs="Times New Roman"/>
-        </w:rPr>
-        <w:t>X_squared,y_squared=square_point(1,3)</w:t>
+      <w:proofErr w:type="spellStart"/>
+      <w:r>
+        <w:rPr>
+          <w:rFonts w:ascii="Times New Roman" w:hAnsi="Times New Roman" w:cs="Times New Roman"/>
+        </w:rPr>
+        <w:t>X_squared,y_squared</w:t>
+      </w:r>
+      <w:proofErr w:type="spellEnd"/>
+      <w:r>
+        <w:rPr>
+          <w:rFonts w:ascii="Times New Roman" w:hAnsi="Times New Roman" w:cs="Times New Roman"/>
+        </w:rPr>
+        <w:t>=</w:t>
+      </w:r>
+      <w:proofErr w:type="spellStart"/>
+      <w:r>
+        <w:rPr>
+          <w:rFonts w:ascii="Times New Roman" w:hAnsi="Times New Roman" w:cs="Times New Roman"/>
+        </w:rPr>
+        <w:t>square_point</w:t>
+      </w:r>
+      <w:proofErr w:type="spellEnd"/>
+      <w:r>
+        <w:rPr>
+          <w:rFonts w:ascii="Times New Roman" w:hAnsi="Times New Roman" w:cs="Times New Roman"/>
+        </w:rPr>
+        <w:t>(1,3)</w:t>
       </w:r>
     </w:p>
     <w:p>
@@ -2426,7 +2764,63 @@
         <w:rPr>
           <w:rFonts w:ascii="Times New Roman" w:hAnsi="Times New Roman" w:cs="Times New Roman"/>
         </w:rPr>
-        <w:t xml:space="preserve">When returning mult vals separated by commas, all vals listed actualy wrapped in a tuple (1,2,3…) that tuple is returned containing each val. </w:t>
+        <w:t xml:space="preserve">When returning </w:t>
+      </w:r>
+      <w:proofErr w:type="spellStart"/>
+      <w:r>
+        <w:rPr>
+          <w:rFonts w:ascii="Times New Roman" w:hAnsi="Times New Roman" w:cs="Times New Roman"/>
+        </w:rPr>
+        <w:t>mult</w:t>
+      </w:r>
+      <w:proofErr w:type="spellEnd"/>
+      <w:r>
+        <w:rPr>
+          <w:rFonts w:ascii="Times New Roman" w:hAnsi="Times New Roman" w:cs="Times New Roman"/>
+        </w:rPr>
+        <w:t xml:space="preserve"> </w:t>
+      </w:r>
+      <w:proofErr w:type="spellStart"/>
+      <w:r>
+        <w:rPr>
+          <w:rFonts w:ascii="Times New Roman" w:hAnsi="Times New Roman" w:cs="Times New Roman"/>
+        </w:rPr>
+        <w:t>vals</w:t>
+      </w:r>
+      <w:proofErr w:type="spellEnd"/>
+      <w:r>
+        <w:rPr>
+          <w:rFonts w:ascii="Times New Roman" w:hAnsi="Times New Roman" w:cs="Times New Roman"/>
+        </w:rPr>
+        <w:t xml:space="preserve"> separated by commas, all </w:t>
+      </w:r>
+      <w:proofErr w:type="spellStart"/>
+      <w:r>
+        <w:rPr>
+          <w:rFonts w:ascii="Times New Roman" w:hAnsi="Times New Roman" w:cs="Times New Roman"/>
+        </w:rPr>
+        <w:t>vals</w:t>
+      </w:r>
+      <w:proofErr w:type="spellEnd"/>
+      <w:r>
+        <w:rPr>
+          <w:rFonts w:ascii="Times New Roman" w:hAnsi="Times New Roman" w:cs="Times New Roman"/>
+        </w:rPr>
+        <w:t xml:space="preserve"> listed </w:t>
+      </w:r>
+      <w:proofErr w:type="spellStart"/>
+      <w:r>
+        <w:rPr>
+          <w:rFonts w:ascii="Times New Roman" w:hAnsi="Times New Roman" w:cs="Times New Roman"/>
+        </w:rPr>
+        <w:t>actualy</w:t>
+      </w:r>
+      <w:proofErr w:type="spellEnd"/>
+      <w:r>
+        <w:rPr>
+          <w:rFonts w:ascii="Times New Roman" w:hAnsi="Times New Roman" w:cs="Times New Roman"/>
+        </w:rPr>
+        <w:t xml:space="preserve"> wrapped in a tuple (1,2,3…) that tuple is returned containing each val. </w:t>
       </w:r>
     </w:p>
     <w:p>
@@ -2444,7 +2838,35 @@
         <w:rPr>
           <w:rFonts w:ascii="Times New Roman" w:hAnsi="Times New Roman" w:cs="Times New Roman"/>
         </w:rPr>
-        <w:t>Can tuple unpack where if tuple has mult vals, can assign same num of vars to number of elements in tuple.</w:t>
+        <w:t xml:space="preserve">Can tuple unpack where if tuple has </w:t>
+      </w:r>
+      <w:proofErr w:type="spellStart"/>
+      <w:r>
+        <w:rPr>
+          <w:rFonts w:ascii="Times New Roman" w:hAnsi="Times New Roman" w:cs="Times New Roman"/>
+        </w:rPr>
+        <w:t>mult</w:t>
+      </w:r>
+      <w:proofErr w:type="spellEnd"/>
+      <w:r>
+        <w:rPr>
+          <w:rFonts w:ascii="Times New Roman" w:hAnsi="Times New Roman" w:cs="Times New Roman"/>
+        </w:rPr>
+        <w:t xml:space="preserve"> </w:t>
+      </w:r>
+      <w:proofErr w:type="spellStart"/>
+      <w:r>
+        <w:rPr>
+          <w:rFonts w:ascii="Times New Roman" w:hAnsi="Times New Roman" w:cs="Times New Roman"/>
+        </w:rPr>
+        <w:t>vals</w:t>
+      </w:r>
+      <w:proofErr w:type="spellEnd"/>
+      <w:r>
+        <w:rPr>
+          <w:rFonts w:ascii="Times New Roman" w:hAnsi="Times New Roman" w:cs="Times New Roman"/>
+        </w:rPr>
+        <w:t>, can assign same num of vars to number of elements in tuple.</w:t>
       </w:r>
     </w:p>
     <w:p>
@@ -2500,7 +2922,21 @@
         <w:rPr>
           <w:rFonts w:ascii="Times New Roman" w:hAnsi="Times New Roman" w:cs="Times New Roman"/>
         </w:rPr>
-        <w:t>Can assign true or false to vars using var_name=True… # or False</w:t>
+        <w:t xml:space="preserve">Can assign true or false to vars using </w:t>
+      </w:r>
+      <w:proofErr w:type="spellStart"/>
+      <w:r>
+        <w:rPr>
+          <w:rFonts w:ascii="Times New Roman" w:hAnsi="Times New Roman" w:cs="Times New Roman"/>
+        </w:rPr>
+        <w:t>var_name</w:t>
+      </w:r>
+      <w:proofErr w:type="spellEnd"/>
+      <w:r>
+        <w:rPr>
+          <w:rFonts w:ascii="Times New Roman" w:hAnsi="Times New Roman" w:cs="Times New Roman"/>
+        </w:rPr>
+        <w:t>=True… # or False</w:t>
       </w:r>
     </w:p>
     <w:p>
@@ -2554,8 +2990,16 @@
         <w:rPr>
           <w:rFonts w:ascii="Times New Roman" w:hAnsi="Times New Roman" w:cs="Times New Roman"/>
         </w:rPr>
-        <w:t>==       #equals, compares two items return true or flase</w:t>
-      </w:r>
+        <w:t xml:space="preserve">==       #equals, compares two items return true or </w:t>
+      </w:r>
+      <w:proofErr w:type="spellStart"/>
+      <w:r>
+        <w:rPr>
+          <w:rFonts w:ascii="Times New Roman" w:hAnsi="Times New Roman" w:cs="Times New Roman"/>
+        </w:rPr>
+        <w:t>flase</w:t>
+      </w:r>
+      <w:proofErr w:type="spellEnd"/>
     </w:p>
     <w:p>
       <w:pPr>
@@ -2754,11 +3198,19 @@
           <w:rFonts w:ascii="Times New Roman" w:hAnsi="Times New Roman" w:cs="Times New Roman"/>
         </w:rPr>
       </w:pPr>
-      <w:r>
-        <w:rPr>
-          <w:rFonts w:ascii="Times New Roman" w:hAnsi="Times New Roman" w:cs="Times New Roman"/>
-        </w:rPr>
-        <w:t>Elif(some condition):</w:t>
+      <w:proofErr w:type="spellStart"/>
+      <w:r>
+        <w:rPr>
+          <w:rFonts w:ascii="Times New Roman" w:hAnsi="Times New Roman" w:cs="Times New Roman"/>
+        </w:rPr>
+        <w:t>Elif</w:t>
+      </w:r>
+      <w:proofErr w:type="spellEnd"/>
+      <w:r>
+        <w:rPr>
+          <w:rFonts w:ascii="Times New Roman" w:hAnsi="Times New Roman" w:cs="Times New Roman"/>
+        </w:rPr>
+        <w:t>(some condition):</w:t>
       </w:r>
     </w:p>
     <w:p>
@@ -2884,7 +3336,21 @@
         <w:rPr>
           <w:rFonts w:ascii="Times New Roman" w:hAnsi="Times New Roman" w:cs="Times New Roman"/>
         </w:rPr>
-        <w:t xml:space="preserve">except ErrorName: </w:t>
+        <w:t xml:space="preserve">except </w:t>
+      </w:r>
+      <w:proofErr w:type="spellStart"/>
+      <w:r>
+        <w:rPr>
+          <w:rFonts w:ascii="Times New Roman" w:hAnsi="Times New Roman" w:cs="Times New Roman"/>
+        </w:rPr>
+        <w:t>ErrorName</w:t>
+      </w:r>
+      <w:proofErr w:type="spellEnd"/>
+      <w:r>
+        <w:rPr>
+          <w:rFonts w:ascii="Times New Roman" w:hAnsi="Times New Roman" w:cs="Times New Roman"/>
+        </w:rPr>
+        <w:t xml:space="preserve">: </w:t>
       </w:r>
     </w:p>
     <w:p>
@@ -2921,6 +3387,66 @@
           <w:noProof/>
         </w:rPr>
         <w:lastRenderedPageBreak/>
+        <w:drawing>
+          <wp:anchor distT="0" distB="0" distL="114300" distR="114300" simplePos="0" relativeHeight="251662336" behindDoc="1" locked="0" layoutInCell="1" allowOverlap="1" wp14:anchorId="412CF9BD" wp14:editId="7363BEBE">
+            <wp:simplePos x="0" y="0"/>
+            <wp:positionH relativeFrom="column">
+              <wp:posOffset>-796759</wp:posOffset>
+            </wp:positionH>
+            <wp:positionV relativeFrom="paragraph">
+              <wp:posOffset>443920</wp:posOffset>
+            </wp:positionV>
+            <wp:extent cx="2515533" cy="1879020"/>
+            <wp:effectExtent l="0" t="0" r="0" b="6985"/>
+            <wp:wrapNone/>
+            <wp:docPr id="6" name="Picture 6"/>
+            <wp:cNvGraphicFramePr>
+              <a:graphicFrameLocks xmlns:a="http://schemas.openxmlformats.org/drawingml/2006/main" noChangeAspect="1"/>
+            </wp:cNvGraphicFramePr>
+            <a:graphic xmlns:a="http://schemas.openxmlformats.org/drawingml/2006/main">
+              <a:graphicData uri="http://schemas.openxmlformats.org/drawingml/2006/picture">
+                <pic:pic xmlns:pic="http://schemas.openxmlformats.org/drawingml/2006/picture">
+                  <pic:nvPicPr>
+                    <pic:cNvPr id="1" name=""/>
+                    <pic:cNvPicPr/>
+                  </pic:nvPicPr>
+                  <pic:blipFill>
+                    <a:blip r:embed="rId9">
+                      <a:extLst>
+                        <a:ext uri="{28A0092B-C50C-407E-A947-70E740481C1C}">
+                          <a14:useLocalDpi xmlns:a14="http://schemas.microsoft.com/office/drawing/2010/main" val="0"/>
+                        </a:ext>
+                      </a:extLst>
+                    </a:blip>
+                    <a:stretch>
+                      <a:fillRect/>
+                    </a:stretch>
+                  </pic:blipFill>
+                  <pic:spPr>
+                    <a:xfrm>
+                      <a:off x="0" y="0"/>
+                      <a:ext cx="2515533" cy="1879020"/>
+                    </a:xfrm>
+                    <a:prstGeom prst="rect">
+                      <a:avLst/>
+                    </a:prstGeom>
+                  </pic:spPr>
+                </pic:pic>
+              </a:graphicData>
+            </a:graphic>
+            <wp14:sizeRelH relativeFrom="page">
+              <wp14:pctWidth>0</wp14:pctWidth>
+            </wp14:sizeRelH>
+            <wp14:sizeRelV relativeFrom="page">
+              <wp14:pctHeight>0</wp14:pctHeight>
+            </wp14:sizeRelV>
+          </wp:anchor>
+        </w:drawing>
+      </w:r>
+      <w:r>
+        <w:rPr>
+          <w:noProof/>
+        </w:rPr>
         <w:drawing>
           <wp:anchor distT="0" distB="0" distL="114300" distR="114300" simplePos="0" relativeHeight="251661312" behindDoc="1" locked="0" layoutInCell="1" allowOverlap="1" wp14:anchorId="1BA978AD" wp14:editId="4A5949AD">
             <wp:simplePos x="0" y="0"/>
@@ -2945,7 +3471,7 @@
                     <pic:cNvPicPr/>
                   </pic:nvPicPr>
                   <pic:blipFill>
-                    <a:blip r:embed="rId9">
+                    <a:blip r:embed="rId10">
                       <a:extLst>
                         <a:ext uri="{28A0092B-C50C-407E-A947-70E740481C1C}">
                           <a14:useLocalDpi xmlns:a14="http://schemas.microsoft.com/office/drawing/2010/main" val="0"/>
@@ -3005,8 +3531,1176 @@
         <w:rPr>
           <w:noProof/>
         </w:rPr>
+        <w:drawing>
+          <wp:anchor distT="0" distB="0" distL="114300" distR="114300" simplePos="0" relativeHeight="251663360" behindDoc="1" locked="0" layoutInCell="1" allowOverlap="1" wp14:anchorId="38CB8B10" wp14:editId="482BE0D5">
+            <wp:simplePos x="0" y="0"/>
+            <wp:positionH relativeFrom="margin">
+              <wp:posOffset>4604716</wp:posOffset>
+            </wp:positionH>
+            <wp:positionV relativeFrom="paragraph">
+              <wp:posOffset>5853</wp:posOffset>
+            </wp:positionV>
+            <wp:extent cx="2114437" cy="1363207"/>
+            <wp:effectExtent l="0" t="0" r="635" b="8890"/>
+            <wp:wrapNone/>
+            <wp:docPr id="7" name="Picture 7"/>
+            <wp:cNvGraphicFramePr>
+              <a:graphicFrameLocks xmlns:a="http://schemas.openxmlformats.org/drawingml/2006/main" noChangeAspect="1"/>
+            </wp:cNvGraphicFramePr>
+            <a:graphic xmlns:a="http://schemas.openxmlformats.org/drawingml/2006/main">
+              <a:graphicData uri="http://schemas.openxmlformats.org/drawingml/2006/picture">
+                <pic:pic xmlns:pic="http://schemas.openxmlformats.org/drawingml/2006/picture">
+                  <pic:nvPicPr>
+                    <pic:cNvPr id="1" name=""/>
+                    <pic:cNvPicPr/>
+                  </pic:nvPicPr>
+                  <pic:blipFill>
+                    <a:blip r:embed="rId11" cstate="print">
+                      <a:extLst>
+                        <a:ext uri="{28A0092B-C50C-407E-A947-70E740481C1C}">
+                          <a14:useLocalDpi xmlns:a14="http://schemas.microsoft.com/office/drawing/2010/main" val="0"/>
+                        </a:ext>
+                      </a:extLst>
+                    </a:blip>
+                    <a:stretch>
+                      <a:fillRect/>
+                    </a:stretch>
+                  </pic:blipFill>
+                  <pic:spPr>
+                    <a:xfrm>
+                      <a:off x="0" y="0"/>
+                      <a:ext cx="2114437" cy="1363207"/>
+                    </a:xfrm>
+                    <a:prstGeom prst="rect">
+                      <a:avLst/>
+                    </a:prstGeom>
+                  </pic:spPr>
+                </pic:pic>
+              </a:graphicData>
+            </a:graphic>
+            <wp14:sizeRelH relativeFrom="page">
+              <wp14:pctWidth>0</wp14:pctWidth>
+            </wp14:sizeRelH>
+            <wp14:sizeRelV relativeFrom="page">
+              <wp14:pctHeight>0</wp14:pctHeight>
+            </wp14:sizeRelV>
+          </wp:anchor>
+        </w:drawing>
+      </w:r>
+      <w:r>
+        <w:rPr>
+          <w:noProof/>
+        </w:rPr>
         <w:t>Can raise errors using “raise” keyword</w:t>
       </w:r>
+    </w:p>
+    <w:p>
+      <w:pPr>
+        <w:pStyle w:val="ListParagraph"/>
+        <w:numPr>
+          <w:ilvl w:val="0"/>
+          <w:numId w:val="1"/>
+        </w:numPr>
+        <w:rPr>
+          <w:rFonts w:ascii="Times New Roman" w:hAnsi="Times New Roman" w:cs="Times New Roman"/>
+        </w:rPr>
+      </w:pPr>
+      <w:r>
+        <w:rPr>
+          <w:b/>
+          <w:bCs/>
+          <w:noProof/>
+        </w:rPr>
+        <w:t>Lists</w:t>
+      </w:r>
+    </w:p>
+    <w:p>
+      <w:pPr>
+        <w:pStyle w:val="ListParagraph"/>
+        <w:numPr>
+          <w:ilvl w:val="1"/>
+          <w:numId w:val="1"/>
+        </w:numPr>
+        <w:rPr>
+          <w:rFonts w:ascii="Times New Roman" w:hAnsi="Times New Roman" w:cs="Times New Roman"/>
+        </w:rPr>
+      </w:pPr>
+      <w:r>
+        <w:rPr>
+          <w:noProof/>
+        </w:rPr>
+        <w:t xml:space="preserve">Ordered set of objects in Python </w:t>
+      </w:r>
+    </w:p>
+    <w:p>
+      <w:pPr>
+        <w:pStyle w:val="ListParagraph"/>
+        <w:numPr>
+          <w:ilvl w:val="1"/>
+          <w:numId w:val="1"/>
+        </w:numPr>
+        <w:rPr>
+          <w:rFonts w:ascii="Times New Roman" w:hAnsi="Times New Roman" w:cs="Times New Roman"/>
+        </w:rPr>
+      </w:pPr>
+      <w:r>
+        <w:rPr>
+          <w:rFonts w:ascii="Times New Roman" w:hAnsi="Times New Roman" w:cs="Times New Roman"/>
+        </w:rPr>
+        <w:t>Can make list of anything, even combine multiple data types</w:t>
+      </w:r>
+    </w:p>
+    <w:p>
+      <w:pPr>
+        <w:pStyle w:val="ListParagraph"/>
+        <w:numPr>
+          <w:ilvl w:val="2"/>
+          <w:numId w:val="1"/>
+        </w:numPr>
+        <w:rPr>
+          <w:rFonts w:ascii="Times New Roman" w:hAnsi="Times New Roman" w:cs="Times New Roman"/>
+        </w:rPr>
+      </w:pPr>
+      <w:r>
+        <w:rPr>
+          <w:rFonts w:ascii="Times New Roman" w:hAnsi="Times New Roman" w:cs="Times New Roman"/>
+        </w:rPr>
+        <w:t>Even list of lists</w:t>
+      </w:r>
+    </w:p>
+    <w:p>
+      <w:pPr>
+        <w:pStyle w:val="ListParagraph"/>
+        <w:numPr>
+          <w:ilvl w:val="1"/>
+          <w:numId w:val="1"/>
+        </w:numPr>
+        <w:rPr>
+          <w:rFonts w:ascii="Times New Roman" w:hAnsi="Times New Roman" w:cs="Times New Roman"/>
+        </w:rPr>
+      </w:pPr>
+      <w:r>
+        <w:rPr>
+          <w:rFonts w:ascii="Times New Roman" w:hAnsi="Times New Roman" w:cs="Times New Roman"/>
+        </w:rPr>
+        <w:t>ZIP</w:t>
+      </w:r>
+    </w:p>
+    <w:p>
+      <w:pPr>
+        <w:pStyle w:val="ListParagraph"/>
+        <w:numPr>
+          <w:ilvl w:val="2"/>
+          <w:numId w:val="1"/>
+        </w:numPr>
+        <w:rPr>
+          <w:rFonts w:ascii="Times New Roman" w:hAnsi="Times New Roman" w:cs="Times New Roman"/>
+        </w:rPr>
+      </w:pPr>
+      <w:r>
+        <w:rPr>
+          <w:rFonts w:ascii="Times New Roman" w:hAnsi="Times New Roman" w:cs="Times New Roman"/>
+        </w:rPr>
+        <w:t>If want to create list of lists that paired together</w:t>
+      </w:r>
+      <w:r>
+        <w:rPr>
+          <w:rFonts w:ascii="Times New Roman" w:hAnsi="Times New Roman" w:cs="Times New Roman"/>
+        </w:rPr>
+        <w:br/>
+        <w:t>, can use zip.</w:t>
+      </w:r>
+    </w:p>
+    <w:p>
+      <w:pPr>
+        <w:pStyle w:val="ListParagraph"/>
+        <w:numPr>
+          <w:ilvl w:val="2"/>
+          <w:numId w:val="1"/>
+        </w:numPr>
+        <w:rPr>
+          <w:rFonts w:ascii="Times New Roman" w:hAnsi="Times New Roman" w:cs="Times New Roman"/>
+        </w:rPr>
+      </w:pPr>
+      <w:r>
+        <w:rPr>
+          <w:rFonts w:ascii="Times New Roman" w:hAnsi="Times New Roman" w:cs="Times New Roman"/>
+        </w:rPr>
+        <w:t>EXAMPLE:</w:t>
+      </w:r>
+    </w:p>
+    <w:p>
+      <w:pPr>
+        <w:pStyle w:val="ListParagraph"/>
+        <w:numPr>
+          <w:ilvl w:val="3"/>
+          <w:numId w:val="1"/>
+        </w:numPr>
+        <w:rPr>
+          <w:rFonts w:ascii="Times New Roman" w:hAnsi="Times New Roman" w:cs="Times New Roman"/>
+        </w:rPr>
+      </w:pPr>
+      <w:proofErr w:type="spellStart"/>
+      <w:r>
+        <w:rPr>
+          <w:rFonts w:ascii="Times New Roman" w:hAnsi="Times New Roman" w:cs="Times New Roman"/>
+        </w:rPr>
+        <w:t>Name_and_heights</w:t>
+      </w:r>
+      <w:proofErr w:type="spellEnd"/>
+      <w:r>
+        <w:rPr>
+          <w:rFonts w:ascii="Times New Roman" w:hAnsi="Times New Roman" w:cs="Times New Roman"/>
+        </w:rPr>
+        <w:t>=zip(</w:t>
+      </w:r>
+      <w:proofErr w:type="spellStart"/>
+      <w:r>
+        <w:rPr>
+          <w:rFonts w:ascii="Times New Roman" w:hAnsi="Times New Roman" w:cs="Times New Roman"/>
+        </w:rPr>
+        <w:t>names,heights</w:t>
+      </w:r>
+      <w:proofErr w:type="spellEnd"/>
+      <w:r>
+        <w:rPr>
+          <w:rFonts w:ascii="Times New Roman" w:hAnsi="Times New Roman" w:cs="Times New Roman"/>
+        </w:rPr>
+        <w:t>)</w:t>
+      </w:r>
+    </w:p>
+    <w:p>
+      <w:pPr>
+        <w:pStyle w:val="ListParagraph"/>
+        <w:numPr>
+          <w:ilvl w:val="3"/>
+          <w:numId w:val="1"/>
+        </w:numPr>
+        <w:rPr>
+          <w:rFonts w:ascii="Times New Roman" w:hAnsi="Times New Roman" w:cs="Times New Roman"/>
+        </w:rPr>
+      </w:pPr>
+      <w:r>
+        <w:rPr>
+          <w:rFonts w:ascii="Times New Roman" w:hAnsi="Times New Roman" w:cs="Times New Roman"/>
+        </w:rPr>
+        <w:t xml:space="preserve">#names and heights are each a </w:t>
+      </w:r>
+      <w:proofErr w:type="spellStart"/>
+      <w:r>
+        <w:rPr>
+          <w:rFonts w:ascii="Times New Roman" w:hAnsi="Times New Roman" w:cs="Times New Roman"/>
+        </w:rPr>
+        <w:t>ist</w:t>
+      </w:r>
+      <w:proofErr w:type="spellEnd"/>
+      <w:r>
+        <w:rPr>
+          <w:rFonts w:ascii="Times New Roman" w:hAnsi="Times New Roman" w:cs="Times New Roman"/>
+        </w:rPr>
+        <w:t>.</w:t>
+      </w:r>
+    </w:p>
+    <w:p>
+      <w:pPr>
+        <w:pStyle w:val="ListParagraph"/>
+        <w:numPr>
+          <w:ilvl w:val="3"/>
+          <w:numId w:val="1"/>
+        </w:numPr>
+        <w:rPr>
+          <w:rFonts w:ascii="Times New Roman" w:hAnsi="Times New Roman" w:cs="Times New Roman"/>
+        </w:rPr>
+      </w:pPr>
+      <w:r>
+        <w:rPr>
+          <w:rFonts w:ascii="Times New Roman" w:hAnsi="Times New Roman" w:cs="Times New Roman"/>
+        </w:rPr>
+        <w:t>#can print out by casting to list print(list(</w:t>
+      </w:r>
+      <w:proofErr w:type="spellStart"/>
+      <w:r>
+        <w:rPr>
+          <w:rFonts w:ascii="Times New Roman" w:hAnsi="Times New Roman" w:cs="Times New Roman"/>
+        </w:rPr>
+        <w:t>name_and_heights</w:t>
+      </w:r>
+      <w:proofErr w:type="spellEnd"/>
+      <w:r>
+        <w:rPr>
+          <w:rFonts w:ascii="Times New Roman" w:hAnsi="Times New Roman" w:cs="Times New Roman"/>
+        </w:rPr>
+        <w:t>))</w:t>
+      </w:r>
+    </w:p>
+    <w:p>
+      <w:pPr>
+        <w:pStyle w:val="ListParagraph"/>
+        <w:numPr>
+          <w:ilvl w:val="2"/>
+          <w:numId w:val="1"/>
+        </w:numPr>
+        <w:rPr>
+          <w:rFonts w:ascii="Times New Roman" w:hAnsi="Times New Roman" w:cs="Times New Roman"/>
+        </w:rPr>
+      </w:pPr>
+      <w:r>
+        <w:rPr>
+          <w:rFonts w:ascii="Times New Roman" w:hAnsi="Times New Roman" w:cs="Times New Roman"/>
+        </w:rPr>
+        <w:t xml:space="preserve">Can create empty list be leaving empty brackets </w:t>
+      </w:r>
+    </w:p>
+    <w:p>
+      <w:pPr>
+        <w:pStyle w:val="ListParagraph"/>
+        <w:numPr>
+          <w:ilvl w:val="2"/>
+          <w:numId w:val="1"/>
+        </w:numPr>
+        <w:rPr>
+          <w:rFonts w:ascii="Times New Roman" w:hAnsi="Times New Roman" w:cs="Times New Roman"/>
+        </w:rPr>
+      </w:pPr>
+      <w:r>
+        <w:rPr>
+          <w:rFonts w:ascii="Times New Roman" w:hAnsi="Times New Roman" w:cs="Times New Roman"/>
+        </w:rPr>
+        <w:t xml:space="preserve">Can add element to list using .append() </w:t>
+      </w:r>
+    </w:p>
+    <w:p>
+      <w:pPr>
+        <w:pStyle w:val="ListParagraph"/>
+        <w:numPr>
+          <w:ilvl w:val="2"/>
+          <w:numId w:val="1"/>
+        </w:numPr>
+        <w:rPr>
+          <w:rFonts w:ascii="Times New Roman" w:hAnsi="Times New Roman" w:cs="Times New Roman"/>
+        </w:rPr>
+      </w:pPr>
+      <w:r>
+        <w:rPr>
+          <w:rFonts w:ascii="Times New Roman" w:hAnsi="Times New Roman" w:cs="Times New Roman"/>
+        </w:rPr>
+        <w:t>Ex:</w:t>
+      </w:r>
+    </w:p>
+    <w:p>
+      <w:pPr>
+        <w:pStyle w:val="ListParagraph"/>
+        <w:numPr>
+          <w:ilvl w:val="3"/>
+          <w:numId w:val="1"/>
+        </w:numPr>
+        <w:rPr>
+          <w:rFonts w:ascii="Times New Roman" w:hAnsi="Times New Roman" w:cs="Times New Roman"/>
+        </w:rPr>
+      </w:pPr>
+      <w:proofErr w:type="spellStart"/>
+      <w:r>
+        <w:rPr>
+          <w:rFonts w:ascii="Times New Roman" w:hAnsi="Times New Roman" w:cs="Times New Roman"/>
+        </w:rPr>
+        <w:t>Empty_list.append</w:t>
+      </w:r>
+      <w:proofErr w:type="spellEnd"/>
+      <w:r>
+        <w:rPr>
+          <w:rFonts w:ascii="Times New Roman" w:hAnsi="Times New Roman" w:cs="Times New Roman"/>
+        </w:rPr>
+        <w:t xml:space="preserve">(1) #adds to end of list </w:t>
+      </w:r>
+    </w:p>
+    <w:p>
+      <w:pPr>
+        <w:pStyle w:val="ListParagraph"/>
+        <w:numPr>
+          <w:ilvl w:val="2"/>
+          <w:numId w:val="1"/>
+        </w:numPr>
+        <w:rPr>
+          <w:rFonts w:ascii="Times New Roman" w:hAnsi="Times New Roman" w:cs="Times New Roman"/>
+        </w:rPr>
+      </w:pPr>
+      <w:r>
+        <w:rPr>
+          <w:rFonts w:ascii="Times New Roman" w:hAnsi="Times New Roman" w:cs="Times New Roman"/>
+        </w:rPr>
+        <w:t xml:space="preserve">CAN combine two lists using + </w:t>
+      </w:r>
+    </w:p>
+    <w:p>
+      <w:pPr>
+        <w:pStyle w:val="ListParagraph"/>
+        <w:numPr>
+          <w:ilvl w:val="2"/>
+          <w:numId w:val="1"/>
+        </w:numPr>
+        <w:rPr>
+          <w:rFonts w:ascii="Times New Roman" w:hAnsi="Times New Roman" w:cs="Times New Roman"/>
+        </w:rPr>
+      </w:pPr>
+      <w:r>
+        <w:rPr>
+          <w:rFonts w:ascii="Times New Roman" w:hAnsi="Times New Roman" w:cs="Times New Roman"/>
+        </w:rPr>
+        <w:t xml:space="preserve">Ex: </w:t>
+      </w:r>
+      <w:proofErr w:type="spellStart"/>
+      <w:r>
+        <w:rPr>
+          <w:rFonts w:ascii="Times New Roman" w:hAnsi="Times New Roman" w:cs="Times New Roman"/>
+        </w:rPr>
+        <w:t>added_lists</w:t>
+      </w:r>
+      <w:proofErr w:type="spellEnd"/>
+      <w:r>
+        <w:rPr>
+          <w:rFonts w:ascii="Times New Roman" w:hAnsi="Times New Roman" w:cs="Times New Roman"/>
+        </w:rPr>
+        <w:t>=list1+list2</w:t>
+      </w:r>
+    </w:p>
+    <w:p>
+      <w:pPr>
+        <w:pStyle w:val="ListParagraph"/>
+        <w:numPr>
+          <w:ilvl w:val="2"/>
+          <w:numId w:val="1"/>
+        </w:numPr>
+        <w:rPr>
+          <w:rFonts w:ascii="Times New Roman" w:hAnsi="Times New Roman" w:cs="Times New Roman"/>
+        </w:rPr>
+      </w:pPr>
+      <w:r>
+        <w:rPr>
+          <w:rFonts w:ascii="Times New Roman" w:hAnsi="Times New Roman" w:cs="Times New Roman"/>
+        </w:rPr>
+        <w:t>Range</w:t>
+      </w:r>
+    </w:p>
+    <w:p>
+      <w:pPr>
+        <w:pStyle w:val="ListParagraph"/>
+        <w:numPr>
+          <w:ilvl w:val="3"/>
+          <w:numId w:val="1"/>
+        </w:numPr>
+        <w:rPr>
+          <w:rFonts w:ascii="Times New Roman" w:hAnsi="Times New Roman" w:cs="Times New Roman"/>
+        </w:rPr>
+      </w:pPr>
+      <w:r>
+        <w:rPr>
+          <w:rFonts w:ascii="Times New Roman" w:hAnsi="Times New Roman" w:cs="Times New Roman"/>
+        </w:rPr>
+        <w:t xml:space="preserve">If want to create list of consecutive </w:t>
+      </w:r>
+      <w:proofErr w:type="spellStart"/>
+      <w:r>
+        <w:rPr>
+          <w:rFonts w:ascii="Times New Roman" w:hAnsi="Times New Roman" w:cs="Times New Roman"/>
+        </w:rPr>
+        <w:t>nums</w:t>
+      </w:r>
+      <w:proofErr w:type="spellEnd"/>
+      <w:r>
+        <w:rPr>
+          <w:rFonts w:ascii="Times New Roman" w:hAnsi="Times New Roman" w:cs="Times New Roman"/>
+        </w:rPr>
+        <w:t xml:space="preserve">. </w:t>
+      </w:r>
+    </w:p>
+    <w:p>
+      <w:pPr>
+        <w:pStyle w:val="ListParagraph"/>
+        <w:numPr>
+          <w:ilvl w:val="4"/>
+          <w:numId w:val="1"/>
+        </w:numPr>
+        <w:rPr>
+          <w:rFonts w:ascii="Times New Roman" w:hAnsi="Times New Roman" w:cs="Times New Roman"/>
+        </w:rPr>
+      </w:pPr>
+      <w:r>
+        <w:rPr>
+          <w:rFonts w:ascii="Times New Roman" w:hAnsi="Times New Roman" w:cs="Times New Roman"/>
+        </w:rPr>
+        <w:t xml:space="preserve">Ex: </w:t>
+      </w:r>
+      <w:proofErr w:type="spellStart"/>
+      <w:r>
+        <w:rPr>
+          <w:rFonts w:ascii="Times New Roman" w:hAnsi="Times New Roman" w:cs="Times New Roman"/>
+        </w:rPr>
+        <w:t>my_range</w:t>
+      </w:r>
+      <w:proofErr w:type="spellEnd"/>
+      <w:r>
+        <w:rPr>
+          <w:rFonts w:ascii="Times New Roman" w:hAnsi="Times New Roman" w:cs="Times New Roman"/>
+        </w:rPr>
+        <w:t>=range(10)</w:t>
+      </w:r>
+    </w:p>
+    <w:p>
+      <w:pPr>
+        <w:pStyle w:val="ListParagraph"/>
+        <w:numPr>
+          <w:ilvl w:val="4"/>
+          <w:numId w:val="1"/>
+        </w:numPr>
+        <w:rPr>
+          <w:rFonts w:ascii="Times New Roman" w:hAnsi="Times New Roman" w:cs="Times New Roman"/>
+        </w:rPr>
+      </w:pPr>
+      <w:r>
+        <w:rPr>
+          <w:rFonts w:ascii="Times New Roman" w:hAnsi="Times New Roman" w:cs="Times New Roman"/>
+        </w:rPr>
+        <w:t>Gens number from 0-&gt; n</w:t>
+      </w:r>
+      <w:r>
+        <w:rPr>
+          <w:rFonts w:ascii="Times New Roman" w:hAnsi="Times New Roman" w:cs="Times New Roman"/>
+        </w:rPr>
+        <w:t>-1</w:t>
+      </w:r>
+    </w:p>
+    <w:p>
+      <w:pPr>
+        <w:pStyle w:val="ListParagraph"/>
+        <w:numPr>
+          <w:ilvl w:val="3"/>
+          <w:numId w:val="1"/>
+        </w:numPr>
+        <w:rPr>
+          <w:rFonts w:ascii="Times New Roman" w:hAnsi="Times New Roman" w:cs="Times New Roman"/>
+        </w:rPr>
+      </w:pPr>
+      <w:r>
+        <w:rPr>
+          <w:rFonts w:ascii="Times New Roman" w:hAnsi="Times New Roman" w:cs="Times New Roman"/>
+        </w:rPr>
+        <w:t xml:space="preserve">If pass in two </w:t>
+      </w:r>
+      <w:proofErr w:type="spellStart"/>
+      <w:r>
+        <w:rPr>
+          <w:rFonts w:ascii="Times New Roman" w:hAnsi="Times New Roman" w:cs="Times New Roman"/>
+        </w:rPr>
+        <w:t>args</w:t>
+      </w:r>
+      <w:proofErr w:type="spellEnd"/>
+      <w:r>
+        <w:rPr>
+          <w:rFonts w:ascii="Times New Roman" w:hAnsi="Times New Roman" w:cs="Times New Roman"/>
+        </w:rPr>
+        <w:t xml:space="preserve">, can create list starting at </w:t>
+      </w:r>
+      <w:proofErr w:type="spellStart"/>
+      <w:r>
+        <w:rPr>
+          <w:rFonts w:ascii="Times New Roman" w:hAnsi="Times New Roman" w:cs="Times New Roman"/>
+        </w:rPr>
+        <w:t>dif</w:t>
+      </w:r>
+      <w:proofErr w:type="spellEnd"/>
+      <w:r>
+        <w:rPr>
+          <w:rFonts w:ascii="Times New Roman" w:hAnsi="Times New Roman" w:cs="Times New Roman"/>
+        </w:rPr>
+        <w:t xml:space="preserve"> </w:t>
+      </w:r>
+      <w:proofErr w:type="spellStart"/>
+      <w:r>
+        <w:rPr>
+          <w:rFonts w:ascii="Times New Roman" w:hAnsi="Times New Roman" w:cs="Times New Roman"/>
+        </w:rPr>
+        <w:t>nums</w:t>
+      </w:r>
+      <w:proofErr w:type="spellEnd"/>
+      <w:r>
+        <w:rPr>
+          <w:rFonts w:ascii="Times New Roman" w:hAnsi="Times New Roman" w:cs="Times New Roman"/>
+        </w:rPr>
+        <w:t xml:space="preserve">. </w:t>
+      </w:r>
+    </w:p>
+    <w:p>
+      <w:pPr>
+        <w:pStyle w:val="ListParagraph"/>
+        <w:numPr>
+          <w:ilvl w:val="4"/>
+          <w:numId w:val="1"/>
+        </w:numPr>
+        <w:rPr>
+          <w:rFonts w:ascii="Times New Roman" w:hAnsi="Times New Roman" w:cs="Times New Roman"/>
+        </w:rPr>
+      </w:pPr>
+      <w:r>
+        <w:rPr>
+          <w:rFonts w:ascii="Times New Roman" w:hAnsi="Times New Roman" w:cs="Times New Roman"/>
+        </w:rPr>
+        <w:t>Ex: range(2,9)</w:t>
+      </w:r>
+    </w:p>
+    <w:p>
+      <w:pPr>
+        <w:pStyle w:val="ListParagraph"/>
+        <w:numPr>
+          <w:ilvl w:val="3"/>
+          <w:numId w:val="1"/>
+        </w:numPr>
+        <w:rPr>
+          <w:rFonts w:ascii="Times New Roman" w:hAnsi="Times New Roman" w:cs="Times New Roman"/>
+        </w:rPr>
+      </w:pPr>
+      <w:r>
+        <w:rPr>
+          <w:rFonts w:ascii="Times New Roman" w:hAnsi="Times New Roman" w:cs="Times New Roman"/>
+        </w:rPr>
+        <w:t xml:space="preserve">If pass in 3 </w:t>
+      </w:r>
+      <w:proofErr w:type="spellStart"/>
+      <w:r>
+        <w:rPr>
+          <w:rFonts w:ascii="Times New Roman" w:hAnsi="Times New Roman" w:cs="Times New Roman"/>
+        </w:rPr>
+        <w:t>args</w:t>
+      </w:r>
+      <w:proofErr w:type="spellEnd"/>
+      <w:r>
+        <w:rPr>
+          <w:rFonts w:ascii="Times New Roman" w:hAnsi="Times New Roman" w:cs="Times New Roman"/>
+        </w:rPr>
+        <w:t>, can create diff starting, and interval number</w:t>
+      </w:r>
+    </w:p>
+    <w:p>
+      <w:pPr>
+        <w:pStyle w:val="ListParagraph"/>
+        <w:numPr>
+          <w:ilvl w:val="4"/>
+          <w:numId w:val="1"/>
+        </w:numPr>
+        <w:rPr>
+          <w:rFonts w:ascii="Times New Roman" w:hAnsi="Times New Roman" w:cs="Times New Roman"/>
+        </w:rPr>
+      </w:pPr>
+      <w:r>
+        <w:rPr>
+          <w:rFonts w:ascii="Times New Roman" w:hAnsi="Times New Roman" w:cs="Times New Roman"/>
+        </w:rPr>
+        <w:t xml:space="preserve">Ex: range(2,9,2) will skip increments of 2 from 2-&gt; 8 </w:t>
+      </w:r>
+    </w:p>
+    <w:p>
+      <w:pPr>
+        <w:pStyle w:val="ListParagraph"/>
+        <w:numPr>
+          <w:ilvl w:val="2"/>
+          <w:numId w:val="1"/>
+        </w:numPr>
+        <w:rPr>
+          <w:rFonts w:ascii="Times New Roman" w:hAnsi="Times New Roman" w:cs="Times New Roman"/>
+        </w:rPr>
+      </w:pPr>
+      <w:r>
+        <w:rPr>
+          <w:rFonts w:ascii="Times New Roman" w:hAnsi="Times New Roman" w:cs="Times New Roman"/>
+        </w:rPr>
+        <w:t xml:space="preserve">Length </w:t>
+      </w:r>
+    </w:p>
+    <w:p>
+      <w:pPr>
+        <w:pStyle w:val="ListParagraph"/>
+        <w:numPr>
+          <w:ilvl w:val="3"/>
+          <w:numId w:val="1"/>
+        </w:numPr>
+        <w:rPr>
+          <w:rFonts w:ascii="Times New Roman" w:hAnsi="Times New Roman" w:cs="Times New Roman"/>
+        </w:rPr>
+      </w:pPr>
+      <w:r>
+        <w:rPr>
+          <w:rFonts w:ascii="Times New Roman" w:hAnsi="Times New Roman" w:cs="Times New Roman"/>
+        </w:rPr>
+        <w:t xml:space="preserve">Can find length of list using </w:t>
+      </w:r>
+      <w:proofErr w:type="spellStart"/>
+      <w:r>
+        <w:rPr>
+          <w:rFonts w:ascii="Times New Roman" w:hAnsi="Times New Roman" w:cs="Times New Roman"/>
+        </w:rPr>
+        <w:t>len</w:t>
+      </w:r>
+      <w:proofErr w:type="spellEnd"/>
+      <w:r>
+        <w:rPr>
+          <w:rFonts w:ascii="Times New Roman" w:hAnsi="Times New Roman" w:cs="Times New Roman"/>
+        </w:rPr>
+        <w:t xml:space="preserve"> keyword </w:t>
+      </w:r>
+    </w:p>
+    <w:p>
+      <w:pPr>
+        <w:pStyle w:val="ListParagraph"/>
+        <w:numPr>
+          <w:ilvl w:val="4"/>
+          <w:numId w:val="1"/>
+        </w:numPr>
+        <w:rPr>
+          <w:rFonts w:ascii="Times New Roman" w:hAnsi="Times New Roman" w:cs="Times New Roman"/>
+        </w:rPr>
+      </w:pPr>
+      <w:r>
+        <w:rPr>
+          <w:rFonts w:ascii="Times New Roman" w:hAnsi="Times New Roman" w:cs="Times New Roman"/>
+        </w:rPr>
+        <w:t>Ex: print(</w:t>
+      </w:r>
+      <w:proofErr w:type="spellStart"/>
+      <w:r>
+        <w:rPr>
+          <w:rFonts w:ascii="Times New Roman" w:hAnsi="Times New Roman" w:cs="Times New Roman"/>
+        </w:rPr>
+        <w:t>len</w:t>
+      </w:r>
+      <w:proofErr w:type="spellEnd"/>
+      <w:r>
+        <w:rPr>
+          <w:rFonts w:ascii="Times New Roman" w:hAnsi="Times New Roman" w:cs="Times New Roman"/>
+        </w:rPr>
+        <w:t>(</w:t>
+      </w:r>
+      <w:proofErr w:type="spellStart"/>
+      <w:r>
+        <w:rPr>
+          <w:rFonts w:ascii="Times New Roman" w:hAnsi="Times New Roman" w:cs="Times New Roman"/>
+        </w:rPr>
+        <w:t>my_list</w:t>
+      </w:r>
+      <w:proofErr w:type="spellEnd"/>
+      <w:r>
+        <w:rPr>
+          <w:rFonts w:ascii="Times New Roman" w:hAnsi="Times New Roman" w:cs="Times New Roman"/>
+        </w:rPr>
+        <w:t>))</w:t>
+      </w:r>
+    </w:p>
+    <w:p>
+      <w:pPr>
+        <w:pStyle w:val="ListParagraph"/>
+        <w:numPr>
+          <w:ilvl w:val="2"/>
+          <w:numId w:val="1"/>
+        </w:numPr>
+        <w:rPr>
+          <w:rFonts w:ascii="Times New Roman" w:hAnsi="Times New Roman" w:cs="Times New Roman"/>
+        </w:rPr>
+      </w:pPr>
+      <w:r>
+        <w:rPr>
+          <w:rFonts w:ascii="Times New Roman" w:hAnsi="Times New Roman" w:cs="Times New Roman"/>
+        </w:rPr>
+        <w:t>Indexes</w:t>
+      </w:r>
+    </w:p>
+    <w:p>
+      <w:pPr>
+        <w:pStyle w:val="ListParagraph"/>
+        <w:numPr>
+          <w:ilvl w:val="3"/>
+          <w:numId w:val="1"/>
+        </w:numPr>
+        <w:rPr>
+          <w:rFonts w:ascii="Times New Roman" w:hAnsi="Times New Roman" w:cs="Times New Roman"/>
+        </w:rPr>
+      </w:pPr>
+      <w:r>
+        <w:rPr>
+          <w:rFonts w:ascii="Times New Roman" w:hAnsi="Times New Roman" w:cs="Times New Roman"/>
+        </w:rPr>
+        <w:t xml:space="preserve">Python is zero indexed </w:t>
+      </w:r>
+    </w:p>
+    <w:p>
+      <w:pPr>
+        <w:pStyle w:val="ListParagraph"/>
+        <w:numPr>
+          <w:ilvl w:val="3"/>
+          <w:numId w:val="1"/>
+        </w:numPr>
+        <w:rPr>
+          <w:rFonts w:ascii="Times New Roman" w:hAnsi="Times New Roman" w:cs="Times New Roman"/>
+        </w:rPr>
+      </w:pPr>
+      <w:r>
+        <w:rPr>
+          <w:rFonts w:ascii="Times New Roman" w:hAnsi="Times New Roman" w:cs="Times New Roman"/>
+        </w:rPr>
+        <w:t xml:space="preserve">Can access each element in list using list[index#] </w:t>
+      </w:r>
+    </w:p>
+    <w:p>
+      <w:pPr>
+        <w:pStyle w:val="ListParagraph"/>
+        <w:numPr>
+          <w:ilvl w:val="3"/>
+          <w:numId w:val="1"/>
+        </w:numPr>
+        <w:rPr>
+          <w:rFonts w:ascii="Times New Roman" w:hAnsi="Times New Roman" w:cs="Times New Roman"/>
+          <w:b/>
+          <w:bCs/>
+        </w:rPr>
+      </w:pPr>
+      <w:r>
+        <w:rPr>
+          <w:rFonts w:ascii="Times New Roman" w:hAnsi="Times New Roman" w:cs="Times New Roman"/>
+          <w:b/>
+          <w:bCs/>
+        </w:rPr>
+        <w:t xml:space="preserve">Can use index -1 to select last item of list </w:t>
+      </w:r>
+    </w:p>
+    <w:p>
+      <w:pPr>
+        <w:pStyle w:val="ListParagraph"/>
+        <w:numPr>
+          <w:ilvl w:val="2"/>
+          <w:numId w:val="1"/>
+        </w:numPr>
+        <w:rPr>
+          <w:rFonts w:ascii="Times New Roman" w:hAnsi="Times New Roman" w:cs="Times New Roman"/>
+          <w:b/>
+          <w:bCs/>
+        </w:rPr>
+      </w:pPr>
+      <w:r>
+        <w:rPr>
+          <w:rFonts w:ascii="Times New Roman" w:hAnsi="Times New Roman" w:cs="Times New Roman"/>
+        </w:rPr>
+        <w:t>Slice</w:t>
+      </w:r>
+    </w:p>
+    <w:p>
+      <w:pPr>
+        <w:pStyle w:val="ListParagraph"/>
+        <w:numPr>
+          <w:ilvl w:val="3"/>
+          <w:numId w:val="1"/>
+        </w:numPr>
+        <w:rPr>
+          <w:rFonts w:ascii="Times New Roman" w:hAnsi="Times New Roman" w:cs="Times New Roman"/>
+          <w:b/>
+          <w:bCs/>
+        </w:rPr>
+      </w:pPr>
+      <w:r>
+        <w:rPr>
+          <w:rFonts w:ascii="Times New Roman" w:hAnsi="Times New Roman" w:cs="Times New Roman"/>
+        </w:rPr>
+        <w:t xml:space="preserve">can slice list if don’t want all of it </w:t>
+      </w:r>
+      <w:r>
+        <w:rPr>
+          <w:rFonts w:ascii="Times New Roman" w:hAnsi="Times New Roman" w:cs="Times New Roman"/>
+        </w:rPr>
+        <w:t>using list</w:t>
+      </w:r>
+    </w:p>
+    <w:p>
+      <w:pPr>
+        <w:pStyle w:val="ListParagraph"/>
+        <w:numPr>
+          <w:ilvl w:val="4"/>
+          <w:numId w:val="1"/>
+        </w:numPr>
+        <w:rPr>
+          <w:rFonts w:ascii="Times New Roman" w:hAnsi="Times New Roman" w:cs="Times New Roman"/>
+          <w:b/>
+          <w:bCs/>
+        </w:rPr>
+      </w:pPr>
+      <w:r>
+        <w:rPr>
+          <w:rFonts w:ascii="Times New Roman" w:hAnsi="Times New Roman" w:cs="Times New Roman"/>
+        </w:rPr>
+        <w:t xml:space="preserve">ex: </w:t>
+      </w:r>
+      <w:proofErr w:type="spellStart"/>
+      <w:r>
+        <w:rPr>
+          <w:rFonts w:ascii="Times New Roman" w:hAnsi="Times New Roman" w:cs="Times New Roman"/>
+        </w:rPr>
+        <w:t>sublist</w:t>
+      </w:r>
+      <w:proofErr w:type="spellEnd"/>
+      <w:r>
+        <w:rPr>
+          <w:rFonts w:ascii="Times New Roman" w:hAnsi="Times New Roman" w:cs="Times New Roman"/>
+        </w:rPr>
+        <w:t xml:space="preserve">=letters[1:6] </w:t>
+      </w:r>
+    </w:p>
+    <w:p>
+      <w:pPr>
+        <w:pStyle w:val="ListParagraph"/>
+        <w:numPr>
+          <w:ilvl w:val="4"/>
+          <w:numId w:val="1"/>
+        </w:numPr>
+        <w:rPr>
+          <w:rFonts w:ascii="Times New Roman" w:hAnsi="Times New Roman" w:cs="Times New Roman"/>
+          <w:b/>
+          <w:bCs/>
+        </w:rPr>
+      </w:pPr>
+      <w:r>
+        <w:rPr>
+          <w:rFonts w:ascii="Times New Roman" w:hAnsi="Times New Roman" w:cs="Times New Roman"/>
+        </w:rPr>
+        <w:t>print(</w:t>
+      </w:r>
+      <w:proofErr w:type="spellStart"/>
+      <w:r>
+        <w:rPr>
+          <w:rFonts w:ascii="Times New Roman" w:hAnsi="Times New Roman" w:cs="Times New Roman"/>
+        </w:rPr>
+        <w:t>sublist</w:t>
+      </w:r>
+      <w:proofErr w:type="spellEnd"/>
+      <w:r>
+        <w:rPr>
+          <w:rFonts w:ascii="Times New Roman" w:hAnsi="Times New Roman" w:cs="Times New Roman"/>
+        </w:rPr>
+        <w:t>) //will print to index-1  so if want index 6 need to do letters[1:7]</w:t>
+      </w:r>
+    </w:p>
+    <w:p>
+      <w:pPr>
+        <w:pStyle w:val="ListParagraph"/>
+        <w:numPr>
+          <w:ilvl w:val="3"/>
+          <w:numId w:val="1"/>
+        </w:numPr>
+        <w:rPr>
+          <w:rFonts w:ascii="Times New Roman" w:hAnsi="Times New Roman" w:cs="Times New Roman"/>
+          <w:b/>
+          <w:bCs/>
+        </w:rPr>
+      </w:pPr>
+      <w:r>
+        <w:rPr>
+          <w:rFonts w:ascii="Times New Roman" w:hAnsi="Times New Roman" w:cs="Times New Roman"/>
+        </w:rPr>
+        <w:t xml:space="preserve">If want to select last few elements of a list can do: </w:t>
+      </w:r>
+    </w:p>
+    <w:p>
+      <w:pPr>
+        <w:pStyle w:val="ListParagraph"/>
+        <w:numPr>
+          <w:ilvl w:val="4"/>
+          <w:numId w:val="1"/>
+        </w:numPr>
+        <w:rPr>
+          <w:rFonts w:ascii="Times New Roman" w:hAnsi="Times New Roman" w:cs="Times New Roman"/>
+          <w:b/>
+          <w:bCs/>
+        </w:rPr>
+      </w:pPr>
+      <w:r>
+        <w:rPr>
+          <w:rFonts w:ascii="Times New Roman" w:hAnsi="Times New Roman" w:cs="Times New Roman"/>
+        </w:rPr>
+        <w:t xml:space="preserve">Print(fruits[-3:]) for example </w:t>
+      </w:r>
+    </w:p>
+    <w:p>
+      <w:pPr>
+        <w:pStyle w:val="ListParagraph"/>
+        <w:numPr>
+          <w:ilvl w:val="2"/>
+          <w:numId w:val="1"/>
+        </w:numPr>
+        <w:rPr>
+          <w:rFonts w:ascii="Times New Roman" w:hAnsi="Times New Roman" w:cs="Times New Roman"/>
+          <w:b/>
+          <w:bCs/>
+        </w:rPr>
+      </w:pPr>
+      <w:r>
+        <w:rPr>
+          <w:rFonts w:ascii="Times New Roman" w:hAnsi="Times New Roman" w:cs="Times New Roman"/>
+        </w:rPr>
+        <w:t>Count</w:t>
+      </w:r>
+    </w:p>
+    <w:p>
+      <w:pPr>
+        <w:pStyle w:val="ListParagraph"/>
+        <w:numPr>
+          <w:ilvl w:val="3"/>
+          <w:numId w:val="1"/>
+        </w:numPr>
+        <w:rPr>
+          <w:rFonts w:ascii="Times New Roman" w:hAnsi="Times New Roman" w:cs="Times New Roman"/>
+          <w:b/>
+          <w:bCs/>
+        </w:rPr>
+      </w:pPr>
+      <w:r>
+        <w:rPr>
+          <w:rFonts w:ascii="Times New Roman" w:hAnsi="Times New Roman" w:cs="Times New Roman"/>
+        </w:rPr>
+        <w:lastRenderedPageBreak/>
+        <w:t>If want to know how many times something appears in list can use count function</w:t>
+      </w:r>
+    </w:p>
+    <w:p>
+      <w:pPr>
+        <w:pStyle w:val="ListParagraph"/>
+        <w:numPr>
+          <w:ilvl w:val="4"/>
+          <w:numId w:val="1"/>
+        </w:numPr>
+        <w:rPr>
+          <w:rFonts w:ascii="Times New Roman" w:hAnsi="Times New Roman" w:cs="Times New Roman"/>
+          <w:b/>
+          <w:bCs/>
+        </w:rPr>
+      </w:pPr>
+      <w:r>
+        <w:rPr>
+          <w:rFonts w:ascii="Times New Roman" w:hAnsi="Times New Roman" w:cs="Times New Roman"/>
+        </w:rPr>
+        <w:t xml:space="preserve">Ex: </w:t>
+      </w:r>
+      <w:proofErr w:type="spellStart"/>
+      <w:r>
+        <w:rPr>
+          <w:rFonts w:ascii="Times New Roman" w:hAnsi="Times New Roman" w:cs="Times New Roman"/>
+        </w:rPr>
+        <w:t>letters.count</w:t>
+      </w:r>
+      <w:proofErr w:type="spellEnd"/>
+      <w:r>
+        <w:rPr>
+          <w:rFonts w:ascii="Times New Roman" w:hAnsi="Times New Roman" w:cs="Times New Roman"/>
+        </w:rPr>
+        <w:t>(‘I’)</w:t>
+      </w:r>
+    </w:p>
+    <w:p>
+      <w:pPr>
+        <w:pStyle w:val="ListParagraph"/>
+        <w:numPr>
+          <w:ilvl w:val="2"/>
+          <w:numId w:val="1"/>
+        </w:numPr>
+        <w:rPr>
+          <w:rFonts w:ascii="Times New Roman" w:hAnsi="Times New Roman" w:cs="Times New Roman"/>
+          <w:b/>
+          <w:bCs/>
+        </w:rPr>
+      </w:pPr>
+      <w:r>
+        <w:rPr>
+          <w:rFonts w:ascii="Times New Roman" w:hAnsi="Times New Roman" w:cs="Times New Roman"/>
+        </w:rPr>
+        <w:t>Sorting</w:t>
+      </w:r>
+    </w:p>
+    <w:p>
+      <w:pPr>
+        <w:pStyle w:val="ListParagraph"/>
+        <w:numPr>
+          <w:ilvl w:val="3"/>
+          <w:numId w:val="1"/>
+        </w:numPr>
+        <w:rPr>
+          <w:rFonts w:ascii="Times New Roman" w:hAnsi="Times New Roman" w:cs="Times New Roman"/>
+          <w:b/>
+          <w:bCs/>
+        </w:rPr>
+      </w:pPr>
+      <w:r>
+        <w:rPr>
+          <w:rFonts w:ascii="Times New Roman" w:hAnsi="Times New Roman" w:cs="Times New Roman"/>
+        </w:rPr>
+        <w:t>If want to sort numerical or alphabetical can use .sort()</w:t>
+      </w:r>
+    </w:p>
+    <w:p>
+      <w:pPr>
+        <w:pStyle w:val="ListParagraph"/>
+        <w:numPr>
+          <w:ilvl w:val="3"/>
+          <w:numId w:val="1"/>
+        </w:numPr>
+        <w:rPr>
+          <w:rFonts w:ascii="Times New Roman" w:hAnsi="Times New Roman" w:cs="Times New Roman"/>
+          <w:b/>
+          <w:bCs/>
+        </w:rPr>
+      </w:pPr>
+      <w:r>
+        <w:rPr>
+          <w:rFonts w:ascii="Times New Roman" w:hAnsi="Times New Roman" w:cs="Times New Roman"/>
+        </w:rPr>
+        <w:t>Sort does not return anything</w:t>
+      </w:r>
+    </w:p>
+    <w:p>
+      <w:pPr>
+        <w:pStyle w:val="ListParagraph"/>
+        <w:numPr>
+          <w:ilvl w:val="3"/>
+          <w:numId w:val="1"/>
+        </w:numPr>
+        <w:rPr>
+          <w:rFonts w:ascii="Times New Roman" w:hAnsi="Times New Roman" w:cs="Times New Roman"/>
+          <w:b/>
+          <w:bCs/>
+        </w:rPr>
+      </w:pPr>
+      <w:r>
+        <w:rPr>
+          <w:rFonts w:ascii="Times New Roman" w:hAnsi="Times New Roman" w:cs="Times New Roman"/>
+        </w:rPr>
+        <w:t xml:space="preserve">Can also use </w:t>
+      </w:r>
+      <w:r>
+        <w:rPr>
+          <w:rFonts w:ascii="Times New Roman" w:hAnsi="Times New Roman" w:cs="Times New Roman"/>
+        </w:rPr>
+        <w:t xml:space="preserve">sorted(list) this returns a sorted list instead so the original list stays the same </w:t>
+      </w:r>
+    </w:p>
+    <w:p>
+      <w:pPr>
+        <w:pStyle w:val="ListParagraph"/>
+        <w:ind w:left="3960"/>
+        <w:rPr>
+          <w:rFonts w:ascii="Times New Roman" w:hAnsi="Times New Roman" w:cs="Times New Roman"/>
+          <w:b/>
+          <w:bCs/>
+        </w:rPr>
+      </w:pPr>
+    </w:p>
+    <w:p>
+      <w:pPr>
+        <w:rPr>
+          <w:rFonts w:ascii="Times New Roman" w:hAnsi="Times New Roman" w:cs="Times New Roman"/>
+        </w:rPr>
+      </w:pPr>
     </w:p>
     <w:p>
       <w:pPr>

--- a/Python/python.docx
+++ b/Python/python.docx
@@ -4682,6 +4682,708 @@
           <w:rFonts w:ascii="Times New Roman" w:hAnsi="Times New Roman" w:cs="Times New Roman"/>
         </w:rPr>
         <w:t xml:space="preserve">sorted(list) this returns a sorted list instead so the original list stays the same </w:t>
+      </w:r>
+    </w:p>
+    <w:p>
+      <w:pPr>
+        <w:pStyle w:val="ListParagraph"/>
+        <w:numPr>
+          <w:ilvl w:val="1"/>
+          <w:numId w:val="1"/>
+        </w:numPr>
+        <w:rPr>
+          <w:rFonts w:ascii="Times New Roman" w:hAnsi="Times New Roman" w:cs="Times New Roman"/>
+          <w:b/>
+          <w:bCs/>
+        </w:rPr>
+      </w:pPr>
+      <w:r>
+        <w:rPr>
+          <w:rFonts w:ascii="Times New Roman" w:hAnsi="Times New Roman" w:cs="Times New Roman"/>
+        </w:rPr>
+        <w:t xml:space="preserve">Tuples </w:t>
+      </w:r>
+    </w:p>
+    <w:p>
+      <w:pPr>
+        <w:pStyle w:val="ListParagraph"/>
+        <w:numPr>
+          <w:ilvl w:val="2"/>
+          <w:numId w:val="1"/>
+        </w:numPr>
+        <w:rPr>
+          <w:rFonts w:ascii="Times New Roman" w:hAnsi="Times New Roman" w:cs="Times New Roman"/>
+          <w:b/>
+          <w:bCs/>
+        </w:rPr>
+      </w:pPr>
+      <w:r>
+        <w:rPr>
+          <w:rFonts w:ascii="Times New Roman" w:hAnsi="Times New Roman" w:cs="Times New Roman"/>
+        </w:rPr>
+        <w:t xml:space="preserve">DS in python, allowing store </w:t>
+      </w:r>
+      <w:proofErr w:type="spellStart"/>
+      <w:r>
+        <w:rPr>
+          <w:rFonts w:ascii="Times New Roman" w:hAnsi="Times New Roman" w:cs="Times New Roman"/>
+        </w:rPr>
+        <w:t>mult</w:t>
+      </w:r>
+      <w:proofErr w:type="spellEnd"/>
+      <w:r>
+        <w:rPr>
+          <w:rFonts w:ascii="Times New Roman" w:hAnsi="Times New Roman" w:cs="Times New Roman"/>
+        </w:rPr>
+        <w:t xml:space="preserve"> data inside it.</w:t>
+      </w:r>
+    </w:p>
+    <w:p>
+      <w:pPr>
+        <w:pStyle w:val="ListParagraph"/>
+        <w:numPr>
+          <w:ilvl w:val="2"/>
+          <w:numId w:val="1"/>
+        </w:numPr>
+        <w:rPr>
+          <w:rFonts w:ascii="Times New Roman" w:hAnsi="Times New Roman" w:cs="Times New Roman"/>
+          <w:b/>
+          <w:bCs/>
+        </w:rPr>
+      </w:pPr>
+      <w:r>
+        <w:rPr>
+          <w:rFonts w:ascii="Times New Roman" w:hAnsi="Times New Roman" w:cs="Times New Roman"/>
+        </w:rPr>
+        <w:t>VERY SIMILAR TO LIST, but IMMUTABLE</w:t>
+      </w:r>
+    </w:p>
+    <w:p>
+      <w:pPr>
+        <w:pStyle w:val="ListParagraph"/>
+        <w:numPr>
+          <w:ilvl w:val="3"/>
+          <w:numId w:val="1"/>
+        </w:numPr>
+        <w:rPr>
+          <w:rFonts w:ascii="Times New Roman" w:hAnsi="Times New Roman" w:cs="Times New Roman"/>
+          <w:b/>
+          <w:bCs/>
+        </w:rPr>
+      </w:pPr>
+      <w:r>
+        <w:rPr>
+          <w:rFonts w:ascii="Times New Roman" w:hAnsi="Times New Roman" w:cs="Times New Roman"/>
+        </w:rPr>
+        <w:t xml:space="preserve">Once create, </w:t>
+      </w:r>
+      <w:proofErr w:type="spellStart"/>
+      <w:r>
+        <w:rPr>
+          <w:rFonts w:ascii="Times New Roman" w:hAnsi="Times New Roman" w:cs="Times New Roman"/>
+        </w:rPr>
+        <w:t>elements,order,how</w:t>
+      </w:r>
+      <w:proofErr w:type="spellEnd"/>
+      <w:r>
+        <w:rPr>
+          <w:rFonts w:ascii="Times New Roman" w:hAnsi="Times New Roman" w:cs="Times New Roman"/>
+        </w:rPr>
+        <w:t xml:space="preserve"> many they are </w:t>
+      </w:r>
+      <w:proofErr w:type="spellStart"/>
+      <w:r>
+        <w:rPr>
+          <w:rFonts w:ascii="Times New Roman" w:hAnsi="Times New Roman" w:cs="Times New Roman"/>
+        </w:rPr>
+        <w:t>cant</w:t>
+      </w:r>
+      <w:proofErr w:type="spellEnd"/>
+      <w:r>
+        <w:rPr>
+          <w:rFonts w:ascii="Times New Roman" w:hAnsi="Times New Roman" w:cs="Times New Roman"/>
+        </w:rPr>
+        <w:t xml:space="preserve"> be changed.</w:t>
+      </w:r>
+    </w:p>
+    <w:p>
+      <w:pPr>
+        <w:pStyle w:val="ListParagraph"/>
+        <w:numPr>
+          <w:ilvl w:val="2"/>
+          <w:numId w:val="1"/>
+        </w:numPr>
+        <w:rPr>
+          <w:rFonts w:ascii="Times New Roman" w:hAnsi="Times New Roman" w:cs="Times New Roman"/>
+          <w:b/>
+          <w:bCs/>
+        </w:rPr>
+      </w:pPr>
+      <w:r>
+        <w:rPr>
+          <w:rFonts w:ascii="Times New Roman" w:hAnsi="Times New Roman" w:cs="Times New Roman"/>
+        </w:rPr>
+        <w:t xml:space="preserve">Ex: </w:t>
+      </w:r>
+      <w:proofErr w:type="spellStart"/>
+      <w:r>
+        <w:rPr>
+          <w:rFonts w:ascii="Times New Roman" w:hAnsi="Times New Roman" w:cs="Times New Roman"/>
+        </w:rPr>
+        <w:t>my_inf</w:t>
+      </w:r>
+      <w:proofErr w:type="spellEnd"/>
+      <w:r>
+        <w:rPr>
+          <w:rFonts w:ascii="Times New Roman" w:hAnsi="Times New Roman" w:cs="Times New Roman"/>
+        </w:rPr>
+        <w:t xml:space="preserve">=(‘Mike’,24,’Programmer’) </w:t>
+      </w:r>
+      <w:r>
+        <w:rPr>
+          <w:rFonts w:ascii="Times New Roman" w:hAnsi="Times New Roman" w:cs="Times New Roman"/>
+        </w:rPr>
+        <w:sym w:font="Wingdings" w:char="F0E7"/>
+      </w:r>
+      <w:r>
+        <w:rPr>
+          <w:rFonts w:ascii="Times New Roman" w:hAnsi="Times New Roman" w:cs="Times New Roman"/>
+        </w:rPr>
+        <w:t xml:space="preserve"> tuple </w:t>
+      </w:r>
+    </w:p>
+    <w:p>
+      <w:pPr>
+        <w:pStyle w:val="ListParagraph"/>
+        <w:numPr>
+          <w:ilvl w:val="2"/>
+          <w:numId w:val="1"/>
+        </w:numPr>
+        <w:rPr>
+          <w:rFonts w:ascii="Times New Roman" w:hAnsi="Times New Roman" w:cs="Times New Roman"/>
+          <w:b/>
+          <w:bCs/>
+        </w:rPr>
+      </w:pPr>
+      <w:r>
+        <w:rPr>
+          <w:rFonts w:ascii="Times New Roman" w:hAnsi="Times New Roman" w:cs="Times New Roman"/>
+        </w:rPr>
+        <w:t xml:space="preserve">Can be used like lists, if want to access info can do </w:t>
+      </w:r>
+    </w:p>
+    <w:p>
+      <w:pPr>
+        <w:pStyle w:val="ListParagraph"/>
+        <w:numPr>
+          <w:ilvl w:val="3"/>
+          <w:numId w:val="1"/>
+        </w:numPr>
+        <w:rPr>
+          <w:rFonts w:ascii="Times New Roman" w:hAnsi="Times New Roman" w:cs="Times New Roman"/>
+          <w:b/>
+          <w:bCs/>
+        </w:rPr>
+      </w:pPr>
+      <w:proofErr w:type="spellStart"/>
+      <w:r>
+        <w:rPr>
+          <w:rFonts w:ascii="Times New Roman" w:hAnsi="Times New Roman" w:cs="Times New Roman"/>
+        </w:rPr>
+        <w:t>My_info</w:t>
+      </w:r>
+      <w:proofErr w:type="spellEnd"/>
+      <w:r>
+        <w:rPr>
+          <w:rFonts w:ascii="Times New Roman" w:hAnsi="Times New Roman" w:cs="Times New Roman"/>
+        </w:rPr>
+        <w:t xml:space="preserve">[0]… etc.  </w:t>
+      </w:r>
+    </w:p>
+    <w:p>
+      <w:pPr>
+        <w:pStyle w:val="ListParagraph"/>
+        <w:numPr>
+          <w:ilvl w:val="3"/>
+          <w:numId w:val="1"/>
+        </w:numPr>
+        <w:rPr>
+          <w:rFonts w:ascii="Times New Roman" w:hAnsi="Times New Roman" w:cs="Times New Roman"/>
+          <w:b/>
+          <w:bCs/>
+        </w:rPr>
+      </w:pPr>
+      <w:r>
+        <w:rPr>
+          <w:rFonts w:ascii="Times New Roman" w:hAnsi="Times New Roman" w:cs="Times New Roman"/>
+        </w:rPr>
+        <w:t xml:space="preserve">Tuples immutable, so can’t change! Can’t add or remove. </w:t>
+      </w:r>
+    </w:p>
+    <w:p>
+      <w:pPr>
+        <w:pStyle w:val="ListParagraph"/>
+        <w:numPr>
+          <w:ilvl w:val="3"/>
+          <w:numId w:val="1"/>
+        </w:numPr>
+        <w:rPr>
+          <w:rFonts w:ascii="Times New Roman" w:hAnsi="Times New Roman" w:cs="Times New Roman"/>
+          <w:b/>
+          <w:bCs/>
+        </w:rPr>
+      </w:pPr>
+      <w:r>
+        <w:rPr>
+          <w:rFonts w:ascii="Times New Roman" w:hAnsi="Times New Roman" w:cs="Times New Roman"/>
+        </w:rPr>
+        <w:t xml:space="preserve">What u see is what u get. </w:t>
+      </w:r>
+    </w:p>
+    <w:p>
+      <w:pPr>
+        <w:pStyle w:val="ListParagraph"/>
+        <w:numPr>
+          <w:ilvl w:val="2"/>
+          <w:numId w:val="1"/>
+        </w:numPr>
+        <w:rPr>
+          <w:rFonts w:ascii="Times New Roman" w:hAnsi="Times New Roman" w:cs="Times New Roman"/>
+          <w:b/>
+          <w:bCs/>
+        </w:rPr>
+      </w:pPr>
+      <w:r>
+        <w:rPr>
+          <w:rFonts w:ascii="Times New Roman" w:hAnsi="Times New Roman" w:cs="Times New Roman"/>
+        </w:rPr>
+        <w:t>Can unpack….</w:t>
+      </w:r>
+    </w:p>
+    <w:p>
+      <w:pPr>
+        <w:pStyle w:val="ListParagraph"/>
+        <w:numPr>
+          <w:ilvl w:val="3"/>
+          <w:numId w:val="1"/>
+        </w:numPr>
+        <w:rPr>
+          <w:rFonts w:ascii="Times New Roman" w:hAnsi="Times New Roman" w:cs="Times New Roman"/>
+          <w:b/>
+          <w:bCs/>
+        </w:rPr>
+      </w:pPr>
+      <w:r>
+        <w:rPr>
+          <w:rFonts w:ascii="Times New Roman" w:hAnsi="Times New Roman" w:cs="Times New Roman"/>
+        </w:rPr>
+        <w:t xml:space="preserve">What this means is that the info in tuple can be stored in var. </w:t>
+      </w:r>
+    </w:p>
+    <w:p>
+      <w:pPr>
+        <w:pStyle w:val="ListParagraph"/>
+        <w:numPr>
+          <w:ilvl w:val="3"/>
+          <w:numId w:val="1"/>
+        </w:numPr>
+        <w:rPr>
+          <w:rFonts w:ascii="Times New Roman" w:hAnsi="Times New Roman" w:cs="Times New Roman"/>
+          <w:b/>
+          <w:bCs/>
+        </w:rPr>
+      </w:pPr>
+      <w:r>
+        <w:rPr>
+          <w:rFonts w:ascii="Times New Roman" w:hAnsi="Times New Roman" w:cs="Times New Roman"/>
+        </w:rPr>
+        <w:t xml:space="preserve">Ex: </w:t>
+      </w:r>
+      <w:proofErr w:type="spellStart"/>
+      <w:r>
+        <w:rPr>
+          <w:rFonts w:ascii="Times New Roman" w:hAnsi="Times New Roman" w:cs="Times New Roman"/>
+        </w:rPr>
+        <w:t>name,age,occupation</w:t>
+      </w:r>
+      <w:proofErr w:type="spellEnd"/>
+      <w:r>
+        <w:rPr>
+          <w:rFonts w:ascii="Times New Roman" w:hAnsi="Times New Roman" w:cs="Times New Roman"/>
+        </w:rPr>
+        <w:t>=</w:t>
+      </w:r>
+      <w:proofErr w:type="spellStart"/>
+      <w:r>
+        <w:rPr>
+          <w:rFonts w:ascii="Times New Roman" w:hAnsi="Times New Roman" w:cs="Times New Roman"/>
+        </w:rPr>
+        <w:t>my_info</w:t>
+      </w:r>
+      <w:proofErr w:type="spellEnd"/>
+    </w:p>
+    <w:p>
+      <w:pPr>
+        <w:pStyle w:val="ListParagraph"/>
+        <w:numPr>
+          <w:ilvl w:val="3"/>
+          <w:numId w:val="1"/>
+        </w:numPr>
+        <w:rPr>
+          <w:rFonts w:ascii="Times New Roman" w:hAnsi="Times New Roman" w:cs="Times New Roman"/>
+          <w:b/>
+          <w:bCs/>
+        </w:rPr>
+      </w:pPr>
+      <w:r>
+        <w:rPr>
+          <w:rFonts w:ascii="Times New Roman" w:hAnsi="Times New Roman" w:cs="Times New Roman"/>
+        </w:rPr>
+        <w:t xml:space="preserve">So it gets the info from </w:t>
+      </w:r>
+      <w:proofErr w:type="spellStart"/>
+      <w:r>
+        <w:rPr>
+          <w:rFonts w:ascii="Times New Roman" w:hAnsi="Times New Roman" w:cs="Times New Roman"/>
+        </w:rPr>
+        <w:t>my_info</w:t>
+      </w:r>
+      <w:proofErr w:type="spellEnd"/>
+      <w:r>
+        <w:rPr>
+          <w:rFonts w:ascii="Times New Roman" w:hAnsi="Times New Roman" w:cs="Times New Roman"/>
+        </w:rPr>
+        <w:t xml:space="preserve"> tuple and store into these created variables. </w:t>
+      </w:r>
+    </w:p>
+    <w:p>
+      <w:pPr>
+        <w:pStyle w:val="ListParagraph"/>
+        <w:numPr>
+          <w:ilvl w:val="3"/>
+          <w:numId w:val="1"/>
+        </w:numPr>
+        <w:rPr>
+          <w:rFonts w:ascii="Times New Roman" w:hAnsi="Times New Roman" w:cs="Times New Roman"/>
+          <w:b/>
+          <w:bCs/>
+        </w:rPr>
+      </w:pPr>
+      <w:r>
+        <w:rPr>
+          <w:rFonts w:ascii="Times New Roman" w:hAnsi="Times New Roman" w:cs="Times New Roman"/>
+        </w:rPr>
+        <w:t xml:space="preserve">As long as number of vars created for elements in tuple, can do this! </w:t>
+      </w:r>
+    </w:p>
+    <w:p>
+      <w:pPr>
+        <w:pStyle w:val="ListParagraph"/>
+        <w:numPr>
+          <w:ilvl w:val="2"/>
+          <w:numId w:val="1"/>
+        </w:numPr>
+        <w:rPr>
+          <w:rFonts w:ascii="Times New Roman" w:hAnsi="Times New Roman" w:cs="Times New Roman"/>
+          <w:b/>
+          <w:bCs/>
+        </w:rPr>
+      </w:pPr>
+      <w:r>
+        <w:rPr>
+          <w:rFonts w:ascii="Times New Roman" w:hAnsi="Times New Roman" w:cs="Times New Roman"/>
+        </w:rPr>
+        <w:t>SPECIAL CASE</w:t>
+      </w:r>
+    </w:p>
+    <w:p>
+      <w:pPr>
+        <w:pStyle w:val="ListParagraph"/>
+        <w:numPr>
+          <w:ilvl w:val="3"/>
+          <w:numId w:val="1"/>
+        </w:numPr>
+        <w:rPr>
+          <w:rFonts w:ascii="Times New Roman" w:hAnsi="Times New Roman" w:cs="Times New Roman"/>
+          <w:b/>
+          <w:bCs/>
+        </w:rPr>
+      </w:pPr>
+      <w:r>
+        <w:rPr>
+          <w:rFonts w:ascii="Times New Roman" w:hAnsi="Times New Roman" w:cs="Times New Roman"/>
+        </w:rPr>
+        <w:t xml:space="preserve">Creating one element tuple </w:t>
+      </w:r>
+    </w:p>
+    <w:p>
+      <w:pPr>
+        <w:pStyle w:val="ListParagraph"/>
+        <w:numPr>
+          <w:ilvl w:val="3"/>
+          <w:numId w:val="1"/>
+        </w:numPr>
+        <w:rPr>
+          <w:rFonts w:ascii="Times New Roman" w:hAnsi="Times New Roman" w:cs="Times New Roman"/>
+          <w:b/>
+          <w:bCs/>
+        </w:rPr>
+      </w:pPr>
+      <w:r>
+        <w:rPr>
+          <w:rFonts w:ascii="Times New Roman" w:hAnsi="Times New Roman" w:cs="Times New Roman"/>
+        </w:rPr>
+        <w:t xml:space="preserve">Ex: </w:t>
+      </w:r>
+      <w:proofErr w:type="spellStart"/>
+      <w:r>
+        <w:rPr>
+          <w:rFonts w:ascii="Times New Roman" w:hAnsi="Times New Roman" w:cs="Times New Roman"/>
+        </w:rPr>
+        <w:t>one_elmeent_tuple</w:t>
+      </w:r>
+      <w:proofErr w:type="spellEnd"/>
+      <w:r>
+        <w:rPr>
+          <w:rFonts w:ascii="Times New Roman" w:hAnsi="Times New Roman" w:cs="Times New Roman"/>
+        </w:rPr>
+        <w:t>=(4)</w:t>
+      </w:r>
+    </w:p>
+    <w:p>
+      <w:pPr>
+        <w:pStyle w:val="ListParagraph"/>
+        <w:numPr>
+          <w:ilvl w:val="3"/>
+          <w:numId w:val="1"/>
+        </w:numPr>
+        <w:rPr>
+          <w:rFonts w:ascii="Times New Roman" w:hAnsi="Times New Roman" w:cs="Times New Roman"/>
+          <w:b/>
+          <w:bCs/>
+        </w:rPr>
+      </w:pPr>
+      <w:r>
+        <w:rPr>
+          <w:rFonts w:ascii="Times New Roman" w:hAnsi="Times New Roman" w:cs="Times New Roman"/>
+        </w:rPr>
+        <w:t xml:space="preserve">Notice we only get value 4, it doesn’t create tuple </w:t>
+      </w:r>
+    </w:p>
+    <w:p>
+      <w:pPr>
+        <w:pStyle w:val="ListParagraph"/>
+        <w:numPr>
+          <w:ilvl w:val="3"/>
+          <w:numId w:val="1"/>
+        </w:numPr>
+        <w:rPr>
+          <w:rFonts w:ascii="Times New Roman" w:hAnsi="Times New Roman" w:cs="Times New Roman"/>
+          <w:b/>
+          <w:bCs/>
+        </w:rPr>
+      </w:pPr>
+      <w:r>
+        <w:rPr>
+          <w:rFonts w:ascii="Times New Roman" w:hAnsi="Times New Roman" w:cs="Times New Roman"/>
+        </w:rPr>
+        <w:t xml:space="preserve">THIS BECAUSE in math can surround num in parenthesis like math…. </w:t>
+      </w:r>
+    </w:p>
+    <w:p>
+      <w:pPr>
+        <w:pStyle w:val="ListParagraph"/>
+        <w:numPr>
+          <w:ilvl w:val="3"/>
+          <w:numId w:val="1"/>
+        </w:numPr>
+        <w:rPr>
+          <w:rFonts w:ascii="Times New Roman" w:hAnsi="Times New Roman" w:cs="Times New Roman"/>
+          <w:b/>
+          <w:bCs/>
+        </w:rPr>
+      </w:pPr>
+      <w:r>
+        <w:rPr>
+          <w:rFonts w:ascii="Times New Roman" w:hAnsi="Times New Roman" w:cs="Times New Roman"/>
+        </w:rPr>
+        <w:t>SO IF WANT TO CRAETE ONE ELEMENT TUPLE,</w:t>
+      </w:r>
+    </w:p>
+    <w:p>
+      <w:pPr>
+        <w:pStyle w:val="ListParagraph"/>
+        <w:numPr>
+          <w:ilvl w:val="3"/>
+          <w:numId w:val="1"/>
+        </w:numPr>
+        <w:rPr>
+          <w:rFonts w:ascii="Times New Roman" w:hAnsi="Times New Roman" w:cs="Times New Roman"/>
+          <w:b/>
+          <w:bCs/>
+        </w:rPr>
+      </w:pPr>
+      <w:r>
+        <w:rPr>
+          <w:rFonts w:ascii="Times New Roman" w:hAnsi="Times New Roman" w:cs="Times New Roman"/>
+        </w:rPr>
+        <w:t xml:space="preserve">Have to do </w:t>
+      </w:r>
+    </w:p>
+    <w:p>
+      <w:pPr>
+        <w:pStyle w:val="ListParagraph"/>
+        <w:numPr>
+          <w:ilvl w:val="4"/>
+          <w:numId w:val="1"/>
+        </w:numPr>
+        <w:rPr>
+          <w:rFonts w:ascii="Times New Roman" w:hAnsi="Times New Roman" w:cs="Times New Roman"/>
+          <w:b/>
+          <w:bCs/>
+        </w:rPr>
+      </w:pPr>
+      <w:proofErr w:type="spellStart"/>
+      <w:r>
+        <w:rPr>
+          <w:rFonts w:ascii="Times New Roman" w:hAnsi="Times New Roman" w:cs="Times New Roman"/>
+        </w:rPr>
+        <w:t>One_elmeent_tuple</w:t>
+      </w:r>
+      <w:proofErr w:type="spellEnd"/>
+      <w:r>
+        <w:rPr>
+          <w:rFonts w:ascii="Times New Roman" w:hAnsi="Times New Roman" w:cs="Times New Roman"/>
+        </w:rPr>
+        <w:t xml:space="preserve">(4,) </w:t>
+      </w:r>
+    </w:p>
+    <w:p>
+      <w:pPr>
+        <w:pStyle w:val="ListParagraph"/>
+        <w:numPr>
+          <w:ilvl w:val="4"/>
+          <w:numId w:val="1"/>
+        </w:numPr>
+        <w:rPr>
+          <w:rFonts w:ascii="Times New Roman" w:hAnsi="Times New Roman" w:cs="Times New Roman"/>
+          <w:b/>
+          <w:bCs/>
+        </w:rPr>
+      </w:pPr>
+      <w:r>
+        <w:rPr>
+          <w:rFonts w:ascii="Times New Roman" w:hAnsi="Times New Roman" w:cs="Times New Roman"/>
+        </w:rPr>
+        <w:t xml:space="preserve">NOW </w:t>
+      </w:r>
+      <w:proofErr w:type="spellStart"/>
+      <w:r>
+        <w:rPr>
+          <w:rFonts w:ascii="Times New Roman" w:hAnsi="Times New Roman" w:cs="Times New Roman"/>
+        </w:rPr>
+        <w:t>itll</w:t>
+      </w:r>
+      <w:proofErr w:type="spellEnd"/>
+      <w:r>
+        <w:rPr>
+          <w:rFonts w:ascii="Times New Roman" w:hAnsi="Times New Roman" w:cs="Times New Roman"/>
+        </w:rPr>
+        <w:t xml:space="preserve"> be a tuple. </w:t>
+      </w:r>
+    </w:p>
+    <w:p>
+      <w:pPr>
+        <w:pStyle w:val="ListParagraph"/>
+        <w:numPr>
+          <w:ilvl w:val="2"/>
+          <w:numId w:val="1"/>
+        </w:numPr>
+        <w:rPr>
+          <w:rFonts w:ascii="Times New Roman" w:hAnsi="Times New Roman" w:cs="Times New Roman"/>
+          <w:b/>
+          <w:bCs/>
+        </w:rPr>
+      </w:pPr>
+      <w:r>
+        <w:rPr>
+          <w:rFonts w:ascii="Times New Roman" w:hAnsi="Times New Roman" w:cs="Times New Roman"/>
+        </w:rPr>
+        <w:t xml:space="preserve">When to use? </w:t>
+      </w:r>
+    </w:p>
+    <w:p>
+      <w:pPr>
+        <w:pStyle w:val="ListParagraph"/>
+        <w:numPr>
+          <w:ilvl w:val="3"/>
+          <w:numId w:val="1"/>
+        </w:numPr>
+        <w:rPr>
+          <w:rFonts w:ascii="Times New Roman" w:hAnsi="Times New Roman" w:cs="Times New Roman"/>
+          <w:b/>
+          <w:bCs/>
+        </w:rPr>
+      </w:pPr>
+      <w:r>
+        <w:rPr>
+          <w:rFonts w:ascii="Times New Roman" w:hAnsi="Times New Roman" w:cs="Times New Roman"/>
+        </w:rPr>
+        <w:t xml:space="preserve">Store data meant to be together but not necessarily similar. </w:t>
+      </w:r>
+    </w:p>
+    <w:p>
+      <w:pPr>
+        <w:pStyle w:val="ListParagraph"/>
+        <w:numPr>
+          <w:ilvl w:val="3"/>
+          <w:numId w:val="1"/>
+        </w:numPr>
+        <w:rPr>
+          <w:rFonts w:ascii="Times New Roman" w:hAnsi="Times New Roman" w:cs="Times New Roman"/>
+          <w:b/>
+          <w:bCs/>
+        </w:rPr>
+      </w:pPr>
+      <w:r>
+        <w:rPr>
+          <w:rFonts w:ascii="Times New Roman" w:hAnsi="Times New Roman" w:cs="Times New Roman"/>
+        </w:rPr>
+        <w:t xml:space="preserve">So example the data like </w:t>
+      </w:r>
+      <w:proofErr w:type="spellStart"/>
+      <w:r>
+        <w:rPr>
+          <w:rFonts w:ascii="Times New Roman" w:hAnsi="Times New Roman" w:cs="Times New Roman"/>
+        </w:rPr>
+        <w:t>my_info</w:t>
+      </w:r>
+      <w:proofErr w:type="spellEnd"/>
+      <w:r>
+        <w:rPr>
+          <w:rFonts w:ascii="Times New Roman" w:hAnsi="Times New Roman" w:cs="Times New Roman"/>
+        </w:rPr>
+        <w:t xml:space="preserve"> describes me so it should be together…..</w:t>
+      </w:r>
+    </w:p>
+    <w:p>
+      <w:pPr>
+        <w:pStyle w:val="ListParagraph"/>
+        <w:numPr>
+          <w:ilvl w:val="3"/>
+          <w:numId w:val="1"/>
+        </w:numPr>
+        <w:rPr>
+          <w:rFonts w:ascii="Times New Roman" w:hAnsi="Times New Roman" w:cs="Times New Roman"/>
+          <w:b/>
+          <w:bCs/>
+        </w:rPr>
+      </w:pPr>
+      <w:r>
+        <w:rPr>
+          <w:rFonts w:ascii="Times New Roman" w:hAnsi="Times New Roman" w:cs="Times New Roman"/>
+        </w:rPr>
+        <w:t xml:space="preserve">Order MATTERS FOR tuples, so unpacking for example has to be in order… </w:t>
       </w:r>
     </w:p>
     <w:p>

--- a/Python/python.docx
+++ b/Python/python.docx
@@ -830,7 +830,21 @@
         <w:rPr>
           <w:rFonts w:ascii="Times New Roman" w:hAnsi="Times New Roman" w:cs="Times New Roman"/>
         </w:rPr>
-        <w:t xml:space="preserve">When prog throws error we don’t expect to encounter, call those BUGS. </w:t>
+        <w:t xml:space="preserve">When prog throws error we </w:t>
+      </w:r>
+      <w:proofErr w:type="gramStart"/>
+      <w:r>
+        <w:rPr>
+          <w:rFonts w:ascii="Times New Roman" w:hAnsi="Times New Roman" w:cs="Times New Roman"/>
+        </w:rPr>
+        <w:t>don’t</w:t>
+      </w:r>
+      <w:proofErr w:type="gramEnd"/>
+      <w:r>
+        <w:rPr>
+          <w:rFonts w:ascii="Times New Roman" w:hAnsi="Times New Roman" w:cs="Times New Roman"/>
+        </w:rPr>
+        <w:t xml:space="preserve"> expect to encounter, call those BUGS. </w:t>
       </w:r>
     </w:p>
     <w:p>
@@ -1502,11 +1516,19 @@
           <w:rFonts w:ascii="Times New Roman" w:hAnsi="Times New Roman" w:cs="Times New Roman"/>
         </w:rPr>
       </w:pPr>
-      <w:r>
-        <w:rPr>
-          <w:rFonts w:ascii="Times New Roman" w:hAnsi="Times New Roman" w:cs="Times New Roman"/>
-        </w:rPr>
-        <w:t xml:space="preserve">Doesn’t just add numbers, CAN ADD STRINGS </w:t>
+      <w:proofErr w:type="gramStart"/>
+      <w:r>
+        <w:rPr>
+          <w:rFonts w:ascii="Times New Roman" w:hAnsi="Times New Roman" w:cs="Times New Roman"/>
+        </w:rPr>
+        <w:t>Doesn’t</w:t>
+      </w:r>
+      <w:proofErr w:type="gramEnd"/>
+      <w:r>
+        <w:rPr>
+          <w:rFonts w:ascii="Times New Roman" w:hAnsi="Times New Roman" w:cs="Times New Roman"/>
+        </w:rPr>
+        <w:t xml:space="preserve"> just add numbers, CAN ADD STRINGS </w:t>
       </w:r>
     </w:p>
     <w:p>
@@ -1578,7 +1600,21 @@
         <w:rPr>
           <w:rFonts w:ascii="Times New Roman" w:hAnsi="Times New Roman" w:cs="Times New Roman"/>
         </w:rPr>
-        <w:t xml:space="preserve">Age=10; </w:t>
+        <w:t>Age=</w:t>
+      </w:r>
+      <w:proofErr w:type="gramStart"/>
+      <w:r>
+        <w:rPr>
+          <w:rFonts w:ascii="Times New Roman" w:hAnsi="Times New Roman" w:cs="Times New Roman"/>
+        </w:rPr>
+        <w:t>10;</w:t>
+      </w:r>
+      <w:proofErr w:type="gramEnd"/>
+      <w:r>
+        <w:rPr>
+          <w:rFonts w:ascii="Times New Roman" w:hAnsi="Times New Roman" w:cs="Times New Roman"/>
+        </w:rPr>
+        <w:t xml:space="preserve"> </w:t>
       </w:r>
     </w:p>
     <w:p>
@@ -1610,11 +1646,19 @@
           <w:rFonts w:ascii="Times New Roman" w:hAnsi="Times New Roman" w:cs="Times New Roman"/>
         </w:rPr>
       </w:pPr>
-      <w:r>
-        <w:rPr>
-          <w:rFonts w:ascii="Times New Roman" w:hAnsi="Times New Roman" w:cs="Times New Roman"/>
-        </w:rPr>
-        <w:t xml:space="preserve">PLUS EQUALS </w:t>
+      <w:proofErr w:type="gramStart"/>
+      <w:r>
+        <w:rPr>
+          <w:rFonts w:ascii="Times New Roman" w:hAnsi="Times New Roman" w:cs="Times New Roman"/>
+        </w:rPr>
+        <w:t>PLUS</w:t>
+      </w:r>
+      <w:proofErr w:type="gramEnd"/>
+      <w:r>
+        <w:rPr>
+          <w:rFonts w:ascii="Times New Roman" w:hAnsi="Times New Roman" w:cs="Times New Roman"/>
+        </w:rPr>
+        <w:t xml:space="preserve"> EQUALS </w:t>
       </w:r>
     </w:p>
     <w:p>
@@ -1734,7 +1778,21 @@
         <w:rPr>
           <w:rFonts w:ascii="Times New Roman" w:hAnsi="Times New Roman" w:cs="Times New Roman"/>
         </w:rPr>
-        <w:t xml:space="preserve">+=2; </w:t>
+        <w:t>+=</w:t>
+      </w:r>
+      <w:proofErr w:type="gramStart"/>
+      <w:r>
+        <w:rPr>
+          <w:rFonts w:ascii="Times New Roman" w:hAnsi="Times New Roman" w:cs="Times New Roman"/>
+        </w:rPr>
+        <w:t>2;</w:t>
+      </w:r>
+      <w:proofErr w:type="gramEnd"/>
+      <w:r>
+        <w:rPr>
+          <w:rFonts w:ascii="Times New Roman" w:hAnsi="Times New Roman" w:cs="Times New Roman"/>
+        </w:rPr>
+        <w:t xml:space="preserve"> </w:t>
       </w:r>
     </w:p>
     <w:p>
@@ -3784,7 +3842,21 @@
         <w:rPr>
           <w:rFonts w:ascii="Times New Roman" w:hAnsi="Times New Roman" w:cs="Times New Roman"/>
         </w:rPr>
-        <w:t xml:space="preserve">#names and heights are each a </w:t>
+        <w:t xml:space="preserve">#names and heights are each </w:t>
+      </w:r>
+      <w:proofErr w:type="gramStart"/>
+      <w:r>
+        <w:rPr>
+          <w:rFonts w:ascii="Times New Roman" w:hAnsi="Times New Roman" w:cs="Times New Roman"/>
+        </w:rPr>
+        <w:t>a</w:t>
+      </w:r>
+      <w:proofErr w:type="gramEnd"/>
+      <w:r>
+        <w:rPr>
+          <w:rFonts w:ascii="Times New Roman" w:hAnsi="Times New Roman" w:cs="Times New Roman"/>
+        </w:rPr>
+        <w:t xml:space="preserve"> </w:t>
       </w:r>
       <w:proofErr w:type="spellStart"/>
       <w:r>
@@ -4406,7 +4478,21 @@
         <w:rPr>
           <w:rFonts w:ascii="Times New Roman" w:hAnsi="Times New Roman" w:cs="Times New Roman"/>
         </w:rPr>
-        <w:t xml:space="preserve">can slice list if don’t want all of it </w:t>
+        <w:t xml:space="preserve">can slice list if </w:t>
+      </w:r>
+      <w:proofErr w:type="gramStart"/>
+      <w:r>
+        <w:rPr>
+          <w:rFonts w:ascii="Times New Roman" w:hAnsi="Times New Roman" w:cs="Times New Roman"/>
+        </w:rPr>
+        <w:t>don’t</w:t>
+      </w:r>
+      <w:proofErr w:type="gramEnd"/>
+      <w:r>
+        <w:rPr>
+          <w:rFonts w:ascii="Times New Roman" w:hAnsi="Times New Roman" w:cs="Times New Roman"/>
+        </w:rPr>
+        <w:t xml:space="preserve"> want all of it </w:t>
       </w:r>
       <w:r>
         <w:rPr>
@@ -4681,7 +4767,21 @@
         <w:rPr>
           <w:rFonts w:ascii="Times New Roman" w:hAnsi="Times New Roman" w:cs="Times New Roman"/>
         </w:rPr>
-        <w:t xml:space="preserve">sorted(list) this returns a sorted list instead so the original list stays the same </w:t>
+        <w:t xml:space="preserve">sorted(list) this returns a sorted list </w:t>
+      </w:r>
+      <w:proofErr w:type="gramStart"/>
+      <w:r>
+        <w:rPr>
+          <w:rFonts w:ascii="Times New Roman" w:hAnsi="Times New Roman" w:cs="Times New Roman"/>
+        </w:rPr>
+        <w:t>instead</w:t>
+      </w:r>
+      <w:proofErr w:type="gramEnd"/>
+      <w:r>
+        <w:rPr>
+          <w:rFonts w:ascii="Times New Roman" w:hAnsi="Times New Roman" w:cs="Times New Roman"/>
+        </w:rPr>
+        <w:t xml:space="preserve"> so the original list stays the same </w:t>
       </w:r>
     </w:p>
     <w:p>
@@ -4792,6 +4892,7 @@
         <w:t xml:space="preserve"> many they are </w:t>
       </w:r>
       <w:proofErr w:type="spellStart"/>
+      <w:proofErr w:type="gramStart"/>
       <w:r>
         <w:rPr>
           <w:rFonts w:ascii="Times New Roman" w:hAnsi="Times New Roman" w:cs="Times New Roman"/>
@@ -4799,6 +4900,7 @@
         <w:t>cant</w:t>
       </w:r>
       <w:proofErr w:type="spellEnd"/>
+      <w:proofErr w:type="gramEnd"/>
       <w:r>
         <w:rPr>
           <w:rFonts w:ascii="Times New Roman" w:hAnsi="Times New Roman" w:cs="Times New Roman"/>
@@ -4897,8 +4999,16 @@
         <w:rPr>
           <w:rFonts w:ascii="Times New Roman" w:hAnsi="Times New Roman" w:cs="Times New Roman"/>
         </w:rPr>
-        <w:t xml:space="preserve">[0]… etc.  </w:t>
-      </w:r>
+        <w:t xml:space="preserve">[0]… </w:t>
+      </w:r>
+      <w:proofErr w:type="gramStart"/>
+      <w:r>
+        <w:rPr>
+          <w:rFonts w:ascii="Times New Roman" w:hAnsi="Times New Roman" w:cs="Times New Roman"/>
+        </w:rPr>
+        <w:t xml:space="preserve">etc.  </w:t>
+      </w:r>
+      <w:proofErr w:type="gramEnd"/>
     </w:p>
     <w:p>
       <w:pPr>
@@ -4917,7 +5027,35 @@
         <w:rPr>
           <w:rFonts w:ascii="Times New Roman" w:hAnsi="Times New Roman" w:cs="Times New Roman"/>
         </w:rPr>
-        <w:t xml:space="preserve">Tuples immutable, so can’t change! Can’t add or remove. </w:t>
+        <w:t xml:space="preserve">Tuples immutable, so </w:t>
+      </w:r>
+      <w:proofErr w:type="gramStart"/>
+      <w:r>
+        <w:rPr>
+          <w:rFonts w:ascii="Times New Roman" w:hAnsi="Times New Roman" w:cs="Times New Roman"/>
+        </w:rPr>
+        <w:t>can’t</w:t>
+      </w:r>
+      <w:proofErr w:type="gramEnd"/>
+      <w:r>
+        <w:rPr>
+          <w:rFonts w:ascii="Times New Roman" w:hAnsi="Times New Roman" w:cs="Times New Roman"/>
+        </w:rPr>
+        <w:t xml:space="preserve"> change! </w:t>
+      </w:r>
+      <w:proofErr w:type="gramStart"/>
+      <w:r>
+        <w:rPr>
+          <w:rFonts w:ascii="Times New Roman" w:hAnsi="Times New Roman" w:cs="Times New Roman"/>
+        </w:rPr>
+        <w:t>Can’t</w:t>
+      </w:r>
+      <w:proofErr w:type="gramEnd"/>
+      <w:r>
+        <w:rPr>
+          <w:rFonts w:ascii="Times New Roman" w:hAnsi="Times New Roman" w:cs="Times New Roman"/>
+        </w:rPr>
+        <w:t xml:space="preserve"> add or remove. </w:t>
       </w:r>
     </w:p>
     <w:p>
@@ -5035,11 +5173,19 @@
           <w:bCs/>
         </w:rPr>
       </w:pPr>
-      <w:r>
-        <w:rPr>
-          <w:rFonts w:ascii="Times New Roman" w:hAnsi="Times New Roman" w:cs="Times New Roman"/>
-        </w:rPr>
-        <w:t xml:space="preserve">So it gets the info from </w:t>
+      <w:proofErr w:type="gramStart"/>
+      <w:r>
+        <w:rPr>
+          <w:rFonts w:ascii="Times New Roman" w:hAnsi="Times New Roman" w:cs="Times New Roman"/>
+        </w:rPr>
+        <w:t>So</w:t>
+      </w:r>
+      <w:proofErr w:type="gramEnd"/>
+      <w:r>
+        <w:rPr>
+          <w:rFonts w:ascii="Times New Roman" w:hAnsi="Times New Roman" w:cs="Times New Roman"/>
+        </w:rPr>
+        <w:t xml:space="preserve"> it gets the info from </w:t>
       </w:r>
       <w:proofErr w:type="spellStart"/>
       <w:r>
@@ -5167,7 +5313,21 @@
         <w:rPr>
           <w:rFonts w:ascii="Times New Roman" w:hAnsi="Times New Roman" w:cs="Times New Roman"/>
         </w:rPr>
-        <w:t xml:space="preserve">Notice we only get value 4, it doesn’t create tuple </w:t>
+        <w:t xml:space="preserve">Notice we only get value 4, it </w:t>
+      </w:r>
+      <w:proofErr w:type="gramStart"/>
+      <w:r>
+        <w:rPr>
+          <w:rFonts w:ascii="Times New Roman" w:hAnsi="Times New Roman" w:cs="Times New Roman"/>
+        </w:rPr>
+        <w:t>doesn’t</w:t>
+      </w:r>
+      <w:proofErr w:type="gramEnd"/>
+      <w:r>
+        <w:rPr>
+          <w:rFonts w:ascii="Times New Roman" w:hAnsi="Times New Roman" w:cs="Times New Roman"/>
+        </w:rPr>
+        <w:t xml:space="preserve"> create tuple </w:t>
       </w:r>
     </w:p>
     <w:p>
@@ -5203,11 +5363,19 @@
           <w:bCs/>
         </w:rPr>
       </w:pPr>
-      <w:r>
-        <w:rPr>
-          <w:rFonts w:ascii="Times New Roman" w:hAnsi="Times New Roman" w:cs="Times New Roman"/>
-        </w:rPr>
-        <w:t>SO IF WANT TO CRAETE ONE ELEMENT TUPLE,</w:t>
+      <w:proofErr w:type="gramStart"/>
+      <w:r>
+        <w:rPr>
+          <w:rFonts w:ascii="Times New Roman" w:hAnsi="Times New Roman" w:cs="Times New Roman"/>
+        </w:rPr>
+        <w:t>SO</w:t>
+      </w:r>
+      <w:proofErr w:type="gramEnd"/>
+      <w:r>
+        <w:rPr>
+          <w:rFonts w:ascii="Times New Roman" w:hAnsi="Times New Roman" w:cs="Times New Roman"/>
+        </w:rPr>
+        <w:t xml:space="preserve"> IF WANT TO CRAETE ONE ELEMENT TUPLE,</w:t>
       </w:r>
     </w:p>
     <w:p>
@@ -5363,8 +5531,16 @@
         <w:rPr>
           <w:rFonts w:ascii="Times New Roman" w:hAnsi="Times New Roman" w:cs="Times New Roman"/>
         </w:rPr>
-        <w:t xml:space="preserve"> describes me so it should be together…..</w:t>
-      </w:r>
+        <w:t xml:space="preserve"> describes me so it should be together</w:t>
+      </w:r>
+      <w:proofErr w:type="gramStart"/>
+      <w:r>
+        <w:rPr>
+          <w:rFonts w:ascii="Times New Roman" w:hAnsi="Times New Roman" w:cs="Times New Roman"/>
+        </w:rPr>
+        <w:t>…..</w:t>
+      </w:r>
+      <w:proofErr w:type="gramEnd"/>
     </w:p>
     <w:p>
       <w:pPr>
@@ -5389,11 +5565,836 @@
     <w:p>
       <w:pPr>
         <w:pStyle w:val="ListParagraph"/>
+        <w:numPr>
+          <w:ilvl w:val="1"/>
+          <w:numId w:val="1"/>
+        </w:numPr>
+        <w:rPr>
+          <w:rFonts w:ascii="Times New Roman" w:hAnsi="Times New Roman" w:cs="Times New Roman"/>
+          <w:b/>
+          <w:bCs/>
+        </w:rPr>
+      </w:pPr>
+      <w:r>
+        <w:rPr>
+          <w:rFonts w:ascii="Times New Roman" w:hAnsi="Times New Roman" w:cs="Times New Roman"/>
+        </w:rPr>
+        <w:t>Loops</w:t>
+      </w:r>
+    </w:p>
+    <w:p>
+      <w:pPr>
+        <w:pStyle w:val="ListParagraph"/>
+        <w:numPr>
+          <w:ilvl w:val="2"/>
+          <w:numId w:val="1"/>
+        </w:numPr>
+        <w:rPr>
+          <w:rFonts w:ascii="Times New Roman" w:hAnsi="Times New Roman" w:cs="Times New Roman"/>
+          <w:b/>
+          <w:bCs/>
+        </w:rPr>
+      </w:pPr>
+      <w:r>
+        <w:rPr>
+          <w:rFonts w:ascii="Times New Roman" w:hAnsi="Times New Roman" w:cs="Times New Roman"/>
+        </w:rPr>
+        <w:t xml:space="preserve">Iteration especially through lists </w:t>
+      </w:r>
+    </w:p>
+    <w:p>
+      <w:pPr>
+        <w:pStyle w:val="ListParagraph"/>
+        <w:numPr>
+          <w:ilvl w:val="2"/>
+          <w:numId w:val="1"/>
+        </w:numPr>
+        <w:rPr>
+          <w:rFonts w:ascii="Times New Roman" w:hAnsi="Times New Roman" w:cs="Times New Roman"/>
+          <w:b/>
+          <w:bCs/>
+        </w:rPr>
+      </w:pPr>
+      <w:r>
+        <w:rPr>
+          <w:rFonts w:ascii="Times New Roman" w:hAnsi="Times New Roman" w:cs="Times New Roman"/>
+        </w:rPr>
+        <w:t>General format</w:t>
+      </w:r>
+    </w:p>
+    <w:p>
+      <w:pPr>
+        <w:pStyle w:val="ListParagraph"/>
+        <w:numPr>
+          <w:ilvl w:val="3"/>
+          <w:numId w:val="1"/>
+        </w:numPr>
+        <w:rPr>
+          <w:rFonts w:ascii="Times New Roman" w:hAnsi="Times New Roman" w:cs="Times New Roman"/>
+          <w:b/>
+          <w:bCs/>
+        </w:rPr>
+      </w:pPr>
+      <w:r>
+        <w:rPr>
+          <w:rFonts w:ascii="Times New Roman" w:hAnsi="Times New Roman" w:cs="Times New Roman"/>
+        </w:rPr>
+        <w:t>For &lt;</w:t>
+      </w:r>
+      <w:proofErr w:type="spellStart"/>
+      <w:r>
+        <w:rPr>
+          <w:rFonts w:ascii="Times New Roman" w:hAnsi="Times New Roman" w:cs="Times New Roman"/>
+        </w:rPr>
+        <w:t>temp_var</w:t>
+      </w:r>
+      <w:proofErr w:type="spellEnd"/>
+      <w:r>
+        <w:rPr>
+          <w:rFonts w:ascii="Times New Roman" w:hAnsi="Times New Roman" w:cs="Times New Roman"/>
+        </w:rPr>
+        <w:t xml:space="preserve"> name&gt; in &lt;list var name&gt;:</w:t>
+      </w:r>
+    </w:p>
+    <w:p>
+      <w:pPr>
+        <w:pStyle w:val="ListParagraph"/>
+        <w:numPr>
+          <w:ilvl w:val="4"/>
+          <w:numId w:val="1"/>
+        </w:numPr>
+        <w:rPr>
+          <w:rFonts w:ascii="Times New Roman" w:hAnsi="Times New Roman" w:cs="Times New Roman"/>
+          <w:b/>
+          <w:bCs/>
+        </w:rPr>
+      </w:pPr>
+      <w:r>
+        <w:rPr>
+          <w:rFonts w:ascii="Times New Roman" w:hAnsi="Times New Roman" w:cs="Times New Roman"/>
+        </w:rPr>
+        <w:t xml:space="preserve">&lt;do some actions&gt; </w:t>
+      </w:r>
+    </w:p>
+    <w:p>
+      <w:pPr>
+        <w:pStyle w:val="ListParagraph"/>
+        <w:numPr>
+          <w:ilvl w:val="1"/>
+          <w:numId w:val="1"/>
+        </w:numPr>
+        <w:rPr>
+          <w:rFonts w:ascii="Times New Roman" w:hAnsi="Times New Roman" w:cs="Times New Roman"/>
+          <w:b/>
+          <w:bCs/>
+        </w:rPr>
+      </w:pPr>
+      <w:r>
+        <w:rPr>
+          <w:rFonts w:ascii="Times New Roman" w:hAnsi="Times New Roman" w:cs="Times New Roman"/>
+          <w:b/>
+          <w:bCs/>
+        </w:rPr>
+        <w:lastRenderedPageBreak/>
+        <w:t>Can use in range to iterate through certain amount</w:t>
+      </w:r>
+    </w:p>
+    <w:p>
+      <w:pPr>
+        <w:pStyle w:val="ListParagraph"/>
+        <w:numPr>
+          <w:ilvl w:val="2"/>
+          <w:numId w:val="1"/>
+        </w:numPr>
+        <w:rPr>
+          <w:rFonts w:ascii="Times New Roman" w:hAnsi="Times New Roman" w:cs="Times New Roman"/>
+          <w:b/>
+          <w:bCs/>
+        </w:rPr>
+      </w:pPr>
+      <w:r>
+        <w:rPr>
+          <w:rFonts w:ascii="Times New Roman" w:hAnsi="Times New Roman" w:cs="Times New Roman"/>
+        </w:rPr>
+        <w:t>Ex: for I in range(num):</w:t>
+      </w:r>
+    </w:p>
+    <w:p>
+      <w:pPr>
+        <w:pStyle w:val="ListParagraph"/>
+        <w:numPr>
+          <w:ilvl w:val="3"/>
+          <w:numId w:val="1"/>
+        </w:numPr>
+        <w:rPr>
+          <w:rFonts w:ascii="Times New Roman" w:hAnsi="Times New Roman" w:cs="Times New Roman"/>
+          <w:b/>
+          <w:bCs/>
+        </w:rPr>
+      </w:pPr>
+      <w:r>
+        <w:rPr>
+          <w:rFonts w:ascii="Times New Roman" w:hAnsi="Times New Roman" w:cs="Times New Roman"/>
+        </w:rPr>
+        <w:t>Do stuff</w:t>
+      </w:r>
+    </w:p>
+    <w:p>
+      <w:pPr>
+        <w:pStyle w:val="ListParagraph"/>
+        <w:numPr>
+          <w:ilvl w:val="1"/>
+          <w:numId w:val="1"/>
+        </w:numPr>
+        <w:rPr>
+          <w:rFonts w:ascii="Times New Roman" w:hAnsi="Times New Roman" w:cs="Times New Roman"/>
+          <w:b/>
+          <w:bCs/>
+        </w:rPr>
+      </w:pPr>
+      <w:r>
+        <w:rPr>
+          <w:rFonts w:ascii="Times New Roman" w:hAnsi="Times New Roman" w:cs="Times New Roman"/>
+        </w:rPr>
+        <w:t xml:space="preserve">Infinite loops defined as: </w:t>
+      </w:r>
+    </w:p>
+    <w:p>
+      <w:pPr>
+        <w:pStyle w:val="ListParagraph"/>
+        <w:numPr>
+          <w:ilvl w:val="2"/>
+          <w:numId w:val="1"/>
+        </w:numPr>
+        <w:rPr>
+          <w:rFonts w:ascii="Times New Roman" w:hAnsi="Times New Roman" w:cs="Times New Roman"/>
+          <w:b/>
+          <w:bCs/>
+        </w:rPr>
+      </w:pPr>
+      <w:r>
+        <w:rPr>
+          <w:rFonts w:ascii="Times New Roman" w:hAnsi="Times New Roman" w:cs="Times New Roman"/>
+        </w:rPr>
+        <w:t xml:space="preserve">For </w:t>
+      </w:r>
+      <w:proofErr w:type="spellStart"/>
+      <w:r>
+        <w:rPr>
+          <w:rFonts w:ascii="Times New Roman" w:hAnsi="Times New Roman" w:cs="Times New Roman"/>
+        </w:rPr>
+        <w:t>temp_var_name</w:t>
+      </w:r>
+      <w:proofErr w:type="spellEnd"/>
+      <w:r>
+        <w:rPr>
+          <w:rFonts w:ascii="Times New Roman" w:hAnsi="Times New Roman" w:cs="Times New Roman"/>
+        </w:rPr>
+        <w:t xml:space="preserve"> in </w:t>
+      </w:r>
+      <w:proofErr w:type="spellStart"/>
+      <w:r>
+        <w:rPr>
+          <w:rFonts w:ascii="Times New Roman" w:hAnsi="Times New Roman" w:cs="Times New Roman"/>
+        </w:rPr>
+        <w:t>list_name</w:t>
+      </w:r>
+      <w:proofErr w:type="spellEnd"/>
+      <w:r>
+        <w:rPr>
+          <w:rFonts w:ascii="Times New Roman" w:hAnsi="Times New Roman" w:cs="Times New Roman"/>
+        </w:rPr>
+        <w:t xml:space="preserve">: </w:t>
+      </w:r>
+    </w:p>
+    <w:p>
+      <w:pPr>
+        <w:pStyle w:val="ListParagraph"/>
+        <w:numPr>
+          <w:ilvl w:val="3"/>
+          <w:numId w:val="1"/>
+        </w:numPr>
+        <w:rPr>
+          <w:rFonts w:ascii="Times New Roman" w:hAnsi="Times New Roman" w:cs="Times New Roman"/>
+          <w:b/>
+          <w:bCs/>
+        </w:rPr>
+      </w:pPr>
+      <w:proofErr w:type="spellStart"/>
+      <w:r>
+        <w:rPr>
+          <w:rFonts w:ascii="Times New Roman" w:hAnsi="Times New Roman" w:cs="Times New Roman"/>
+        </w:rPr>
+        <w:t>List_name.append</w:t>
+      </w:r>
+      <w:proofErr w:type="spellEnd"/>
+      <w:r>
+        <w:rPr>
+          <w:rFonts w:ascii="Times New Roman" w:hAnsi="Times New Roman" w:cs="Times New Roman"/>
+        </w:rPr>
+        <w:t>(something)</w:t>
+      </w:r>
+    </w:p>
+    <w:p>
+      <w:pPr>
+        <w:pStyle w:val="ListParagraph"/>
+        <w:numPr>
+          <w:ilvl w:val="4"/>
+          <w:numId w:val="1"/>
+        </w:numPr>
+        <w:rPr>
+          <w:rFonts w:ascii="Times New Roman" w:hAnsi="Times New Roman" w:cs="Times New Roman"/>
+          <w:b/>
+          <w:bCs/>
+        </w:rPr>
+      </w:pPr>
+      <w:r>
+        <w:rPr>
+          <w:rFonts w:ascii="Times New Roman" w:hAnsi="Times New Roman" w:cs="Times New Roman"/>
+        </w:rPr>
+        <w:t>List will never end since appending so never terminate</w:t>
+      </w:r>
+    </w:p>
+    <w:p>
+      <w:pPr>
+        <w:pStyle w:val="ListParagraph"/>
+        <w:numPr>
+          <w:ilvl w:val="1"/>
+          <w:numId w:val="1"/>
+        </w:numPr>
+        <w:rPr>
+          <w:rFonts w:ascii="Times New Roman" w:hAnsi="Times New Roman" w:cs="Times New Roman"/>
+          <w:b/>
+          <w:bCs/>
+        </w:rPr>
+      </w:pPr>
+      <w:r>
+        <w:rPr>
+          <w:rFonts w:ascii="Times New Roman" w:hAnsi="Times New Roman" w:cs="Times New Roman"/>
+        </w:rPr>
+        <w:t xml:space="preserve">Can use break keyword to break out of loop early </w:t>
+      </w:r>
+    </w:p>
+    <w:p>
+      <w:pPr>
+        <w:pStyle w:val="ListParagraph"/>
+        <w:numPr>
+          <w:ilvl w:val="1"/>
+          <w:numId w:val="1"/>
+        </w:numPr>
+        <w:rPr>
+          <w:rFonts w:ascii="Times New Roman" w:hAnsi="Times New Roman" w:cs="Times New Roman"/>
+          <w:b/>
+          <w:bCs/>
+        </w:rPr>
+      </w:pPr>
+      <w:r>
+        <w:rPr>
+          <w:rFonts w:ascii="Times New Roman" w:hAnsi="Times New Roman" w:cs="Times New Roman"/>
+        </w:rPr>
+        <w:t xml:space="preserve">Continue keyword can be used to skip values and move to next iteration </w:t>
+      </w:r>
+    </w:p>
+    <w:p>
+      <w:pPr>
+        <w:pStyle w:val="ListParagraph"/>
+        <w:numPr>
+          <w:ilvl w:val="0"/>
+          <w:numId w:val="1"/>
+        </w:numPr>
+        <w:rPr>
+          <w:rFonts w:ascii="Times New Roman" w:hAnsi="Times New Roman" w:cs="Times New Roman"/>
+          <w:b/>
+          <w:bCs/>
+        </w:rPr>
+      </w:pPr>
+      <w:r>
+        <w:rPr>
+          <w:rFonts w:ascii="Times New Roman" w:hAnsi="Times New Roman" w:cs="Times New Roman"/>
+        </w:rPr>
+        <w:t>While Loops</w:t>
+      </w:r>
+    </w:p>
+    <w:p>
+      <w:pPr>
+        <w:pStyle w:val="ListParagraph"/>
+        <w:numPr>
+          <w:ilvl w:val="1"/>
+          <w:numId w:val="1"/>
+        </w:numPr>
+        <w:rPr>
+          <w:rFonts w:ascii="Times New Roman" w:hAnsi="Times New Roman" w:cs="Times New Roman"/>
+          <w:b/>
+          <w:bCs/>
+        </w:rPr>
+      </w:pPr>
+      <w:r>
+        <w:rPr>
+          <w:rFonts w:ascii="Times New Roman" w:hAnsi="Times New Roman" w:cs="Times New Roman"/>
+        </w:rPr>
+        <w:t xml:space="preserve">While(sum condition): </w:t>
+      </w:r>
+    </w:p>
+    <w:p>
+      <w:pPr>
+        <w:pStyle w:val="ListParagraph"/>
+        <w:numPr>
+          <w:ilvl w:val="2"/>
+          <w:numId w:val="1"/>
+        </w:numPr>
+        <w:rPr>
+          <w:rFonts w:ascii="Times New Roman" w:hAnsi="Times New Roman" w:cs="Times New Roman"/>
+          <w:b/>
+          <w:bCs/>
+        </w:rPr>
+      </w:pPr>
+      <w:r>
+        <w:rPr>
+          <w:rFonts w:ascii="Times New Roman" w:hAnsi="Times New Roman" w:cs="Times New Roman"/>
+        </w:rPr>
+        <w:t>Do stuff</w:t>
+      </w:r>
+    </w:p>
+    <w:p>
+      <w:pPr>
+        <w:pStyle w:val="ListParagraph"/>
+        <w:numPr>
+          <w:ilvl w:val="1"/>
+          <w:numId w:val="1"/>
+        </w:numPr>
+        <w:rPr>
+          <w:rFonts w:ascii="Times New Roman" w:hAnsi="Times New Roman" w:cs="Times New Roman"/>
+          <w:b/>
+          <w:bCs/>
+        </w:rPr>
+      </w:pPr>
+      <w:r>
+        <w:rPr>
+          <w:rFonts w:ascii="Times New Roman" w:hAnsi="Times New Roman" w:cs="Times New Roman"/>
+        </w:rPr>
+        <w:t xml:space="preserve">If have list of lists, can iterate by doing: </w:t>
+      </w:r>
+    </w:p>
+    <w:p>
+      <w:pPr>
+        <w:pStyle w:val="ListParagraph"/>
+        <w:numPr>
+          <w:ilvl w:val="2"/>
+          <w:numId w:val="1"/>
+        </w:numPr>
+        <w:rPr>
+          <w:rFonts w:ascii="Times New Roman" w:hAnsi="Times New Roman" w:cs="Times New Roman"/>
+          <w:b/>
+          <w:bCs/>
+        </w:rPr>
+      </w:pPr>
+      <w:r>
+        <w:rPr>
+          <w:rFonts w:ascii="Times New Roman" w:hAnsi="Times New Roman" w:cs="Times New Roman"/>
+        </w:rPr>
+        <w:t xml:space="preserve">for temp_name_1 in </w:t>
+      </w:r>
+      <w:proofErr w:type="spellStart"/>
+      <w:r>
+        <w:rPr>
+          <w:rFonts w:ascii="Times New Roman" w:hAnsi="Times New Roman" w:cs="Times New Roman"/>
+        </w:rPr>
+        <w:t>list_name</w:t>
+      </w:r>
+      <w:proofErr w:type="spellEnd"/>
+      <w:r>
+        <w:rPr>
+          <w:rFonts w:ascii="Times New Roman" w:hAnsi="Times New Roman" w:cs="Times New Roman"/>
+        </w:rPr>
+        <w:t>:</w:t>
+      </w:r>
+    </w:p>
+    <w:p>
+      <w:pPr>
+        <w:pStyle w:val="ListParagraph"/>
+        <w:numPr>
+          <w:ilvl w:val="3"/>
+          <w:numId w:val="1"/>
+        </w:numPr>
+        <w:rPr>
+          <w:rFonts w:ascii="Times New Roman" w:hAnsi="Times New Roman" w:cs="Times New Roman"/>
+          <w:b/>
+          <w:bCs/>
+        </w:rPr>
+      </w:pPr>
+      <w:r>
+        <w:rPr>
+          <w:rFonts w:ascii="Times New Roman" w:hAnsi="Times New Roman" w:cs="Times New Roman"/>
+        </w:rPr>
+        <w:t>for(temp_name_2 in temp_name_1:</w:t>
+      </w:r>
+    </w:p>
+    <w:p>
+      <w:pPr>
+        <w:pStyle w:val="ListParagraph"/>
+        <w:numPr>
+          <w:ilvl w:val="4"/>
+          <w:numId w:val="1"/>
+        </w:numPr>
+        <w:rPr>
+          <w:rFonts w:ascii="Times New Roman" w:hAnsi="Times New Roman" w:cs="Times New Roman"/>
+          <w:b/>
+          <w:bCs/>
+        </w:rPr>
+      </w:pPr>
+      <w:r>
+        <w:rPr>
+          <w:rFonts w:ascii="Times New Roman" w:hAnsi="Times New Roman" w:cs="Times New Roman"/>
+        </w:rPr>
+        <w:t>do stuff</w:t>
+      </w:r>
+    </w:p>
+    <w:p>
+      <w:pPr>
+        <w:pStyle w:val="ListParagraph"/>
+        <w:numPr>
+          <w:ilvl w:val="0"/>
+          <w:numId w:val="1"/>
+        </w:numPr>
+        <w:rPr>
+          <w:rFonts w:ascii="Times New Roman" w:hAnsi="Times New Roman" w:cs="Times New Roman"/>
+          <w:b/>
+          <w:bCs/>
+        </w:rPr>
+      </w:pPr>
+      <w:r>
+        <w:rPr>
+          <w:rFonts w:ascii="Times New Roman" w:hAnsi="Times New Roman" w:cs="Times New Roman"/>
+          <w:b/>
+          <w:bCs/>
+        </w:rPr>
+        <w:t>List Comprehension</w:t>
+      </w:r>
+    </w:p>
+    <w:p>
+      <w:pPr>
+        <w:pStyle w:val="ListParagraph"/>
+        <w:numPr>
+          <w:ilvl w:val="1"/>
+          <w:numId w:val="1"/>
+        </w:numPr>
+        <w:rPr>
+          <w:rFonts w:ascii="Times New Roman" w:hAnsi="Times New Roman" w:cs="Times New Roman"/>
+          <w:b/>
+          <w:bCs/>
+        </w:rPr>
+      </w:pPr>
+      <w:r>
+        <w:rPr>
+          <w:noProof/>
+        </w:rPr>
+        <w:drawing>
+          <wp:anchor distT="0" distB="0" distL="114300" distR="114300" simplePos="0" relativeHeight="251664384" behindDoc="1" locked="0" layoutInCell="1" allowOverlap="1" wp14:anchorId="1B94CC54" wp14:editId="7E9C1E53">
+            <wp:simplePos x="0" y="0"/>
+            <wp:positionH relativeFrom="page">
+              <wp:align>left</wp:align>
+            </wp:positionH>
+            <wp:positionV relativeFrom="paragraph">
+              <wp:posOffset>270565</wp:posOffset>
+            </wp:positionV>
+            <wp:extent cx="3611217" cy="4724627"/>
+            <wp:effectExtent l="0" t="0" r="8890" b="0"/>
+            <wp:wrapNone/>
+            <wp:docPr id="9" name="Picture 9"/>
+            <wp:cNvGraphicFramePr>
+              <a:graphicFrameLocks xmlns:a="http://schemas.openxmlformats.org/drawingml/2006/main" noChangeAspect="1"/>
+            </wp:cNvGraphicFramePr>
+            <a:graphic xmlns:a="http://schemas.openxmlformats.org/drawingml/2006/main">
+              <a:graphicData uri="http://schemas.openxmlformats.org/drawingml/2006/picture">
+                <pic:pic xmlns:pic="http://schemas.openxmlformats.org/drawingml/2006/picture">
+                  <pic:nvPicPr>
+                    <pic:cNvPr id="1" name=""/>
+                    <pic:cNvPicPr/>
+                  </pic:nvPicPr>
+                  <pic:blipFill>
+                    <a:blip r:embed="rId12">
+                      <a:extLst>
+                        <a:ext uri="{28A0092B-C50C-407E-A947-70E740481C1C}">
+                          <a14:useLocalDpi xmlns:a14="http://schemas.microsoft.com/office/drawing/2010/main" val="0"/>
+                        </a:ext>
+                      </a:extLst>
+                    </a:blip>
+                    <a:stretch>
+                      <a:fillRect/>
+                    </a:stretch>
+                  </pic:blipFill>
+                  <pic:spPr>
+                    <a:xfrm>
+                      <a:off x="0" y="0"/>
+                      <a:ext cx="3611217" cy="4724627"/>
+                    </a:xfrm>
+                    <a:prstGeom prst="rect">
+                      <a:avLst/>
+                    </a:prstGeom>
+                  </pic:spPr>
+                </pic:pic>
+              </a:graphicData>
+            </a:graphic>
+            <wp14:sizeRelH relativeFrom="page">
+              <wp14:pctWidth>0</wp14:pctWidth>
+            </wp14:sizeRelH>
+            <wp14:sizeRelV relativeFrom="page">
+              <wp14:pctHeight>0</wp14:pctHeight>
+            </wp14:sizeRelV>
+          </wp:anchor>
+        </w:drawing>
+      </w:r>
+    </w:p>
+    <w:p>
+      <w:pPr>
+        <w:pStyle w:val="ListParagraph"/>
         <w:ind w:left="3960"/>
         <w:rPr>
           <w:rFonts w:ascii="Times New Roman" w:hAnsi="Times New Roman" w:cs="Times New Roman"/>
           <w:b/>
           <w:bCs/>
+        </w:rPr>
+      </w:pPr>
+      <w:r>
+        <w:rPr>
+          <w:noProof/>
+        </w:rPr>
+        <w:drawing>
+          <wp:anchor distT="0" distB="0" distL="114300" distR="114300" simplePos="0" relativeHeight="251665408" behindDoc="1" locked="0" layoutInCell="1" allowOverlap="1" wp14:anchorId="50058F5D" wp14:editId="52E94E59">
+            <wp:simplePos x="0" y="0"/>
+            <wp:positionH relativeFrom="column">
+              <wp:posOffset>2729506</wp:posOffset>
+            </wp:positionH>
+            <wp:positionV relativeFrom="paragraph">
+              <wp:posOffset>74516</wp:posOffset>
+            </wp:positionV>
+            <wp:extent cx="3907407" cy="4705764"/>
+            <wp:effectExtent l="0" t="0" r="0" b="0"/>
+            <wp:wrapNone/>
+            <wp:docPr id="10" name="Picture 10"/>
+            <wp:cNvGraphicFramePr>
+              <a:graphicFrameLocks xmlns:a="http://schemas.openxmlformats.org/drawingml/2006/main" noChangeAspect="1"/>
+            </wp:cNvGraphicFramePr>
+            <a:graphic xmlns:a="http://schemas.openxmlformats.org/drawingml/2006/main">
+              <a:graphicData uri="http://schemas.openxmlformats.org/drawingml/2006/picture">
+                <pic:pic xmlns:pic="http://schemas.openxmlformats.org/drawingml/2006/picture">
+                  <pic:nvPicPr>
+                    <pic:cNvPr id="1" name=""/>
+                    <pic:cNvPicPr/>
+                  </pic:nvPicPr>
+                  <pic:blipFill>
+                    <a:blip r:embed="rId13">
+                      <a:extLst>
+                        <a:ext uri="{28A0092B-C50C-407E-A947-70E740481C1C}">
+                          <a14:useLocalDpi xmlns:a14="http://schemas.microsoft.com/office/drawing/2010/main" val="0"/>
+                        </a:ext>
+                      </a:extLst>
+                    </a:blip>
+                    <a:stretch>
+                      <a:fillRect/>
+                    </a:stretch>
+                  </pic:blipFill>
+                  <pic:spPr>
+                    <a:xfrm>
+                      <a:off x="0" y="0"/>
+                      <a:ext cx="3907407" cy="4705764"/>
+                    </a:xfrm>
+                    <a:prstGeom prst="rect">
+                      <a:avLst/>
+                    </a:prstGeom>
+                  </pic:spPr>
+                </pic:pic>
+              </a:graphicData>
+            </a:graphic>
+            <wp14:sizeRelH relativeFrom="page">
+              <wp14:pctWidth>0</wp14:pctWidth>
+            </wp14:sizeRelH>
+            <wp14:sizeRelV relativeFrom="page">
+              <wp14:pctHeight>0</wp14:pctHeight>
+            </wp14:sizeRelV>
+          </wp:anchor>
+        </w:drawing>
+      </w:r>
+    </w:p>
+    <w:p>
+      <w:pPr>
+        <w:rPr>
+          <w:rFonts w:ascii="Times New Roman" w:hAnsi="Times New Roman" w:cs="Times New Roman"/>
+        </w:rPr>
+      </w:pPr>
+    </w:p>
+    <w:p>
+      <w:pPr>
+        <w:rPr>
+          <w:rFonts w:ascii="Times New Roman" w:hAnsi="Times New Roman" w:cs="Times New Roman"/>
+        </w:rPr>
+      </w:pPr>
+    </w:p>
+    <w:p>
+      <w:pPr>
+        <w:rPr>
+          <w:rFonts w:ascii="Times New Roman" w:hAnsi="Times New Roman" w:cs="Times New Roman"/>
+        </w:rPr>
+      </w:pPr>
+    </w:p>
+    <w:p>
+      <w:pPr>
+        <w:rPr>
+          <w:rFonts w:ascii="Times New Roman" w:hAnsi="Times New Roman" w:cs="Times New Roman"/>
+        </w:rPr>
+      </w:pPr>
+    </w:p>
+    <w:p>
+      <w:pPr>
+        <w:rPr>
+          <w:rFonts w:ascii="Times New Roman" w:hAnsi="Times New Roman" w:cs="Times New Roman"/>
+        </w:rPr>
+      </w:pPr>
+    </w:p>
+    <w:p>
+      <w:pPr>
+        <w:rPr>
+          <w:rFonts w:ascii="Times New Roman" w:hAnsi="Times New Roman" w:cs="Times New Roman"/>
+        </w:rPr>
+      </w:pPr>
+    </w:p>
+    <w:p>
+      <w:pPr>
+        <w:rPr>
+          <w:rFonts w:ascii="Times New Roman" w:hAnsi="Times New Roman" w:cs="Times New Roman"/>
+        </w:rPr>
+      </w:pPr>
+    </w:p>
+    <w:p>
+      <w:pPr>
+        <w:rPr>
+          <w:rFonts w:ascii="Times New Roman" w:hAnsi="Times New Roman" w:cs="Times New Roman"/>
+        </w:rPr>
+      </w:pPr>
+    </w:p>
+    <w:p>
+      <w:pPr>
+        <w:rPr>
+          <w:rFonts w:ascii="Times New Roman" w:hAnsi="Times New Roman" w:cs="Times New Roman"/>
+        </w:rPr>
+      </w:pPr>
+    </w:p>
+    <w:p>
+      <w:pPr>
+        <w:rPr>
+          <w:rFonts w:ascii="Times New Roman" w:hAnsi="Times New Roman" w:cs="Times New Roman"/>
+        </w:rPr>
+      </w:pPr>
+    </w:p>
+    <w:p>
+      <w:pPr>
+        <w:rPr>
+          <w:rFonts w:ascii="Times New Roman" w:hAnsi="Times New Roman" w:cs="Times New Roman"/>
+        </w:rPr>
+      </w:pPr>
+    </w:p>
+    <w:p>
+      <w:pPr>
+        <w:rPr>
+          <w:rFonts w:ascii="Times New Roman" w:hAnsi="Times New Roman" w:cs="Times New Roman"/>
+        </w:rPr>
+      </w:pPr>
+    </w:p>
+    <w:p>
+      <w:pPr>
+        <w:rPr>
+          <w:rFonts w:ascii="Times New Roman" w:hAnsi="Times New Roman" w:cs="Times New Roman"/>
+        </w:rPr>
+      </w:pPr>
+    </w:p>
+    <w:p>
+      <w:pPr>
+        <w:rPr>
+          <w:rFonts w:ascii="Times New Roman" w:hAnsi="Times New Roman" w:cs="Times New Roman"/>
+        </w:rPr>
+      </w:pPr>
+    </w:p>
+    <w:p>
+      <w:pPr>
+        <w:rPr>
+          <w:rFonts w:ascii="Times New Roman" w:hAnsi="Times New Roman" w:cs="Times New Roman"/>
+        </w:rPr>
+      </w:pPr>
+    </w:p>
+    <w:p>
+      <w:pPr>
+        <w:rPr>
+          <w:rFonts w:ascii="Times New Roman" w:hAnsi="Times New Roman" w:cs="Times New Roman"/>
+        </w:rPr>
+      </w:pPr>
+    </w:p>
+    <w:p>
+      <w:pPr>
+        <w:rPr>
+          <w:rFonts w:ascii="Times New Roman" w:hAnsi="Times New Roman" w:cs="Times New Roman"/>
+        </w:rPr>
+      </w:pPr>
+    </w:p>
+    <w:p>
+      <w:pPr>
+        <w:rPr>
+          <w:rFonts w:ascii="Times New Roman" w:hAnsi="Times New Roman" w:cs="Times New Roman"/>
+        </w:rPr>
+      </w:pPr>
+    </w:p>
+    <w:p>
+      <w:pPr>
+        <w:rPr>
+          <w:rFonts w:ascii="Times New Roman" w:hAnsi="Times New Roman" w:cs="Times New Roman"/>
+        </w:rPr>
+      </w:pPr>
+    </w:p>
+    <w:p>
+      <w:pPr>
+        <w:rPr>
+          <w:rFonts w:ascii="Times New Roman" w:hAnsi="Times New Roman" w:cs="Times New Roman"/>
+        </w:rPr>
+      </w:pPr>
+    </w:p>
+    <w:p>
+      <w:pPr>
+        <w:rPr>
+          <w:rFonts w:ascii="Times New Roman" w:hAnsi="Times New Roman" w:cs="Times New Roman"/>
+        </w:rPr>
+      </w:pPr>
+    </w:p>
+    <w:p>
+      <w:pPr>
+        <w:rPr>
+          <w:rFonts w:ascii="Times New Roman" w:hAnsi="Times New Roman" w:cs="Times New Roman"/>
+        </w:rPr>
+      </w:pPr>
+    </w:p>
+    <w:p>
+      <w:pPr>
+        <w:rPr>
+          <w:rFonts w:ascii="Times New Roman" w:hAnsi="Times New Roman" w:cs="Times New Roman"/>
+        </w:rPr>
+      </w:pPr>
+    </w:p>
+    <w:p>
+      <w:pPr>
+        <w:rPr>
+          <w:rFonts w:ascii="Times New Roman" w:hAnsi="Times New Roman" w:cs="Times New Roman"/>
+        </w:rPr>
+      </w:pPr>
+    </w:p>
+    <w:p>
+      <w:pPr>
+        <w:rPr>
+          <w:rFonts w:ascii="Times New Roman" w:hAnsi="Times New Roman" w:cs="Times New Roman"/>
+        </w:rPr>
+      </w:pPr>
+    </w:p>
+    <w:p>
+      <w:pPr>
+        <w:rPr>
+          <w:rFonts w:ascii="Times New Roman" w:hAnsi="Times New Roman" w:cs="Times New Roman"/>
         </w:rPr>
       </w:pPr>
     </w:p>

--- a/Python/python.docx
+++ b/Python/python.docx
@@ -4999,16 +4999,8 @@
         <w:rPr>
           <w:rFonts w:ascii="Times New Roman" w:hAnsi="Times New Roman" w:cs="Times New Roman"/>
         </w:rPr>
-        <w:t xml:space="preserve">[0]… </w:t>
-      </w:r>
-      <w:proofErr w:type="gramStart"/>
-      <w:r>
-        <w:rPr>
-          <w:rFonts w:ascii="Times New Roman" w:hAnsi="Times New Roman" w:cs="Times New Roman"/>
-        </w:rPr>
-        <w:t xml:space="preserve">etc.  </w:t>
-      </w:r>
-      <w:proofErr w:type="gramEnd"/>
+        <w:t xml:space="preserve">[0]… etc.  </w:t>
+      </w:r>
     </w:p>
     <w:p>
       <w:pPr>
@@ -6351,38 +6343,1765 @@
     </w:p>
     <w:p>
       <w:pPr>
-        <w:rPr>
-          <w:rFonts w:ascii="Times New Roman" w:hAnsi="Times New Roman" w:cs="Times New Roman"/>
-        </w:rPr>
-      </w:pPr>
-    </w:p>
-    <w:p>
-      <w:pPr>
-        <w:rPr>
-          <w:rFonts w:ascii="Times New Roman" w:hAnsi="Times New Roman" w:cs="Times New Roman"/>
-        </w:rPr>
-      </w:pPr>
-    </w:p>
-    <w:p>
-      <w:pPr>
-        <w:rPr>
-          <w:rFonts w:ascii="Times New Roman" w:hAnsi="Times New Roman" w:cs="Times New Roman"/>
-        </w:rPr>
-      </w:pPr>
-    </w:p>
-    <w:p>
-      <w:pPr>
-        <w:rPr>
-          <w:rFonts w:ascii="Times New Roman" w:hAnsi="Times New Roman" w:cs="Times New Roman"/>
-        </w:rPr>
-      </w:pPr>
-    </w:p>
-    <w:p>
-      <w:pPr>
-        <w:rPr>
-          <w:rFonts w:ascii="Times New Roman" w:hAnsi="Times New Roman" w:cs="Times New Roman"/>
-        </w:rPr>
-      </w:pPr>
+        <w:pStyle w:val="ListParagraph"/>
+        <w:numPr>
+          <w:ilvl w:val="0"/>
+          <w:numId w:val="1"/>
+        </w:numPr>
+        <w:rPr>
+          <w:rFonts w:ascii="Times New Roman" w:hAnsi="Times New Roman" w:cs="Times New Roman"/>
+        </w:rPr>
+      </w:pPr>
+      <w:r>
+        <w:rPr>
+          <w:rFonts w:ascii="Times New Roman" w:hAnsi="Times New Roman" w:cs="Times New Roman"/>
+        </w:rPr>
+        <w:t>Strings</w:t>
+      </w:r>
+    </w:p>
+    <w:p>
+      <w:pPr>
+        <w:pStyle w:val="ListParagraph"/>
+        <w:numPr>
+          <w:ilvl w:val="1"/>
+          <w:numId w:val="1"/>
+        </w:numPr>
+        <w:rPr>
+          <w:rFonts w:ascii="Times New Roman" w:hAnsi="Times New Roman" w:cs="Times New Roman"/>
+        </w:rPr>
+      </w:pPr>
+      <w:r>
+        <w:rPr>
+          <w:rFonts w:ascii="Times New Roman" w:hAnsi="Times New Roman" w:cs="Times New Roman"/>
+        </w:rPr>
+        <w:t xml:space="preserve">Thought of as list of chars </w:t>
+      </w:r>
+    </w:p>
+    <w:p>
+      <w:pPr>
+        <w:pStyle w:val="ListParagraph"/>
+        <w:numPr>
+          <w:ilvl w:val="1"/>
+          <w:numId w:val="1"/>
+        </w:numPr>
+        <w:rPr>
+          <w:rFonts w:ascii="Times New Roman" w:hAnsi="Times New Roman" w:cs="Times New Roman"/>
+        </w:rPr>
+      </w:pPr>
+      <w:r>
+        <w:rPr>
+          <w:rFonts w:ascii="Times New Roman" w:hAnsi="Times New Roman" w:cs="Times New Roman"/>
+        </w:rPr>
+        <w:t xml:space="preserve">Each char has index and can access like java </w:t>
+      </w:r>
+    </w:p>
+    <w:p>
+      <w:pPr>
+        <w:pStyle w:val="ListParagraph"/>
+        <w:numPr>
+          <w:ilvl w:val="1"/>
+          <w:numId w:val="1"/>
+        </w:numPr>
+        <w:rPr>
+          <w:rFonts w:ascii="Times New Roman" w:hAnsi="Times New Roman" w:cs="Times New Roman"/>
+        </w:rPr>
+      </w:pPr>
+      <w:proofErr w:type="spellStart"/>
+      <w:r>
+        <w:rPr>
+          <w:rFonts w:ascii="Times New Roman" w:hAnsi="Times New Roman" w:cs="Times New Roman"/>
+        </w:rPr>
+        <w:t>Favorite_fruit</w:t>
+      </w:r>
+      <w:proofErr w:type="spellEnd"/>
+      <w:r>
+        <w:rPr>
+          <w:rFonts w:ascii="Times New Roman" w:hAnsi="Times New Roman" w:cs="Times New Roman"/>
+        </w:rPr>
+        <w:t xml:space="preserve">[0] gives first letter of string </w:t>
+      </w:r>
+    </w:p>
+    <w:p>
+      <w:pPr>
+        <w:pStyle w:val="ListParagraph"/>
+        <w:numPr>
+          <w:ilvl w:val="1"/>
+          <w:numId w:val="1"/>
+        </w:numPr>
+        <w:rPr>
+          <w:rFonts w:ascii="Times New Roman" w:hAnsi="Times New Roman" w:cs="Times New Roman"/>
+        </w:rPr>
+      </w:pPr>
+      <w:r>
+        <w:rPr>
+          <w:rFonts w:ascii="Times New Roman" w:hAnsi="Times New Roman" w:cs="Times New Roman"/>
+        </w:rPr>
+        <w:t xml:space="preserve">Can also select chunks using: </w:t>
+      </w:r>
+    </w:p>
+    <w:p>
+      <w:pPr>
+        <w:pStyle w:val="ListParagraph"/>
+        <w:numPr>
+          <w:ilvl w:val="1"/>
+          <w:numId w:val="1"/>
+        </w:numPr>
+        <w:rPr>
+          <w:rFonts w:ascii="Times New Roman" w:hAnsi="Times New Roman" w:cs="Times New Roman"/>
+        </w:rPr>
+      </w:pPr>
+      <w:proofErr w:type="spellStart"/>
+      <w:r>
+        <w:rPr>
+          <w:rFonts w:ascii="Times New Roman" w:hAnsi="Times New Roman" w:cs="Times New Roman"/>
+        </w:rPr>
+        <w:t>String_name</w:t>
+      </w:r>
+      <w:proofErr w:type="spellEnd"/>
+      <w:r>
+        <w:rPr>
+          <w:rFonts w:ascii="Times New Roman" w:hAnsi="Times New Roman" w:cs="Times New Roman"/>
+        </w:rPr>
+        <w:t>[</w:t>
+      </w:r>
+      <w:proofErr w:type="spellStart"/>
+      <w:r>
+        <w:rPr>
+          <w:rFonts w:ascii="Times New Roman" w:hAnsi="Times New Roman" w:cs="Times New Roman"/>
+        </w:rPr>
+        <w:t>firstindex:lastindex</w:t>
+      </w:r>
+      <w:proofErr w:type="spellEnd"/>
+      <w:r>
+        <w:rPr>
+          <w:rFonts w:ascii="Times New Roman" w:hAnsi="Times New Roman" w:cs="Times New Roman"/>
+        </w:rPr>
+        <w:t xml:space="preserve">] … </w:t>
+      </w:r>
+    </w:p>
+    <w:p>
+      <w:pPr>
+        <w:pStyle w:val="ListParagraph"/>
+        <w:numPr>
+          <w:ilvl w:val="2"/>
+          <w:numId w:val="1"/>
+        </w:numPr>
+        <w:rPr>
+          <w:rFonts w:ascii="Times New Roman" w:hAnsi="Times New Roman" w:cs="Times New Roman"/>
+        </w:rPr>
+      </w:pPr>
+      <w:r>
+        <w:rPr>
+          <w:rFonts w:ascii="Times New Roman" w:hAnsi="Times New Roman" w:cs="Times New Roman"/>
+        </w:rPr>
+        <w:t>Last index NOT included</w:t>
+      </w:r>
+    </w:p>
+    <w:p>
+      <w:pPr>
+        <w:pStyle w:val="ListParagraph"/>
+        <w:numPr>
+          <w:ilvl w:val="1"/>
+          <w:numId w:val="1"/>
+        </w:numPr>
+        <w:rPr>
+          <w:rFonts w:ascii="Times New Roman" w:hAnsi="Times New Roman" w:cs="Times New Roman"/>
+        </w:rPr>
+      </w:pPr>
+      <w:r>
+        <w:rPr>
+          <w:rFonts w:ascii="Times New Roman" w:hAnsi="Times New Roman" w:cs="Times New Roman"/>
+        </w:rPr>
+        <w:t xml:space="preserve">Can also use </w:t>
+      </w:r>
+      <w:proofErr w:type="spellStart"/>
+      <w:r>
+        <w:rPr>
+          <w:rFonts w:ascii="Times New Roman" w:hAnsi="Times New Roman" w:cs="Times New Roman"/>
+        </w:rPr>
+        <w:t>len</w:t>
+      </w:r>
+      <w:proofErr w:type="spellEnd"/>
+      <w:r>
+        <w:rPr>
+          <w:rFonts w:ascii="Times New Roman" w:hAnsi="Times New Roman" w:cs="Times New Roman"/>
+        </w:rPr>
+        <w:t>() method to find length of string</w:t>
+      </w:r>
+    </w:p>
+    <w:p>
+      <w:pPr>
+        <w:pStyle w:val="ListParagraph"/>
+        <w:numPr>
+          <w:ilvl w:val="2"/>
+          <w:numId w:val="1"/>
+        </w:numPr>
+        <w:rPr>
+          <w:rFonts w:ascii="Times New Roman" w:hAnsi="Times New Roman" w:cs="Times New Roman"/>
+        </w:rPr>
+      </w:pPr>
+      <w:r>
+        <w:rPr>
+          <w:rFonts w:ascii="Times New Roman" w:hAnsi="Times New Roman" w:cs="Times New Roman"/>
+        </w:rPr>
+        <w:t xml:space="preserve">Can slice last several characters using </w:t>
+      </w:r>
+      <w:proofErr w:type="spellStart"/>
+      <w:r>
+        <w:rPr>
+          <w:rFonts w:ascii="Times New Roman" w:hAnsi="Times New Roman" w:cs="Times New Roman"/>
+        </w:rPr>
+        <w:t>len</w:t>
+      </w:r>
+      <w:proofErr w:type="spellEnd"/>
+      <w:r>
+        <w:rPr>
+          <w:rFonts w:ascii="Times New Roman" w:hAnsi="Times New Roman" w:cs="Times New Roman"/>
+        </w:rPr>
+        <w:t>()</w:t>
+      </w:r>
+    </w:p>
+    <w:p>
+      <w:pPr>
+        <w:pStyle w:val="ListParagraph"/>
+        <w:numPr>
+          <w:ilvl w:val="2"/>
+          <w:numId w:val="1"/>
+        </w:numPr>
+        <w:rPr>
+          <w:rFonts w:ascii="Times New Roman" w:hAnsi="Times New Roman" w:cs="Times New Roman"/>
+        </w:rPr>
+      </w:pPr>
+      <w:proofErr w:type="gramStart"/>
+      <w:r>
+        <w:rPr>
+          <w:rFonts w:ascii="Times New Roman" w:hAnsi="Times New Roman" w:cs="Times New Roman"/>
+        </w:rPr>
+        <w:t>So</w:t>
+      </w:r>
+      <w:proofErr w:type="gramEnd"/>
+      <w:r>
+        <w:rPr>
+          <w:rFonts w:ascii="Times New Roman" w:hAnsi="Times New Roman" w:cs="Times New Roman"/>
+        </w:rPr>
+        <w:t xml:space="preserve"> </w:t>
+      </w:r>
+      <w:proofErr w:type="spellStart"/>
+      <w:r>
+        <w:rPr>
+          <w:rFonts w:ascii="Times New Roman" w:hAnsi="Times New Roman" w:cs="Times New Roman"/>
+        </w:rPr>
+        <w:t>string_name</w:t>
+      </w:r>
+      <w:proofErr w:type="spellEnd"/>
+      <w:r>
+        <w:rPr>
+          <w:rFonts w:ascii="Times New Roman" w:hAnsi="Times New Roman" w:cs="Times New Roman"/>
+        </w:rPr>
+        <w:t xml:space="preserve">[length-#] where # is how many yaw anna slice off </w:t>
+      </w:r>
+    </w:p>
+    <w:p>
+      <w:pPr>
+        <w:pStyle w:val="ListParagraph"/>
+        <w:numPr>
+          <w:ilvl w:val="2"/>
+          <w:numId w:val="1"/>
+        </w:numPr>
+        <w:rPr>
+          <w:rFonts w:ascii="Times New Roman" w:hAnsi="Times New Roman" w:cs="Times New Roman"/>
+        </w:rPr>
+      </w:pPr>
+      <w:r>
+        <w:rPr>
+          <w:rFonts w:ascii="Times New Roman" w:hAnsi="Times New Roman" w:cs="Times New Roman"/>
+        </w:rPr>
+        <w:t>ORRRR we can just use negative indexes where</w:t>
+      </w:r>
+    </w:p>
+    <w:p>
+      <w:pPr>
+        <w:pStyle w:val="ListParagraph"/>
+        <w:numPr>
+          <w:ilvl w:val="2"/>
+          <w:numId w:val="1"/>
+        </w:numPr>
+        <w:rPr>
+          <w:rFonts w:ascii="Times New Roman" w:hAnsi="Times New Roman" w:cs="Times New Roman"/>
+        </w:rPr>
+      </w:pPr>
+      <w:r>
+        <w:rPr>
+          <w:rFonts w:ascii="Times New Roman" w:hAnsi="Times New Roman" w:cs="Times New Roman"/>
+        </w:rPr>
+        <w:t xml:space="preserve">-1 is last letter of string, -2 is second to last, </w:t>
+      </w:r>
+      <w:proofErr w:type="spellStart"/>
+      <w:r>
+        <w:rPr>
+          <w:rFonts w:ascii="Times New Roman" w:hAnsi="Times New Roman" w:cs="Times New Roman"/>
+        </w:rPr>
+        <w:t>etc</w:t>
+      </w:r>
+      <w:proofErr w:type="spellEnd"/>
+      <w:r>
+        <w:rPr>
+          <w:rFonts w:ascii="Times New Roman" w:hAnsi="Times New Roman" w:cs="Times New Roman"/>
+        </w:rPr>
+        <w:t>….</w:t>
+      </w:r>
+    </w:p>
+    <w:p>
+      <w:pPr>
+        <w:pStyle w:val="ListParagraph"/>
+        <w:numPr>
+          <w:ilvl w:val="1"/>
+          <w:numId w:val="1"/>
+        </w:numPr>
+        <w:rPr>
+          <w:rFonts w:ascii="Times New Roman" w:hAnsi="Times New Roman" w:cs="Times New Roman"/>
+        </w:rPr>
+      </w:pPr>
+      <w:r>
+        <w:rPr>
+          <w:rFonts w:ascii="Times New Roman" w:hAnsi="Times New Roman" w:cs="Times New Roman"/>
+        </w:rPr>
+        <w:t>STRINGS IMMUTABLE, each time we slice or concatenate we perform and create entirely new string.</w:t>
+      </w:r>
+    </w:p>
+    <w:p>
+      <w:pPr>
+        <w:pStyle w:val="ListParagraph"/>
+        <w:numPr>
+          <w:ilvl w:val="1"/>
+          <w:numId w:val="1"/>
+        </w:numPr>
+        <w:rPr>
+          <w:rFonts w:ascii="Times New Roman" w:hAnsi="Times New Roman" w:cs="Times New Roman"/>
+        </w:rPr>
+      </w:pPr>
+      <w:r>
+        <w:rPr>
+          <w:rFonts w:ascii="Times New Roman" w:hAnsi="Times New Roman" w:cs="Times New Roman"/>
+        </w:rPr>
+        <w:t xml:space="preserve">Escape characters </w:t>
+      </w:r>
+    </w:p>
+    <w:p>
+      <w:pPr>
+        <w:pStyle w:val="ListParagraph"/>
+        <w:numPr>
+          <w:ilvl w:val="2"/>
+          <w:numId w:val="1"/>
+        </w:numPr>
+        <w:rPr>
+          <w:rFonts w:ascii="Times New Roman" w:hAnsi="Times New Roman" w:cs="Times New Roman"/>
+        </w:rPr>
+      </w:pPr>
+      <w:r>
+        <w:rPr>
+          <w:noProof/>
+        </w:rPr>
+        <w:drawing>
+          <wp:anchor distT="0" distB="0" distL="114300" distR="114300" simplePos="0" relativeHeight="251666432" behindDoc="1" locked="0" layoutInCell="1" allowOverlap="1" wp14:anchorId="4798D104" wp14:editId="3ED54B86">
+            <wp:simplePos x="0" y="0"/>
+            <wp:positionH relativeFrom="column">
+              <wp:posOffset>1941030</wp:posOffset>
+            </wp:positionH>
+            <wp:positionV relativeFrom="paragraph">
+              <wp:posOffset>35809</wp:posOffset>
+            </wp:positionV>
+            <wp:extent cx="3302405" cy="1843982"/>
+            <wp:effectExtent l="0" t="0" r="0" b="4445"/>
+            <wp:wrapNone/>
+            <wp:docPr id="8" name="Picture 8"/>
+            <wp:cNvGraphicFramePr>
+              <a:graphicFrameLocks xmlns:a="http://schemas.openxmlformats.org/drawingml/2006/main" noChangeAspect="1"/>
+            </wp:cNvGraphicFramePr>
+            <a:graphic xmlns:a="http://schemas.openxmlformats.org/drawingml/2006/main">
+              <a:graphicData uri="http://schemas.openxmlformats.org/drawingml/2006/picture">
+                <pic:pic xmlns:pic="http://schemas.openxmlformats.org/drawingml/2006/picture">
+                  <pic:nvPicPr>
+                    <pic:cNvPr id="1" name=""/>
+                    <pic:cNvPicPr/>
+                  </pic:nvPicPr>
+                  <pic:blipFill>
+                    <a:blip r:embed="rId14">
+                      <a:extLst>
+                        <a:ext uri="{28A0092B-C50C-407E-A947-70E740481C1C}">
+                          <a14:useLocalDpi xmlns:a14="http://schemas.microsoft.com/office/drawing/2010/main" val="0"/>
+                        </a:ext>
+                      </a:extLst>
+                    </a:blip>
+                    <a:stretch>
+                      <a:fillRect/>
+                    </a:stretch>
+                  </pic:blipFill>
+                  <pic:spPr>
+                    <a:xfrm>
+                      <a:off x="0" y="0"/>
+                      <a:ext cx="3302405" cy="1843982"/>
+                    </a:xfrm>
+                    <a:prstGeom prst="rect">
+                      <a:avLst/>
+                    </a:prstGeom>
+                  </pic:spPr>
+                </pic:pic>
+              </a:graphicData>
+            </a:graphic>
+            <wp14:sizeRelH relativeFrom="page">
+              <wp14:pctWidth>0</wp14:pctWidth>
+            </wp14:sizeRelH>
+            <wp14:sizeRelV relativeFrom="page">
+              <wp14:pctHeight>0</wp14:pctHeight>
+            </wp14:sizeRelV>
+          </wp:anchor>
+        </w:drawing>
+      </w:r>
+    </w:p>
+    <w:p>
+      <w:pPr>
+        <w:rPr>
+          <w:rFonts w:ascii="Times New Roman" w:hAnsi="Times New Roman" w:cs="Times New Roman"/>
+        </w:rPr>
+      </w:pPr>
+    </w:p>
+    <w:p>
+      <w:pPr>
+        <w:rPr>
+          <w:rFonts w:ascii="Times New Roman" w:hAnsi="Times New Roman" w:cs="Times New Roman"/>
+        </w:rPr>
+      </w:pPr>
+    </w:p>
+    <w:p>
+      <w:pPr>
+        <w:rPr>
+          <w:rFonts w:ascii="Times New Roman" w:hAnsi="Times New Roman" w:cs="Times New Roman"/>
+        </w:rPr>
+      </w:pPr>
+    </w:p>
+    <w:p>
+      <w:pPr>
+        <w:rPr>
+          <w:rFonts w:ascii="Times New Roman" w:hAnsi="Times New Roman" w:cs="Times New Roman"/>
+        </w:rPr>
+      </w:pPr>
+    </w:p>
+    <w:p>
+      <w:pPr>
+        <w:rPr>
+          <w:rFonts w:ascii="Times New Roman" w:hAnsi="Times New Roman" w:cs="Times New Roman"/>
+        </w:rPr>
+      </w:pPr>
+    </w:p>
+    <w:p>
+      <w:pPr>
+        <w:rPr>
+          <w:rFonts w:ascii="Times New Roman" w:hAnsi="Times New Roman" w:cs="Times New Roman"/>
+        </w:rPr>
+      </w:pPr>
+    </w:p>
+    <w:p>
+      <w:pPr>
+        <w:rPr>
+          <w:rFonts w:ascii="Times New Roman" w:hAnsi="Times New Roman" w:cs="Times New Roman"/>
+        </w:rPr>
+      </w:pPr>
+    </w:p>
+    <w:p>
+      <w:pPr>
+        <w:pStyle w:val="ListParagraph"/>
+        <w:numPr>
+          <w:ilvl w:val="1"/>
+          <w:numId w:val="1"/>
+        </w:numPr>
+        <w:rPr>
+          <w:rFonts w:ascii="Times New Roman" w:hAnsi="Times New Roman" w:cs="Times New Roman"/>
+        </w:rPr>
+      </w:pPr>
+      <w:r>
+        <w:rPr>
+          <w:rFonts w:ascii="Times New Roman" w:hAnsi="Times New Roman" w:cs="Times New Roman"/>
+        </w:rPr>
+        <w:t xml:space="preserve">ITERATION </w:t>
+      </w:r>
+    </w:p>
+    <w:p>
+      <w:pPr>
+        <w:pStyle w:val="ListParagraph"/>
+        <w:numPr>
+          <w:ilvl w:val="2"/>
+          <w:numId w:val="1"/>
+        </w:numPr>
+        <w:rPr>
+          <w:rFonts w:ascii="Times New Roman" w:hAnsi="Times New Roman" w:cs="Times New Roman"/>
+        </w:rPr>
+      </w:pPr>
+      <w:r>
+        <w:rPr>
+          <w:rFonts w:ascii="Times New Roman" w:hAnsi="Times New Roman" w:cs="Times New Roman"/>
+        </w:rPr>
+        <w:t>Can easily iterate through string like for loop</w:t>
+      </w:r>
+    </w:p>
+    <w:p>
+      <w:pPr>
+        <w:pStyle w:val="ListParagraph"/>
+        <w:numPr>
+          <w:ilvl w:val="3"/>
+          <w:numId w:val="1"/>
+        </w:numPr>
+        <w:rPr>
+          <w:rFonts w:ascii="Times New Roman" w:hAnsi="Times New Roman" w:cs="Times New Roman"/>
+        </w:rPr>
+      </w:pPr>
+      <w:r>
+        <w:rPr>
+          <w:rFonts w:ascii="Times New Roman" w:hAnsi="Times New Roman" w:cs="Times New Roman"/>
+        </w:rPr>
+        <w:t xml:space="preserve">Ex: </w:t>
+      </w:r>
+    </w:p>
+    <w:p>
+      <w:pPr>
+        <w:pStyle w:val="ListParagraph"/>
+        <w:numPr>
+          <w:ilvl w:val="4"/>
+          <w:numId w:val="1"/>
+        </w:numPr>
+        <w:rPr>
+          <w:rFonts w:ascii="Times New Roman" w:hAnsi="Times New Roman" w:cs="Times New Roman"/>
+        </w:rPr>
+      </w:pPr>
+      <w:r>
+        <w:rPr>
+          <w:rFonts w:ascii="Times New Roman" w:hAnsi="Times New Roman" w:cs="Times New Roman"/>
+        </w:rPr>
+        <w:t xml:space="preserve">For letters in </w:t>
+      </w:r>
+      <w:proofErr w:type="spellStart"/>
+      <w:r>
+        <w:rPr>
+          <w:rFonts w:ascii="Times New Roman" w:hAnsi="Times New Roman" w:cs="Times New Roman"/>
+        </w:rPr>
+        <w:t>string_name</w:t>
+      </w:r>
+      <w:proofErr w:type="spellEnd"/>
+      <w:r>
+        <w:rPr>
+          <w:rFonts w:ascii="Times New Roman" w:hAnsi="Times New Roman" w:cs="Times New Roman"/>
+        </w:rPr>
+        <w:t xml:space="preserve">: </w:t>
+      </w:r>
+    </w:p>
+    <w:p>
+      <w:pPr>
+        <w:pStyle w:val="ListParagraph"/>
+        <w:numPr>
+          <w:ilvl w:val="5"/>
+          <w:numId w:val="1"/>
+        </w:numPr>
+        <w:rPr>
+          <w:rFonts w:ascii="Times New Roman" w:hAnsi="Times New Roman" w:cs="Times New Roman"/>
+        </w:rPr>
+      </w:pPr>
+      <w:r>
+        <w:rPr>
+          <w:rFonts w:ascii="Times New Roman" w:hAnsi="Times New Roman" w:cs="Times New Roman"/>
+        </w:rPr>
+        <w:t>…</w:t>
+      </w:r>
+    </w:p>
+    <w:p>
+      <w:pPr>
+        <w:pStyle w:val="ListParagraph"/>
+        <w:numPr>
+          <w:ilvl w:val="2"/>
+          <w:numId w:val="1"/>
+        </w:numPr>
+        <w:rPr>
+          <w:rFonts w:ascii="Times New Roman" w:hAnsi="Times New Roman" w:cs="Times New Roman"/>
+        </w:rPr>
+      </w:pPr>
+      <w:r>
+        <w:rPr>
+          <w:rFonts w:ascii="Times New Roman" w:hAnsi="Times New Roman" w:cs="Times New Roman"/>
+        </w:rPr>
+        <w:t xml:space="preserve">CAN SEE IF CHAR IN STRING </w:t>
+      </w:r>
+      <w:r>
+        <w:rPr>
+          <w:rFonts w:ascii="Times New Roman" w:hAnsi="Times New Roman" w:cs="Times New Roman"/>
+        </w:rPr>
+        <w:t>using in keyword</w:t>
+      </w:r>
+    </w:p>
+    <w:p>
+      <w:pPr>
+        <w:pStyle w:val="ListParagraph"/>
+        <w:numPr>
+          <w:ilvl w:val="3"/>
+          <w:numId w:val="1"/>
+        </w:numPr>
+        <w:rPr>
+          <w:rFonts w:ascii="Times New Roman" w:hAnsi="Times New Roman" w:cs="Times New Roman"/>
+        </w:rPr>
+      </w:pPr>
+      <w:r>
+        <w:rPr>
+          <w:rFonts w:ascii="Times New Roman" w:hAnsi="Times New Roman" w:cs="Times New Roman"/>
+        </w:rPr>
+        <w:t xml:space="preserve">In checks if one string part of another. </w:t>
+      </w:r>
+    </w:p>
+    <w:p>
+      <w:pPr>
+        <w:pStyle w:val="ListParagraph"/>
+        <w:numPr>
+          <w:ilvl w:val="3"/>
+          <w:numId w:val="1"/>
+        </w:numPr>
+        <w:rPr>
+          <w:rFonts w:ascii="Times New Roman" w:hAnsi="Times New Roman" w:cs="Times New Roman"/>
+        </w:rPr>
+      </w:pPr>
+      <w:r>
+        <w:rPr>
+          <w:rFonts w:ascii="Times New Roman" w:hAnsi="Times New Roman" w:cs="Times New Roman"/>
+        </w:rPr>
+        <w:t xml:space="preserve">Works with entire strings!! </w:t>
+      </w:r>
+    </w:p>
+    <w:p>
+      <w:pPr>
+        <w:pStyle w:val="ListParagraph"/>
+        <w:numPr>
+          <w:ilvl w:val="1"/>
+          <w:numId w:val="1"/>
+        </w:numPr>
+        <w:rPr>
+          <w:rFonts w:ascii="Times New Roman" w:hAnsi="Times New Roman" w:cs="Times New Roman"/>
+        </w:rPr>
+      </w:pPr>
+      <w:r>
+        <w:rPr>
+          <w:rFonts w:ascii="Times New Roman" w:hAnsi="Times New Roman" w:cs="Times New Roman"/>
+        </w:rPr>
+        <w:t xml:space="preserve">STRING METHODS </w:t>
+      </w:r>
+    </w:p>
+    <w:p>
+      <w:pPr>
+        <w:pStyle w:val="ListParagraph"/>
+        <w:numPr>
+          <w:ilvl w:val="2"/>
+          <w:numId w:val="1"/>
+        </w:numPr>
+        <w:rPr>
+          <w:rFonts w:ascii="Times New Roman" w:hAnsi="Times New Roman" w:cs="Times New Roman"/>
+        </w:rPr>
+      </w:pPr>
+      <w:r>
+        <w:rPr>
+          <w:rFonts w:ascii="Times New Roman" w:hAnsi="Times New Roman" w:cs="Times New Roman"/>
+        </w:rPr>
+        <w:t>Python comes with built-in string methods giving you power to perform complicated tasks on strings quickly and efficiently Allow to change case, split, join, combine…</w:t>
+      </w:r>
+    </w:p>
+    <w:p>
+      <w:pPr>
+        <w:pStyle w:val="ListParagraph"/>
+        <w:numPr>
+          <w:ilvl w:val="2"/>
+          <w:numId w:val="1"/>
+        </w:numPr>
+        <w:rPr>
+          <w:rFonts w:ascii="Times New Roman" w:hAnsi="Times New Roman" w:cs="Times New Roman"/>
+        </w:rPr>
+      </w:pPr>
+      <w:r>
+        <w:rPr>
+          <w:noProof/>
+        </w:rPr>
+        <w:drawing>
+          <wp:anchor distT="0" distB="0" distL="114300" distR="114300" simplePos="0" relativeHeight="251667456" behindDoc="1" locked="0" layoutInCell="1" allowOverlap="1" wp14:anchorId="5AC371A2" wp14:editId="75FE9776">
+            <wp:simplePos x="0" y="0"/>
+            <wp:positionH relativeFrom="page">
+              <wp:posOffset>169931</wp:posOffset>
+            </wp:positionH>
+            <wp:positionV relativeFrom="paragraph">
+              <wp:posOffset>159165</wp:posOffset>
+            </wp:positionV>
+            <wp:extent cx="2671780" cy="1445978"/>
+            <wp:effectExtent l="0" t="0" r="0" b="1905"/>
+            <wp:wrapNone/>
+            <wp:docPr id="11" name="Picture 11"/>
+            <wp:cNvGraphicFramePr>
+              <a:graphicFrameLocks xmlns:a="http://schemas.openxmlformats.org/drawingml/2006/main" noChangeAspect="1"/>
+            </wp:cNvGraphicFramePr>
+            <a:graphic xmlns:a="http://schemas.openxmlformats.org/drawingml/2006/main">
+              <a:graphicData uri="http://schemas.openxmlformats.org/drawingml/2006/picture">
+                <pic:pic xmlns:pic="http://schemas.openxmlformats.org/drawingml/2006/picture">
+                  <pic:nvPicPr>
+                    <pic:cNvPr id="1" name=""/>
+                    <pic:cNvPicPr/>
+                  </pic:nvPicPr>
+                  <pic:blipFill>
+                    <a:blip r:embed="rId15" cstate="print">
+                      <a:extLst>
+                        <a:ext uri="{28A0092B-C50C-407E-A947-70E740481C1C}">
+                          <a14:useLocalDpi xmlns:a14="http://schemas.microsoft.com/office/drawing/2010/main" val="0"/>
+                        </a:ext>
+                      </a:extLst>
+                    </a:blip>
+                    <a:stretch>
+                      <a:fillRect/>
+                    </a:stretch>
+                  </pic:blipFill>
+                  <pic:spPr>
+                    <a:xfrm>
+                      <a:off x="0" y="0"/>
+                      <a:ext cx="2671780" cy="1445978"/>
+                    </a:xfrm>
+                    <a:prstGeom prst="rect">
+                      <a:avLst/>
+                    </a:prstGeom>
+                  </pic:spPr>
+                </pic:pic>
+              </a:graphicData>
+            </a:graphic>
+            <wp14:sizeRelH relativeFrom="page">
+              <wp14:pctWidth>0</wp14:pctWidth>
+            </wp14:sizeRelH>
+            <wp14:sizeRelV relativeFrom="page">
+              <wp14:pctHeight>0</wp14:pctHeight>
+            </wp14:sizeRelV>
+          </wp:anchor>
+        </w:drawing>
+      </w:r>
+      <w:r>
+        <w:rPr>
+          <w:rFonts w:ascii="Times New Roman" w:hAnsi="Times New Roman" w:cs="Times New Roman"/>
+        </w:rPr>
+        <w:t xml:space="preserve">Typically use by </w:t>
+      </w:r>
+      <w:proofErr w:type="spellStart"/>
+      <w:r>
+        <w:rPr>
+          <w:rFonts w:ascii="Times New Roman" w:hAnsi="Times New Roman" w:cs="Times New Roman"/>
+        </w:rPr>
+        <w:t>string_name.string_method</w:t>
+      </w:r>
+      <w:proofErr w:type="spellEnd"/>
+      <w:r>
+        <w:rPr>
+          <w:rFonts w:ascii="Times New Roman" w:hAnsi="Times New Roman" w:cs="Times New Roman"/>
+        </w:rPr>
+        <w:t xml:space="preserve">(arguments) # general form </w:t>
+      </w:r>
+    </w:p>
+    <w:p>
+      <w:pPr>
+        <w:pStyle w:val="ListParagraph"/>
+        <w:ind w:left="2520"/>
+        <w:rPr>
+          <w:rFonts w:ascii="Times New Roman" w:hAnsi="Times New Roman" w:cs="Times New Roman"/>
+        </w:rPr>
+      </w:pPr>
+    </w:p>
+    <w:p>
+      <w:pPr>
+        <w:pStyle w:val="ListParagraph"/>
+        <w:numPr>
+          <w:ilvl w:val="2"/>
+          <w:numId w:val="1"/>
+        </w:numPr>
+        <w:rPr>
+          <w:rFonts w:ascii="Times New Roman" w:hAnsi="Times New Roman" w:cs="Times New Roman"/>
+        </w:rPr>
+      </w:pPr>
+      <w:r>
+        <w:rPr>
+          <w:rFonts w:ascii="Times New Roman" w:hAnsi="Times New Roman" w:cs="Times New Roman"/>
+        </w:rPr>
+        <w:t>FORMATTING METHODS:</w:t>
+      </w:r>
+      <w:r>
+        <w:rPr>
+          <w:rFonts w:ascii="Times New Roman" w:hAnsi="Times New Roman" w:cs="Times New Roman"/>
+        </w:rPr>
+        <w:tab/>
+      </w:r>
+    </w:p>
+    <w:p>
+      <w:pPr>
+        <w:pStyle w:val="ListParagraph"/>
+        <w:rPr>
+          <w:rFonts w:ascii="Times New Roman" w:hAnsi="Times New Roman" w:cs="Times New Roman"/>
+        </w:rPr>
+      </w:pPr>
+    </w:p>
+    <w:p>
+      <w:pPr>
+        <w:pStyle w:val="ListParagraph"/>
+        <w:numPr>
+          <w:ilvl w:val="3"/>
+          <w:numId w:val="1"/>
+        </w:numPr>
+        <w:rPr>
+          <w:rFonts w:ascii="Times New Roman" w:hAnsi="Times New Roman" w:cs="Times New Roman"/>
+        </w:rPr>
+      </w:pPr>
+      <w:r>
+        <w:rPr>
+          <w:rFonts w:ascii="Times New Roman" w:hAnsi="Times New Roman" w:cs="Times New Roman"/>
+        </w:rPr>
+        <w:t>.lower() all lower</w:t>
+      </w:r>
+    </w:p>
+    <w:p>
+      <w:pPr>
+        <w:pStyle w:val="ListParagraph"/>
+        <w:numPr>
+          <w:ilvl w:val="3"/>
+          <w:numId w:val="1"/>
+        </w:numPr>
+        <w:rPr>
+          <w:rFonts w:ascii="Times New Roman" w:hAnsi="Times New Roman" w:cs="Times New Roman"/>
+        </w:rPr>
+      </w:pPr>
+      <w:r>
+        <w:rPr>
+          <w:rFonts w:ascii="Times New Roman" w:hAnsi="Times New Roman" w:cs="Times New Roman"/>
+        </w:rPr>
+        <w:t xml:space="preserve">.upper() all upper </w:t>
+      </w:r>
+    </w:p>
+    <w:p>
+      <w:pPr>
+        <w:pStyle w:val="ListParagraph"/>
+        <w:numPr>
+          <w:ilvl w:val="3"/>
+          <w:numId w:val="1"/>
+        </w:numPr>
+        <w:rPr>
+          <w:rFonts w:ascii="Times New Roman" w:hAnsi="Times New Roman" w:cs="Times New Roman"/>
+        </w:rPr>
+      </w:pPr>
+      <w:r>
+        <w:rPr>
+          <w:rFonts w:ascii="Times New Roman" w:hAnsi="Times New Roman" w:cs="Times New Roman"/>
+        </w:rPr>
+        <w:t>.title() //first letter of each word caps</w:t>
+      </w:r>
+    </w:p>
+    <w:p>
+      <w:pPr>
+        <w:pStyle w:val="ListParagraph"/>
+        <w:numPr>
+          <w:ilvl w:val="3"/>
+          <w:numId w:val="1"/>
+        </w:numPr>
+        <w:rPr>
+          <w:rFonts w:ascii="Times New Roman" w:hAnsi="Times New Roman" w:cs="Times New Roman"/>
+        </w:rPr>
+      </w:pPr>
+      <w:r>
+        <w:rPr>
+          <w:noProof/>
+        </w:rPr>
+        <w:drawing>
+          <wp:anchor distT="0" distB="0" distL="114300" distR="114300" simplePos="0" relativeHeight="251668480" behindDoc="1" locked="0" layoutInCell="1" allowOverlap="1" wp14:anchorId="59A9CB89" wp14:editId="4D8FB4CA">
+            <wp:simplePos x="0" y="0"/>
+            <wp:positionH relativeFrom="column">
+              <wp:posOffset>-940904</wp:posOffset>
+            </wp:positionH>
+            <wp:positionV relativeFrom="paragraph">
+              <wp:posOffset>221780</wp:posOffset>
+            </wp:positionV>
+            <wp:extent cx="3224364" cy="774404"/>
+            <wp:effectExtent l="0" t="0" r="0" b="6985"/>
+            <wp:wrapNone/>
+            <wp:docPr id="12" name="Picture 12"/>
+            <wp:cNvGraphicFramePr>
+              <a:graphicFrameLocks xmlns:a="http://schemas.openxmlformats.org/drawingml/2006/main" noChangeAspect="1"/>
+            </wp:cNvGraphicFramePr>
+            <a:graphic xmlns:a="http://schemas.openxmlformats.org/drawingml/2006/main">
+              <a:graphicData uri="http://schemas.openxmlformats.org/drawingml/2006/picture">
+                <pic:pic xmlns:pic="http://schemas.openxmlformats.org/drawingml/2006/picture">
+                  <pic:nvPicPr>
+                    <pic:cNvPr id="1" name=""/>
+                    <pic:cNvPicPr/>
+                  </pic:nvPicPr>
+                  <pic:blipFill>
+                    <a:blip r:embed="rId16">
+                      <a:extLst>
+                        <a:ext uri="{28A0092B-C50C-407E-A947-70E740481C1C}">
+                          <a14:useLocalDpi xmlns:a14="http://schemas.microsoft.com/office/drawing/2010/main" val="0"/>
+                        </a:ext>
+                      </a:extLst>
+                    </a:blip>
+                    <a:stretch>
+                      <a:fillRect/>
+                    </a:stretch>
+                  </pic:blipFill>
+                  <pic:spPr>
+                    <a:xfrm>
+                      <a:off x="0" y="0"/>
+                      <a:ext cx="3224364" cy="774404"/>
+                    </a:xfrm>
+                    <a:prstGeom prst="rect">
+                      <a:avLst/>
+                    </a:prstGeom>
+                  </pic:spPr>
+                </pic:pic>
+              </a:graphicData>
+            </a:graphic>
+            <wp14:sizeRelH relativeFrom="page">
+              <wp14:pctWidth>0</wp14:pctWidth>
+            </wp14:sizeRelH>
+            <wp14:sizeRelV relativeFrom="page">
+              <wp14:pctHeight>0</wp14:pctHeight>
+            </wp14:sizeRelV>
+          </wp:anchor>
+        </w:drawing>
+      </w:r>
+      <w:r>
+        <w:rPr>
+          <w:rFonts w:ascii="Times New Roman" w:hAnsi="Times New Roman" w:cs="Times New Roman"/>
+        </w:rPr>
+        <w:t xml:space="preserve">REMEMBER… STRING METHODS CREATE NEW STRINGS THEY DON’T CHANGE OG </w:t>
+      </w:r>
+    </w:p>
+    <w:p>
+      <w:pPr>
+        <w:pStyle w:val="ListParagraph"/>
+        <w:numPr>
+          <w:ilvl w:val="3"/>
+          <w:numId w:val="1"/>
+        </w:numPr>
+        <w:rPr>
+          <w:rFonts w:ascii="Times New Roman" w:hAnsi="Times New Roman" w:cs="Times New Roman"/>
+        </w:rPr>
+      </w:pPr>
+      <w:r>
+        <w:rPr>
+          <w:rFonts w:ascii="Times New Roman" w:hAnsi="Times New Roman" w:cs="Times New Roman"/>
+        </w:rPr>
+        <w:t xml:space="preserve">.split() takes one argument, returns list of substrings found between given argument </w:t>
+      </w:r>
+    </w:p>
+    <w:p>
+      <w:pPr>
+        <w:pStyle w:val="ListParagraph"/>
+        <w:numPr>
+          <w:ilvl w:val="4"/>
+          <w:numId w:val="1"/>
+        </w:numPr>
+        <w:rPr>
+          <w:rFonts w:ascii="Times New Roman" w:hAnsi="Times New Roman" w:cs="Times New Roman"/>
+        </w:rPr>
+      </w:pPr>
+      <w:r>
+        <w:rPr>
+          <w:rFonts w:ascii="Times New Roman" w:hAnsi="Times New Roman" w:cs="Times New Roman"/>
+        </w:rPr>
+        <w:t xml:space="preserve">The </w:t>
+      </w:r>
+      <w:proofErr w:type="spellStart"/>
+      <w:r>
+        <w:rPr>
+          <w:rFonts w:ascii="Times New Roman" w:hAnsi="Times New Roman" w:cs="Times New Roman"/>
+        </w:rPr>
+        <w:t>arg</w:t>
+      </w:r>
+      <w:proofErr w:type="spellEnd"/>
+      <w:r>
+        <w:rPr>
+          <w:rFonts w:ascii="Times New Roman" w:hAnsi="Times New Roman" w:cs="Times New Roman"/>
+        </w:rPr>
+        <w:t xml:space="preserve"> is whatever u want to split by whether its one space, a letter, </w:t>
+      </w:r>
+      <w:proofErr w:type="spellStart"/>
+      <w:r>
+        <w:rPr>
+          <w:rFonts w:ascii="Times New Roman" w:hAnsi="Times New Roman" w:cs="Times New Roman"/>
+        </w:rPr>
+        <w:t>etc</w:t>
+      </w:r>
+      <w:proofErr w:type="spellEnd"/>
+      <w:r>
+        <w:rPr>
+          <w:rFonts w:ascii="Times New Roman" w:hAnsi="Times New Roman" w:cs="Times New Roman"/>
+        </w:rPr>
+        <w:t>…</w:t>
+      </w:r>
+      <w:r>
+        <w:rPr>
+          <w:rFonts w:ascii="Times New Roman" w:hAnsi="Times New Roman" w:cs="Times New Roman"/>
+        </w:rPr>
+        <w:t xml:space="preserve"> ex: </w:t>
+      </w:r>
+    </w:p>
+    <w:p>
+      <w:pPr>
+        <w:pStyle w:val="ListParagraph"/>
+        <w:numPr>
+          <w:ilvl w:val="4"/>
+          <w:numId w:val="1"/>
+        </w:numPr>
+        <w:rPr>
+          <w:rFonts w:ascii="Times New Roman" w:hAnsi="Times New Roman" w:cs="Times New Roman"/>
+        </w:rPr>
+      </w:pPr>
+      <w:proofErr w:type="spellStart"/>
+      <w:r>
+        <w:rPr>
+          <w:rFonts w:ascii="Times New Roman" w:hAnsi="Times New Roman" w:cs="Times New Roman"/>
+        </w:rPr>
+        <w:t>String_name.split</w:t>
+      </w:r>
+      <w:proofErr w:type="spellEnd"/>
+      <w:r>
+        <w:rPr>
+          <w:rFonts w:ascii="Times New Roman" w:hAnsi="Times New Roman" w:cs="Times New Roman"/>
+        </w:rPr>
+        <w:t>(‘ ‘)</w:t>
+      </w:r>
+    </w:p>
+    <w:p>
+      <w:pPr>
+        <w:pStyle w:val="ListParagraph"/>
+        <w:numPr>
+          <w:ilvl w:val="4"/>
+          <w:numId w:val="1"/>
+        </w:numPr>
+        <w:rPr>
+          <w:rFonts w:ascii="Times New Roman" w:hAnsi="Times New Roman" w:cs="Times New Roman"/>
+        </w:rPr>
+      </w:pPr>
+      <w:r>
+        <w:rPr>
+          <w:rFonts w:ascii="Times New Roman" w:hAnsi="Times New Roman" w:cs="Times New Roman"/>
+        </w:rPr>
+        <w:t xml:space="preserve">Can also split with escape </w:t>
+      </w:r>
+      <w:proofErr w:type="spellStart"/>
+      <w:r>
+        <w:rPr>
+          <w:rFonts w:ascii="Times New Roman" w:hAnsi="Times New Roman" w:cs="Times New Roman"/>
+        </w:rPr>
+        <w:t>sequenes</w:t>
+      </w:r>
+      <w:proofErr w:type="spellEnd"/>
+      <w:r>
+        <w:rPr>
+          <w:rFonts w:ascii="Times New Roman" w:hAnsi="Times New Roman" w:cs="Times New Roman"/>
+        </w:rPr>
+        <w:t xml:space="preserve"> like \n or \t </w:t>
+      </w:r>
+    </w:p>
+    <w:p>
+      <w:pPr>
+        <w:pStyle w:val="ListParagraph"/>
+        <w:numPr>
+          <w:ilvl w:val="3"/>
+          <w:numId w:val="1"/>
+        </w:numPr>
+        <w:rPr>
+          <w:rFonts w:ascii="Times New Roman" w:hAnsi="Times New Roman" w:cs="Times New Roman"/>
+        </w:rPr>
+      </w:pPr>
+      <w:r>
+        <w:rPr>
+          <w:rFonts w:ascii="Times New Roman" w:hAnsi="Times New Roman" w:cs="Times New Roman"/>
+        </w:rPr>
+        <w:t xml:space="preserve">.join() opposite of .split, joins list of strings together with given </w:t>
+      </w:r>
+      <w:proofErr w:type="spellStart"/>
+      <w:r>
+        <w:rPr>
+          <w:rFonts w:ascii="Times New Roman" w:hAnsi="Times New Roman" w:cs="Times New Roman"/>
+        </w:rPr>
+        <w:t>delimeter</w:t>
+      </w:r>
+      <w:proofErr w:type="spellEnd"/>
+      <w:r>
+        <w:rPr>
+          <w:rFonts w:ascii="Times New Roman" w:hAnsi="Times New Roman" w:cs="Times New Roman"/>
+        </w:rPr>
+        <w:t xml:space="preserve"> </w:t>
+      </w:r>
+    </w:p>
+    <w:p>
+      <w:pPr>
+        <w:pStyle w:val="ListParagraph"/>
+        <w:numPr>
+          <w:ilvl w:val="4"/>
+          <w:numId w:val="1"/>
+        </w:numPr>
+        <w:rPr>
+          <w:rFonts w:ascii="Times New Roman" w:hAnsi="Times New Roman" w:cs="Times New Roman"/>
+        </w:rPr>
+      </w:pPr>
+      <w:r>
+        <w:rPr>
+          <w:noProof/>
+        </w:rPr>
+        <w:drawing>
+          <wp:anchor distT="0" distB="0" distL="114300" distR="114300" simplePos="0" relativeHeight="251669504" behindDoc="1" locked="0" layoutInCell="1" allowOverlap="1" wp14:anchorId="38A0A0AA" wp14:editId="6DC1477E">
+            <wp:simplePos x="0" y="0"/>
+            <wp:positionH relativeFrom="column">
+              <wp:posOffset>3200207</wp:posOffset>
+            </wp:positionH>
+            <wp:positionV relativeFrom="paragraph">
+              <wp:posOffset>4251</wp:posOffset>
+            </wp:positionV>
+            <wp:extent cx="2678209" cy="1115920"/>
+            <wp:effectExtent l="0" t="0" r="8255" b="8255"/>
+            <wp:wrapNone/>
+            <wp:docPr id="13" name="Picture 13"/>
+            <wp:cNvGraphicFramePr>
+              <a:graphicFrameLocks xmlns:a="http://schemas.openxmlformats.org/drawingml/2006/main" noChangeAspect="1"/>
+            </wp:cNvGraphicFramePr>
+            <a:graphic xmlns:a="http://schemas.openxmlformats.org/drawingml/2006/main">
+              <a:graphicData uri="http://schemas.openxmlformats.org/drawingml/2006/picture">
+                <pic:pic xmlns:pic="http://schemas.openxmlformats.org/drawingml/2006/picture">
+                  <pic:nvPicPr>
+                    <pic:cNvPr id="1" name=""/>
+                    <pic:cNvPicPr/>
+                  </pic:nvPicPr>
+                  <pic:blipFill>
+                    <a:blip r:embed="rId17">
+                      <a:extLst>
+                        <a:ext uri="{28A0092B-C50C-407E-A947-70E740481C1C}">
+                          <a14:useLocalDpi xmlns:a14="http://schemas.microsoft.com/office/drawing/2010/main" val="0"/>
+                        </a:ext>
+                      </a:extLst>
+                    </a:blip>
+                    <a:stretch>
+                      <a:fillRect/>
+                    </a:stretch>
+                  </pic:blipFill>
+                  <pic:spPr>
+                    <a:xfrm>
+                      <a:off x="0" y="0"/>
+                      <a:ext cx="2678209" cy="1115920"/>
+                    </a:xfrm>
+                    <a:prstGeom prst="rect">
+                      <a:avLst/>
+                    </a:prstGeom>
+                  </pic:spPr>
+                </pic:pic>
+              </a:graphicData>
+            </a:graphic>
+            <wp14:sizeRelH relativeFrom="page">
+              <wp14:pctWidth>0</wp14:pctWidth>
+            </wp14:sizeRelH>
+            <wp14:sizeRelV relativeFrom="page">
+              <wp14:pctHeight>0</wp14:pctHeight>
+            </wp14:sizeRelV>
+          </wp:anchor>
+        </w:drawing>
+      </w:r>
+      <w:r>
+        <w:rPr>
+          <w:rFonts w:ascii="Times New Roman" w:hAnsi="Times New Roman" w:cs="Times New Roman"/>
+        </w:rPr>
+        <w:t xml:space="preserve">Ex: </w:t>
+      </w:r>
+    </w:p>
+    <w:p>
+      <w:pPr>
+        <w:rPr>
+          <w:rFonts w:ascii="Times New Roman" w:hAnsi="Times New Roman" w:cs="Times New Roman"/>
+        </w:rPr>
+      </w:pPr>
+    </w:p>
+    <w:p>
+      <w:pPr>
+        <w:rPr>
+          <w:rFonts w:ascii="Times New Roman" w:hAnsi="Times New Roman" w:cs="Times New Roman"/>
+        </w:rPr>
+      </w:pPr>
+    </w:p>
+    <w:p>
+      <w:pPr>
+        <w:rPr>
+          <w:rFonts w:ascii="Times New Roman" w:hAnsi="Times New Roman" w:cs="Times New Roman"/>
+        </w:rPr>
+      </w:pPr>
+    </w:p>
+    <w:p>
+      <w:pPr>
+        <w:rPr>
+          <w:rFonts w:ascii="Times New Roman" w:hAnsi="Times New Roman" w:cs="Times New Roman"/>
+        </w:rPr>
+      </w:pPr>
+    </w:p>
+    <w:p>
+      <w:pPr>
+        <w:pStyle w:val="ListParagraph"/>
+        <w:numPr>
+          <w:ilvl w:val="3"/>
+          <w:numId w:val="1"/>
+        </w:numPr>
+        <w:rPr>
+          <w:rFonts w:ascii="Times New Roman" w:hAnsi="Times New Roman" w:cs="Times New Roman"/>
+        </w:rPr>
+      </w:pPr>
+      <w:proofErr w:type="gramStart"/>
+      <w:r>
+        <w:rPr>
+          <w:rFonts w:ascii="Times New Roman" w:hAnsi="Times New Roman" w:cs="Times New Roman"/>
+        </w:rPr>
+        <w:t>So</w:t>
+      </w:r>
+      <w:proofErr w:type="gramEnd"/>
+      <w:r>
+        <w:rPr>
+          <w:rFonts w:ascii="Times New Roman" w:hAnsi="Times New Roman" w:cs="Times New Roman"/>
+        </w:rPr>
+        <w:t xml:space="preserve"> delimiter .join(list name of strings to combine) </w:t>
+      </w:r>
+    </w:p>
+    <w:p>
+      <w:pPr>
+        <w:pStyle w:val="ListParagraph"/>
+        <w:numPr>
+          <w:ilvl w:val="2"/>
+          <w:numId w:val="1"/>
+        </w:numPr>
+        <w:rPr>
+          <w:rFonts w:ascii="Times New Roman" w:hAnsi="Times New Roman" w:cs="Times New Roman"/>
+        </w:rPr>
+      </w:pPr>
+      <w:r>
+        <w:rPr>
+          <w:rFonts w:ascii="Times New Roman" w:hAnsi="Times New Roman" w:cs="Times New Roman"/>
+        </w:rPr>
+        <w:t xml:space="preserve">.strip() </w:t>
+      </w:r>
+    </w:p>
+    <w:p>
+      <w:pPr>
+        <w:pStyle w:val="ListParagraph"/>
+        <w:numPr>
+          <w:ilvl w:val="3"/>
+          <w:numId w:val="1"/>
+        </w:numPr>
+        <w:rPr>
+          <w:rFonts w:ascii="Times New Roman" w:hAnsi="Times New Roman" w:cs="Times New Roman"/>
+        </w:rPr>
+      </w:pPr>
+      <w:r>
+        <w:rPr>
+          <w:rFonts w:ascii="Times New Roman" w:hAnsi="Times New Roman" w:cs="Times New Roman"/>
+        </w:rPr>
+        <w:t xml:space="preserve">When working with real data strings </w:t>
+      </w:r>
+      <w:proofErr w:type="gramStart"/>
+      <w:r>
+        <w:rPr>
+          <w:rFonts w:ascii="Times New Roman" w:hAnsi="Times New Roman" w:cs="Times New Roman"/>
+        </w:rPr>
+        <w:t>aren’t</w:t>
+      </w:r>
+      <w:proofErr w:type="gramEnd"/>
+      <w:r>
+        <w:rPr>
+          <w:rFonts w:ascii="Times New Roman" w:hAnsi="Times New Roman" w:cs="Times New Roman"/>
+        </w:rPr>
+        <w:t xml:space="preserve"> clean, find lots of whitespace icky </w:t>
+      </w:r>
+      <w:proofErr w:type="spellStart"/>
+      <w:r>
+        <w:rPr>
+          <w:rFonts w:ascii="Times New Roman" w:hAnsi="Times New Roman" w:cs="Times New Roman"/>
+        </w:rPr>
+        <w:t>linebreaks</w:t>
+      </w:r>
+      <w:proofErr w:type="spellEnd"/>
+      <w:r>
+        <w:rPr>
+          <w:rFonts w:ascii="Times New Roman" w:hAnsi="Times New Roman" w:cs="Times New Roman"/>
+        </w:rPr>
+        <w:t xml:space="preserve"> </w:t>
+      </w:r>
+      <w:proofErr w:type="spellStart"/>
+      <w:r>
+        <w:rPr>
+          <w:rFonts w:ascii="Times New Roman" w:hAnsi="Times New Roman" w:cs="Times New Roman"/>
+        </w:rPr>
+        <w:t>etc</w:t>
+      </w:r>
+      <w:proofErr w:type="spellEnd"/>
+    </w:p>
+    <w:p>
+      <w:pPr>
+        <w:pStyle w:val="ListParagraph"/>
+        <w:numPr>
+          <w:ilvl w:val="3"/>
+          <w:numId w:val="1"/>
+        </w:numPr>
+        <w:rPr>
+          <w:rFonts w:ascii="Times New Roman" w:hAnsi="Times New Roman" w:cs="Times New Roman"/>
+        </w:rPr>
+      </w:pPr>
+      <w:r>
+        <w:rPr>
+          <w:rFonts w:ascii="Times New Roman" w:hAnsi="Times New Roman" w:cs="Times New Roman"/>
+        </w:rPr>
+        <w:t xml:space="preserve">This </w:t>
+      </w:r>
+      <w:proofErr w:type="spellStart"/>
+      <w:r>
+        <w:rPr>
+          <w:rFonts w:ascii="Times New Roman" w:hAnsi="Times New Roman" w:cs="Times New Roman"/>
+        </w:rPr>
+        <w:t>ethod</w:t>
+      </w:r>
+      <w:proofErr w:type="spellEnd"/>
+      <w:r>
+        <w:rPr>
+          <w:rFonts w:ascii="Times New Roman" w:hAnsi="Times New Roman" w:cs="Times New Roman"/>
+        </w:rPr>
+        <w:t xml:space="preserve"> </w:t>
+      </w:r>
+      <w:proofErr w:type="spellStart"/>
+      <w:r>
+        <w:rPr>
+          <w:rFonts w:ascii="Times New Roman" w:hAnsi="Times New Roman" w:cs="Times New Roman"/>
+        </w:rPr>
+        <w:t>removevs</w:t>
+      </w:r>
+      <w:proofErr w:type="spellEnd"/>
+      <w:r>
+        <w:rPr>
+          <w:rFonts w:ascii="Times New Roman" w:hAnsi="Times New Roman" w:cs="Times New Roman"/>
+        </w:rPr>
+        <w:t xml:space="preserve"> all whitespace chars from beginning and end. </w:t>
+      </w:r>
+    </w:p>
+    <w:p>
+      <w:pPr>
+        <w:pStyle w:val="ListParagraph"/>
+        <w:numPr>
+          <w:ilvl w:val="3"/>
+          <w:numId w:val="1"/>
+        </w:numPr>
+        <w:rPr>
+          <w:rFonts w:ascii="Times New Roman" w:hAnsi="Times New Roman" w:cs="Times New Roman"/>
+        </w:rPr>
+      </w:pPr>
+      <w:r>
+        <w:rPr>
+          <w:rFonts w:ascii="Times New Roman" w:hAnsi="Times New Roman" w:cs="Times New Roman"/>
+        </w:rPr>
+        <w:t xml:space="preserve">Can also give char argument which will strip that char from either end of the string. </w:t>
+      </w:r>
+    </w:p>
+    <w:p>
+      <w:pPr>
+        <w:pStyle w:val="ListParagraph"/>
+        <w:numPr>
+          <w:ilvl w:val="2"/>
+          <w:numId w:val="1"/>
+        </w:numPr>
+        <w:rPr>
+          <w:rFonts w:ascii="Times New Roman" w:hAnsi="Times New Roman" w:cs="Times New Roman"/>
+        </w:rPr>
+      </w:pPr>
+      <w:r>
+        <w:rPr>
+          <w:rFonts w:ascii="Times New Roman" w:hAnsi="Times New Roman" w:cs="Times New Roman"/>
+        </w:rPr>
+        <w:t xml:space="preserve">.replace() </w:t>
+      </w:r>
+    </w:p>
+    <w:p>
+      <w:pPr>
+        <w:pStyle w:val="ListParagraph"/>
+        <w:numPr>
+          <w:ilvl w:val="3"/>
+          <w:numId w:val="1"/>
+        </w:numPr>
+        <w:rPr>
+          <w:rFonts w:ascii="Times New Roman" w:hAnsi="Times New Roman" w:cs="Times New Roman"/>
+        </w:rPr>
+      </w:pPr>
+      <w:r>
+        <w:rPr>
+          <w:rFonts w:ascii="Times New Roman" w:hAnsi="Times New Roman" w:cs="Times New Roman"/>
+        </w:rPr>
+        <w:t xml:space="preserve">Takes two </w:t>
+      </w:r>
+      <w:proofErr w:type="spellStart"/>
+      <w:r>
+        <w:rPr>
+          <w:rFonts w:ascii="Times New Roman" w:hAnsi="Times New Roman" w:cs="Times New Roman"/>
+        </w:rPr>
+        <w:t>args</w:t>
+      </w:r>
+      <w:proofErr w:type="spellEnd"/>
+      <w:r>
+        <w:rPr>
+          <w:rFonts w:ascii="Times New Roman" w:hAnsi="Times New Roman" w:cs="Times New Roman"/>
+        </w:rPr>
+        <w:t xml:space="preserve">, replaces all instances of first </w:t>
+      </w:r>
+      <w:proofErr w:type="spellStart"/>
+      <w:r>
+        <w:rPr>
+          <w:rFonts w:ascii="Times New Roman" w:hAnsi="Times New Roman" w:cs="Times New Roman"/>
+        </w:rPr>
+        <w:t>arg</w:t>
+      </w:r>
+      <w:proofErr w:type="spellEnd"/>
+      <w:r>
+        <w:rPr>
+          <w:rFonts w:ascii="Times New Roman" w:hAnsi="Times New Roman" w:cs="Times New Roman"/>
+        </w:rPr>
+        <w:t xml:space="preserve"> in string with second arg. </w:t>
+      </w:r>
+    </w:p>
+    <w:p>
+      <w:pPr>
+        <w:pStyle w:val="ListParagraph"/>
+        <w:numPr>
+          <w:ilvl w:val="2"/>
+          <w:numId w:val="1"/>
+        </w:numPr>
+        <w:rPr>
+          <w:rFonts w:ascii="Times New Roman" w:hAnsi="Times New Roman" w:cs="Times New Roman"/>
+        </w:rPr>
+      </w:pPr>
+      <w:r>
+        <w:rPr>
+          <w:rFonts w:ascii="Times New Roman" w:hAnsi="Times New Roman" w:cs="Times New Roman"/>
+        </w:rPr>
+        <w:t>.find()</w:t>
+      </w:r>
+    </w:p>
+    <w:p>
+      <w:pPr>
+        <w:pStyle w:val="ListParagraph"/>
+        <w:numPr>
+          <w:ilvl w:val="3"/>
+          <w:numId w:val="1"/>
+        </w:numPr>
+        <w:rPr>
+          <w:rFonts w:ascii="Times New Roman" w:hAnsi="Times New Roman" w:cs="Times New Roman"/>
+        </w:rPr>
+      </w:pPr>
+      <w:r>
+        <w:rPr>
+          <w:rFonts w:ascii="Times New Roman" w:hAnsi="Times New Roman" w:cs="Times New Roman"/>
+        </w:rPr>
+        <w:t xml:space="preserve">Takes string as </w:t>
+      </w:r>
+      <w:proofErr w:type="spellStart"/>
+      <w:r>
+        <w:rPr>
+          <w:rFonts w:ascii="Times New Roman" w:hAnsi="Times New Roman" w:cs="Times New Roman"/>
+        </w:rPr>
+        <w:t>arg</w:t>
+      </w:r>
+      <w:proofErr w:type="spellEnd"/>
+      <w:r>
+        <w:rPr>
+          <w:rFonts w:ascii="Times New Roman" w:hAnsi="Times New Roman" w:cs="Times New Roman"/>
+        </w:rPr>
+        <w:t xml:space="preserve">, searches string on the </w:t>
+      </w:r>
+      <w:proofErr w:type="spellStart"/>
+      <w:r>
+        <w:rPr>
+          <w:rFonts w:ascii="Times New Roman" w:hAnsi="Times New Roman" w:cs="Times New Roman"/>
+        </w:rPr>
+        <w:t>og</w:t>
+      </w:r>
+      <w:proofErr w:type="spellEnd"/>
+      <w:r>
+        <w:rPr>
+          <w:rFonts w:ascii="Times New Roman" w:hAnsi="Times New Roman" w:cs="Times New Roman"/>
+        </w:rPr>
+        <w:t xml:space="preserve"> string if true return index of first match </w:t>
+      </w:r>
+    </w:p>
+    <w:p>
+      <w:pPr>
+        <w:pStyle w:val="ListParagraph"/>
+        <w:numPr>
+          <w:ilvl w:val="3"/>
+          <w:numId w:val="1"/>
+        </w:numPr>
+        <w:rPr>
+          <w:rFonts w:ascii="Times New Roman" w:hAnsi="Times New Roman" w:cs="Times New Roman"/>
+        </w:rPr>
+      </w:pPr>
+      <w:r>
+        <w:rPr>
+          <w:rFonts w:ascii="Times New Roman" w:hAnsi="Times New Roman" w:cs="Times New Roman"/>
+        </w:rPr>
+        <w:t>Ex: ‘</w:t>
+      </w:r>
+      <w:proofErr w:type="spellStart"/>
+      <w:r>
+        <w:rPr>
+          <w:rFonts w:ascii="Times New Roman" w:hAnsi="Times New Roman" w:cs="Times New Roman"/>
+        </w:rPr>
+        <w:t>smooth’.find</w:t>
+      </w:r>
+      <w:proofErr w:type="spellEnd"/>
+      <w:r>
+        <w:rPr>
+          <w:rFonts w:ascii="Times New Roman" w:hAnsi="Times New Roman" w:cs="Times New Roman"/>
+        </w:rPr>
+        <w:t>(‘t’)</w:t>
+      </w:r>
+    </w:p>
+    <w:p>
+      <w:pPr>
+        <w:pStyle w:val="ListParagraph"/>
+        <w:numPr>
+          <w:ilvl w:val="2"/>
+          <w:numId w:val="1"/>
+        </w:numPr>
+        <w:rPr>
+          <w:rFonts w:ascii="Times New Roman" w:hAnsi="Times New Roman" w:cs="Times New Roman"/>
+        </w:rPr>
+      </w:pPr>
+      <w:r>
+        <w:rPr>
+          <w:rFonts w:ascii="Times New Roman" w:hAnsi="Times New Roman" w:cs="Times New Roman"/>
+        </w:rPr>
+        <w:t>.format()</w:t>
+      </w:r>
+    </w:p>
+    <w:p>
+      <w:pPr>
+        <w:pStyle w:val="ListParagraph"/>
+        <w:numPr>
+          <w:ilvl w:val="3"/>
+          <w:numId w:val="1"/>
+        </w:numPr>
+        <w:rPr>
+          <w:rFonts w:ascii="Times New Roman" w:hAnsi="Times New Roman" w:cs="Times New Roman"/>
+        </w:rPr>
+      </w:pPr>
+      <w:r>
+        <w:rPr>
+          <w:rFonts w:ascii="Times New Roman" w:hAnsi="Times New Roman" w:cs="Times New Roman"/>
+        </w:rPr>
+        <w:t xml:space="preserve">Takes var as </w:t>
+      </w:r>
+      <w:proofErr w:type="spellStart"/>
+      <w:r>
+        <w:rPr>
+          <w:rFonts w:ascii="Times New Roman" w:hAnsi="Times New Roman" w:cs="Times New Roman"/>
+        </w:rPr>
+        <w:t>args</w:t>
+      </w:r>
+      <w:proofErr w:type="spellEnd"/>
+      <w:r>
+        <w:rPr>
+          <w:rFonts w:ascii="Times New Roman" w:hAnsi="Times New Roman" w:cs="Times New Roman"/>
+        </w:rPr>
+        <w:t xml:space="preserve"> and includes them in string that it is run on </w:t>
+      </w:r>
+    </w:p>
+    <w:p>
+      <w:pPr>
+        <w:pStyle w:val="ListParagraph"/>
+        <w:numPr>
+          <w:ilvl w:val="3"/>
+          <w:numId w:val="1"/>
+        </w:numPr>
+        <w:rPr>
+          <w:rFonts w:ascii="Times New Roman" w:hAnsi="Times New Roman" w:cs="Times New Roman"/>
+        </w:rPr>
+      </w:pPr>
+      <w:r>
+        <w:rPr>
+          <w:noProof/>
+        </w:rPr>
+        <w:drawing>
+          <wp:anchor distT="0" distB="0" distL="114300" distR="114300" simplePos="0" relativeHeight="251670528" behindDoc="1" locked="0" layoutInCell="1" allowOverlap="1" wp14:anchorId="285905AA" wp14:editId="102B5754">
+            <wp:simplePos x="0" y="0"/>
+            <wp:positionH relativeFrom="column">
+              <wp:posOffset>2576526</wp:posOffset>
+            </wp:positionH>
+            <wp:positionV relativeFrom="paragraph">
+              <wp:posOffset>30867</wp:posOffset>
+            </wp:positionV>
+            <wp:extent cx="3271216" cy="936264"/>
+            <wp:effectExtent l="0" t="0" r="5715" b="0"/>
+            <wp:wrapNone/>
+            <wp:docPr id="14" name="Picture 14"/>
+            <wp:cNvGraphicFramePr>
+              <a:graphicFrameLocks xmlns:a="http://schemas.openxmlformats.org/drawingml/2006/main" noChangeAspect="1"/>
+            </wp:cNvGraphicFramePr>
+            <a:graphic xmlns:a="http://schemas.openxmlformats.org/drawingml/2006/main">
+              <a:graphicData uri="http://schemas.openxmlformats.org/drawingml/2006/picture">
+                <pic:pic xmlns:pic="http://schemas.openxmlformats.org/drawingml/2006/picture">
+                  <pic:nvPicPr>
+                    <pic:cNvPr id="1" name=""/>
+                    <pic:cNvPicPr/>
+                  </pic:nvPicPr>
+                  <pic:blipFill>
+                    <a:blip r:embed="rId18">
+                      <a:extLst>
+                        <a:ext uri="{28A0092B-C50C-407E-A947-70E740481C1C}">
+                          <a14:useLocalDpi xmlns:a14="http://schemas.microsoft.com/office/drawing/2010/main" val="0"/>
+                        </a:ext>
+                      </a:extLst>
+                    </a:blip>
+                    <a:stretch>
+                      <a:fillRect/>
+                    </a:stretch>
+                  </pic:blipFill>
+                  <pic:spPr>
+                    <a:xfrm>
+                      <a:off x="0" y="0"/>
+                      <a:ext cx="3271216" cy="936264"/>
+                    </a:xfrm>
+                    <a:prstGeom prst="rect">
+                      <a:avLst/>
+                    </a:prstGeom>
+                  </pic:spPr>
+                </pic:pic>
+              </a:graphicData>
+            </a:graphic>
+            <wp14:sizeRelH relativeFrom="page">
+              <wp14:pctWidth>0</wp14:pctWidth>
+            </wp14:sizeRelH>
+            <wp14:sizeRelV relativeFrom="page">
+              <wp14:pctHeight>0</wp14:pctHeight>
+            </wp14:sizeRelV>
+          </wp:anchor>
+        </w:drawing>
+      </w:r>
+    </w:p>
+    <w:p>
+      <w:pPr>
+        <w:rPr>
+          <w:rFonts w:ascii="Times New Roman" w:hAnsi="Times New Roman" w:cs="Times New Roman"/>
+        </w:rPr>
+      </w:pPr>
+      <w:r>
+        <w:rPr>
+          <w:noProof/>
+        </w:rPr>
+        <w:drawing>
+          <wp:anchor distT="0" distB="0" distL="114300" distR="114300" simplePos="0" relativeHeight="251671552" behindDoc="1" locked="0" layoutInCell="1" allowOverlap="1" wp14:anchorId="4FF5FDD0" wp14:editId="21BEF641">
+            <wp:simplePos x="0" y="0"/>
+            <wp:positionH relativeFrom="column">
+              <wp:posOffset>-477768</wp:posOffset>
+            </wp:positionH>
+            <wp:positionV relativeFrom="paragraph">
+              <wp:posOffset>173824</wp:posOffset>
+            </wp:positionV>
+            <wp:extent cx="2517499" cy="1436776"/>
+            <wp:effectExtent l="0" t="0" r="0" b="0"/>
+            <wp:wrapNone/>
+            <wp:docPr id="15" name="Picture 15"/>
+            <wp:cNvGraphicFramePr>
+              <a:graphicFrameLocks xmlns:a="http://schemas.openxmlformats.org/drawingml/2006/main" noChangeAspect="1"/>
+            </wp:cNvGraphicFramePr>
+            <a:graphic xmlns:a="http://schemas.openxmlformats.org/drawingml/2006/main">
+              <a:graphicData uri="http://schemas.openxmlformats.org/drawingml/2006/picture">
+                <pic:pic xmlns:pic="http://schemas.openxmlformats.org/drawingml/2006/picture">
+                  <pic:nvPicPr>
+                    <pic:cNvPr id="1" name=""/>
+                    <pic:cNvPicPr/>
+                  </pic:nvPicPr>
+                  <pic:blipFill>
+                    <a:blip r:embed="rId19">
+                      <a:extLst>
+                        <a:ext uri="{28A0092B-C50C-407E-A947-70E740481C1C}">
+                          <a14:useLocalDpi xmlns:a14="http://schemas.microsoft.com/office/drawing/2010/main" val="0"/>
+                        </a:ext>
+                      </a:extLst>
+                    </a:blip>
+                    <a:stretch>
+                      <a:fillRect/>
+                    </a:stretch>
+                  </pic:blipFill>
+                  <pic:spPr>
+                    <a:xfrm>
+                      <a:off x="0" y="0"/>
+                      <a:ext cx="2517499" cy="1436776"/>
+                    </a:xfrm>
+                    <a:prstGeom prst="rect">
+                      <a:avLst/>
+                    </a:prstGeom>
+                  </pic:spPr>
+                </pic:pic>
+              </a:graphicData>
+            </a:graphic>
+            <wp14:sizeRelH relativeFrom="page">
+              <wp14:pctWidth>0</wp14:pctWidth>
+            </wp14:sizeRelH>
+            <wp14:sizeRelV relativeFrom="page">
+              <wp14:pctHeight>0</wp14:pctHeight>
+            </wp14:sizeRelV>
+          </wp:anchor>
+        </w:drawing>
+      </w:r>
+    </w:p>
+    <w:p>
+      <w:pPr>
+        <w:rPr>
+          <w:rFonts w:ascii="Times New Roman" w:hAnsi="Times New Roman" w:cs="Times New Roman"/>
+        </w:rPr>
+      </w:pPr>
+    </w:p>
+    <w:p>
+      <w:pPr>
+        <w:rPr>
+          <w:rFonts w:ascii="Times New Roman" w:hAnsi="Times New Roman" w:cs="Times New Roman"/>
+        </w:rPr>
+      </w:pPr>
+    </w:p>
+    <w:p>
+      <w:pPr>
+        <w:rPr>
+          <w:rFonts w:ascii="Times New Roman" w:hAnsi="Times New Roman" w:cs="Times New Roman"/>
+        </w:rPr>
+      </w:pPr>
+    </w:p>
+    <w:p>
+      <w:pPr>
+        <w:rPr>
+          <w:rFonts w:ascii="Times New Roman" w:hAnsi="Times New Roman" w:cs="Times New Roman"/>
+        </w:rPr>
+      </w:pPr>
+      <w:r>
+        <w:rPr>
+          <w:rFonts w:ascii="Times New Roman" w:hAnsi="Times New Roman" w:cs="Times New Roman"/>
+        </w:rPr>
+        <w:lastRenderedPageBreak/>
+        <w:tab/>
+      </w:r>
+      <w:r>
+        <w:rPr>
+          <w:rFonts w:ascii="Times New Roman" w:hAnsi="Times New Roman" w:cs="Times New Roman"/>
+        </w:rPr>
+        <w:tab/>
+      </w:r>
+      <w:r>
+        <w:rPr>
+          <w:rFonts w:ascii="Times New Roman" w:hAnsi="Times New Roman" w:cs="Times New Roman"/>
+        </w:rPr>
+        <w:tab/>
+      </w:r>
+      <w:r>
+        <w:rPr>
+          <w:rFonts w:ascii="Times New Roman" w:hAnsi="Times New Roman" w:cs="Times New Roman"/>
+        </w:rPr>
+        <w:tab/>
+      </w:r>
     </w:p>
     <w:p>
       <w:pPr>
@@ -6487,7 +8206,7 @@
         <w:rFonts w:ascii="Courier New" w:hAnsi="Courier New" w:cs="Courier New" w:hint="default"/>
       </w:rPr>
     </w:lvl>
-    <w:lvl w:ilvl="5" w:tplc="04090005" w:tentative="1">
+    <w:lvl w:ilvl="5" w:tplc="04090005">
       <w:start w:val="1"/>
       <w:numFmt w:val="bullet"/>
       <w:lvlText w:val=""/>

--- a/Python/python.docx
+++ b/Python/python.docx
@@ -830,21 +830,7 @@
         <w:rPr>
           <w:rFonts w:ascii="Times New Roman" w:hAnsi="Times New Roman" w:cs="Times New Roman"/>
         </w:rPr>
-        <w:t xml:space="preserve">When prog throws error we </w:t>
-      </w:r>
-      <w:proofErr w:type="gramStart"/>
-      <w:r>
-        <w:rPr>
-          <w:rFonts w:ascii="Times New Roman" w:hAnsi="Times New Roman" w:cs="Times New Roman"/>
-        </w:rPr>
-        <w:t>don’t</w:t>
-      </w:r>
-      <w:proofErr w:type="gramEnd"/>
-      <w:r>
-        <w:rPr>
-          <w:rFonts w:ascii="Times New Roman" w:hAnsi="Times New Roman" w:cs="Times New Roman"/>
-        </w:rPr>
-        <w:t xml:space="preserve"> expect to encounter, call those BUGS. </w:t>
+        <w:t xml:space="preserve">When prog throws error we don’t expect to encounter, call those BUGS. </w:t>
       </w:r>
     </w:p>
     <w:p>
@@ -1516,19 +1502,11 @@
           <w:rFonts w:ascii="Times New Roman" w:hAnsi="Times New Roman" w:cs="Times New Roman"/>
         </w:rPr>
       </w:pPr>
-      <w:proofErr w:type="gramStart"/>
-      <w:r>
-        <w:rPr>
-          <w:rFonts w:ascii="Times New Roman" w:hAnsi="Times New Roman" w:cs="Times New Roman"/>
-        </w:rPr>
-        <w:t>Doesn’t</w:t>
-      </w:r>
-      <w:proofErr w:type="gramEnd"/>
-      <w:r>
-        <w:rPr>
-          <w:rFonts w:ascii="Times New Roman" w:hAnsi="Times New Roman" w:cs="Times New Roman"/>
-        </w:rPr>
-        <w:t xml:space="preserve"> just add numbers, CAN ADD STRINGS </w:t>
+      <w:r>
+        <w:rPr>
+          <w:rFonts w:ascii="Times New Roman" w:hAnsi="Times New Roman" w:cs="Times New Roman"/>
+        </w:rPr>
+        <w:t xml:space="preserve">Doesn’t just add numbers, CAN ADD STRINGS </w:t>
       </w:r>
     </w:p>
     <w:p>
@@ -1600,21 +1578,7 @@
         <w:rPr>
           <w:rFonts w:ascii="Times New Roman" w:hAnsi="Times New Roman" w:cs="Times New Roman"/>
         </w:rPr>
-        <w:t>Age=</w:t>
-      </w:r>
-      <w:proofErr w:type="gramStart"/>
-      <w:r>
-        <w:rPr>
-          <w:rFonts w:ascii="Times New Roman" w:hAnsi="Times New Roman" w:cs="Times New Roman"/>
-        </w:rPr>
-        <w:t>10;</w:t>
-      </w:r>
-      <w:proofErr w:type="gramEnd"/>
-      <w:r>
-        <w:rPr>
-          <w:rFonts w:ascii="Times New Roman" w:hAnsi="Times New Roman" w:cs="Times New Roman"/>
-        </w:rPr>
-        <w:t xml:space="preserve"> </w:t>
+        <w:t xml:space="preserve">Age=10; </w:t>
       </w:r>
     </w:p>
     <w:p>
@@ -1646,19 +1610,11 @@
           <w:rFonts w:ascii="Times New Roman" w:hAnsi="Times New Roman" w:cs="Times New Roman"/>
         </w:rPr>
       </w:pPr>
-      <w:proofErr w:type="gramStart"/>
-      <w:r>
-        <w:rPr>
-          <w:rFonts w:ascii="Times New Roman" w:hAnsi="Times New Roman" w:cs="Times New Roman"/>
-        </w:rPr>
-        <w:t>PLUS</w:t>
-      </w:r>
-      <w:proofErr w:type="gramEnd"/>
-      <w:r>
-        <w:rPr>
-          <w:rFonts w:ascii="Times New Roman" w:hAnsi="Times New Roman" w:cs="Times New Roman"/>
-        </w:rPr>
-        <w:t xml:space="preserve"> EQUALS </w:t>
+      <w:r>
+        <w:rPr>
+          <w:rFonts w:ascii="Times New Roman" w:hAnsi="Times New Roman" w:cs="Times New Roman"/>
+        </w:rPr>
+        <w:t xml:space="preserve">PLUS EQUALS </w:t>
       </w:r>
     </w:p>
     <w:p>
@@ -1778,21 +1734,7 @@
         <w:rPr>
           <w:rFonts w:ascii="Times New Roman" w:hAnsi="Times New Roman" w:cs="Times New Roman"/>
         </w:rPr>
-        <w:t>+=</w:t>
-      </w:r>
-      <w:proofErr w:type="gramStart"/>
-      <w:r>
-        <w:rPr>
-          <w:rFonts w:ascii="Times New Roman" w:hAnsi="Times New Roman" w:cs="Times New Roman"/>
-        </w:rPr>
-        <w:t>2;</w:t>
-      </w:r>
-      <w:proofErr w:type="gramEnd"/>
-      <w:r>
-        <w:rPr>
-          <w:rFonts w:ascii="Times New Roman" w:hAnsi="Times New Roman" w:cs="Times New Roman"/>
-        </w:rPr>
-        <w:t xml:space="preserve"> </w:t>
+        <w:t xml:space="preserve">+=2; </w:t>
       </w:r>
     </w:p>
     <w:p>
@@ -3842,21 +3784,7 @@
         <w:rPr>
           <w:rFonts w:ascii="Times New Roman" w:hAnsi="Times New Roman" w:cs="Times New Roman"/>
         </w:rPr>
-        <w:t xml:space="preserve">#names and heights are each </w:t>
-      </w:r>
-      <w:proofErr w:type="gramStart"/>
-      <w:r>
-        <w:rPr>
-          <w:rFonts w:ascii="Times New Roman" w:hAnsi="Times New Roman" w:cs="Times New Roman"/>
-        </w:rPr>
-        <w:t>a</w:t>
-      </w:r>
-      <w:proofErr w:type="gramEnd"/>
-      <w:r>
-        <w:rPr>
-          <w:rFonts w:ascii="Times New Roman" w:hAnsi="Times New Roman" w:cs="Times New Roman"/>
-        </w:rPr>
-        <w:t xml:space="preserve"> </w:t>
+        <w:t xml:space="preserve">#names and heights are each a </w:t>
       </w:r>
       <w:proofErr w:type="spellStart"/>
       <w:r>
@@ -4478,21 +4406,7 @@
         <w:rPr>
           <w:rFonts w:ascii="Times New Roman" w:hAnsi="Times New Roman" w:cs="Times New Roman"/>
         </w:rPr>
-        <w:t xml:space="preserve">can slice list if </w:t>
-      </w:r>
-      <w:proofErr w:type="gramStart"/>
-      <w:r>
-        <w:rPr>
-          <w:rFonts w:ascii="Times New Roman" w:hAnsi="Times New Roman" w:cs="Times New Roman"/>
-        </w:rPr>
-        <w:t>don’t</w:t>
-      </w:r>
-      <w:proofErr w:type="gramEnd"/>
-      <w:r>
-        <w:rPr>
-          <w:rFonts w:ascii="Times New Roman" w:hAnsi="Times New Roman" w:cs="Times New Roman"/>
-        </w:rPr>
-        <w:t xml:space="preserve"> want all of it </w:t>
+        <w:t xml:space="preserve">can slice list if don’t want all of it </w:t>
       </w:r>
       <w:r>
         <w:rPr>
@@ -4767,21 +4681,7 @@
         <w:rPr>
           <w:rFonts w:ascii="Times New Roman" w:hAnsi="Times New Roman" w:cs="Times New Roman"/>
         </w:rPr>
-        <w:t xml:space="preserve">sorted(list) this returns a sorted list </w:t>
-      </w:r>
-      <w:proofErr w:type="gramStart"/>
-      <w:r>
-        <w:rPr>
-          <w:rFonts w:ascii="Times New Roman" w:hAnsi="Times New Roman" w:cs="Times New Roman"/>
-        </w:rPr>
-        <w:t>instead</w:t>
-      </w:r>
-      <w:proofErr w:type="gramEnd"/>
-      <w:r>
-        <w:rPr>
-          <w:rFonts w:ascii="Times New Roman" w:hAnsi="Times New Roman" w:cs="Times New Roman"/>
-        </w:rPr>
-        <w:t xml:space="preserve"> so the original list stays the same </w:t>
+        <w:t xml:space="preserve">sorted(list) this returns a sorted list instead so the original list stays the same </w:t>
       </w:r>
     </w:p>
     <w:p>
@@ -4892,7 +4792,6 @@
         <w:t xml:space="preserve"> many they are </w:t>
       </w:r>
       <w:proofErr w:type="spellStart"/>
-      <w:proofErr w:type="gramStart"/>
       <w:r>
         <w:rPr>
           <w:rFonts w:ascii="Times New Roman" w:hAnsi="Times New Roman" w:cs="Times New Roman"/>
@@ -4900,7 +4799,6 @@
         <w:t>cant</w:t>
       </w:r>
       <w:proofErr w:type="spellEnd"/>
-      <w:proofErr w:type="gramEnd"/>
       <w:r>
         <w:rPr>
           <w:rFonts w:ascii="Times New Roman" w:hAnsi="Times New Roman" w:cs="Times New Roman"/>
@@ -5019,35 +4917,7 @@
         <w:rPr>
           <w:rFonts w:ascii="Times New Roman" w:hAnsi="Times New Roman" w:cs="Times New Roman"/>
         </w:rPr>
-        <w:t xml:space="preserve">Tuples immutable, so </w:t>
-      </w:r>
-      <w:proofErr w:type="gramStart"/>
-      <w:r>
-        <w:rPr>
-          <w:rFonts w:ascii="Times New Roman" w:hAnsi="Times New Roman" w:cs="Times New Roman"/>
-        </w:rPr>
-        <w:t>can’t</w:t>
-      </w:r>
-      <w:proofErr w:type="gramEnd"/>
-      <w:r>
-        <w:rPr>
-          <w:rFonts w:ascii="Times New Roman" w:hAnsi="Times New Roman" w:cs="Times New Roman"/>
-        </w:rPr>
-        <w:t xml:space="preserve"> change! </w:t>
-      </w:r>
-      <w:proofErr w:type="gramStart"/>
-      <w:r>
-        <w:rPr>
-          <w:rFonts w:ascii="Times New Roman" w:hAnsi="Times New Roman" w:cs="Times New Roman"/>
-        </w:rPr>
-        <w:t>Can’t</w:t>
-      </w:r>
-      <w:proofErr w:type="gramEnd"/>
-      <w:r>
-        <w:rPr>
-          <w:rFonts w:ascii="Times New Roman" w:hAnsi="Times New Roman" w:cs="Times New Roman"/>
-        </w:rPr>
-        <w:t xml:space="preserve"> add or remove. </w:t>
+        <w:t xml:space="preserve">Tuples immutable, so can’t change! Can’t add or remove. </w:t>
       </w:r>
     </w:p>
     <w:p>
@@ -5165,19 +5035,11 @@
           <w:bCs/>
         </w:rPr>
       </w:pPr>
-      <w:proofErr w:type="gramStart"/>
-      <w:r>
-        <w:rPr>
-          <w:rFonts w:ascii="Times New Roman" w:hAnsi="Times New Roman" w:cs="Times New Roman"/>
-        </w:rPr>
-        <w:t>So</w:t>
-      </w:r>
-      <w:proofErr w:type="gramEnd"/>
-      <w:r>
-        <w:rPr>
-          <w:rFonts w:ascii="Times New Roman" w:hAnsi="Times New Roman" w:cs="Times New Roman"/>
-        </w:rPr>
-        <w:t xml:space="preserve"> it gets the info from </w:t>
+      <w:r>
+        <w:rPr>
+          <w:rFonts w:ascii="Times New Roman" w:hAnsi="Times New Roman" w:cs="Times New Roman"/>
+        </w:rPr>
+        <w:t xml:space="preserve">So it gets the info from </w:t>
       </w:r>
       <w:proofErr w:type="spellStart"/>
       <w:r>
@@ -5305,21 +5167,7 @@
         <w:rPr>
           <w:rFonts w:ascii="Times New Roman" w:hAnsi="Times New Roman" w:cs="Times New Roman"/>
         </w:rPr>
-        <w:t xml:space="preserve">Notice we only get value 4, it </w:t>
-      </w:r>
-      <w:proofErr w:type="gramStart"/>
-      <w:r>
-        <w:rPr>
-          <w:rFonts w:ascii="Times New Roman" w:hAnsi="Times New Roman" w:cs="Times New Roman"/>
-        </w:rPr>
-        <w:t>doesn’t</w:t>
-      </w:r>
-      <w:proofErr w:type="gramEnd"/>
-      <w:r>
-        <w:rPr>
-          <w:rFonts w:ascii="Times New Roman" w:hAnsi="Times New Roman" w:cs="Times New Roman"/>
-        </w:rPr>
-        <w:t xml:space="preserve"> create tuple </w:t>
+        <w:t xml:space="preserve">Notice we only get value 4, it doesn’t create tuple </w:t>
       </w:r>
     </w:p>
     <w:p>
@@ -5355,19 +5203,11 @@
           <w:bCs/>
         </w:rPr>
       </w:pPr>
-      <w:proofErr w:type="gramStart"/>
-      <w:r>
-        <w:rPr>
-          <w:rFonts w:ascii="Times New Roman" w:hAnsi="Times New Roman" w:cs="Times New Roman"/>
-        </w:rPr>
-        <w:t>SO</w:t>
-      </w:r>
-      <w:proofErr w:type="gramEnd"/>
-      <w:r>
-        <w:rPr>
-          <w:rFonts w:ascii="Times New Roman" w:hAnsi="Times New Roman" w:cs="Times New Roman"/>
-        </w:rPr>
-        <w:t xml:space="preserve"> IF WANT TO CRAETE ONE ELEMENT TUPLE,</w:t>
+      <w:r>
+        <w:rPr>
+          <w:rFonts w:ascii="Times New Roman" w:hAnsi="Times New Roman" w:cs="Times New Roman"/>
+        </w:rPr>
+        <w:t>SO IF WANT TO CRAETE ONE ELEMENT TUPLE,</w:t>
       </w:r>
     </w:p>
     <w:p>
@@ -5523,16 +5363,8 @@
         <w:rPr>
           <w:rFonts w:ascii="Times New Roman" w:hAnsi="Times New Roman" w:cs="Times New Roman"/>
         </w:rPr>
-        <w:t xml:space="preserve"> describes me so it should be together</w:t>
-      </w:r>
-      <w:proofErr w:type="gramStart"/>
-      <w:r>
-        <w:rPr>
-          <w:rFonts w:ascii="Times New Roman" w:hAnsi="Times New Roman" w:cs="Times New Roman"/>
-        </w:rPr>
-        <w:t>…..</w:t>
-      </w:r>
-      <w:proofErr w:type="gramEnd"/>
+        <w:t xml:space="preserve"> describes me so it should be together…..</w:t>
+      </w:r>
     </w:p>
     <w:p>
       <w:pPr>
@@ -6572,19 +6404,11 @@
           <w:rFonts w:ascii="Times New Roman" w:hAnsi="Times New Roman" w:cs="Times New Roman"/>
         </w:rPr>
       </w:pPr>
-      <w:proofErr w:type="gramStart"/>
-      <w:r>
-        <w:rPr>
-          <w:rFonts w:ascii="Times New Roman" w:hAnsi="Times New Roman" w:cs="Times New Roman"/>
-        </w:rPr>
-        <w:t>So</w:t>
-      </w:r>
-      <w:proofErr w:type="gramEnd"/>
-      <w:r>
-        <w:rPr>
-          <w:rFonts w:ascii="Times New Roman" w:hAnsi="Times New Roman" w:cs="Times New Roman"/>
-        </w:rPr>
-        <w:t xml:space="preserve"> </w:t>
+      <w:r>
+        <w:rPr>
+          <w:rFonts w:ascii="Times New Roman" w:hAnsi="Times New Roman" w:cs="Times New Roman"/>
+        </w:rPr>
+        <w:t xml:space="preserve">So </w:t>
       </w:r>
       <w:proofErr w:type="spellStart"/>
       <w:r>
@@ -7550,19 +7374,11 @@
           <w:rFonts w:ascii="Times New Roman" w:hAnsi="Times New Roman" w:cs="Times New Roman"/>
         </w:rPr>
       </w:pPr>
-      <w:proofErr w:type="gramStart"/>
-      <w:r>
-        <w:rPr>
-          <w:rFonts w:ascii="Times New Roman" w:hAnsi="Times New Roman" w:cs="Times New Roman"/>
-        </w:rPr>
-        <w:t>So</w:t>
-      </w:r>
-      <w:proofErr w:type="gramEnd"/>
-      <w:r>
-        <w:rPr>
-          <w:rFonts w:ascii="Times New Roman" w:hAnsi="Times New Roman" w:cs="Times New Roman"/>
-        </w:rPr>
-        <w:t xml:space="preserve"> delimiter .join(list name of strings to combine) </w:t>
+      <w:r>
+        <w:rPr>
+          <w:rFonts w:ascii="Times New Roman" w:hAnsi="Times New Roman" w:cs="Times New Roman"/>
+        </w:rPr>
+        <w:t xml:space="preserve">So delimiter .join(list name of strings to combine) </w:t>
       </w:r>
     </w:p>
     <w:p>
@@ -7598,21 +7414,7 @@
         <w:rPr>
           <w:rFonts w:ascii="Times New Roman" w:hAnsi="Times New Roman" w:cs="Times New Roman"/>
         </w:rPr>
-        <w:t xml:space="preserve">When working with real data strings </w:t>
-      </w:r>
-      <w:proofErr w:type="gramStart"/>
-      <w:r>
-        <w:rPr>
-          <w:rFonts w:ascii="Times New Roman" w:hAnsi="Times New Roman" w:cs="Times New Roman"/>
-        </w:rPr>
-        <w:t>aren’t</w:t>
-      </w:r>
-      <w:proofErr w:type="gramEnd"/>
-      <w:r>
-        <w:rPr>
-          <w:rFonts w:ascii="Times New Roman" w:hAnsi="Times New Roman" w:cs="Times New Roman"/>
-        </w:rPr>
-        <w:t xml:space="preserve"> clean, find lots of whitespace icky </w:t>
+        <w:t xml:space="preserve">When working with real data strings aren’t clean, find lots of whitespace icky </w:t>
       </w:r>
       <w:proofErr w:type="spellStart"/>
       <w:r>
@@ -7894,16 +7696,14 @@
         <w:rPr>
           <w:rFonts w:ascii="Times New Roman" w:hAnsi="Times New Roman" w:cs="Times New Roman"/>
         </w:rPr>
-        <w:t xml:space="preserve">Takes var as </w:t>
-      </w:r>
-      <w:proofErr w:type="spellStart"/>
-      <w:r>
-        <w:rPr>
-          <w:rFonts w:ascii="Times New Roman" w:hAnsi="Times New Roman" w:cs="Times New Roman"/>
-        </w:rPr>
-        <w:t>args</w:t>
-      </w:r>
-      <w:proofErr w:type="spellEnd"/>
+        <w:t>Takes var as ar</w:t>
+      </w:r>
+      <w:r>
+        <w:rPr>
+          <w:rFonts w:ascii="Times New Roman" w:hAnsi="Times New Roman" w:cs="Times New Roman"/>
+        </w:rPr>
+        <w:t>gument</w:t>
+      </w:r>
       <w:r>
         <w:rPr>
           <w:rFonts w:ascii="Times New Roman" w:hAnsi="Times New Roman" w:cs="Times New Roman"/>
@@ -7985,6 +7785,9 @@
     </w:p>
     <w:p>
       <w:pPr>
+        <w:tabs>
+          <w:tab w:val="center" w:pos="4680"/>
+        </w:tabs>
         <w:rPr>
           <w:rFonts w:ascii="Times New Roman" w:hAnsi="Times New Roman" w:cs="Times New Roman"/>
         </w:rPr>
@@ -8049,39 +7852,44 @@
           </wp:anchor>
         </w:drawing>
       </w:r>
-    </w:p>
-    <w:p>
-      <w:pPr>
-        <w:rPr>
-          <w:rFonts w:ascii="Times New Roman" w:hAnsi="Times New Roman" w:cs="Times New Roman"/>
-        </w:rPr>
-      </w:pPr>
-    </w:p>
-    <w:p>
-      <w:pPr>
-        <w:rPr>
-          <w:rFonts w:ascii="Times New Roman" w:hAnsi="Times New Roman" w:cs="Times New Roman"/>
-        </w:rPr>
-      </w:pPr>
-    </w:p>
-    <w:p>
-      <w:pPr>
-        <w:rPr>
-          <w:rFonts w:ascii="Times New Roman" w:hAnsi="Times New Roman" w:cs="Times New Roman"/>
-        </w:rPr>
-      </w:pPr>
-    </w:p>
-    <w:p>
-      <w:pPr>
-        <w:rPr>
-          <w:rFonts w:ascii="Times New Roman" w:hAnsi="Times New Roman" w:cs="Times New Roman"/>
-        </w:rPr>
-      </w:pPr>
-      <w:r>
-        <w:rPr>
-          <w:rFonts w:ascii="Times New Roman" w:hAnsi="Times New Roman" w:cs="Times New Roman"/>
-        </w:rPr>
-        <w:lastRenderedPageBreak/>
+      <w:r>
+        <w:rPr>
+          <w:rFonts w:ascii="Times New Roman" w:hAnsi="Times New Roman" w:cs="Times New Roman"/>
+        </w:rPr>
+        <w:tab/>
+      </w:r>
+    </w:p>
+    <w:p>
+      <w:pPr>
+        <w:rPr>
+          <w:rFonts w:ascii="Times New Roman" w:hAnsi="Times New Roman" w:cs="Times New Roman"/>
+        </w:rPr>
+      </w:pPr>
+    </w:p>
+    <w:p>
+      <w:pPr>
+        <w:rPr>
+          <w:rFonts w:ascii="Times New Roman" w:hAnsi="Times New Roman" w:cs="Times New Roman"/>
+        </w:rPr>
+      </w:pPr>
+    </w:p>
+    <w:p>
+      <w:pPr>
+        <w:rPr>
+          <w:rFonts w:ascii="Times New Roman" w:hAnsi="Times New Roman" w:cs="Times New Roman"/>
+        </w:rPr>
+      </w:pPr>
+    </w:p>
+    <w:p>
+      <w:pPr>
+        <w:rPr>
+          <w:rFonts w:ascii="Times New Roman" w:hAnsi="Times New Roman" w:cs="Times New Roman"/>
+        </w:rPr>
+      </w:pPr>
+      <w:r>
+        <w:rPr>
+          <w:rFonts w:ascii="Times New Roman" w:hAnsi="Times New Roman" w:cs="Times New Roman"/>
+        </w:rPr>
         <w:tab/>
       </w:r>
       <w:r>

--- a/Python/python.docx
+++ b/Python/python.docx
@@ -122,21 +122,7 @@
         <w:rPr>
           <w:rFonts w:ascii="Times New Roman" w:hAnsi="Times New Roman" w:cs="Times New Roman"/>
         </w:rPr>
-        <w:t xml:space="preserve">Text written in prog, but not run by </w:t>
-      </w:r>
-      <w:proofErr w:type="spellStart"/>
-      <w:r>
-        <w:rPr>
-          <w:rFonts w:ascii="Times New Roman" w:hAnsi="Times New Roman" w:cs="Times New Roman"/>
-        </w:rPr>
-        <w:t>cpu</w:t>
-      </w:r>
-      <w:proofErr w:type="spellEnd"/>
-      <w:r>
-        <w:rPr>
-          <w:rFonts w:ascii="Times New Roman" w:hAnsi="Times New Roman" w:cs="Times New Roman"/>
-        </w:rPr>
-        <w:t xml:space="preserve"> called comment. </w:t>
+        <w:t xml:space="preserve">Text written in prog, but not run by cpu called comment. </w:t>
       </w:r>
     </w:p>
     <w:p>
@@ -208,21 +194,7 @@
         <w:rPr>
           <w:rFonts w:ascii="Times New Roman" w:hAnsi="Times New Roman" w:cs="Times New Roman"/>
         </w:rPr>
-        <w:t xml:space="preserve">In python amount of whitespace tells </w:t>
-      </w:r>
-      <w:proofErr w:type="spellStart"/>
-      <w:r>
-        <w:rPr>
-          <w:rFonts w:ascii="Times New Roman" w:hAnsi="Times New Roman" w:cs="Times New Roman"/>
-        </w:rPr>
-        <w:t>cpuu</w:t>
-      </w:r>
-      <w:proofErr w:type="spellEnd"/>
-      <w:r>
-        <w:rPr>
-          <w:rFonts w:ascii="Times New Roman" w:hAnsi="Times New Roman" w:cs="Times New Roman"/>
-        </w:rPr>
-        <w:t xml:space="preserve"> what is part of a function and what is not part of it. </w:t>
+        <w:t xml:space="preserve">In python amount of whitespace tells cpuu what is part of a function and what is not part of it. </w:t>
       </w:r>
     </w:p>
     <w:p>
@@ -488,35 +460,7 @@
         <w:rPr>
           <w:rFonts w:ascii="Times New Roman" w:hAnsi="Times New Roman" w:cs="Times New Roman"/>
         </w:rPr>
-        <w:t>String a=</w:t>
-      </w:r>
-      <w:proofErr w:type="spellStart"/>
-      <w:r>
-        <w:rPr>
-          <w:rFonts w:ascii="Times New Roman" w:hAnsi="Times New Roman" w:cs="Times New Roman"/>
-        </w:rPr>
-        <w:t>anotherString</w:t>
-      </w:r>
-      <w:proofErr w:type="spellEnd"/>
-      <w:r>
-        <w:rPr>
-          <w:rFonts w:ascii="Times New Roman" w:hAnsi="Times New Roman" w:cs="Times New Roman"/>
-        </w:rPr>
-        <w:t xml:space="preserve">*3; #repeats </w:t>
-      </w:r>
-      <w:proofErr w:type="spellStart"/>
-      <w:r>
-        <w:rPr>
-          <w:rFonts w:ascii="Times New Roman" w:hAnsi="Times New Roman" w:cs="Times New Roman"/>
-        </w:rPr>
-        <w:t>anotherstring</w:t>
-      </w:r>
-      <w:proofErr w:type="spellEnd"/>
-      <w:r>
-        <w:rPr>
-          <w:rFonts w:ascii="Times New Roman" w:hAnsi="Times New Roman" w:cs="Times New Roman"/>
-        </w:rPr>
-        <w:t xml:space="preserve"> 3 times in a </w:t>
+        <w:t xml:space="preserve">String a=anotherString*3; #repeats anotherstring 3 times in a </w:t>
       </w:r>
     </w:p>
     <w:p>
@@ -640,51 +584,29 @@
           <w:rFonts w:ascii="Times New Roman" w:hAnsi="Times New Roman" w:cs="Times New Roman"/>
         </w:rPr>
       </w:pPr>
-      <w:proofErr w:type="spellStart"/>
-      <w:r>
-        <w:rPr>
-          <w:rFonts w:ascii="Times New Roman" w:hAnsi="Times New Roman" w:cs="Times New Roman"/>
-        </w:rPr>
-        <w:t>message_string</w:t>
-      </w:r>
-      <w:proofErr w:type="spellEnd"/>
-      <w:r>
-        <w:rPr>
-          <w:rFonts w:ascii="Times New Roman" w:hAnsi="Times New Roman" w:cs="Times New Roman"/>
-        </w:rPr>
-        <w:t xml:space="preserve">=”Hello There” </w:t>
-      </w:r>
-    </w:p>
-    <w:p>
-      <w:pPr>
-        <w:pStyle w:val="ListParagraph"/>
-        <w:numPr>
-          <w:ilvl w:val="3"/>
-          <w:numId w:val="1"/>
-        </w:numPr>
-        <w:rPr>
-          <w:rFonts w:ascii="Times New Roman" w:hAnsi="Times New Roman" w:cs="Times New Roman"/>
-        </w:rPr>
-      </w:pPr>
-      <w:r>
-        <w:rPr>
-          <w:rFonts w:ascii="Times New Roman" w:hAnsi="Times New Roman" w:cs="Times New Roman"/>
-        </w:rPr>
-        <w:t>print(</w:t>
-      </w:r>
-      <w:proofErr w:type="spellStart"/>
-      <w:r>
-        <w:rPr>
-          <w:rFonts w:ascii="Times New Roman" w:hAnsi="Times New Roman" w:cs="Times New Roman"/>
-        </w:rPr>
-        <w:t>message_string</w:t>
-      </w:r>
-      <w:proofErr w:type="spellEnd"/>
-      <w:r>
-        <w:rPr>
-          <w:rFonts w:ascii="Times New Roman" w:hAnsi="Times New Roman" w:cs="Times New Roman"/>
-        </w:rPr>
-        <w:t>)</w:t>
+      <w:r>
+        <w:rPr>
+          <w:rFonts w:ascii="Times New Roman" w:hAnsi="Times New Roman" w:cs="Times New Roman"/>
+        </w:rPr>
+        <w:t xml:space="preserve">message_string=”Hello There” </w:t>
+      </w:r>
+    </w:p>
+    <w:p>
+      <w:pPr>
+        <w:pStyle w:val="ListParagraph"/>
+        <w:numPr>
+          <w:ilvl w:val="3"/>
+          <w:numId w:val="1"/>
+        </w:numPr>
+        <w:rPr>
+          <w:rFonts w:ascii="Times New Roman" w:hAnsi="Times New Roman" w:cs="Times New Roman"/>
+        </w:rPr>
+      </w:pPr>
+      <w:r>
+        <w:rPr>
+          <w:rFonts w:ascii="Times New Roman" w:hAnsi="Times New Roman" w:cs="Times New Roman"/>
+        </w:rPr>
+        <w:t>print(message_string)</w:t>
       </w:r>
     </w:p>
     <w:p>
@@ -702,49 +624,7 @@
         <w:rPr>
           <w:rFonts w:ascii="Times New Roman" w:hAnsi="Times New Roman" w:cs="Times New Roman"/>
         </w:rPr>
-        <w:t xml:space="preserve">After var assigned to initial </w:t>
-      </w:r>
-      <w:proofErr w:type="spellStart"/>
-      <w:r>
-        <w:rPr>
-          <w:rFonts w:ascii="Times New Roman" w:hAnsi="Times New Roman" w:cs="Times New Roman"/>
-        </w:rPr>
-        <w:t>val</w:t>
-      </w:r>
-      <w:proofErr w:type="spellEnd"/>
-      <w:r>
-        <w:rPr>
-          <w:rFonts w:ascii="Times New Roman" w:hAnsi="Times New Roman" w:cs="Times New Roman"/>
-        </w:rPr>
-        <w:t xml:space="preserve">, it CAN be reassigned to new </w:t>
-      </w:r>
-      <w:proofErr w:type="spellStart"/>
-      <w:r>
-        <w:rPr>
-          <w:rFonts w:ascii="Times New Roman" w:hAnsi="Times New Roman" w:cs="Times New Roman"/>
-        </w:rPr>
-        <w:t>val</w:t>
-      </w:r>
-      <w:proofErr w:type="spellEnd"/>
-      <w:r>
-        <w:rPr>
-          <w:rFonts w:ascii="Times New Roman" w:hAnsi="Times New Roman" w:cs="Times New Roman"/>
-        </w:rPr>
-        <w:t xml:space="preserve"> with </w:t>
-      </w:r>
-      <w:proofErr w:type="spellStart"/>
-      <w:r>
-        <w:rPr>
-          <w:rFonts w:ascii="Times New Roman" w:hAnsi="Times New Roman" w:cs="Times New Roman"/>
-        </w:rPr>
-        <w:t>dif</w:t>
-      </w:r>
-      <w:proofErr w:type="spellEnd"/>
-      <w:r>
-        <w:rPr>
-          <w:rFonts w:ascii="Times New Roman" w:hAnsi="Times New Roman" w:cs="Times New Roman"/>
-        </w:rPr>
-        <w:t xml:space="preserve"> data type from initial.</w:t>
+        <w:t>After var assigned to initial val, it CAN be reassigned to new val with dif data type from initial.</w:t>
       </w:r>
     </w:p>
     <w:p>
@@ -762,21 +642,7 @@
         <w:rPr>
           <w:rFonts w:ascii="Times New Roman" w:hAnsi="Times New Roman" w:cs="Times New Roman"/>
         </w:rPr>
-        <w:t>Can check type of a var using the type(</w:t>
-      </w:r>
-      <w:proofErr w:type="spellStart"/>
-      <w:r>
-        <w:rPr>
-          <w:rFonts w:ascii="Times New Roman" w:hAnsi="Times New Roman" w:cs="Times New Roman"/>
-        </w:rPr>
-        <w:t>var_name</w:t>
-      </w:r>
-      <w:proofErr w:type="spellEnd"/>
-      <w:r>
-        <w:rPr>
-          <w:rFonts w:ascii="Times New Roman" w:hAnsi="Times New Roman" w:cs="Times New Roman"/>
-        </w:rPr>
-        <w:t xml:space="preserve">) and print to get result displayed </w:t>
+        <w:t xml:space="preserve">Can check type of a var using the type(var_name) and print to get result displayed </w:t>
       </w:r>
     </w:p>
     <w:p>
@@ -862,19 +728,11 @@
           <w:rFonts w:ascii="Times New Roman" w:hAnsi="Times New Roman" w:cs="Times New Roman"/>
         </w:rPr>
       </w:pPr>
-      <w:proofErr w:type="spellStart"/>
-      <w:r>
-        <w:rPr>
-          <w:rFonts w:ascii="Times New Roman" w:hAnsi="Times New Roman" w:cs="Times New Roman"/>
-        </w:rPr>
-        <w:t>SyntaxError</w:t>
-      </w:r>
-      <w:proofErr w:type="spellEnd"/>
-      <w:r>
-        <w:rPr>
-          <w:rFonts w:ascii="Times New Roman" w:hAnsi="Times New Roman" w:cs="Times New Roman"/>
-        </w:rPr>
-        <w:t xml:space="preserve">: </w:t>
+      <w:r>
+        <w:rPr>
+          <w:rFonts w:ascii="Times New Roman" w:hAnsi="Times New Roman" w:cs="Times New Roman"/>
+        </w:rPr>
+        <w:t xml:space="preserve">SyntaxError: </w:t>
       </w:r>
     </w:p>
     <w:p>
@@ -960,7 +818,6 @@
           <w:rFonts w:ascii="Times New Roman" w:hAnsi="Times New Roman" w:cs="Times New Roman"/>
         </w:rPr>
       </w:pPr>
-      <w:proofErr w:type="spellStart"/>
       <w:r>
         <w:rPr>
           <w:rFonts w:ascii="Times New Roman" w:hAnsi="Times New Roman" w:cs="Times New Roman"/>
@@ -968,7 +825,6 @@
         <w:lastRenderedPageBreak/>
         <w:t>NameError</w:t>
       </w:r>
-      <w:proofErr w:type="spellEnd"/>
     </w:p>
     <w:p>
       <w:pPr>
@@ -1089,19 +945,11 @@
           <w:rFonts w:ascii="Times New Roman" w:hAnsi="Times New Roman" w:cs="Times New Roman"/>
         </w:rPr>
       </w:pPr>
-      <w:proofErr w:type="spellStart"/>
-      <w:r>
-        <w:rPr>
-          <w:rFonts w:ascii="Times New Roman" w:hAnsi="Times New Roman" w:cs="Times New Roman"/>
-        </w:rPr>
-        <w:t>An_int</w:t>
-      </w:r>
-      <w:proofErr w:type="spellEnd"/>
-      <w:r>
-        <w:rPr>
-          <w:rFonts w:ascii="Times New Roman" w:hAnsi="Times New Roman" w:cs="Times New Roman"/>
-        </w:rPr>
-        <w:t xml:space="preserve">=2 </w:t>
+      <w:r>
+        <w:rPr>
+          <w:rFonts w:ascii="Times New Roman" w:hAnsi="Times New Roman" w:cs="Times New Roman"/>
+        </w:rPr>
+        <w:t xml:space="preserve">An_int=2 </w:t>
       </w:r>
     </w:p>
     <w:p>
@@ -1169,19 +1017,11 @@
           <w:rFonts w:ascii="Times New Roman" w:hAnsi="Times New Roman" w:cs="Times New Roman"/>
         </w:rPr>
       </w:pPr>
-      <w:proofErr w:type="spellStart"/>
-      <w:r>
-        <w:rPr>
-          <w:rFonts w:ascii="Times New Roman" w:hAnsi="Times New Roman" w:cs="Times New Roman"/>
-        </w:rPr>
-        <w:t>A_float</w:t>
-      </w:r>
-      <w:proofErr w:type="spellEnd"/>
-      <w:r>
-        <w:rPr>
-          <w:rFonts w:ascii="Times New Roman" w:hAnsi="Times New Roman" w:cs="Times New Roman"/>
-        </w:rPr>
-        <w:t>=2.1</w:t>
+      <w:r>
+        <w:rPr>
+          <w:rFonts w:ascii="Times New Roman" w:hAnsi="Times New Roman" w:cs="Times New Roman"/>
+        </w:rPr>
+        <w:t>A_float=2.1</w:t>
       </w:r>
     </w:p>
     <w:p>
@@ -1235,49 +1075,7 @@
         <w:rPr>
           <w:rFonts w:ascii="Times New Roman" w:hAnsi="Times New Roman" w:cs="Times New Roman"/>
         </w:rPr>
-        <w:t xml:space="preserve">When doing </w:t>
-      </w:r>
-      <w:proofErr w:type="spellStart"/>
-      <w:r>
-        <w:rPr>
-          <w:rFonts w:ascii="Times New Roman" w:hAnsi="Times New Roman" w:cs="Times New Roman"/>
-        </w:rPr>
-        <w:t>devision</w:t>
-      </w:r>
-      <w:proofErr w:type="spellEnd"/>
-      <w:r>
-        <w:rPr>
-          <w:rFonts w:ascii="Times New Roman" w:hAnsi="Times New Roman" w:cs="Times New Roman"/>
-        </w:rPr>
-        <w:t xml:space="preserve">, result has a decimal place. This is because </w:t>
-      </w:r>
-      <w:proofErr w:type="spellStart"/>
-      <w:r>
-        <w:rPr>
-          <w:rFonts w:ascii="Times New Roman" w:hAnsi="Times New Roman" w:cs="Times New Roman"/>
-        </w:rPr>
-        <w:t>Pyton</w:t>
-      </w:r>
-      <w:proofErr w:type="spellEnd"/>
-      <w:r>
-        <w:rPr>
-          <w:rFonts w:ascii="Times New Roman" w:hAnsi="Times New Roman" w:cs="Times New Roman"/>
-        </w:rPr>
-        <w:t xml:space="preserve"> converts all </w:t>
-      </w:r>
-      <w:proofErr w:type="spellStart"/>
-      <w:r>
-        <w:rPr>
-          <w:rFonts w:ascii="Times New Roman" w:hAnsi="Times New Roman" w:cs="Times New Roman"/>
-        </w:rPr>
-        <w:t>ints</w:t>
-      </w:r>
-      <w:proofErr w:type="spellEnd"/>
-      <w:r>
-        <w:rPr>
-          <w:rFonts w:ascii="Times New Roman" w:hAnsi="Times New Roman" w:cs="Times New Roman"/>
-        </w:rPr>
-        <w:t xml:space="preserve"> to float before performing division. (2.8 and up) version</w:t>
+        <w:t>When doing devision, result has a decimal place. This is because Pyton converts all ints to float before performing division. (2.8 and up) version</w:t>
       </w:r>
     </w:p>
     <w:p>
@@ -1650,21 +1448,7 @@
         <w:rPr>
           <w:rFonts w:ascii="Times New Roman" w:hAnsi="Times New Roman" w:cs="Times New Roman"/>
         </w:rPr>
-        <w:t xml:space="preserve">When have num saved in var and want to add </w:t>
-      </w:r>
-      <w:proofErr w:type="spellStart"/>
-      <w:r>
-        <w:rPr>
-          <w:rFonts w:ascii="Times New Roman" w:hAnsi="Times New Roman" w:cs="Times New Roman"/>
-        </w:rPr>
-        <w:t>curr</w:t>
-      </w:r>
-      <w:proofErr w:type="spellEnd"/>
-      <w:r>
-        <w:rPr>
-          <w:rFonts w:ascii="Times New Roman" w:hAnsi="Times New Roman" w:cs="Times New Roman"/>
-        </w:rPr>
-        <w:t xml:space="preserve"> value of var can use += </w:t>
+        <w:t xml:space="preserve">When have num saved in var and want to add curr value of var can use += </w:t>
       </w:r>
     </w:p>
     <w:p>
@@ -1696,45 +1480,29 @@
           <w:rFonts w:ascii="Times New Roman" w:hAnsi="Times New Roman" w:cs="Times New Roman"/>
         </w:rPr>
       </w:pPr>
-      <w:proofErr w:type="spellStart"/>
-      <w:r>
-        <w:rPr>
-          <w:rFonts w:ascii="Times New Roman" w:hAnsi="Times New Roman" w:cs="Times New Roman"/>
-        </w:rPr>
-        <w:t>Num_hiked</w:t>
-      </w:r>
-      <w:proofErr w:type="spellEnd"/>
-      <w:r>
-        <w:rPr>
-          <w:rFonts w:ascii="Times New Roman" w:hAnsi="Times New Roman" w:cs="Times New Roman"/>
-        </w:rPr>
-        <w:t>=12</w:t>
-      </w:r>
-    </w:p>
-    <w:p>
-      <w:pPr>
-        <w:pStyle w:val="ListParagraph"/>
-        <w:numPr>
-          <w:ilvl w:val="3"/>
-          <w:numId w:val="1"/>
-        </w:numPr>
-        <w:rPr>
-          <w:rFonts w:ascii="Times New Roman" w:hAnsi="Times New Roman" w:cs="Times New Roman"/>
-        </w:rPr>
-      </w:pPr>
-      <w:proofErr w:type="spellStart"/>
-      <w:r>
-        <w:rPr>
-          <w:rFonts w:ascii="Times New Roman" w:hAnsi="Times New Roman" w:cs="Times New Roman"/>
-        </w:rPr>
-        <w:t>numHiked</w:t>
-      </w:r>
-      <w:proofErr w:type="spellEnd"/>
-      <w:r>
-        <w:rPr>
-          <w:rFonts w:ascii="Times New Roman" w:hAnsi="Times New Roman" w:cs="Times New Roman"/>
-        </w:rPr>
-        <w:t xml:space="preserve">+=2; </w:t>
+      <w:r>
+        <w:rPr>
+          <w:rFonts w:ascii="Times New Roman" w:hAnsi="Times New Roman" w:cs="Times New Roman"/>
+        </w:rPr>
+        <w:t>Num_hiked=12</w:t>
+      </w:r>
+    </w:p>
+    <w:p>
+      <w:pPr>
+        <w:pStyle w:val="ListParagraph"/>
+        <w:numPr>
+          <w:ilvl w:val="3"/>
+          <w:numId w:val="1"/>
+        </w:numPr>
+        <w:rPr>
+          <w:rFonts w:ascii="Times New Roman" w:hAnsi="Times New Roman" w:cs="Times New Roman"/>
+        </w:rPr>
+      </w:pPr>
+      <w:r>
+        <w:rPr>
+          <w:rFonts w:ascii="Times New Roman" w:hAnsi="Times New Roman" w:cs="Times New Roman"/>
+        </w:rPr>
+        <w:t xml:space="preserve">numHiked+=2; </w:t>
       </w:r>
     </w:p>
     <w:p>
@@ -1791,21 +1559,7 @@
           <w:rFonts w:ascii="Times New Roman" w:hAnsi="Times New Roman" w:cs="Times New Roman"/>
         </w:rPr>
         <w:lastRenderedPageBreak/>
-        <w:t xml:space="preserve">Can assign </w:t>
-      </w:r>
-      <w:proofErr w:type="spellStart"/>
-      <w:r>
-        <w:rPr>
-          <w:rFonts w:ascii="Times New Roman" w:hAnsi="Times New Roman" w:cs="Times New Roman"/>
-        </w:rPr>
-        <w:t>val</w:t>
-      </w:r>
-      <w:proofErr w:type="spellEnd"/>
-      <w:r>
-        <w:rPr>
-          <w:rFonts w:ascii="Times New Roman" w:hAnsi="Times New Roman" w:cs="Times New Roman"/>
-        </w:rPr>
-        <w:t xml:space="preserve"> to var through user input. </w:t>
+        <w:t xml:space="preserve">Can assign val to var through user input. </w:t>
       </w:r>
     </w:p>
     <w:p>
@@ -1867,19 +1621,11 @@
           <w:rFonts w:ascii="Times New Roman" w:hAnsi="Times New Roman" w:cs="Times New Roman"/>
         </w:rPr>
       </w:pPr>
-      <w:proofErr w:type="spellStart"/>
-      <w:r>
-        <w:rPr>
-          <w:rFonts w:ascii="Times New Roman" w:hAnsi="Times New Roman" w:cs="Times New Roman"/>
-        </w:rPr>
-        <w:t>Like_snakes</w:t>
-      </w:r>
-      <w:proofErr w:type="spellEnd"/>
-      <w:r>
-        <w:rPr>
-          <w:rFonts w:ascii="Times New Roman" w:hAnsi="Times New Roman" w:cs="Times New Roman"/>
-        </w:rPr>
-        <w:t xml:space="preserve">=input(“Do you like snakes”) </w:t>
+      <w:r>
+        <w:rPr>
+          <w:rFonts w:ascii="Times New Roman" w:hAnsi="Times New Roman" w:cs="Times New Roman"/>
+        </w:rPr>
+        <w:t xml:space="preserve">Like_snakes=input(“Do you like snakes”) </w:t>
       </w:r>
     </w:p>
     <w:p>
@@ -1990,21 +1736,7 @@
         <w:rPr>
           <w:rFonts w:ascii="Times New Roman" w:hAnsi="Times New Roman" w:cs="Times New Roman"/>
         </w:rPr>
-        <w:t xml:space="preserve">def </w:t>
-      </w:r>
-      <w:proofErr w:type="spellStart"/>
-      <w:r>
-        <w:rPr>
-          <w:rFonts w:ascii="Times New Roman" w:hAnsi="Times New Roman" w:cs="Times New Roman"/>
-        </w:rPr>
-        <w:t>function_name</w:t>
-      </w:r>
-      <w:proofErr w:type="spellEnd"/>
-      <w:r>
-        <w:rPr>
-          <w:rFonts w:ascii="Times New Roman" w:hAnsi="Times New Roman" w:cs="Times New Roman"/>
-        </w:rPr>
-        <w:t xml:space="preserve">() : </w:t>
+        <w:t xml:space="preserve">def function_name() : </w:t>
       </w:r>
     </w:p>
     <w:p>
@@ -2094,21 +1826,7 @@
         <w:rPr>
           <w:rFonts w:ascii="Times New Roman" w:hAnsi="Times New Roman" w:cs="Times New Roman"/>
         </w:rPr>
-        <w:t xml:space="preserve">def </w:t>
-      </w:r>
-      <w:proofErr w:type="spellStart"/>
-      <w:r>
-        <w:rPr>
-          <w:rFonts w:ascii="Times New Roman" w:hAnsi="Times New Roman" w:cs="Times New Roman"/>
-        </w:rPr>
-        <w:t>function_name</w:t>
-      </w:r>
-      <w:proofErr w:type="spellEnd"/>
-      <w:r>
-        <w:rPr>
-          <w:rFonts w:ascii="Times New Roman" w:hAnsi="Times New Roman" w:cs="Times New Roman"/>
-        </w:rPr>
-        <w:t xml:space="preserve">(par1,par2…): </w:t>
+        <w:t xml:space="preserve">def function_name(par1,par2…): </w:t>
       </w:r>
     </w:p>
     <w:p>
@@ -2144,21 +1862,7 @@
         <w:rPr>
           <w:rFonts w:ascii="Times New Roman" w:hAnsi="Times New Roman" w:cs="Times New Roman"/>
         </w:rPr>
-        <w:t xml:space="preserve">Can use keyword arguments where explicitly refer to what each </w:t>
-      </w:r>
-      <w:proofErr w:type="spellStart"/>
-      <w:r>
-        <w:rPr>
-          <w:rFonts w:ascii="Times New Roman" w:hAnsi="Times New Roman" w:cs="Times New Roman"/>
-        </w:rPr>
-        <w:t>arg</w:t>
-      </w:r>
-      <w:proofErr w:type="spellEnd"/>
-      <w:r>
-        <w:rPr>
-          <w:rFonts w:ascii="Times New Roman" w:hAnsi="Times New Roman" w:cs="Times New Roman"/>
-        </w:rPr>
-        <w:t xml:space="preserve"> is assigned to in function call </w:t>
+        <w:t xml:space="preserve">Can use keyword arguments where explicitly refer to what each arg is assigned to in function call </w:t>
       </w:r>
     </w:p>
     <w:p>
@@ -2275,35 +1979,7 @@
         <w:rPr>
           <w:rFonts w:ascii="Times New Roman" w:hAnsi="Times New Roman" w:cs="Times New Roman"/>
         </w:rPr>
-        <w:t xml:space="preserve">Can also define default </w:t>
-      </w:r>
-      <w:proofErr w:type="spellStart"/>
-      <w:r>
-        <w:rPr>
-          <w:rFonts w:ascii="Times New Roman" w:hAnsi="Times New Roman" w:cs="Times New Roman"/>
-        </w:rPr>
-        <w:t>args</w:t>
-      </w:r>
-      <w:proofErr w:type="spellEnd"/>
-      <w:r>
-        <w:rPr>
-          <w:rFonts w:ascii="Times New Roman" w:hAnsi="Times New Roman" w:cs="Times New Roman"/>
-        </w:rPr>
-        <w:t xml:space="preserve"> for function so if nothing placed inside, has </w:t>
-      </w:r>
-      <w:proofErr w:type="spellStart"/>
-      <w:r>
-        <w:rPr>
-          <w:rFonts w:ascii="Times New Roman" w:hAnsi="Times New Roman" w:cs="Times New Roman"/>
-        </w:rPr>
-        <w:t>defaukt</w:t>
-      </w:r>
-      <w:proofErr w:type="spellEnd"/>
-      <w:r>
-        <w:rPr>
-          <w:rFonts w:ascii="Times New Roman" w:hAnsi="Times New Roman" w:cs="Times New Roman"/>
-        </w:rPr>
-        <w:t xml:space="preserve">. </w:t>
+        <w:t xml:space="preserve">Can also define default args for function so if nothing placed inside, has defaukt. </w:t>
       </w:r>
     </w:p>
     <w:p>
@@ -2590,35 +2266,7 @@
         <w:rPr>
           <w:rFonts w:ascii="Times New Roman" w:hAnsi="Times New Roman" w:cs="Times New Roman"/>
         </w:rPr>
-        <w:t xml:space="preserve">Functions can return a </w:t>
-      </w:r>
-      <w:proofErr w:type="spellStart"/>
-      <w:r>
-        <w:rPr>
-          <w:rFonts w:ascii="Times New Roman" w:hAnsi="Times New Roman" w:cs="Times New Roman"/>
-        </w:rPr>
-        <w:t>val</w:t>
-      </w:r>
-      <w:proofErr w:type="spellEnd"/>
-      <w:r>
-        <w:rPr>
-          <w:rFonts w:ascii="Times New Roman" w:hAnsi="Times New Roman" w:cs="Times New Roman"/>
-        </w:rPr>
-        <w:t xml:space="preserve"> to user so that this </w:t>
-      </w:r>
-      <w:proofErr w:type="spellStart"/>
-      <w:r>
-        <w:rPr>
-          <w:rFonts w:ascii="Times New Roman" w:hAnsi="Times New Roman" w:cs="Times New Roman"/>
-        </w:rPr>
-        <w:t>val</w:t>
-      </w:r>
-      <w:proofErr w:type="spellEnd"/>
-      <w:r>
-        <w:rPr>
-          <w:rFonts w:ascii="Times New Roman" w:hAnsi="Times New Roman" w:cs="Times New Roman"/>
-        </w:rPr>
-        <w:t xml:space="preserve"> can be modified or used later using “return” keyword</w:t>
+        <w:t>Functions can return a val to user so that this val can be modified or used later using “return” keyword</w:t>
       </w:r>
     </w:p>
     <w:p>
@@ -2720,153 +2368,47 @@
           <w:rFonts w:ascii="Times New Roman" w:hAnsi="Times New Roman" w:cs="Times New Roman"/>
         </w:rPr>
       </w:pPr>
-      <w:proofErr w:type="spellStart"/>
-      <w:r>
-        <w:rPr>
-          <w:rFonts w:ascii="Times New Roman" w:hAnsi="Times New Roman" w:cs="Times New Roman"/>
-        </w:rPr>
-        <w:t>X_squared,y_squared</w:t>
-      </w:r>
-      <w:proofErr w:type="spellEnd"/>
-      <w:r>
-        <w:rPr>
-          <w:rFonts w:ascii="Times New Roman" w:hAnsi="Times New Roman" w:cs="Times New Roman"/>
-        </w:rPr>
-        <w:t>=</w:t>
-      </w:r>
-      <w:proofErr w:type="spellStart"/>
-      <w:r>
-        <w:rPr>
-          <w:rFonts w:ascii="Times New Roman" w:hAnsi="Times New Roman" w:cs="Times New Roman"/>
-        </w:rPr>
-        <w:t>square_point</w:t>
-      </w:r>
-      <w:proofErr w:type="spellEnd"/>
-      <w:r>
-        <w:rPr>
-          <w:rFonts w:ascii="Times New Roman" w:hAnsi="Times New Roman" w:cs="Times New Roman"/>
-        </w:rPr>
-        <w:t>(1,3)</w:t>
-      </w:r>
-    </w:p>
-    <w:p>
-      <w:pPr>
-        <w:pStyle w:val="ListParagraph"/>
-        <w:numPr>
-          <w:ilvl w:val="3"/>
-          <w:numId w:val="1"/>
-        </w:numPr>
-        <w:rPr>
-          <w:rFonts w:ascii="Times New Roman" w:hAnsi="Times New Roman" w:cs="Times New Roman"/>
-        </w:rPr>
-      </w:pPr>
-      <w:r>
-        <w:rPr>
-          <w:rFonts w:ascii="Times New Roman" w:hAnsi="Times New Roman" w:cs="Times New Roman"/>
-        </w:rPr>
-        <w:t xml:space="preserve">When returning </w:t>
-      </w:r>
-      <w:proofErr w:type="spellStart"/>
-      <w:r>
-        <w:rPr>
-          <w:rFonts w:ascii="Times New Roman" w:hAnsi="Times New Roman" w:cs="Times New Roman"/>
-        </w:rPr>
-        <w:t>mult</w:t>
-      </w:r>
-      <w:proofErr w:type="spellEnd"/>
-      <w:r>
-        <w:rPr>
-          <w:rFonts w:ascii="Times New Roman" w:hAnsi="Times New Roman" w:cs="Times New Roman"/>
-        </w:rPr>
-        <w:t xml:space="preserve"> </w:t>
-      </w:r>
-      <w:proofErr w:type="spellStart"/>
-      <w:r>
-        <w:rPr>
-          <w:rFonts w:ascii="Times New Roman" w:hAnsi="Times New Roman" w:cs="Times New Roman"/>
-        </w:rPr>
-        <w:t>vals</w:t>
-      </w:r>
-      <w:proofErr w:type="spellEnd"/>
-      <w:r>
-        <w:rPr>
-          <w:rFonts w:ascii="Times New Roman" w:hAnsi="Times New Roman" w:cs="Times New Roman"/>
-        </w:rPr>
-        <w:t xml:space="preserve"> separated by commas, all </w:t>
-      </w:r>
-      <w:proofErr w:type="spellStart"/>
-      <w:r>
-        <w:rPr>
-          <w:rFonts w:ascii="Times New Roman" w:hAnsi="Times New Roman" w:cs="Times New Roman"/>
-        </w:rPr>
-        <w:t>vals</w:t>
-      </w:r>
-      <w:proofErr w:type="spellEnd"/>
-      <w:r>
-        <w:rPr>
-          <w:rFonts w:ascii="Times New Roman" w:hAnsi="Times New Roman" w:cs="Times New Roman"/>
-        </w:rPr>
-        <w:t xml:space="preserve"> listed </w:t>
-      </w:r>
-      <w:proofErr w:type="spellStart"/>
-      <w:r>
-        <w:rPr>
-          <w:rFonts w:ascii="Times New Roman" w:hAnsi="Times New Roman" w:cs="Times New Roman"/>
-        </w:rPr>
-        <w:t>actualy</w:t>
-      </w:r>
-      <w:proofErr w:type="spellEnd"/>
-      <w:r>
-        <w:rPr>
-          <w:rFonts w:ascii="Times New Roman" w:hAnsi="Times New Roman" w:cs="Times New Roman"/>
-        </w:rPr>
-        <w:t xml:space="preserve"> wrapped in a tuple (1,2,3…) that tuple is returned containing each val. </w:t>
-      </w:r>
-    </w:p>
-    <w:p>
-      <w:pPr>
-        <w:pStyle w:val="ListParagraph"/>
-        <w:numPr>
-          <w:ilvl w:val="3"/>
-          <w:numId w:val="1"/>
-        </w:numPr>
-        <w:rPr>
-          <w:rFonts w:ascii="Times New Roman" w:hAnsi="Times New Roman" w:cs="Times New Roman"/>
-        </w:rPr>
-      </w:pPr>
-      <w:r>
-        <w:rPr>
-          <w:rFonts w:ascii="Times New Roman" w:hAnsi="Times New Roman" w:cs="Times New Roman"/>
-        </w:rPr>
-        <w:t xml:space="preserve">Can tuple unpack where if tuple has </w:t>
-      </w:r>
-      <w:proofErr w:type="spellStart"/>
-      <w:r>
-        <w:rPr>
-          <w:rFonts w:ascii="Times New Roman" w:hAnsi="Times New Roman" w:cs="Times New Roman"/>
-        </w:rPr>
-        <w:t>mult</w:t>
-      </w:r>
-      <w:proofErr w:type="spellEnd"/>
-      <w:r>
-        <w:rPr>
-          <w:rFonts w:ascii="Times New Roman" w:hAnsi="Times New Roman" w:cs="Times New Roman"/>
-        </w:rPr>
-        <w:t xml:space="preserve"> </w:t>
-      </w:r>
-      <w:proofErr w:type="spellStart"/>
-      <w:r>
-        <w:rPr>
-          <w:rFonts w:ascii="Times New Roman" w:hAnsi="Times New Roman" w:cs="Times New Roman"/>
-        </w:rPr>
-        <w:t>vals</w:t>
-      </w:r>
-      <w:proofErr w:type="spellEnd"/>
-      <w:r>
-        <w:rPr>
-          <w:rFonts w:ascii="Times New Roman" w:hAnsi="Times New Roman" w:cs="Times New Roman"/>
-        </w:rPr>
-        <w:t>, can assign same num of vars to number of elements in tuple.</w:t>
+      <w:r>
+        <w:rPr>
+          <w:rFonts w:ascii="Times New Roman" w:hAnsi="Times New Roman" w:cs="Times New Roman"/>
+        </w:rPr>
+        <w:t>X_squared,y_squared=square_point(1,3)</w:t>
+      </w:r>
+    </w:p>
+    <w:p>
+      <w:pPr>
+        <w:pStyle w:val="ListParagraph"/>
+        <w:numPr>
+          <w:ilvl w:val="3"/>
+          <w:numId w:val="1"/>
+        </w:numPr>
+        <w:rPr>
+          <w:rFonts w:ascii="Times New Roman" w:hAnsi="Times New Roman" w:cs="Times New Roman"/>
+        </w:rPr>
+      </w:pPr>
+      <w:r>
+        <w:rPr>
+          <w:rFonts w:ascii="Times New Roman" w:hAnsi="Times New Roman" w:cs="Times New Roman"/>
+        </w:rPr>
+        <w:t xml:space="preserve">When returning mult vals separated by commas, all vals listed actualy wrapped in a tuple (1,2,3…) that tuple is returned containing each val. </w:t>
+      </w:r>
+    </w:p>
+    <w:p>
+      <w:pPr>
+        <w:pStyle w:val="ListParagraph"/>
+        <w:numPr>
+          <w:ilvl w:val="3"/>
+          <w:numId w:val="1"/>
+        </w:numPr>
+        <w:rPr>
+          <w:rFonts w:ascii="Times New Roman" w:hAnsi="Times New Roman" w:cs="Times New Roman"/>
+        </w:rPr>
+      </w:pPr>
+      <w:r>
+        <w:rPr>
+          <w:rFonts w:ascii="Times New Roman" w:hAnsi="Times New Roman" w:cs="Times New Roman"/>
+        </w:rPr>
+        <w:t>Can tuple unpack where if tuple has mult vals, can assign same num of vars to number of elements in tuple.</w:t>
       </w:r>
     </w:p>
     <w:p>
@@ -2922,21 +2464,7 @@
         <w:rPr>
           <w:rFonts w:ascii="Times New Roman" w:hAnsi="Times New Roman" w:cs="Times New Roman"/>
         </w:rPr>
-        <w:t xml:space="preserve">Can assign true or false to vars using </w:t>
-      </w:r>
-      <w:proofErr w:type="spellStart"/>
-      <w:r>
-        <w:rPr>
-          <w:rFonts w:ascii="Times New Roman" w:hAnsi="Times New Roman" w:cs="Times New Roman"/>
-        </w:rPr>
-        <w:t>var_name</w:t>
-      </w:r>
-      <w:proofErr w:type="spellEnd"/>
-      <w:r>
-        <w:rPr>
-          <w:rFonts w:ascii="Times New Roman" w:hAnsi="Times New Roman" w:cs="Times New Roman"/>
-        </w:rPr>
-        <w:t>=True… # or False</w:t>
+        <w:t>Can assign true or false to vars using var_name=True… # or False</w:t>
       </w:r>
     </w:p>
     <w:p>
@@ -2990,16 +2518,8 @@
         <w:rPr>
           <w:rFonts w:ascii="Times New Roman" w:hAnsi="Times New Roman" w:cs="Times New Roman"/>
         </w:rPr>
-        <w:t xml:space="preserve">==       #equals, compares two items return true or </w:t>
-      </w:r>
-      <w:proofErr w:type="spellStart"/>
-      <w:r>
-        <w:rPr>
-          <w:rFonts w:ascii="Times New Roman" w:hAnsi="Times New Roman" w:cs="Times New Roman"/>
-        </w:rPr>
-        <w:t>flase</w:t>
-      </w:r>
-      <w:proofErr w:type="spellEnd"/>
+        <w:t>==       #equals, compares two items return true or flase</w:t>
+      </w:r>
     </w:p>
     <w:p>
       <w:pPr>
@@ -3198,19 +2718,11 @@
           <w:rFonts w:ascii="Times New Roman" w:hAnsi="Times New Roman" w:cs="Times New Roman"/>
         </w:rPr>
       </w:pPr>
-      <w:proofErr w:type="spellStart"/>
-      <w:r>
-        <w:rPr>
-          <w:rFonts w:ascii="Times New Roman" w:hAnsi="Times New Roman" w:cs="Times New Roman"/>
-        </w:rPr>
-        <w:t>Elif</w:t>
-      </w:r>
-      <w:proofErr w:type="spellEnd"/>
-      <w:r>
-        <w:rPr>
-          <w:rFonts w:ascii="Times New Roman" w:hAnsi="Times New Roman" w:cs="Times New Roman"/>
-        </w:rPr>
-        <w:t>(some condition):</w:t>
+      <w:r>
+        <w:rPr>
+          <w:rFonts w:ascii="Times New Roman" w:hAnsi="Times New Roman" w:cs="Times New Roman"/>
+        </w:rPr>
+        <w:t>Elif(some condition):</w:t>
       </w:r>
     </w:p>
     <w:p>
@@ -3336,21 +2848,7 @@
         <w:rPr>
           <w:rFonts w:ascii="Times New Roman" w:hAnsi="Times New Roman" w:cs="Times New Roman"/>
         </w:rPr>
-        <w:t xml:space="preserve">except </w:t>
-      </w:r>
-      <w:proofErr w:type="spellStart"/>
-      <w:r>
-        <w:rPr>
-          <w:rFonts w:ascii="Times New Roman" w:hAnsi="Times New Roman" w:cs="Times New Roman"/>
-        </w:rPr>
-        <w:t>ErrorName</w:t>
-      </w:r>
-      <w:proofErr w:type="spellEnd"/>
-      <w:r>
-        <w:rPr>
-          <w:rFonts w:ascii="Times New Roman" w:hAnsi="Times New Roman" w:cs="Times New Roman"/>
-        </w:rPr>
-        <w:t xml:space="preserve">: </w:t>
+        <w:t xml:space="preserve">except ErrorName: </w:t>
       </w:r>
     </w:p>
     <w:p>
@@ -3740,97 +3238,47 @@
           <w:rFonts w:ascii="Times New Roman" w:hAnsi="Times New Roman" w:cs="Times New Roman"/>
         </w:rPr>
       </w:pPr>
-      <w:proofErr w:type="spellStart"/>
-      <w:r>
-        <w:rPr>
-          <w:rFonts w:ascii="Times New Roman" w:hAnsi="Times New Roman" w:cs="Times New Roman"/>
-        </w:rPr>
-        <w:t>Name_and_heights</w:t>
-      </w:r>
-      <w:proofErr w:type="spellEnd"/>
-      <w:r>
-        <w:rPr>
-          <w:rFonts w:ascii="Times New Roman" w:hAnsi="Times New Roman" w:cs="Times New Roman"/>
-        </w:rPr>
-        <w:t>=zip(</w:t>
-      </w:r>
-      <w:proofErr w:type="spellStart"/>
-      <w:r>
-        <w:rPr>
-          <w:rFonts w:ascii="Times New Roman" w:hAnsi="Times New Roman" w:cs="Times New Roman"/>
-        </w:rPr>
-        <w:t>names,heights</w:t>
-      </w:r>
-      <w:proofErr w:type="spellEnd"/>
-      <w:r>
-        <w:rPr>
-          <w:rFonts w:ascii="Times New Roman" w:hAnsi="Times New Roman" w:cs="Times New Roman"/>
-        </w:rPr>
-        <w:t>)</w:t>
-      </w:r>
-    </w:p>
-    <w:p>
-      <w:pPr>
-        <w:pStyle w:val="ListParagraph"/>
-        <w:numPr>
-          <w:ilvl w:val="3"/>
-          <w:numId w:val="1"/>
-        </w:numPr>
-        <w:rPr>
-          <w:rFonts w:ascii="Times New Roman" w:hAnsi="Times New Roman" w:cs="Times New Roman"/>
-        </w:rPr>
-      </w:pPr>
-      <w:r>
-        <w:rPr>
-          <w:rFonts w:ascii="Times New Roman" w:hAnsi="Times New Roman" w:cs="Times New Roman"/>
-        </w:rPr>
-        <w:t xml:space="preserve">#names and heights are each a </w:t>
-      </w:r>
-      <w:proofErr w:type="spellStart"/>
-      <w:r>
-        <w:rPr>
-          <w:rFonts w:ascii="Times New Roman" w:hAnsi="Times New Roman" w:cs="Times New Roman"/>
-        </w:rPr>
-        <w:t>ist</w:t>
-      </w:r>
-      <w:proofErr w:type="spellEnd"/>
-      <w:r>
-        <w:rPr>
-          <w:rFonts w:ascii="Times New Roman" w:hAnsi="Times New Roman" w:cs="Times New Roman"/>
-        </w:rPr>
-        <w:t>.</w:t>
-      </w:r>
-    </w:p>
-    <w:p>
-      <w:pPr>
-        <w:pStyle w:val="ListParagraph"/>
-        <w:numPr>
-          <w:ilvl w:val="3"/>
-          <w:numId w:val="1"/>
-        </w:numPr>
-        <w:rPr>
-          <w:rFonts w:ascii="Times New Roman" w:hAnsi="Times New Roman" w:cs="Times New Roman"/>
-        </w:rPr>
-      </w:pPr>
-      <w:r>
-        <w:rPr>
-          <w:rFonts w:ascii="Times New Roman" w:hAnsi="Times New Roman" w:cs="Times New Roman"/>
-        </w:rPr>
-        <w:t>#can print out by casting to list print(list(</w:t>
-      </w:r>
-      <w:proofErr w:type="spellStart"/>
-      <w:r>
-        <w:rPr>
-          <w:rFonts w:ascii="Times New Roman" w:hAnsi="Times New Roman" w:cs="Times New Roman"/>
-        </w:rPr>
-        <w:t>name_and_heights</w:t>
-      </w:r>
-      <w:proofErr w:type="spellEnd"/>
-      <w:r>
-        <w:rPr>
-          <w:rFonts w:ascii="Times New Roman" w:hAnsi="Times New Roman" w:cs="Times New Roman"/>
-        </w:rPr>
-        <w:t>))</w:t>
+      <w:r>
+        <w:rPr>
+          <w:rFonts w:ascii="Times New Roman" w:hAnsi="Times New Roman" w:cs="Times New Roman"/>
+        </w:rPr>
+        <w:t>Name_and_heights=zip(names,heights)</w:t>
+      </w:r>
+    </w:p>
+    <w:p>
+      <w:pPr>
+        <w:pStyle w:val="ListParagraph"/>
+        <w:numPr>
+          <w:ilvl w:val="3"/>
+          <w:numId w:val="1"/>
+        </w:numPr>
+        <w:rPr>
+          <w:rFonts w:ascii="Times New Roman" w:hAnsi="Times New Roman" w:cs="Times New Roman"/>
+        </w:rPr>
+      </w:pPr>
+      <w:r>
+        <w:rPr>
+          <w:rFonts w:ascii="Times New Roman" w:hAnsi="Times New Roman" w:cs="Times New Roman"/>
+        </w:rPr>
+        <w:t>#names and heights are each a ist.</w:t>
+      </w:r>
+    </w:p>
+    <w:p>
+      <w:pPr>
+        <w:pStyle w:val="ListParagraph"/>
+        <w:numPr>
+          <w:ilvl w:val="3"/>
+          <w:numId w:val="1"/>
+        </w:numPr>
+        <w:rPr>
+          <w:rFonts w:ascii="Times New Roman" w:hAnsi="Times New Roman" w:cs="Times New Roman"/>
+        </w:rPr>
+      </w:pPr>
+      <w:r>
+        <w:rPr>
+          <w:rFonts w:ascii="Times New Roman" w:hAnsi="Times New Roman" w:cs="Times New Roman"/>
+        </w:rPr>
+        <w:t>#can print out by casting to list print(list(name_and_heights))</w:t>
       </w:r>
     </w:p>
     <w:p>
@@ -3898,19 +3346,11 @@
           <w:rFonts w:ascii="Times New Roman" w:hAnsi="Times New Roman" w:cs="Times New Roman"/>
         </w:rPr>
       </w:pPr>
-      <w:proofErr w:type="spellStart"/>
-      <w:r>
-        <w:rPr>
-          <w:rFonts w:ascii="Times New Roman" w:hAnsi="Times New Roman" w:cs="Times New Roman"/>
-        </w:rPr>
-        <w:t>Empty_list.append</w:t>
-      </w:r>
-      <w:proofErr w:type="spellEnd"/>
-      <w:r>
-        <w:rPr>
-          <w:rFonts w:ascii="Times New Roman" w:hAnsi="Times New Roman" w:cs="Times New Roman"/>
-        </w:rPr>
-        <w:t xml:space="preserve">(1) #adds to end of list </w:t>
+      <w:r>
+        <w:rPr>
+          <w:rFonts w:ascii="Times New Roman" w:hAnsi="Times New Roman" w:cs="Times New Roman"/>
+        </w:rPr>
+        <w:t xml:space="preserve">Empty_list.append(1) #adds to end of list </w:t>
       </w:r>
     </w:p>
     <w:p>
@@ -3946,21 +3386,7 @@
         <w:rPr>
           <w:rFonts w:ascii="Times New Roman" w:hAnsi="Times New Roman" w:cs="Times New Roman"/>
         </w:rPr>
-        <w:t xml:space="preserve">Ex: </w:t>
-      </w:r>
-      <w:proofErr w:type="spellStart"/>
-      <w:r>
-        <w:rPr>
-          <w:rFonts w:ascii="Times New Roman" w:hAnsi="Times New Roman" w:cs="Times New Roman"/>
-        </w:rPr>
-        <w:t>added_lists</w:t>
-      </w:r>
-      <w:proofErr w:type="spellEnd"/>
-      <w:r>
-        <w:rPr>
-          <w:rFonts w:ascii="Times New Roman" w:hAnsi="Times New Roman" w:cs="Times New Roman"/>
-        </w:rPr>
-        <w:t>=list1+list2</w:t>
+        <w:t>Ex: added_lists=list1+list2</w:t>
       </w:r>
     </w:p>
     <w:p>
@@ -3996,21 +3422,7 @@
         <w:rPr>
           <w:rFonts w:ascii="Times New Roman" w:hAnsi="Times New Roman" w:cs="Times New Roman"/>
         </w:rPr>
-        <w:t xml:space="preserve">If want to create list of consecutive </w:t>
-      </w:r>
-      <w:proofErr w:type="spellStart"/>
-      <w:r>
-        <w:rPr>
-          <w:rFonts w:ascii="Times New Roman" w:hAnsi="Times New Roman" w:cs="Times New Roman"/>
-        </w:rPr>
-        <w:t>nums</w:t>
-      </w:r>
-      <w:proofErr w:type="spellEnd"/>
-      <w:r>
-        <w:rPr>
-          <w:rFonts w:ascii="Times New Roman" w:hAnsi="Times New Roman" w:cs="Times New Roman"/>
-        </w:rPr>
-        <w:t xml:space="preserve">. </w:t>
+        <w:t xml:space="preserve">If want to create list of consecutive nums. </w:t>
       </w:r>
     </w:p>
     <w:p>
@@ -4028,21 +3440,7 @@
         <w:rPr>
           <w:rFonts w:ascii="Times New Roman" w:hAnsi="Times New Roman" w:cs="Times New Roman"/>
         </w:rPr>
-        <w:t xml:space="preserve">Ex: </w:t>
-      </w:r>
-      <w:proofErr w:type="spellStart"/>
-      <w:r>
-        <w:rPr>
-          <w:rFonts w:ascii="Times New Roman" w:hAnsi="Times New Roman" w:cs="Times New Roman"/>
-        </w:rPr>
-        <w:t>my_range</w:t>
-      </w:r>
-      <w:proofErr w:type="spellEnd"/>
-      <w:r>
-        <w:rPr>
-          <w:rFonts w:ascii="Times New Roman" w:hAnsi="Times New Roman" w:cs="Times New Roman"/>
-        </w:rPr>
-        <w:t>=range(10)</w:t>
+        <w:t>Ex: my_range=range(10)</w:t>
       </w:r>
     </w:p>
     <w:p>
@@ -4084,49 +3482,7 @@
         <w:rPr>
           <w:rFonts w:ascii="Times New Roman" w:hAnsi="Times New Roman" w:cs="Times New Roman"/>
         </w:rPr>
-        <w:t xml:space="preserve">If pass in two </w:t>
-      </w:r>
-      <w:proofErr w:type="spellStart"/>
-      <w:r>
-        <w:rPr>
-          <w:rFonts w:ascii="Times New Roman" w:hAnsi="Times New Roman" w:cs="Times New Roman"/>
-        </w:rPr>
-        <w:t>args</w:t>
-      </w:r>
-      <w:proofErr w:type="spellEnd"/>
-      <w:r>
-        <w:rPr>
-          <w:rFonts w:ascii="Times New Roman" w:hAnsi="Times New Roman" w:cs="Times New Roman"/>
-        </w:rPr>
-        <w:t xml:space="preserve">, can create list starting at </w:t>
-      </w:r>
-      <w:proofErr w:type="spellStart"/>
-      <w:r>
-        <w:rPr>
-          <w:rFonts w:ascii="Times New Roman" w:hAnsi="Times New Roman" w:cs="Times New Roman"/>
-        </w:rPr>
-        <w:t>dif</w:t>
-      </w:r>
-      <w:proofErr w:type="spellEnd"/>
-      <w:r>
-        <w:rPr>
-          <w:rFonts w:ascii="Times New Roman" w:hAnsi="Times New Roman" w:cs="Times New Roman"/>
-        </w:rPr>
-        <w:t xml:space="preserve"> </w:t>
-      </w:r>
-      <w:proofErr w:type="spellStart"/>
-      <w:r>
-        <w:rPr>
-          <w:rFonts w:ascii="Times New Roman" w:hAnsi="Times New Roman" w:cs="Times New Roman"/>
-        </w:rPr>
-        <w:t>nums</w:t>
-      </w:r>
-      <w:proofErr w:type="spellEnd"/>
-      <w:r>
-        <w:rPr>
-          <w:rFonts w:ascii="Times New Roman" w:hAnsi="Times New Roman" w:cs="Times New Roman"/>
-        </w:rPr>
-        <w:t xml:space="preserve">. </w:t>
+        <w:t xml:space="preserve">If pass in two args, can create list starting at dif nums. </w:t>
       </w:r>
     </w:p>
     <w:p>
@@ -4162,21 +3518,7 @@
         <w:rPr>
           <w:rFonts w:ascii="Times New Roman" w:hAnsi="Times New Roman" w:cs="Times New Roman"/>
         </w:rPr>
-        <w:t xml:space="preserve">If pass in 3 </w:t>
-      </w:r>
-      <w:proofErr w:type="spellStart"/>
-      <w:r>
-        <w:rPr>
-          <w:rFonts w:ascii="Times New Roman" w:hAnsi="Times New Roman" w:cs="Times New Roman"/>
-        </w:rPr>
-        <w:t>args</w:t>
-      </w:r>
-      <w:proofErr w:type="spellEnd"/>
-      <w:r>
-        <w:rPr>
-          <w:rFonts w:ascii="Times New Roman" w:hAnsi="Times New Roman" w:cs="Times New Roman"/>
-        </w:rPr>
-        <w:t>, can create diff starting, and interval number</w:t>
+        <w:t>If pass in 3 args, can create diff starting, and interval number</w:t>
       </w:r>
     </w:p>
     <w:p>
@@ -4230,21 +3572,7 @@
         <w:rPr>
           <w:rFonts w:ascii="Times New Roman" w:hAnsi="Times New Roman" w:cs="Times New Roman"/>
         </w:rPr>
-        <w:t xml:space="preserve">Can find length of list using </w:t>
-      </w:r>
-      <w:proofErr w:type="spellStart"/>
-      <w:r>
-        <w:rPr>
-          <w:rFonts w:ascii="Times New Roman" w:hAnsi="Times New Roman" w:cs="Times New Roman"/>
-        </w:rPr>
-        <w:t>len</w:t>
-      </w:r>
-      <w:proofErr w:type="spellEnd"/>
-      <w:r>
-        <w:rPr>
-          <w:rFonts w:ascii="Times New Roman" w:hAnsi="Times New Roman" w:cs="Times New Roman"/>
-        </w:rPr>
-        <w:t xml:space="preserve"> keyword </w:t>
+        <w:t xml:space="preserve">Can find length of list using len keyword </w:t>
       </w:r>
     </w:p>
     <w:p>
@@ -4262,35 +3590,7 @@
         <w:rPr>
           <w:rFonts w:ascii="Times New Roman" w:hAnsi="Times New Roman" w:cs="Times New Roman"/>
         </w:rPr>
-        <w:t>Ex: print(</w:t>
-      </w:r>
-      <w:proofErr w:type="spellStart"/>
-      <w:r>
-        <w:rPr>
-          <w:rFonts w:ascii="Times New Roman" w:hAnsi="Times New Roman" w:cs="Times New Roman"/>
-        </w:rPr>
-        <w:t>len</w:t>
-      </w:r>
-      <w:proofErr w:type="spellEnd"/>
-      <w:r>
-        <w:rPr>
-          <w:rFonts w:ascii="Times New Roman" w:hAnsi="Times New Roman" w:cs="Times New Roman"/>
-        </w:rPr>
-        <w:t>(</w:t>
-      </w:r>
-      <w:proofErr w:type="spellStart"/>
-      <w:r>
-        <w:rPr>
-          <w:rFonts w:ascii="Times New Roman" w:hAnsi="Times New Roman" w:cs="Times New Roman"/>
-        </w:rPr>
-        <w:t>my_list</w:t>
-      </w:r>
-      <w:proofErr w:type="spellEnd"/>
-      <w:r>
-        <w:rPr>
-          <w:rFonts w:ascii="Times New Roman" w:hAnsi="Times New Roman" w:cs="Times New Roman"/>
-        </w:rPr>
-        <w:t>))</w:t>
+        <w:t>Ex: print(len(my_list))</w:t>
       </w:r>
     </w:p>
     <w:p>
@@ -4432,21 +3732,7 @@
         <w:rPr>
           <w:rFonts w:ascii="Times New Roman" w:hAnsi="Times New Roman" w:cs="Times New Roman"/>
         </w:rPr>
-        <w:t xml:space="preserve">ex: </w:t>
-      </w:r>
-      <w:proofErr w:type="spellStart"/>
-      <w:r>
-        <w:rPr>
-          <w:rFonts w:ascii="Times New Roman" w:hAnsi="Times New Roman" w:cs="Times New Roman"/>
-        </w:rPr>
-        <w:t>sublist</w:t>
-      </w:r>
-      <w:proofErr w:type="spellEnd"/>
-      <w:r>
-        <w:rPr>
-          <w:rFonts w:ascii="Times New Roman" w:hAnsi="Times New Roman" w:cs="Times New Roman"/>
-        </w:rPr>
-        <w:t xml:space="preserve">=letters[1:6] </w:t>
+        <w:t xml:space="preserve">ex: sublist=letters[1:6] </w:t>
       </w:r>
     </w:p>
     <w:p>
@@ -4466,21 +3752,7 @@
         <w:rPr>
           <w:rFonts w:ascii="Times New Roman" w:hAnsi="Times New Roman" w:cs="Times New Roman"/>
         </w:rPr>
-        <w:t>print(</w:t>
-      </w:r>
-      <w:proofErr w:type="spellStart"/>
-      <w:r>
-        <w:rPr>
-          <w:rFonts w:ascii="Times New Roman" w:hAnsi="Times New Roman" w:cs="Times New Roman"/>
-        </w:rPr>
-        <w:t>sublist</w:t>
-      </w:r>
-      <w:proofErr w:type="spellEnd"/>
-      <w:r>
-        <w:rPr>
-          <w:rFonts w:ascii="Times New Roman" w:hAnsi="Times New Roman" w:cs="Times New Roman"/>
-        </w:rPr>
-        <w:t>) //will print to index-1  so if want index 6 need to do letters[1:7]</w:t>
+        <w:t>print(sublist) //will print to index-1  so if want index 6 need to do letters[1:7]</w:t>
       </w:r>
     </w:p>
     <w:p>
@@ -4581,21 +3853,7 @@
         <w:rPr>
           <w:rFonts w:ascii="Times New Roman" w:hAnsi="Times New Roman" w:cs="Times New Roman"/>
         </w:rPr>
-        <w:t xml:space="preserve">Ex: </w:t>
-      </w:r>
-      <w:proofErr w:type="spellStart"/>
-      <w:r>
-        <w:rPr>
-          <w:rFonts w:ascii="Times New Roman" w:hAnsi="Times New Roman" w:cs="Times New Roman"/>
-        </w:rPr>
-        <w:t>letters.count</w:t>
-      </w:r>
-      <w:proofErr w:type="spellEnd"/>
-      <w:r>
-        <w:rPr>
-          <w:rFonts w:ascii="Times New Roman" w:hAnsi="Times New Roman" w:cs="Times New Roman"/>
-        </w:rPr>
-        <w:t>(‘I’)</w:t>
+        <w:t>Ex: letters.count(‘I’)</w:t>
       </w:r>
     </w:p>
     <w:p>
@@ -4721,21 +3979,7 @@
         <w:rPr>
           <w:rFonts w:ascii="Times New Roman" w:hAnsi="Times New Roman" w:cs="Times New Roman"/>
         </w:rPr>
-        <w:t xml:space="preserve">DS in python, allowing store </w:t>
-      </w:r>
-      <w:proofErr w:type="spellStart"/>
-      <w:r>
-        <w:rPr>
-          <w:rFonts w:ascii="Times New Roman" w:hAnsi="Times New Roman" w:cs="Times New Roman"/>
-        </w:rPr>
-        <w:t>mult</w:t>
-      </w:r>
-      <w:proofErr w:type="spellEnd"/>
-      <w:r>
-        <w:rPr>
-          <w:rFonts w:ascii="Times New Roman" w:hAnsi="Times New Roman" w:cs="Times New Roman"/>
-        </w:rPr>
-        <w:t xml:space="preserve"> data inside it.</w:t>
+        <w:t>DS in python, allowing store mult data inside it.</w:t>
       </w:r>
     </w:p>
     <w:p>
@@ -4775,69 +4019,27 @@
         <w:rPr>
           <w:rFonts w:ascii="Times New Roman" w:hAnsi="Times New Roman" w:cs="Times New Roman"/>
         </w:rPr>
-        <w:t xml:space="preserve">Once create, </w:t>
-      </w:r>
-      <w:proofErr w:type="spellStart"/>
-      <w:r>
-        <w:rPr>
-          <w:rFonts w:ascii="Times New Roman" w:hAnsi="Times New Roman" w:cs="Times New Roman"/>
-        </w:rPr>
-        <w:t>elements,order,how</w:t>
-      </w:r>
-      <w:proofErr w:type="spellEnd"/>
-      <w:r>
-        <w:rPr>
-          <w:rFonts w:ascii="Times New Roman" w:hAnsi="Times New Roman" w:cs="Times New Roman"/>
-        </w:rPr>
-        <w:t xml:space="preserve"> many they are </w:t>
-      </w:r>
-      <w:proofErr w:type="spellStart"/>
-      <w:r>
-        <w:rPr>
-          <w:rFonts w:ascii="Times New Roman" w:hAnsi="Times New Roman" w:cs="Times New Roman"/>
-        </w:rPr>
-        <w:t>cant</w:t>
-      </w:r>
-      <w:proofErr w:type="spellEnd"/>
-      <w:r>
-        <w:rPr>
-          <w:rFonts w:ascii="Times New Roman" w:hAnsi="Times New Roman" w:cs="Times New Roman"/>
-        </w:rPr>
-        <w:t xml:space="preserve"> be changed.</w:t>
-      </w:r>
-    </w:p>
-    <w:p>
-      <w:pPr>
-        <w:pStyle w:val="ListParagraph"/>
-        <w:numPr>
-          <w:ilvl w:val="2"/>
-          <w:numId w:val="1"/>
-        </w:numPr>
-        <w:rPr>
-          <w:rFonts w:ascii="Times New Roman" w:hAnsi="Times New Roman" w:cs="Times New Roman"/>
-          <w:b/>
-          <w:bCs/>
-        </w:rPr>
-      </w:pPr>
-      <w:r>
-        <w:rPr>
-          <w:rFonts w:ascii="Times New Roman" w:hAnsi="Times New Roman" w:cs="Times New Roman"/>
-        </w:rPr>
-        <w:t xml:space="preserve">Ex: </w:t>
-      </w:r>
-      <w:proofErr w:type="spellStart"/>
-      <w:r>
-        <w:rPr>
-          <w:rFonts w:ascii="Times New Roman" w:hAnsi="Times New Roman" w:cs="Times New Roman"/>
-        </w:rPr>
-        <w:t>my_inf</w:t>
-      </w:r>
-      <w:proofErr w:type="spellEnd"/>
-      <w:r>
-        <w:rPr>
-          <w:rFonts w:ascii="Times New Roman" w:hAnsi="Times New Roman" w:cs="Times New Roman"/>
-        </w:rPr>
-        <w:t xml:space="preserve">=(‘Mike’,24,’Programmer’) </w:t>
+        <w:t>Once create, elements,order,how many they are cant be changed.</w:t>
+      </w:r>
+    </w:p>
+    <w:p>
+      <w:pPr>
+        <w:pStyle w:val="ListParagraph"/>
+        <w:numPr>
+          <w:ilvl w:val="2"/>
+          <w:numId w:val="1"/>
+        </w:numPr>
+        <w:rPr>
+          <w:rFonts w:ascii="Times New Roman" w:hAnsi="Times New Roman" w:cs="Times New Roman"/>
+          <w:b/>
+          <w:bCs/>
+        </w:rPr>
+      </w:pPr>
+      <w:r>
+        <w:rPr>
+          <w:rFonts w:ascii="Times New Roman" w:hAnsi="Times New Roman" w:cs="Times New Roman"/>
+        </w:rPr>
+        <w:t xml:space="preserve">Ex: my_inf=(‘Mike’,24,’Programmer’) </w:t>
       </w:r>
       <w:r>
         <w:rPr>
@@ -4885,19 +4087,11 @@
           <w:bCs/>
         </w:rPr>
       </w:pPr>
-      <w:proofErr w:type="spellStart"/>
-      <w:r>
-        <w:rPr>
-          <w:rFonts w:ascii="Times New Roman" w:hAnsi="Times New Roman" w:cs="Times New Roman"/>
-        </w:rPr>
-        <w:t>My_info</w:t>
-      </w:r>
-      <w:proofErr w:type="spellEnd"/>
-      <w:r>
-        <w:rPr>
-          <w:rFonts w:ascii="Times New Roman" w:hAnsi="Times New Roman" w:cs="Times New Roman"/>
-        </w:rPr>
-        <w:t xml:space="preserve">[0]… etc.  </w:t>
+      <w:r>
+        <w:rPr>
+          <w:rFonts w:ascii="Times New Roman" w:hAnsi="Times New Roman" w:cs="Times New Roman"/>
+        </w:rPr>
+        <w:t xml:space="preserve">My_info[0]… etc.  </w:t>
       </w:r>
     </w:p>
     <w:p>
@@ -4997,63 +4191,27 @@
         <w:rPr>
           <w:rFonts w:ascii="Times New Roman" w:hAnsi="Times New Roman" w:cs="Times New Roman"/>
         </w:rPr>
-        <w:t xml:space="preserve">Ex: </w:t>
-      </w:r>
-      <w:proofErr w:type="spellStart"/>
-      <w:r>
-        <w:rPr>
-          <w:rFonts w:ascii="Times New Roman" w:hAnsi="Times New Roman" w:cs="Times New Roman"/>
-        </w:rPr>
-        <w:t>name,age,occupation</w:t>
-      </w:r>
-      <w:proofErr w:type="spellEnd"/>
-      <w:r>
-        <w:rPr>
-          <w:rFonts w:ascii="Times New Roman" w:hAnsi="Times New Roman" w:cs="Times New Roman"/>
-        </w:rPr>
-        <w:t>=</w:t>
-      </w:r>
-      <w:proofErr w:type="spellStart"/>
-      <w:r>
-        <w:rPr>
-          <w:rFonts w:ascii="Times New Roman" w:hAnsi="Times New Roman" w:cs="Times New Roman"/>
-        </w:rPr>
-        <w:t>my_info</w:t>
-      </w:r>
-      <w:proofErr w:type="spellEnd"/>
-    </w:p>
-    <w:p>
-      <w:pPr>
-        <w:pStyle w:val="ListParagraph"/>
-        <w:numPr>
-          <w:ilvl w:val="3"/>
-          <w:numId w:val="1"/>
-        </w:numPr>
-        <w:rPr>
-          <w:rFonts w:ascii="Times New Roman" w:hAnsi="Times New Roman" w:cs="Times New Roman"/>
-          <w:b/>
-          <w:bCs/>
-        </w:rPr>
-      </w:pPr>
-      <w:r>
-        <w:rPr>
-          <w:rFonts w:ascii="Times New Roman" w:hAnsi="Times New Roman" w:cs="Times New Roman"/>
-        </w:rPr>
-        <w:t xml:space="preserve">So it gets the info from </w:t>
-      </w:r>
-      <w:proofErr w:type="spellStart"/>
-      <w:r>
-        <w:rPr>
-          <w:rFonts w:ascii="Times New Roman" w:hAnsi="Times New Roman" w:cs="Times New Roman"/>
-        </w:rPr>
-        <w:t>my_info</w:t>
-      </w:r>
-      <w:proofErr w:type="spellEnd"/>
-      <w:r>
-        <w:rPr>
-          <w:rFonts w:ascii="Times New Roman" w:hAnsi="Times New Roman" w:cs="Times New Roman"/>
-        </w:rPr>
-        <w:t xml:space="preserve"> tuple and store into these created variables. </w:t>
+        <w:t>Ex: name,age,occupation=my_info</w:t>
+      </w:r>
+    </w:p>
+    <w:p>
+      <w:pPr>
+        <w:pStyle w:val="ListParagraph"/>
+        <w:numPr>
+          <w:ilvl w:val="3"/>
+          <w:numId w:val="1"/>
+        </w:numPr>
+        <w:rPr>
+          <w:rFonts w:ascii="Times New Roman" w:hAnsi="Times New Roman" w:cs="Times New Roman"/>
+          <w:b/>
+          <w:bCs/>
+        </w:rPr>
+      </w:pPr>
+      <w:r>
+        <w:rPr>
+          <w:rFonts w:ascii="Times New Roman" w:hAnsi="Times New Roman" w:cs="Times New Roman"/>
+        </w:rPr>
+        <w:t xml:space="preserve">So it gets the info from my_info tuple and store into these created variables. </w:t>
       </w:r>
     </w:p>
     <w:p>
@@ -5133,21 +4291,7 @@
         <w:rPr>
           <w:rFonts w:ascii="Times New Roman" w:hAnsi="Times New Roman" w:cs="Times New Roman"/>
         </w:rPr>
-        <w:t xml:space="preserve">Ex: </w:t>
-      </w:r>
-      <w:proofErr w:type="spellStart"/>
-      <w:r>
-        <w:rPr>
-          <w:rFonts w:ascii="Times New Roman" w:hAnsi="Times New Roman" w:cs="Times New Roman"/>
-        </w:rPr>
-        <w:t>one_elmeent_tuple</w:t>
-      </w:r>
-      <w:proofErr w:type="spellEnd"/>
-      <w:r>
-        <w:rPr>
-          <w:rFonts w:ascii="Times New Roman" w:hAnsi="Times New Roman" w:cs="Times New Roman"/>
-        </w:rPr>
-        <w:t>=(4)</w:t>
+        <w:t>Ex: one_elmeent_tuple=(4)</w:t>
       </w:r>
     </w:p>
     <w:p>
@@ -5243,19 +4387,11 @@
           <w:bCs/>
         </w:rPr>
       </w:pPr>
-      <w:proofErr w:type="spellStart"/>
-      <w:r>
-        <w:rPr>
-          <w:rFonts w:ascii="Times New Roman" w:hAnsi="Times New Roman" w:cs="Times New Roman"/>
-        </w:rPr>
-        <w:t>One_elmeent_tuple</w:t>
-      </w:r>
-      <w:proofErr w:type="spellEnd"/>
-      <w:r>
-        <w:rPr>
-          <w:rFonts w:ascii="Times New Roman" w:hAnsi="Times New Roman" w:cs="Times New Roman"/>
-        </w:rPr>
-        <w:t xml:space="preserve">(4,) </w:t>
+      <w:r>
+        <w:rPr>
+          <w:rFonts w:ascii="Times New Roman" w:hAnsi="Times New Roman" w:cs="Times New Roman"/>
+        </w:rPr>
+        <w:t xml:space="preserve">One_elmeent_tuple(4,) </w:t>
       </w:r>
     </w:p>
     <w:p>
@@ -5275,21 +4411,7 @@
         <w:rPr>
           <w:rFonts w:ascii="Times New Roman" w:hAnsi="Times New Roman" w:cs="Times New Roman"/>
         </w:rPr>
-        <w:t xml:space="preserve">NOW </w:t>
-      </w:r>
-      <w:proofErr w:type="spellStart"/>
-      <w:r>
-        <w:rPr>
-          <w:rFonts w:ascii="Times New Roman" w:hAnsi="Times New Roman" w:cs="Times New Roman"/>
-        </w:rPr>
-        <w:t>itll</w:t>
-      </w:r>
-      <w:proofErr w:type="spellEnd"/>
-      <w:r>
-        <w:rPr>
-          <w:rFonts w:ascii="Times New Roman" w:hAnsi="Times New Roman" w:cs="Times New Roman"/>
-        </w:rPr>
-        <w:t xml:space="preserve"> be a tuple. </w:t>
+        <w:t xml:space="preserve">NOW itll be a tuple. </w:t>
       </w:r>
     </w:p>
     <w:p>
@@ -5349,21 +4471,7 @@
         <w:rPr>
           <w:rFonts w:ascii="Times New Roman" w:hAnsi="Times New Roman" w:cs="Times New Roman"/>
         </w:rPr>
-        <w:t xml:space="preserve">So example the data like </w:t>
-      </w:r>
-      <w:proofErr w:type="spellStart"/>
-      <w:r>
-        <w:rPr>
-          <w:rFonts w:ascii="Times New Roman" w:hAnsi="Times New Roman" w:cs="Times New Roman"/>
-        </w:rPr>
-        <w:t>my_info</w:t>
-      </w:r>
-      <w:proofErr w:type="spellEnd"/>
-      <w:r>
-        <w:rPr>
-          <w:rFonts w:ascii="Times New Roman" w:hAnsi="Times New Roman" w:cs="Times New Roman"/>
-        </w:rPr>
-        <w:t xml:space="preserve"> describes me so it should be together…..</w:t>
+        <w:t>So example the data like my_info describes me so it should be together…..</w:t>
       </w:r>
     </w:p>
     <w:p>
@@ -5463,21 +4571,7 @@
         <w:rPr>
           <w:rFonts w:ascii="Times New Roman" w:hAnsi="Times New Roman" w:cs="Times New Roman"/>
         </w:rPr>
-        <w:t>For &lt;</w:t>
-      </w:r>
-      <w:proofErr w:type="spellStart"/>
-      <w:r>
-        <w:rPr>
-          <w:rFonts w:ascii="Times New Roman" w:hAnsi="Times New Roman" w:cs="Times New Roman"/>
-        </w:rPr>
-        <w:t>temp_var</w:t>
-      </w:r>
-      <w:proofErr w:type="spellEnd"/>
-      <w:r>
-        <w:rPr>
-          <w:rFonts w:ascii="Times New Roman" w:hAnsi="Times New Roman" w:cs="Times New Roman"/>
-        </w:rPr>
-        <w:t xml:space="preserve"> name&gt; in &lt;list var name&gt;:</w:t>
+        <w:t>For &lt;temp_var name&gt; in &lt;list var name&gt;:</w:t>
       </w:r>
     </w:p>
     <w:p>
@@ -5600,63 +4694,27 @@
         <w:rPr>
           <w:rFonts w:ascii="Times New Roman" w:hAnsi="Times New Roman" w:cs="Times New Roman"/>
         </w:rPr>
-        <w:t xml:space="preserve">For </w:t>
-      </w:r>
-      <w:proofErr w:type="spellStart"/>
-      <w:r>
-        <w:rPr>
-          <w:rFonts w:ascii="Times New Roman" w:hAnsi="Times New Roman" w:cs="Times New Roman"/>
-        </w:rPr>
-        <w:t>temp_var_name</w:t>
-      </w:r>
-      <w:proofErr w:type="spellEnd"/>
-      <w:r>
-        <w:rPr>
-          <w:rFonts w:ascii="Times New Roman" w:hAnsi="Times New Roman" w:cs="Times New Roman"/>
-        </w:rPr>
-        <w:t xml:space="preserve"> in </w:t>
-      </w:r>
-      <w:proofErr w:type="spellStart"/>
-      <w:r>
-        <w:rPr>
-          <w:rFonts w:ascii="Times New Roman" w:hAnsi="Times New Roman" w:cs="Times New Roman"/>
-        </w:rPr>
-        <w:t>list_name</w:t>
-      </w:r>
-      <w:proofErr w:type="spellEnd"/>
-      <w:r>
-        <w:rPr>
-          <w:rFonts w:ascii="Times New Roman" w:hAnsi="Times New Roman" w:cs="Times New Roman"/>
-        </w:rPr>
-        <w:t xml:space="preserve">: </w:t>
-      </w:r>
-    </w:p>
-    <w:p>
-      <w:pPr>
-        <w:pStyle w:val="ListParagraph"/>
-        <w:numPr>
-          <w:ilvl w:val="3"/>
-          <w:numId w:val="1"/>
-        </w:numPr>
-        <w:rPr>
-          <w:rFonts w:ascii="Times New Roman" w:hAnsi="Times New Roman" w:cs="Times New Roman"/>
-          <w:b/>
-          <w:bCs/>
-        </w:rPr>
-      </w:pPr>
-      <w:proofErr w:type="spellStart"/>
-      <w:r>
-        <w:rPr>
-          <w:rFonts w:ascii="Times New Roman" w:hAnsi="Times New Roman" w:cs="Times New Roman"/>
-        </w:rPr>
-        <w:t>List_name.append</w:t>
-      </w:r>
-      <w:proofErr w:type="spellEnd"/>
-      <w:r>
-        <w:rPr>
-          <w:rFonts w:ascii="Times New Roman" w:hAnsi="Times New Roman" w:cs="Times New Roman"/>
-        </w:rPr>
-        <w:t>(something)</w:t>
+        <w:t xml:space="preserve">For temp_var_name in list_name: </w:t>
+      </w:r>
+    </w:p>
+    <w:p>
+      <w:pPr>
+        <w:pStyle w:val="ListParagraph"/>
+        <w:numPr>
+          <w:ilvl w:val="3"/>
+          <w:numId w:val="1"/>
+        </w:numPr>
+        <w:rPr>
+          <w:rFonts w:ascii="Times New Roman" w:hAnsi="Times New Roman" w:cs="Times New Roman"/>
+          <w:b/>
+          <w:bCs/>
+        </w:rPr>
+      </w:pPr>
+      <w:r>
+        <w:rPr>
+          <w:rFonts w:ascii="Times New Roman" w:hAnsi="Times New Roman" w:cs="Times New Roman"/>
+        </w:rPr>
+        <w:t>List_name.append(something)</w:t>
       </w:r>
     </w:p>
     <w:p>
@@ -5816,21 +4874,7 @@
         <w:rPr>
           <w:rFonts w:ascii="Times New Roman" w:hAnsi="Times New Roman" w:cs="Times New Roman"/>
         </w:rPr>
-        <w:t xml:space="preserve">for temp_name_1 in </w:t>
-      </w:r>
-      <w:proofErr w:type="spellStart"/>
-      <w:r>
-        <w:rPr>
-          <w:rFonts w:ascii="Times New Roman" w:hAnsi="Times New Roman" w:cs="Times New Roman"/>
-        </w:rPr>
-        <w:t>list_name</w:t>
-      </w:r>
-      <w:proofErr w:type="spellEnd"/>
-      <w:r>
-        <w:rPr>
-          <w:rFonts w:ascii="Times New Roman" w:hAnsi="Times New Roman" w:cs="Times New Roman"/>
-        </w:rPr>
-        <w:t>:</w:t>
+        <w:t>for temp_name_1 in list_name:</w:t>
       </w:r>
     </w:p>
     <w:p>
@@ -6238,19 +5282,11 @@
           <w:rFonts w:ascii="Times New Roman" w:hAnsi="Times New Roman" w:cs="Times New Roman"/>
         </w:rPr>
       </w:pPr>
-      <w:proofErr w:type="spellStart"/>
-      <w:r>
-        <w:rPr>
-          <w:rFonts w:ascii="Times New Roman" w:hAnsi="Times New Roman" w:cs="Times New Roman"/>
-        </w:rPr>
-        <w:t>Favorite_fruit</w:t>
-      </w:r>
-      <w:proofErr w:type="spellEnd"/>
-      <w:r>
-        <w:rPr>
-          <w:rFonts w:ascii="Times New Roman" w:hAnsi="Times New Roman" w:cs="Times New Roman"/>
-        </w:rPr>
-        <w:t xml:space="preserve">[0] gives first letter of string </w:t>
+      <w:r>
+        <w:rPr>
+          <w:rFonts w:ascii="Times New Roman" w:hAnsi="Times New Roman" w:cs="Times New Roman"/>
+        </w:rPr>
+        <w:t xml:space="preserve">Favorite_fruit[0] gives first letter of string </w:t>
       </w:r>
     </w:p>
     <w:p>
@@ -6282,33 +5318,11 @@
           <w:rFonts w:ascii="Times New Roman" w:hAnsi="Times New Roman" w:cs="Times New Roman"/>
         </w:rPr>
       </w:pPr>
-      <w:proofErr w:type="spellStart"/>
-      <w:r>
-        <w:rPr>
-          <w:rFonts w:ascii="Times New Roman" w:hAnsi="Times New Roman" w:cs="Times New Roman"/>
-        </w:rPr>
-        <w:t>String_name</w:t>
-      </w:r>
-      <w:proofErr w:type="spellEnd"/>
-      <w:r>
-        <w:rPr>
-          <w:rFonts w:ascii="Times New Roman" w:hAnsi="Times New Roman" w:cs="Times New Roman"/>
-        </w:rPr>
-        <w:t>[</w:t>
-      </w:r>
-      <w:proofErr w:type="spellStart"/>
-      <w:r>
-        <w:rPr>
-          <w:rFonts w:ascii="Times New Roman" w:hAnsi="Times New Roman" w:cs="Times New Roman"/>
-        </w:rPr>
-        <w:t>firstindex:lastindex</w:t>
-      </w:r>
-      <w:proofErr w:type="spellEnd"/>
-      <w:r>
-        <w:rPr>
-          <w:rFonts w:ascii="Times New Roman" w:hAnsi="Times New Roman" w:cs="Times New Roman"/>
-        </w:rPr>
-        <w:t xml:space="preserve">] … </w:t>
+      <w:r>
+        <w:rPr>
+          <w:rFonts w:ascii="Times New Roman" w:hAnsi="Times New Roman" w:cs="Times New Roman"/>
+        </w:rPr>
+        <w:t xml:space="preserve">String_name[firstindex:lastindex] … </w:t>
       </w:r>
     </w:p>
     <w:p>
@@ -6344,85 +5358,43 @@
         <w:rPr>
           <w:rFonts w:ascii="Times New Roman" w:hAnsi="Times New Roman" w:cs="Times New Roman"/>
         </w:rPr>
-        <w:t xml:space="preserve">Can also use </w:t>
-      </w:r>
-      <w:proofErr w:type="spellStart"/>
-      <w:r>
-        <w:rPr>
-          <w:rFonts w:ascii="Times New Roman" w:hAnsi="Times New Roman" w:cs="Times New Roman"/>
-        </w:rPr>
-        <w:t>len</w:t>
-      </w:r>
-      <w:proofErr w:type="spellEnd"/>
-      <w:r>
-        <w:rPr>
-          <w:rFonts w:ascii="Times New Roman" w:hAnsi="Times New Roman" w:cs="Times New Roman"/>
-        </w:rPr>
-        <w:t>() method to find length of string</w:t>
-      </w:r>
-    </w:p>
-    <w:p>
-      <w:pPr>
-        <w:pStyle w:val="ListParagraph"/>
-        <w:numPr>
-          <w:ilvl w:val="2"/>
-          <w:numId w:val="1"/>
-        </w:numPr>
-        <w:rPr>
-          <w:rFonts w:ascii="Times New Roman" w:hAnsi="Times New Roman" w:cs="Times New Roman"/>
-        </w:rPr>
-      </w:pPr>
-      <w:r>
-        <w:rPr>
-          <w:rFonts w:ascii="Times New Roman" w:hAnsi="Times New Roman" w:cs="Times New Roman"/>
-        </w:rPr>
-        <w:t xml:space="preserve">Can slice last several characters using </w:t>
-      </w:r>
-      <w:proofErr w:type="spellStart"/>
-      <w:r>
-        <w:rPr>
-          <w:rFonts w:ascii="Times New Roman" w:hAnsi="Times New Roman" w:cs="Times New Roman"/>
-        </w:rPr>
-        <w:t>len</w:t>
-      </w:r>
-      <w:proofErr w:type="spellEnd"/>
-      <w:r>
-        <w:rPr>
-          <w:rFonts w:ascii="Times New Roman" w:hAnsi="Times New Roman" w:cs="Times New Roman"/>
-        </w:rPr>
-        <w:t>()</w:t>
-      </w:r>
-    </w:p>
-    <w:p>
-      <w:pPr>
-        <w:pStyle w:val="ListParagraph"/>
-        <w:numPr>
-          <w:ilvl w:val="2"/>
-          <w:numId w:val="1"/>
-        </w:numPr>
-        <w:rPr>
-          <w:rFonts w:ascii="Times New Roman" w:hAnsi="Times New Roman" w:cs="Times New Roman"/>
-        </w:rPr>
-      </w:pPr>
-      <w:r>
-        <w:rPr>
-          <w:rFonts w:ascii="Times New Roman" w:hAnsi="Times New Roman" w:cs="Times New Roman"/>
-        </w:rPr>
-        <w:t xml:space="preserve">So </w:t>
-      </w:r>
-      <w:proofErr w:type="spellStart"/>
-      <w:r>
-        <w:rPr>
-          <w:rFonts w:ascii="Times New Roman" w:hAnsi="Times New Roman" w:cs="Times New Roman"/>
-        </w:rPr>
-        <w:t>string_name</w:t>
-      </w:r>
-      <w:proofErr w:type="spellEnd"/>
-      <w:r>
-        <w:rPr>
-          <w:rFonts w:ascii="Times New Roman" w:hAnsi="Times New Roman" w:cs="Times New Roman"/>
-        </w:rPr>
-        <w:t xml:space="preserve">[length-#] where # is how many yaw anna slice off </w:t>
+        <w:t>Can also use len() method to find length of string</w:t>
+      </w:r>
+    </w:p>
+    <w:p>
+      <w:pPr>
+        <w:pStyle w:val="ListParagraph"/>
+        <w:numPr>
+          <w:ilvl w:val="2"/>
+          <w:numId w:val="1"/>
+        </w:numPr>
+        <w:rPr>
+          <w:rFonts w:ascii="Times New Roman" w:hAnsi="Times New Roman" w:cs="Times New Roman"/>
+        </w:rPr>
+      </w:pPr>
+      <w:r>
+        <w:rPr>
+          <w:rFonts w:ascii="Times New Roman" w:hAnsi="Times New Roman" w:cs="Times New Roman"/>
+        </w:rPr>
+        <w:t>Can slice last several characters using len()</w:t>
+      </w:r>
+    </w:p>
+    <w:p>
+      <w:pPr>
+        <w:pStyle w:val="ListParagraph"/>
+        <w:numPr>
+          <w:ilvl w:val="2"/>
+          <w:numId w:val="1"/>
+        </w:numPr>
+        <w:rPr>
+          <w:rFonts w:ascii="Times New Roman" w:hAnsi="Times New Roman" w:cs="Times New Roman"/>
+        </w:rPr>
+      </w:pPr>
+      <w:r>
+        <w:rPr>
+          <w:rFonts w:ascii="Times New Roman" w:hAnsi="Times New Roman" w:cs="Times New Roman"/>
+        </w:rPr>
+        <w:t xml:space="preserve">So string_name[length-#] where # is how many yaw anna slice off </w:t>
       </w:r>
     </w:p>
     <w:p>
@@ -6458,21 +5430,7 @@
         <w:rPr>
           <w:rFonts w:ascii="Times New Roman" w:hAnsi="Times New Roman" w:cs="Times New Roman"/>
         </w:rPr>
-        <w:t xml:space="preserve">-1 is last letter of string, -2 is second to last, </w:t>
-      </w:r>
-      <w:proofErr w:type="spellStart"/>
-      <w:r>
-        <w:rPr>
-          <w:rFonts w:ascii="Times New Roman" w:hAnsi="Times New Roman" w:cs="Times New Roman"/>
-        </w:rPr>
-        <w:t>etc</w:t>
-      </w:r>
-      <w:proofErr w:type="spellEnd"/>
-      <w:r>
-        <w:rPr>
-          <w:rFonts w:ascii="Times New Roman" w:hAnsi="Times New Roman" w:cs="Times New Roman"/>
-        </w:rPr>
-        <w:t>….</w:t>
+        <w:t>-1 is last letter of string, -2 is second to last, etc….</w:t>
       </w:r>
     </w:p>
     <w:p>
@@ -6701,21 +5659,7 @@
         <w:rPr>
           <w:rFonts w:ascii="Times New Roman" w:hAnsi="Times New Roman" w:cs="Times New Roman"/>
         </w:rPr>
-        <w:t xml:space="preserve">For letters in </w:t>
-      </w:r>
-      <w:proofErr w:type="spellStart"/>
-      <w:r>
-        <w:rPr>
-          <w:rFonts w:ascii="Times New Roman" w:hAnsi="Times New Roman" w:cs="Times New Roman"/>
-        </w:rPr>
-        <w:t>string_name</w:t>
-      </w:r>
-      <w:proofErr w:type="spellEnd"/>
-      <w:r>
-        <w:rPr>
-          <w:rFonts w:ascii="Times New Roman" w:hAnsi="Times New Roman" w:cs="Times New Roman"/>
-        </w:rPr>
-        <w:t xml:space="preserve">: </w:t>
+        <w:t xml:space="preserve">For letters in string_name: </w:t>
       </w:r>
     </w:p>
     <w:p>
@@ -6907,21 +5851,7 @@
         <w:rPr>
           <w:rFonts w:ascii="Times New Roman" w:hAnsi="Times New Roman" w:cs="Times New Roman"/>
         </w:rPr>
-        <w:t xml:space="preserve">Typically use by </w:t>
-      </w:r>
-      <w:proofErr w:type="spellStart"/>
-      <w:r>
-        <w:rPr>
-          <w:rFonts w:ascii="Times New Roman" w:hAnsi="Times New Roman" w:cs="Times New Roman"/>
-        </w:rPr>
-        <w:t>string_name.string_method</w:t>
-      </w:r>
-      <w:proofErr w:type="spellEnd"/>
-      <w:r>
-        <w:rPr>
-          <w:rFonts w:ascii="Times New Roman" w:hAnsi="Times New Roman" w:cs="Times New Roman"/>
-        </w:rPr>
-        <w:t xml:space="preserve">(arguments) # general form </w:t>
+        <w:t xml:space="preserve">Typically use by string_name.string_method(arguments) # general form </w:t>
       </w:r>
     </w:p>
     <w:p>
@@ -7130,35 +6060,7 @@
         <w:rPr>
           <w:rFonts w:ascii="Times New Roman" w:hAnsi="Times New Roman" w:cs="Times New Roman"/>
         </w:rPr>
-        <w:t xml:space="preserve">The </w:t>
-      </w:r>
-      <w:proofErr w:type="spellStart"/>
-      <w:r>
-        <w:rPr>
-          <w:rFonts w:ascii="Times New Roman" w:hAnsi="Times New Roman" w:cs="Times New Roman"/>
-        </w:rPr>
-        <w:t>arg</w:t>
-      </w:r>
-      <w:proofErr w:type="spellEnd"/>
-      <w:r>
-        <w:rPr>
-          <w:rFonts w:ascii="Times New Roman" w:hAnsi="Times New Roman" w:cs="Times New Roman"/>
-        </w:rPr>
-        <w:t xml:space="preserve"> is whatever u want to split by whether its one space, a letter, </w:t>
-      </w:r>
-      <w:proofErr w:type="spellStart"/>
-      <w:r>
-        <w:rPr>
-          <w:rFonts w:ascii="Times New Roman" w:hAnsi="Times New Roman" w:cs="Times New Roman"/>
-        </w:rPr>
-        <w:t>etc</w:t>
-      </w:r>
-      <w:proofErr w:type="spellEnd"/>
-      <w:r>
-        <w:rPr>
-          <w:rFonts w:ascii="Times New Roman" w:hAnsi="Times New Roman" w:cs="Times New Roman"/>
-        </w:rPr>
-        <w:t>…</w:t>
+        <w:t>The arg is whatever u want to split by whether its one space, a letter, etc…</w:t>
       </w:r>
       <w:r>
         <w:rPr>
@@ -7178,19 +6080,11 @@
           <w:rFonts w:ascii="Times New Roman" w:hAnsi="Times New Roman" w:cs="Times New Roman"/>
         </w:rPr>
       </w:pPr>
-      <w:proofErr w:type="spellStart"/>
-      <w:r>
-        <w:rPr>
-          <w:rFonts w:ascii="Times New Roman" w:hAnsi="Times New Roman" w:cs="Times New Roman"/>
-        </w:rPr>
-        <w:t>String_name.split</w:t>
-      </w:r>
-      <w:proofErr w:type="spellEnd"/>
-      <w:r>
-        <w:rPr>
-          <w:rFonts w:ascii="Times New Roman" w:hAnsi="Times New Roman" w:cs="Times New Roman"/>
-        </w:rPr>
-        <w:t>(‘ ‘)</w:t>
+      <w:r>
+        <w:rPr>
+          <w:rFonts w:ascii="Times New Roman" w:hAnsi="Times New Roman" w:cs="Times New Roman"/>
+        </w:rPr>
+        <w:t>String_name.split(‘ ‘)</w:t>
       </w:r>
     </w:p>
     <w:p>
@@ -7208,53 +6102,25 @@
         <w:rPr>
           <w:rFonts w:ascii="Times New Roman" w:hAnsi="Times New Roman" w:cs="Times New Roman"/>
         </w:rPr>
-        <w:t xml:space="preserve">Can also split with escape </w:t>
-      </w:r>
-      <w:proofErr w:type="spellStart"/>
-      <w:r>
-        <w:rPr>
-          <w:rFonts w:ascii="Times New Roman" w:hAnsi="Times New Roman" w:cs="Times New Roman"/>
-        </w:rPr>
-        <w:t>sequenes</w:t>
-      </w:r>
-      <w:proofErr w:type="spellEnd"/>
-      <w:r>
-        <w:rPr>
-          <w:rFonts w:ascii="Times New Roman" w:hAnsi="Times New Roman" w:cs="Times New Roman"/>
-        </w:rPr>
-        <w:t xml:space="preserve"> like \n or \t </w:t>
-      </w:r>
-    </w:p>
-    <w:p>
-      <w:pPr>
-        <w:pStyle w:val="ListParagraph"/>
-        <w:numPr>
-          <w:ilvl w:val="3"/>
-          <w:numId w:val="1"/>
-        </w:numPr>
-        <w:rPr>
-          <w:rFonts w:ascii="Times New Roman" w:hAnsi="Times New Roman" w:cs="Times New Roman"/>
-        </w:rPr>
-      </w:pPr>
-      <w:r>
-        <w:rPr>
-          <w:rFonts w:ascii="Times New Roman" w:hAnsi="Times New Roman" w:cs="Times New Roman"/>
-        </w:rPr>
-        <w:t xml:space="preserve">.join() opposite of .split, joins list of strings together with given </w:t>
-      </w:r>
-      <w:proofErr w:type="spellStart"/>
-      <w:r>
-        <w:rPr>
-          <w:rFonts w:ascii="Times New Roman" w:hAnsi="Times New Roman" w:cs="Times New Roman"/>
-        </w:rPr>
-        <w:t>delimeter</w:t>
-      </w:r>
-      <w:proofErr w:type="spellEnd"/>
-      <w:r>
-        <w:rPr>
-          <w:rFonts w:ascii="Times New Roman" w:hAnsi="Times New Roman" w:cs="Times New Roman"/>
-        </w:rPr>
-        <w:t xml:space="preserve"> </w:t>
+        <w:t xml:space="preserve">Can also split with escape sequenes like \n or \t </w:t>
+      </w:r>
+    </w:p>
+    <w:p>
+      <w:pPr>
+        <w:pStyle w:val="ListParagraph"/>
+        <w:numPr>
+          <w:ilvl w:val="3"/>
+          <w:numId w:val="1"/>
+        </w:numPr>
+        <w:rPr>
+          <w:rFonts w:ascii="Times New Roman" w:hAnsi="Times New Roman" w:cs="Times New Roman"/>
+        </w:rPr>
+      </w:pPr>
+      <w:r>
+        <w:rPr>
+          <w:rFonts w:ascii="Times New Roman" w:hAnsi="Times New Roman" w:cs="Times New Roman"/>
+        </w:rPr>
+        <w:t xml:space="preserve">.join() opposite of .split, joins list of strings together with given delimeter </w:t>
       </w:r>
     </w:p>
     <w:p>
@@ -7414,75 +6280,25 @@
         <w:rPr>
           <w:rFonts w:ascii="Times New Roman" w:hAnsi="Times New Roman" w:cs="Times New Roman"/>
         </w:rPr>
-        <w:t xml:space="preserve">When working with real data strings aren’t clean, find lots of whitespace icky </w:t>
-      </w:r>
-      <w:proofErr w:type="spellStart"/>
-      <w:r>
-        <w:rPr>
-          <w:rFonts w:ascii="Times New Roman" w:hAnsi="Times New Roman" w:cs="Times New Roman"/>
-        </w:rPr>
-        <w:t>linebreaks</w:t>
-      </w:r>
-      <w:proofErr w:type="spellEnd"/>
-      <w:r>
-        <w:rPr>
-          <w:rFonts w:ascii="Times New Roman" w:hAnsi="Times New Roman" w:cs="Times New Roman"/>
-        </w:rPr>
-        <w:t xml:space="preserve"> </w:t>
-      </w:r>
-      <w:proofErr w:type="spellStart"/>
-      <w:r>
-        <w:rPr>
-          <w:rFonts w:ascii="Times New Roman" w:hAnsi="Times New Roman" w:cs="Times New Roman"/>
-        </w:rPr>
-        <w:t>etc</w:t>
-      </w:r>
-      <w:proofErr w:type="spellEnd"/>
-    </w:p>
-    <w:p>
-      <w:pPr>
-        <w:pStyle w:val="ListParagraph"/>
-        <w:numPr>
-          <w:ilvl w:val="3"/>
-          <w:numId w:val="1"/>
-        </w:numPr>
-        <w:rPr>
-          <w:rFonts w:ascii="Times New Roman" w:hAnsi="Times New Roman" w:cs="Times New Roman"/>
-        </w:rPr>
-      </w:pPr>
-      <w:r>
-        <w:rPr>
-          <w:rFonts w:ascii="Times New Roman" w:hAnsi="Times New Roman" w:cs="Times New Roman"/>
-        </w:rPr>
-        <w:t xml:space="preserve">This </w:t>
-      </w:r>
-      <w:proofErr w:type="spellStart"/>
-      <w:r>
-        <w:rPr>
-          <w:rFonts w:ascii="Times New Roman" w:hAnsi="Times New Roman" w:cs="Times New Roman"/>
-        </w:rPr>
-        <w:t>ethod</w:t>
-      </w:r>
-      <w:proofErr w:type="spellEnd"/>
-      <w:r>
-        <w:rPr>
-          <w:rFonts w:ascii="Times New Roman" w:hAnsi="Times New Roman" w:cs="Times New Roman"/>
-        </w:rPr>
-        <w:t xml:space="preserve"> </w:t>
-      </w:r>
-      <w:proofErr w:type="spellStart"/>
-      <w:r>
-        <w:rPr>
-          <w:rFonts w:ascii="Times New Roman" w:hAnsi="Times New Roman" w:cs="Times New Roman"/>
-        </w:rPr>
-        <w:t>removevs</w:t>
-      </w:r>
-      <w:proofErr w:type="spellEnd"/>
-      <w:r>
-        <w:rPr>
-          <w:rFonts w:ascii="Times New Roman" w:hAnsi="Times New Roman" w:cs="Times New Roman"/>
-        </w:rPr>
-        <w:t xml:space="preserve"> all whitespace chars from beginning and end. </w:t>
+        <w:t>When working with real data strings aren’t clean, find lots of whitespace icky linebreaks etc</w:t>
+      </w:r>
+    </w:p>
+    <w:p>
+      <w:pPr>
+        <w:pStyle w:val="ListParagraph"/>
+        <w:numPr>
+          <w:ilvl w:val="3"/>
+          <w:numId w:val="1"/>
+        </w:numPr>
+        <w:rPr>
+          <w:rFonts w:ascii="Times New Roman" w:hAnsi="Times New Roman" w:cs="Times New Roman"/>
+        </w:rPr>
+      </w:pPr>
+      <w:r>
+        <w:rPr>
+          <w:rFonts w:ascii="Times New Roman" w:hAnsi="Times New Roman" w:cs="Times New Roman"/>
+        </w:rPr>
+        <w:t xml:space="preserve">This ethod removevs all whitespace chars from beginning and end. </w:t>
       </w:r>
     </w:p>
     <w:p>
@@ -7536,35 +6352,7 @@
         <w:rPr>
           <w:rFonts w:ascii="Times New Roman" w:hAnsi="Times New Roman" w:cs="Times New Roman"/>
         </w:rPr>
-        <w:t xml:space="preserve">Takes two </w:t>
-      </w:r>
-      <w:proofErr w:type="spellStart"/>
-      <w:r>
-        <w:rPr>
-          <w:rFonts w:ascii="Times New Roman" w:hAnsi="Times New Roman" w:cs="Times New Roman"/>
-        </w:rPr>
-        <w:t>args</w:t>
-      </w:r>
-      <w:proofErr w:type="spellEnd"/>
-      <w:r>
-        <w:rPr>
-          <w:rFonts w:ascii="Times New Roman" w:hAnsi="Times New Roman" w:cs="Times New Roman"/>
-        </w:rPr>
-        <w:t xml:space="preserve">, replaces all instances of first </w:t>
-      </w:r>
-      <w:proofErr w:type="spellStart"/>
-      <w:r>
-        <w:rPr>
-          <w:rFonts w:ascii="Times New Roman" w:hAnsi="Times New Roman" w:cs="Times New Roman"/>
-        </w:rPr>
-        <w:t>arg</w:t>
-      </w:r>
-      <w:proofErr w:type="spellEnd"/>
-      <w:r>
-        <w:rPr>
-          <w:rFonts w:ascii="Times New Roman" w:hAnsi="Times New Roman" w:cs="Times New Roman"/>
-        </w:rPr>
-        <w:t xml:space="preserve"> in string with second arg. </w:t>
+        <w:t xml:space="preserve">Takes two args, replaces all instances of first arg in string with second arg. </w:t>
       </w:r>
     </w:p>
     <w:p>
@@ -7600,67 +6388,25 @@
         <w:rPr>
           <w:rFonts w:ascii="Times New Roman" w:hAnsi="Times New Roman" w:cs="Times New Roman"/>
         </w:rPr>
-        <w:t xml:space="preserve">Takes string as </w:t>
-      </w:r>
-      <w:proofErr w:type="spellStart"/>
-      <w:r>
-        <w:rPr>
-          <w:rFonts w:ascii="Times New Roman" w:hAnsi="Times New Roman" w:cs="Times New Roman"/>
-        </w:rPr>
-        <w:t>arg</w:t>
-      </w:r>
-      <w:proofErr w:type="spellEnd"/>
-      <w:r>
-        <w:rPr>
-          <w:rFonts w:ascii="Times New Roman" w:hAnsi="Times New Roman" w:cs="Times New Roman"/>
-        </w:rPr>
-        <w:t xml:space="preserve">, searches string on the </w:t>
-      </w:r>
-      <w:proofErr w:type="spellStart"/>
-      <w:r>
-        <w:rPr>
-          <w:rFonts w:ascii="Times New Roman" w:hAnsi="Times New Roman" w:cs="Times New Roman"/>
-        </w:rPr>
-        <w:t>og</w:t>
-      </w:r>
-      <w:proofErr w:type="spellEnd"/>
-      <w:r>
-        <w:rPr>
-          <w:rFonts w:ascii="Times New Roman" w:hAnsi="Times New Roman" w:cs="Times New Roman"/>
-        </w:rPr>
-        <w:t xml:space="preserve"> string if true return index of first match </w:t>
-      </w:r>
-    </w:p>
-    <w:p>
-      <w:pPr>
-        <w:pStyle w:val="ListParagraph"/>
-        <w:numPr>
-          <w:ilvl w:val="3"/>
-          <w:numId w:val="1"/>
-        </w:numPr>
-        <w:rPr>
-          <w:rFonts w:ascii="Times New Roman" w:hAnsi="Times New Roman" w:cs="Times New Roman"/>
-        </w:rPr>
-      </w:pPr>
-      <w:r>
-        <w:rPr>
-          <w:rFonts w:ascii="Times New Roman" w:hAnsi="Times New Roman" w:cs="Times New Roman"/>
-        </w:rPr>
-        <w:t>Ex: ‘</w:t>
-      </w:r>
-      <w:proofErr w:type="spellStart"/>
-      <w:r>
-        <w:rPr>
-          <w:rFonts w:ascii="Times New Roman" w:hAnsi="Times New Roman" w:cs="Times New Roman"/>
-        </w:rPr>
-        <w:t>smooth’.find</w:t>
-      </w:r>
-      <w:proofErr w:type="spellEnd"/>
-      <w:r>
-        <w:rPr>
-          <w:rFonts w:ascii="Times New Roman" w:hAnsi="Times New Roman" w:cs="Times New Roman"/>
-        </w:rPr>
-        <w:t>(‘t’)</w:t>
+        <w:t xml:space="preserve">Takes string as arg, searches string on the og string if true return index of first match </w:t>
+      </w:r>
+    </w:p>
+    <w:p>
+      <w:pPr>
+        <w:pStyle w:val="ListParagraph"/>
+        <w:numPr>
+          <w:ilvl w:val="3"/>
+          <w:numId w:val="1"/>
+        </w:numPr>
+        <w:rPr>
+          <w:rFonts w:ascii="Times New Roman" w:hAnsi="Times New Roman" w:cs="Times New Roman"/>
+        </w:rPr>
+      </w:pPr>
+      <w:r>
+        <w:rPr>
+          <w:rFonts w:ascii="Times New Roman" w:hAnsi="Times New Roman" w:cs="Times New Roman"/>
+        </w:rPr>
+        <w:t>Ex: ‘smooth’.find(‘t’)</w:t>
       </w:r>
     </w:p>
     <w:p>
@@ -7875,6 +6621,541 @@
     </w:p>
     <w:p>
       <w:pPr>
+        <w:pStyle w:val="ListParagraph"/>
+        <w:numPr>
+          <w:ilvl w:val="0"/>
+          <w:numId w:val="1"/>
+        </w:numPr>
+        <w:rPr>
+          <w:rFonts w:ascii="Times New Roman" w:hAnsi="Times New Roman" w:cs="Times New Roman"/>
+        </w:rPr>
+      </w:pPr>
+      <w:r>
+        <w:rPr>
+          <w:rFonts w:ascii="Times New Roman" w:hAnsi="Times New Roman" w:cs="Times New Roman"/>
+        </w:rPr>
+        <w:lastRenderedPageBreak/>
+        <w:t>Modules</w:t>
+      </w:r>
+    </w:p>
+    <w:p>
+      <w:pPr>
+        <w:pStyle w:val="ListParagraph"/>
+        <w:numPr>
+          <w:ilvl w:val="1"/>
+          <w:numId w:val="1"/>
+        </w:numPr>
+        <w:rPr>
+          <w:rFonts w:ascii="Times New Roman" w:hAnsi="Times New Roman" w:cs="Times New Roman"/>
+        </w:rPr>
+      </w:pPr>
+      <w:r>
+        <w:rPr>
+          <w:rFonts w:ascii="Times New Roman" w:hAnsi="Times New Roman" w:cs="Times New Roman"/>
+        </w:rPr>
+        <w:t xml:space="preserve">Love when code is reusable, most time we write code so it can be reusable for ourselves. But what if want to share? </w:t>
+      </w:r>
+    </w:p>
+    <w:p>
+      <w:pPr>
+        <w:pStyle w:val="ListParagraph"/>
+        <w:numPr>
+          <w:ilvl w:val="2"/>
+          <w:numId w:val="1"/>
+        </w:numPr>
+        <w:rPr>
+          <w:rFonts w:ascii="Times New Roman" w:hAnsi="Times New Roman" w:cs="Times New Roman"/>
+        </w:rPr>
+      </w:pPr>
+      <w:r>
+        <w:rPr>
+          <w:rFonts w:ascii="Times New Roman" w:hAnsi="Times New Roman" w:cs="Times New Roman"/>
+        </w:rPr>
+        <w:t xml:space="preserve">Module is collection of Python declarations intended to be used as a tool. </w:t>
+      </w:r>
+    </w:p>
+    <w:p>
+      <w:pPr>
+        <w:pStyle w:val="ListParagraph"/>
+        <w:numPr>
+          <w:ilvl w:val="2"/>
+          <w:numId w:val="1"/>
+        </w:numPr>
+        <w:rPr>
+          <w:rFonts w:ascii="Times New Roman" w:hAnsi="Times New Roman" w:cs="Times New Roman"/>
+        </w:rPr>
+      </w:pPr>
+      <w:r>
+        <w:rPr>
+          <w:rFonts w:ascii="Times New Roman" w:hAnsi="Times New Roman" w:cs="Times New Roman"/>
+        </w:rPr>
+        <w:t xml:space="preserve">AKA libraries or packages </w:t>
+      </w:r>
+    </w:p>
+    <w:p>
+      <w:pPr>
+        <w:pStyle w:val="ListParagraph"/>
+        <w:numPr>
+          <w:ilvl w:val="2"/>
+          <w:numId w:val="1"/>
+        </w:numPr>
+        <w:rPr>
+          <w:rFonts w:ascii="Times New Roman" w:hAnsi="Times New Roman" w:cs="Times New Roman"/>
+        </w:rPr>
+      </w:pPr>
+      <w:r>
+        <w:rPr>
+          <w:rFonts w:ascii="Times New Roman" w:hAnsi="Times New Roman" w:cs="Times New Roman"/>
+        </w:rPr>
+        <w:t xml:space="preserve">TO USE A MODULE </w:t>
+      </w:r>
+    </w:p>
+    <w:p>
+      <w:pPr>
+        <w:pStyle w:val="ListParagraph"/>
+        <w:numPr>
+          <w:ilvl w:val="3"/>
+          <w:numId w:val="1"/>
+        </w:numPr>
+        <w:rPr>
+          <w:rFonts w:ascii="Times New Roman" w:hAnsi="Times New Roman" w:cs="Times New Roman"/>
+        </w:rPr>
+      </w:pPr>
+      <w:r>
+        <w:rPr>
+          <w:rFonts w:ascii="Times New Roman" w:hAnsi="Times New Roman" w:cs="Times New Roman"/>
+        </w:rPr>
+        <w:t xml:space="preserve">From module_name import object_name </w:t>
+      </w:r>
+    </w:p>
+    <w:p>
+      <w:pPr>
+        <w:pStyle w:val="ListParagraph"/>
+        <w:numPr>
+          <w:ilvl w:val="2"/>
+          <w:numId w:val="1"/>
+        </w:numPr>
+        <w:rPr>
+          <w:rFonts w:ascii="Times New Roman" w:hAnsi="Times New Roman" w:cs="Times New Roman"/>
+        </w:rPr>
+      </w:pPr>
+      <w:r>
+        <w:rPr>
+          <w:rFonts w:ascii="Times New Roman" w:hAnsi="Times New Roman" w:cs="Times New Roman"/>
+        </w:rPr>
+        <w:t xml:space="preserve">Library typically include lot of code we don’t need that may slow down program so makes sense to only import what you need. </w:t>
+      </w:r>
+    </w:p>
+    <w:p>
+      <w:pPr>
+        <w:pStyle w:val="ListParagraph"/>
+        <w:numPr>
+          <w:ilvl w:val="2"/>
+          <w:numId w:val="1"/>
+        </w:numPr>
+        <w:rPr>
+          <w:rFonts w:ascii="Times New Roman" w:hAnsi="Times New Roman" w:cs="Times New Roman"/>
+        </w:rPr>
+      </w:pPr>
+      <w:r>
+        <w:rPr>
+          <w:rFonts w:ascii="Times New Roman" w:hAnsi="Times New Roman" w:cs="Times New Roman"/>
+        </w:rPr>
+        <w:t>One common library comes as part of Python STL is datatime.</w:t>
+      </w:r>
+    </w:p>
+    <w:p>
+      <w:pPr>
+        <w:pStyle w:val="ListParagraph"/>
+        <w:numPr>
+          <w:ilvl w:val="2"/>
+          <w:numId w:val="1"/>
+        </w:numPr>
+        <w:rPr>
+          <w:rFonts w:ascii="Times New Roman" w:hAnsi="Times New Roman" w:cs="Times New Roman"/>
+        </w:rPr>
+      </w:pPr>
+      <w:r>
+        <w:rPr>
+          <w:rFonts w:ascii="Times New Roman" w:hAnsi="Times New Roman" w:cs="Times New Roman"/>
+        </w:rPr>
+        <w:t>Can use import * to import everything in library.</w:t>
+      </w:r>
+    </w:p>
+    <w:p>
+      <w:pPr>
+        <w:pStyle w:val="ListParagraph"/>
+        <w:numPr>
+          <w:ilvl w:val="3"/>
+          <w:numId w:val="1"/>
+        </w:numPr>
+        <w:rPr>
+          <w:rFonts w:ascii="Times New Roman" w:hAnsi="Times New Roman" w:cs="Times New Roman"/>
+        </w:rPr>
+      </w:pPr>
+      <w:r>
+        <w:rPr>
+          <w:rFonts w:ascii="Times New Roman" w:hAnsi="Times New Roman" w:cs="Times New Roman"/>
+        </w:rPr>
+        <w:t>Can be dangerous as it could pollute local namespace where same name could apply to two possible things.</w:t>
+      </w:r>
+    </w:p>
+    <w:p>
+      <w:pPr>
+        <w:pStyle w:val="ListParagraph"/>
+        <w:numPr>
+          <w:ilvl w:val="1"/>
+          <w:numId w:val="1"/>
+        </w:numPr>
+        <w:rPr>
+          <w:rFonts w:ascii="Times New Roman" w:hAnsi="Times New Roman" w:cs="Times New Roman"/>
+        </w:rPr>
+      </w:pPr>
+      <w:r>
+        <w:rPr>
+          <w:rFonts w:ascii="Times New Roman" w:hAnsi="Times New Roman" w:cs="Times New Roman"/>
+        </w:rPr>
+        <w:t xml:space="preserve">If want to see useful functions that library has can utilize the </w:t>
+      </w:r>
+    </w:p>
+    <w:p>
+      <w:pPr>
+        <w:pStyle w:val="ListParagraph"/>
+        <w:numPr>
+          <w:ilvl w:val="2"/>
+          <w:numId w:val="1"/>
+        </w:numPr>
+        <w:rPr>
+          <w:rFonts w:ascii="Times New Roman" w:hAnsi="Times New Roman" w:cs="Times New Roman"/>
+        </w:rPr>
+      </w:pPr>
+      <w:r>
+        <w:rPr>
+          <w:rFonts w:ascii="Times New Roman" w:hAnsi="Times New Roman" w:cs="Times New Roman"/>
+        </w:rPr>
+        <w:t xml:space="preserve">Dir() function example: </w:t>
+      </w:r>
+    </w:p>
+    <w:p>
+      <w:pPr>
+        <w:pStyle w:val="ListParagraph"/>
+        <w:numPr>
+          <w:ilvl w:val="3"/>
+          <w:numId w:val="1"/>
+        </w:numPr>
+        <w:rPr>
+          <w:rFonts w:ascii="Times New Roman" w:hAnsi="Times New Roman" w:cs="Times New Roman"/>
+        </w:rPr>
+      </w:pPr>
+      <w:r>
+        <w:rPr>
+          <w:rFonts w:ascii="Times New Roman" w:hAnsi="Times New Roman" w:cs="Times New Roman"/>
+        </w:rPr>
+        <w:t>Import math</w:t>
+      </w:r>
+    </w:p>
+    <w:p>
+      <w:pPr>
+        <w:pStyle w:val="ListParagraph"/>
+        <w:numPr>
+          <w:ilvl w:val="4"/>
+          <w:numId w:val="1"/>
+        </w:numPr>
+        <w:rPr>
+          <w:rFonts w:ascii="Times New Roman" w:hAnsi="Times New Roman" w:cs="Times New Roman"/>
+        </w:rPr>
+      </w:pPr>
+      <w:r>
+        <w:rPr>
+          <w:rFonts w:ascii="Times New Roman" w:hAnsi="Times New Roman" w:cs="Times New Roman"/>
+        </w:rPr>
+        <w:t>Print(dir(math))</w:t>
+      </w:r>
+    </w:p>
+    <w:p>
+      <w:pPr>
+        <w:pStyle w:val="ListParagraph"/>
+        <w:numPr>
+          <w:ilvl w:val="5"/>
+          <w:numId w:val="1"/>
+        </w:numPr>
+        <w:rPr>
+          <w:rFonts w:ascii="Times New Roman" w:hAnsi="Times New Roman" w:cs="Times New Roman"/>
+        </w:rPr>
+      </w:pPr>
+      <w:r>
+        <w:rPr>
+          <w:rFonts w:ascii="Times New Roman" w:hAnsi="Times New Roman" w:cs="Times New Roman"/>
+        </w:rPr>
+        <w:t>#outputs all attributes of math module</w:t>
+      </w:r>
+    </w:p>
+    <w:p>
+      <w:pPr>
+        <w:pStyle w:val="ListParagraph"/>
+        <w:numPr>
+          <w:ilvl w:val="1"/>
+          <w:numId w:val="1"/>
+        </w:numPr>
+        <w:rPr>
+          <w:rFonts w:ascii="Times New Roman" w:hAnsi="Times New Roman" w:cs="Times New Roman"/>
+        </w:rPr>
+      </w:pPr>
+      <w:r>
+        <w:rPr>
+          <w:rFonts w:ascii="Times New Roman" w:hAnsi="Times New Roman" w:cs="Times New Roman"/>
+        </w:rPr>
+        <w:t xml:space="preserve">COMMON LIBRARIES: </w:t>
+      </w:r>
+    </w:p>
+    <w:p>
+      <w:pPr>
+        <w:pStyle w:val="ListParagraph"/>
+        <w:numPr>
+          <w:ilvl w:val="2"/>
+          <w:numId w:val="1"/>
+        </w:numPr>
+        <w:rPr>
+          <w:rFonts w:ascii="Times New Roman" w:hAnsi="Times New Roman" w:cs="Times New Roman"/>
+        </w:rPr>
+      </w:pPr>
+      <w:r>
+        <w:rPr>
+          <w:rFonts w:ascii="Times New Roman" w:hAnsi="Times New Roman" w:cs="Times New Roman"/>
+        </w:rPr>
+        <w:t>datetime</w:t>
+      </w:r>
+    </w:p>
+    <w:p>
+      <w:pPr>
+        <w:pStyle w:val="ListParagraph"/>
+        <w:numPr>
+          <w:ilvl w:val="2"/>
+          <w:numId w:val="1"/>
+        </w:numPr>
+        <w:rPr>
+          <w:rFonts w:ascii="Times New Roman" w:hAnsi="Times New Roman" w:cs="Times New Roman"/>
+        </w:rPr>
+      </w:pPr>
+      <w:r>
+        <w:rPr>
+          <w:rFonts w:ascii="Times New Roman" w:hAnsi="Times New Roman" w:cs="Times New Roman"/>
+        </w:rPr>
+        <w:t>random</w:t>
+      </w:r>
+    </w:p>
+    <w:p>
+      <w:pPr>
+        <w:pStyle w:val="ListParagraph"/>
+        <w:numPr>
+          <w:ilvl w:val="3"/>
+          <w:numId w:val="1"/>
+        </w:numPr>
+        <w:rPr>
+          <w:rFonts w:ascii="Times New Roman" w:hAnsi="Times New Roman" w:cs="Times New Roman"/>
+        </w:rPr>
+      </w:pPr>
+      <w:r>
+        <w:rPr>
+          <w:rFonts w:ascii="Times New Roman" w:hAnsi="Times New Roman" w:cs="Times New Roman"/>
+        </w:rPr>
+        <w:t>if want to import all don’t need to add the from part so ex:</w:t>
+      </w:r>
+    </w:p>
+    <w:p>
+      <w:pPr>
+        <w:pStyle w:val="ListParagraph"/>
+        <w:numPr>
+          <w:ilvl w:val="4"/>
+          <w:numId w:val="1"/>
+        </w:numPr>
+        <w:rPr>
+          <w:rFonts w:ascii="Times New Roman" w:hAnsi="Times New Roman" w:cs="Times New Roman"/>
+        </w:rPr>
+      </w:pPr>
+      <w:r>
+        <w:rPr>
+          <w:rFonts w:ascii="Times New Roman" w:hAnsi="Times New Roman" w:cs="Times New Roman"/>
+        </w:rPr>
+        <w:t>import random</w:t>
+      </w:r>
+    </w:p>
+    <w:p>
+      <w:pPr>
+        <w:pStyle w:val="ListParagraph"/>
+        <w:numPr>
+          <w:ilvl w:val="2"/>
+          <w:numId w:val="1"/>
+        </w:numPr>
+        <w:rPr>
+          <w:rFonts w:ascii="Times New Roman" w:hAnsi="Times New Roman" w:cs="Times New Roman"/>
+        </w:rPr>
+      </w:pPr>
+      <w:r>
+        <w:rPr>
+          <w:rFonts w:ascii="Times New Roman" w:hAnsi="Times New Roman" w:cs="Times New Roman"/>
+        </w:rPr>
+        <w:t>matplotlib -for plotting things</w:t>
+      </w:r>
+    </w:p>
+    <w:p>
+      <w:pPr>
+        <w:pStyle w:val="ListParagraph"/>
+        <w:numPr>
+          <w:ilvl w:val="2"/>
+          <w:numId w:val="1"/>
+        </w:numPr>
+        <w:rPr>
+          <w:rFonts w:ascii="Times New Roman" w:hAnsi="Times New Roman" w:cs="Times New Roman"/>
+        </w:rPr>
+      </w:pPr>
+      <w:r>
+        <w:rPr>
+          <w:rFonts w:ascii="Times New Roman" w:hAnsi="Times New Roman" w:cs="Times New Roman"/>
+        </w:rPr>
+        <w:t>decimal – for more decimal arithmetic accuracy</w:t>
+      </w:r>
+    </w:p>
+    <w:p>
+      <w:pPr>
+        <w:pStyle w:val="ListParagraph"/>
+        <w:numPr>
+          <w:ilvl w:val="1"/>
+          <w:numId w:val="1"/>
+        </w:numPr>
+        <w:rPr>
+          <w:rFonts w:ascii="Times New Roman" w:hAnsi="Times New Roman" w:cs="Times New Roman"/>
+        </w:rPr>
+      </w:pPr>
+      <w:r>
+        <w:rPr>
+          <w:rFonts w:ascii="Times New Roman" w:hAnsi="Times New Roman" w:cs="Times New Roman"/>
+        </w:rPr>
+        <w:t>Namespace</w:t>
+      </w:r>
+    </w:p>
+    <w:p>
+      <w:pPr>
+        <w:pStyle w:val="ListParagraph"/>
+        <w:numPr>
+          <w:ilvl w:val="2"/>
+          <w:numId w:val="1"/>
+        </w:numPr>
+        <w:rPr>
+          <w:rFonts w:ascii="Times New Roman" w:hAnsi="Times New Roman" w:cs="Times New Roman"/>
+        </w:rPr>
+      </w:pPr>
+      <w:r>
+        <w:rPr>
+          <w:rFonts w:ascii="Times New Roman" w:hAnsi="Times New Roman" w:cs="Times New Roman"/>
+        </w:rPr>
+        <w:t xml:space="preserve">A namespace isolates functions, classes, and vars defined in module from code in file doing the importing. </w:t>
+      </w:r>
+    </w:p>
+    <w:p>
+      <w:pPr>
+        <w:pStyle w:val="ListParagraph"/>
+        <w:numPr>
+          <w:ilvl w:val="2"/>
+          <w:numId w:val="1"/>
+        </w:numPr>
+        <w:rPr>
+          <w:rFonts w:ascii="Times New Roman" w:hAnsi="Times New Roman" w:cs="Times New Roman"/>
+        </w:rPr>
+      </w:pPr>
+      <w:r>
+        <w:rPr>
+          <w:rFonts w:ascii="Times New Roman" w:hAnsi="Times New Roman" w:cs="Times New Roman"/>
+        </w:rPr>
+        <w:t>Python defaults to naming namespace after module being imported, but can be ambiguous sometimes.</w:t>
+      </w:r>
+    </w:p>
+    <w:p>
+      <w:pPr>
+        <w:pStyle w:val="ListParagraph"/>
+        <w:numPr>
+          <w:ilvl w:val="3"/>
+          <w:numId w:val="1"/>
+        </w:numPr>
+        <w:rPr>
+          <w:rFonts w:ascii="Times New Roman" w:hAnsi="Times New Roman" w:cs="Times New Roman"/>
+        </w:rPr>
+      </w:pPr>
+      <w:r>
+        <w:rPr>
+          <w:rFonts w:ascii="Times New Roman" w:hAnsi="Times New Roman" w:cs="Times New Roman"/>
+        </w:rPr>
+        <w:t>Happens when conflicting name with object you already have defined within local namespace</w:t>
+      </w:r>
+    </w:p>
+    <w:p>
+      <w:pPr>
+        <w:pStyle w:val="ListParagraph"/>
+        <w:numPr>
+          <w:ilvl w:val="4"/>
+          <w:numId w:val="1"/>
+        </w:numPr>
+        <w:rPr>
+          <w:rFonts w:ascii="Times New Roman" w:hAnsi="Times New Roman" w:cs="Times New Roman"/>
+        </w:rPr>
+      </w:pPr>
+      <w:r>
+        <w:rPr>
+          <w:rFonts w:ascii="Times New Roman" w:hAnsi="Times New Roman" w:cs="Times New Roman"/>
+        </w:rPr>
+        <w:t xml:space="preserve">TO FIX THIS: </w:t>
+      </w:r>
+      <w:r>
+        <w:rPr>
+          <w:rFonts w:ascii="Times New Roman" w:hAnsi="Times New Roman" w:cs="Times New Roman"/>
+        </w:rPr>
+        <w:br/>
+        <w:t xml:space="preserve">can alias using as keyword ex: </w:t>
+      </w:r>
+    </w:p>
+    <w:p>
+      <w:pPr>
+        <w:pStyle w:val="ListParagraph"/>
+        <w:numPr>
+          <w:ilvl w:val="5"/>
+          <w:numId w:val="1"/>
+        </w:numPr>
+        <w:rPr>
+          <w:rFonts w:ascii="Times New Roman" w:hAnsi="Times New Roman" w:cs="Times New Roman"/>
+        </w:rPr>
+      </w:pPr>
+      <w:r>
+        <w:rPr>
+          <w:rFonts w:ascii="Times New Roman" w:hAnsi="Times New Roman" w:cs="Times New Roman"/>
+        </w:rPr>
+        <w:t>Import module_name as name_you_pick_for_module</w:t>
+      </w:r>
+    </w:p>
+    <w:p>
+      <w:pPr>
+        <w:pStyle w:val="ListParagraph"/>
+        <w:numPr>
+          <w:ilvl w:val="4"/>
+          <w:numId w:val="1"/>
+        </w:numPr>
+        <w:rPr>
+          <w:rFonts w:ascii="Times New Roman" w:hAnsi="Times New Roman" w:cs="Times New Roman"/>
+        </w:rPr>
+      </w:pPr>
+      <w:r>
+        <w:rPr>
+          <w:rFonts w:ascii="Times New Roman" w:hAnsi="Times New Roman" w:cs="Times New Roman"/>
+        </w:rPr>
+        <w:t>also useful if name really long and want to shorten</w:t>
+      </w:r>
+    </w:p>
+    <w:p>
+      <w:pPr>
+        <w:pStyle w:val="ListParagraph"/>
+        <w:numPr>
+          <w:ilvl w:val="1"/>
+          <w:numId w:val="1"/>
+        </w:numPr>
         <w:rPr>
           <w:rFonts w:ascii="Times New Roman" w:hAnsi="Times New Roman" w:cs="Times New Roman"/>
         </w:rPr>

--- a/Python/python.docx
+++ b/Python/python.docx
@@ -122,7 +122,21 @@
         <w:rPr>
           <w:rFonts w:ascii="Times New Roman" w:hAnsi="Times New Roman" w:cs="Times New Roman"/>
         </w:rPr>
-        <w:t xml:space="preserve">Text written in prog, but not run by cpu called comment. </w:t>
+        <w:t xml:space="preserve">Text written in prog, but not run by </w:t>
+      </w:r>
+      <w:proofErr w:type="spellStart"/>
+      <w:r>
+        <w:rPr>
+          <w:rFonts w:ascii="Times New Roman" w:hAnsi="Times New Roman" w:cs="Times New Roman"/>
+        </w:rPr>
+        <w:t>cpu</w:t>
+      </w:r>
+      <w:proofErr w:type="spellEnd"/>
+      <w:r>
+        <w:rPr>
+          <w:rFonts w:ascii="Times New Roman" w:hAnsi="Times New Roman" w:cs="Times New Roman"/>
+        </w:rPr>
+        <w:t xml:space="preserve"> called comment. </w:t>
       </w:r>
     </w:p>
     <w:p>
@@ -194,7 +208,21 @@
         <w:rPr>
           <w:rFonts w:ascii="Times New Roman" w:hAnsi="Times New Roman" w:cs="Times New Roman"/>
         </w:rPr>
-        <w:t xml:space="preserve">In python amount of whitespace tells cpuu what is part of a function and what is not part of it. </w:t>
+        <w:t xml:space="preserve">In python amount of whitespace tells </w:t>
+      </w:r>
+      <w:proofErr w:type="spellStart"/>
+      <w:r>
+        <w:rPr>
+          <w:rFonts w:ascii="Times New Roman" w:hAnsi="Times New Roman" w:cs="Times New Roman"/>
+        </w:rPr>
+        <w:t>cpuu</w:t>
+      </w:r>
+      <w:proofErr w:type="spellEnd"/>
+      <w:r>
+        <w:rPr>
+          <w:rFonts w:ascii="Times New Roman" w:hAnsi="Times New Roman" w:cs="Times New Roman"/>
+        </w:rPr>
+        <w:t xml:space="preserve"> what is part of a function and what is not part of it. </w:t>
       </w:r>
     </w:p>
     <w:p>
@@ -460,7 +488,35 @@
         <w:rPr>
           <w:rFonts w:ascii="Times New Roman" w:hAnsi="Times New Roman" w:cs="Times New Roman"/>
         </w:rPr>
-        <w:t xml:space="preserve">String a=anotherString*3; #repeats anotherstring 3 times in a </w:t>
+        <w:t>String a=</w:t>
+      </w:r>
+      <w:proofErr w:type="spellStart"/>
+      <w:r>
+        <w:rPr>
+          <w:rFonts w:ascii="Times New Roman" w:hAnsi="Times New Roman" w:cs="Times New Roman"/>
+        </w:rPr>
+        <w:t>anotherString</w:t>
+      </w:r>
+      <w:proofErr w:type="spellEnd"/>
+      <w:r>
+        <w:rPr>
+          <w:rFonts w:ascii="Times New Roman" w:hAnsi="Times New Roman" w:cs="Times New Roman"/>
+        </w:rPr>
+        <w:t xml:space="preserve">*3; #repeats </w:t>
+      </w:r>
+      <w:proofErr w:type="spellStart"/>
+      <w:r>
+        <w:rPr>
+          <w:rFonts w:ascii="Times New Roman" w:hAnsi="Times New Roman" w:cs="Times New Roman"/>
+        </w:rPr>
+        <w:t>anotherstring</w:t>
+      </w:r>
+      <w:proofErr w:type="spellEnd"/>
+      <w:r>
+        <w:rPr>
+          <w:rFonts w:ascii="Times New Roman" w:hAnsi="Times New Roman" w:cs="Times New Roman"/>
+        </w:rPr>
+        <w:t xml:space="preserve"> 3 times in a </w:t>
       </w:r>
     </w:p>
     <w:p>
@@ -584,11 +640,19 @@
           <w:rFonts w:ascii="Times New Roman" w:hAnsi="Times New Roman" w:cs="Times New Roman"/>
         </w:rPr>
       </w:pPr>
-      <w:r>
-        <w:rPr>
-          <w:rFonts w:ascii="Times New Roman" w:hAnsi="Times New Roman" w:cs="Times New Roman"/>
-        </w:rPr>
-        <w:t xml:space="preserve">message_string=”Hello There” </w:t>
+      <w:proofErr w:type="spellStart"/>
+      <w:r>
+        <w:rPr>
+          <w:rFonts w:ascii="Times New Roman" w:hAnsi="Times New Roman" w:cs="Times New Roman"/>
+        </w:rPr>
+        <w:t>message_string</w:t>
+      </w:r>
+      <w:proofErr w:type="spellEnd"/>
+      <w:r>
+        <w:rPr>
+          <w:rFonts w:ascii="Times New Roman" w:hAnsi="Times New Roman" w:cs="Times New Roman"/>
+        </w:rPr>
+        <w:t xml:space="preserve">=”Hello There” </w:t>
       </w:r>
     </w:p>
     <w:p>
@@ -606,7 +670,21 @@
         <w:rPr>
           <w:rFonts w:ascii="Times New Roman" w:hAnsi="Times New Roman" w:cs="Times New Roman"/>
         </w:rPr>
-        <w:t>print(message_string)</w:t>
+        <w:t>print(</w:t>
+      </w:r>
+      <w:proofErr w:type="spellStart"/>
+      <w:r>
+        <w:rPr>
+          <w:rFonts w:ascii="Times New Roman" w:hAnsi="Times New Roman" w:cs="Times New Roman"/>
+        </w:rPr>
+        <w:t>message_string</w:t>
+      </w:r>
+      <w:proofErr w:type="spellEnd"/>
+      <w:r>
+        <w:rPr>
+          <w:rFonts w:ascii="Times New Roman" w:hAnsi="Times New Roman" w:cs="Times New Roman"/>
+        </w:rPr>
+        <w:t>)</w:t>
       </w:r>
     </w:p>
     <w:p>
@@ -624,7 +702,49 @@
         <w:rPr>
           <w:rFonts w:ascii="Times New Roman" w:hAnsi="Times New Roman" w:cs="Times New Roman"/>
         </w:rPr>
-        <w:t>After var assigned to initial val, it CAN be reassigned to new val with dif data type from initial.</w:t>
+        <w:t xml:space="preserve">After var assigned to initial </w:t>
+      </w:r>
+      <w:proofErr w:type="spellStart"/>
+      <w:r>
+        <w:rPr>
+          <w:rFonts w:ascii="Times New Roman" w:hAnsi="Times New Roman" w:cs="Times New Roman"/>
+        </w:rPr>
+        <w:t>val</w:t>
+      </w:r>
+      <w:proofErr w:type="spellEnd"/>
+      <w:r>
+        <w:rPr>
+          <w:rFonts w:ascii="Times New Roman" w:hAnsi="Times New Roman" w:cs="Times New Roman"/>
+        </w:rPr>
+        <w:t xml:space="preserve">, it CAN be reassigned to new </w:t>
+      </w:r>
+      <w:proofErr w:type="spellStart"/>
+      <w:r>
+        <w:rPr>
+          <w:rFonts w:ascii="Times New Roman" w:hAnsi="Times New Roman" w:cs="Times New Roman"/>
+        </w:rPr>
+        <w:t>val</w:t>
+      </w:r>
+      <w:proofErr w:type="spellEnd"/>
+      <w:r>
+        <w:rPr>
+          <w:rFonts w:ascii="Times New Roman" w:hAnsi="Times New Roman" w:cs="Times New Roman"/>
+        </w:rPr>
+        <w:t xml:space="preserve"> with </w:t>
+      </w:r>
+      <w:proofErr w:type="spellStart"/>
+      <w:r>
+        <w:rPr>
+          <w:rFonts w:ascii="Times New Roman" w:hAnsi="Times New Roman" w:cs="Times New Roman"/>
+        </w:rPr>
+        <w:t>dif</w:t>
+      </w:r>
+      <w:proofErr w:type="spellEnd"/>
+      <w:r>
+        <w:rPr>
+          <w:rFonts w:ascii="Times New Roman" w:hAnsi="Times New Roman" w:cs="Times New Roman"/>
+        </w:rPr>
+        <w:t xml:space="preserve"> data type from initial.</w:t>
       </w:r>
     </w:p>
     <w:p>
@@ -642,7 +762,21 @@
         <w:rPr>
           <w:rFonts w:ascii="Times New Roman" w:hAnsi="Times New Roman" w:cs="Times New Roman"/>
         </w:rPr>
-        <w:t xml:space="preserve">Can check type of a var using the type(var_name) and print to get result displayed </w:t>
+        <w:t>Can check type of a var using the type(</w:t>
+      </w:r>
+      <w:proofErr w:type="spellStart"/>
+      <w:r>
+        <w:rPr>
+          <w:rFonts w:ascii="Times New Roman" w:hAnsi="Times New Roman" w:cs="Times New Roman"/>
+        </w:rPr>
+        <w:t>var_name</w:t>
+      </w:r>
+      <w:proofErr w:type="spellEnd"/>
+      <w:r>
+        <w:rPr>
+          <w:rFonts w:ascii="Times New Roman" w:hAnsi="Times New Roman" w:cs="Times New Roman"/>
+        </w:rPr>
+        <w:t xml:space="preserve">) and print to get result displayed </w:t>
       </w:r>
     </w:p>
     <w:p>
@@ -728,11 +862,19 @@
           <w:rFonts w:ascii="Times New Roman" w:hAnsi="Times New Roman" w:cs="Times New Roman"/>
         </w:rPr>
       </w:pPr>
-      <w:r>
-        <w:rPr>
-          <w:rFonts w:ascii="Times New Roman" w:hAnsi="Times New Roman" w:cs="Times New Roman"/>
-        </w:rPr>
-        <w:t xml:space="preserve">SyntaxError: </w:t>
+      <w:proofErr w:type="spellStart"/>
+      <w:r>
+        <w:rPr>
+          <w:rFonts w:ascii="Times New Roman" w:hAnsi="Times New Roman" w:cs="Times New Roman"/>
+        </w:rPr>
+        <w:t>SyntaxError</w:t>
+      </w:r>
+      <w:proofErr w:type="spellEnd"/>
+      <w:r>
+        <w:rPr>
+          <w:rFonts w:ascii="Times New Roman" w:hAnsi="Times New Roman" w:cs="Times New Roman"/>
+        </w:rPr>
+        <w:t xml:space="preserve">: </w:t>
       </w:r>
     </w:p>
     <w:p>
@@ -818,6 +960,7 @@
           <w:rFonts w:ascii="Times New Roman" w:hAnsi="Times New Roman" w:cs="Times New Roman"/>
         </w:rPr>
       </w:pPr>
+      <w:proofErr w:type="spellStart"/>
       <w:r>
         <w:rPr>
           <w:rFonts w:ascii="Times New Roman" w:hAnsi="Times New Roman" w:cs="Times New Roman"/>
@@ -825,6 +968,7 @@
         <w:lastRenderedPageBreak/>
         <w:t>NameError</w:t>
       </w:r>
+      <w:proofErr w:type="spellEnd"/>
     </w:p>
     <w:p>
       <w:pPr>
@@ -945,11 +1089,19 @@
           <w:rFonts w:ascii="Times New Roman" w:hAnsi="Times New Roman" w:cs="Times New Roman"/>
         </w:rPr>
       </w:pPr>
-      <w:r>
-        <w:rPr>
-          <w:rFonts w:ascii="Times New Roman" w:hAnsi="Times New Roman" w:cs="Times New Roman"/>
-        </w:rPr>
-        <w:t xml:space="preserve">An_int=2 </w:t>
+      <w:proofErr w:type="spellStart"/>
+      <w:r>
+        <w:rPr>
+          <w:rFonts w:ascii="Times New Roman" w:hAnsi="Times New Roman" w:cs="Times New Roman"/>
+        </w:rPr>
+        <w:t>An_int</w:t>
+      </w:r>
+      <w:proofErr w:type="spellEnd"/>
+      <w:r>
+        <w:rPr>
+          <w:rFonts w:ascii="Times New Roman" w:hAnsi="Times New Roman" w:cs="Times New Roman"/>
+        </w:rPr>
+        <w:t xml:space="preserve">=2 </w:t>
       </w:r>
     </w:p>
     <w:p>
@@ -1017,11 +1169,19 @@
           <w:rFonts w:ascii="Times New Roman" w:hAnsi="Times New Roman" w:cs="Times New Roman"/>
         </w:rPr>
       </w:pPr>
-      <w:r>
-        <w:rPr>
-          <w:rFonts w:ascii="Times New Roman" w:hAnsi="Times New Roman" w:cs="Times New Roman"/>
-        </w:rPr>
-        <w:t>A_float=2.1</w:t>
+      <w:proofErr w:type="spellStart"/>
+      <w:r>
+        <w:rPr>
+          <w:rFonts w:ascii="Times New Roman" w:hAnsi="Times New Roman" w:cs="Times New Roman"/>
+        </w:rPr>
+        <w:t>A_float</w:t>
+      </w:r>
+      <w:proofErr w:type="spellEnd"/>
+      <w:r>
+        <w:rPr>
+          <w:rFonts w:ascii="Times New Roman" w:hAnsi="Times New Roman" w:cs="Times New Roman"/>
+        </w:rPr>
+        <w:t>=2.1</w:t>
       </w:r>
     </w:p>
     <w:p>
@@ -1075,7 +1235,49 @@
         <w:rPr>
           <w:rFonts w:ascii="Times New Roman" w:hAnsi="Times New Roman" w:cs="Times New Roman"/>
         </w:rPr>
-        <w:t>When doing devision, result has a decimal place. This is because Pyton converts all ints to float before performing division. (2.8 and up) version</w:t>
+        <w:t xml:space="preserve">When doing </w:t>
+      </w:r>
+      <w:proofErr w:type="spellStart"/>
+      <w:r>
+        <w:rPr>
+          <w:rFonts w:ascii="Times New Roman" w:hAnsi="Times New Roman" w:cs="Times New Roman"/>
+        </w:rPr>
+        <w:t>devision</w:t>
+      </w:r>
+      <w:proofErr w:type="spellEnd"/>
+      <w:r>
+        <w:rPr>
+          <w:rFonts w:ascii="Times New Roman" w:hAnsi="Times New Roman" w:cs="Times New Roman"/>
+        </w:rPr>
+        <w:t xml:space="preserve">, result has a decimal place. This is because </w:t>
+      </w:r>
+      <w:proofErr w:type="spellStart"/>
+      <w:r>
+        <w:rPr>
+          <w:rFonts w:ascii="Times New Roman" w:hAnsi="Times New Roman" w:cs="Times New Roman"/>
+        </w:rPr>
+        <w:t>Pyton</w:t>
+      </w:r>
+      <w:proofErr w:type="spellEnd"/>
+      <w:r>
+        <w:rPr>
+          <w:rFonts w:ascii="Times New Roman" w:hAnsi="Times New Roman" w:cs="Times New Roman"/>
+        </w:rPr>
+        <w:t xml:space="preserve"> converts all </w:t>
+      </w:r>
+      <w:proofErr w:type="spellStart"/>
+      <w:r>
+        <w:rPr>
+          <w:rFonts w:ascii="Times New Roman" w:hAnsi="Times New Roman" w:cs="Times New Roman"/>
+        </w:rPr>
+        <w:t>ints</w:t>
+      </w:r>
+      <w:proofErr w:type="spellEnd"/>
+      <w:r>
+        <w:rPr>
+          <w:rFonts w:ascii="Times New Roman" w:hAnsi="Times New Roman" w:cs="Times New Roman"/>
+        </w:rPr>
+        <w:t xml:space="preserve"> to float before performing division. (2.8 and up) version</w:t>
       </w:r>
     </w:p>
     <w:p>
@@ -1448,7 +1650,21 @@
         <w:rPr>
           <w:rFonts w:ascii="Times New Roman" w:hAnsi="Times New Roman" w:cs="Times New Roman"/>
         </w:rPr>
-        <w:t xml:space="preserve">When have num saved in var and want to add curr value of var can use += </w:t>
+        <w:t xml:space="preserve">When have num saved in var and want to add </w:t>
+      </w:r>
+      <w:proofErr w:type="spellStart"/>
+      <w:r>
+        <w:rPr>
+          <w:rFonts w:ascii="Times New Roman" w:hAnsi="Times New Roman" w:cs="Times New Roman"/>
+        </w:rPr>
+        <w:t>curr</w:t>
+      </w:r>
+      <w:proofErr w:type="spellEnd"/>
+      <w:r>
+        <w:rPr>
+          <w:rFonts w:ascii="Times New Roman" w:hAnsi="Times New Roman" w:cs="Times New Roman"/>
+        </w:rPr>
+        <w:t xml:space="preserve"> value of var can use += </w:t>
       </w:r>
     </w:p>
     <w:p>
@@ -1480,11 +1696,19 @@
           <w:rFonts w:ascii="Times New Roman" w:hAnsi="Times New Roman" w:cs="Times New Roman"/>
         </w:rPr>
       </w:pPr>
-      <w:r>
-        <w:rPr>
-          <w:rFonts w:ascii="Times New Roman" w:hAnsi="Times New Roman" w:cs="Times New Roman"/>
-        </w:rPr>
-        <w:t>Num_hiked=12</w:t>
+      <w:proofErr w:type="spellStart"/>
+      <w:r>
+        <w:rPr>
+          <w:rFonts w:ascii="Times New Roman" w:hAnsi="Times New Roman" w:cs="Times New Roman"/>
+        </w:rPr>
+        <w:t>Num_hiked</w:t>
+      </w:r>
+      <w:proofErr w:type="spellEnd"/>
+      <w:r>
+        <w:rPr>
+          <w:rFonts w:ascii="Times New Roman" w:hAnsi="Times New Roman" w:cs="Times New Roman"/>
+        </w:rPr>
+        <w:t>=12</w:t>
       </w:r>
     </w:p>
     <w:p>
@@ -1498,11 +1722,19 @@
           <w:rFonts w:ascii="Times New Roman" w:hAnsi="Times New Roman" w:cs="Times New Roman"/>
         </w:rPr>
       </w:pPr>
-      <w:r>
-        <w:rPr>
-          <w:rFonts w:ascii="Times New Roman" w:hAnsi="Times New Roman" w:cs="Times New Roman"/>
-        </w:rPr>
-        <w:t xml:space="preserve">numHiked+=2; </w:t>
+      <w:proofErr w:type="spellStart"/>
+      <w:r>
+        <w:rPr>
+          <w:rFonts w:ascii="Times New Roman" w:hAnsi="Times New Roman" w:cs="Times New Roman"/>
+        </w:rPr>
+        <w:t>numHiked</w:t>
+      </w:r>
+      <w:proofErr w:type="spellEnd"/>
+      <w:r>
+        <w:rPr>
+          <w:rFonts w:ascii="Times New Roman" w:hAnsi="Times New Roman" w:cs="Times New Roman"/>
+        </w:rPr>
+        <w:t xml:space="preserve">+=2; </w:t>
       </w:r>
     </w:p>
     <w:p>
@@ -1559,7 +1791,21 @@
           <w:rFonts w:ascii="Times New Roman" w:hAnsi="Times New Roman" w:cs="Times New Roman"/>
         </w:rPr>
         <w:lastRenderedPageBreak/>
-        <w:t xml:space="preserve">Can assign val to var through user input. </w:t>
+        <w:t xml:space="preserve">Can assign </w:t>
+      </w:r>
+      <w:proofErr w:type="spellStart"/>
+      <w:r>
+        <w:rPr>
+          <w:rFonts w:ascii="Times New Roman" w:hAnsi="Times New Roman" w:cs="Times New Roman"/>
+        </w:rPr>
+        <w:t>val</w:t>
+      </w:r>
+      <w:proofErr w:type="spellEnd"/>
+      <w:r>
+        <w:rPr>
+          <w:rFonts w:ascii="Times New Roman" w:hAnsi="Times New Roman" w:cs="Times New Roman"/>
+        </w:rPr>
+        <w:t xml:space="preserve"> to var through user input. </w:t>
       </w:r>
     </w:p>
     <w:p>
@@ -1621,11 +1867,19 @@
           <w:rFonts w:ascii="Times New Roman" w:hAnsi="Times New Roman" w:cs="Times New Roman"/>
         </w:rPr>
       </w:pPr>
-      <w:r>
-        <w:rPr>
-          <w:rFonts w:ascii="Times New Roman" w:hAnsi="Times New Roman" w:cs="Times New Roman"/>
-        </w:rPr>
-        <w:t xml:space="preserve">Like_snakes=input(“Do you like snakes”) </w:t>
+      <w:proofErr w:type="spellStart"/>
+      <w:r>
+        <w:rPr>
+          <w:rFonts w:ascii="Times New Roman" w:hAnsi="Times New Roman" w:cs="Times New Roman"/>
+        </w:rPr>
+        <w:t>Like_snakes</w:t>
+      </w:r>
+      <w:proofErr w:type="spellEnd"/>
+      <w:r>
+        <w:rPr>
+          <w:rFonts w:ascii="Times New Roman" w:hAnsi="Times New Roman" w:cs="Times New Roman"/>
+        </w:rPr>
+        <w:t xml:space="preserve">=input(“Do you like snakes”) </w:t>
       </w:r>
     </w:p>
     <w:p>
@@ -1736,7 +1990,21 @@
         <w:rPr>
           <w:rFonts w:ascii="Times New Roman" w:hAnsi="Times New Roman" w:cs="Times New Roman"/>
         </w:rPr>
-        <w:t xml:space="preserve">def function_name() : </w:t>
+        <w:t xml:space="preserve">def </w:t>
+      </w:r>
+      <w:proofErr w:type="spellStart"/>
+      <w:r>
+        <w:rPr>
+          <w:rFonts w:ascii="Times New Roman" w:hAnsi="Times New Roman" w:cs="Times New Roman"/>
+        </w:rPr>
+        <w:t>function_name</w:t>
+      </w:r>
+      <w:proofErr w:type="spellEnd"/>
+      <w:r>
+        <w:rPr>
+          <w:rFonts w:ascii="Times New Roman" w:hAnsi="Times New Roman" w:cs="Times New Roman"/>
+        </w:rPr>
+        <w:t xml:space="preserve">() : </w:t>
       </w:r>
     </w:p>
     <w:p>
@@ -1826,7 +2094,21 @@
         <w:rPr>
           <w:rFonts w:ascii="Times New Roman" w:hAnsi="Times New Roman" w:cs="Times New Roman"/>
         </w:rPr>
-        <w:t xml:space="preserve">def function_name(par1,par2…): </w:t>
+        <w:t xml:space="preserve">def </w:t>
+      </w:r>
+      <w:proofErr w:type="spellStart"/>
+      <w:r>
+        <w:rPr>
+          <w:rFonts w:ascii="Times New Roman" w:hAnsi="Times New Roman" w:cs="Times New Roman"/>
+        </w:rPr>
+        <w:t>function_name</w:t>
+      </w:r>
+      <w:proofErr w:type="spellEnd"/>
+      <w:r>
+        <w:rPr>
+          <w:rFonts w:ascii="Times New Roman" w:hAnsi="Times New Roman" w:cs="Times New Roman"/>
+        </w:rPr>
+        <w:t xml:space="preserve">(par1,par2…): </w:t>
       </w:r>
     </w:p>
     <w:p>
@@ -1862,7 +2144,21 @@
         <w:rPr>
           <w:rFonts w:ascii="Times New Roman" w:hAnsi="Times New Roman" w:cs="Times New Roman"/>
         </w:rPr>
-        <w:t xml:space="preserve">Can use keyword arguments where explicitly refer to what each arg is assigned to in function call </w:t>
+        <w:t xml:space="preserve">Can use keyword arguments where explicitly refer to what each </w:t>
+      </w:r>
+      <w:proofErr w:type="spellStart"/>
+      <w:r>
+        <w:rPr>
+          <w:rFonts w:ascii="Times New Roman" w:hAnsi="Times New Roman" w:cs="Times New Roman"/>
+        </w:rPr>
+        <w:t>arg</w:t>
+      </w:r>
+      <w:proofErr w:type="spellEnd"/>
+      <w:r>
+        <w:rPr>
+          <w:rFonts w:ascii="Times New Roman" w:hAnsi="Times New Roman" w:cs="Times New Roman"/>
+        </w:rPr>
+        <w:t xml:space="preserve"> is assigned to in function call </w:t>
       </w:r>
     </w:p>
     <w:p>
@@ -1979,7 +2275,35 @@
         <w:rPr>
           <w:rFonts w:ascii="Times New Roman" w:hAnsi="Times New Roman" w:cs="Times New Roman"/>
         </w:rPr>
-        <w:t xml:space="preserve">Can also define default args for function so if nothing placed inside, has defaukt. </w:t>
+        <w:t xml:space="preserve">Can also define default </w:t>
+      </w:r>
+      <w:proofErr w:type="spellStart"/>
+      <w:r>
+        <w:rPr>
+          <w:rFonts w:ascii="Times New Roman" w:hAnsi="Times New Roman" w:cs="Times New Roman"/>
+        </w:rPr>
+        <w:t>args</w:t>
+      </w:r>
+      <w:proofErr w:type="spellEnd"/>
+      <w:r>
+        <w:rPr>
+          <w:rFonts w:ascii="Times New Roman" w:hAnsi="Times New Roman" w:cs="Times New Roman"/>
+        </w:rPr>
+        <w:t xml:space="preserve"> for function so if nothing placed inside, has </w:t>
+      </w:r>
+      <w:proofErr w:type="spellStart"/>
+      <w:r>
+        <w:rPr>
+          <w:rFonts w:ascii="Times New Roman" w:hAnsi="Times New Roman" w:cs="Times New Roman"/>
+        </w:rPr>
+        <w:t>defaukt</w:t>
+      </w:r>
+      <w:proofErr w:type="spellEnd"/>
+      <w:r>
+        <w:rPr>
+          <w:rFonts w:ascii="Times New Roman" w:hAnsi="Times New Roman" w:cs="Times New Roman"/>
+        </w:rPr>
+        <w:t xml:space="preserve">. </w:t>
       </w:r>
     </w:p>
     <w:p>
@@ -2266,7 +2590,35 @@
         <w:rPr>
           <w:rFonts w:ascii="Times New Roman" w:hAnsi="Times New Roman" w:cs="Times New Roman"/>
         </w:rPr>
-        <w:t>Functions can return a val to user so that this val can be modified or used later using “return” keyword</w:t>
+        <w:t xml:space="preserve">Functions can return a </w:t>
+      </w:r>
+      <w:proofErr w:type="spellStart"/>
+      <w:r>
+        <w:rPr>
+          <w:rFonts w:ascii="Times New Roman" w:hAnsi="Times New Roman" w:cs="Times New Roman"/>
+        </w:rPr>
+        <w:t>val</w:t>
+      </w:r>
+      <w:proofErr w:type="spellEnd"/>
+      <w:r>
+        <w:rPr>
+          <w:rFonts w:ascii="Times New Roman" w:hAnsi="Times New Roman" w:cs="Times New Roman"/>
+        </w:rPr>
+        <w:t xml:space="preserve"> to user so that this </w:t>
+      </w:r>
+      <w:proofErr w:type="spellStart"/>
+      <w:r>
+        <w:rPr>
+          <w:rFonts w:ascii="Times New Roman" w:hAnsi="Times New Roman" w:cs="Times New Roman"/>
+        </w:rPr>
+        <w:t>val</w:t>
+      </w:r>
+      <w:proofErr w:type="spellEnd"/>
+      <w:r>
+        <w:rPr>
+          <w:rFonts w:ascii="Times New Roman" w:hAnsi="Times New Roman" w:cs="Times New Roman"/>
+        </w:rPr>
+        <w:t xml:space="preserve"> can be modified or used later using “return” keyword</w:t>
       </w:r>
     </w:p>
     <w:p>
@@ -2368,11 +2720,33 @@
           <w:rFonts w:ascii="Times New Roman" w:hAnsi="Times New Roman" w:cs="Times New Roman"/>
         </w:rPr>
       </w:pPr>
-      <w:r>
-        <w:rPr>
-          <w:rFonts w:ascii="Times New Roman" w:hAnsi="Times New Roman" w:cs="Times New Roman"/>
-        </w:rPr>
-        <w:t>X_squared,y_squared=square_point(1,3)</w:t>
+      <w:proofErr w:type="spellStart"/>
+      <w:r>
+        <w:rPr>
+          <w:rFonts w:ascii="Times New Roman" w:hAnsi="Times New Roman" w:cs="Times New Roman"/>
+        </w:rPr>
+        <w:t>X_squared,y_squared</w:t>
+      </w:r>
+      <w:proofErr w:type="spellEnd"/>
+      <w:r>
+        <w:rPr>
+          <w:rFonts w:ascii="Times New Roman" w:hAnsi="Times New Roman" w:cs="Times New Roman"/>
+        </w:rPr>
+        <w:t>=</w:t>
+      </w:r>
+      <w:proofErr w:type="spellStart"/>
+      <w:r>
+        <w:rPr>
+          <w:rFonts w:ascii="Times New Roman" w:hAnsi="Times New Roman" w:cs="Times New Roman"/>
+        </w:rPr>
+        <w:t>square_point</w:t>
+      </w:r>
+      <w:proofErr w:type="spellEnd"/>
+      <w:r>
+        <w:rPr>
+          <w:rFonts w:ascii="Times New Roman" w:hAnsi="Times New Roman" w:cs="Times New Roman"/>
+        </w:rPr>
+        <w:t>(1,3)</w:t>
       </w:r>
     </w:p>
     <w:p>
@@ -2390,7 +2764,63 @@
         <w:rPr>
           <w:rFonts w:ascii="Times New Roman" w:hAnsi="Times New Roman" w:cs="Times New Roman"/>
         </w:rPr>
-        <w:t xml:space="preserve">When returning mult vals separated by commas, all vals listed actualy wrapped in a tuple (1,2,3…) that tuple is returned containing each val. </w:t>
+        <w:t xml:space="preserve">When returning </w:t>
+      </w:r>
+      <w:proofErr w:type="spellStart"/>
+      <w:r>
+        <w:rPr>
+          <w:rFonts w:ascii="Times New Roman" w:hAnsi="Times New Roman" w:cs="Times New Roman"/>
+        </w:rPr>
+        <w:t>mult</w:t>
+      </w:r>
+      <w:proofErr w:type="spellEnd"/>
+      <w:r>
+        <w:rPr>
+          <w:rFonts w:ascii="Times New Roman" w:hAnsi="Times New Roman" w:cs="Times New Roman"/>
+        </w:rPr>
+        <w:t xml:space="preserve"> </w:t>
+      </w:r>
+      <w:proofErr w:type="spellStart"/>
+      <w:r>
+        <w:rPr>
+          <w:rFonts w:ascii="Times New Roman" w:hAnsi="Times New Roman" w:cs="Times New Roman"/>
+        </w:rPr>
+        <w:t>vals</w:t>
+      </w:r>
+      <w:proofErr w:type="spellEnd"/>
+      <w:r>
+        <w:rPr>
+          <w:rFonts w:ascii="Times New Roman" w:hAnsi="Times New Roman" w:cs="Times New Roman"/>
+        </w:rPr>
+        <w:t xml:space="preserve"> separated by commas, all </w:t>
+      </w:r>
+      <w:proofErr w:type="spellStart"/>
+      <w:r>
+        <w:rPr>
+          <w:rFonts w:ascii="Times New Roman" w:hAnsi="Times New Roman" w:cs="Times New Roman"/>
+        </w:rPr>
+        <w:t>vals</w:t>
+      </w:r>
+      <w:proofErr w:type="spellEnd"/>
+      <w:r>
+        <w:rPr>
+          <w:rFonts w:ascii="Times New Roman" w:hAnsi="Times New Roman" w:cs="Times New Roman"/>
+        </w:rPr>
+        <w:t xml:space="preserve"> listed </w:t>
+      </w:r>
+      <w:proofErr w:type="spellStart"/>
+      <w:r>
+        <w:rPr>
+          <w:rFonts w:ascii="Times New Roman" w:hAnsi="Times New Roman" w:cs="Times New Roman"/>
+        </w:rPr>
+        <w:t>actualy</w:t>
+      </w:r>
+      <w:proofErr w:type="spellEnd"/>
+      <w:r>
+        <w:rPr>
+          <w:rFonts w:ascii="Times New Roman" w:hAnsi="Times New Roman" w:cs="Times New Roman"/>
+        </w:rPr>
+        <w:t xml:space="preserve"> wrapped in a tuple (1,2,3…) that tuple is returned containing each val. </w:t>
       </w:r>
     </w:p>
     <w:p>
@@ -2408,7 +2838,35 @@
         <w:rPr>
           <w:rFonts w:ascii="Times New Roman" w:hAnsi="Times New Roman" w:cs="Times New Roman"/>
         </w:rPr>
-        <w:t>Can tuple unpack where if tuple has mult vals, can assign same num of vars to number of elements in tuple.</w:t>
+        <w:t xml:space="preserve">Can tuple unpack where if tuple has </w:t>
+      </w:r>
+      <w:proofErr w:type="spellStart"/>
+      <w:r>
+        <w:rPr>
+          <w:rFonts w:ascii="Times New Roman" w:hAnsi="Times New Roman" w:cs="Times New Roman"/>
+        </w:rPr>
+        <w:t>mult</w:t>
+      </w:r>
+      <w:proofErr w:type="spellEnd"/>
+      <w:r>
+        <w:rPr>
+          <w:rFonts w:ascii="Times New Roman" w:hAnsi="Times New Roman" w:cs="Times New Roman"/>
+        </w:rPr>
+        <w:t xml:space="preserve"> </w:t>
+      </w:r>
+      <w:proofErr w:type="spellStart"/>
+      <w:r>
+        <w:rPr>
+          <w:rFonts w:ascii="Times New Roman" w:hAnsi="Times New Roman" w:cs="Times New Roman"/>
+        </w:rPr>
+        <w:t>vals</w:t>
+      </w:r>
+      <w:proofErr w:type="spellEnd"/>
+      <w:r>
+        <w:rPr>
+          <w:rFonts w:ascii="Times New Roman" w:hAnsi="Times New Roman" w:cs="Times New Roman"/>
+        </w:rPr>
+        <w:t>, can assign same num of vars to number of elements in tuple.</w:t>
       </w:r>
     </w:p>
     <w:p>
@@ -2464,7 +2922,21 @@
         <w:rPr>
           <w:rFonts w:ascii="Times New Roman" w:hAnsi="Times New Roman" w:cs="Times New Roman"/>
         </w:rPr>
-        <w:t>Can assign true or false to vars using var_name=True… # or False</w:t>
+        <w:t xml:space="preserve">Can assign true or false to vars using </w:t>
+      </w:r>
+      <w:proofErr w:type="spellStart"/>
+      <w:r>
+        <w:rPr>
+          <w:rFonts w:ascii="Times New Roman" w:hAnsi="Times New Roman" w:cs="Times New Roman"/>
+        </w:rPr>
+        <w:t>var_name</w:t>
+      </w:r>
+      <w:proofErr w:type="spellEnd"/>
+      <w:r>
+        <w:rPr>
+          <w:rFonts w:ascii="Times New Roman" w:hAnsi="Times New Roman" w:cs="Times New Roman"/>
+        </w:rPr>
+        <w:t>=True… # or False</w:t>
       </w:r>
     </w:p>
     <w:p>
@@ -2518,8 +2990,16 @@
         <w:rPr>
           <w:rFonts w:ascii="Times New Roman" w:hAnsi="Times New Roman" w:cs="Times New Roman"/>
         </w:rPr>
-        <w:t>==       #equals, compares two items return true or flase</w:t>
-      </w:r>
+        <w:t xml:space="preserve">==       #equals, compares two items return true or </w:t>
+      </w:r>
+      <w:proofErr w:type="spellStart"/>
+      <w:r>
+        <w:rPr>
+          <w:rFonts w:ascii="Times New Roman" w:hAnsi="Times New Roman" w:cs="Times New Roman"/>
+        </w:rPr>
+        <w:t>flase</w:t>
+      </w:r>
+      <w:proofErr w:type="spellEnd"/>
     </w:p>
     <w:p>
       <w:pPr>
@@ -2718,11 +3198,19 @@
           <w:rFonts w:ascii="Times New Roman" w:hAnsi="Times New Roman" w:cs="Times New Roman"/>
         </w:rPr>
       </w:pPr>
-      <w:r>
-        <w:rPr>
-          <w:rFonts w:ascii="Times New Roman" w:hAnsi="Times New Roman" w:cs="Times New Roman"/>
-        </w:rPr>
-        <w:t>Elif(some condition):</w:t>
+      <w:proofErr w:type="spellStart"/>
+      <w:r>
+        <w:rPr>
+          <w:rFonts w:ascii="Times New Roman" w:hAnsi="Times New Roman" w:cs="Times New Roman"/>
+        </w:rPr>
+        <w:t>Elif</w:t>
+      </w:r>
+      <w:proofErr w:type="spellEnd"/>
+      <w:r>
+        <w:rPr>
+          <w:rFonts w:ascii="Times New Roman" w:hAnsi="Times New Roman" w:cs="Times New Roman"/>
+        </w:rPr>
+        <w:t>(some condition):</w:t>
       </w:r>
     </w:p>
     <w:p>
@@ -2848,7 +3336,21 @@
         <w:rPr>
           <w:rFonts w:ascii="Times New Roman" w:hAnsi="Times New Roman" w:cs="Times New Roman"/>
         </w:rPr>
-        <w:t xml:space="preserve">except ErrorName: </w:t>
+        <w:t xml:space="preserve">except </w:t>
+      </w:r>
+      <w:proofErr w:type="spellStart"/>
+      <w:r>
+        <w:rPr>
+          <w:rFonts w:ascii="Times New Roman" w:hAnsi="Times New Roman" w:cs="Times New Roman"/>
+        </w:rPr>
+        <w:t>ErrorName</w:t>
+      </w:r>
+      <w:proofErr w:type="spellEnd"/>
+      <w:r>
+        <w:rPr>
+          <w:rFonts w:ascii="Times New Roman" w:hAnsi="Times New Roman" w:cs="Times New Roman"/>
+        </w:rPr>
+        <w:t xml:space="preserve">: </w:t>
       </w:r>
     </w:p>
     <w:p>
@@ -3238,11 +3740,33 @@
           <w:rFonts w:ascii="Times New Roman" w:hAnsi="Times New Roman" w:cs="Times New Roman"/>
         </w:rPr>
       </w:pPr>
-      <w:r>
-        <w:rPr>
-          <w:rFonts w:ascii="Times New Roman" w:hAnsi="Times New Roman" w:cs="Times New Roman"/>
-        </w:rPr>
-        <w:t>Name_and_heights=zip(names,heights)</w:t>
+      <w:proofErr w:type="spellStart"/>
+      <w:r>
+        <w:rPr>
+          <w:rFonts w:ascii="Times New Roman" w:hAnsi="Times New Roman" w:cs="Times New Roman"/>
+        </w:rPr>
+        <w:t>Name_and_heights</w:t>
+      </w:r>
+      <w:proofErr w:type="spellEnd"/>
+      <w:r>
+        <w:rPr>
+          <w:rFonts w:ascii="Times New Roman" w:hAnsi="Times New Roman" w:cs="Times New Roman"/>
+        </w:rPr>
+        <w:t>=zip(</w:t>
+      </w:r>
+      <w:proofErr w:type="spellStart"/>
+      <w:r>
+        <w:rPr>
+          <w:rFonts w:ascii="Times New Roman" w:hAnsi="Times New Roman" w:cs="Times New Roman"/>
+        </w:rPr>
+        <w:t>names,heights</w:t>
+      </w:r>
+      <w:proofErr w:type="spellEnd"/>
+      <w:r>
+        <w:rPr>
+          <w:rFonts w:ascii="Times New Roman" w:hAnsi="Times New Roman" w:cs="Times New Roman"/>
+        </w:rPr>
+        <w:t>)</w:t>
       </w:r>
     </w:p>
     <w:p>
@@ -3260,7 +3784,21 @@
         <w:rPr>
           <w:rFonts w:ascii="Times New Roman" w:hAnsi="Times New Roman" w:cs="Times New Roman"/>
         </w:rPr>
-        <w:t>#names and heights are each a ist.</w:t>
+        <w:t xml:space="preserve">#names and heights are each a </w:t>
+      </w:r>
+      <w:proofErr w:type="spellStart"/>
+      <w:r>
+        <w:rPr>
+          <w:rFonts w:ascii="Times New Roman" w:hAnsi="Times New Roman" w:cs="Times New Roman"/>
+        </w:rPr>
+        <w:t>ist</w:t>
+      </w:r>
+      <w:proofErr w:type="spellEnd"/>
+      <w:r>
+        <w:rPr>
+          <w:rFonts w:ascii="Times New Roman" w:hAnsi="Times New Roman" w:cs="Times New Roman"/>
+        </w:rPr>
+        <w:t>.</w:t>
       </w:r>
     </w:p>
     <w:p>
@@ -3278,7 +3816,21 @@
         <w:rPr>
           <w:rFonts w:ascii="Times New Roman" w:hAnsi="Times New Roman" w:cs="Times New Roman"/>
         </w:rPr>
-        <w:t>#can print out by casting to list print(list(name_and_heights))</w:t>
+        <w:t>#can print out by casting to list print(list(</w:t>
+      </w:r>
+      <w:proofErr w:type="spellStart"/>
+      <w:r>
+        <w:rPr>
+          <w:rFonts w:ascii="Times New Roman" w:hAnsi="Times New Roman" w:cs="Times New Roman"/>
+        </w:rPr>
+        <w:t>name_and_heights</w:t>
+      </w:r>
+      <w:proofErr w:type="spellEnd"/>
+      <w:r>
+        <w:rPr>
+          <w:rFonts w:ascii="Times New Roman" w:hAnsi="Times New Roman" w:cs="Times New Roman"/>
+        </w:rPr>
+        <w:t>))</w:t>
       </w:r>
     </w:p>
     <w:p>
@@ -3346,11 +3898,19 @@
           <w:rFonts w:ascii="Times New Roman" w:hAnsi="Times New Roman" w:cs="Times New Roman"/>
         </w:rPr>
       </w:pPr>
-      <w:r>
-        <w:rPr>
-          <w:rFonts w:ascii="Times New Roman" w:hAnsi="Times New Roman" w:cs="Times New Roman"/>
-        </w:rPr>
-        <w:t xml:space="preserve">Empty_list.append(1) #adds to end of list </w:t>
+      <w:proofErr w:type="spellStart"/>
+      <w:r>
+        <w:rPr>
+          <w:rFonts w:ascii="Times New Roman" w:hAnsi="Times New Roman" w:cs="Times New Roman"/>
+        </w:rPr>
+        <w:t>Empty_list.append</w:t>
+      </w:r>
+      <w:proofErr w:type="spellEnd"/>
+      <w:r>
+        <w:rPr>
+          <w:rFonts w:ascii="Times New Roman" w:hAnsi="Times New Roman" w:cs="Times New Roman"/>
+        </w:rPr>
+        <w:t xml:space="preserve">(1) #adds to end of list </w:t>
       </w:r>
     </w:p>
     <w:p>
@@ -3386,7 +3946,21 @@
         <w:rPr>
           <w:rFonts w:ascii="Times New Roman" w:hAnsi="Times New Roman" w:cs="Times New Roman"/>
         </w:rPr>
-        <w:t>Ex: added_lists=list1+list2</w:t>
+        <w:t xml:space="preserve">Ex: </w:t>
+      </w:r>
+      <w:proofErr w:type="spellStart"/>
+      <w:r>
+        <w:rPr>
+          <w:rFonts w:ascii="Times New Roman" w:hAnsi="Times New Roman" w:cs="Times New Roman"/>
+        </w:rPr>
+        <w:t>added_lists</w:t>
+      </w:r>
+      <w:proofErr w:type="spellEnd"/>
+      <w:r>
+        <w:rPr>
+          <w:rFonts w:ascii="Times New Roman" w:hAnsi="Times New Roman" w:cs="Times New Roman"/>
+        </w:rPr>
+        <w:t>=list1+list2</w:t>
       </w:r>
     </w:p>
     <w:p>
@@ -3422,7 +3996,21 @@
         <w:rPr>
           <w:rFonts w:ascii="Times New Roman" w:hAnsi="Times New Roman" w:cs="Times New Roman"/>
         </w:rPr>
-        <w:t xml:space="preserve">If want to create list of consecutive nums. </w:t>
+        <w:t xml:space="preserve">If want to create list of consecutive </w:t>
+      </w:r>
+      <w:proofErr w:type="spellStart"/>
+      <w:r>
+        <w:rPr>
+          <w:rFonts w:ascii="Times New Roman" w:hAnsi="Times New Roman" w:cs="Times New Roman"/>
+        </w:rPr>
+        <w:t>nums</w:t>
+      </w:r>
+      <w:proofErr w:type="spellEnd"/>
+      <w:r>
+        <w:rPr>
+          <w:rFonts w:ascii="Times New Roman" w:hAnsi="Times New Roman" w:cs="Times New Roman"/>
+        </w:rPr>
+        <w:t xml:space="preserve">. </w:t>
       </w:r>
     </w:p>
     <w:p>
@@ -3440,7 +4028,21 @@
         <w:rPr>
           <w:rFonts w:ascii="Times New Roman" w:hAnsi="Times New Roman" w:cs="Times New Roman"/>
         </w:rPr>
-        <w:t>Ex: my_range=range(10)</w:t>
+        <w:t xml:space="preserve">Ex: </w:t>
+      </w:r>
+      <w:proofErr w:type="spellStart"/>
+      <w:r>
+        <w:rPr>
+          <w:rFonts w:ascii="Times New Roman" w:hAnsi="Times New Roman" w:cs="Times New Roman"/>
+        </w:rPr>
+        <w:t>my_range</w:t>
+      </w:r>
+      <w:proofErr w:type="spellEnd"/>
+      <w:r>
+        <w:rPr>
+          <w:rFonts w:ascii="Times New Roman" w:hAnsi="Times New Roman" w:cs="Times New Roman"/>
+        </w:rPr>
+        <w:t>=range(10)</w:t>
       </w:r>
     </w:p>
     <w:p>
@@ -3482,7 +4084,49 @@
         <w:rPr>
           <w:rFonts w:ascii="Times New Roman" w:hAnsi="Times New Roman" w:cs="Times New Roman"/>
         </w:rPr>
-        <w:t xml:space="preserve">If pass in two args, can create list starting at dif nums. </w:t>
+        <w:t xml:space="preserve">If pass in two </w:t>
+      </w:r>
+      <w:proofErr w:type="spellStart"/>
+      <w:r>
+        <w:rPr>
+          <w:rFonts w:ascii="Times New Roman" w:hAnsi="Times New Roman" w:cs="Times New Roman"/>
+        </w:rPr>
+        <w:t>args</w:t>
+      </w:r>
+      <w:proofErr w:type="spellEnd"/>
+      <w:r>
+        <w:rPr>
+          <w:rFonts w:ascii="Times New Roman" w:hAnsi="Times New Roman" w:cs="Times New Roman"/>
+        </w:rPr>
+        <w:t xml:space="preserve">, can create list starting at </w:t>
+      </w:r>
+      <w:proofErr w:type="spellStart"/>
+      <w:r>
+        <w:rPr>
+          <w:rFonts w:ascii="Times New Roman" w:hAnsi="Times New Roman" w:cs="Times New Roman"/>
+        </w:rPr>
+        <w:t>dif</w:t>
+      </w:r>
+      <w:proofErr w:type="spellEnd"/>
+      <w:r>
+        <w:rPr>
+          <w:rFonts w:ascii="Times New Roman" w:hAnsi="Times New Roman" w:cs="Times New Roman"/>
+        </w:rPr>
+        <w:t xml:space="preserve"> </w:t>
+      </w:r>
+      <w:proofErr w:type="spellStart"/>
+      <w:r>
+        <w:rPr>
+          <w:rFonts w:ascii="Times New Roman" w:hAnsi="Times New Roman" w:cs="Times New Roman"/>
+        </w:rPr>
+        <w:t>nums</w:t>
+      </w:r>
+      <w:proofErr w:type="spellEnd"/>
+      <w:r>
+        <w:rPr>
+          <w:rFonts w:ascii="Times New Roman" w:hAnsi="Times New Roman" w:cs="Times New Roman"/>
+        </w:rPr>
+        <w:t xml:space="preserve">. </w:t>
       </w:r>
     </w:p>
     <w:p>
@@ -3518,7 +4162,21 @@
         <w:rPr>
           <w:rFonts w:ascii="Times New Roman" w:hAnsi="Times New Roman" w:cs="Times New Roman"/>
         </w:rPr>
-        <w:t>If pass in 3 args, can create diff starting, and interval number</w:t>
+        <w:t xml:space="preserve">If pass in 3 </w:t>
+      </w:r>
+      <w:proofErr w:type="spellStart"/>
+      <w:r>
+        <w:rPr>
+          <w:rFonts w:ascii="Times New Roman" w:hAnsi="Times New Roman" w:cs="Times New Roman"/>
+        </w:rPr>
+        <w:t>args</w:t>
+      </w:r>
+      <w:proofErr w:type="spellEnd"/>
+      <w:r>
+        <w:rPr>
+          <w:rFonts w:ascii="Times New Roman" w:hAnsi="Times New Roman" w:cs="Times New Roman"/>
+        </w:rPr>
+        <w:t>, can create diff starting, and interval number</w:t>
       </w:r>
     </w:p>
     <w:p>
@@ -3572,7 +4230,21 @@
         <w:rPr>
           <w:rFonts w:ascii="Times New Roman" w:hAnsi="Times New Roman" w:cs="Times New Roman"/>
         </w:rPr>
-        <w:t xml:space="preserve">Can find length of list using len keyword </w:t>
+        <w:t xml:space="preserve">Can find length of list using </w:t>
+      </w:r>
+      <w:proofErr w:type="spellStart"/>
+      <w:r>
+        <w:rPr>
+          <w:rFonts w:ascii="Times New Roman" w:hAnsi="Times New Roman" w:cs="Times New Roman"/>
+        </w:rPr>
+        <w:t>len</w:t>
+      </w:r>
+      <w:proofErr w:type="spellEnd"/>
+      <w:r>
+        <w:rPr>
+          <w:rFonts w:ascii="Times New Roman" w:hAnsi="Times New Roman" w:cs="Times New Roman"/>
+        </w:rPr>
+        <w:t xml:space="preserve"> keyword </w:t>
       </w:r>
     </w:p>
     <w:p>
@@ -3590,7 +4262,35 @@
         <w:rPr>
           <w:rFonts w:ascii="Times New Roman" w:hAnsi="Times New Roman" w:cs="Times New Roman"/>
         </w:rPr>
-        <w:t>Ex: print(len(my_list))</w:t>
+        <w:t>Ex: print(</w:t>
+      </w:r>
+      <w:proofErr w:type="spellStart"/>
+      <w:r>
+        <w:rPr>
+          <w:rFonts w:ascii="Times New Roman" w:hAnsi="Times New Roman" w:cs="Times New Roman"/>
+        </w:rPr>
+        <w:t>len</w:t>
+      </w:r>
+      <w:proofErr w:type="spellEnd"/>
+      <w:r>
+        <w:rPr>
+          <w:rFonts w:ascii="Times New Roman" w:hAnsi="Times New Roman" w:cs="Times New Roman"/>
+        </w:rPr>
+        <w:t>(</w:t>
+      </w:r>
+      <w:proofErr w:type="spellStart"/>
+      <w:r>
+        <w:rPr>
+          <w:rFonts w:ascii="Times New Roman" w:hAnsi="Times New Roman" w:cs="Times New Roman"/>
+        </w:rPr>
+        <w:t>my_list</w:t>
+      </w:r>
+      <w:proofErr w:type="spellEnd"/>
+      <w:r>
+        <w:rPr>
+          <w:rFonts w:ascii="Times New Roman" w:hAnsi="Times New Roman" w:cs="Times New Roman"/>
+        </w:rPr>
+        <w:t>))</w:t>
       </w:r>
     </w:p>
     <w:p>
@@ -3732,7 +4432,21 @@
         <w:rPr>
           <w:rFonts w:ascii="Times New Roman" w:hAnsi="Times New Roman" w:cs="Times New Roman"/>
         </w:rPr>
-        <w:t xml:space="preserve">ex: sublist=letters[1:6] </w:t>
+        <w:t xml:space="preserve">ex: </w:t>
+      </w:r>
+      <w:proofErr w:type="spellStart"/>
+      <w:r>
+        <w:rPr>
+          <w:rFonts w:ascii="Times New Roman" w:hAnsi="Times New Roman" w:cs="Times New Roman"/>
+        </w:rPr>
+        <w:t>sublist</w:t>
+      </w:r>
+      <w:proofErr w:type="spellEnd"/>
+      <w:r>
+        <w:rPr>
+          <w:rFonts w:ascii="Times New Roman" w:hAnsi="Times New Roman" w:cs="Times New Roman"/>
+        </w:rPr>
+        <w:t xml:space="preserve">=letters[1:6] </w:t>
       </w:r>
     </w:p>
     <w:p>
@@ -3752,7 +4466,21 @@
         <w:rPr>
           <w:rFonts w:ascii="Times New Roman" w:hAnsi="Times New Roman" w:cs="Times New Roman"/>
         </w:rPr>
-        <w:t>print(sublist) //will print to index-1  so if want index 6 need to do letters[1:7]</w:t>
+        <w:t>print(</w:t>
+      </w:r>
+      <w:proofErr w:type="spellStart"/>
+      <w:r>
+        <w:rPr>
+          <w:rFonts w:ascii="Times New Roman" w:hAnsi="Times New Roman" w:cs="Times New Roman"/>
+        </w:rPr>
+        <w:t>sublist</w:t>
+      </w:r>
+      <w:proofErr w:type="spellEnd"/>
+      <w:r>
+        <w:rPr>
+          <w:rFonts w:ascii="Times New Roman" w:hAnsi="Times New Roman" w:cs="Times New Roman"/>
+        </w:rPr>
+        <w:t>) //will print to index-1  so if want index 6 need to do letters[1:7]</w:t>
       </w:r>
     </w:p>
     <w:p>
@@ -3853,7 +4581,21 @@
         <w:rPr>
           <w:rFonts w:ascii="Times New Roman" w:hAnsi="Times New Roman" w:cs="Times New Roman"/>
         </w:rPr>
-        <w:t>Ex: letters.count(‘I’)</w:t>
+        <w:t xml:space="preserve">Ex: </w:t>
+      </w:r>
+      <w:proofErr w:type="spellStart"/>
+      <w:r>
+        <w:rPr>
+          <w:rFonts w:ascii="Times New Roman" w:hAnsi="Times New Roman" w:cs="Times New Roman"/>
+        </w:rPr>
+        <w:t>letters.count</w:t>
+      </w:r>
+      <w:proofErr w:type="spellEnd"/>
+      <w:r>
+        <w:rPr>
+          <w:rFonts w:ascii="Times New Roman" w:hAnsi="Times New Roman" w:cs="Times New Roman"/>
+        </w:rPr>
+        <w:t>(‘I’)</w:t>
       </w:r>
     </w:p>
     <w:p>
@@ -3979,7 +4721,21 @@
         <w:rPr>
           <w:rFonts w:ascii="Times New Roman" w:hAnsi="Times New Roman" w:cs="Times New Roman"/>
         </w:rPr>
-        <w:t>DS in python, allowing store mult data inside it.</w:t>
+        <w:t xml:space="preserve">DS in python, allowing store </w:t>
+      </w:r>
+      <w:proofErr w:type="spellStart"/>
+      <w:r>
+        <w:rPr>
+          <w:rFonts w:ascii="Times New Roman" w:hAnsi="Times New Roman" w:cs="Times New Roman"/>
+        </w:rPr>
+        <w:t>mult</w:t>
+      </w:r>
+      <w:proofErr w:type="spellEnd"/>
+      <w:r>
+        <w:rPr>
+          <w:rFonts w:ascii="Times New Roman" w:hAnsi="Times New Roman" w:cs="Times New Roman"/>
+        </w:rPr>
+        <w:t xml:space="preserve"> data inside it.</w:t>
       </w:r>
     </w:p>
     <w:p>
@@ -4019,7 +4775,35 @@
         <w:rPr>
           <w:rFonts w:ascii="Times New Roman" w:hAnsi="Times New Roman" w:cs="Times New Roman"/>
         </w:rPr>
-        <w:t>Once create, elements,order,how many they are cant be changed.</w:t>
+        <w:t xml:space="preserve">Once create, </w:t>
+      </w:r>
+      <w:proofErr w:type="spellStart"/>
+      <w:r>
+        <w:rPr>
+          <w:rFonts w:ascii="Times New Roman" w:hAnsi="Times New Roman" w:cs="Times New Roman"/>
+        </w:rPr>
+        <w:t>elements,order,how</w:t>
+      </w:r>
+      <w:proofErr w:type="spellEnd"/>
+      <w:r>
+        <w:rPr>
+          <w:rFonts w:ascii="Times New Roman" w:hAnsi="Times New Roman" w:cs="Times New Roman"/>
+        </w:rPr>
+        <w:t xml:space="preserve"> many they are </w:t>
+      </w:r>
+      <w:proofErr w:type="spellStart"/>
+      <w:r>
+        <w:rPr>
+          <w:rFonts w:ascii="Times New Roman" w:hAnsi="Times New Roman" w:cs="Times New Roman"/>
+        </w:rPr>
+        <w:t>cant</w:t>
+      </w:r>
+      <w:proofErr w:type="spellEnd"/>
+      <w:r>
+        <w:rPr>
+          <w:rFonts w:ascii="Times New Roman" w:hAnsi="Times New Roman" w:cs="Times New Roman"/>
+        </w:rPr>
+        <w:t xml:space="preserve"> be changed.</w:t>
       </w:r>
     </w:p>
     <w:p>
@@ -4039,7 +4823,21 @@
         <w:rPr>
           <w:rFonts w:ascii="Times New Roman" w:hAnsi="Times New Roman" w:cs="Times New Roman"/>
         </w:rPr>
-        <w:t xml:space="preserve">Ex: my_inf=(‘Mike’,24,’Programmer’) </w:t>
+        <w:t xml:space="preserve">Ex: </w:t>
+      </w:r>
+      <w:proofErr w:type="spellStart"/>
+      <w:r>
+        <w:rPr>
+          <w:rFonts w:ascii="Times New Roman" w:hAnsi="Times New Roman" w:cs="Times New Roman"/>
+        </w:rPr>
+        <w:t>my_inf</w:t>
+      </w:r>
+      <w:proofErr w:type="spellEnd"/>
+      <w:r>
+        <w:rPr>
+          <w:rFonts w:ascii="Times New Roman" w:hAnsi="Times New Roman" w:cs="Times New Roman"/>
+        </w:rPr>
+        <w:t xml:space="preserve">=(‘Mike’,24,’Programmer’) </w:t>
       </w:r>
       <w:r>
         <w:rPr>
@@ -4087,11 +4885,19 @@
           <w:bCs/>
         </w:rPr>
       </w:pPr>
-      <w:r>
-        <w:rPr>
-          <w:rFonts w:ascii="Times New Roman" w:hAnsi="Times New Roman" w:cs="Times New Roman"/>
-        </w:rPr>
-        <w:t xml:space="preserve">My_info[0]… etc.  </w:t>
+      <w:proofErr w:type="spellStart"/>
+      <w:r>
+        <w:rPr>
+          <w:rFonts w:ascii="Times New Roman" w:hAnsi="Times New Roman" w:cs="Times New Roman"/>
+        </w:rPr>
+        <w:t>My_info</w:t>
+      </w:r>
+      <w:proofErr w:type="spellEnd"/>
+      <w:r>
+        <w:rPr>
+          <w:rFonts w:ascii="Times New Roman" w:hAnsi="Times New Roman" w:cs="Times New Roman"/>
+        </w:rPr>
+        <w:t xml:space="preserve">[0]… etc.  </w:t>
       </w:r>
     </w:p>
     <w:p>
@@ -4191,8 +4997,30 @@
         <w:rPr>
           <w:rFonts w:ascii="Times New Roman" w:hAnsi="Times New Roman" w:cs="Times New Roman"/>
         </w:rPr>
-        <w:t>Ex: name,age,occupation=my_info</w:t>
-      </w:r>
+        <w:t xml:space="preserve">Ex: </w:t>
+      </w:r>
+      <w:proofErr w:type="spellStart"/>
+      <w:r>
+        <w:rPr>
+          <w:rFonts w:ascii="Times New Roman" w:hAnsi="Times New Roman" w:cs="Times New Roman"/>
+        </w:rPr>
+        <w:t>name,age,occupation</w:t>
+      </w:r>
+      <w:proofErr w:type="spellEnd"/>
+      <w:r>
+        <w:rPr>
+          <w:rFonts w:ascii="Times New Roman" w:hAnsi="Times New Roman" w:cs="Times New Roman"/>
+        </w:rPr>
+        <w:t>=</w:t>
+      </w:r>
+      <w:proofErr w:type="spellStart"/>
+      <w:r>
+        <w:rPr>
+          <w:rFonts w:ascii="Times New Roman" w:hAnsi="Times New Roman" w:cs="Times New Roman"/>
+        </w:rPr>
+        <w:t>my_info</w:t>
+      </w:r>
+      <w:proofErr w:type="spellEnd"/>
     </w:p>
     <w:p>
       <w:pPr>
@@ -4211,7 +5039,21 @@
         <w:rPr>
           <w:rFonts w:ascii="Times New Roman" w:hAnsi="Times New Roman" w:cs="Times New Roman"/>
         </w:rPr>
-        <w:t xml:space="preserve">So it gets the info from my_info tuple and store into these created variables. </w:t>
+        <w:t xml:space="preserve">So it gets the info from </w:t>
+      </w:r>
+      <w:proofErr w:type="spellStart"/>
+      <w:r>
+        <w:rPr>
+          <w:rFonts w:ascii="Times New Roman" w:hAnsi="Times New Roman" w:cs="Times New Roman"/>
+        </w:rPr>
+        <w:t>my_info</w:t>
+      </w:r>
+      <w:proofErr w:type="spellEnd"/>
+      <w:r>
+        <w:rPr>
+          <w:rFonts w:ascii="Times New Roman" w:hAnsi="Times New Roman" w:cs="Times New Roman"/>
+        </w:rPr>
+        <w:t xml:space="preserve"> tuple and store into these created variables. </w:t>
       </w:r>
     </w:p>
     <w:p>
@@ -4291,7 +5133,21 @@
         <w:rPr>
           <w:rFonts w:ascii="Times New Roman" w:hAnsi="Times New Roman" w:cs="Times New Roman"/>
         </w:rPr>
-        <w:t>Ex: one_elmeent_tuple=(4)</w:t>
+        <w:t xml:space="preserve">Ex: </w:t>
+      </w:r>
+      <w:proofErr w:type="spellStart"/>
+      <w:r>
+        <w:rPr>
+          <w:rFonts w:ascii="Times New Roman" w:hAnsi="Times New Roman" w:cs="Times New Roman"/>
+        </w:rPr>
+        <w:t>one_elmeent_tuple</w:t>
+      </w:r>
+      <w:proofErr w:type="spellEnd"/>
+      <w:r>
+        <w:rPr>
+          <w:rFonts w:ascii="Times New Roman" w:hAnsi="Times New Roman" w:cs="Times New Roman"/>
+        </w:rPr>
+        <w:t>=(4)</w:t>
       </w:r>
     </w:p>
     <w:p>
@@ -4387,11 +5243,19 @@
           <w:bCs/>
         </w:rPr>
       </w:pPr>
-      <w:r>
-        <w:rPr>
-          <w:rFonts w:ascii="Times New Roman" w:hAnsi="Times New Roman" w:cs="Times New Roman"/>
-        </w:rPr>
-        <w:t xml:space="preserve">One_elmeent_tuple(4,) </w:t>
+      <w:proofErr w:type="spellStart"/>
+      <w:r>
+        <w:rPr>
+          <w:rFonts w:ascii="Times New Roman" w:hAnsi="Times New Roman" w:cs="Times New Roman"/>
+        </w:rPr>
+        <w:t>One_elmeent_tuple</w:t>
+      </w:r>
+      <w:proofErr w:type="spellEnd"/>
+      <w:r>
+        <w:rPr>
+          <w:rFonts w:ascii="Times New Roman" w:hAnsi="Times New Roman" w:cs="Times New Roman"/>
+        </w:rPr>
+        <w:t xml:space="preserve">(4,) </w:t>
       </w:r>
     </w:p>
     <w:p>
@@ -4411,7 +5275,21 @@
         <w:rPr>
           <w:rFonts w:ascii="Times New Roman" w:hAnsi="Times New Roman" w:cs="Times New Roman"/>
         </w:rPr>
-        <w:t xml:space="preserve">NOW itll be a tuple. </w:t>
+        <w:t xml:space="preserve">NOW </w:t>
+      </w:r>
+      <w:proofErr w:type="spellStart"/>
+      <w:r>
+        <w:rPr>
+          <w:rFonts w:ascii="Times New Roman" w:hAnsi="Times New Roman" w:cs="Times New Roman"/>
+        </w:rPr>
+        <w:t>itll</w:t>
+      </w:r>
+      <w:proofErr w:type="spellEnd"/>
+      <w:r>
+        <w:rPr>
+          <w:rFonts w:ascii="Times New Roman" w:hAnsi="Times New Roman" w:cs="Times New Roman"/>
+        </w:rPr>
+        <w:t xml:space="preserve"> be a tuple. </w:t>
       </w:r>
     </w:p>
     <w:p>
@@ -4471,7 +5349,21 @@
         <w:rPr>
           <w:rFonts w:ascii="Times New Roman" w:hAnsi="Times New Roman" w:cs="Times New Roman"/>
         </w:rPr>
-        <w:t>So example the data like my_info describes me so it should be together…..</w:t>
+        <w:t xml:space="preserve">So example the data like </w:t>
+      </w:r>
+      <w:proofErr w:type="spellStart"/>
+      <w:r>
+        <w:rPr>
+          <w:rFonts w:ascii="Times New Roman" w:hAnsi="Times New Roman" w:cs="Times New Roman"/>
+        </w:rPr>
+        <w:t>my_info</w:t>
+      </w:r>
+      <w:proofErr w:type="spellEnd"/>
+      <w:r>
+        <w:rPr>
+          <w:rFonts w:ascii="Times New Roman" w:hAnsi="Times New Roman" w:cs="Times New Roman"/>
+        </w:rPr>
+        <w:t xml:space="preserve"> describes me so it should be together…..</w:t>
       </w:r>
     </w:p>
     <w:p>
@@ -4571,7 +5463,21 @@
         <w:rPr>
           <w:rFonts w:ascii="Times New Roman" w:hAnsi="Times New Roman" w:cs="Times New Roman"/>
         </w:rPr>
-        <w:t>For &lt;temp_var name&gt; in &lt;list var name&gt;:</w:t>
+        <w:t>For &lt;</w:t>
+      </w:r>
+      <w:proofErr w:type="spellStart"/>
+      <w:r>
+        <w:rPr>
+          <w:rFonts w:ascii="Times New Roman" w:hAnsi="Times New Roman" w:cs="Times New Roman"/>
+        </w:rPr>
+        <w:t>temp_var</w:t>
+      </w:r>
+      <w:proofErr w:type="spellEnd"/>
+      <w:r>
+        <w:rPr>
+          <w:rFonts w:ascii="Times New Roman" w:hAnsi="Times New Roman" w:cs="Times New Roman"/>
+        </w:rPr>
+        <w:t xml:space="preserve"> name&gt; in &lt;list var name&gt;:</w:t>
       </w:r>
     </w:p>
     <w:p>
@@ -4694,7 +5600,35 @@
         <w:rPr>
           <w:rFonts w:ascii="Times New Roman" w:hAnsi="Times New Roman" w:cs="Times New Roman"/>
         </w:rPr>
-        <w:t xml:space="preserve">For temp_var_name in list_name: </w:t>
+        <w:t xml:space="preserve">For </w:t>
+      </w:r>
+      <w:proofErr w:type="spellStart"/>
+      <w:r>
+        <w:rPr>
+          <w:rFonts w:ascii="Times New Roman" w:hAnsi="Times New Roman" w:cs="Times New Roman"/>
+        </w:rPr>
+        <w:t>temp_var_name</w:t>
+      </w:r>
+      <w:proofErr w:type="spellEnd"/>
+      <w:r>
+        <w:rPr>
+          <w:rFonts w:ascii="Times New Roman" w:hAnsi="Times New Roman" w:cs="Times New Roman"/>
+        </w:rPr>
+        <w:t xml:space="preserve"> in </w:t>
+      </w:r>
+      <w:proofErr w:type="spellStart"/>
+      <w:r>
+        <w:rPr>
+          <w:rFonts w:ascii="Times New Roman" w:hAnsi="Times New Roman" w:cs="Times New Roman"/>
+        </w:rPr>
+        <w:t>list_name</w:t>
+      </w:r>
+      <w:proofErr w:type="spellEnd"/>
+      <w:r>
+        <w:rPr>
+          <w:rFonts w:ascii="Times New Roman" w:hAnsi="Times New Roman" w:cs="Times New Roman"/>
+        </w:rPr>
+        <w:t xml:space="preserve">: </w:t>
       </w:r>
     </w:p>
     <w:p>
@@ -4710,11 +5644,19 @@
           <w:bCs/>
         </w:rPr>
       </w:pPr>
-      <w:r>
-        <w:rPr>
-          <w:rFonts w:ascii="Times New Roman" w:hAnsi="Times New Roman" w:cs="Times New Roman"/>
-        </w:rPr>
-        <w:t>List_name.append(something)</w:t>
+      <w:proofErr w:type="spellStart"/>
+      <w:r>
+        <w:rPr>
+          <w:rFonts w:ascii="Times New Roman" w:hAnsi="Times New Roman" w:cs="Times New Roman"/>
+        </w:rPr>
+        <w:t>List_name.append</w:t>
+      </w:r>
+      <w:proofErr w:type="spellEnd"/>
+      <w:r>
+        <w:rPr>
+          <w:rFonts w:ascii="Times New Roman" w:hAnsi="Times New Roman" w:cs="Times New Roman"/>
+        </w:rPr>
+        <w:t>(something)</w:t>
       </w:r>
     </w:p>
     <w:p>
@@ -4874,7 +5816,21 @@
         <w:rPr>
           <w:rFonts w:ascii="Times New Roman" w:hAnsi="Times New Roman" w:cs="Times New Roman"/>
         </w:rPr>
-        <w:t>for temp_name_1 in list_name:</w:t>
+        <w:t xml:space="preserve">for temp_name_1 in </w:t>
+      </w:r>
+      <w:proofErr w:type="spellStart"/>
+      <w:r>
+        <w:rPr>
+          <w:rFonts w:ascii="Times New Roman" w:hAnsi="Times New Roman" w:cs="Times New Roman"/>
+        </w:rPr>
+        <w:t>list_name</w:t>
+      </w:r>
+      <w:proofErr w:type="spellEnd"/>
+      <w:r>
+        <w:rPr>
+          <w:rFonts w:ascii="Times New Roman" w:hAnsi="Times New Roman" w:cs="Times New Roman"/>
+        </w:rPr>
+        <w:t>:</w:t>
       </w:r>
     </w:p>
     <w:p>
@@ -5282,11 +6238,19 @@
           <w:rFonts w:ascii="Times New Roman" w:hAnsi="Times New Roman" w:cs="Times New Roman"/>
         </w:rPr>
       </w:pPr>
-      <w:r>
-        <w:rPr>
-          <w:rFonts w:ascii="Times New Roman" w:hAnsi="Times New Roman" w:cs="Times New Roman"/>
-        </w:rPr>
-        <w:t xml:space="preserve">Favorite_fruit[0] gives first letter of string </w:t>
+      <w:proofErr w:type="spellStart"/>
+      <w:r>
+        <w:rPr>
+          <w:rFonts w:ascii="Times New Roman" w:hAnsi="Times New Roman" w:cs="Times New Roman"/>
+        </w:rPr>
+        <w:t>Favorite_fruit</w:t>
+      </w:r>
+      <w:proofErr w:type="spellEnd"/>
+      <w:r>
+        <w:rPr>
+          <w:rFonts w:ascii="Times New Roman" w:hAnsi="Times New Roman" w:cs="Times New Roman"/>
+        </w:rPr>
+        <w:t xml:space="preserve">[0] gives first letter of string </w:t>
       </w:r>
     </w:p>
     <w:p>
@@ -5318,11 +6282,33 @@
           <w:rFonts w:ascii="Times New Roman" w:hAnsi="Times New Roman" w:cs="Times New Roman"/>
         </w:rPr>
       </w:pPr>
-      <w:r>
-        <w:rPr>
-          <w:rFonts w:ascii="Times New Roman" w:hAnsi="Times New Roman" w:cs="Times New Roman"/>
-        </w:rPr>
-        <w:t xml:space="preserve">String_name[firstindex:lastindex] … </w:t>
+      <w:proofErr w:type="spellStart"/>
+      <w:r>
+        <w:rPr>
+          <w:rFonts w:ascii="Times New Roman" w:hAnsi="Times New Roman" w:cs="Times New Roman"/>
+        </w:rPr>
+        <w:t>String_name</w:t>
+      </w:r>
+      <w:proofErr w:type="spellEnd"/>
+      <w:r>
+        <w:rPr>
+          <w:rFonts w:ascii="Times New Roman" w:hAnsi="Times New Roman" w:cs="Times New Roman"/>
+        </w:rPr>
+        <w:t>[</w:t>
+      </w:r>
+      <w:proofErr w:type="spellStart"/>
+      <w:r>
+        <w:rPr>
+          <w:rFonts w:ascii="Times New Roman" w:hAnsi="Times New Roman" w:cs="Times New Roman"/>
+        </w:rPr>
+        <w:t>firstindex:lastindex</w:t>
+      </w:r>
+      <w:proofErr w:type="spellEnd"/>
+      <w:r>
+        <w:rPr>
+          <w:rFonts w:ascii="Times New Roman" w:hAnsi="Times New Roman" w:cs="Times New Roman"/>
+        </w:rPr>
+        <w:t xml:space="preserve">] … </w:t>
       </w:r>
     </w:p>
     <w:p>
@@ -5358,43 +6344,85 @@
         <w:rPr>
           <w:rFonts w:ascii="Times New Roman" w:hAnsi="Times New Roman" w:cs="Times New Roman"/>
         </w:rPr>
-        <w:t>Can also use len() method to find length of string</w:t>
-      </w:r>
-    </w:p>
-    <w:p>
-      <w:pPr>
-        <w:pStyle w:val="ListParagraph"/>
-        <w:numPr>
-          <w:ilvl w:val="2"/>
-          <w:numId w:val="1"/>
-        </w:numPr>
-        <w:rPr>
-          <w:rFonts w:ascii="Times New Roman" w:hAnsi="Times New Roman" w:cs="Times New Roman"/>
-        </w:rPr>
-      </w:pPr>
-      <w:r>
-        <w:rPr>
-          <w:rFonts w:ascii="Times New Roman" w:hAnsi="Times New Roman" w:cs="Times New Roman"/>
-        </w:rPr>
-        <w:t>Can slice last several characters using len()</w:t>
-      </w:r>
-    </w:p>
-    <w:p>
-      <w:pPr>
-        <w:pStyle w:val="ListParagraph"/>
-        <w:numPr>
-          <w:ilvl w:val="2"/>
-          <w:numId w:val="1"/>
-        </w:numPr>
-        <w:rPr>
-          <w:rFonts w:ascii="Times New Roman" w:hAnsi="Times New Roman" w:cs="Times New Roman"/>
-        </w:rPr>
-      </w:pPr>
-      <w:r>
-        <w:rPr>
-          <w:rFonts w:ascii="Times New Roman" w:hAnsi="Times New Roman" w:cs="Times New Roman"/>
-        </w:rPr>
-        <w:t xml:space="preserve">So string_name[length-#] where # is how many yaw anna slice off </w:t>
+        <w:t xml:space="preserve">Can also use </w:t>
+      </w:r>
+      <w:proofErr w:type="spellStart"/>
+      <w:r>
+        <w:rPr>
+          <w:rFonts w:ascii="Times New Roman" w:hAnsi="Times New Roman" w:cs="Times New Roman"/>
+        </w:rPr>
+        <w:t>len</w:t>
+      </w:r>
+      <w:proofErr w:type="spellEnd"/>
+      <w:r>
+        <w:rPr>
+          <w:rFonts w:ascii="Times New Roman" w:hAnsi="Times New Roman" w:cs="Times New Roman"/>
+        </w:rPr>
+        <w:t>() method to find length of string</w:t>
+      </w:r>
+    </w:p>
+    <w:p>
+      <w:pPr>
+        <w:pStyle w:val="ListParagraph"/>
+        <w:numPr>
+          <w:ilvl w:val="2"/>
+          <w:numId w:val="1"/>
+        </w:numPr>
+        <w:rPr>
+          <w:rFonts w:ascii="Times New Roman" w:hAnsi="Times New Roman" w:cs="Times New Roman"/>
+        </w:rPr>
+      </w:pPr>
+      <w:r>
+        <w:rPr>
+          <w:rFonts w:ascii="Times New Roman" w:hAnsi="Times New Roman" w:cs="Times New Roman"/>
+        </w:rPr>
+        <w:t xml:space="preserve">Can slice last several characters using </w:t>
+      </w:r>
+      <w:proofErr w:type="spellStart"/>
+      <w:r>
+        <w:rPr>
+          <w:rFonts w:ascii="Times New Roman" w:hAnsi="Times New Roman" w:cs="Times New Roman"/>
+        </w:rPr>
+        <w:t>len</w:t>
+      </w:r>
+      <w:proofErr w:type="spellEnd"/>
+      <w:r>
+        <w:rPr>
+          <w:rFonts w:ascii="Times New Roman" w:hAnsi="Times New Roman" w:cs="Times New Roman"/>
+        </w:rPr>
+        <w:t>()</w:t>
+      </w:r>
+    </w:p>
+    <w:p>
+      <w:pPr>
+        <w:pStyle w:val="ListParagraph"/>
+        <w:numPr>
+          <w:ilvl w:val="2"/>
+          <w:numId w:val="1"/>
+        </w:numPr>
+        <w:rPr>
+          <w:rFonts w:ascii="Times New Roman" w:hAnsi="Times New Roman" w:cs="Times New Roman"/>
+        </w:rPr>
+      </w:pPr>
+      <w:r>
+        <w:rPr>
+          <w:rFonts w:ascii="Times New Roman" w:hAnsi="Times New Roman" w:cs="Times New Roman"/>
+        </w:rPr>
+        <w:t xml:space="preserve">So </w:t>
+      </w:r>
+      <w:proofErr w:type="spellStart"/>
+      <w:r>
+        <w:rPr>
+          <w:rFonts w:ascii="Times New Roman" w:hAnsi="Times New Roman" w:cs="Times New Roman"/>
+        </w:rPr>
+        <w:t>string_name</w:t>
+      </w:r>
+      <w:proofErr w:type="spellEnd"/>
+      <w:r>
+        <w:rPr>
+          <w:rFonts w:ascii="Times New Roman" w:hAnsi="Times New Roman" w:cs="Times New Roman"/>
+        </w:rPr>
+        <w:t xml:space="preserve">[length-#] where # is how many yaw anna slice off </w:t>
       </w:r>
     </w:p>
     <w:p>
@@ -5430,7 +6458,21 @@
         <w:rPr>
           <w:rFonts w:ascii="Times New Roman" w:hAnsi="Times New Roman" w:cs="Times New Roman"/>
         </w:rPr>
-        <w:t>-1 is last letter of string, -2 is second to last, etc….</w:t>
+        <w:t xml:space="preserve">-1 is last letter of string, -2 is second to last, </w:t>
+      </w:r>
+      <w:proofErr w:type="spellStart"/>
+      <w:r>
+        <w:rPr>
+          <w:rFonts w:ascii="Times New Roman" w:hAnsi="Times New Roman" w:cs="Times New Roman"/>
+        </w:rPr>
+        <w:t>etc</w:t>
+      </w:r>
+      <w:proofErr w:type="spellEnd"/>
+      <w:r>
+        <w:rPr>
+          <w:rFonts w:ascii="Times New Roman" w:hAnsi="Times New Roman" w:cs="Times New Roman"/>
+        </w:rPr>
+        <w:t>….</w:t>
       </w:r>
     </w:p>
     <w:p>
@@ -5659,7 +6701,21 @@
         <w:rPr>
           <w:rFonts w:ascii="Times New Roman" w:hAnsi="Times New Roman" w:cs="Times New Roman"/>
         </w:rPr>
-        <w:t xml:space="preserve">For letters in string_name: </w:t>
+        <w:t xml:space="preserve">For letters in </w:t>
+      </w:r>
+      <w:proofErr w:type="spellStart"/>
+      <w:r>
+        <w:rPr>
+          <w:rFonts w:ascii="Times New Roman" w:hAnsi="Times New Roman" w:cs="Times New Roman"/>
+        </w:rPr>
+        <w:t>string_name</w:t>
+      </w:r>
+      <w:proofErr w:type="spellEnd"/>
+      <w:r>
+        <w:rPr>
+          <w:rFonts w:ascii="Times New Roman" w:hAnsi="Times New Roman" w:cs="Times New Roman"/>
+        </w:rPr>
+        <w:t xml:space="preserve">: </w:t>
       </w:r>
     </w:p>
     <w:p>
@@ -5851,7 +6907,21 @@
         <w:rPr>
           <w:rFonts w:ascii="Times New Roman" w:hAnsi="Times New Roman" w:cs="Times New Roman"/>
         </w:rPr>
-        <w:t xml:space="preserve">Typically use by string_name.string_method(arguments) # general form </w:t>
+        <w:t xml:space="preserve">Typically use by </w:t>
+      </w:r>
+      <w:proofErr w:type="spellStart"/>
+      <w:r>
+        <w:rPr>
+          <w:rFonts w:ascii="Times New Roman" w:hAnsi="Times New Roman" w:cs="Times New Roman"/>
+        </w:rPr>
+        <w:t>string_name.string_method</w:t>
+      </w:r>
+      <w:proofErr w:type="spellEnd"/>
+      <w:r>
+        <w:rPr>
+          <w:rFonts w:ascii="Times New Roman" w:hAnsi="Times New Roman" w:cs="Times New Roman"/>
+        </w:rPr>
+        <w:t xml:space="preserve">(arguments) # general form </w:t>
       </w:r>
     </w:p>
     <w:p>
@@ -6060,7 +7130,49 @@
         <w:rPr>
           <w:rFonts w:ascii="Times New Roman" w:hAnsi="Times New Roman" w:cs="Times New Roman"/>
         </w:rPr>
-        <w:t>The arg is whatever u want to split by whether its one space, a letter, etc…</w:t>
+        <w:t xml:space="preserve">The </w:t>
+      </w:r>
+      <w:proofErr w:type="spellStart"/>
+      <w:r>
+        <w:rPr>
+          <w:rFonts w:ascii="Times New Roman" w:hAnsi="Times New Roman" w:cs="Times New Roman"/>
+        </w:rPr>
+        <w:t>arg</w:t>
+      </w:r>
+      <w:proofErr w:type="spellEnd"/>
+      <w:r>
+        <w:rPr>
+          <w:rFonts w:ascii="Times New Roman" w:hAnsi="Times New Roman" w:cs="Times New Roman"/>
+        </w:rPr>
+        <w:t xml:space="preserve"> is whatever u want to split by whether </w:t>
+      </w:r>
+      <w:proofErr w:type="spellStart"/>
+      <w:r>
+        <w:rPr>
+          <w:rFonts w:ascii="Times New Roman" w:hAnsi="Times New Roman" w:cs="Times New Roman"/>
+        </w:rPr>
+        <w:t>its</w:t>
+      </w:r>
+      <w:proofErr w:type="spellEnd"/>
+      <w:r>
+        <w:rPr>
+          <w:rFonts w:ascii="Times New Roman" w:hAnsi="Times New Roman" w:cs="Times New Roman"/>
+        </w:rPr>
+        <w:t xml:space="preserve"> one space, a letter, </w:t>
+      </w:r>
+      <w:proofErr w:type="spellStart"/>
+      <w:r>
+        <w:rPr>
+          <w:rFonts w:ascii="Times New Roman" w:hAnsi="Times New Roman" w:cs="Times New Roman"/>
+        </w:rPr>
+        <w:t>etc</w:t>
+      </w:r>
+      <w:proofErr w:type="spellEnd"/>
+      <w:r>
+        <w:rPr>
+          <w:rFonts w:ascii="Times New Roman" w:hAnsi="Times New Roman" w:cs="Times New Roman"/>
+        </w:rPr>
+        <w:t>…</w:t>
       </w:r>
       <w:r>
         <w:rPr>
@@ -6080,11 +7192,19 @@
           <w:rFonts w:ascii="Times New Roman" w:hAnsi="Times New Roman" w:cs="Times New Roman"/>
         </w:rPr>
       </w:pPr>
-      <w:r>
-        <w:rPr>
-          <w:rFonts w:ascii="Times New Roman" w:hAnsi="Times New Roman" w:cs="Times New Roman"/>
-        </w:rPr>
-        <w:t>String_name.split(‘ ‘)</w:t>
+      <w:proofErr w:type="spellStart"/>
+      <w:r>
+        <w:rPr>
+          <w:rFonts w:ascii="Times New Roman" w:hAnsi="Times New Roman" w:cs="Times New Roman"/>
+        </w:rPr>
+        <w:t>String_name.split</w:t>
+      </w:r>
+      <w:proofErr w:type="spellEnd"/>
+      <w:r>
+        <w:rPr>
+          <w:rFonts w:ascii="Times New Roman" w:hAnsi="Times New Roman" w:cs="Times New Roman"/>
+        </w:rPr>
+        <w:t>(‘ ‘)</w:t>
       </w:r>
     </w:p>
     <w:p>
@@ -6102,7 +7222,21 @@
         <w:rPr>
           <w:rFonts w:ascii="Times New Roman" w:hAnsi="Times New Roman" w:cs="Times New Roman"/>
         </w:rPr>
-        <w:t xml:space="preserve">Can also split with escape sequenes like \n or \t </w:t>
+        <w:t xml:space="preserve">Can also split with escape </w:t>
+      </w:r>
+      <w:proofErr w:type="spellStart"/>
+      <w:r>
+        <w:rPr>
+          <w:rFonts w:ascii="Times New Roman" w:hAnsi="Times New Roman" w:cs="Times New Roman"/>
+        </w:rPr>
+        <w:t>sequenes</w:t>
+      </w:r>
+      <w:proofErr w:type="spellEnd"/>
+      <w:r>
+        <w:rPr>
+          <w:rFonts w:ascii="Times New Roman" w:hAnsi="Times New Roman" w:cs="Times New Roman"/>
+        </w:rPr>
+        <w:t xml:space="preserve"> like \n or \t </w:t>
       </w:r>
     </w:p>
     <w:p>
@@ -6120,7 +7254,21 @@
         <w:rPr>
           <w:rFonts w:ascii="Times New Roman" w:hAnsi="Times New Roman" w:cs="Times New Roman"/>
         </w:rPr>
-        <w:t xml:space="preserve">.join() opposite of .split, joins list of strings together with given delimeter </w:t>
+        <w:t xml:space="preserve">.join() opposite of .split, joins list of strings together with given </w:t>
+      </w:r>
+      <w:proofErr w:type="spellStart"/>
+      <w:r>
+        <w:rPr>
+          <w:rFonts w:ascii="Times New Roman" w:hAnsi="Times New Roman" w:cs="Times New Roman"/>
+        </w:rPr>
+        <w:t>delimeter</w:t>
+      </w:r>
+      <w:proofErr w:type="spellEnd"/>
+      <w:r>
+        <w:rPr>
+          <w:rFonts w:ascii="Times New Roman" w:hAnsi="Times New Roman" w:cs="Times New Roman"/>
+        </w:rPr>
+        <w:t xml:space="preserve"> </w:t>
       </w:r>
     </w:p>
     <w:p>
@@ -6280,8 +7428,30 @@
         <w:rPr>
           <w:rFonts w:ascii="Times New Roman" w:hAnsi="Times New Roman" w:cs="Times New Roman"/>
         </w:rPr>
-        <w:t>When working with real data strings aren’t clean, find lots of whitespace icky linebreaks etc</w:t>
-      </w:r>
+        <w:t xml:space="preserve">When working with real data strings aren’t clean, find lots of whitespace icky </w:t>
+      </w:r>
+      <w:proofErr w:type="spellStart"/>
+      <w:r>
+        <w:rPr>
+          <w:rFonts w:ascii="Times New Roman" w:hAnsi="Times New Roman" w:cs="Times New Roman"/>
+        </w:rPr>
+        <w:t>linebreaks</w:t>
+      </w:r>
+      <w:proofErr w:type="spellEnd"/>
+      <w:r>
+        <w:rPr>
+          <w:rFonts w:ascii="Times New Roman" w:hAnsi="Times New Roman" w:cs="Times New Roman"/>
+        </w:rPr>
+        <w:t xml:space="preserve"> </w:t>
+      </w:r>
+      <w:proofErr w:type="spellStart"/>
+      <w:r>
+        <w:rPr>
+          <w:rFonts w:ascii="Times New Roman" w:hAnsi="Times New Roman" w:cs="Times New Roman"/>
+        </w:rPr>
+        <w:t>etc</w:t>
+      </w:r>
+      <w:proofErr w:type="spellEnd"/>
     </w:p>
     <w:p>
       <w:pPr>
@@ -6298,7 +7468,35 @@
         <w:rPr>
           <w:rFonts w:ascii="Times New Roman" w:hAnsi="Times New Roman" w:cs="Times New Roman"/>
         </w:rPr>
-        <w:t xml:space="preserve">This ethod removevs all whitespace chars from beginning and end. </w:t>
+        <w:t xml:space="preserve">This </w:t>
+      </w:r>
+      <w:proofErr w:type="spellStart"/>
+      <w:r>
+        <w:rPr>
+          <w:rFonts w:ascii="Times New Roman" w:hAnsi="Times New Roman" w:cs="Times New Roman"/>
+        </w:rPr>
+        <w:t>ethod</w:t>
+      </w:r>
+      <w:proofErr w:type="spellEnd"/>
+      <w:r>
+        <w:rPr>
+          <w:rFonts w:ascii="Times New Roman" w:hAnsi="Times New Roman" w:cs="Times New Roman"/>
+        </w:rPr>
+        <w:t xml:space="preserve"> </w:t>
+      </w:r>
+      <w:proofErr w:type="spellStart"/>
+      <w:r>
+        <w:rPr>
+          <w:rFonts w:ascii="Times New Roman" w:hAnsi="Times New Roman" w:cs="Times New Roman"/>
+        </w:rPr>
+        <w:t>removevs</w:t>
+      </w:r>
+      <w:proofErr w:type="spellEnd"/>
+      <w:r>
+        <w:rPr>
+          <w:rFonts w:ascii="Times New Roman" w:hAnsi="Times New Roman" w:cs="Times New Roman"/>
+        </w:rPr>
+        <w:t xml:space="preserve"> all whitespace chars from beginning and end. </w:t>
       </w:r>
     </w:p>
     <w:p>
@@ -6352,7 +7550,35 @@
         <w:rPr>
           <w:rFonts w:ascii="Times New Roman" w:hAnsi="Times New Roman" w:cs="Times New Roman"/>
         </w:rPr>
-        <w:t xml:space="preserve">Takes two args, replaces all instances of first arg in string with second arg. </w:t>
+        <w:t xml:space="preserve">Takes two </w:t>
+      </w:r>
+      <w:proofErr w:type="spellStart"/>
+      <w:r>
+        <w:rPr>
+          <w:rFonts w:ascii="Times New Roman" w:hAnsi="Times New Roman" w:cs="Times New Roman"/>
+        </w:rPr>
+        <w:t>args</w:t>
+      </w:r>
+      <w:proofErr w:type="spellEnd"/>
+      <w:r>
+        <w:rPr>
+          <w:rFonts w:ascii="Times New Roman" w:hAnsi="Times New Roman" w:cs="Times New Roman"/>
+        </w:rPr>
+        <w:t xml:space="preserve">, replaces all instances of first </w:t>
+      </w:r>
+      <w:proofErr w:type="spellStart"/>
+      <w:r>
+        <w:rPr>
+          <w:rFonts w:ascii="Times New Roman" w:hAnsi="Times New Roman" w:cs="Times New Roman"/>
+        </w:rPr>
+        <w:t>arg</w:t>
+      </w:r>
+      <w:proofErr w:type="spellEnd"/>
+      <w:r>
+        <w:rPr>
+          <w:rFonts w:ascii="Times New Roman" w:hAnsi="Times New Roman" w:cs="Times New Roman"/>
+        </w:rPr>
+        <w:t xml:space="preserve"> in string with second arg. </w:t>
       </w:r>
     </w:p>
     <w:p>
@@ -6388,7 +7614,35 @@
         <w:rPr>
           <w:rFonts w:ascii="Times New Roman" w:hAnsi="Times New Roman" w:cs="Times New Roman"/>
         </w:rPr>
-        <w:t xml:space="preserve">Takes string as arg, searches string on the og string if true return index of first match </w:t>
+        <w:t xml:space="preserve">Takes string as </w:t>
+      </w:r>
+      <w:proofErr w:type="spellStart"/>
+      <w:r>
+        <w:rPr>
+          <w:rFonts w:ascii="Times New Roman" w:hAnsi="Times New Roman" w:cs="Times New Roman"/>
+        </w:rPr>
+        <w:t>arg</w:t>
+      </w:r>
+      <w:proofErr w:type="spellEnd"/>
+      <w:r>
+        <w:rPr>
+          <w:rFonts w:ascii="Times New Roman" w:hAnsi="Times New Roman" w:cs="Times New Roman"/>
+        </w:rPr>
+        <w:t xml:space="preserve">, searches string on the </w:t>
+      </w:r>
+      <w:proofErr w:type="spellStart"/>
+      <w:r>
+        <w:rPr>
+          <w:rFonts w:ascii="Times New Roman" w:hAnsi="Times New Roman" w:cs="Times New Roman"/>
+        </w:rPr>
+        <w:t>og</w:t>
+      </w:r>
+      <w:proofErr w:type="spellEnd"/>
+      <w:r>
+        <w:rPr>
+          <w:rFonts w:ascii="Times New Roman" w:hAnsi="Times New Roman" w:cs="Times New Roman"/>
+        </w:rPr>
+        <w:t xml:space="preserve"> string if true return index of first match </w:t>
       </w:r>
     </w:p>
     <w:p>
@@ -6406,7 +7660,21 @@
         <w:rPr>
           <w:rFonts w:ascii="Times New Roman" w:hAnsi="Times New Roman" w:cs="Times New Roman"/>
         </w:rPr>
-        <w:t>Ex: ‘smooth’.find(‘t’)</w:t>
+        <w:t>Ex: ‘</w:t>
+      </w:r>
+      <w:proofErr w:type="spellStart"/>
+      <w:r>
+        <w:rPr>
+          <w:rFonts w:ascii="Times New Roman" w:hAnsi="Times New Roman" w:cs="Times New Roman"/>
+        </w:rPr>
+        <w:t>smooth’.find</w:t>
+      </w:r>
+      <w:proofErr w:type="spellEnd"/>
+      <w:r>
+        <w:rPr>
+          <w:rFonts w:ascii="Times New Roman" w:hAnsi="Times New Roman" w:cs="Times New Roman"/>
+        </w:rPr>
+        <w:t>(‘t’)</w:t>
       </w:r>
     </w:p>
     <w:p>
@@ -6725,7 +7993,21 @@
         <w:rPr>
           <w:rFonts w:ascii="Times New Roman" w:hAnsi="Times New Roman" w:cs="Times New Roman"/>
         </w:rPr>
-        <w:t xml:space="preserve">From module_name import object_name </w:t>
+        <w:t xml:space="preserve">From module_name import </w:t>
+      </w:r>
+      <w:proofErr w:type="spellStart"/>
+      <w:r>
+        <w:rPr>
+          <w:rFonts w:ascii="Times New Roman" w:hAnsi="Times New Roman" w:cs="Times New Roman"/>
+        </w:rPr>
+        <w:t>object_name</w:t>
+      </w:r>
+      <w:proofErr w:type="spellEnd"/>
+      <w:r>
+        <w:rPr>
+          <w:rFonts w:ascii="Times New Roman" w:hAnsi="Times New Roman" w:cs="Times New Roman"/>
+        </w:rPr>
+        <w:t xml:space="preserve"> </w:t>
       </w:r>
     </w:p>
     <w:p>
@@ -6761,7 +8043,21 @@
         <w:rPr>
           <w:rFonts w:ascii="Times New Roman" w:hAnsi="Times New Roman" w:cs="Times New Roman"/>
         </w:rPr>
-        <w:t>One common library comes as part of Python STL is datatime.</w:t>
+        <w:t xml:space="preserve">One common library comes as part of Python STL is </w:t>
+      </w:r>
+      <w:proofErr w:type="spellStart"/>
+      <w:r>
+        <w:rPr>
+          <w:rFonts w:ascii="Times New Roman" w:hAnsi="Times New Roman" w:cs="Times New Roman"/>
+        </w:rPr>
+        <w:t>datatime</w:t>
+      </w:r>
+      <w:proofErr w:type="spellEnd"/>
+      <w:r>
+        <w:rPr>
+          <w:rFonts w:ascii="Times New Roman" w:hAnsi="Times New Roman" w:cs="Times New Roman"/>
+        </w:rPr>
+        <w:t>.</w:t>
       </w:r>
     </w:p>
     <w:p>
@@ -6869,7 +8165,21 @@
         <w:rPr>
           <w:rFonts w:ascii="Times New Roman" w:hAnsi="Times New Roman" w:cs="Times New Roman"/>
         </w:rPr>
-        <w:t>Print(dir(math))</w:t>
+        <w:t>Print(</w:t>
+      </w:r>
+      <w:proofErr w:type="spellStart"/>
+      <w:r>
+        <w:rPr>
+          <w:rFonts w:ascii="Times New Roman" w:hAnsi="Times New Roman" w:cs="Times New Roman"/>
+        </w:rPr>
+        <w:t>dir</w:t>
+      </w:r>
+      <w:proofErr w:type="spellEnd"/>
+      <w:r>
+        <w:rPr>
+          <w:rFonts w:ascii="Times New Roman" w:hAnsi="Times New Roman" w:cs="Times New Roman"/>
+        </w:rPr>
+        <w:t>(math))</w:t>
       </w:r>
     </w:p>
     <w:p>
@@ -7160,6 +8470,817 @@
           <w:rFonts w:ascii="Times New Roman" w:hAnsi="Times New Roman" w:cs="Times New Roman"/>
         </w:rPr>
       </w:pPr>
+      <w:r>
+        <w:rPr>
+          <w:rFonts w:ascii="Times New Roman" w:hAnsi="Times New Roman" w:cs="Times New Roman"/>
+        </w:rPr>
+        <w:t>DATETIMES</w:t>
+      </w:r>
+    </w:p>
+    <w:p>
+      <w:pPr>
+        <w:pStyle w:val="ListParagraph"/>
+        <w:numPr>
+          <w:ilvl w:val="2"/>
+          <w:numId w:val="1"/>
+        </w:numPr>
+        <w:rPr>
+          <w:rFonts w:ascii="Times New Roman" w:hAnsi="Times New Roman" w:cs="Times New Roman"/>
+        </w:rPr>
+      </w:pPr>
+      <w:r>
+        <w:rPr>
+          <w:rFonts w:ascii="Times New Roman" w:hAnsi="Times New Roman" w:cs="Times New Roman"/>
+        </w:rPr>
+        <w:t>Python object representing point in time</w:t>
+      </w:r>
+    </w:p>
+    <w:p>
+      <w:pPr>
+        <w:pStyle w:val="ListParagraph"/>
+        <w:numPr>
+          <w:ilvl w:val="3"/>
+          <w:numId w:val="1"/>
+        </w:numPr>
+        <w:rPr>
+          <w:rFonts w:ascii="Times New Roman" w:hAnsi="Times New Roman" w:cs="Times New Roman"/>
+        </w:rPr>
+      </w:pPr>
+      <w:r>
+        <w:rPr>
+          <w:rFonts w:ascii="Times New Roman" w:hAnsi="Times New Roman" w:cs="Times New Roman"/>
+        </w:rPr>
+        <w:t xml:space="preserve">Point of time: </w:t>
+      </w:r>
+    </w:p>
+    <w:p>
+      <w:pPr>
+        <w:pStyle w:val="ListParagraph"/>
+        <w:numPr>
+          <w:ilvl w:val="4"/>
+          <w:numId w:val="1"/>
+        </w:numPr>
+        <w:rPr>
+          <w:rFonts w:ascii="Times New Roman" w:hAnsi="Times New Roman" w:cs="Times New Roman"/>
+        </w:rPr>
+      </w:pPr>
+      <w:r>
+        <w:rPr>
+          <w:rFonts w:ascii="Times New Roman" w:hAnsi="Times New Roman" w:cs="Times New Roman"/>
+        </w:rPr>
+        <w:t xml:space="preserve">Year, </w:t>
+      </w:r>
+      <w:proofErr w:type="spellStart"/>
+      <w:r>
+        <w:rPr>
+          <w:rFonts w:ascii="Times New Roman" w:hAnsi="Times New Roman" w:cs="Times New Roman"/>
+        </w:rPr>
+        <w:t>month,day,hours,min,sec,millisec</w:t>
+      </w:r>
+      <w:proofErr w:type="spellEnd"/>
+      <w:r>
+        <w:rPr>
+          <w:rFonts w:ascii="Times New Roman" w:hAnsi="Times New Roman" w:cs="Times New Roman"/>
+        </w:rPr>
+        <w:t>….</w:t>
+      </w:r>
+    </w:p>
+    <w:p>
+      <w:pPr>
+        <w:pStyle w:val="ListParagraph"/>
+        <w:numPr>
+          <w:ilvl w:val="2"/>
+          <w:numId w:val="1"/>
+        </w:numPr>
+        <w:rPr>
+          <w:rFonts w:ascii="Times New Roman" w:hAnsi="Times New Roman" w:cs="Times New Roman"/>
+        </w:rPr>
+      </w:pPr>
+      <w:r>
+        <w:rPr>
+          <w:rFonts w:ascii="Times New Roman" w:hAnsi="Times New Roman" w:cs="Times New Roman"/>
+        </w:rPr>
+        <w:t>To import</w:t>
+      </w:r>
+    </w:p>
+    <w:p>
+      <w:pPr>
+        <w:pStyle w:val="ListParagraph"/>
+        <w:numPr>
+          <w:ilvl w:val="3"/>
+          <w:numId w:val="1"/>
+        </w:numPr>
+        <w:rPr>
+          <w:rFonts w:ascii="Times New Roman" w:hAnsi="Times New Roman" w:cs="Times New Roman"/>
+        </w:rPr>
+      </w:pPr>
+      <w:r>
+        <w:rPr>
+          <w:rFonts w:ascii="Times New Roman" w:hAnsi="Times New Roman" w:cs="Times New Roman"/>
+        </w:rPr>
+        <w:t xml:space="preserve">From datetime import datetime </w:t>
+      </w:r>
+    </w:p>
+    <w:p>
+      <w:pPr>
+        <w:pStyle w:val="ListParagraph"/>
+        <w:numPr>
+          <w:ilvl w:val="2"/>
+          <w:numId w:val="1"/>
+        </w:numPr>
+        <w:rPr>
+          <w:rFonts w:ascii="Times New Roman" w:hAnsi="Times New Roman" w:cs="Times New Roman"/>
+        </w:rPr>
+      </w:pPr>
+      <w:r>
+        <w:rPr>
+          <w:rFonts w:ascii="Times New Roman" w:hAnsi="Times New Roman" w:cs="Times New Roman"/>
+        </w:rPr>
+        <w:t xml:space="preserve">To create a day: </w:t>
+      </w:r>
+    </w:p>
+    <w:p>
+      <w:pPr>
+        <w:pStyle w:val="ListParagraph"/>
+        <w:numPr>
+          <w:ilvl w:val="3"/>
+          <w:numId w:val="1"/>
+        </w:numPr>
+        <w:rPr>
+          <w:rFonts w:ascii="Times New Roman" w:hAnsi="Times New Roman" w:cs="Times New Roman"/>
+        </w:rPr>
+      </w:pPr>
+      <w:r>
+        <w:rPr>
+          <w:rFonts w:ascii="Times New Roman" w:hAnsi="Times New Roman" w:cs="Times New Roman"/>
+        </w:rPr>
+        <w:t>Birthday = datetime(</w:t>
+      </w:r>
+      <w:proofErr w:type="spellStart"/>
+      <w:r>
+        <w:rPr>
+          <w:rFonts w:ascii="Times New Roman" w:hAnsi="Times New Roman" w:cs="Times New Roman"/>
+        </w:rPr>
+        <w:t>year,month,day</w:t>
+      </w:r>
+      <w:proofErr w:type="spellEnd"/>
+      <w:r>
+        <w:rPr>
+          <w:rFonts w:ascii="Times New Roman" w:hAnsi="Times New Roman" w:cs="Times New Roman"/>
+        </w:rPr>
+        <w:t xml:space="preserve">) </w:t>
+      </w:r>
+      <w:r>
+        <w:rPr>
+          <w:rFonts w:ascii="Times New Roman" w:hAnsi="Times New Roman" w:cs="Times New Roman"/>
+        </w:rPr>
+        <w:sym w:font="Wingdings" w:char="F0E7"/>
+      </w:r>
+      <w:r>
+        <w:rPr>
+          <w:rFonts w:ascii="Times New Roman" w:hAnsi="Times New Roman" w:cs="Times New Roman"/>
+        </w:rPr>
+        <w:t>create datetime obj</w:t>
+      </w:r>
+    </w:p>
+    <w:p>
+      <w:pPr>
+        <w:pStyle w:val="ListParagraph"/>
+        <w:numPr>
+          <w:ilvl w:val="4"/>
+          <w:numId w:val="1"/>
+        </w:numPr>
+        <w:rPr>
+          <w:rFonts w:ascii="Times New Roman" w:hAnsi="Times New Roman" w:cs="Times New Roman"/>
+        </w:rPr>
+      </w:pPr>
+      <w:r>
+        <w:rPr>
+          <w:rFonts w:ascii="Times New Roman" w:hAnsi="Times New Roman" w:cs="Times New Roman"/>
+        </w:rPr>
+        <w:t xml:space="preserve">Can add additional </w:t>
+      </w:r>
+      <w:proofErr w:type="spellStart"/>
+      <w:r>
+        <w:rPr>
+          <w:rFonts w:ascii="Times New Roman" w:hAnsi="Times New Roman" w:cs="Times New Roman"/>
+        </w:rPr>
+        <w:t>args</w:t>
+      </w:r>
+      <w:proofErr w:type="spellEnd"/>
+      <w:r>
+        <w:rPr>
+          <w:rFonts w:ascii="Times New Roman" w:hAnsi="Times New Roman" w:cs="Times New Roman"/>
+        </w:rPr>
+        <w:t xml:space="preserve"> to rep time</w:t>
+      </w:r>
+    </w:p>
+    <w:p>
+      <w:pPr>
+        <w:pStyle w:val="ListParagraph"/>
+        <w:numPr>
+          <w:ilvl w:val="4"/>
+          <w:numId w:val="1"/>
+        </w:numPr>
+        <w:rPr>
+          <w:rFonts w:ascii="Times New Roman" w:hAnsi="Times New Roman" w:cs="Times New Roman"/>
+        </w:rPr>
+      </w:pPr>
+      <w:r>
+        <w:rPr>
+          <w:rFonts w:ascii="Times New Roman" w:hAnsi="Times New Roman" w:cs="Times New Roman"/>
+        </w:rPr>
+        <w:lastRenderedPageBreak/>
+        <w:t>Ex: datetime(</w:t>
+      </w:r>
+      <w:proofErr w:type="spellStart"/>
+      <w:r>
+        <w:rPr>
+          <w:rFonts w:ascii="Times New Roman" w:hAnsi="Times New Roman" w:cs="Times New Roman"/>
+        </w:rPr>
+        <w:t>year,month,day,hour,minute,seconds</w:t>
+      </w:r>
+      <w:proofErr w:type="spellEnd"/>
+      <w:r>
+        <w:rPr>
+          <w:rFonts w:ascii="Times New Roman" w:hAnsi="Times New Roman" w:cs="Times New Roman"/>
+        </w:rPr>
+        <w:t xml:space="preserve">) </w:t>
+      </w:r>
+    </w:p>
+    <w:p>
+      <w:pPr>
+        <w:pStyle w:val="ListParagraph"/>
+        <w:numPr>
+          <w:ilvl w:val="3"/>
+          <w:numId w:val="1"/>
+        </w:numPr>
+        <w:rPr>
+          <w:rFonts w:ascii="Times New Roman" w:hAnsi="Times New Roman" w:cs="Times New Roman"/>
+        </w:rPr>
+      </w:pPr>
+      <w:r>
+        <w:rPr>
+          <w:rFonts w:ascii="Times New Roman" w:hAnsi="Times New Roman" w:cs="Times New Roman"/>
+        </w:rPr>
+        <w:t>Can now do stuff like</w:t>
+      </w:r>
+    </w:p>
+    <w:p>
+      <w:pPr>
+        <w:pStyle w:val="ListParagraph"/>
+        <w:numPr>
+          <w:ilvl w:val="3"/>
+          <w:numId w:val="1"/>
+        </w:numPr>
+        <w:rPr>
+          <w:rFonts w:ascii="Times New Roman" w:hAnsi="Times New Roman" w:cs="Times New Roman"/>
+        </w:rPr>
+      </w:pPr>
+      <w:r>
+        <w:rPr>
+          <w:rFonts w:ascii="Times New Roman" w:hAnsi="Times New Roman" w:cs="Times New Roman"/>
+        </w:rPr>
+        <w:t>Print(</w:t>
+      </w:r>
+      <w:proofErr w:type="spellStart"/>
+      <w:r>
+        <w:rPr>
+          <w:rFonts w:ascii="Times New Roman" w:hAnsi="Times New Roman" w:cs="Times New Roman"/>
+        </w:rPr>
+        <w:t>birthday.year</w:t>
+      </w:r>
+      <w:proofErr w:type="spellEnd"/>
+      <w:r>
+        <w:rPr>
+          <w:rFonts w:ascii="Times New Roman" w:hAnsi="Times New Roman" w:cs="Times New Roman"/>
+        </w:rPr>
+        <w:t>)….month….day…hour….</w:t>
+      </w:r>
+      <w:proofErr w:type="spellStart"/>
+      <w:r>
+        <w:rPr>
+          <w:rFonts w:ascii="Times New Roman" w:hAnsi="Times New Roman" w:cs="Times New Roman"/>
+        </w:rPr>
+        <w:t>etc</w:t>
+      </w:r>
+      <w:proofErr w:type="spellEnd"/>
+      <w:r>
+        <w:rPr>
+          <w:rFonts w:ascii="Times New Roman" w:hAnsi="Times New Roman" w:cs="Times New Roman"/>
+        </w:rPr>
+        <w:t xml:space="preserve"> </w:t>
+      </w:r>
+    </w:p>
+    <w:p>
+      <w:pPr>
+        <w:pStyle w:val="ListParagraph"/>
+        <w:numPr>
+          <w:ilvl w:val="3"/>
+          <w:numId w:val="1"/>
+        </w:numPr>
+        <w:rPr>
+          <w:rFonts w:ascii="Times New Roman" w:hAnsi="Times New Roman" w:cs="Times New Roman"/>
+          <w:b/>
+          <w:bCs/>
+        </w:rPr>
+      </w:pPr>
+      <w:r>
+        <w:rPr>
+          <w:rFonts w:ascii="Times New Roman" w:hAnsi="Times New Roman" w:cs="Times New Roman"/>
+        </w:rPr>
+        <w:t xml:space="preserve">Can figure out day using </w:t>
+      </w:r>
+      <w:proofErr w:type="spellStart"/>
+      <w:r>
+        <w:rPr>
+          <w:rFonts w:ascii="Times New Roman" w:hAnsi="Times New Roman" w:cs="Times New Roman"/>
+          <w:b/>
+          <w:bCs/>
+        </w:rPr>
+        <w:t>birthday.weekday</w:t>
+      </w:r>
+      <w:proofErr w:type="spellEnd"/>
+      <w:r>
+        <w:rPr>
+          <w:rFonts w:ascii="Times New Roman" w:hAnsi="Times New Roman" w:cs="Times New Roman"/>
+          <w:b/>
+          <w:bCs/>
+        </w:rPr>
+        <w:t xml:space="preserve">() </w:t>
+      </w:r>
+    </w:p>
+    <w:p>
+      <w:pPr>
+        <w:pStyle w:val="ListParagraph"/>
+        <w:numPr>
+          <w:ilvl w:val="4"/>
+          <w:numId w:val="1"/>
+        </w:numPr>
+        <w:rPr>
+          <w:rFonts w:ascii="Times New Roman" w:hAnsi="Times New Roman" w:cs="Times New Roman"/>
+        </w:rPr>
+      </w:pPr>
+      <w:r>
+        <w:rPr>
+          <w:rFonts w:ascii="Times New Roman" w:hAnsi="Times New Roman" w:cs="Times New Roman"/>
+        </w:rPr>
+        <w:t>0=Monday, Sunday=6</w:t>
+      </w:r>
+    </w:p>
+    <w:p>
+      <w:pPr>
+        <w:pStyle w:val="ListParagraph"/>
+        <w:numPr>
+          <w:ilvl w:val="3"/>
+          <w:numId w:val="1"/>
+        </w:numPr>
+        <w:rPr>
+          <w:rFonts w:ascii="Times New Roman" w:hAnsi="Times New Roman" w:cs="Times New Roman"/>
+        </w:rPr>
+      </w:pPr>
+      <w:r>
+        <w:rPr>
+          <w:rFonts w:ascii="Times New Roman" w:hAnsi="Times New Roman" w:cs="Times New Roman"/>
+        </w:rPr>
+        <w:t xml:space="preserve">Can also create date using </w:t>
+      </w:r>
+      <w:proofErr w:type="spellStart"/>
+      <w:r>
+        <w:rPr>
+          <w:rFonts w:ascii="Times New Roman" w:hAnsi="Times New Roman" w:cs="Times New Roman"/>
+        </w:rPr>
+        <w:t>datatime.now</w:t>
+      </w:r>
+      <w:proofErr w:type="spellEnd"/>
+      <w:r>
+        <w:rPr>
+          <w:rFonts w:ascii="Times New Roman" w:hAnsi="Times New Roman" w:cs="Times New Roman"/>
+        </w:rPr>
+        <w:t>()</w:t>
+      </w:r>
+      <w:r>
+        <w:rPr>
+          <w:rFonts w:ascii="Times New Roman" w:hAnsi="Times New Roman" w:cs="Times New Roman"/>
+        </w:rPr>
+        <w:tab/>
+      </w:r>
+    </w:p>
+    <w:p>
+      <w:pPr>
+        <w:pStyle w:val="ListParagraph"/>
+        <w:numPr>
+          <w:ilvl w:val="4"/>
+          <w:numId w:val="1"/>
+        </w:numPr>
+        <w:rPr>
+          <w:rFonts w:ascii="Times New Roman" w:hAnsi="Times New Roman" w:cs="Times New Roman"/>
+        </w:rPr>
+      </w:pPr>
+      <w:r>
+        <w:rPr>
+          <w:rFonts w:ascii="Times New Roman" w:hAnsi="Times New Roman" w:cs="Times New Roman"/>
+        </w:rPr>
+        <w:t xml:space="preserve">Get access to current time right now </w:t>
+      </w:r>
+    </w:p>
+    <w:p>
+      <w:pPr>
+        <w:pStyle w:val="ListParagraph"/>
+        <w:numPr>
+          <w:ilvl w:val="4"/>
+          <w:numId w:val="1"/>
+        </w:numPr>
+        <w:rPr>
+          <w:rFonts w:ascii="Times New Roman" w:hAnsi="Times New Roman" w:cs="Times New Roman"/>
+        </w:rPr>
+      </w:pPr>
+      <w:proofErr w:type="spellStart"/>
+      <w:r>
+        <w:rPr>
+          <w:rFonts w:ascii="Times New Roman" w:hAnsi="Times New Roman" w:cs="Times New Roman"/>
+        </w:rPr>
+        <w:t>timeRN</w:t>
+      </w:r>
+      <w:proofErr w:type="spellEnd"/>
+      <w:r>
+        <w:rPr>
+          <w:rFonts w:ascii="Times New Roman" w:hAnsi="Times New Roman" w:cs="Times New Roman"/>
+        </w:rPr>
+        <w:t>=</w:t>
+      </w:r>
+      <w:proofErr w:type="spellStart"/>
+      <w:r>
+        <w:rPr>
+          <w:rFonts w:ascii="Times New Roman" w:hAnsi="Times New Roman" w:cs="Times New Roman"/>
+        </w:rPr>
+        <w:t>datetime.now</w:t>
+      </w:r>
+      <w:proofErr w:type="spellEnd"/>
+      <w:r>
+        <w:rPr>
+          <w:rFonts w:ascii="Times New Roman" w:hAnsi="Times New Roman" w:cs="Times New Roman"/>
+        </w:rPr>
+        <w:t xml:space="preserve">() </w:t>
+      </w:r>
+    </w:p>
+    <w:p>
+      <w:pPr>
+        <w:pStyle w:val="ListParagraph"/>
+        <w:numPr>
+          <w:ilvl w:val="3"/>
+          <w:numId w:val="1"/>
+        </w:numPr>
+        <w:rPr>
+          <w:rFonts w:ascii="Times New Roman" w:hAnsi="Times New Roman" w:cs="Times New Roman"/>
+        </w:rPr>
+      </w:pPr>
+      <w:r>
+        <w:rPr>
+          <w:rFonts w:ascii="Times New Roman" w:hAnsi="Times New Roman" w:cs="Times New Roman"/>
+        </w:rPr>
+        <w:t xml:space="preserve">can subtract these datetimes </w:t>
+      </w:r>
+    </w:p>
+    <w:p>
+      <w:pPr>
+        <w:pStyle w:val="ListParagraph"/>
+        <w:numPr>
+          <w:ilvl w:val="4"/>
+          <w:numId w:val="1"/>
+        </w:numPr>
+        <w:rPr>
+          <w:rFonts w:ascii="Times New Roman" w:hAnsi="Times New Roman" w:cs="Times New Roman"/>
+        </w:rPr>
+      </w:pPr>
+      <w:r>
+        <w:rPr>
+          <w:rFonts w:ascii="Times New Roman" w:hAnsi="Times New Roman" w:cs="Times New Roman"/>
+        </w:rPr>
+        <w:t xml:space="preserve">datetime(2018,1,1)-datetime(2-17,1,1) </w:t>
+      </w:r>
+    </w:p>
+    <w:p>
+      <w:pPr>
+        <w:pStyle w:val="ListParagraph"/>
+        <w:numPr>
+          <w:ilvl w:val="4"/>
+          <w:numId w:val="1"/>
+        </w:numPr>
+        <w:rPr>
+          <w:rFonts w:ascii="Times New Roman" w:hAnsi="Times New Roman" w:cs="Times New Roman"/>
+        </w:rPr>
+      </w:pPr>
+      <w:r>
+        <w:rPr>
+          <w:rFonts w:ascii="Times New Roman" w:hAnsi="Times New Roman" w:cs="Times New Roman"/>
+        </w:rPr>
+        <w:tab/>
+        <w:t xml:space="preserve">shows different in time with days, </w:t>
+      </w:r>
+      <w:proofErr w:type="spellStart"/>
+      <w:r>
+        <w:rPr>
+          <w:rFonts w:ascii="Times New Roman" w:hAnsi="Times New Roman" w:cs="Times New Roman"/>
+        </w:rPr>
+        <w:t>seconds,minutes</w:t>
+      </w:r>
+      <w:proofErr w:type="spellEnd"/>
+      <w:r>
+        <w:rPr>
+          <w:rFonts w:ascii="Times New Roman" w:hAnsi="Times New Roman" w:cs="Times New Roman"/>
+        </w:rPr>
+        <w:t xml:space="preserve"> </w:t>
+      </w:r>
+      <w:proofErr w:type="spellStart"/>
+      <w:r>
+        <w:rPr>
+          <w:rFonts w:ascii="Times New Roman" w:hAnsi="Times New Roman" w:cs="Times New Roman"/>
+        </w:rPr>
+        <w:t>etc</w:t>
+      </w:r>
+      <w:proofErr w:type="spellEnd"/>
+      <w:r>
+        <w:rPr>
+          <w:rFonts w:ascii="Times New Roman" w:hAnsi="Times New Roman" w:cs="Times New Roman"/>
+        </w:rPr>
+        <w:t xml:space="preserve"> </w:t>
+      </w:r>
+    </w:p>
+    <w:p>
+      <w:pPr>
+        <w:pStyle w:val="ListParagraph"/>
+        <w:numPr>
+          <w:ilvl w:val="3"/>
+          <w:numId w:val="1"/>
+        </w:numPr>
+        <w:rPr>
+          <w:rFonts w:ascii="Times New Roman" w:hAnsi="Times New Roman" w:cs="Times New Roman"/>
+        </w:rPr>
+      </w:pPr>
+      <w:r>
+        <w:rPr>
+          <w:rFonts w:ascii="Times New Roman" w:hAnsi="Times New Roman" w:cs="Times New Roman"/>
+        </w:rPr>
+        <w:t xml:space="preserve">Typically won’t have these clean dates or something… date stored as strings and stuff ex: “Jan 15, 2018” Python can convert this to a datetime! </w:t>
+      </w:r>
+    </w:p>
+    <w:p>
+      <w:pPr>
+        <w:pStyle w:val="ListParagraph"/>
+        <w:numPr>
+          <w:ilvl w:val="4"/>
+          <w:numId w:val="1"/>
+        </w:numPr>
+        <w:rPr>
+          <w:rFonts w:ascii="Times New Roman" w:hAnsi="Times New Roman" w:cs="Times New Roman"/>
+        </w:rPr>
+      </w:pPr>
+      <w:r>
+        <w:rPr>
+          <w:rFonts w:ascii="Times New Roman" w:hAnsi="Times New Roman" w:cs="Times New Roman"/>
+        </w:rPr>
+        <w:t xml:space="preserve">Ex: </w:t>
+      </w:r>
+      <w:proofErr w:type="spellStart"/>
+      <w:r>
+        <w:rPr>
+          <w:rFonts w:ascii="Times New Roman" w:hAnsi="Times New Roman" w:cs="Times New Roman"/>
+        </w:rPr>
+        <w:t>parsed_date</w:t>
+      </w:r>
+      <w:proofErr w:type="spellEnd"/>
+      <w:r>
+        <w:rPr>
+          <w:rFonts w:ascii="Times New Roman" w:hAnsi="Times New Roman" w:cs="Times New Roman"/>
+        </w:rPr>
+        <w:t>=</w:t>
+      </w:r>
+      <w:proofErr w:type="spellStart"/>
+      <w:r>
+        <w:rPr>
+          <w:rFonts w:ascii="Times New Roman" w:hAnsi="Times New Roman" w:cs="Times New Roman"/>
+        </w:rPr>
+        <w:t>datetime.strptime</w:t>
+      </w:r>
+      <w:proofErr w:type="spellEnd"/>
+      <w:r>
+        <w:rPr>
+          <w:rFonts w:ascii="Times New Roman" w:hAnsi="Times New Roman" w:cs="Times New Roman"/>
+        </w:rPr>
+        <w:t>(“Jan 15,2018”,..)</w:t>
+      </w:r>
+    </w:p>
+    <w:p>
+      <w:pPr>
+        <w:pStyle w:val="ListParagraph"/>
+        <w:numPr>
+          <w:ilvl w:val="5"/>
+          <w:numId w:val="1"/>
+        </w:numPr>
+        <w:rPr>
+          <w:rFonts w:ascii="Times New Roman" w:hAnsi="Times New Roman" w:cs="Times New Roman"/>
+        </w:rPr>
+      </w:pPr>
+      <w:r>
+        <w:rPr>
+          <w:rFonts w:ascii="Times New Roman" w:hAnsi="Times New Roman" w:cs="Times New Roman"/>
+        </w:rPr>
+        <w:t xml:space="preserve">There is a second argument that asks how string is formatted. </w:t>
+      </w:r>
+    </w:p>
+    <w:p>
+      <w:pPr>
+        <w:pStyle w:val="ListParagraph"/>
+        <w:numPr>
+          <w:ilvl w:val="5"/>
+          <w:numId w:val="1"/>
+        </w:numPr>
+        <w:rPr>
+          <w:rFonts w:ascii="Times New Roman" w:hAnsi="Times New Roman" w:cs="Times New Roman"/>
+        </w:rPr>
+      </w:pPr>
+      <w:r>
+        <w:rPr>
+          <w:rFonts w:ascii="Times New Roman" w:hAnsi="Times New Roman" w:cs="Times New Roman"/>
+        </w:rPr>
+        <w:t xml:space="preserve">If google python datetime provides directives on how to format </w:t>
+      </w:r>
+    </w:p>
+    <w:p>
+      <w:pPr>
+        <w:pStyle w:val="ListParagraph"/>
+        <w:numPr>
+          <w:ilvl w:val="5"/>
+          <w:numId w:val="1"/>
+        </w:numPr>
+        <w:rPr>
+          <w:rFonts w:ascii="Times New Roman" w:hAnsi="Times New Roman" w:cs="Times New Roman"/>
+        </w:rPr>
+      </w:pPr>
+      <w:r>
+        <w:rPr>
+          <w:rFonts w:ascii="Times New Roman" w:hAnsi="Times New Roman" w:cs="Times New Roman"/>
+        </w:rPr>
+        <w:t xml:space="preserve">For Jan 15, 2018 use </w:t>
+      </w:r>
+    </w:p>
+    <w:p>
+      <w:pPr>
+        <w:pStyle w:val="ListParagraph"/>
+        <w:numPr>
+          <w:ilvl w:val="6"/>
+          <w:numId w:val="1"/>
+        </w:numPr>
+        <w:rPr>
+          <w:rFonts w:ascii="Times New Roman" w:hAnsi="Times New Roman" w:cs="Times New Roman"/>
+        </w:rPr>
+      </w:pPr>
+      <w:r>
+        <w:rPr>
+          <w:rFonts w:ascii="Times New Roman" w:hAnsi="Times New Roman" w:cs="Times New Roman"/>
+        </w:rPr>
+        <w:t xml:space="preserve">“%b %d, %Y”  #tells python format of our date string! </w:t>
+      </w:r>
+    </w:p>
+    <w:p>
+      <w:pPr>
+        <w:pStyle w:val="ListParagraph"/>
+        <w:numPr>
+          <w:ilvl w:val="3"/>
+          <w:numId w:val="1"/>
+        </w:numPr>
+        <w:rPr>
+          <w:rFonts w:ascii="Times New Roman" w:hAnsi="Times New Roman" w:cs="Times New Roman"/>
+        </w:rPr>
+      </w:pPr>
+      <w:r>
+        <w:rPr>
+          <w:rFonts w:ascii="Times New Roman" w:hAnsi="Times New Roman" w:cs="Times New Roman"/>
+        </w:rPr>
+        <w:t xml:space="preserve">Can do opposite and convert date time to formatted </w:t>
+      </w:r>
+      <w:proofErr w:type="spellStart"/>
+      <w:r>
+        <w:rPr>
+          <w:rFonts w:ascii="Times New Roman" w:hAnsi="Times New Roman" w:cs="Times New Roman"/>
+        </w:rPr>
+        <w:t>strin</w:t>
+      </w:r>
+      <w:proofErr w:type="spellEnd"/>
+      <w:r>
+        <w:rPr>
+          <w:rFonts w:ascii="Times New Roman" w:hAnsi="Times New Roman" w:cs="Times New Roman"/>
+        </w:rPr>
+        <w:t xml:space="preserve"> using </w:t>
+      </w:r>
+      <w:proofErr w:type="spellStart"/>
+      <w:r>
+        <w:rPr>
+          <w:rFonts w:ascii="Times New Roman" w:hAnsi="Times New Roman" w:cs="Times New Roman"/>
+        </w:rPr>
+        <w:t>strftime</w:t>
+      </w:r>
+      <w:proofErr w:type="spellEnd"/>
+    </w:p>
+    <w:p>
+      <w:pPr>
+        <w:pStyle w:val="ListParagraph"/>
+        <w:numPr>
+          <w:ilvl w:val="4"/>
+          <w:numId w:val="1"/>
+        </w:numPr>
+        <w:rPr>
+          <w:rFonts w:ascii="Times New Roman" w:hAnsi="Times New Roman" w:cs="Times New Roman"/>
+        </w:rPr>
+      </w:pPr>
+      <w:r>
+        <w:rPr>
+          <w:rFonts w:ascii="Times New Roman" w:hAnsi="Times New Roman" w:cs="Times New Roman"/>
+        </w:rPr>
+        <w:t xml:space="preserve">Ex: </w:t>
+      </w:r>
+      <w:proofErr w:type="spellStart"/>
+      <w:r>
+        <w:rPr>
+          <w:rFonts w:ascii="Times New Roman" w:hAnsi="Times New Roman" w:cs="Times New Roman"/>
+        </w:rPr>
+        <w:t>date_string</w:t>
+      </w:r>
+      <w:proofErr w:type="spellEnd"/>
+      <w:r>
+        <w:rPr>
+          <w:rFonts w:ascii="Times New Roman" w:hAnsi="Times New Roman" w:cs="Times New Roman"/>
+        </w:rPr>
+        <w:t>=</w:t>
+      </w:r>
+      <w:proofErr w:type="spellStart"/>
+      <w:r>
+        <w:rPr>
+          <w:rFonts w:ascii="Times New Roman" w:hAnsi="Times New Roman" w:cs="Times New Roman"/>
+        </w:rPr>
+        <w:t>datetime.strftime</w:t>
+      </w:r>
+      <w:proofErr w:type="spellEnd"/>
+      <w:r>
+        <w:rPr>
+          <w:rFonts w:ascii="Times New Roman" w:hAnsi="Times New Roman" w:cs="Times New Roman"/>
+        </w:rPr>
+        <w:t>(</w:t>
+      </w:r>
+      <w:proofErr w:type="spellStart"/>
+      <w:r>
+        <w:rPr>
+          <w:rFonts w:ascii="Times New Roman" w:hAnsi="Times New Roman" w:cs="Times New Roman"/>
+        </w:rPr>
+        <w:t>dateTime</w:t>
+      </w:r>
+      <w:proofErr w:type="spellEnd"/>
+      <w:r>
+        <w:rPr>
+          <w:rFonts w:ascii="Times New Roman" w:hAnsi="Times New Roman" w:cs="Times New Roman"/>
+        </w:rPr>
+        <w:t xml:space="preserve">, </w:t>
+      </w:r>
+      <w:r>
+        <w:rPr>
+          <w:rFonts w:ascii="Times New Roman" w:hAnsi="Times New Roman" w:cs="Times New Roman"/>
+        </w:rPr>
+        <w:t xml:space="preserve">“directives like above” ) </w:t>
+      </w:r>
+    </w:p>
+    <w:p>
+      <w:pPr>
+        <w:pStyle w:val="ListParagraph"/>
+        <w:numPr>
+          <w:ilvl w:val="4"/>
+          <w:numId w:val="1"/>
+        </w:numPr>
+        <w:rPr>
+          <w:rFonts w:ascii="Times New Roman" w:hAnsi="Times New Roman" w:cs="Times New Roman"/>
+        </w:rPr>
+      </w:pPr>
+    </w:p>
+    <w:p>
+      <w:pPr>
+        <w:pStyle w:val="ListParagraph"/>
+        <w:ind w:left="3960"/>
+        <w:rPr>
+          <w:rFonts w:ascii="Times New Roman" w:hAnsi="Times New Roman" w:cs="Times New Roman"/>
+        </w:rPr>
+      </w:pPr>
+      <w:r>
+        <w:rPr>
+          <w:rFonts w:ascii="Times New Roman" w:hAnsi="Times New Roman" w:cs="Times New Roman"/>
+        </w:rPr>
+        <w:tab/>
+      </w:r>
+      <w:r>
+        <w:rPr>
+          <w:rFonts w:ascii="Times New Roman" w:hAnsi="Times New Roman" w:cs="Times New Roman"/>
+        </w:rPr>
+        <w:tab/>
+      </w:r>
     </w:p>
     <w:p>
       <w:pPr>
@@ -7307,7 +9428,7 @@
         <w:rFonts w:ascii="Wingdings" w:hAnsi="Wingdings" w:hint="default"/>
       </w:rPr>
     </w:lvl>
-    <w:lvl w:ilvl="6" w:tplc="04090001" w:tentative="1">
+    <w:lvl w:ilvl="6" w:tplc="04090001">
       <w:start w:val="1"/>
       <w:numFmt w:val="bullet"/>
       <w:lvlText w:val=""/>

--- a/Python/python.docx
+++ b/Python/python.docx
@@ -7993,7 +7993,21 @@
         <w:rPr>
           <w:rFonts w:ascii="Times New Roman" w:hAnsi="Times New Roman" w:cs="Times New Roman"/>
         </w:rPr>
-        <w:t xml:space="preserve">From module_name import </w:t>
+        <w:t xml:space="preserve">From </w:t>
+      </w:r>
+      <w:proofErr w:type="spellStart"/>
+      <w:r>
+        <w:rPr>
+          <w:rFonts w:ascii="Times New Roman" w:hAnsi="Times New Roman" w:cs="Times New Roman"/>
+        </w:rPr>
+        <w:t>module_name</w:t>
+      </w:r>
+      <w:proofErr w:type="spellEnd"/>
+      <w:r>
+        <w:rPr>
+          <w:rFonts w:ascii="Times New Roman" w:hAnsi="Times New Roman" w:cs="Times New Roman"/>
+        </w:rPr>
+        <w:t xml:space="preserve"> import </w:t>
       </w:r>
       <w:proofErr w:type="spellStart"/>
       <w:r>
@@ -9253,6 +9267,294 @@
       <w:pPr>
         <w:pStyle w:val="ListParagraph"/>
         <w:numPr>
+          <w:ilvl w:val="1"/>
+          <w:numId w:val="1"/>
+        </w:numPr>
+        <w:rPr>
+          <w:rFonts w:ascii="Times New Roman" w:hAnsi="Times New Roman" w:cs="Times New Roman"/>
+        </w:rPr>
+      </w:pPr>
+      <w:r>
+        <w:rPr>
+          <w:rFonts w:ascii="Times New Roman" w:hAnsi="Times New Roman" w:cs="Times New Roman"/>
+        </w:rPr>
+        <w:t xml:space="preserve">WHAT IS A VIRTUAL ENVIRONMENT? </w:t>
+      </w:r>
+    </w:p>
+    <w:p>
+      <w:pPr>
+        <w:pStyle w:val="ListParagraph"/>
+        <w:numPr>
+          <w:ilvl w:val="2"/>
+          <w:numId w:val="1"/>
+        </w:numPr>
+        <w:rPr>
+          <w:rFonts w:ascii="Times New Roman" w:hAnsi="Times New Roman" w:cs="Times New Roman"/>
+        </w:rPr>
+      </w:pPr>
+      <w:r>
+        <w:rPr>
+          <w:rFonts w:ascii="Times New Roman" w:hAnsi="Times New Roman" w:cs="Times New Roman"/>
+        </w:rPr>
+        <w:t xml:space="preserve">Let’s say python developer and working on 2-3 </w:t>
+      </w:r>
+      <w:proofErr w:type="spellStart"/>
+      <w:r>
+        <w:rPr>
+          <w:rFonts w:ascii="Times New Roman" w:hAnsi="Times New Roman" w:cs="Times New Roman"/>
+        </w:rPr>
+        <w:t>projs</w:t>
+      </w:r>
+      <w:proofErr w:type="spellEnd"/>
+      <w:r>
+        <w:rPr>
+          <w:rFonts w:ascii="Times New Roman" w:hAnsi="Times New Roman" w:cs="Times New Roman"/>
+        </w:rPr>
+        <w:t xml:space="preserve"> for company.</w:t>
+      </w:r>
+    </w:p>
+    <w:p>
+      <w:pPr>
+        <w:pStyle w:val="ListParagraph"/>
+        <w:numPr>
+          <w:ilvl w:val="2"/>
+          <w:numId w:val="1"/>
+        </w:numPr>
+        <w:rPr>
+          <w:rFonts w:ascii="Times New Roman" w:hAnsi="Times New Roman" w:cs="Times New Roman"/>
+        </w:rPr>
+      </w:pPr>
+      <w:r>
+        <w:rPr>
+          <w:rFonts w:ascii="Times New Roman" w:hAnsi="Times New Roman" w:cs="Times New Roman"/>
+        </w:rPr>
+        <w:t xml:space="preserve">These </w:t>
+      </w:r>
+      <w:proofErr w:type="spellStart"/>
+      <w:r>
+        <w:rPr>
+          <w:rFonts w:ascii="Times New Roman" w:hAnsi="Times New Roman" w:cs="Times New Roman"/>
+        </w:rPr>
+        <w:t>projs</w:t>
+      </w:r>
+      <w:proofErr w:type="spellEnd"/>
+      <w:r>
+        <w:rPr>
+          <w:rFonts w:ascii="Times New Roman" w:hAnsi="Times New Roman" w:cs="Times New Roman"/>
+        </w:rPr>
+        <w:t xml:space="preserve"> have </w:t>
+      </w:r>
+      <w:proofErr w:type="spellStart"/>
+      <w:r>
+        <w:rPr>
+          <w:rFonts w:ascii="Times New Roman" w:hAnsi="Times New Roman" w:cs="Times New Roman"/>
+        </w:rPr>
+        <w:t>dif</w:t>
+      </w:r>
+      <w:proofErr w:type="spellEnd"/>
+      <w:r>
+        <w:rPr>
+          <w:rFonts w:ascii="Times New Roman" w:hAnsi="Times New Roman" w:cs="Times New Roman"/>
+        </w:rPr>
+        <w:t xml:space="preserve"> libraries, </w:t>
+      </w:r>
+      <w:proofErr w:type="spellStart"/>
+      <w:r>
+        <w:rPr>
+          <w:rFonts w:ascii="Times New Roman" w:hAnsi="Times New Roman" w:cs="Times New Roman"/>
+        </w:rPr>
+        <w:t>dif</w:t>
+      </w:r>
+      <w:proofErr w:type="spellEnd"/>
+      <w:r>
+        <w:rPr>
+          <w:rFonts w:ascii="Times New Roman" w:hAnsi="Times New Roman" w:cs="Times New Roman"/>
+        </w:rPr>
+        <w:t xml:space="preserve"> versions of python…</w:t>
+      </w:r>
+    </w:p>
+    <w:p>
+      <w:pPr>
+        <w:pStyle w:val="ListParagraph"/>
+        <w:numPr>
+          <w:ilvl w:val="2"/>
+          <w:numId w:val="1"/>
+        </w:numPr>
+        <w:rPr>
+          <w:rFonts w:ascii="Times New Roman" w:hAnsi="Times New Roman" w:cs="Times New Roman"/>
+        </w:rPr>
+      </w:pPr>
+      <w:r>
+        <w:rPr>
+          <w:rFonts w:ascii="Times New Roman" w:hAnsi="Times New Roman" w:cs="Times New Roman"/>
+        </w:rPr>
+        <w:t xml:space="preserve">Lets say one project uses request 2.20.1 … and </w:t>
+      </w:r>
+      <w:proofErr w:type="spellStart"/>
+      <w:r>
+        <w:rPr>
+          <w:rFonts w:ascii="Times New Roman" w:hAnsi="Times New Roman" w:cs="Times New Roman"/>
+        </w:rPr>
+        <w:t>lets</w:t>
+      </w:r>
+      <w:proofErr w:type="spellEnd"/>
+      <w:r>
+        <w:rPr>
+          <w:rFonts w:ascii="Times New Roman" w:hAnsi="Times New Roman" w:cs="Times New Roman"/>
+        </w:rPr>
+        <w:t xml:space="preserve"> say</w:t>
+      </w:r>
+    </w:p>
+    <w:p>
+      <w:pPr>
+        <w:pStyle w:val="ListParagraph"/>
+        <w:numPr>
+          <w:ilvl w:val="3"/>
+          <w:numId w:val="1"/>
+        </w:numPr>
+        <w:rPr>
+          <w:rFonts w:ascii="Times New Roman" w:hAnsi="Times New Roman" w:cs="Times New Roman"/>
+        </w:rPr>
+      </w:pPr>
+      <w:r>
+        <w:rPr>
+          <w:rFonts w:ascii="Times New Roman" w:hAnsi="Times New Roman" w:cs="Times New Roman"/>
+        </w:rPr>
+        <w:t>For another project we use request version 2.18.2 …</w:t>
+      </w:r>
+    </w:p>
+    <w:p>
+      <w:pPr>
+        <w:pStyle w:val="ListParagraph"/>
+        <w:numPr>
+          <w:ilvl w:val="3"/>
+          <w:numId w:val="1"/>
+        </w:numPr>
+        <w:rPr>
+          <w:rFonts w:ascii="Times New Roman" w:hAnsi="Times New Roman" w:cs="Times New Roman"/>
+        </w:rPr>
+      </w:pPr>
+      <w:r>
+        <w:rPr>
+          <w:rFonts w:ascii="Times New Roman" w:hAnsi="Times New Roman" w:cs="Times New Roman"/>
+        </w:rPr>
+        <w:t xml:space="preserve">These projects may use </w:t>
+      </w:r>
+      <w:proofErr w:type="spellStart"/>
+      <w:r>
+        <w:rPr>
+          <w:rFonts w:ascii="Times New Roman" w:hAnsi="Times New Roman" w:cs="Times New Roman"/>
+        </w:rPr>
+        <w:t>dif</w:t>
+      </w:r>
+      <w:proofErr w:type="spellEnd"/>
+      <w:r>
+        <w:rPr>
+          <w:rFonts w:ascii="Times New Roman" w:hAnsi="Times New Roman" w:cs="Times New Roman"/>
+        </w:rPr>
+        <w:t xml:space="preserve"> version of python, or libraries</w:t>
+      </w:r>
+    </w:p>
+    <w:p>
+      <w:pPr>
+        <w:pStyle w:val="ListParagraph"/>
+        <w:numPr>
+          <w:ilvl w:val="3"/>
+          <w:numId w:val="1"/>
+        </w:numPr>
+        <w:rPr>
+          <w:rFonts w:ascii="Times New Roman" w:hAnsi="Times New Roman" w:cs="Times New Roman"/>
+        </w:rPr>
+      </w:pPr>
+      <w:r>
+        <w:rPr>
+          <w:rFonts w:ascii="Times New Roman" w:hAnsi="Times New Roman" w:cs="Times New Roman"/>
+        </w:rPr>
+        <w:t xml:space="preserve">VIRTUAL ENVIRONMENTS locally to specific </w:t>
+      </w:r>
+      <w:proofErr w:type="spellStart"/>
+      <w:r>
+        <w:rPr>
+          <w:rFonts w:ascii="Times New Roman" w:hAnsi="Times New Roman" w:cs="Times New Roman"/>
+        </w:rPr>
+        <w:t>projet</w:t>
+      </w:r>
+      <w:proofErr w:type="spellEnd"/>
+      <w:r>
+        <w:rPr>
+          <w:rFonts w:ascii="Times New Roman" w:hAnsi="Times New Roman" w:cs="Times New Roman"/>
+        </w:rPr>
+        <w:t xml:space="preserve"> that defines versions of python, libraries, </w:t>
+      </w:r>
+      <w:proofErr w:type="spellStart"/>
+      <w:r>
+        <w:rPr>
+          <w:rFonts w:ascii="Times New Roman" w:hAnsi="Times New Roman" w:cs="Times New Roman"/>
+        </w:rPr>
+        <w:t>dependencies,etc</w:t>
+      </w:r>
+      <w:proofErr w:type="spellEnd"/>
+      <w:r>
+        <w:rPr>
+          <w:rFonts w:ascii="Times New Roman" w:hAnsi="Times New Roman" w:cs="Times New Roman"/>
+        </w:rPr>
+        <w:t xml:space="preserve">. </w:t>
+      </w:r>
+    </w:p>
+    <w:p>
+      <w:pPr>
+        <w:pStyle w:val="ListParagraph"/>
+        <w:numPr>
+          <w:ilvl w:val="3"/>
+          <w:numId w:val="1"/>
+        </w:numPr>
+        <w:rPr>
+          <w:rFonts w:ascii="Times New Roman" w:hAnsi="Times New Roman" w:cs="Times New Roman"/>
+        </w:rPr>
+      </w:pPr>
+      <w:r>
+        <w:rPr>
+          <w:rFonts w:ascii="Times New Roman" w:hAnsi="Times New Roman" w:cs="Times New Roman"/>
+        </w:rPr>
+        <w:t xml:space="preserve">This env allows u to keep all organized without h </w:t>
+      </w:r>
+      <w:proofErr w:type="spellStart"/>
+      <w:r>
+        <w:rPr>
+          <w:rFonts w:ascii="Times New Roman" w:hAnsi="Times New Roman" w:cs="Times New Roman"/>
+        </w:rPr>
+        <w:t>aving</w:t>
+      </w:r>
+      <w:proofErr w:type="spellEnd"/>
+      <w:r>
+        <w:rPr>
+          <w:rFonts w:ascii="Times New Roman" w:hAnsi="Times New Roman" w:cs="Times New Roman"/>
+        </w:rPr>
+        <w:t xml:space="preserve"> to manually change version/files</w:t>
+      </w:r>
+    </w:p>
+    <w:p>
+      <w:pPr>
+        <w:pStyle w:val="ListParagraph"/>
+        <w:numPr>
+          <w:ilvl w:val="3"/>
+          <w:numId w:val="1"/>
+        </w:numPr>
+        <w:rPr>
+          <w:rFonts w:ascii="Times New Roman" w:hAnsi="Times New Roman" w:cs="Times New Roman"/>
+        </w:rPr>
+      </w:pPr>
+      <w:r>
+        <w:rPr>
+          <w:rFonts w:ascii="Times New Roman" w:hAnsi="Times New Roman" w:cs="Times New Roman"/>
+        </w:rPr>
+        <w:t xml:space="preserve">TO CREATE VIRTUAL ENV </w:t>
+      </w:r>
+    </w:p>
+    <w:p>
+      <w:pPr>
+        <w:pStyle w:val="ListParagraph"/>
+        <w:numPr>
           <w:ilvl w:val="4"/>
           <w:numId w:val="1"/>
         </w:numPr>
@@ -9260,6 +9562,368 @@
           <w:rFonts w:ascii="Times New Roman" w:hAnsi="Times New Roman" w:cs="Times New Roman"/>
         </w:rPr>
       </w:pPr>
+      <w:r>
+        <w:rPr>
+          <w:rFonts w:ascii="Times New Roman" w:hAnsi="Times New Roman" w:cs="Times New Roman"/>
+        </w:rPr>
+        <w:t xml:space="preserve">Create a directory </w:t>
+      </w:r>
+    </w:p>
+    <w:p>
+      <w:pPr>
+        <w:pStyle w:val="ListParagraph"/>
+        <w:numPr>
+          <w:ilvl w:val="4"/>
+          <w:numId w:val="1"/>
+        </w:numPr>
+        <w:rPr>
+          <w:rFonts w:ascii="Times New Roman" w:hAnsi="Times New Roman" w:cs="Times New Roman"/>
+        </w:rPr>
+      </w:pPr>
+      <w:r>
+        <w:rPr>
+          <w:rFonts w:ascii="Times New Roman" w:hAnsi="Times New Roman" w:cs="Times New Roman"/>
+        </w:rPr>
+        <w:t xml:space="preserve">Go into </w:t>
+      </w:r>
+      <w:proofErr w:type="spellStart"/>
+      <w:r>
+        <w:rPr>
+          <w:rFonts w:ascii="Times New Roman" w:hAnsi="Times New Roman" w:cs="Times New Roman"/>
+        </w:rPr>
+        <w:t>directy</w:t>
+      </w:r>
+      <w:proofErr w:type="spellEnd"/>
+    </w:p>
+    <w:p>
+      <w:pPr>
+        <w:pStyle w:val="ListParagraph"/>
+        <w:numPr>
+          <w:ilvl w:val="4"/>
+          <w:numId w:val="1"/>
+        </w:numPr>
+        <w:rPr>
+          <w:rFonts w:ascii="Times New Roman" w:hAnsi="Times New Roman" w:cs="Times New Roman"/>
+        </w:rPr>
+      </w:pPr>
+      <w:r>
+        <w:rPr>
+          <w:rFonts w:ascii="Times New Roman" w:hAnsi="Times New Roman" w:cs="Times New Roman"/>
+        </w:rPr>
+        <w:t xml:space="preserve">Type </w:t>
+      </w:r>
+      <w:proofErr w:type="spellStart"/>
+      <w:r>
+        <w:rPr>
+          <w:rFonts w:ascii="Times New Roman" w:hAnsi="Times New Roman" w:cs="Times New Roman"/>
+        </w:rPr>
+        <w:t>pipenv</w:t>
+      </w:r>
+      <w:proofErr w:type="spellEnd"/>
+      <w:r>
+        <w:rPr>
+          <w:rFonts w:ascii="Times New Roman" w:hAnsi="Times New Roman" w:cs="Times New Roman"/>
+        </w:rPr>
+        <w:t xml:space="preserve"> –three </w:t>
+      </w:r>
+    </w:p>
+    <w:p>
+      <w:pPr>
+        <w:pStyle w:val="ListParagraph"/>
+        <w:numPr>
+          <w:ilvl w:val="5"/>
+          <w:numId w:val="1"/>
+        </w:numPr>
+        <w:rPr>
+          <w:rFonts w:ascii="Times New Roman" w:hAnsi="Times New Roman" w:cs="Times New Roman"/>
+        </w:rPr>
+      </w:pPr>
+      <w:r>
+        <w:rPr>
+          <w:rFonts w:ascii="Times New Roman" w:hAnsi="Times New Roman" w:cs="Times New Roman"/>
+        </w:rPr>
+        <w:t xml:space="preserve">This initializes python3 </w:t>
+      </w:r>
+      <w:proofErr w:type="spellStart"/>
+      <w:r>
+        <w:rPr>
+          <w:rFonts w:ascii="Times New Roman" w:hAnsi="Times New Roman" w:cs="Times New Roman"/>
+        </w:rPr>
+        <w:t>virt</w:t>
+      </w:r>
+      <w:proofErr w:type="spellEnd"/>
+      <w:r>
+        <w:rPr>
+          <w:rFonts w:ascii="Times New Roman" w:hAnsi="Times New Roman" w:cs="Times New Roman"/>
+        </w:rPr>
+        <w:t xml:space="preserve"> env. </w:t>
+      </w:r>
+    </w:p>
+    <w:p>
+      <w:pPr>
+        <w:pStyle w:val="ListParagraph"/>
+        <w:numPr>
+          <w:ilvl w:val="5"/>
+          <w:numId w:val="1"/>
+        </w:numPr>
+        <w:rPr>
+          <w:rFonts w:ascii="Times New Roman" w:hAnsi="Times New Roman" w:cs="Times New Roman"/>
+        </w:rPr>
+      </w:pPr>
+      <w:r>
+        <w:rPr>
+          <w:rFonts w:ascii="Times New Roman" w:hAnsi="Times New Roman" w:cs="Times New Roman"/>
+        </w:rPr>
+        <w:t xml:space="preserve">Creates </w:t>
+      </w:r>
+      <w:proofErr w:type="spellStart"/>
+      <w:r>
+        <w:rPr>
+          <w:rFonts w:ascii="Times New Roman" w:hAnsi="Times New Roman" w:cs="Times New Roman"/>
+        </w:rPr>
+        <w:t>pipfile</w:t>
+      </w:r>
+      <w:proofErr w:type="spellEnd"/>
+      <w:r>
+        <w:rPr>
+          <w:rFonts w:ascii="Times New Roman" w:hAnsi="Times New Roman" w:cs="Times New Roman"/>
+        </w:rPr>
+        <w:t xml:space="preserve"> that has info about the virtual env and all packages and dependencies have in the folder. </w:t>
+      </w:r>
+    </w:p>
+    <w:p>
+      <w:pPr>
+        <w:pStyle w:val="ListParagraph"/>
+        <w:ind w:left="5400"/>
+        <w:rPr>
+          <w:rFonts w:ascii="Times New Roman" w:hAnsi="Times New Roman" w:cs="Times New Roman"/>
+        </w:rPr>
+      </w:pPr>
+    </w:p>
+    <w:p>
+      <w:pPr>
+        <w:pStyle w:val="ListParagraph"/>
+        <w:numPr>
+          <w:ilvl w:val="5"/>
+          <w:numId w:val="1"/>
+        </w:numPr>
+        <w:rPr>
+          <w:rFonts w:ascii="Times New Roman" w:hAnsi="Times New Roman" w:cs="Times New Roman"/>
+        </w:rPr>
+      </w:pPr>
+      <w:r>
+        <w:rPr>
+          <w:rFonts w:ascii="Times New Roman" w:hAnsi="Times New Roman" w:cs="Times New Roman"/>
+        </w:rPr>
+        <w:lastRenderedPageBreak/>
+        <w:t xml:space="preserve">To install shit can do </w:t>
+      </w:r>
+      <w:proofErr w:type="spellStart"/>
+      <w:r>
+        <w:rPr>
+          <w:rFonts w:ascii="Times New Roman" w:hAnsi="Times New Roman" w:cs="Times New Roman"/>
+        </w:rPr>
+        <w:t>pipenv</w:t>
+      </w:r>
+      <w:proofErr w:type="spellEnd"/>
+      <w:r>
+        <w:rPr>
+          <w:rFonts w:ascii="Times New Roman" w:hAnsi="Times New Roman" w:cs="Times New Roman"/>
+        </w:rPr>
+        <w:t xml:space="preserve"> install requests for example</w:t>
+      </w:r>
+    </w:p>
+    <w:p>
+      <w:pPr>
+        <w:pStyle w:val="ListParagraph"/>
+        <w:numPr>
+          <w:ilvl w:val="5"/>
+          <w:numId w:val="1"/>
+        </w:numPr>
+        <w:rPr>
+          <w:rFonts w:ascii="Times New Roman" w:hAnsi="Times New Roman" w:cs="Times New Roman"/>
+        </w:rPr>
+      </w:pPr>
+      <w:r>
+        <w:rPr>
+          <w:rFonts w:ascii="Times New Roman" w:hAnsi="Times New Roman" w:cs="Times New Roman"/>
+        </w:rPr>
+        <w:t xml:space="preserve">To install specific version do </w:t>
+      </w:r>
+    </w:p>
+    <w:p>
+      <w:pPr>
+        <w:pStyle w:val="ListParagraph"/>
+        <w:numPr>
+          <w:ilvl w:val="5"/>
+          <w:numId w:val="1"/>
+        </w:numPr>
+        <w:rPr>
+          <w:rFonts w:ascii="Times New Roman" w:hAnsi="Times New Roman" w:cs="Times New Roman"/>
+        </w:rPr>
+      </w:pPr>
+      <w:r>
+        <w:rPr>
+          <w:rFonts w:ascii="Times New Roman" w:hAnsi="Times New Roman" w:cs="Times New Roman"/>
+        </w:rPr>
+        <w:t xml:space="preserve">Requests==2.18.1 for example </w:t>
+      </w:r>
+    </w:p>
+    <w:p>
+      <w:pPr>
+        <w:pStyle w:val="ListParagraph"/>
+        <w:numPr>
+          <w:ilvl w:val="6"/>
+          <w:numId w:val="1"/>
+        </w:numPr>
+        <w:rPr>
+          <w:rFonts w:ascii="Times New Roman" w:hAnsi="Times New Roman" w:cs="Times New Roman"/>
+        </w:rPr>
+      </w:pPr>
+      <w:r>
+        <w:rPr>
+          <w:rFonts w:ascii="Times New Roman" w:hAnsi="Times New Roman" w:cs="Times New Roman"/>
+        </w:rPr>
+        <w:t>Where request is some module /library</w:t>
+      </w:r>
+    </w:p>
+    <w:p>
+      <w:pPr>
+        <w:pStyle w:val="ListParagraph"/>
+        <w:numPr>
+          <w:ilvl w:val="5"/>
+          <w:numId w:val="1"/>
+        </w:numPr>
+        <w:rPr>
+          <w:rFonts w:ascii="Times New Roman" w:hAnsi="Times New Roman" w:cs="Times New Roman"/>
+        </w:rPr>
+      </w:pPr>
+      <w:r>
+        <w:rPr>
+          <w:rFonts w:ascii="Times New Roman" w:hAnsi="Times New Roman" w:cs="Times New Roman"/>
+        </w:rPr>
+        <w:t xml:space="preserve"> </w:t>
+      </w:r>
+      <w:r>
+        <w:rPr>
+          <w:rFonts w:ascii="Times New Roman" w:hAnsi="Times New Roman" w:cs="Times New Roman"/>
+        </w:rPr>
+        <w:t xml:space="preserve">Now to access SHELL for the specific environment can do </w:t>
+      </w:r>
+      <w:proofErr w:type="spellStart"/>
+      <w:r>
+        <w:rPr>
+          <w:rFonts w:ascii="Times New Roman" w:hAnsi="Times New Roman" w:cs="Times New Roman"/>
+        </w:rPr>
+        <w:t>pipenv</w:t>
+      </w:r>
+      <w:proofErr w:type="spellEnd"/>
+      <w:r>
+        <w:rPr>
+          <w:rFonts w:ascii="Times New Roman" w:hAnsi="Times New Roman" w:cs="Times New Roman"/>
+        </w:rPr>
+        <w:t xml:space="preserve"> shell </w:t>
+      </w:r>
+    </w:p>
+    <w:p>
+      <w:pPr>
+        <w:pStyle w:val="ListParagraph"/>
+        <w:numPr>
+          <w:ilvl w:val="5"/>
+          <w:numId w:val="1"/>
+        </w:numPr>
+        <w:rPr>
+          <w:rFonts w:ascii="Times New Roman" w:hAnsi="Times New Roman" w:cs="Times New Roman"/>
+        </w:rPr>
+      </w:pPr>
+      <w:r>
+        <w:rPr>
+          <w:rFonts w:ascii="Times New Roman" w:hAnsi="Times New Roman" w:cs="Times New Roman"/>
+        </w:rPr>
+        <w:t xml:space="preserve">Inside this shell can execute python code </w:t>
+      </w:r>
+    </w:p>
+    <w:p>
+      <w:pPr>
+        <w:pStyle w:val="ListParagraph"/>
+        <w:numPr>
+          <w:ilvl w:val="5"/>
+          <w:numId w:val="1"/>
+        </w:numPr>
+        <w:rPr>
+          <w:rFonts w:ascii="Times New Roman" w:hAnsi="Times New Roman" w:cs="Times New Roman"/>
+        </w:rPr>
+      </w:pPr>
+      <w:r>
+        <w:rPr>
+          <w:rFonts w:ascii="Times New Roman" w:hAnsi="Times New Roman" w:cs="Times New Roman"/>
+        </w:rPr>
+        <w:t xml:space="preserve">TO EXIT </w:t>
+      </w:r>
+    </w:p>
+    <w:p>
+      <w:pPr>
+        <w:pStyle w:val="ListParagraph"/>
+        <w:numPr>
+          <w:ilvl w:val="6"/>
+          <w:numId w:val="1"/>
+        </w:numPr>
+        <w:rPr>
+          <w:rFonts w:ascii="Times New Roman" w:hAnsi="Times New Roman" w:cs="Times New Roman"/>
+        </w:rPr>
+      </w:pPr>
+      <w:r>
+        <w:rPr>
+          <w:rFonts w:ascii="Times New Roman" w:hAnsi="Times New Roman" w:cs="Times New Roman"/>
+        </w:rPr>
+        <w:t xml:space="preserve">Can just type exit() </w:t>
+      </w:r>
+    </w:p>
+    <w:p>
+      <w:pPr>
+        <w:pStyle w:val="ListParagraph"/>
+        <w:numPr>
+          <w:ilvl w:val="6"/>
+          <w:numId w:val="1"/>
+        </w:numPr>
+        <w:rPr>
+          <w:rFonts w:ascii="Times New Roman" w:hAnsi="Times New Roman" w:cs="Times New Roman"/>
+        </w:rPr>
+      </w:pPr>
+      <w:r>
+        <w:rPr>
+          <w:rFonts w:ascii="Times New Roman" w:hAnsi="Times New Roman" w:cs="Times New Roman"/>
+        </w:rPr>
+        <w:t xml:space="preserve">This will take you back to </w:t>
+      </w:r>
+      <w:proofErr w:type="spellStart"/>
+      <w:r>
+        <w:rPr>
+          <w:rFonts w:ascii="Times New Roman" w:hAnsi="Times New Roman" w:cs="Times New Roman"/>
+        </w:rPr>
+        <w:t>pipenv</w:t>
+      </w:r>
+      <w:proofErr w:type="spellEnd"/>
+      <w:r>
+        <w:rPr>
+          <w:rFonts w:ascii="Times New Roman" w:hAnsi="Times New Roman" w:cs="Times New Roman"/>
+        </w:rPr>
+        <w:t xml:space="preserve"> shell then type exit to exit out back to </w:t>
+      </w:r>
+      <w:proofErr w:type="spellStart"/>
+      <w:r>
+        <w:rPr>
+          <w:rFonts w:ascii="Times New Roman" w:hAnsi="Times New Roman" w:cs="Times New Roman"/>
+        </w:rPr>
+        <w:t>cmd</w:t>
+      </w:r>
+      <w:proofErr w:type="spellEnd"/>
+      <w:r>
+        <w:rPr>
+          <w:rFonts w:ascii="Times New Roman" w:hAnsi="Times New Roman" w:cs="Times New Roman"/>
+        </w:rPr>
+        <w:t xml:space="preserve"> </w:t>
+      </w:r>
     </w:p>
     <w:p>
       <w:pPr>

--- a/Python/python.docx
+++ b/Python/python.docx
@@ -830,7 +830,21 @@
         <w:rPr>
           <w:rFonts w:ascii="Times New Roman" w:hAnsi="Times New Roman" w:cs="Times New Roman"/>
         </w:rPr>
-        <w:t xml:space="preserve">When prog throws error we don’t expect to encounter, call those BUGS. </w:t>
+        <w:t xml:space="preserve">When prog throws error we </w:t>
+      </w:r>
+      <w:proofErr w:type="gramStart"/>
+      <w:r>
+        <w:rPr>
+          <w:rFonts w:ascii="Times New Roman" w:hAnsi="Times New Roman" w:cs="Times New Roman"/>
+        </w:rPr>
+        <w:t>don’t</w:t>
+      </w:r>
+      <w:proofErr w:type="gramEnd"/>
+      <w:r>
+        <w:rPr>
+          <w:rFonts w:ascii="Times New Roman" w:hAnsi="Times New Roman" w:cs="Times New Roman"/>
+        </w:rPr>
+        <w:t xml:space="preserve"> expect to encounter, call those BUGS. </w:t>
       </w:r>
     </w:p>
     <w:p>
@@ -1502,11 +1516,19 @@
           <w:rFonts w:ascii="Times New Roman" w:hAnsi="Times New Roman" w:cs="Times New Roman"/>
         </w:rPr>
       </w:pPr>
-      <w:r>
-        <w:rPr>
-          <w:rFonts w:ascii="Times New Roman" w:hAnsi="Times New Roman" w:cs="Times New Roman"/>
-        </w:rPr>
-        <w:t xml:space="preserve">Doesn’t just add numbers, CAN ADD STRINGS </w:t>
+      <w:proofErr w:type="gramStart"/>
+      <w:r>
+        <w:rPr>
+          <w:rFonts w:ascii="Times New Roman" w:hAnsi="Times New Roman" w:cs="Times New Roman"/>
+        </w:rPr>
+        <w:t>Doesn’t</w:t>
+      </w:r>
+      <w:proofErr w:type="gramEnd"/>
+      <w:r>
+        <w:rPr>
+          <w:rFonts w:ascii="Times New Roman" w:hAnsi="Times New Roman" w:cs="Times New Roman"/>
+        </w:rPr>
+        <w:t xml:space="preserve"> just add numbers, CAN ADD STRINGS </w:t>
       </w:r>
     </w:p>
     <w:p>
@@ -1578,7 +1600,21 @@
         <w:rPr>
           <w:rFonts w:ascii="Times New Roman" w:hAnsi="Times New Roman" w:cs="Times New Roman"/>
         </w:rPr>
-        <w:t xml:space="preserve">Age=10; </w:t>
+        <w:t>Age=</w:t>
+      </w:r>
+      <w:proofErr w:type="gramStart"/>
+      <w:r>
+        <w:rPr>
+          <w:rFonts w:ascii="Times New Roman" w:hAnsi="Times New Roman" w:cs="Times New Roman"/>
+        </w:rPr>
+        <w:t>10;</w:t>
+      </w:r>
+      <w:proofErr w:type="gramEnd"/>
+      <w:r>
+        <w:rPr>
+          <w:rFonts w:ascii="Times New Roman" w:hAnsi="Times New Roman" w:cs="Times New Roman"/>
+        </w:rPr>
+        <w:t xml:space="preserve"> </w:t>
       </w:r>
     </w:p>
     <w:p>
@@ -1610,11 +1646,19 @@
           <w:rFonts w:ascii="Times New Roman" w:hAnsi="Times New Roman" w:cs="Times New Roman"/>
         </w:rPr>
       </w:pPr>
-      <w:r>
-        <w:rPr>
-          <w:rFonts w:ascii="Times New Roman" w:hAnsi="Times New Roman" w:cs="Times New Roman"/>
-        </w:rPr>
-        <w:t xml:space="preserve">PLUS EQUALS </w:t>
+      <w:proofErr w:type="gramStart"/>
+      <w:r>
+        <w:rPr>
+          <w:rFonts w:ascii="Times New Roman" w:hAnsi="Times New Roman" w:cs="Times New Roman"/>
+        </w:rPr>
+        <w:t>PLUS</w:t>
+      </w:r>
+      <w:proofErr w:type="gramEnd"/>
+      <w:r>
+        <w:rPr>
+          <w:rFonts w:ascii="Times New Roman" w:hAnsi="Times New Roman" w:cs="Times New Roman"/>
+        </w:rPr>
+        <w:t xml:space="preserve"> EQUALS </w:t>
       </w:r>
     </w:p>
     <w:p>
@@ -1734,7 +1778,21 @@
         <w:rPr>
           <w:rFonts w:ascii="Times New Roman" w:hAnsi="Times New Roman" w:cs="Times New Roman"/>
         </w:rPr>
-        <w:t xml:space="preserve">+=2; </w:t>
+        <w:t>+=</w:t>
+      </w:r>
+      <w:proofErr w:type="gramStart"/>
+      <w:r>
+        <w:rPr>
+          <w:rFonts w:ascii="Times New Roman" w:hAnsi="Times New Roman" w:cs="Times New Roman"/>
+        </w:rPr>
+        <w:t>2;</w:t>
+      </w:r>
+      <w:proofErr w:type="gramEnd"/>
+      <w:r>
+        <w:rPr>
+          <w:rFonts w:ascii="Times New Roman" w:hAnsi="Times New Roman" w:cs="Times New Roman"/>
+        </w:rPr>
+        <w:t xml:space="preserve"> </w:t>
       </w:r>
     </w:p>
     <w:p>
@@ -3784,7 +3842,21 @@
         <w:rPr>
           <w:rFonts w:ascii="Times New Roman" w:hAnsi="Times New Roman" w:cs="Times New Roman"/>
         </w:rPr>
-        <w:t xml:space="preserve">#names and heights are each a </w:t>
+        <w:t xml:space="preserve">#names and heights are each </w:t>
+      </w:r>
+      <w:proofErr w:type="gramStart"/>
+      <w:r>
+        <w:rPr>
+          <w:rFonts w:ascii="Times New Roman" w:hAnsi="Times New Roman" w:cs="Times New Roman"/>
+        </w:rPr>
+        <w:t>a</w:t>
+      </w:r>
+      <w:proofErr w:type="gramEnd"/>
+      <w:r>
+        <w:rPr>
+          <w:rFonts w:ascii="Times New Roman" w:hAnsi="Times New Roman" w:cs="Times New Roman"/>
+        </w:rPr>
+        <w:t xml:space="preserve"> </w:t>
       </w:r>
       <w:proofErr w:type="spellStart"/>
       <w:r>
@@ -4406,7 +4478,21 @@
         <w:rPr>
           <w:rFonts w:ascii="Times New Roman" w:hAnsi="Times New Roman" w:cs="Times New Roman"/>
         </w:rPr>
-        <w:t xml:space="preserve">can slice list if don’t want all of it </w:t>
+        <w:t xml:space="preserve">can slice list if </w:t>
+      </w:r>
+      <w:proofErr w:type="gramStart"/>
+      <w:r>
+        <w:rPr>
+          <w:rFonts w:ascii="Times New Roman" w:hAnsi="Times New Roman" w:cs="Times New Roman"/>
+        </w:rPr>
+        <w:t>don’t</w:t>
+      </w:r>
+      <w:proofErr w:type="gramEnd"/>
+      <w:r>
+        <w:rPr>
+          <w:rFonts w:ascii="Times New Roman" w:hAnsi="Times New Roman" w:cs="Times New Roman"/>
+        </w:rPr>
+        <w:t xml:space="preserve"> want all of it </w:t>
       </w:r>
       <w:r>
         <w:rPr>
@@ -4681,7 +4767,21 @@
         <w:rPr>
           <w:rFonts w:ascii="Times New Roman" w:hAnsi="Times New Roman" w:cs="Times New Roman"/>
         </w:rPr>
-        <w:t xml:space="preserve">sorted(list) this returns a sorted list instead so the original list stays the same </w:t>
+        <w:t xml:space="preserve">sorted(list) this returns a sorted list </w:t>
+      </w:r>
+      <w:proofErr w:type="gramStart"/>
+      <w:r>
+        <w:rPr>
+          <w:rFonts w:ascii="Times New Roman" w:hAnsi="Times New Roman" w:cs="Times New Roman"/>
+        </w:rPr>
+        <w:t>instead</w:t>
+      </w:r>
+      <w:proofErr w:type="gramEnd"/>
+      <w:r>
+        <w:rPr>
+          <w:rFonts w:ascii="Times New Roman" w:hAnsi="Times New Roman" w:cs="Times New Roman"/>
+        </w:rPr>
+        <w:t xml:space="preserve"> so the original list stays the same </w:t>
       </w:r>
     </w:p>
     <w:p>
@@ -4792,6 +4892,7 @@
         <w:t xml:space="preserve"> many they are </w:t>
       </w:r>
       <w:proofErr w:type="spellStart"/>
+      <w:proofErr w:type="gramStart"/>
       <w:r>
         <w:rPr>
           <w:rFonts w:ascii="Times New Roman" w:hAnsi="Times New Roman" w:cs="Times New Roman"/>
@@ -4799,6 +4900,7 @@
         <w:t>cant</w:t>
       </w:r>
       <w:proofErr w:type="spellEnd"/>
+      <w:proofErr w:type="gramEnd"/>
       <w:r>
         <w:rPr>
           <w:rFonts w:ascii="Times New Roman" w:hAnsi="Times New Roman" w:cs="Times New Roman"/>
@@ -4917,7 +5019,35 @@
         <w:rPr>
           <w:rFonts w:ascii="Times New Roman" w:hAnsi="Times New Roman" w:cs="Times New Roman"/>
         </w:rPr>
-        <w:t xml:space="preserve">Tuples immutable, so can’t change! Can’t add or remove. </w:t>
+        <w:t xml:space="preserve">Tuples immutable, so </w:t>
+      </w:r>
+      <w:proofErr w:type="gramStart"/>
+      <w:r>
+        <w:rPr>
+          <w:rFonts w:ascii="Times New Roman" w:hAnsi="Times New Roman" w:cs="Times New Roman"/>
+        </w:rPr>
+        <w:t>can’t</w:t>
+      </w:r>
+      <w:proofErr w:type="gramEnd"/>
+      <w:r>
+        <w:rPr>
+          <w:rFonts w:ascii="Times New Roman" w:hAnsi="Times New Roman" w:cs="Times New Roman"/>
+        </w:rPr>
+        <w:t xml:space="preserve"> change! </w:t>
+      </w:r>
+      <w:proofErr w:type="gramStart"/>
+      <w:r>
+        <w:rPr>
+          <w:rFonts w:ascii="Times New Roman" w:hAnsi="Times New Roman" w:cs="Times New Roman"/>
+        </w:rPr>
+        <w:t>Can’t</w:t>
+      </w:r>
+      <w:proofErr w:type="gramEnd"/>
+      <w:r>
+        <w:rPr>
+          <w:rFonts w:ascii="Times New Roman" w:hAnsi="Times New Roman" w:cs="Times New Roman"/>
+        </w:rPr>
+        <w:t xml:space="preserve"> add or remove. </w:t>
       </w:r>
     </w:p>
     <w:p>
@@ -5035,11 +5165,19 @@
           <w:bCs/>
         </w:rPr>
       </w:pPr>
-      <w:r>
-        <w:rPr>
-          <w:rFonts w:ascii="Times New Roman" w:hAnsi="Times New Roman" w:cs="Times New Roman"/>
-        </w:rPr>
-        <w:t xml:space="preserve">So it gets the info from </w:t>
+      <w:proofErr w:type="gramStart"/>
+      <w:r>
+        <w:rPr>
+          <w:rFonts w:ascii="Times New Roman" w:hAnsi="Times New Roman" w:cs="Times New Roman"/>
+        </w:rPr>
+        <w:t>So</w:t>
+      </w:r>
+      <w:proofErr w:type="gramEnd"/>
+      <w:r>
+        <w:rPr>
+          <w:rFonts w:ascii="Times New Roman" w:hAnsi="Times New Roman" w:cs="Times New Roman"/>
+        </w:rPr>
+        <w:t xml:space="preserve"> it gets the info from </w:t>
       </w:r>
       <w:proofErr w:type="spellStart"/>
       <w:r>
@@ -5167,7 +5305,21 @@
         <w:rPr>
           <w:rFonts w:ascii="Times New Roman" w:hAnsi="Times New Roman" w:cs="Times New Roman"/>
         </w:rPr>
-        <w:t xml:space="preserve">Notice we only get value 4, it doesn’t create tuple </w:t>
+        <w:t xml:space="preserve">Notice we only get value 4, it </w:t>
+      </w:r>
+      <w:proofErr w:type="gramStart"/>
+      <w:r>
+        <w:rPr>
+          <w:rFonts w:ascii="Times New Roman" w:hAnsi="Times New Roman" w:cs="Times New Roman"/>
+        </w:rPr>
+        <w:t>doesn’t</w:t>
+      </w:r>
+      <w:proofErr w:type="gramEnd"/>
+      <w:r>
+        <w:rPr>
+          <w:rFonts w:ascii="Times New Roman" w:hAnsi="Times New Roman" w:cs="Times New Roman"/>
+        </w:rPr>
+        <w:t xml:space="preserve"> create tuple </w:t>
       </w:r>
     </w:p>
     <w:p>
@@ -5203,11 +5355,19 @@
           <w:bCs/>
         </w:rPr>
       </w:pPr>
-      <w:r>
-        <w:rPr>
-          <w:rFonts w:ascii="Times New Roman" w:hAnsi="Times New Roman" w:cs="Times New Roman"/>
-        </w:rPr>
-        <w:t>SO IF WANT TO CRAETE ONE ELEMENT TUPLE,</w:t>
+      <w:proofErr w:type="gramStart"/>
+      <w:r>
+        <w:rPr>
+          <w:rFonts w:ascii="Times New Roman" w:hAnsi="Times New Roman" w:cs="Times New Roman"/>
+        </w:rPr>
+        <w:t>SO</w:t>
+      </w:r>
+      <w:proofErr w:type="gramEnd"/>
+      <w:r>
+        <w:rPr>
+          <w:rFonts w:ascii="Times New Roman" w:hAnsi="Times New Roman" w:cs="Times New Roman"/>
+        </w:rPr>
+        <w:t xml:space="preserve"> IF WANT TO CRAETE ONE ELEMENT TUPLE,</w:t>
       </w:r>
     </w:p>
     <w:p>
@@ -5363,8 +5523,16 @@
         <w:rPr>
           <w:rFonts w:ascii="Times New Roman" w:hAnsi="Times New Roman" w:cs="Times New Roman"/>
         </w:rPr>
-        <w:t xml:space="preserve"> describes me so it should be together…..</w:t>
-      </w:r>
+        <w:t xml:space="preserve"> describes me so it should be together</w:t>
+      </w:r>
+      <w:proofErr w:type="gramStart"/>
+      <w:r>
+        <w:rPr>
+          <w:rFonts w:ascii="Times New Roman" w:hAnsi="Times New Roman" w:cs="Times New Roman"/>
+        </w:rPr>
+        <w:t>…..</w:t>
+      </w:r>
+      <w:proofErr w:type="gramEnd"/>
     </w:p>
     <w:p>
       <w:pPr>
@@ -6404,11 +6572,19 @@
           <w:rFonts w:ascii="Times New Roman" w:hAnsi="Times New Roman" w:cs="Times New Roman"/>
         </w:rPr>
       </w:pPr>
-      <w:r>
-        <w:rPr>
-          <w:rFonts w:ascii="Times New Roman" w:hAnsi="Times New Roman" w:cs="Times New Roman"/>
-        </w:rPr>
-        <w:t xml:space="preserve">So </w:t>
+      <w:proofErr w:type="gramStart"/>
+      <w:r>
+        <w:rPr>
+          <w:rFonts w:ascii="Times New Roman" w:hAnsi="Times New Roman" w:cs="Times New Roman"/>
+        </w:rPr>
+        <w:t>So</w:t>
+      </w:r>
+      <w:proofErr w:type="gramEnd"/>
+      <w:r>
+        <w:rPr>
+          <w:rFonts w:ascii="Times New Roman" w:hAnsi="Times New Roman" w:cs="Times New Roman"/>
+        </w:rPr>
+        <w:t xml:space="preserve"> </w:t>
       </w:r>
       <w:proofErr w:type="spellStart"/>
       <w:r>
@@ -7388,11 +7564,19 @@
           <w:rFonts w:ascii="Times New Roman" w:hAnsi="Times New Roman" w:cs="Times New Roman"/>
         </w:rPr>
       </w:pPr>
-      <w:r>
-        <w:rPr>
-          <w:rFonts w:ascii="Times New Roman" w:hAnsi="Times New Roman" w:cs="Times New Roman"/>
-        </w:rPr>
-        <w:t xml:space="preserve">So delimiter .join(list name of strings to combine) </w:t>
+      <w:proofErr w:type="gramStart"/>
+      <w:r>
+        <w:rPr>
+          <w:rFonts w:ascii="Times New Roman" w:hAnsi="Times New Roman" w:cs="Times New Roman"/>
+        </w:rPr>
+        <w:t>So</w:t>
+      </w:r>
+      <w:proofErr w:type="gramEnd"/>
+      <w:r>
+        <w:rPr>
+          <w:rFonts w:ascii="Times New Roman" w:hAnsi="Times New Roman" w:cs="Times New Roman"/>
+        </w:rPr>
+        <w:t xml:space="preserve"> delimiter .join(list name of strings to combine) </w:t>
       </w:r>
     </w:p>
     <w:p>
@@ -7428,7 +7612,21 @@
         <w:rPr>
           <w:rFonts w:ascii="Times New Roman" w:hAnsi="Times New Roman" w:cs="Times New Roman"/>
         </w:rPr>
-        <w:t xml:space="preserve">When working with real data strings aren’t clean, find lots of whitespace icky </w:t>
+        <w:t xml:space="preserve">When working with real data strings </w:t>
+      </w:r>
+      <w:proofErr w:type="gramStart"/>
+      <w:r>
+        <w:rPr>
+          <w:rFonts w:ascii="Times New Roman" w:hAnsi="Times New Roman" w:cs="Times New Roman"/>
+        </w:rPr>
+        <w:t>aren’t</w:t>
+      </w:r>
+      <w:proofErr w:type="gramEnd"/>
+      <w:r>
+        <w:rPr>
+          <w:rFonts w:ascii="Times New Roman" w:hAnsi="Times New Roman" w:cs="Times New Roman"/>
+        </w:rPr>
+        <w:t xml:space="preserve"> clean, find lots of whitespace icky </w:t>
       </w:r>
       <w:proofErr w:type="spellStart"/>
       <w:r>
@@ -8039,7 +8237,21 @@
         <w:rPr>
           <w:rFonts w:ascii="Times New Roman" w:hAnsi="Times New Roman" w:cs="Times New Roman"/>
         </w:rPr>
-        <w:t xml:space="preserve">Library typically include lot of code we don’t need that may slow down program so makes sense to only import what you need. </w:t>
+        <w:t xml:space="preserve">Library typically include lot of code we </w:t>
+      </w:r>
+      <w:proofErr w:type="gramStart"/>
+      <w:r>
+        <w:rPr>
+          <w:rFonts w:ascii="Times New Roman" w:hAnsi="Times New Roman" w:cs="Times New Roman"/>
+        </w:rPr>
+        <w:t>don’t</w:t>
+      </w:r>
+      <w:proofErr w:type="gramEnd"/>
+      <w:r>
+        <w:rPr>
+          <w:rFonts w:ascii="Times New Roman" w:hAnsi="Times New Roman" w:cs="Times New Roman"/>
+        </w:rPr>
+        <w:t xml:space="preserve"> need that may slow down program so makes sense to only import what you need. </w:t>
       </w:r>
     </w:p>
     <w:p>
@@ -8283,7 +8495,21 @@
         <w:rPr>
           <w:rFonts w:ascii="Times New Roman" w:hAnsi="Times New Roman" w:cs="Times New Roman"/>
         </w:rPr>
-        <w:t>if want to import all don’t need to add the from part so ex:</w:t>
+        <w:t xml:space="preserve">if want to import all </w:t>
+      </w:r>
+      <w:proofErr w:type="gramStart"/>
+      <w:r>
+        <w:rPr>
+          <w:rFonts w:ascii="Times New Roman" w:hAnsi="Times New Roman" w:cs="Times New Roman"/>
+        </w:rPr>
+        <w:t>don’t</w:t>
+      </w:r>
+      <w:proofErr w:type="gramEnd"/>
+      <w:r>
+        <w:rPr>
+          <w:rFonts w:ascii="Times New Roman" w:hAnsi="Times New Roman" w:cs="Times New Roman"/>
+        </w:rPr>
+        <w:t xml:space="preserve"> need to add the from part so ex:</w:t>
       </w:r>
     </w:p>
     <w:p>
@@ -8391,7 +8617,21 @@
         <w:rPr>
           <w:rFonts w:ascii="Times New Roman" w:hAnsi="Times New Roman" w:cs="Times New Roman"/>
         </w:rPr>
-        <w:t>Python defaults to naming namespace after module being imported, but can be ambiguous sometimes.</w:t>
+        <w:t xml:space="preserve">Python defaults to naming namespace after module being </w:t>
+      </w:r>
+      <w:proofErr w:type="gramStart"/>
+      <w:r>
+        <w:rPr>
+          <w:rFonts w:ascii="Times New Roman" w:hAnsi="Times New Roman" w:cs="Times New Roman"/>
+        </w:rPr>
+        <w:t>imported, but</w:t>
+      </w:r>
+      <w:proofErr w:type="gramEnd"/>
+      <w:r>
+        <w:rPr>
+          <w:rFonts w:ascii="Times New Roman" w:hAnsi="Times New Roman" w:cs="Times New Roman"/>
+        </w:rPr>
+        <w:t xml:space="preserve"> can be ambiguous sometimes.</w:t>
       </w:r>
     </w:p>
     <w:p>
@@ -8466,11 +8706,19 @@
           <w:rFonts w:ascii="Times New Roman" w:hAnsi="Times New Roman" w:cs="Times New Roman"/>
         </w:rPr>
       </w:pPr>
-      <w:r>
-        <w:rPr>
-          <w:rFonts w:ascii="Times New Roman" w:hAnsi="Times New Roman" w:cs="Times New Roman"/>
-        </w:rPr>
-        <w:t>also useful if name really long and want to shorten</w:t>
+      <w:proofErr w:type="gramStart"/>
+      <w:r>
+        <w:rPr>
+          <w:rFonts w:ascii="Times New Roman" w:hAnsi="Times New Roman" w:cs="Times New Roman"/>
+        </w:rPr>
+        <w:t>also</w:t>
+      </w:r>
+      <w:proofErr w:type="gramEnd"/>
+      <w:r>
+        <w:rPr>
+          <w:rFonts w:ascii="Times New Roman" w:hAnsi="Times New Roman" w:cs="Times New Roman"/>
+        </w:rPr>
+        <w:t xml:space="preserve"> useful if name really long and want to shorten</w:t>
       </w:r>
     </w:p>
     <w:p>
@@ -9032,11 +9280,19 @@
           <w:rFonts w:ascii="Times New Roman" w:hAnsi="Times New Roman" w:cs="Times New Roman"/>
         </w:rPr>
       </w:pPr>
-      <w:r>
-        <w:rPr>
-          <w:rFonts w:ascii="Times New Roman" w:hAnsi="Times New Roman" w:cs="Times New Roman"/>
-        </w:rPr>
-        <w:t xml:space="preserve">Typically won’t have these clean dates or something… date stored as strings and stuff ex: “Jan 15, 2018” Python can convert this to a datetime! </w:t>
+      <w:proofErr w:type="gramStart"/>
+      <w:r>
+        <w:rPr>
+          <w:rFonts w:ascii="Times New Roman" w:hAnsi="Times New Roman" w:cs="Times New Roman"/>
+        </w:rPr>
+        <w:t>Typically</w:t>
+      </w:r>
+      <w:proofErr w:type="gramEnd"/>
+      <w:r>
+        <w:rPr>
+          <w:rFonts w:ascii="Times New Roman" w:hAnsi="Times New Roman" w:cs="Times New Roman"/>
+        </w:rPr>
+        <w:t xml:space="preserve"> won’t have these clean dates or something… date stored as strings and stuff ex: “Jan 15, 2018” Python can convert this to a datetime! </w:t>
       </w:r>
     </w:p>
     <w:p>
@@ -9082,7 +9338,21 @@
         <w:rPr>
           <w:rFonts w:ascii="Times New Roman" w:hAnsi="Times New Roman" w:cs="Times New Roman"/>
         </w:rPr>
-        <w:t>(“Jan 15,2018”,..)</w:t>
+        <w:t>(“Jan 15,2018</w:t>
+      </w:r>
+      <w:proofErr w:type="gramStart"/>
+      <w:r>
+        <w:rPr>
+          <w:rFonts w:ascii="Times New Roman" w:hAnsi="Times New Roman" w:cs="Times New Roman"/>
+        </w:rPr>
+        <w:t>”,..</w:t>
+      </w:r>
+      <w:proofErr w:type="gramEnd"/>
+      <w:r>
+        <w:rPr>
+          <w:rFonts w:ascii="Times New Roman" w:hAnsi="Times New Roman" w:cs="Times New Roman"/>
+        </w:rPr>
+        <w:t>)</w:t>
       </w:r>
     </w:p>
     <w:p>
@@ -9292,11 +9562,19 @@
           <w:rFonts w:ascii="Times New Roman" w:hAnsi="Times New Roman" w:cs="Times New Roman"/>
         </w:rPr>
       </w:pPr>
-      <w:r>
-        <w:rPr>
-          <w:rFonts w:ascii="Times New Roman" w:hAnsi="Times New Roman" w:cs="Times New Roman"/>
-        </w:rPr>
-        <w:t xml:space="preserve">Let’s say python developer and working on 2-3 </w:t>
+      <w:proofErr w:type="gramStart"/>
+      <w:r>
+        <w:rPr>
+          <w:rFonts w:ascii="Times New Roman" w:hAnsi="Times New Roman" w:cs="Times New Roman"/>
+        </w:rPr>
+        <w:t>Let’s</w:t>
+      </w:r>
+      <w:proofErr w:type="gramEnd"/>
+      <w:r>
+        <w:rPr>
+          <w:rFonts w:ascii="Times New Roman" w:hAnsi="Times New Roman" w:cs="Times New Roman"/>
+        </w:rPr>
+        <w:t xml:space="preserve"> say python developer and working on 2-3 </w:t>
       </w:r>
       <w:proofErr w:type="spellStart"/>
       <w:r>
@@ -9384,11 +9662,19 @@
           <w:rFonts w:ascii="Times New Roman" w:hAnsi="Times New Roman" w:cs="Times New Roman"/>
         </w:rPr>
       </w:pPr>
-      <w:r>
-        <w:rPr>
-          <w:rFonts w:ascii="Times New Roman" w:hAnsi="Times New Roman" w:cs="Times New Roman"/>
-        </w:rPr>
-        <w:t xml:space="preserve">Lets say one project uses request 2.20.1 … and </w:t>
+      <w:proofErr w:type="gramStart"/>
+      <w:r>
+        <w:rPr>
+          <w:rFonts w:ascii="Times New Roman" w:hAnsi="Times New Roman" w:cs="Times New Roman"/>
+        </w:rPr>
+        <w:t>Lets</w:t>
+      </w:r>
+      <w:proofErr w:type="gramEnd"/>
+      <w:r>
+        <w:rPr>
+          <w:rFonts w:ascii="Times New Roman" w:hAnsi="Times New Roman" w:cs="Times New Roman"/>
+        </w:rPr>
+        <w:t xml:space="preserve"> say one project uses request 2.20.1 … and </w:t>
       </w:r>
       <w:proofErr w:type="spellStart"/>
       <w:r>
@@ -9688,7 +9974,21 @@
         <w:rPr>
           <w:rFonts w:ascii="Times New Roman" w:hAnsi="Times New Roman" w:cs="Times New Roman"/>
         </w:rPr>
-        <w:t xml:space="preserve"> that has info about the virtual env and all packages and dependencies have in the folder. </w:t>
+        <w:t xml:space="preserve"> that has info about the virtual </w:t>
+      </w:r>
+      <w:proofErr w:type="gramStart"/>
+      <w:r>
+        <w:rPr>
+          <w:rFonts w:ascii="Times New Roman" w:hAnsi="Times New Roman" w:cs="Times New Roman"/>
+        </w:rPr>
+        <w:t>env</w:t>
+      </w:r>
+      <w:proofErr w:type="gramEnd"/>
+      <w:r>
+        <w:rPr>
+          <w:rFonts w:ascii="Times New Roman" w:hAnsi="Times New Roman" w:cs="Times New Roman"/>
+        </w:rPr>
+        <w:t xml:space="preserve"> and all packages and dependencies have in the folder. </w:t>
       </w:r>
     </w:p>
     <w:p>
@@ -9716,7 +10016,21 @@
           <w:rFonts w:ascii="Times New Roman" w:hAnsi="Times New Roman" w:cs="Times New Roman"/>
         </w:rPr>
         <w:lastRenderedPageBreak/>
-        <w:t xml:space="preserve">To install shit can do </w:t>
+        <w:t xml:space="preserve">To install </w:t>
+      </w:r>
+      <w:proofErr w:type="gramStart"/>
+      <w:r>
+        <w:rPr>
+          <w:rFonts w:ascii="Times New Roman" w:hAnsi="Times New Roman" w:cs="Times New Roman"/>
+        </w:rPr>
+        <w:t>shit</w:t>
+      </w:r>
+      <w:proofErr w:type="gramEnd"/>
+      <w:r>
+        <w:rPr>
+          <w:rFonts w:ascii="Times New Roman" w:hAnsi="Times New Roman" w:cs="Times New Roman"/>
+        </w:rPr>
+        <w:t xml:space="preserve"> can do </w:t>
       </w:r>
       <w:proofErr w:type="spellStart"/>
       <w:r>
@@ -9892,6 +10206,66 @@
       </w:pPr>
       <w:r>
         <w:rPr>
+          <w:noProof/>
+        </w:rPr>
+        <w:drawing>
+          <wp:anchor distT="0" distB="0" distL="114300" distR="114300" simplePos="0" relativeHeight="251672576" behindDoc="1" locked="0" layoutInCell="1" allowOverlap="1" wp14:anchorId="4E0DC5EF" wp14:editId="017F1551">
+            <wp:simplePos x="0" y="0"/>
+            <wp:positionH relativeFrom="column">
+              <wp:posOffset>-636325</wp:posOffset>
+            </wp:positionH>
+            <wp:positionV relativeFrom="paragraph">
+              <wp:posOffset>113886</wp:posOffset>
+            </wp:positionV>
+            <wp:extent cx="1981614" cy="878172"/>
+            <wp:effectExtent l="0" t="0" r="0" b="0"/>
+            <wp:wrapNone/>
+            <wp:docPr id="16" name="Picture 16"/>
+            <wp:cNvGraphicFramePr>
+              <a:graphicFrameLocks xmlns:a="http://schemas.openxmlformats.org/drawingml/2006/main" noChangeAspect="1"/>
+            </wp:cNvGraphicFramePr>
+            <a:graphic xmlns:a="http://schemas.openxmlformats.org/drawingml/2006/main">
+              <a:graphicData uri="http://schemas.openxmlformats.org/drawingml/2006/picture">
+                <pic:pic xmlns:pic="http://schemas.openxmlformats.org/drawingml/2006/picture">
+                  <pic:nvPicPr>
+                    <pic:cNvPr id="1" name=""/>
+                    <pic:cNvPicPr/>
+                  </pic:nvPicPr>
+                  <pic:blipFill>
+                    <a:blip r:embed="rId20" cstate="print">
+                      <a:extLst>
+                        <a:ext uri="{28A0092B-C50C-407E-A947-70E740481C1C}">
+                          <a14:useLocalDpi xmlns:a14="http://schemas.microsoft.com/office/drawing/2010/main" val="0"/>
+                        </a:ext>
+                      </a:extLst>
+                    </a:blip>
+                    <a:stretch>
+                      <a:fillRect/>
+                    </a:stretch>
+                  </pic:blipFill>
+                  <pic:spPr>
+                    <a:xfrm>
+                      <a:off x="0" y="0"/>
+                      <a:ext cx="1981614" cy="878172"/>
+                    </a:xfrm>
+                    <a:prstGeom prst="rect">
+                      <a:avLst/>
+                    </a:prstGeom>
+                  </pic:spPr>
+                </pic:pic>
+              </a:graphicData>
+            </a:graphic>
+            <wp14:sizeRelH relativeFrom="page">
+              <wp14:pctWidth>0</wp14:pctWidth>
+            </wp14:sizeRelH>
+            <wp14:sizeRelV relativeFrom="page">
+              <wp14:pctHeight>0</wp14:pctHeight>
+            </wp14:sizeRelV>
+          </wp:anchor>
+        </w:drawing>
+      </w:r>
+      <w:r>
+        <w:rPr>
           <w:rFonts w:ascii="Times New Roman" w:hAnsi="Times New Roman" w:cs="Times New Roman"/>
         </w:rPr>
         <w:t xml:space="preserve">This will take you back to </w:t>
@@ -9924,6 +10298,1305 @@
         </w:rPr>
         <w:t xml:space="preserve"> </w:t>
       </w:r>
+    </w:p>
+    <w:p>
+      <w:pPr>
+        <w:pStyle w:val="ListParagraph"/>
+        <w:numPr>
+          <w:ilvl w:val="1"/>
+          <w:numId w:val="1"/>
+        </w:numPr>
+        <w:rPr>
+          <w:rFonts w:ascii="Times New Roman" w:hAnsi="Times New Roman" w:cs="Times New Roman"/>
+        </w:rPr>
+      </w:pPr>
+      <w:r>
+        <w:rPr>
+          <w:rFonts w:ascii="Times New Roman" w:hAnsi="Times New Roman" w:cs="Times New Roman"/>
+        </w:rPr>
+        <w:t>DICTIONARY</w:t>
+      </w:r>
+    </w:p>
+    <w:p>
+      <w:pPr>
+        <w:pStyle w:val="ListParagraph"/>
+        <w:numPr>
+          <w:ilvl w:val="2"/>
+          <w:numId w:val="1"/>
+        </w:numPr>
+        <w:rPr>
+          <w:rFonts w:ascii="Times New Roman" w:hAnsi="Times New Roman" w:cs="Times New Roman"/>
+        </w:rPr>
+      </w:pPr>
+      <w:r>
+        <w:rPr>
+          <w:rFonts w:ascii="Times New Roman" w:hAnsi="Times New Roman" w:cs="Times New Roman"/>
+        </w:rPr>
+        <w:t xml:space="preserve">Unordered set of key value pairs. </w:t>
+      </w:r>
+    </w:p>
+    <w:p>
+      <w:pPr>
+        <w:pStyle w:val="ListParagraph"/>
+        <w:numPr>
+          <w:ilvl w:val="2"/>
+          <w:numId w:val="1"/>
+        </w:numPr>
+        <w:rPr>
+          <w:rFonts w:ascii="Times New Roman" w:hAnsi="Times New Roman" w:cs="Times New Roman"/>
+        </w:rPr>
+      </w:pPr>
+      <w:r>
+        <w:rPr>
+          <w:rFonts w:ascii="Times New Roman" w:hAnsi="Times New Roman" w:cs="Times New Roman"/>
+        </w:rPr>
+        <w:t>Notice begins with { brace. Each item consists of key  value pair separated by comma</w:t>
+      </w:r>
+    </w:p>
+    <w:p>
+      <w:pPr>
+        <w:pStyle w:val="ListParagraph"/>
+        <w:numPr>
+          <w:ilvl w:val="2"/>
+          <w:numId w:val="1"/>
+        </w:numPr>
+        <w:rPr>
+          <w:rFonts w:ascii="Times New Roman" w:hAnsi="Times New Roman" w:cs="Times New Roman"/>
+        </w:rPr>
+      </w:pPr>
+      <w:r>
+        <w:rPr>
+          <w:rFonts w:ascii="Times New Roman" w:hAnsi="Times New Roman" w:cs="Times New Roman"/>
+        </w:rPr>
+        <w:t>Good practice to put space after each comma</w:t>
+      </w:r>
+    </w:p>
+    <w:p>
+      <w:pPr>
+        <w:pStyle w:val="ListParagraph"/>
+        <w:numPr>
+          <w:ilvl w:val="2"/>
+          <w:numId w:val="1"/>
+        </w:numPr>
+        <w:rPr>
+          <w:rFonts w:ascii="Times New Roman" w:hAnsi="Times New Roman" w:cs="Times New Roman"/>
+        </w:rPr>
+      </w:pPr>
+      <w:r>
+        <w:rPr>
+          <w:rFonts w:ascii="Times New Roman" w:hAnsi="Times New Roman" w:cs="Times New Roman"/>
+        </w:rPr>
+        <w:t xml:space="preserve">Can map a key to a list for example, </w:t>
+      </w:r>
+      <w:proofErr w:type="spellStart"/>
+      <w:r>
+        <w:rPr>
+          <w:rFonts w:ascii="Times New Roman" w:hAnsi="Times New Roman" w:cs="Times New Roman"/>
+        </w:rPr>
+        <w:t>etc</w:t>
+      </w:r>
+      <w:proofErr w:type="spellEnd"/>
+      <w:r>
+        <w:rPr>
+          <w:rFonts w:ascii="Times New Roman" w:hAnsi="Times New Roman" w:cs="Times New Roman"/>
+        </w:rPr>
+        <w:t>…</w:t>
+      </w:r>
+    </w:p>
+    <w:p>
+      <w:pPr>
+        <w:pStyle w:val="ListParagraph"/>
+        <w:numPr>
+          <w:ilvl w:val="2"/>
+          <w:numId w:val="1"/>
+        </w:numPr>
+        <w:rPr>
+          <w:rFonts w:ascii="Times New Roman" w:hAnsi="Times New Roman" w:cs="Times New Roman"/>
+        </w:rPr>
+      </w:pPr>
+      <w:r>
+        <w:rPr>
+          <w:rFonts w:ascii="Times New Roman" w:hAnsi="Times New Roman" w:cs="Times New Roman"/>
+        </w:rPr>
+        <w:t xml:space="preserve">Can mix and match values so one is a list another string, </w:t>
+      </w:r>
+      <w:proofErr w:type="spellStart"/>
+      <w:r>
+        <w:rPr>
+          <w:rFonts w:ascii="Times New Roman" w:hAnsi="Times New Roman" w:cs="Times New Roman"/>
+        </w:rPr>
+        <w:t>etc</w:t>
+      </w:r>
+      <w:proofErr w:type="spellEnd"/>
+      <w:r>
+        <w:rPr>
+          <w:rFonts w:ascii="Times New Roman" w:hAnsi="Times New Roman" w:cs="Times New Roman"/>
+        </w:rPr>
+        <w:t xml:space="preserve"> all in same dictionary</w:t>
+      </w:r>
+    </w:p>
+    <w:p>
+      <w:pPr>
+        <w:pStyle w:val="ListParagraph"/>
+        <w:numPr>
+          <w:ilvl w:val="2"/>
+          <w:numId w:val="1"/>
+        </w:numPr>
+        <w:rPr>
+          <w:rFonts w:ascii="Times New Roman" w:hAnsi="Times New Roman" w:cs="Times New Roman"/>
+        </w:rPr>
+      </w:pPr>
+      <w:r>
+        <w:rPr>
+          <w:rFonts w:ascii="Times New Roman" w:hAnsi="Times New Roman" w:cs="Times New Roman"/>
+        </w:rPr>
+        <w:t xml:space="preserve">KEYS must always be unchangeable </w:t>
+      </w:r>
+      <w:proofErr w:type="spellStart"/>
+      <w:r>
+        <w:rPr>
+          <w:rFonts w:ascii="Times New Roman" w:hAnsi="Times New Roman" w:cs="Times New Roman"/>
+        </w:rPr>
+        <w:t>hashable</w:t>
+      </w:r>
+      <w:proofErr w:type="spellEnd"/>
+      <w:r>
+        <w:rPr>
+          <w:rFonts w:ascii="Times New Roman" w:hAnsi="Times New Roman" w:cs="Times New Roman"/>
+        </w:rPr>
+        <w:t xml:space="preserve"> data types</w:t>
+      </w:r>
+    </w:p>
+    <w:p>
+      <w:pPr>
+        <w:pStyle w:val="ListParagraph"/>
+        <w:numPr>
+          <w:ilvl w:val="2"/>
+          <w:numId w:val="1"/>
+        </w:numPr>
+        <w:rPr>
+          <w:rFonts w:ascii="Times New Roman" w:hAnsi="Times New Roman" w:cs="Times New Roman"/>
+        </w:rPr>
+      </w:pPr>
+      <w:r>
+        <w:rPr>
+          <w:rFonts w:ascii="Times New Roman" w:hAnsi="Times New Roman" w:cs="Times New Roman"/>
+        </w:rPr>
+        <w:t xml:space="preserve">Can declare empty dictionary </w:t>
+      </w:r>
+    </w:p>
+    <w:p>
+      <w:pPr>
+        <w:pStyle w:val="ListParagraph"/>
+        <w:numPr>
+          <w:ilvl w:val="3"/>
+          <w:numId w:val="1"/>
+        </w:numPr>
+        <w:rPr>
+          <w:rFonts w:ascii="Times New Roman" w:hAnsi="Times New Roman" w:cs="Times New Roman"/>
+        </w:rPr>
+      </w:pPr>
+      <w:r>
+        <w:rPr>
+          <w:noProof/>
+        </w:rPr>
+        <w:drawing>
+          <wp:anchor distT="0" distB="0" distL="114300" distR="114300" simplePos="0" relativeHeight="251673600" behindDoc="1" locked="0" layoutInCell="1" allowOverlap="1" wp14:anchorId="698A0B12" wp14:editId="4D5E7206">
+            <wp:simplePos x="0" y="0"/>
+            <wp:positionH relativeFrom="column">
+              <wp:posOffset>-742398</wp:posOffset>
+            </wp:positionH>
+            <wp:positionV relativeFrom="paragraph">
+              <wp:posOffset>191521</wp:posOffset>
+            </wp:positionV>
+            <wp:extent cx="2441299" cy="727736"/>
+            <wp:effectExtent l="0" t="0" r="0" b="0"/>
+            <wp:wrapNone/>
+            <wp:docPr id="17" name="Picture 17"/>
+            <wp:cNvGraphicFramePr>
+              <a:graphicFrameLocks xmlns:a="http://schemas.openxmlformats.org/drawingml/2006/main" noChangeAspect="1"/>
+            </wp:cNvGraphicFramePr>
+            <a:graphic xmlns:a="http://schemas.openxmlformats.org/drawingml/2006/main">
+              <a:graphicData uri="http://schemas.openxmlformats.org/drawingml/2006/picture">
+                <pic:pic xmlns:pic="http://schemas.openxmlformats.org/drawingml/2006/picture">
+                  <pic:nvPicPr>
+                    <pic:cNvPr id="1" name=""/>
+                    <pic:cNvPicPr/>
+                  </pic:nvPicPr>
+                  <pic:blipFill>
+                    <a:blip r:embed="rId21">
+                      <a:extLst>
+                        <a:ext uri="{28A0092B-C50C-407E-A947-70E740481C1C}">
+                          <a14:useLocalDpi xmlns:a14="http://schemas.microsoft.com/office/drawing/2010/main" val="0"/>
+                        </a:ext>
+                      </a:extLst>
+                    </a:blip>
+                    <a:stretch>
+                      <a:fillRect/>
+                    </a:stretch>
+                  </pic:blipFill>
+                  <pic:spPr>
+                    <a:xfrm>
+                      <a:off x="0" y="0"/>
+                      <a:ext cx="2441299" cy="727736"/>
+                    </a:xfrm>
+                    <a:prstGeom prst="rect">
+                      <a:avLst/>
+                    </a:prstGeom>
+                  </pic:spPr>
+                </pic:pic>
+              </a:graphicData>
+            </a:graphic>
+            <wp14:sizeRelH relativeFrom="page">
+              <wp14:pctWidth>0</wp14:pctWidth>
+            </wp14:sizeRelH>
+            <wp14:sizeRelV relativeFrom="page">
+              <wp14:pctHeight>0</wp14:pctHeight>
+            </wp14:sizeRelV>
+          </wp:anchor>
+        </w:drawing>
+      </w:r>
+      <w:proofErr w:type="spellStart"/>
+      <w:r>
+        <w:rPr>
+          <w:rFonts w:ascii="Times New Roman" w:hAnsi="Times New Roman" w:cs="Times New Roman"/>
+        </w:rPr>
+        <w:t>Empty_dict</w:t>
+      </w:r>
+      <w:proofErr w:type="spellEnd"/>
+      <w:r>
+        <w:rPr>
+          <w:rFonts w:ascii="Times New Roman" w:hAnsi="Times New Roman" w:cs="Times New Roman"/>
+        </w:rPr>
+        <w:t xml:space="preserve">={} </w:t>
+      </w:r>
+      <w:r>
+        <w:rPr>
+          <w:rFonts w:ascii="Times New Roman" w:hAnsi="Times New Roman" w:cs="Times New Roman"/>
+        </w:rPr>
+        <w:sym w:font="Wingdings" w:char="F0E7"/>
+      </w:r>
+      <w:r>
+        <w:rPr>
+          <w:rFonts w:ascii="Times New Roman" w:hAnsi="Times New Roman" w:cs="Times New Roman"/>
+        </w:rPr>
+        <w:t xml:space="preserve"> the syntax </w:t>
+      </w:r>
+    </w:p>
+    <w:p>
+      <w:pPr>
+        <w:pStyle w:val="ListParagraph"/>
+        <w:numPr>
+          <w:ilvl w:val="2"/>
+          <w:numId w:val="1"/>
+        </w:numPr>
+        <w:rPr>
+          <w:rFonts w:ascii="Times New Roman" w:hAnsi="Times New Roman" w:cs="Times New Roman"/>
+        </w:rPr>
+      </w:pPr>
+      <w:r>
+        <w:rPr>
+          <w:rFonts w:ascii="Times New Roman" w:hAnsi="Times New Roman" w:cs="Times New Roman"/>
+        </w:rPr>
+        <w:t xml:space="preserve">TO ADD TO DICTIONARY </w:t>
+      </w:r>
+    </w:p>
+    <w:p>
+      <w:pPr>
+        <w:pStyle w:val="ListParagraph"/>
+        <w:numPr>
+          <w:ilvl w:val="3"/>
+          <w:numId w:val="1"/>
+        </w:numPr>
+        <w:rPr>
+          <w:rFonts w:ascii="Times New Roman" w:hAnsi="Times New Roman" w:cs="Times New Roman"/>
+        </w:rPr>
+      </w:pPr>
+      <w:proofErr w:type="spellStart"/>
+      <w:r>
+        <w:rPr>
+          <w:rFonts w:ascii="Times New Roman" w:hAnsi="Times New Roman" w:cs="Times New Roman"/>
+        </w:rPr>
+        <w:t>My_dict</w:t>
+      </w:r>
+      <w:proofErr w:type="spellEnd"/>
+      <w:r>
+        <w:rPr>
+          <w:rFonts w:ascii="Times New Roman" w:hAnsi="Times New Roman" w:cs="Times New Roman"/>
+        </w:rPr>
+        <w:t>[“new key”]=”new value” #WERK</w:t>
+      </w:r>
+    </w:p>
+    <w:p>
+      <w:pPr>
+        <w:pStyle w:val="ListParagraph"/>
+        <w:numPr>
+          <w:ilvl w:val="4"/>
+          <w:numId w:val="1"/>
+        </w:numPr>
+        <w:rPr>
+          <w:rFonts w:ascii="Times New Roman" w:hAnsi="Times New Roman" w:cs="Times New Roman"/>
+        </w:rPr>
+      </w:pPr>
+      <w:r>
+        <w:rPr>
+          <w:rFonts w:ascii="Times New Roman" w:hAnsi="Times New Roman" w:cs="Times New Roman"/>
+        </w:rPr>
+        <w:t>THIS CAN ALSO OVERWRITE A VALUE WITH THAT KEY IF ALREAD THERE</w:t>
+      </w:r>
+    </w:p>
+    <w:p>
+      <w:pPr>
+        <w:pStyle w:val="ListParagraph"/>
+        <w:numPr>
+          <w:ilvl w:val="3"/>
+          <w:numId w:val="1"/>
+        </w:numPr>
+        <w:rPr>
+          <w:rFonts w:ascii="Times New Roman" w:hAnsi="Times New Roman" w:cs="Times New Roman"/>
+        </w:rPr>
+      </w:pPr>
+      <w:r>
+        <w:rPr>
+          <w:noProof/>
+        </w:rPr>
+        <w:drawing>
+          <wp:anchor distT="0" distB="0" distL="114300" distR="114300" simplePos="0" relativeHeight="251674624" behindDoc="1" locked="0" layoutInCell="1" allowOverlap="1" wp14:anchorId="2342B2D2" wp14:editId="286158B7">
+            <wp:simplePos x="0" y="0"/>
+            <wp:positionH relativeFrom="column">
+              <wp:posOffset>-755623</wp:posOffset>
+            </wp:positionH>
+            <wp:positionV relativeFrom="paragraph">
+              <wp:posOffset>188788</wp:posOffset>
+            </wp:positionV>
+            <wp:extent cx="1959887" cy="1227158"/>
+            <wp:effectExtent l="0" t="0" r="2540" b="0"/>
+            <wp:wrapNone/>
+            <wp:docPr id="18" name="Picture 18"/>
+            <wp:cNvGraphicFramePr>
+              <a:graphicFrameLocks xmlns:a="http://schemas.openxmlformats.org/drawingml/2006/main" noChangeAspect="1"/>
+            </wp:cNvGraphicFramePr>
+            <a:graphic xmlns:a="http://schemas.openxmlformats.org/drawingml/2006/main">
+              <a:graphicData uri="http://schemas.openxmlformats.org/drawingml/2006/picture">
+                <pic:pic xmlns:pic="http://schemas.openxmlformats.org/drawingml/2006/picture">
+                  <pic:nvPicPr>
+                    <pic:cNvPr id="1" name=""/>
+                    <pic:cNvPicPr/>
+                  </pic:nvPicPr>
+                  <pic:blipFill>
+                    <a:blip r:embed="rId22" cstate="print">
+                      <a:extLst>
+                        <a:ext uri="{28A0092B-C50C-407E-A947-70E740481C1C}">
+                          <a14:useLocalDpi xmlns:a14="http://schemas.microsoft.com/office/drawing/2010/main" val="0"/>
+                        </a:ext>
+                      </a:extLst>
+                    </a:blip>
+                    <a:stretch>
+                      <a:fillRect/>
+                    </a:stretch>
+                  </pic:blipFill>
+                  <pic:spPr>
+                    <a:xfrm>
+                      <a:off x="0" y="0"/>
+                      <a:ext cx="1959887" cy="1227158"/>
+                    </a:xfrm>
+                    <a:prstGeom prst="rect">
+                      <a:avLst/>
+                    </a:prstGeom>
+                  </pic:spPr>
+                </pic:pic>
+              </a:graphicData>
+            </a:graphic>
+            <wp14:sizeRelH relativeFrom="page">
+              <wp14:pctWidth>0</wp14:pctWidth>
+            </wp14:sizeRelH>
+            <wp14:sizeRelV relativeFrom="page">
+              <wp14:pctHeight>0</wp14:pctHeight>
+            </wp14:sizeRelV>
+          </wp:anchor>
+        </w:drawing>
+      </w:r>
+      <w:r>
+        <w:rPr>
+          <w:rFonts w:ascii="Times New Roman" w:hAnsi="Times New Roman" w:cs="Times New Roman"/>
+        </w:rPr>
+        <w:t>IF want to add multiple keys at once can use update function</w:t>
+      </w:r>
+    </w:p>
+    <w:p>
+      <w:pPr>
+        <w:pStyle w:val="ListParagraph"/>
+        <w:numPr>
+          <w:ilvl w:val="2"/>
+          <w:numId w:val="1"/>
+        </w:numPr>
+        <w:rPr>
+          <w:rFonts w:ascii="Times New Roman" w:hAnsi="Times New Roman" w:cs="Times New Roman"/>
+        </w:rPr>
+      </w:pPr>
+      <w:r>
+        <w:rPr>
+          <w:rFonts w:ascii="Times New Roman" w:hAnsi="Times New Roman" w:cs="Times New Roman"/>
+        </w:rPr>
+        <w:t xml:space="preserve">DICTIONARIES CAN ALSO USE LIST COMPREHENSIONS </w:t>
+      </w:r>
+    </w:p>
+    <w:p>
+      <w:pPr>
+        <w:pStyle w:val="ListParagraph"/>
+        <w:numPr>
+          <w:ilvl w:val="2"/>
+          <w:numId w:val="1"/>
+        </w:numPr>
+        <w:rPr>
+          <w:rFonts w:ascii="Times New Roman" w:hAnsi="Times New Roman" w:cs="Times New Roman"/>
+        </w:rPr>
+      </w:pPr>
+      <w:r>
+        <w:rPr>
+          <w:rFonts w:ascii="Times New Roman" w:hAnsi="Times New Roman" w:cs="Times New Roman"/>
+          <w:b/>
+          <w:bCs/>
+        </w:rPr>
+        <w:t xml:space="preserve">If try to access a key </w:t>
+      </w:r>
+      <w:proofErr w:type="gramStart"/>
+      <w:r>
+        <w:rPr>
+          <w:rFonts w:ascii="Times New Roman" w:hAnsi="Times New Roman" w:cs="Times New Roman"/>
+          <w:b/>
+          <w:bCs/>
+        </w:rPr>
+        <w:t>that’s</w:t>
+      </w:r>
+      <w:proofErr w:type="gramEnd"/>
+      <w:r>
+        <w:rPr>
+          <w:rFonts w:ascii="Times New Roman" w:hAnsi="Times New Roman" w:cs="Times New Roman"/>
+          <w:b/>
+          <w:bCs/>
+        </w:rPr>
+        <w:t xml:space="preserve"> not there, will get </w:t>
+      </w:r>
+      <w:proofErr w:type="spellStart"/>
+      <w:r>
+        <w:rPr>
+          <w:rFonts w:ascii="Times New Roman" w:hAnsi="Times New Roman" w:cs="Times New Roman"/>
+          <w:b/>
+          <w:bCs/>
+        </w:rPr>
+        <w:t>KeyError</w:t>
+      </w:r>
+      <w:proofErr w:type="spellEnd"/>
+    </w:p>
+    <w:p>
+      <w:pPr>
+        <w:pStyle w:val="ListParagraph"/>
+        <w:numPr>
+          <w:ilvl w:val="3"/>
+          <w:numId w:val="1"/>
+        </w:numPr>
+        <w:rPr>
+          <w:rFonts w:ascii="Times New Roman" w:hAnsi="Times New Roman" w:cs="Times New Roman"/>
+        </w:rPr>
+      </w:pPr>
+      <w:r>
+        <w:rPr>
+          <w:rFonts w:ascii="Times New Roman" w:hAnsi="Times New Roman" w:cs="Times New Roman"/>
+        </w:rPr>
+        <w:t xml:space="preserve">Can check if key in dictionary by saying </w:t>
+      </w:r>
+    </w:p>
+    <w:p>
+      <w:pPr>
+        <w:pStyle w:val="ListParagraph"/>
+        <w:numPr>
+          <w:ilvl w:val="3"/>
+          <w:numId w:val="1"/>
+        </w:numPr>
+        <w:rPr>
+          <w:rFonts w:ascii="Times New Roman" w:hAnsi="Times New Roman" w:cs="Times New Roman"/>
+        </w:rPr>
+      </w:pPr>
+      <w:r>
+        <w:rPr>
+          <w:rFonts w:ascii="Times New Roman" w:hAnsi="Times New Roman" w:cs="Times New Roman"/>
+        </w:rPr>
+        <w:t xml:space="preserve">If </w:t>
+      </w:r>
+      <w:proofErr w:type="spellStart"/>
+      <w:r>
+        <w:rPr>
+          <w:rFonts w:ascii="Times New Roman" w:hAnsi="Times New Roman" w:cs="Times New Roman"/>
+        </w:rPr>
+        <w:t>key_to_check</w:t>
+      </w:r>
+      <w:proofErr w:type="spellEnd"/>
+      <w:r>
+        <w:rPr>
+          <w:rFonts w:ascii="Times New Roman" w:hAnsi="Times New Roman" w:cs="Times New Roman"/>
+        </w:rPr>
+        <w:t xml:space="preserve"> in </w:t>
+      </w:r>
+      <w:proofErr w:type="spellStart"/>
+      <w:r>
+        <w:rPr>
+          <w:rFonts w:ascii="Times New Roman" w:hAnsi="Times New Roman" w:cs="Times New Roman"/>
+        </w:rPr>
+        <w:t>dictionary_name</w:t>
+      </w:r>
+      <w:proofErr w:type="spellEnd"/>
+      <w:r>
+        <w:rPr>
+          <w:rFonts w:ascii="Times New Roman" w:hAnsi="Times New Roman" w:cs="Times New Roman"/>
+        </w:rPr>
+        <w:t xml:space="preserve">: </w:t>
+      </w:r>
+    </w:p>
+    <w:p>
+      <w:pPr>
+        <w:pStyle w:val="ListParagraph"/>
+        <w:numPr>
+          <w:ilvl w:val="4"/>
+          <w:numId w:val="1"/>
+        </w:numPr>
+        <w:rPr>
+          <w:rFonts w:ascii="Times New Roman" w:hAnsi="Times New Roman" w:cs="Times New Roman"/>
+        </w:rPr>
+      </w:pPr>
+      <w:r>
+        <w:rPr>
+          <w:noProof/>
+        </w:rPr>
+        <w:drawing>
+          <wp:anchor distT="0" distB="0" distL="114300" distR="114300" simplePos="0" relativeHeight="251675648" behindDoc="1" locked="0" layoutInCell="1" allowOverlap="1" wp14:anchorId="5350BA1C" wp14:editId="0372F69F">
+            <wp:simplePos x="0" y="0"/>
+            <wp:positionH relativeFrom="margin">
+              <wp:posOffset>4061736</wp:posOffset>
+            </wp:positionH>
+            <wp:positionV relativeFrom="paragraph">
+              <wp:posOffset>6571</wp:posOffset>
+            </wp:positionV>
+            <wp:extent cx="2334453" cy="820998"/>
+            <wp:effectExtent l="0" t="0" r="0" b="0"/>
+            <wp:wrapNone/>
+            <wp:docPr id="19" name="Picture 19"/>
+            <wp:cNvGraphicFramePr>
+              <a:graphicFrameLocks xmlns:a="http://schemas.openxmlformats.org/drawingml/2006/main" noChangeAspect="1"/>
+            </wp:cNvGraphicFramePr>
+            <a:graphic xmlns:a="http://schemas.openxmlformats.org/drawingml/2006/main">
+              <a:graphicData uri="http://schemas.openxmlformats.org/drawingml/2006/picture">
+                <pic:pic xmlns:pic="http://schemas.openxmlformats.org/drawingml/2006/picture">
+                  <pic:nvPicPr>
+                    <pic:cNvPr id="1" name=""/>
+                    <pic:cNvPicPr/>
+                  </pic:nvPicPr>
+                  <pic:blipFill>
+                    <a:blip r:embed="rId23" cstate="print">
+                      <a:extLst>
+                        <a:ext uri="{28A0092B-C50C-407E-A947-70E740481C1C}">
+                          <a14:useLocalDpi xmlns:a14="http://schemas.microsoft.com/office/drawing/2010/main" val="0"/>
+                        </a:ext>
+                      </a:extLst>
+                    </a:blip>
+                    <a:stretch>
+                      <a:fillRect/>
+                    </a:stretch>
+                  </pic:blipFill>
+                  <pic:spPr>
+                    <a:xfrm>
+                      <a:off x="0" y="0"/>
+                      <a:ext cx="2334453" cy="820998"/>
+                    </a:xfrm>
+                    <a:prstGeom prst="rect">
+                      <a:avLst/>
+                    </a:prstGeom>
+                  </pic:spPr>
+                </pic:pic>
+              </a:graphicData>
+            </a:graphic>
+            <wp14:sizeRelH relativeFrom="page">
+              <wp14:pctWidth>0</wp14:pctWidth>
+            </wp14:sizeRelH>
+            <wp14:sizeRelV relativeFrom="page">
+              <wp14:pctHeight>0</wp14:pctHeight>
+            </wp14:sizeRelV>
+          </wp:anchor>
+        </w:drawing>
+      </w:r>
+      <w:r>
+        <w:rPr>
+          <w:rFonts w:ascii="Times New Roman" w:hAnsi="Times New Roman" w:cs="Times New Roman"/>
+        </w:rPr>
+        <w:t xml:space="preserve">Do stuff </w:t>
+      </w:r>
+    </w:p>
+    <w:p>
+      <w:pPr>
+        <w:pStyle w:val="ListParagraph"/>
+        <w:numPr>
+          <w:ilvl w:val="3"/>
+          <w:numId w:val="1"/>
+        </w:numPr>
+        <w:rPr>
+          <w:rFonts w:ascii="Times New Roman" w:hAnsi="Times New Roman" w:cs="Times New Roman"/>
+        </w:rPr>
+      </w:pPr>
+      <w:r>
+        <w:rPr>
+          <w:rFonts w:ascii="Times New Roman" w:hAnsi="Times New Roman" w:cs="Times New Roman"/>
+        </w:rPr>
+        <w:t xml:space="preserve">OR can use a Try/Except </w:t>
+      </w:r>
+    </w:p>
+    <w:p>
+      <w:pPr>
+        <w:rPr>
+          <w:rFonts w:ascii="Times New Roman" w:hAnsi="Times New Roman" w:cs="Times New Roman"/>
+        </w:rPr>
+      </w:pPr>
+    </w:p>
+    <w:p>
+      <w:pPr>
+        <w:ind w:left="720"/>
+        <w:rPr>
+          <w:rFonts w:ascii="Times New Roman" w:hAnsi="Times New Roman" w:cs="Times New Roman"/>
+        </w:rPr>
+      </w:pPr>
+    </w:p>
+    <w:p>
+      <w:pPr>
+        <w:pStyle w:val="ListParagraph"/>
+        <w:numPr>
+          <w:ilvl w:val="2"/>
+          <w:numId w:val="1"/>
+        </w:numPr>
+        <w:rPr>
+          <w:rFonts w:ascii="Times New Roman" w:hAnsi="Times New Roman" w:cs="Times New Roman"/>
+        </w:rPr>
+      </w:pPr>
+      <w:r>
+        <w:rPr>
+          <w:rFonts w:ascii="Times New Roman" w:hAnsi="Times New Roman" w:cs="Times New Roman"/>
+        </w:rPr>
+        <w:t xml:space="preserve">HOW TO GET A KEY? </w:t>
+      </w:r>
+    </w:p>
+    <w:p>
+      <w:pPr>
+        <w:pStyle w:val="ListParagraph"/>
+        <w:numPr>
+          <w:ilvl w:val="3"/>
+          <w:numId w:val="1"/>
+        </w:numPr>
+        <w:rPr>
+          <w:rFonts w:ascii="Times New Roman" w:hAnsi="Times New Roman" w:cs="Times New Roman"/>
+        </w:rPr>
+      </w:pPr>
+      <w:proofErr w:type="spellStart"/>
+      <w:r>
+        <w:rPr>
+          <w:rFonts w:ascii="Times New Roman" w:hAnsi="Times New Roman" w:cs="Times New Roman"/>
+        </w:rPr>
+        <w:t>Dicitionaries</w:t>
+      </w:r>
+      <w:proofErr w:type="spellEnd"/>
+      <w:r>
+        <w:rPr>
+          <w:rFonts w:ascii="Times New Roman" w:hAnsi="Times New Roman" w:cs="Times New Roman"/>
+        </w:rPr>
+        <w:t xml:space="preserve"> have a .get() method to </w:t>
+      </w:r>
+      <w:proofErr w:type="spellStart"/>
+      <w:r>
+        <w:rPr>
+          <w:rFonts w:ascii="Times New Roman" w:hAnsi="Times New Roman" w:cs="Times New Roman"/>
+        </w:rPr>
+        <w:t>searc</w:t>
+      </w:r>
+      <w:proofErr w:type="spellEnd"/>
+      <w:r>
+        <w:rPr>
+          <w:rFonts w:ascii="Times New Roman" w:hAnsi="Times New Roman" w:cs="Times New Roman"/>
+        </w:rPr>
+        <w:t xml:space="preserve"> for value instead of </w:t>
+      </w:r>
+      <w:proofErr w:type="spellStart"/>
+      <w:r>
+        <w:rPr>
+          <w:rFonts w:ascii="Times New Roman" w:hAnsi="Times New Roman" w:cs="Times New Roman"/>
+        </w:rPr>
+        <w:t>my_dict</w:t>
+      </w:r>
+      <w:proofErr w:type="spellEnd"/>
+      <w:r>
+        <w:rPr>
+          <w:rFonts w:ascii="Times New Roman" w:hAnsi="Times New Roman" w:cs="Times New Roman"/>
+        </w:rPr>
+        <w:t xml:space="preserve">[key] notation </w:t>
+      </w:r>
+    </w:p>
+    <w:p>
+      <w:pPr>
+        <w:pStyle w:val="ListParagraph"/>
+        <w:numPr>
+          <w:ilvl w:val="4"/>
+          <w:numId w:val="1"/>
+        </w:numPr>
+        <w:rPr>
+          <w:rFonts w:ascii="Times New Roman" w:hAnsi="Times New Roman" w:cs="Times New Roman"/>
+        </w:rPr>
+      </w:pPr>
+      <w:r>
+        <w:rPr>
+          <w:rFonts w:ascii="Times New Roman" w:hAnsi="Times New Roman" w:cs="Times New Roman"/>
+        </w:rPr>
+        <w:t xml:space="preserve">Example: </w:t>
+      </w:r>
+      <w:proofErr w:type="spellStart"/>
+      <w:r>
+        <w:rPr>
+          <w:rFonts w:ascii="Times New Roman" w:hAnsi="Times New Roman" w:cs="Times New Roman"/>
+        </w:rPr>
+        <w:t>dictionary_name.get</w:t>
+      </w:r>
+      <w:proofErr w:type="spellEnd"/>
+      <w:r>
+        <w:rPr>
+          <w:rFonts w:ascii="Times New Roman" w:hAnsi="Times New Roman" w:cs="Times New Roman"/>
+        </w:rPr>
+        <w:t>(“key name”)</w:t>
+      </w:r>
+    </w:p>
+    <w:p>
+      <w:pPr>
+        <w:pStyle w:val="ListParagraph"/>
+        <w:numPr>
+          <w:ilvl w:val="5"/>
+          <w:numId w:val="1"/>
+        </w:numPr>
+        <w:rPr>
+          <w:rFonts w:ascii="Times New Roman" w:hAnsi="Times New Roman" w:cs="Times New Roman"/>
+        </w:rPr>
+      </w:pPr>
+      <w:r>
+        <w:rPr>
+          <w:rFonts w:ascii="Times New Roman" w:hAnsi="Times New Roman" w:cs="Times New Roman"/>
+        </w:rPr>
+        <w:t xml:space="preserve">CAN SPECIFY WHAT TO RETURN IF key DNE  using </w:t>
+      </w:r>
+    </w:p>
+    <w:p>
+      <w:pPr>
+        <w:pStyle w:val="ListParagraph"/>
+        <w:numPr>
+          <w:ilvl w:val="5"/>
+          <w:numId w:val="1"/>
+        </w:numPr>
+        <w:rPr>
+          <w:rFonts w:ascii="Times New Roman" w:hAnsi="Times New Roman" w:cs="Times New Roman"/>
+        </w:rPr>
+      </w:pPr>
+      <w:proofErr w:type="spellStart"/>
+      <w:r>
+        <w:rPr>
+          <w:rFonts w:ascii="Times New Roman" w:hAnsi="Times New Roman" w:cs="Times New Roman"/>
+        </w:rPr>
+        <w:lastRenderedPageBreak/>
+        <w:t>Dictionary_name.get</w:t>
+      </w:r>
+      <w:proofErr w:type="spellEnd"/>
+      <w:r>
+        <w:rPr>
+          <w:rFonts w:ascii="Times New Roman" w:hAnsi="Times New Roman" w:cs="Times New Roman"/>
+        </w:rPr>
+        <w:t xml:space="preserve">(“key_name,0”) </w:t>
+      </w:r>
+      <w:r>
+        <w:rPr>
+          <w:rFonts w:ascii="Times New Roman" w:hAnsi="Times New Roman" w:cs="Times New Roman"/>
+        </w:rPr>
+        <w:sym w:font="Wingdings" w:char="F0E7"/>
+      </w:r>
+      <w:r>
+        <w:rPr>
+          <w:rFonts w:ascii="Times New Roman" w:hAnsi="Times New Roman" w:cs="Times New Roman"/>
+        </w:rPr>
+        <w:t xml:space="preserve">return0 </w:t>
+      </w:r>
+    </w:p>
+    <w:p>
+      <w:pPr>
+        <w:pStyle w:val="ListParagraph"/>
+        <w:numPr>
+          <w:ilvl w:val="3"/>
+          <w:numId w:val="1"/>
+        </w:numPr>
+        <w:rPr>
+          <w:rFonts w:ascii="Times New Roman" w:hAnsi="Times New Roman" w:cs="Times New Roman"/>
+        </w:rPr>
+      </w:pPr>
+      <w:r>
+        <w:rPr>
+          <w:rFonts w:ascii="Times New Roman" w:hAnsi="Times New Roman" w:cs="Times New Roman"/>
+        </w:rPr>
+        <w:t xml:space="preserve">If want to get ALL keys </w:t>
+      </w:r>
+      <w:r>
+        <w:rPr>
+          <w:rFonts w:ascii="Times New Roman" w:hAnsi="Times New Roman" w:cs="Times New Roman"/>
+        </w:rPr>
+        <w:t xml:space="preserve">can use list function on dictionary to get list of keys </w:t>
+      </w:r>
+    </w:p>
+    <w:p>
+      <w:pPr>
+        <w:pStyle w:val="ListParagraph"/>
+        <w:numPr>
+          <w:ilvl w:val="4"/>
+          <w:numId w:val="1"/>
+        </w:numPr>
+        <w:rPr>
+          <w:rFonts w:ascii="Times New Roman" w:hAnsi="Times New Roman" w:cs="Times New Roman"/>
+        </w:rPr>
+      </w:pPr>
+      <w:r>
+        <w:rPr>
+          <w:rFonts w:ascii="Times New Roman" w:hAnsi="Times New Roman" w:cs="Times New Roman"/>
+        </w:rPr>
+        <w:t>Example: names=list(</w:t>
+      </w:r>
+      <w:proofErr w:type="spellStart"/>
+      <w:r>
+        <w:rPr>
+          <w:rFonts w:ascii="Times New Roman" w:hAnsi="Times New Roman" w:cs="Times New Roman"/>
+        </w:rPr>
+        <w:t>dictionary_name</w:t>
+      </w:r>
+      <w:proofErr w:type="spellEnd"/>
+      <w:r>
+        <w:rPr>
+          <w:rFonts w:ascii="Times New Roman" w:hAnsi="Times New Roman" w:cs="Times New Roman"/>
+        </w:rPr>
+        <w:t>)</w:t>
+      </w:r>
+    </w:p>
+    <w:p>
+      <w:pPr>
+        <w:pStyle w:val="ListParagraph"/>
+        <w:numPr>
+          <w:ilvl w:val="3"/>
+          <w:numId w:val="1"/>
+        </w:numPr>
+        <w:rPr>
+          <w:rFonts w:ascii="Times New Roman" w:hAnsi="Times New Roman" w:cs="Times New Roman"/>
+        </w:rPr>
+      </w:pPr>
+      <w:r>
+        <w:rPr>
+          <w:rFonts w:ascii="Times New Roman" w:hAnsi="Times New Roman" w:cs="Times New Roman"/>
+        </w:rPr>
+        <w:t xml:space="preserve">OR can use a .keys() method to return a </w:t>
+      </w:r>
+      <w:proofErr w:type="spellStart"/>
+      <w:r>
+        <w:rPr>
+          <w:rFonts w:ascii="Times New Roman" w:hAnsi="Times New Roman" w:cs="Times New Roman"/>
+        </w:rPr>
+        <w:t>dict_key</w:t>
+      </w:r>
+      <w:proofErr w:type="spellEnd"/>
+      <w:r>
+        <w:rPr>
+          <w:rFonts w:ascii="Times New Roman" w:hAnsi="Times New Roman" w:cs="Times New Roman"/>
+        </w:rPr>
+        <w:t xml:space="preserve"> obj.</w:t>
+      </w:r>
+    </w:p>
+    <w:p>
+      <w:pPr>
+        <w:pStyle w:val="ListParagraph"/>
+        <w:numPr>
+          <w:ilvl w:val="4"/>
+          <w:numId w:val="1"/>
+        </w:numPr>
+        <w:rPr>
+          <w:rFonts w:ascii="Times New Roman" w:hAnsi="Times New Roman" w:cs="Times New Roman"/>
+        </w:rPr>
+      </w:pPr>
+      <w:r>
+        <w:rPr>
+          <w:rFonts w:ascii="Times New Roman" w:hAnsi="Times New Roman" w:cs="Times New Roman"/>
+        </w:rPr>
+        <w:t xml:space="preserve">This obj is view only </w:t>
+      </w:r>
+      <w:proofErr w:type="gramStart"/>
+      <w:r>
+        <w:rPr>
+          <w:rFonts w:ascii="Times New Roman" w:hAnsi="Times New Roman" w:cs="Times New Roman"/>
+        </w:rPr>
+        <w:t>can’t</w:t>
+      </w:r>
+      <w:proofErr w:type="gramEnd"/>
+      <w:r>
+        <w:rPr>
+          <w:rFonts w:ascii="Times New Roman" w:hAnsi="Times New Roman" w:cs="Times New Roman"/>
+        </w:rPr>
+        <w:t xml:space="preserve"> add or remove from this but can be used for iteration</w:t>
+      </w:r>
+    </w:p>
+    <w:p>
+      <w:pPr>
+        <w:pStyle w:val="ListParagraph"/>
+        <w:numPr>
+          <w:ilvl w:val="4"/>
+          <w:numId w:val="1"/>
+        </w:numPr>
+        <w:rPr>
+          <w:rFonts w:ascii="Times New Roman" w:hAnsi="Times New Roman" w:cs="Times New Roman"/>
+        </w:rPr>
+      </w:pPr>
+      <w:r>
+        <w:rPr>
+          <w:rFonts w:ascii="Times New Roman" w:hAnsi="Times New Roman" w:cs="Times New Roman"/>
+        </w:rPr>
+        <w:t xml:space="preserve">Ex: </w:t>
+      </w:r>
+    </w:p>
+    <w:p>
+      <w:pPr>
+        <w:pStyle w:val="ListParagraph"/>
+        <w:numPr>
+          <w:ilvl w:val="5"/>
+          <w:numId w:val="1"/>
+        </w:numPr>
+        <w:rPr>
+          <w:rFonts w:ascii="Times New Roman" w:hAnsi="Times New Roman" w:cs="Times New Roman"/>
+        </w:rPr>
+      </w:pPr>
+      <w:r>
+        <w:rPr>
+          <w:rFonts w:ascii="Times New Roman" w:hAnsi="Times New Roman" w:cs="Times New Roman"/>
+        </w:rPr>
+        <w:t xml:space="preserve">For student in </w:t>
+      </w:r>
+      <w:proofErr w:type="spellStart"/>
+      <w:r>
+        <w:rPr>
+          <w:rFonts w:ascii="Times New Roman" w:hAnsi="Times New Roman" w:cs="Times New Roman"/>
+        </w:rPr>
+        <w:t>test_scores.keys</w:t>
+      </w:r>
+      <w:proofErr w:type="spellEnd"/>
+      <w:r>
+        <w:rPr>
+          <w:rFonts w:ascii="Times New Roman" w:hAnsi="Times New Roman" w:cs="Times New Roman"/>
+        </w:rPr>
+        <w:t xml:space="preserve">(): </w:t>
+      </w:r>
+    </w:p>
+    <w:p>
+      <w:pPr>
+        <w:pStyle w:val="ListParagraph"/>
+        <w:numPr>
+          <w:ilvl w:val="5"/>
+          <w:numId w:val="1"/>
+        </w:numPr>
+        <w:rPr>
+          <w:rFonts w:ascii="Times New Roman" w:hAnsi="Times New Roman" w:cs="Times New Roman"/>
+        </w:rPr>
+      </w:pPr>
+      <w:r>
+        <w:rPr>
+          <w:rFonts w:ascii="Times New Roman" w:hAnsi="Times New Roman" w:cs="Times New Roman"/>
+        </w:rPr>
+        <w:t>#do stuff</w:t>
+      </w:r>
+    </w:p>
+    <w:p>
+      <w:pPr>
+        <w:pStyle w:val="ListParagraph"/>
+        <w:numPr>
+          <w:ilvl w:val="2"/>
+          <w:numId w:val="1"/>
+        </w:numPr>
+        <w:rPr>
+          <w:rFonts w:ascii="Times New Roman" w:hAnsi="Times New Roman" w:cs="Times New Roman"/>
+        </w:rPr>
+      </w:pPr>
+      <w:r>
+        <w:rPr>
+          <w:rFonts w:ascii="Times New Roman" w:hAnsi="Times New Roman" w:cs="Times New Roman"/>
+        </w:rPr>
+        <w:t>HOW TO REMOVE A KEY?</w:t>
+      </w:r>
+    </w:p>
+    <w:p>
+      <w:pPr>
+        <w:pStyle w:val="ListParagraph"/>
+        <w:numPr>
+          <w:ilvl w:val="3"/>
+          <w:numId w:val="1"/>
+        </w:numPr>
+        <w:rPr>
+          <w:rFonts w:ascii="Times New Roman" w:hAnsi="Times New Roman" w:cs="Times New Roman"/>
+        </w:rPr>
+      </w:pPr>
+      <w:r>
+        <w:rPr>
+          <w:rFonts w:ascii="Times New Roman" w:hAnsi="Times New Roman" w:cs="Times New Roman"/>
+        </w:rPr>
+        <w:t>Use .pop(</w:t>
+      </w:r>
+      <w:proofErr w:type="spellStart"/>
+      <w:r>
+        <w:rPr>
+          <w:rFonts w:ascii="Times New Roman" w:hAnsi="Times New Roman" w:cs="Times New Roman"/>
+        </w:rPr>
+        <w:t>keyName,default_value</w:t>
+      </w:r>
+      <w:proofErr w:type="spellEnd"/>
+      <w:r>
+        <w:rPr>
+          <w:rFonts w:ascii="Times New Roman" w:hAnsi="Times New Roman" w:cs="Times New Roman"/>
+        </w:rPr>
+        <w:t xml:space="preserve">) </w:t>
+      </w:r>
+    </w:p>
+    <w:p>
+      <w:pPr>
+        <w:pStyle w:val="ListParagraph"/>
+        <w:numPr>
+          <w:ilvl w:val="4"/>
+          <w:numId w:val="1"/>
+        </w:numPr>
+        <w:rPr>
+          <w:rFonts w:ascii="Times New Roman" w:hAnsi="Times New Roman" w:cs="Times New Roman"/>
+        </w:rPr>
+      </w:pPr>
+      <w:r>
+        <w:rPr>
+          <w:rFonts w:ascii="Times New Roman" w:hAnsi="Times New Roman" w:cs="Times New Roman"/>
+        </w:rPr>
+        <w:t>Like .get except we remove the key pair</w:t>
+      </w:r>
+    </w:p>
+    <w:p>
+      <w:pPr>
+        <w:pStyle w:val="ListParagraph"/>
+        <w:numPr>
+          <w:ilvl w:val="2"/>
+          <w:numId w:val="1"/>
+        </w:numPr>
+        <w:rPr>
+          <w:rFonts w:ascii="Times New Roman" w:hAnsi="Times New Roman" w:cs="Times New Roman"/>
+        </w:rPr>
+      </w:pPr>
+      <w:r>
+        <w:rPr>
+          <w:rFonts w:ascii="Times New Roman" w:hAnsi="Times New Roman" w:cs="Times New Roman"/>
+        </w:rPr>
+        <w:t xml:space="preserve">HOW TO GET ALL VALUES? </w:t>
+      </w:r>
+    </w:p>
+    <w:p>
+      <w:pPr>
+        <w:pStyle w:val="ListParagraph"/>
+        <w:numPr>
+          <w:ilvl w:val="3"/>
+          <w:numId w:val="1"/>
+        </w:numPr>
+        <w:rPr>
+          <w:rFonts w:ascii="Times New Roman" w:hAnsi="Times New Roman" w:cs="Times New Roman"/>
+        </w:rPr>
+      </w:pPr>
+      <w:r>
+        <w:rPr>
+          <w:rFonts w:ascii="Times New Roman" w:hAnsi="Times New Roman" w:cs="Times New Roman"/>
+        </w:rPr>
+        <w:t xml:space="preserve">Also has a .values() method to return a </w:t>
+      </w:r>
+      <w:proofErr w:type="spellStart"/>
+      <w:r>
+        <w:rPr>
+          <w:rFonts w:ascii="Times New Roman" w:hAnsi="Times New Roman" w:cs="Times New Roman"/>
+        </w:rPr>
+        <w:t>dict_values</w:t>
+      </w:r>
+      <w:proofErr w:type="spellEnd"/>
+      <w:r>
+        <w:rPr>
+          <w:rFonts w:ascii="Times New Roman" w:hAnsi="Times New Roman" w:cs="Times New Roman"/>
+        </w:rPr>
+        <w:t xml:space="preserve"> obj </w:t>
+      </w:r>
+    </w:p>
+    <w:p>
+      <w:pPr>
+        <w:pStyle w:val="ListParagraph"/>
+        <w:numPr>
+          <w:ilvl w:val="2"/>
+          <w:numId w:val="1"/>
+        </w:numPr>
+        <w:rPr>
+          <w:rFonts w:ascii="Times New Roman" w:hAnsi="Times New Roman" w:cs="Times New Roman"/>
+        </w:rPr>
+      </w:pPr>
+      <w:r>
+        <w:rPr>
+          <w:rFonts w:ascii="Times New Roman" w:hAnsi="Times New Roman" w:cs="Times New Roman"/>
+        </w:rPr>
+        <w:t xml:space="preserve">HOW TO GET BOTH? </w:t>
+      </w:r>
+    </w:p>
+    <w:p>
+      <w:pPr>
+        <w:pStyle w:val="ListParagraph"/>
+        <w:numPr>
+          <w:ilvl w:val="3"/>
+          <w:numId w:val="1"/>
+        </w:numPr>
+        <w:rPr>
+          <w:rFonts w:ascii="Times New Roman" w:hAnsi="Times New Roman" w:cs="Times New Roman"/>
+        </w:rPr>
+      </w:pPr>
+      <w:r>
+        <w:rPr>
+          <w:rFonts w:ascii="Times New Roman" w:hAnsi="Times New Roman" w:cs="Times New Roman"/>
+        </w:rPr>
+        <w:t xml:space="preserve">Use .items() method. Returns a </w:t>
+      </w:r>
+      <w:proofErr w:type="spellStart"/>
+      <w:r>
+        <w:rPr>
+          <w:rFonts w:ascii="Times New Roman" w:hAnsi="Times New Roman" w:cs="Times New Roman"/>
+        </w:rPr>
+        <w:t>dict_list</w:t>
+      </w:r>
+      <w:proofErr w:type="spellEnd"/>
+      <w:r>
+        <w:rPr>
+          <w:rFonts w:ascii="Times New Roman" w:hAnsi="Times New Roman" w:cs="Times New Roman"/>
+        </w:rPr>
+        <w:t xml:space="preserve"> obj.</w:t>
+      </w:r>
+    </w:p>
+    <w:p>
+      <w:pPr>
+        <w:pStyle w:val="ListParagraph"/>
+        <w:numPr>
+          <w:ilvl w:val="3"/>
+          <w:numId w:val="1"/>
+        </w:numPr>
+        <w:rPr>
+          <w:rFonts w:ascii="Times New Roman" w:hAnsi="Times New Roman" w:cs="Times New Roman"/>
+        </w:rPr>
+      </w:pPr>
+      <w:r>
+        <w:rPr>
+          <w:rFonts w:ascii="Times New Roman" w:hAnsi="Times New Roman" w:cs="Times New Roman"/>
+        </w:rPr>
+        <w:t xml:space="preserve">Can iterate by doing: </w:t>
+      </w:r>
+    </w:p>
+    <w:p>
+      <w:pPr>
+        <w:pStyle w:val="ListParagraph"/>
+        <w:numPr>
+          <w:ilvl w:val="3"/>
+          <w:numId w:val="1"/>
+        </w:numPr>
+        <w:rPr>
+          <w:rFonts w:ascii="Times New Roman" w:hAnsi="Times New Roman" w:cs="Times New Roman"/>
+        </w:rPr>
+      </w:pPr>
+      <w:r>
+        <w:rPr>
+          <w:rFonts w:ascii="Times New Roman" w:hAnsi="Times New Roman" w:cs="Times New Roman"/>
+        </w:rPr>
+        <w:t xml:space="preserve">For company, value in </w:t>
+      </w:r>
+      <w:proofErr w:type="spellStart"/>
+      <w:r>
+        <w:rPr>
+          <w:rFonts w:ascii="Times New Roman" w:hAnsi="Times New Roman" w:cs="Times New Roman"/>
+        </w:rPr>
+        <w:t>biggest_brands.items</w:t>
+      </w:r>
+      <w:proofErr w:type="spellEnd"/>
+      <w:r>
+        <w:rPr>
+          <w:rFonts w:ascii="Times New Roman" w:hAnsi="Times New Roman" w:cs="Times New Roman"/>
+        </w:rPr>
+        <w:t xml:space="preserve">(): </w:t>
+      </w:r>
+    </w:p>
+    <w:p>
+      <w:pPr>
+        <w:pStyle w:val="ListParagraph"/>
+        <w:numPr>
+          <w:ilvl w:val="3"/>
+          <w:numId w:val="1"/>
+        </w:numPr>
+        <w:rPr>
+          <w:rFonts w:ascii="Times New Roman" w:hAnsi="Times New Roman" w:cs="Times New Roman"/>
+        </w:rPr>
+      </w:pPr>
+      <w:r>
+        <w:rPr>
+          <w:rFonts w:ascii="Times New Roman" w:hAnsi="Times New Roman" w:cs="Times New Roman"/>
+        </w:rPr>
+        <w:t>Print(</w:t>
+      </w:r>
+      <w:proofErr w:type="spellStart"/>
+      <w:r>
+        <w:rPr>
+          <w:rFonts w:ascii="Times New Roman" w:hAnsi="Times New Roman" w:cs="Times New Roman"/>
+        </w:rPr>
+        <w:t>company+”has</w:t>
+      </w:r>
+      <w:proofErr w:type="spellEnd"/>
+      <w:r>
+        <w:rPr>
+          <w:rFonts w:ascii="Times New Roman" w:hAnsi="Times New Roman" w:cs="Times New Roman"/>
+        </w:rPr>
+        <w:t xml:space="preserve"> value </w:t>
+      </w:r>
+      <w:proofErr w:type="spellStart"/>
+      <w:r>
+        <w:rPr>
+          <w:rFonts w:ascii="Times New Roman" w:hAnsi="Times New Roman" w:cs="Times New Roman"/>
+        </w:rPr>
+        <w:t>of”+str</w:t>
+      </w:r>
+      <w:proofErr w:type="spellEnd"/>
+      <w:r>
+        <w:rPr>
+          <w:rFonts w:ascii="Times New Roman" w:hAnsi="Times New Roman" w:cs="Times New Roman"/>
+        </w:rPr>
+        <w:t>(value))</w:t>
+      </w:r>
+    </w:p>
+    <w:p>
+      <w:pPr>
+        <w:pStyle w:val="ListParagraph"/>
+        <w:numPr>
+          <w:ilvl w:val="3"/>
+          <w:numId w:val="1"/>
+        </w:numPr>
+        <w:rPr>
+          <w:rFonts w:ascii="Times New Roman" w:hAnsi="Times New Roman" w:cs="Times New Roman"/>
+        </w:rPr>
+      </w:pPr>
+    </w:p>
+    <w:p>
+      <w:pPr>
+        <w:pStyle w:val="ListParagraph"/>
+        <w:ind w:left="3240"/>
+        <w:rPr>
+          <w:rFonts w:ascii="Times New Roman" w:hAnsi="Times New Roman" w:cs="Times New Roman"/>
+        </w:rPr>
+      </w:pPr>
     </w:p>
     <w:p>
       <w:pPr>

--- a/Python/python.docx
+++ b/Python/python.docx
@@ -11581,7 +11581,153 @@
       <w:pPr>
         <w:pStyle w:val="ListParagraph"/>
         <w:numPr>
-          <w:ilvl w:val="3"/>
+          <w:ilvl w:val="0"/>
+          <w:numId w:val="1"/>
+        </w:numPr>
+        <w:rPr>
+          <w:rFonts w:ascii="Times New Roman" w:hAnsi="Times New Roman" w:cs="Times New Roman"/>
+        </w:rPr>
+      </w:pPr>
+      <w:r>
+        <w:rPr>
+          <w:noProof/>
+        </w:rPr>
+        <w:drawing>
+          <wp:anchor distT="0" distB="0" distL="114300" distR="114300" simplePos="0" relativeHeight="251676672" behindDoc="1" locked="0" layoutInCell="1" allowOverlap="1" wp14:anchorId="0D8221D8" wp14:editId="7C53CCE4">
+            <wp:simplePos x="0" y="0"/>
+            <wp:positionH relativeFrom="column">
+              <wp:posOffset>-841457</wp:posOffset>
+            </wp:positionH>
+            <wp:positionV relativeFrom="paragraph">
+              <wp:posOffset>198693</wp:posOffset>
+            </wp:positionV>
+            <wp:extent cx="2205806" cy="943146"/>
+            <wp:effectExtent l="0" t="0" r="4445" b="0"/>
+            <wp:wrapNone/>
+            <wp:docPr id="21" name="Picture 21"/>
+            <wp:cNvGraphicFramePr>
+              <a:graphicFrameLocks xmlns:a="http://schemas.openxmlformats.org/drawingml/2006/main" noChangeAspect="1"/>
+            </wp:cNvGraphicFramePr>
+            <a:graphic xmlns:a="http://schemas.openxmlformats.org/drawingml/2006/main">
+              <a:graphicData uri="http://schemas.openxmlformats.org/drawingml/2006/picture">
+                <pic:pic xmlns:pic="http://schemas.openxmlformats.org/drawingml/2006/picture">
+                  <pic:nvPicPr>
+                    <pic:cNvPr id="1" name=""/>
+                    <pic:cNvPicPr/>
+                  </pic:nvPicPr>
+                  <pic:blipFill>
+                    <a:blip r:embed="rId24" cstate="print">
+                      <a:extLst>
+                        <a:ext uri="{28A0092B-C50C-407E-A947-70E740481C1C}">
+                          <a14:useLocalDpi xmlns:a14="http://schemas.microsoft.com/office/drawing/2010/main" val="0"/>
+                        </a:ext>
+                      </a:extLst>
+                    </a:blip>
+                    <a:stretch>
+                      <a:fillRect/>
+                    </a:stretch>
+                  </pic:blipFill>
+                  <pic:spPr>
+                    <a:xfrm>
+                      <a:off x="0" y="0"/>
+                      <a:ext cx="2205806" cy="943146"/>
+                    </a:xfrm>
+                    <a:prstGeom prst="rect">
+                      <a:avLst/>
+                    </a:prstGeom>
+                  </pic:spPr>
+                </pic:pic>
+              </a:graphicData>
+            </a:graphic>
+            <wp14:sizeRelH relativeFrom="page">
+              <wp14:pctWidth>0</wp14:pctWidth>
+            </wp14:sizeRelH>
+            <wp14:sizeRelV relativeFrom="page">
+              <wp14:pctHeight>0</wp14:pctHeight>
+            </wp14:sizeRelV>
+          </wp:anchor>
+        </w:drawing>
+      </w:r>
+      <w:r>
+        <w:rPr>
+          <w:rFonts w:ascii="Times New Roman" w:hAnsi="Times New Roman" w:cs="Times New Roman"/>
+        </w:rPr>
+        <w:t>FILES</w:t>
+      </w:r>
+    </w:p>
+    <w:p>
+      <w:pPr>
+        <w:pStyle w:val="ListParagraph"/>
+        <w:numPr>
+          <w:ilvl w:val="1"/>
+          <w:numId w:val="1"/>
+        </w:numPr>
+        <w:rPr>
+          <w:rFonts w:ascii="Times New Roman" w:hAnsi="Times New Roman" w:cs="Times New Roman"/>
+        </w:rPr>
+      </w:pPr>
+      <w:r>
+        <w:rPr>
+          <w:rFonts w:ascii="Times New Roman" w:hAnsi="Times New Roman" w:cs="Times New Roman"/>
+        </w:rPr>
+        <w:t>How to interact with files in python</w:t>
+      </w:r>
+    </w:p>
+    <w:p>
+      <w:pPr>
+        <w:pStyle w:val="ListParagraph"/>
+        <w:numPr>
+          <w:ilvl w:val="1"/>
+          <w:numId w:val="1"/>
+        </w:numPr>
+        <w:rPr>
+          <w:rFonts w:ascii="Times New Roman" w:hAnsi="Times New Roman" w:cs="Times New Roman"/>
+        </w:rPr>
+      </w:pPr>
+      <w:r>
+        <w:rPr>
+          <w:rFonts w:ascii="Times New Roman" w:hAnsi="Times New Roman" w:cs="Times New Roman"/>
+        </w:rPr>
+        <w:t xml:space="preserve">If want to grab whole doc into single string use .read() </w:t>
+      </w:r>
+    </w:p>
+    <w:p>
+      <w:pPr>
+        <w:pStyle w:val="ListParagraph"/>
+        <w:numPr>
+          <w:ilvl w:val="1"/>
+          <w:numId w:val="1"/>
+        </w:numPr>
+        <w:rPr>
+          <w:rFonts w:ascii="Times New Roman" w:hAnsi="Times New Roman" w:cs="Times New Roman"/>
+        </w:rPr>
+      </w:pPr>
+      <w:r>
+        <w:rPr>
+          <w:rFonts w:ascii="Times New Roman" w:hAnsi="Times New Roman" w:cs="Times New Roman"/>
+        </w:rPr>
+        <w:t>If want to save each line in a var user .</w:t>
+      </w:r>
+      <w:proofErr w:type="spellStart"/>
+      <w:r>
+        <w:rPr>
+          <w:rFonts w:ascii="Times New Roman" w:hAnsi="Times New Roman" w:cs="Times New Roman"/>
+        </w:rPr>
+        <w:t>readlines</w:t>
+      </w:r>
+      <w:proofErr w:type="spellEnd"/>
+      <w:r>
+        <w:rPr>
+          <w:rFonts w:ascii="Times New Roman" w:hAnsi="Times New Roman" w:cs="Times New Roman"/>
+        </w:rPr>
+        <w:t xml:space="preserve">() to read text line by line </w:t>
+      </w:r>
+    </w:p>
+    <w:p>
+      <w:pPr>
+        <w:pStyle w:val="ListParagraph"/>
+        <w:numPr>
+          <w:ilvl w:val="1"/>
           <w:numId w:val="1"/>
         </w:numPr>
         <w:rPr>

--- a/Python/python.docx
+++ b/Python/python.docx
@@ -122,21 +122,7 @@
         <w:rPr>
           <w:rFonts w:ascii="Times New Roman" w:hAnsi="Times New Roman" w:cs="Times New Roman"/>
         </w:rPr>
-        <w:t xml:space="preserve">Text written in prog, but not run by </w:t>
-      </w:r>
-      <w:proofErr w:type="spellStart"/>
-      <w:r>
-        <w:rPr>
-          <w:rFonts w:ascii="Times New Roman" w:hAnsi="Times New Roman" w:cs="Times New Roman"/>
-        </w:rPr>
-        <w:t>cpu</w:t>
-      </w:r>
-      <w:proofErr w:type="spellEnd"/>
-      <w:r>
-        <w:rPr>
-          <w:rFonts w:ascii="Times New Roman" w:hAnsi="Times New Roman" w:cs="Times New Roman"/>
-        </w:rPr>
-        <w:t xml:space="preserve"> called comment. </w:t>
+        <w:t xml:space="preserve">Text written in prog, but not run by cpu called comment. </w:t>
       </w:r>
     </w:p>
     <w:p>
@@ -208,21 +194,7 @@
         <w:rPr>
           <w:rFonts w:ascii="Times New Roman" w:hAnsi="Times New Roman" w:cs="Times New Roman"/>
         </w:rPr>
-        <w:t xml:space="preserve">In python amount of whitespace tells </w:t>
-      </w:r>
-      <w:proofErr w:type="spellStart"/>
-      <w:r>
-        <w:rPr>
-          <w:rFonts w:ascii="Times New Roman" w:hAnsi="Times New Roman" w:cs="Times New Roman"/>
-        </w:rPr>
-        <w:t>cpuu</w:t>
-      </w:r>
-      <w:proofErr w:type="spellEnd"/>
-      <w:r>
-        <w:rPr>
-          <w:rFonts w:ascii="Times New Roman" w:hAnsi="Times New Roman" w:cs="Times New Roman"/>
-        </w:rPr>
-        <w:t xml:space="preserve"> what is part of a function and what is not part of it. </w:t>
+        <w:t xml:space="preserve">In python amount of whitespace tells cpuu what is part of a function and what is not part of it. </w:t>
       </w:r>
     </w:p>
     <w:p>
@@ -488,35 +460,7 @@
         <w:rPr>
           <w:rFonts w:ascii="Times New Roman" w:hAnsi="Times New Roman" w:cs="Times New Roman"/>
         </w:rPr>
-        <w:t>String a=</w:t>
-      </w:r>
-      <w:proofErr w:type="spellStart"/>
-      <w:r>
-        <w:rPr>
-          <w:rFonts w:ascii="Times New Roman" w:hAnsi="Times New Roman" w:cs="Times New Roman"/>
-        </w:rPr>
-        <w:t>anotherString</w:t>
-      </w:r>
-      <w:proofErr w:type="spellEnd"/>
-      <w:r>
-        <w:rPr>
-          <w:rFonts w:ascii="Times New Roman" w:hAnsi="Times New Roman" w:cs="Times New Roman"/>
-        </w:rPr>
-        <w:t xml:space="preserve">*3; #repeats </w:t>
-      </w:r>
-      <w:proofErr w:type="spellStart"/>
-      <w:r>
-        <w:rPr>
-          <w:rFonts w:ascii="Times New Roman" w:hAnsi="Times New Roman" w:cs="Times New Roman"/>
-        </w:rPr>
-        <w:t>anotherstring</w:t>
-      </w:r>
-      <w:proofErr w:type="spellEnd"/>
-      <w:r>
-        <w:rPr>
-          <w:rFonts w:ascii="Times New Roman" w:hAnsi="Times New Roman" w:cs="Times New Roman"/>
-        </w:rPr>
-        <w:t xml:space="preserve"> 3 times in a </w:t>
+        <w:t xml:space="preserve">String a=anotherString*3; #repeats anotherstring 3 times in a </w:t>
       </w:r>
     </w:p>
     <w:p>
@@ -640,51 +584,29 @@
           <w:rFonts w:ascii="Times New Roman" w:hAnsi="Times New Roman" w:cs="Times New Roman"/>
         </w:rPr>
       </w:pPr>
-      <w:proofErr w:type="spellStart"/>
-      <w:r>
-        <w:rPr>
-          <w:rFonts w:ascii="Times New Roman" w:hAnsi="Times New Roman" w:cs="Times New Roman"/>
-        </w:rPr>
-        <w:t>message_string</w:t>
-      </w:r>
-      <w:proofErr w:type="spellEnd"/>
-      <w:r>
-        <w:rPr>
-          <w:rFonts w:ascii="Times New Roman" w:hAnsi="Times New Roman" w:cs="Times New Roman"/>
-        </w:rPr>
-        <w:t xml:space="preserve">=”Hello There” </w:t>
-      </w:r>
-    </w:p>
-    <w:p>
-      <w:pPr>
-        <w:pStyle w:val="ListParagraph"/>
-        <w:numPr>
-          <w:ilvl w:val="3"/>
-          <w:numId w:val="1"/>
-        </w:numPr>
-        <w:rPr>
-          <w:rFonts w:ascii="Times New Roman" w:hAnsi="Times New Roman" w:cs="Times New Roman"/>
-        </w:rPr>
-      </w:pPr>
-      <w:r>
-        <w:rPr>
-          <w:rFonts w:ascii="Times New Roman" w:hAnsi="Times New Roman" w:cs="Times New Roman"/>
-        </w:rPr>
-        <w:t>print(</w:t>
-      </w:r>
-      <w:proofErr w:type="spellStart"/>
-      <w:r>
-        <w:rPr>
-          <w:rFonts w:ascii="Times New Roman" w:hAnsi="Times New Roman" w:cs="Times New Roman"/>
-        </w:rPr>
-        <w:t>message_string</w:t>
-      </w:r>
-      <w:proofErr w:type="spellEnd"/>
-      <w:r>
-        <w:rPr>
-          <w:rFonts w:ascii="Times New Roman" w:hAnsi="Times New Roman" w:cs="Times New Roman"/>
-        </w:rPr>
-        <w:t>)</w:t>
+      <w:r>
+        <w:rPr>
+          <w:rFonts w:ascii="Times New Roman" w:hAnsi="Times New Roman" w:cs="Times New Roman"/>
+        </w:rPr>
+        <w:t xml:space="preserve">message_string=”Hello There” </w:t>
+      </w:r>
+    </w:p>
+    <w:p>
+      <w:pPr>
+        <w:pStyle w:val="ListParagraph"/>
+        <w:numPr>
+          <w:ilvl w:val="3"/>
+          <w:numId w:val="1"/>
+        </w:numPr>
+        <w:rPr>
+          <w:rFonts w:ascii="Times New Roman" w:hAnsi="Times New Roman" w:cs="Times New Roman"/>
+        </w:rPr>
+      </w:pPr>
+      <w:r>
+        <w:rPr>
+          <w:rFonts w:ascii="Times New Roman" w:hAnsi="Times New Roman" w:cs="Times New Roman"/>
+        </w:rPr>
+        <w:t>print(message_string)</w:t>
       </w:r>
     </w:p>
     <w:p>
@@ -702,49 +624,7 @@
         <w:rPr>
           <w:rFonts w:ascii="Times New Roman" w:hAnsi="Times New Roman" w:cs="Times New Roman"/>
         </w:rPr>
-        <w:t xml:space="preserve">After var assigned to initial </w:t>
-      </w:r>
-      <w:proofErr w:type="spellStart"/>
-      <w:r>
-        <w:rPr>
-          <w:rFonts w:ascii="Times New Roman" w:hAnsi="Times New Roman" w:cs="Times New Roman"/>
-        </w:rPr>
-        <w:t>val</w:t>
-      </w:r>
-      <w:proofErr w:type="spellEnd"/>
-      <w:r>
-        <w:rPr>
-          <w:rFonts w:ascii="Times New Roman" w:hAnsi="Times New Roman" w:cs="Times New Roman"/>
-        </w:rPr>
-        <w:t xml:space="preserve">, it CAN be reassigned to new </w:t>
-      </w:r>
-      <w:proofErr w:type="spellStart"/>
-      <w:r>
-        <w:rPr>
-          <w:rFonts w:ascii="Times New Roman" w:hAnsi="Times New Roman" w:cs="Times New Roman"/>
-        </w:rPr>
-        <w:t>val</w:t>
-      </w:r>
-      <w:proofErr w:type="spellEnd"/>
-      <w:r>
-        <w:rPr>
-          <w:rFonts w:ascii="Times New Roman" w:hAnsi="Times New Roman" w:cs="Times New Roman"/>
-        </w:rPr>
-        <w:t xml:space="preserve"> with </w:t>
-      </w:r>
-      <w:proofErr w:type="spellStart"/>
-      <w:r>
-        <w:rPr>
-          <w:rFonts w:ascii="Times New Roman" w:hAnsi="Times New Roman" w:cs="Times New Roman"/>
-        </w:rPr>
-        <w:t>dif</w:t>
-      </w:r>
-      <w:proofErr w:type="spellEnd"/>
-      <w:r>
-        <w:rPr>
-          <w:rFonts w:ascii="Times New Roman" w:hAnsi="Times New Roman" w:cs="Times New Roman"/>
-        </w:rPr>
-        <w:t xml:space="preserve"> data type from initial.</w:t>
+        <w:t>After var assigned to initial val, it CAN be reassigned to new val with dif data type from initial.</w:t>
       </w:r>
     </w:p>
     <w:p>
@@ -762,21 +642,7 @@
         <w:rPr>
           <w:rFonts w:ascii="Times New Roman" w:hAnsi="Times New Roman" w:cs="Times New Roman"/>
         </w:rPr>
-        <w:t>Can check type of a var using the type(</w:t>
-      </w:r>
-      <w:proofErr w:type="spellStart"/>
-      <w:r>
-        <w:rPr>
-          <w:rFonts w:ascii="Times New Roman" w:hAnsi="Times New Roman" w:cs="Times New Roman"/>
-        </w:rPr>
-        <w:t>var_name</w:t>
-      </w:r>
-      <w:proofErr w:type="spellEnd"/>
-      <w:r>
-        <w:rPr>
-          <w:rFonts w:ascii="Times New Roman" w:hAnsi="Times New Roman" w:cs="Times New Roman"/>
-        </w:rPr>
-        <w:t xml:space="preserve">) and print to get result displayed </w:t>
+        <w:t xml:space="preserve">Can check type of a var using the type(var_name) and print to get result displayed </w:t>
       </w:r>
     </w:p>
     <w:p>
@@ -830,21 +696,7 @@
         <w:rPr>
           <w:rFonts w:ascii="Times New Roman" w:hAnsi="Times New Roman" w:cs="Times New Roman"/>
         </w:rPr>
-        <w:t xml:space="preserve">When prog throws error we </w:t>
-      </w:r>
-      <w:proofErr w:type="gramStart"/>
-      <w:r>
-        <w:rPr>
-          <w:rFonts w:ascii="Times New Roman" w:hAnsi="Times New Roman" w:cs="Times New Roman"/>
-        </w:rPr>
-        <w:t>don’t</w:t>
-      </w:r>
-      <w:proofErr w:type="gramEnd"/>
-      <w:r>
-        <w:rPr>
-          <w:rFonts w:ascii="Times New Roman" w:hAnsi="Times New Roman" w:cs="Times New Roman"/>
-        </w:rPr>
-        <w:t xml:space="preserve"> expect to encounter, call those BUGS. </w:t>
+        <w:t xml:space="preserve">When prog throws error we don’t expect to encounter, call those BUGS. </w:t>
       </w:r>
     </w:p>
     <w:p>
@@ -876,19 +728,11 @@
           <w:rFonts w:ascii="Times New Roman" w:hAnsi="Times New Roman" w:cs="Times New Roman"/>
         </w:rPr>
       </w:pPr>
-      <w:proofErr w:type="spellStart"/>
-      <w:r>
-        <w:rPr>
-          <w:rFonts w:ascii="Times New Roman" w:hAnsi="Times New Roman" w:cs="Times New Roman"/>
-        </w:rPr>
-        <w:t>SyntaxError</w:t>
-      </w:r>
-      <w:proofErr w:type="spellEnd"/>
-      <w:r>
-        <w:rPr>
-          <w:rFonts w:ascii="Times New Roman" w:hAnsi="Times New Roman" w:cs="Times New Roman"/>
-        </w:rPr>
-        <w:t xml:space="preserve">: </w:t>
+      <w:r>
+        <w:rPr>
+          <w:rFonts w:ascii="Times New Roman" w:hAnsi="Times New Roman" w:cs="Times New Roman"/>
+        </w:rPr>
+        <w:t xml:space="preserve">SyntaxError: </w:t>
       </w:r>
     </w:p>
     <w:p>
@@ -974,7 +818,6 @@
           <w:rFonts w:ascii="Times New Roman" w:hAnsi="Times New Roman" w:cs="Times New Roman"/>
         </w:rPr>
       </w:pPr>
-      <w:proofErr w:type="spellStart"/>
       <w:r>
         <w:rPr>
           <w:rFonts w:ascii="Times New Roman" w:hAnsi="Times New Roman" w:cs="Times New Roman"/>
@@ -982,7 +825,6 @@
         <w:lastRenderedPageBreak/>
         <w:t>NameError</w:t>
       </w:r>
-      <w:proofErr w:type="spellEnd"/>
     </w:p>
     <w:p>
       <w:pPr>
@@ -1103,19 +945,11 @@
           <w:rFonts w:ascii="Times New Roman" w:hAnsi="Times New Roman" w:cs="Times New Roman"/>
         </w:rPr>
       </w:pPr>
-      <w:proofErr w:type="spellStart"/>
-      <w:r>
-        <w:rPr>
-          <w:rFonts w:ascii="Times New Roman" w:hAnsi="Times New Roman" w:cs="Times New Roman"/>
-        </w:rPr>
-        <w:t>An_int</w:t>
-      </w:r>
-      <w:proofErr w:type="spellEnd"/>
-      <w:r>
-        <w:rPr>
-          <w:rFonts w:ascii="Times New Roman" w:hAnsi="Times New Roman" w:cs="Times New Roman"/>
-        </w:rPr>
-        <w:t xml:space="preserve">=2 </w:t>
+      <w:r>
+        <w:rPr>
+          <w:rFonts w:ascii="Times New Roman" w:hAnsi="Times New Roman" w:cs="Times New Roman"/>
+        </w:rPr>
+        <w:t xml:space="preserve">An_int=2 </w:t>
       </w:r>
     </w:p>
     <w:p>
@@ -1183,19 +1017,11 @@
           <w:rFonts w:ascii="Times New Roman" w:hAnsi="Times New Roman" w:cs="Times New Roman"/>
         </w:rPr>
       </w:pPr>
-      <w:proofErr w:type="spellStart"/>
-      <w:r>
-        <w:rPr>
-          <w:rFonts w:ascii="Times New Roman" w:hAnsi="Times New Roman" w:cs="Times New Roman"/>
-        </w:rPr>
-        <w:t>A_float</w:t>
-      </w:r>
-      <w:proofErr w:type="spellEnd"/>
-      <w:r>
-        <w:rPr>
-          <w:rFonts w:ascii="Times New Roman" w:hAnsi="Times New Roman" w:cs="Times New Roman"/>
-        </w:rPr>
-        <w:t>=2.1</w:t>
+      <w:r>
+        <w:rPr>
+          <w:rFonts w:ascii="Times New Roman" w:hAnsi="Times New Roman" w:cs="Times New Roman"/>
+        </w:rPr>
+        <w:t>A_float=2.1</w:t>
       </w:r>
     </w:p>
     <w:p>
@@ -1249,49 +1075,7 @@
         <w:rPr>
           <w:rFonts w:ascii="Times New Roman" w:hAnsi="Times New Roman" w:cs="Times New Roman"/>
         </w:rPr>
-        <w:t xml:space="preserve">When doing </w:t>
-      </w:r>
-      <w:proofErr w:type="spellStart"/>
-      <w:r>
-        <w:rPr>
-          <w:rFonts w:ascii="Times New Roman" w:hAnsi="Times New Roman" w:cs="Times New Roman"/>
-        </w:rPr>
-        <w:t>devision</w:t>
-      </w:r>
-      <w:proofErr w:type="spellEnd"/>
-      <w:r>
-        <w:rPr>
-          <w:rFonts w:ascii="Times New Roman" w:hAnsi="Times New Roman" w:cs="Times New Roman"/>
-        </w:rPr>
-        <w:t xml:space="preserve">, result has a decimal place. This is because </w:t>
-      </w:r>
-      <w:proofErr w:type="spellStart"/>
-      <w:r>
-        <w:rPr>
-          <w:rFonts w:ascii="Times New Roman" w:hAnsi="Times New Roman" w:cs="Times New Roman"/>
-        </w:rPr>
-        <w:t>Pyton</w:t>
-      </w:r>
-      <w:proofErr w:type="spellEnd"/>
-      <w:r>
-        <w:rPr>
-          <w:rFonts w:ascii="Times New Roman" w:hAnsi="Times New Roman" w:cs="Times New Roman"/>
-        </w:rPr>
-        <w:t xml:space="preserve"> converts all </w:t>
-      </w:r>
-      <w:proofErr w:type="spellStart"/>
-      <w:r>
-        <w:rPr>
-          <w:rFonts w:ascii="Times New Roman" w:hAnsi="Times New Roman" w:cs="Times New Roman"/>
-        </w:rPr>
-        <w:t>ints</w:t>
-      </w:r>
-      <w:proofErr w:type="spellEnd"/>
-      <w:r>
-        <w:rPr>
-          <w:rFonts w:ascii="Times New Roman" w:hAnsi="Times New Roman" w:cs="Times New Roman"/>
-        </w:rPr>
-        <w:t xml:space="preserve"> to float before performing division. (2.8 and up) version</w:t>
+        <w:t>When doing devision, result has a decimal place. This is because Pyton converts all ints to float before performing division. (2.8 and up) version</w:t>
       </w:r>
     </w:p>
     <w:p>
@@ -1516,19 +1300,11 @@
           <w:rFonts w:ascii="Times New Roman" w:hAnsi="Times New Roman" w:cs="Times New Roman"/>
         </w:rPr>
       </w:pPr>
-      <w:proofErr w:type="gramStart"/>
-      <w:r>
-        <w:rPr>
-          <w:rFonts w:ascii="Times New Roman" w:hAnsi="Times New Roman" w:cs="Times New Roman"/>
-        </w:rPr>
-        <w:t>Doesn’t</w:t>
-      </w:r>
-      <w:proofErr w:type="gramEnd"/>
-      <w:r>
-        <w:rPr>
-          <w:rFonts w:ascii="Times New Roman" w:hAnsi="Times New Roman" w:cs="Times New Roman"/>
-        </w:rPr>
-        <w:t xml:space="preserve"> just add numbers, CAN ADD STRINGS </w:t>
+      <w:r>
+        <w:rPr>
+          <w:rFonts w:ascii="Times New Roman" w:hAnsi="Times New Roman" w:cs="Times New Roman"/>
+        </w:rPr>
+        <w:t xml:space="preserve">Doesn’t just add numbers, CAN ADD STRINGS </w:t>
       </w:r>
     </w:p>
     <w:p>
@@ -1600,21 +1376,7 @@
         <w:rPr>
           <w:rFonts w:ascii="Times New Roman" w:hAnsi="Times New Roman" w:cs="Times New Roman"/>
         </w:rPr>
-        <w:t>Age=</w:t>
-      </w:r>
-      <w:proofErr w:type="gramStart"/>
-      <w:r>
-        <w:rPr>
-          <w:rFonts w:ascii="Times New Roman" w:hAnsi="Times New Roman" w:cs="Times New Roman"/>
-        </w:rPr>
-        <w:t>10;</w:t>
-      </w:r>
-      <w:proofErr w:type="gramEnd"/>
-      <w:r>
-        <w:rPr>
-          <w:rFonts w:ascii="Times New Roman" w:hAnsi="Times New Roman" w:cs="Times New Roman"/>
-        </w:rPr>
-        <w:t xml:space="preserve"> </w:t>
+        <w:t xml:space="preserve">Age=10; </w:t>
       </w:r>
     </w:p>
     <w:p>
@@ -1646,19 +1408,11 @@
           <w:rFonts w:ascii="Times New Roman" w:hAnsi="Times New Roman" w:cs="Times New Roman"/>
         </w:rPr>
       </w:pPr>
-      <w:proofErr w:type="gramStart"/>
-      <w:r>
-        <w:rPr>
-          <w:rFonts w:ascii="Times New Roman" w:hAnsi="Times New Roman" w:cs="Times New Roman"/>
-        </w:rPr>
-        <w:t>PLUS</w:t>
-      </w:r>
-      <w:proofErr w:type="gramEnd"/>
-      <w:r>
-        <w:rPr>
-          <w:rFonts w:ascii="Times New Roman" w:hAnsi="Times New Roman" w:cs="Times New Roman"/>
-        </w:rPr>
-        <w:t xml:space="preserve"> EQUALS </w:t>
+      <w:r>
+        <w:rPr>
+          <w:rFonts w:ascii="Times New Roman" w:hAnsi="Times New Roman" w:cs="Times New Roman"/>
+        </w:rPr>
+        <w:t xml:space="preserve">PLUS EQUALS </w:t>
       </w:r>
     </w:p>
     <w:p>
@@ -1694,21 +1448,7 @@
         <w:rPr>
           <w:rFonts w:ascii="Times New Roman" w:hAnsi="Times New Roman" w:cs="Times New Roman"/>
         </w:rPr>
-        <w:t xml:space="preserve">When have num saved in var and want to add </w:t>
-      </w:r>
-      <w:proofErr w:type="spellStart"/>
-      <w:r>
-        <w:rPr>
-          <w:rFonts w:ascii="Times New Roman" w:hAnsi="Times New Roman" w:cs="Times New Roman"/>
-        </w:rPr>
-        <w:t>curr</w:t>
-      </w:r>
-      <w:proofErr w:type="spellEnd"/>
-      <w:r>
-        <w:rPr>
-          <w:rFonts w:ascii="Times New Roman" w:hAnsi="Times New Roman" w:cs="Times New Roman"/>
-        </w:rPr>
-        <w:t xml:space="preserve"> value of var can use += </w:t>
+        <w:t xml:space="preserve">When have num saved in var and want to add curr value of var can use += </w:t>
       </w:r>
     </w:p>
     <w:p>
@@ -1740,59 +1480,29 @@
           <w:rFonts w:ascii="Times New Roman" w:hAnsi="Times New Roman" w:cs="Times New Roman"/>
         </w:rPr>
       </w:pPr>
-      <w:proofErr w:type="spellStart"/>
-      <w:r>
-        <w:rPr>
-          <w:rFonts w:ascii="Times New Roman" w:hAnsi="Times New Roman" w:cs="Times New Roman"/>
-        </w:rPr>
-        <w:t>Num_hiked</w:t>
-      </w:r>
-      <w:proofErr w:type="spellEnd"/>
-      <w:r>
-        <w:rPr>
-          <w:rFonts w:ascii="Times New Roman" w:hAnsi="Times New Roman" w:cs="Times New Roman"/>
-        </w:rPr>
-        <w:t>=12</w:t>
-      </w:r>
-    </w:p>
-    <w:p>
-      <w:pPr>
-        <w:pStyle w:val="ListParagraph"/>
-        <w:numPr>
-          <w:ilvl w:val="3"/>
-          <w:numId w:val="1"/>
-        </w:numPr>
-        <w:rPr>
-          <w:rFonts w:ascii="Times New Roman" w:hAnsi="Times New Roman" w:cs="Times New Roman"/>
-        </w:rPr>
-      </w:pPr>
-      <w:proofErr w:type="spellStart"/>
-      <w:r>
-        <w:rPr>
-          <w:rFonts w:ascii="Times New Roman" w:hAnsi="Times New Roman" w:cs="Times New Roman"/>
-        </w:rPr>
-        <w:t>numHiked</w:t>
-      </w:r>
-      <w:proofErr w:type="spellEnd"/>
-      <w:r>
-        <w:rPr>
-          <w:rFonts w:ascii="Times New Roman" w:hAnsi="Times New Roman" w:cs="Times New Roman"/>
-        </w:rPr>
-        <w:t>+=</w:t>
-      </w:r>
-      <w:proofErr w:type="gramStart"/>
-      <w:r>
-        <w:rPr>
-          <w:rFonts w:ascii="Times New Roman" w:hAnsi="Times New Roman" w:cs="Times New Roman"/>
-        </w:rPr>
-        <w:t>2;</w:t>
-      </w:r>
-      <w:proofErr w:type="gramEnd"/>
-      <w:r>
-        <w:rPr>
-          <w:rFonts w:ascii="Times New Roman" w:hAnsi="Times New Roman" w:cs="Times New Roman"/>
-        </w:rPr>
-        <w:t xml:space="preserve"> </w:t>
+      <w:r>
+        <w:rPr>
+          <w:rFonts w:ascii="Times New Roman" w:hAnsi="Times New Roman" w:cs="Times New Roman"/>
+        </w:rPr>
+        <w:t>Num_hiked=12</w:t>
+      </w:r>
+    </w:p>
+    <w:p>
+      <w:pPr>
+        <w:pStyle w:val="ListParagraph"/>
+        <w:numPr>
+          <w:ilvl w:val="3"/>
+          <w:numId w:val="1"/>
+        </w:numPr>
+        <w:rPr>
+          <w:rFonts w:ascii="Times New Roman" w:hAnsi="Times New Roman" w:cs="Times New Roman"/>
+        </w:rPr>
+      </w:pPr>
+      <w:r>
+        <w:rPr>
+          <w:rFonts w:ascii="Times New Roman" w:hAnsi="Times New Roman" w:cs="Times New Roman"/>
+        </w:rPr>
+        <w:t xml:space="preserve">numHiked+=2; </w:t>
       </w:r>
     </w:p>
     <w:p>
@@ -1849,21 +1559,7 @@
           <w:rFonts w:ascii="Times New Roman" w:hAnsi="Times New Roman" w:cs="Times New Roman"/>
         </w:rPr>
         <w:lastRenderedPageBreak/>
-        <w:t xml:space="preserve">Can assign </w:t>
-      </w:r>
-      <w:proofErr w:type="spellStart"/>
-      <w:r>
-        <w:rPr>
-          <w:rFonts w:ascii="Times New Roman" w:hAnsi="Times New Roman" w:cs="Times New Roman"/>
-        </w:rPr>
-        <w:t>val</w:t>
-      </w:r>
-      <w:proofErr w:type="spellEnd"/>
-      <w:r>
-        <w:rPr>
-          <w:rFonts w:ascii="Times New Roman" w:hAnsi="Times New Roman" w:cs="Times New Roman"/>
-        </w:rPr>
-        <w:t xml:space="preserve"> to var through user input. </w:t>
+        <w:t xml:space="preserve">Can assign val to var through user input. </w:t>
       </w:r>
     </w:p>
     <w:p>
@@ -1925,19 +1621,11 @@
           <w:rFonts w:ascii="Times New Roman" w:hAnsi="Times New Roman" w:cs="Times New Roman"/>
         </w:rPr>
       </w:pPr>
-      <w:proofErr w:type="spellStart"/>
-      <w:r>
-        <w:rPr>
-          <w:rFonts w:ascii="Times New Roman" w:hAnsi="Times New Roman" w:cs="Times New Roman"/>
-        </w:rPr>
-        <w:t>Like_snakes</w:t>
-      </w:r>
-      <w:proofErr w:type="spellEnd"/>
-      <w:r>
-        <w:rPr>
-          <w:rFonts w:ascii="Times New Roman" w:hAnsi="Times New Roman" w:cs="Times New Roman"/>
-        </w:rPr>
-        <w:t xml:space="preserve">=input(“Do you like snakes”) </w:t>
+      <w:r>
+        <w:rPr>
+          <w:rFonts w:ascii="Times New Roman" w:hAnsi="Times New Roman" w:cs="Times New Roman"/>
+        </w:rPr>
+        <w:t xml:space="preserve">Like_snakes=input(“Do you like snakes”) </w:t>
       </w:r>
     </w:p>
     <w:p>
@@ -2048,21 +1736,7 @@
         <w:rPr>
           <w:rFonts w:ascii="Times New Roman" w:hAnsi="Times New Roman" w:cs="Times New Roman"/>
         </w:rPr>
-        <w:t xml:space="preserve">def </w:t>
-      </w:r>
-      <w:proofErr w:type="spellStart"/>
-      <w:r>
-        <w:rPr>
-          <w:rFonts w:ascii="Times New Roman" w:hAnsi="Times New Roman" w:cs="Times New Roman"/>
-        </w:rPr>
-        <w:t>function_name</w:t>
-      </w:r>
-      <w:proofErr w:type="spellEnd"/>
-      <w:r>
-        <w:rPr>
-          <w:rFonts w:ascii="Times New Roman" w:hAnsi="Times New Roman" w:cs="Times New Roman"/>
-        </w:rPr>
-        <w:t xml:space="preserve">() : </w:t>
+        <w:t xml:space="preserve">def function_name() : </w:t>
       </w:r>
     </w:p>
     <w:p>
@@ -2152,21 +1826,7 @@
         <w:rPr>
           <w:rFonts w:ascii="Times New Roman" w:hAnsi="Times New Roman" w:cs="Times New Roman"/>
         </w:rPr>
-        <w:t xml:space="preserve">def </w:t>
-      </w:r>
-      <w:proofErr w:type="spellStart"/>
-      <w:r>
-        <w:rPr>
-          <w:rFonts w:ascii="Times New Roman" w:hAnsi="Times New Roman" w:cs="Times New Roman"/>
-        </w:rPr>
-        <w:t>function_name</w:t>
-      </w:r>
-      <w:proofErr w:type="spellEnd"/>
-      <w:r>
-        <w:rPr>
-          <w:rFonts w:ascii="Times New Roman" w:hAnsi="Times New Roman" w:cs="Times New Roman"/>
-        </w:rPr>
-        <w:t xml:space="preserve">(par1,par2…): </w:t>
+        <w:t xml:space="preserve">def function_name(par1,par2…): </w:t>
       </w:r>
     </w:p>
     <w:p>
@@ -2202,21 +1862,7 @@
         <w:rPr>
           <w:rFonts w:ascii="Times New Roman" w:hAnsi="Times New Roman" w:cs="Times New Roman"/>
         </w:rPr>
-        <w:t xml:space="preserve">Can use keyword arguments where explicitly refer to what each </w:t>
-      </w:r>
-      <w:proofErr w:type="spellStart"/>
-      <w:r>
-        <w:rPr>
-          <w:rFonts w:ascii="Times New Roman" w:hAnsi="Times New Roman" w:cs="Times New Roman"/>
-        </w:rPr>
-        <w:t>arg</w:t>
-      </w:r>
-      <w:proofErr w:type="spellEnd"/>
-      <w:r>
-        <w:rPr>
-          <w:rFonts w:ascii="Times New Roman" w:hAnsi="Times New Roman" w:cs="Times New Roman"/>
-        </w:rPr>
-        <w:t xml:space="preserve"> is assigned to in function call </w:t>
+        <w:t xml:space="preserve">Can use keyword arguments where explicitly refer to what each arg is assigned to in function call </w:t>
       </w:r>
     </w:p>
     <w:p>
@@ -2333,35 +1979,7 @@
         <w:rPr>
           <w:rFonts w:ascii="Times New Roman" w:hAnsi="Times New Roman" w:cs="Times New Roman"/>
         </w:rPr>
-        <w:t xml:space="preserve">Can also define default </w:t>
-      </w:r>
-      <w:proofErr w:type="spellStart"/>
-      <w:r>
-        <w:rPr>
-          <w:rFonts w:ascii="Times New Roman" w:hAnsi="Times New Roman" w:cs="Times New Roman"/>
-        </w:rPr>
-        <w:t>args</w:t>
-      </w:r>
-      <w:proofErr w:type="spellEnd"/>
-      <w:r>
-        <w:rPr>
-          <w:rFonts w:ascii="Times New Roman" w:hAnsi="Times New Roman" w:cs="Times New Roman"/>
-        </w:rPr>
-        <w:t xml:space="preserve"> for function so if nothing placed inside, has </w:t>
-      </w:r>
-      <w:proofErr w:type="spellStart"/>
-      <w:r>
-        <w:rPr>
-          <w:rFonts w:ascii="Times New Roman" w:hAnsi="Times New Roman" w:cs="Times New Roman"/>
-        </w:rPr>
-        <w:t>defaukt</w:t>
-      </w:r>
-      <w:proofErr w:type="spellEnd"/>
-      <w:r>
-        <w:rPr>
-          <w:rFonts w:ascii="Times New Roman" w:hAnsi="Times New Roman" w:cs="Times New Roman"/>
-        </w:rPr>
-        <w:t xml:space="preserve">. </w:t>
+        <w:t xml:space="preserve">Can also define default args for function so if nothing placed inside, has defaukt. </w:t>
       </w:r>
     </w:p>
     <w:p>
@@ -2648,35 +2266,7 @@
         <w:rPr>
           <w:rFonts w:ascii="Times New Roman" w:hAnsi="Times New Roman" w:cs="Times New Roman"/>
         </w:rPr>
-        <w:t xml:space="preserve">Functions can return a </w:t>
-      </w:r>
-      <w:proofErr w:type="spellStart"/>
-      <w:r>
-        <w:rPr>
-          <w:rFonts w:ascii="Times New Roman" w:hAnsi="Times New Roman" w:cs="Times New Roman"/>
-        </w:rPr>
-        <w:t>val</w:t>
-      </w:r>
-      <w:proofErr w:type="spellEnd"/>
-      <w:r>
-        <w:rPr>
-          <w:rFonts w:ascii="Times New Roman" w:hAnsi="Times New Roman" w:cs="Times New Roman"/>
-        </w:rPr>
-        <w:t xml:space="preserve"> to user so that this </w:t>
-      </w:r>
-      <w:proofErr w:type="spellStart"/>
-      <w:r>
-        <w:rPr>
-          <w:rFonts w:ascii="Times New Roman" w:hAnsi="Times New Roman" w:cs="Times New Roman"/>
-        </w:rPr>
-        <w:t>val</w:t>
-      </w:r>
-      <w:proofErr w:type="spellEnd"/>
-      <w:r>
-        <w:rPr>
-          <w:rFonts w:ascii="Times New Roman" w:hAnsi="Times New Roman" w:cs="Times New Roman"/>
-        </w:rPr>
-        <w:t xml:space="preserve"> can be modified or used later using “return” keyword</w:t>
+        <w:t>Functions can return a val to user so that this val can be modified or used later using “return” keyword</w:t>
       </w:r>
     </w:p>
     <w:p>
@@ -2778,153 +2368,47 @@
           <w:rFonts w:ascii="Times New Roman" w:hAnsi="Times New Roman" w:cs="Times New Roman"/>
         </w:rPr>
       </w:pPr>
-      <w:proofErr w:type="spellStart"/>
-      <w:r>
-        <w:rPr>
-          <w:rFonts w:ascii="Times New Roman" w:hAnsi="Times New Roman" w:cs="Times New Roman"/>
-        </w:rPr>
-        <w:t>X_squared,y_squared</w:t>
-      </w:r>
-      <w:proofErr w:type="spellEnd"/>
-      <w:r>
-        <w:rPr>
-          <w:rFonts w:ascii="Times New Roman" w:hAnsi="Times New Roman" w:cs="Times New Roman"/>
-        </w:rPr>
-        <w:t>=</w:t>
-      </w:r>
-      <w:proofErr w:type="spellStart"/>
-      <w:r>
-        <w:rPr>
-          <w:rFonts w:ascii="Times New Roman" w:hAnsi="Times New Roman" w:cs="Times New Roman"/>
-        </w:rPr>
-        <w:t>square_point</w:t>
-      </w:r>
-      <w:proofErr w:type="spellEnd"/>
-      <w:r>
-        <w:rPr>
-          <w:rFonts w:ascii="Times New Roman" w:hAnsi="Times New Roman" w:cs="Times New Roman"/>
-        </w:rPr>
-        <w:t>(1,3)</w:t>
-      </w:r>
-    </w:p>
-    <w:p>
-      <w:pPr>
-        <w:pStyle w:val="ListParagraph"/>
-        <w:numPr>
-          <w:ilvl w:val="3"/>
-          <w:numId w:val="1"/>
-        </w:numPr>
-        <w:rPr>
-          <w:rFonts w:ascii="Times New Roman" w:hAnsi="Times New Roman" w:cs="Times New Roman"/>
-        </w:rPr>
-      </w:pPr>
-      <w:r>
-        <w:rPr>
-          <w:rFonts w:ascii="Times New Roman" w:hAnsi="Times New Roman" w:cs="Times New Roman"/>
-        </w:rPr>
-        <w:t xml:space="preserve">When returning </w:t>
-      </w:r>
-      <w:proofErr w:type="spellStart"/>
-      <w:r>
-        <w:rPr>
-          <w:rFonts w:ascii="Times New Roman" w:hAnsi="Times New Roman" w:cs="Times New Roman"/>
-        </w:rPr>
-        <w:t>mult</w:t>
-      </w:r>
-      <w:proofErr w:type="spellEnd"/>
-      <w:r>
-        <w:rPr>
-          <w:rFonts w:ascii="Times New Roman" w:hAnsi="Times New Roman" w:cs="Times New Roman"/>
-        </w:rPr>
-        <w:t xml:space="preserve"> </w:t>
-      </w:r>
-      <w:proofErr w:type="spellStart"/>
-      <w:r>
-        <w:rPr>
-          <w:rFonts w:ascii="Times New Roman" w:hAnsi="Times New Roman" w:cs="Times New Roman"/>
-        </w:rPr>
-        <w:t>vals</w:t>
-      </w:r>
-      <w:proofErr w:type="spellEnd"/>
-      <w:r>
-        <w:rPr>
-          <w:rFonts w:ascii="Times New Roman" w:hAnsi="Times New Roman" w:cs="Times New Roman"/>
-        </w:rPr>
-        <w:t xml:space="preserve"> separated by commas, all </w:t>
-      </w:r>
-      <w:proofErr w:type="spellStart"/>
-      <w:r>
-        <w:rPr>
-          <w:rFonts w:ascii="Times New Roman" w:hAnsi="Times New Roman" w:cs="Times New Roman"/>
-        </w:rPr>
-        <w:t>vals</w:t>
-      </w:r>
-      <w:proofErr w:type="spellEnd"/>
-      <w:r>
-        <w:rPr>
-          <w:rFonts w:ascii="Times New Roman" w:hAnsi="Times New Roman" w:cs="Times New Roman"/>
-        </w:rPr>
-        <w:t xml:space="preserve"> listed </w:t>
-      </w:r>
-      <w:proofErr w:type="spellStart"/>
-      <w:r>
-        <w:rPr>
-          <w:rFonts w:ascii="Times New Roman" w:hAnsi="Times New Roman" w:cs="Times New Roman"/>
-        </w:rPr>
-        <w:t>actualy</w:t>
-      </w:r>
-      <w:proofErr w:type="spellEnd"/>
-      <w:r>
-        <w:rPr>
-          <w:rFonts w:ascii="Times New Roman" w:hAnsi="Times New Roman" w:cs="Times New Roman"/>
-        </w:rPr>
-        <w:t xml:space="preserve"> wrapped in a tuple (1,2,3…) that tuple is returned containing each val. </w:t>
-      </w:r>
-    </w:p>
-    <w:p>
-      <w:pPr>
-        <w:pStyle w:val="ListParagraph"/>
-        <w:numPr>
-          <w:ilvl w:val="3"/>
-          <w:numId w:val="1"/>
-        </w:numPr>
-        <w:rPr>
-          <w:rFonts w:ascii="Times New Roman" w:hAnsi="Times New Roman" w:cs="Times New Roman"/>
-        </w:rPr>
-      </w:pPr>
-      <w:r>
-        <w:rPr>
-          <w:rFonts w:ascii="Times New Roman" w:hAnsi="Times New Roman" w:cs="Times New Roman"/>
-        </w:rPr>
-        <w:t xml:space="preserve">Can tuple unpack where if tuple has </w:t>
-      </w:r>
-      <w:proofErr w:type="spellStart"/>
-      <w:r>
-        <w:rPr>
-          <w:rFonts w:ascii="Times New Roman" w:hAnsi="Times New Roman" w:cs="Times New Roman"/>
-        </w:rPr>
-        <w:t>mult</w:t>
-      </w:r>
-      <w:proofErr w:type="spellEnd"/>
-      <w:r>
-        <w:rPr>
-          <w:rFonts w:ascii="Times New Roman" w:hAnsi="Times New Roman" w:cs="Times New Roman"/>
-        </w:rPr>
-        <w:t xml:space="preserve"> </w:t>
-      </w:r>
-      <w:proofErr w:type="spellStart"/>
-      <w:r>
-        <w:rPr>
-          <w:rFonts w:ascii="Times New Roman" w:hAnsi="Times New Roman" w:cs="Times New Roman"/>
-        </w:rPr>
-        <w:t>vals</w:t>
-      </w:r>
-      <w:proofErr w:type="spellEnd"/>
-      <w:r>
-        <w:rPr>
-          <w:rFonts w:ascii="Times New Roman" w:hAnsi="Times New Roman" w:cs="Times New Roman"/>
-        </w:rPr>
-        <w:t>, can assign same num of vars to number of elements in tuple.</w:t>
+      <w:r>
+        <w:rPr>
+          <w:rFonts w:ascii="Times New Roman" w:hAnsi="Times New Roman" w:cs="Times New Roman"/>
+        </w:rPr>
+        <w:t>X_squared,y_squared=square_point(1,3)</w:t>
+      </w:r>
+    </w:p>
+    <w:p>
+      <w:pPr>
+        <w:pStyle w:val="ListParagraph"/>
+        <w:numPr>
+          <w:ilvl w:val="3"/>
+          <w:numId w:val="1"/>
+        </w:numPr>
+        <w:rPr>
+          <w:rFonts w:ascii="Times New Roman" w:hAnsi="Times New Roman" w:cs="Times New Roman"/>
+        </w:rPr>
+      </w:pPr>
+      <w:r>
+        <w:rPr>
+          <w:rFonts w:ascii="Times New Roman" w:hAnsi="Times New Roman" w:cs="Times New Roman"/>
+        </w:rPr>
+        <w:t xml:space="preserve">When returning mult vals separated by commas, all vals listed actualy wrapped in a tuple (1,2,3…) that tuple is returned containing each val. </w:t>
+      </w:r>
+    </w:p>
+    <w:p>
+      <w:pPr>
+        <w:pStyle w:val="ListParagraph"/>
+        <w:numPr>
+          <w:ilvl w:val="3"/>
+          <w:numId w:val="1"/>
+        </w:numPr>
+        <w:rPr>
+          <w:rFonts w:ascii="Times New Roman" w:hAnsi="Times New Roman" w:cs="Times New Roman"/>
+        </w:rPr>
+      </w:pPr>
+      <w:r>
+        <w:rPr>
+          <w:rFonts w:ascii="Times New Roman" w:hAnsi="Times New Roman" w:cs="Times New Roman"/>
+        </w:rPr>
+        <w:t>Can tuple unpack where if tuple has mult vals, can assign same num of vars to number of elements in tuple.</w:t>
       </w:r>
     </w:p>
     <w:p>
@@ -2980,21 +2464,7 @@
         <w:rPr>
           <w:rFonts w:ascii="Times New Roman" w:hAnsi="Times New Roman" w:cs="Times New Roman"/>
         </w:rPr>
-        <w:t xml:space="preserve">Can assign true or false to vars using </w:t>
-      </w:r>
-      <w:proofErr w:type="spellStart"/>
-      <w:r>
-        <w:rPr>
-          <w:rFonts w:ascii="Times New Roman" w:hAnsi="Times New Roman" w:cs="Times New Roman"/>
-        </w:rPr>
-        <w:t>var_name</w:t>
-      </w:r>
-      <w:proofErr w:type="spellEnd"/>
-      <w:r>
-        <w:rPr>
-          <w:rFonts w:ascii="Times New Roman" w:hAnsi="Times New Roman" w:cs="Times New Roman"/>
-        </w:rPr>
-        <w:t>=True… # or False</w:t>
+        <w:t>Can assign true or false to vars using var_name=True… # or False</w:t>
       </w:r>
     </w:p>
     <w:p>
@@ -3048,16 +2518,8 @@
         <w:rPr>
           <w:rFonts w:ascii="Times New Roman" w:hAnsi="Times New Roman" w:cs="Times New Roman"/>
         </w:rPr>
-        <w:t xml:space="preserve">==       #equals, compares two items return true or </w:t>
-      </w:r>
-      <w:proofErr w:type="spellStart"/>
-      <w:r>
-        <w:rPr>
-          <w:rFonts w:ascii="Times New Roman" w:hAnsi="Times New Roman" w:cs="Times New Roman"/>
-        </w:rPr>
-        <w:t>flase</w:t>
-      </w:r>
-      <w:proofErr w:type="spellEnd"/>
+        <w:t>==       #equals, compares two items return true or flase</w:t>
+      </w:r>
     </w:p>
     <w:p>
       <w:pPr>
@@ -3256,19 +2718,11 @@
           <w:rFonts w:ascii="Times New Roman" w:hAnsi="Times New Roman" w:cs="Times New Roman"/>
         </w:rPr>
       </w:pPr>
-      <w:proofErr w:type="spellStart"/>
-      <w:r>
-        <w:rPr>
-          <w:rFonts w:ascii="Times New Roman" w:hAnsi="Times New Roman" w:cs="Times New Roman"/>
-        </w:rPr>
-        <w:t>Elif</w:t>
-      </w:r>
-      <w:proofErr w:type="spellEnd"/>
-      <w:r>
-        <w:rPr>
-          <w:rFonts w:ascii="Times New Roman" w:hAnsi="Times New Roman" w:cs="Times New Roman"/>
-        </w:rPr>
-        <w:t>(some condition):</w:t>
+      <w:r>
+        <w:rPr>
+          <w:rFonts w:ascii="Times New Roman" w:hAnsi="Times New Roman" w:cs="Times New Roman"/>
+        </w:rPr>
+        <w:t>Elif(some condition):</w:t>
       </w:r>
     </w:p>
     <w:p>
@@ -3394,21 +2848,7 @@
         <w:rPr>
           <w:rFonts w:ascii="Times New Roman" w:hAnsi="Times New Roman" w:cs="Times New Roman"/>
         </w:rPr>
-        <w:t xml:space="preserve">except </w:t>
-      </w:r>
-      <w:proofErr w:type="spellStart"/>
-      <w:r>
-        <w:rPr>
-          <w:rFonts w:ascii="Times New Roman" w:hAnsi="Times New Roman" w:cs="Times New Roman"/>
-        </w:rPr>
-        <w:t>ErrorName</w:t>
-      </w:r>
-      <w:proofErr w:type="spellEnd"/>
-      <w:r>
-        <w:rPr>
-          <w:rFonts w:ascii="Times New Roman" w:hAnsi="Times New Roman" w:cs="Times New Roman"/>
-        </w:rPr>
-        <w:t xml:space="preserve">: </w:t>
+        <w:t xml:space="preserve">except ErrorName: </w:t>
       </w:r>
     </w:p>
     <w:p>
@@ -3798,111 +3238,47 @@
           <w:rFonts w:ascii="Times New Roman" w:hAnsi="Times New Roman" w:cs="Times New Roman"/>
         </w:rPr>
       </w:pPr>
-      <w:proofErr w:type="spellStart"/>
-      <w:r>
-        <w:rPr>
-          <w:rFonts w:ascii="Times New Roman" w:hAnsi="Times New Roman" w:cs="Times New Roman"/>
-        </w:rPr>
-        <w:t>Name_and_heights</w:t>
-      </w:r>
-      <w:proofErr w:type="spellEnd"/>
-      <w:r>
-        <w:rPr>
-          <w:rFonts w:ascii="Times New Roman" w:hAnsi="Times New Roman" w:cs="Times New Roman"/>
-        </w:rPr>
-        <w:t>=zip(</w:t>
-      </w:r>
-      <w:proofErr w:type="spellStart"/>
-      <w:r>
-        <w:rPr>
-          <w:rFonts w:ascii="Times New Roman" w:hAnsi="Times New Roman" w:cs="Times New Roman"/>
-        </w:rPr>
-        <w:t>names,heights</w:t>
-      </w:r>
-      <w:proofErr w:type="spellEnd"/>
-      <w:r>
-        <w:rPr>
-          <w:rFonts w:ascii="Times New Roman" w:hAnsi="Times New Roman" w:cs="Times New Roman"/>
-        </w:rPr>
-        <w:t>)</w:t>
-      </w:r>
-    </w:p>
-    <w:p>
-      <w:pPr>
-        <w:pStyle w:val="ListParagraph"/>
-        <w:numPr>
-          <w:ilvl w:val="3"/>
-          <w:numId w:val="1"/>
-        </w:numPr>
-        <w:rPr>
-          <w:rFonts w:ascii="Times New Roman" w:hAnsi="Times New Roman" w:cs="Times New Roman"/>
-        </w:rPr>
-      </w:pPr>
-      <w:r>
-        <w:rPr>
-          <w:rFonts w:ascii="Times New Roman" w:hAnsi="Times New Roman" w:cs="Times New Roman"/>
-        </w:rPr>
-        <w:t xml:space="preserve">#names and heights are each </w:t>
-      </w:r>
-      <w:proofErr w:type="gramStart"/>
-      <w:r>
-        <w:rPr>
-          <w:rFonts w:ascii="Times New Roman" w:hAnsi="Times New Roman" w:cs="Times New Roman"/>
-        </w:rPr>
-        <w:t>a</w:t>
-      </w:r>
-      <w:proofErr w:type="gramEnd"/>
-      <w:r>
-        <w:rPr>
-          <w:rFonts w:ascii="Times New Roman" w:hAnsi="Times New Roman" w:cs="Times New Roman"/>
-        </w:rPr>
-        <w:t xml:space="preserve"> </w:t>
-      </w:r>
-      <w:proofErr w:type="spellStart"/>
-      <w:r>
-        <w:rPr>
-          <w:rFonts w:ascii="Times New Roman" w:hAnsi="Times New Roman" w:cs="Times New Roman"/>
-        </w:rPr>
-        <w:t>ist</w:t>
-      </w:r>
-      <w:proofErr w:type="spellEnd"/>
-      <w:r>
-        <w:rPr>
-          <w:rFonts w:ascii="Times New Roman" w:hAnsi="Times New Roman" w:cs="Times New Roman"/>
-        </w:rPr>
-        <w:t>.</w:t>
-      </w:r>
-    </w:p>
-    <w:p>
-      <w:pPr>
-        <w:pStyle w:val="ListParagraph"/>
-        <w:numPr>
-          <w:ilvl w:val="3"/>
-          <w:numId w:val="1"/>
-        </w:numPr>
-        <w:rPr>
-          <w:rFonts w:ascii="Times New Roman" w:hAnsi="Times New Roman" w:cs="Times New Roman"/>
-        </w:rPr>
-      </w:pPr>
-      <w:r>
-        <w:rPr>
-          <w:rFonts w:ascii="Times New Roman" w:hAnsi="Times New Roman" w:cs="Times New Roman"/>
-        </w:rPr>
-        <w:t>#can print out by casting to list print(list(</w:t>
-      </w:r>
-      <w:proofErr w:type="spellStart"/>
-      <w:r>
-        <w:rPr>
-          <w:rFonts w:ascii="Times New Roman" w:hAnsi="Times New Roman" w:cs="Times New Roman"/>
-        </w:rPr>
-        <w:t>name_and_heights</w:t>
-      </w:r>
-      <w:proofErr w:type="spellEnd"/>
-      <w:r>
-        <w:rPr>
-          <w:rFonts w:ascii="Times New Roman" w:hAnsi="Times New Roman" w:cs="Times New Roman"/>
-        </w:rPr>
-        <w:t>))</w:t>
+      <w:r>
+        <w:rPr>
+          <w:rFonts w:ascii="Times New Roman" w:hAnsi="Times New Roman" w:cs="Times New Roman"/>
+        </w:rPr>
+        <w:t>Name_and_heights=zip(names,heights)</w:t>
+      </w:r>
+    </w:p>
+    <w:p>
+      <w:pPr>
+        <w:pStyle w:val="ListParagraph"/>
+        <w:numPr>
+          <w:ilvl w:val="3"/>
+          <w:numId w:val="1"/>
+        </w:numPr>
+        <w:rPr>
+          <w:rFonts w:ascii="Times New Roman" w:hAnsi="Times New Roman" w:cs="Times New Roman"/>
+        </w:rPr>
+      </w:pPr>
+      <w:r>
+        <w:rPr>
+          <w:rFonts w:ascii="Times New Roman" w:hAnsi="Times New Roman" w:cs="Times New Roman"/>
+        </w:rPr>
+        <w:t>#names and heights are each a ist.</w:t>
+      </w:r>
+    </w:p>
+    <w:p>
+      <w:pPr>
+        <w:pStyle w:val="ListParagraph"/>
+        <w:numPr>
+          <w:ilvl w:val="3"/>
+          <w:numId w:val="1"/>
+        </w:numPr>
+        <w:rPr>
+          <w:rFonts w:ascii="Times New Roman" w:hAnsi="Times New Roman" w:cs="Times New Roman"/>
+        </w:rPr>
+      </w:pPr>
+      <w:r>
+        <w:rPr>
+          <w:rFonts w:ascii="Times New Roman" w:hAnsi="Times New Roman" w:cs="Times New Roman"/>
+        </w:rPr>
+        <w:t>#can print out by casting to list print(list(name_and_heights))</w:t>
       </w:r>
     </w:p>
     <w:p>
@@ -3970,19 +3346,11 @@
           <w:rFonts w:ascii="Times New Roman" w:hAnsi="Times New Roman" w:cs="Times New Roman"/>
         </w:rPr>
       </w:pPr>
-      <w:proofErr w:type="spellStart"/>
-      <w:r>
-        <w:rPr>
-          <w:rFonts w:ascii="Times New Roman" w:hAnsi="Times New Roman" w:cs="Times New Roman"/>
-        </w:rPr>
-        <w:t>Empty_list.append</w:t>
-      </w:r>
-      <w:proofErr w:type="spellEnd"/>
-      <w:r>
-        <w:rPr>
-          <w:rFonts w:ascii="Times New Roman" w:hAnsi="Times New Roman" w:cs="Times New Roman"/>
-        </w:rPr>
-        <w:t xml:space="preserve">(1) #adds to end of list </w:t>
+      <w:r>
+        <w:rPr>
+          <w:rFonts w:ascii="Times New Roman" w:hAnsi="Times New Roman" w:cs="Times New Roman"/>
+        </w:rPr>
+        <w:t xml:space="preserve">Empty_list.append(1) #adds to end of list </w:t>
       </w:r>
     </w:p>
     <w:p>
@@ -4018,21 +3386,7 @@
         <w:rPr>
           <w:rFonts w:ascii="Times New Roman" w:hAnsi="Times New Roman" w:cs="Times New Roman"/>
         </w:rPr>
-        <w:t xml:space="preserve">Ex: </w:t>
-      </w:r>
-      <w:proofErr w:type="spellStart"/>
-      <w:r>
-        <w:rPr>
-          <w:rFonts w:ascii="Times New Roman" w:hAnsi="Times New Roman" w:cs="Times New Roman"/>
-        </w:rPr>
-        <w:t>added_lists</w:t>
-      </w:r>
-      <w:proofErr w:type="spellEnd"/>
-      <w:r>
-        <w:rPr>
-          <w:rFonts w:ascii="Times New Roman" w:hAnsi="Times New Roman" w:cs="Times New Roman"/>
-        </w:rPr>
-        <w:t>=list1+list2</w:t>
+        <w:t>Ex: added_lists=list1+list2</w:t>
       </w:r>
     </w:p>
     <w:p>
@@ -4068,21 +3422,7 @@
         <w:rPr>
           <w:rFonts w:ascii="Times New Roman" w:hAnsi="Times New Roman" w:cs="Times New Roman"/>
         </w:rPr>
-        <w:t xml:space="preserve">If want to create list of consecutive </w:t>
-      </w:r>
-      <w:proofErr w:type="spellStart"/>
-      <w:r>
-        <w:rPr>
-          <w:rFonts w:ascii="Times New Roman" w:hAnsi="Times New Roman" w:cs="Times New Roman"/>
-        </w:rPr>
-        <w:t>nums</w:t>
-      </w:r>
-      <w:proofErr w:type="spellEnd"/>
-      <w:r>
-        <w:rPr>
-          <w:rFonts w:ascii="Times New Roman" w:hAnsi="Times New Roman" w:cs="Times New Roman"/>
-        </w:rPr>
-        <w:t xml:space="preserve">. </w:t>
+        <w:t xml:space="preserve">If want to create list of consecutive nums. </w:t>
       </w:r>
     </w:p>
     <w:p>
@@ -4100,21 +3440,7 @@
         <w:rPr>
           <w:rFonts w:ascii="Times New Roman" w:hAnsi="Times New Roman" w:cs="Times New Roman"/>
         </w:rPr>
-        <w:t xml:space="preserve">Ex: </w:t>
-      </w:r>
-      <w:proofErr w:type="spellStart"/>
-      <w:r>
-        <w:rPr>
-          <w:rFonts w:ascii="Times New Roman" w:hAnsi="Times New Roman" w:cs="Times New Roman"/>
-        </w:rPr>
-        <w:t>my_range</w:t>
-      </w:r>
-      <w:proofErr w:type="spellEnd"/>
-      <w:r>
-        <w:rPr>
-          <w:rFonts w:ascii="Times New Roman" w:hAnsi="Times New Roman" w:cs="Times New Roman"/>
-        </w:rPr>
-        <w:t>=range(10)</w:t>
+        <w:t>Ex: my_range=range(10)</w:t>
       </w:r>
     </w:p>
     <w:p>
@@ -4156,49 +3482,7 @@
         <w:rPr>
           <w:rFonts w:ascii="Times New Roman" w:hAnsi="Times New Roman" w:cs="Times New Roman"/>
         </w:rPr>
-        <w:t xml:space="preserve">If pass in two </w:t>
-      </w:r>
-      <w:proofErr w:type="spellStart"/>
-      <w:r>
-        <w:rPr>
-          <w:rFonts w:ascii="Times New Roman" w:hAnsi="Times New Roman" w:cs="Times New Roman"/>
-        </w:rPr>
-        <w:t>args</w:t>
-      </w:r>
-      <w:proofErr w:type="spellEnd"/>
-      <w:r>
-        <w:rPr>
-          <w:rFonts w:ascii="Times New Roman" w:hAnsi="Times New Roman" w:cs="Times New Roman"/>
-        </w:rPr>
-        <w:t xml:space="preserve">, can create list starting at </w:t>
-      </w:r>
-      <w:proofErr w:type="spellStart"/>
-      <w:r>
-        <w:rPr>
-          <w:rFonts w:ascii="Times New Roman" w:hAnsi="Times New Roman" w:cs="Times New Roman"/>
-        </w:rPr>
-        <w:t>dif</w:t>
-      </w:r>
-      <w:proofErr w:type="spellEnd"/>
-      <w:r>
-        <w:rPr>
-          <w:rFonts w:ascii="Times New Roman" w:hAnsi="Times New Roman" w:cs="Times New Roman"/>
-        </w:rPr>
-        <w:t xml:space="preserve"> </w:t>
-      </w:r>
-      <w:proofErr w:type="spellStart"/>
-      <w:r>
-        <w:rPr>
-          <w:rFonts w:ascii="Times New Roman" w:hAnsi="Times New Roman" w:cs="Times New Roman"/>
-        </w:rPr>
-        <w:t>nums</w:t>
-      </w:r>
-      <w:proofErr w:type="spellEnd"/>
-      <w:r>
-        <w:rPr>
-          <w:rFonts w:ascii="Times New Roman" w:hAnsi="Times New Roman" w:cs="Times New Roman"/>
-        </w:rPr>
-        <w:t xml:space="preserve">. </w:t>
+        <w:t xml:space="preserve">If pass in two args, can create list starting at dif nums. </w:t>
       </w:r>
     </w:p>
     <w:p>
@@ -4234,21 +3518,7 @@
         <w:rPr>
           <w:rFonts w:ascii="Times New Roman" w:hAnsi="Times New Roman" w:cs="Times New Roman"/>
         </w:rPr>
-        <w:t xml:space="preserve">If pass in 3 </w:t>
-      </w:r>
-      <w:proofErr w:type="spellStart"/>
-      <w:r>
-        <w:rPr>
-          <w:rFonts w:ascii="Times New Roman" w:hAnsi="Times New Roman" w:cs="Times New Roman"/>
-        </w:rPr>
-        <w:t>args</w:t>
-      </w:r>
-      <w:proofErr w:type="spellEnd"/>
-      <w:r>
-        <w:rPr>
-          <w:rFonts w:ascii="Times New Roman" w:hAnsi="Times New Roman" w:cs="Times New Roman"/>
-        </w:rPr>
-        <w:t>, can create diff starting, and interval number</w:t>
+        <w:t>If pass in 3 args, can create diff starting, and interval number</w:t>
       </w:r>
     </w:p>
     <w:p>
@@ -4302,21 +3572,7 @@
         <w:rPr>
           <w:rFonts w:ascii="Times New Roman" w:hAnsi="Times New Roman" w:cs="Times New Roman"/>
         </w:rPr>
-        <w:t xml:space="preserve">Can find length of list using </w:t>
-      </w:r>
-      <w:proofErr w:type="spellStart"/>
-      <w:r>
-        <w:rPr>
-          <w:rFonts w:ascii="Times New Roman" w:hAnsi="Times New Roman" w:cs="Times New Roman"/>
-        </w:rPr>
-        <w:t>len</w:t>
-      </w:r>
-      <w:proofErr w:type="spellEnd"/>
-      <w:r>
-        <w:rPr>
-          <w:rFonts w:ascii="Times New Roman" w:hAnsi="Times New Roman" w:cs="Times New Roman"/>
-        </w:rPr>
-        <w:t xml:space="preserve"> keyword </w:t>
+        <w:t xml:space="preserve">Can find length of list using len keyword </w:t>
       </w:r>
     </w:p>
     <w:p>
@@ -4334,35 +3590,7 @@
         <w:rPr>
           <w:rFonts w:ascii="Times New Roman" w:hAnsi="Times New Roman" w:cs="Times New Roman"/>
         </w:rPr>
-        <w:t>Ex: print(</w:t>
-      </w:r>
-      <w:proofErr w:type="spellStart"/>
-      <w:r>
-        <w:rPr>
-          <w:rFonts w:ascii="Times New Roman" w:hAnsi="Times New Roman" w:cs="Times New Roman"/>
-        </w:rPr>
-        <w:t>len</w:t>
-      </w:r>
-      <w:proofErr w:type="spellEnd"/>
-      <w:r>
-        <w:rPr>
-          <w:rFonts w:ascii="Times New Roman" w:hAnsi="Times New Roman" w:cs="Times New Roman"/>
-        </w:rPr>
-        <w:t>(</w:t>
-      </w:r>
-      <w:proofErr w:type="spellStart"/>
-      <w:r>
-        <w:rPr>
-          <w:rFonts w:ascii="Times New Roman" w:hAnsi="Times New Roman" w:cs="Times New Roman"/>
-        </w:rPr>
-        <w:t>my_list</w:t>
-      </w:r>
-      <w:proofErr w:type="spellEnd"/>
-      <w:r>
-        <w:rPr>
-          <w:rFonts w:ascii="Times New Roman" w:hAnsi="Times New Roman" w:cs="Times New Roman"/>
-        </w:rPr>
-        <w:t>))</w:t>
+        <w:t>Ex: print(len(my_list))</w:t>
       </w:r>
     </w:p>
     <w:p>
@@ -4478,21 +3706,7 @@
         <w:rPr>
           <w:rFonts w:ascii="Times New Roman" w:hAnsi="Times New Roman" w:cs="Times New Roman"/>
         </w:rPr>
-        <w:t xml:space="preserve">can slice list if </w:t>
-      </w:r>
-      <w:proofErr w:type="gramStart"/>
-      <w:r>
-        <w:rPr>
-          <w:rFonts w:ascii="Times New Roman" w:hAnsi="Times New Roman" w:cs="Times New Roman"/>
-        </w:rPr>
-        <w:t>don’t</w:t>
-      </w:r>
-      <w:proofErr w:type="gramEnd"/>
-      <w:r>
-        <w:rPr>
-          <w:rFonts w:ascii="Times New Roman" w:hAnsi="Times New Roman" w:cs="Times New Roman"/>
-        </w:rPr>
-        <w:t xml:space="preserve"> want all of it </w:t>
+        <w:t xml:space="preserve">can slice list if don’t want all of it </w:t>
       </w:r>
       <w:r>
         <w:rPr>
@@ -4518,21 +3732,7 @@
         <w:rPr>
           <w:rFonts w:ascii="Times New Roman" w:hAnsi="Times New Roman" w:cs="Times New Roman"/>
         </w:rPr>
-        <w:t xml:space="preserve">ex: </w:t>
-      </w:r>
-      <w:proofErr w:type="spellStart"/>
-      <w:r>
-        <w:rPr>
-          <w:rFonts w:ascii="Times New Roman" w:hAnsi="Times New Roman" w:cs="Times New Roman"/>
-        </w:rPr>
-        <w:t>sublist</w:t>
-      </w:r>
-      <w:proofErr w:type="spellEnd"/>
-      <w:r>
-        <w:rPr>
-          <w:rFonts w:ascii="Times New Roman" w:hAnsi="Times New Roman" w:cs="Times New Roman"/>
-        </w:rPr>
-        <w:t xml:space="preserve">=letters[1:6] </w:t>
+        <w:t xml:space="preserve">ex: sublist=letters[1:6] </w:t>
       </w:r>
     </w:p>
     <w:p>
@@ -4552,21 +3752,7 @@
         <w:rPr>
           <w:rFonts w:ascii="Times New Roman" w:hAnsi="Times New Roman" w:cs="Times New Roman"/>
         </w:rPr>
-        <w:t>print(</w:t>
-      </w:r>
-      <w:proofErr w:type="spellStart"/>
-      <w:r>
-        <w:rPr>
-          <w:rFonts w:ascii="Times New Roman" w:hAnsi="Times New Roman" w:cs="Times New Roman"/>
-        </w:rPr>
-        <w:t>sublist</w:t>
-      </w:r>
-      <w:proofErr w:type="spellEnd"/>
-      <w:r>
-        <w:rPr>
-          <w:rFonts w:ascii="Times New Roman" w:hAnsi="Times New Roman" w:cs="Times New Roman"/>
-        </w:rPr>
-        <w:t>) //will print to index-1  so if want index 6 need to do letters[1:7]</w:t>
+        <w:t>print(sublist) //will print to index-1  so if want index 6 need to do letters[1:7]</w:t>
       </w:r>
     </w:p>
     <w:p>
@@ -4667,21 +3853,7 @@
         <w:rPr>
           <w:rFonts w:ascii="Times New Roman" w:hAnsi="Times New Roman" w:cs="Times New Roman"/>
         </w:rPr>
-        <w:t xml:space="preserve">Ex: </w:t>
-      </w:r>
-      <w:proofErr w:type="spellStart"/>
-      <w:r>
-        <w:rPr>
-          <w:rFonts w:ascii="Times New Roman" w:hAnsi="Times New Roman" w:cs="Times New Roman"/>
-        </w:rPr>
-        <w:t>letters.count</w:t>
-      </w:r>
-      <w:proofErr w:type="spellEnd"/>
-      <w:r>
-        <w:rPr>
-          <w:rFonts w:ascii="Times New Roman" w:hAnsi="Times New Roman" w:cs="Times New Roman"/>
-        </w:rPr>
-        <w:t>(‘I’)</w:t>
+        <w:t>Ex: letters.count(‘I’)</w:t>
       </w:r>
     </w:p>
     <w:p>
@@ -4767,21 +3939,7 @@
         <w:rPr>
           <w:rFonts w:ascii="Times New Roman" w:hAnsi="Times New Roman" w:cs="Times New Roman"/>
         </w:rPr>
-        <w:t xml:space="preserve">sorted(list) this returns a sorted list </w:t>
-      </w:r>
-      <w:proofErr w:type="gramStart"/>
-      <w:r>
-        <w:rPr>
-          <w:rFonts w:ascii="Times New Roman" w:hAnsi="Times New Roman" w:cs="Times New Roman"/>
-        </w:rPr>
-        <w:t>instead</w:t>
-      </w:r>
-      <w:proofErr w:type="gramEnd"/>
-      <w:r>
-        <w:rPr>
-          <w:rFonts w:ascii="Times New Roman" w:hAnsi="Times New Roman" w:cs="Times New Roman"/>
-        </w:rPr>
-        <w:t xml:space="preserve"> so the original list stays the same </w:t>
+        <w:t xml:space="preserve">sorted(list) this returns a sorted list instead so the original list stays the same </w:t>
       </w:r>
     </w:p>
     <w:p>
@@ -4821,21 +3979,7 @@
         <w:rPr>
           <w:rFonts w:ascii="Times New Roman" w:hAnsi="Times New Roman" w:cs="Times New Roman"/>
         </w:rPr>
-        <w:t xml:space="preserve">DS in python, allowing store </w:t>
-      </w:r>
-      <w:proofErr w:type="spellStart"/>
-      <w:r>
-        <w:rPr>
-          <w:rFonts w:ascii="Times New Roman" w:hAnsi="Times New Roman" w:cs="Times New Roman"/>
-        </w:rPr>
-        <w:t>mult</w:t>
-      </w:r>
-      <w:proofErr w:type="spellEnd"/>
-      <w:r>
-        <w:rPr>
-          <w:rFonts w:ascii="Times New Roman" w:hAnsi="Times New Roman" w:cs="Times New Roman"/>
-        </w:rPr>
-        <w:t xml:space="preserve"> data inside it.</w:t>
+        <w:t>DS in python, allowing store mult data inside it.</w:t>
       </w:r>
     </w:p>
     <w:p>
@@ -4875,37 +4019,7 @@
         <w:rPr>
           <w:rFonts w:ascii="Times New Roman" w:hAnsi="Times New Roman" w:cs="Times New Roman"/>
         </w:rPr>
-        <w:t xml:space="preserve">Once create, </w:t>
-      </w:r>
-      <w:proofErr w:type="spellStart"/>
-      <w:r>
-        <w:rPr>
-          <w:rFonts w:ascii="Times New Roman" w:hAnsi="Times New Roman" w:cs="Times New Roman"/>
-        </w:rPr>
-        <w:t>elements,order,how</w:t>
-      </w:r>
-      <w:proofErr w:type="spellEnd"/>
-      <w:r>
-        <w:rPr>
-          <w:rFonts w:ascii="Times New Roman" w:hAnsi="Times New Roman" w:cs="Times New Roman"/>
-        </w:rPr>
-        <w:t xml:space="preserve"> many they are </w:t>
-      </w:r>
-      <w:proofErr w:type="spellStart"/>
-      <w:proofErr w:type="gramStart"/>
-      <w:r>
-        <w:rPr>
-          <w:rFonts w:ascii="Times New Roman" w:hAnsi="Times New Roman" w:cs="Times New Roman"/>
-        </w:rPr>
-        <w:t>cant</w:t>
-      </w:r>
-      <w:proofErr w:type="spellEnd"/>
-      <w:proofErr w:type="gramEnd"/>
-      <w:r>
-        <w:rPr>
-          <w:rFonts w:ascii="Times New Roman" w:hAnsi="Times New Roman" w:cs="Times New Roman"/>
-        </w:rPr>
-        <w:t xml:space="preserve"> be changed.</w:t>
+        <w:t>Once create, elements,order,how many they are cant be changed.</w:t>
       </w:r>
     </w:p>
     <w:p>
@@ -4925,21 +4039,7 @@
         <w:rPr>
           <w:rFonts w:ascii="Times New Roman" w:hAnsi="Times New Roman" w:cs="Times New Roman"/>
         </w:rPr>
-        <w:t xml:space="preserve">Ex: </w:t>
-      </w:r>
-      <w:proofErr w:type="spellStart"/>
-      <w:r>
-        <w:rPr>
-          <w:rFonts w:ascii="Times New Roman" w:hAnsi="Times New Roman" w:cs="Times New Roman"/>
-        </w:rPr>
-        <w:t>my_inf</w:t>
-      </w:r>
-      <w:proofErr w:type="spellEnd"/>
-      <w:r>
-        <w:rPr>
-          <w:rFonts w:ascii="Times New Roman" w:hAnsi="Times New Roman" w:cs="Times New Roman"/>
-        </w:rPr>
-        <w:t xml:space="preserve">=(‘Mike’,24,’Programmer’) </w:t>
+        <w:t xml:space="preserve">Ex: my_inf=(‘Mike’,24,’Programmer’) </w:t>
       </w:r>
       <w:r>
         <w:rPr>
@@ -4987,19 +4087,11 @@
           <w:bCs/>
         </w:rPr>
       </w:pPr>
-      <w:proofErr w:type="spellStart"/>
-      <w:r>
-        <w:rPr>
-          <w:rFonts w:ascii="Times New Roman" w:hAnsi="Times New Roman" w:cs="Times New Roman"/>
-        </w:rPr>
-        <w:t>My_info</w:t>
-      </w:r>
-      <w:proofErr w:type="spellEnd"/>
-      <w:r>
-        <w:rPr>
-          <w:rFonts w:ascii="Times New Roman" w:hAnsi="Times New Roman" w:cs="Times New Roman"/>
-        </w:rPr>
-        <w:t xml:space="preserve">[0]… etc.  </w:t>
+      <w:r>
+        <w:rPr>
+          <w:rFonts w:ascii="Times New Roman" w:hAnsi="Times New Roman" w:cs="Times New Roman"/>
+        </w:rPr>
+        <w:t xml:space="preserve">My_info[0]… etc.  </w:t>
       </w:r>
     </w:p>
     <w:p>
@@ -5019,35 +4111,7 @@
         <w:rPr>
           <w:rFonts w:ascii="Times New Roman" w:hAnsi="Times New Roman" w:cs="Times New Roman"/>
         </w:rPr>
-        <w:t xml:space="preserve">Tuples immutable, so </w:t>
-      </w:r>
-      <w:proofErr w:type="gramStart"/>
-      <w:r>
-        <w:rPr>
-          <w:rFonts w:ascii="Times New Roman" w:hAnsi="Times New Roman" w:cs="Times New Roman"/>
-        </w:rPr>
-        <w:t>can’t</w:t>
-      </w:r>
-      <w:proofErr w:type="gramEnd"/>
-      <w:r>
-        <w:rPr>
-          <w:rFonts w:ascii="Times New Roman" w:hAnsi="Times New Roman" w:cs="Times New Roman"/>
-        </w:rPr>
-        <w:t xml:space="preserve"> change! </w:t>
-      </w:r>
-      <w:proofErr w:type="gramStart"/>
-      <w:r>
-        <w:rPr>
-          <w:rFonts w:ascii="Times New Roman" w:hAnsi="Times New Roman" w:cs="Times New Roman"/>
-        </w:rPr>
-        <w:t>Can’t</w:t>
-      </w:r>
-      <w:proofErr w:type="gramEnd"/>
-      <w:r>
-        <w:rPr>
-          <w:rFonts w:ascii="Times New Roman" w:hAnsi="Times New Roman" w:cs="Times New Roman"/>
-        </w:rPr>
-        <w:t xml:space="preserve"> add or remove. </w:t>
+        <w:t xml:space="preserve">Tuples immutable, so can’t change! Can’t add or remove. </w:t>
       </w:r>
     </w:p>
     <w:p>
@@ -5127,30 +4191,8 @@
         <w:rPr>
           <w:rFonts w:ascii="Times New Roman" w:hAnsi="Times New Roman" w:cs="Times New Roman"/>
         </w:rPr>
-        <w:t xml:space="preserve">Ex: </w:t>
-      </w:r>
-      <w:proofErr w:type="spellStart"/>
-      <w:r>
-        <w:rPr>
-          <w:rFonts w:ascii="Times New Roman" w:hAnsi="Times New Roman" w:cs="Times New Roman"/>
-        </w:rPr>
-        <w:t>name,age,occupation</w:t>
-      </w:r>
-      <w:proofErr w:type="spellEnd"/>
-      <w:r>
-        <w:rPr>
-          <w:rFonts w:ascii="Times New Roman" w:hAnsi="Times New Roman" w:cs="Times New Roman"/>
-        </w:rPr>
-        <w:t>=</w:t>
-      </w:r>
-      <w:proofErr w:type="spellStart"/>
-      <w:r>
-        <w:rPr>
-          <w:rFonts w:ascii="Times New Roman" w:hAnsi="Times New Roman" w:cs="Times New Roman"/>
-        </w:rPr>
-        <w:t>my_info</w:t>
-      </w:r>
-      <w:proofErr w:type="spellEnd"/>
+        <w:t>Ex: name,age,occupation=my_info</w:t>
+      </w:r>
     </w:p>
     <w:p>
       <w:pPr>
@@ -5165,33 +4207,11 @@
           <w:bCs/>
         </w:rPr>
       </w:pPr>
-      <w:proofErr w:type="gramStart"/>
-      <w:r>
-        <w:rPr>
-          <w:rFonts w:ascii="Times New Roman" w:hAnsi="Times New Roman" w:cs="Times New Roman"/>
-        </w:rPr>
-        <w:t>So</w:t>
-      </w:r>
-      <w:proofErr w:type="gramEnd"/>
-      <w:r>
-        <w:rPr>
-          <w:rFonts w:ascii="Times New Roman" w:hAnsi="Times New Roman" w:cs="Times New Roman"/>
-        </w:rPr>
-        <w:t xml:space="preserve"> it gets the info from </w:t>
-      </w:r>
-      <w:proofErr w:type="spellStart"/>
-      <w:r>
-        <w:rPr>
-          <w:rFonts w:ascii="Times New Roman" w:hAnsi="Times New Roman" w:cs="Times New Roman"/>
-        </w:rPr>
-        <w:t>my_info</w:t>
-      </w:r>
-      <w:proofErr w:type="spellEnd"/>
-      <w:r>
-        <w:rPr>
-          <w:rFonts w:ascii="Times New Roman" w:hAnsi="Times New Roman" w:cs="Times New Roman"/>
-        </w:rPr>
-        <w:t xml:space="preserve"> tuple and store into these created variables. </w:t>
+      <w:r>
+        <w:rPr>
+          <w:rFonts w:ascii="Times New Roman" w:hAnsi="Times New Roman" w:cs="Times New Roman"/>
+        </w:rPr>
+        <w:t xml:space="preserve">So it gets the info from my_info tuple and store into these created variables. </w:t>
       </w:r>
     </w:p>
     <w:p>
@@ -5271,21 +4291,7 @@
         <w:rPr>
           <w:rFonts w:ascii="Times New Roman" w:hAnsi="Times New Roman" w:cs="Times New Roman"/>
         </w:rPr>
-        <w:t xml:space="preserve">Ex: </w:t>
-      </w:r>
-      <w:proofErr w:type="spellStart"/>
-      <w:r>
-        <w:rPr>
-          <w:rFonts w:ascii="Times New Roman" w:hAnsi="Times New Roman" w:cs="Times New Roman"/>
-        </w:rPr>
-        <w:t>one_elmeent_tuple</w:t>
-      </w:r>
-      <w:proofErr w:type="spellEnd"/>
-      <w:r>
-        <w:rPr>
-          <w:rFonts w:ascii="Times New Roman" w:hAnsi="Times New Roman" w:cs="Times New Roman"/>
-        </w:rPr>
-        <w:t>=(4)</w:t>
+        <w:t>Ex: one_elmeent_tuple=(4)</w:t>
       </w:r>
     </w:p>
     <w:p>
@@ -5305,21 +4311,7 @@
         <w:rPr>
           <w:rFonts w:ascii="Times New Roman" w:hAnsi="Times New Roman" w:cs="Times New Roman"/>
         </w:rPr>
-        <w:t xml:space="preserve">Notice we only get value 4, it </w:t>
-      </w:r>
-      <w:proofErr w:type="gramStart"/>
-      <w:r>
-        <w:rPr>
-          <w:rFonts w:ascii="Times New Roman" w:hAnsi="Times New Roman" w:cs="Times New Roman"/>
-        </w:rPr>
-        <w:t>doesn’t</w:t>
-      </w:r>
-      <w:proofErr w:type="gramEnd"/>
-      <w:r>
-        <w:rPr>
-          <w:rFonts w:ascii="Times New Roman" w:hAnsi="Times New Roman" w:cs="Times New Roman"/>
-        </w:rPr>
-        <w:t xml:space="preserve"> create tuple </w:t>
+        <w:t xml:space="preserve">Notice we only get value 4, it doesn’t create tuple </w:t>
       </w:r>
     </w:p>
     <w:p>
@@ -5355,19 +4347,11 @@
           <w:bCs/>
         </w:rPr>
       </w:pPr>
-      <w:proofErr w:type="gramStart"/>
-      <w:r>
-        <w:rPr>
-          <w:rFonts w:ascii="Times New Roman" w:hAnsi="Times New Roman" w:cs="Times New Roman"/>
-        </w:rPr>
-        <w:t>SO</w:t>
-      </w:r>
-      <w:proofErr w:type="gramEnd"/>
-      <w:r>
-        <w:rPr>
-          <w:rFonts w:ascii="Times New Roman" w:hAnsi="Times New Roman" w:cs="Times New Roman"/>
-        </w:rPr>
-        <w:t xml:space="preserve"> IF WANT TO CRAETE ONE ELEMENT TUPLE,</w:t>
+      <w:r>
+        <w:rPr>
+          <w:rFonts w:ascii="Times New Roman" w:hAnsi="Times New Roman" w:cs="Times New Roman"/>
+        </w:rPr>
+        <w:t>SO IF WANT TO CRAETE ONE ELEMENT TUPLE,</w:t>
       </w:r>
     </w:p>
     <w:p>
@@ -5403,19 +4387,11 @@
           <w:bCs/>
         </w:rPr>
       </w:pPr>
-      <w:proofErr w:type="spellStart"/>
-      <w:r>
-        <w:rPr>
-          <w:rFonts w:ascii="Times New Roman" w:hAnsi="Times New Roman" w:cs="Times New Roman"/>
-        </w:rPr>
-        <w:t>One_elmeent_tuple</w:t>
-      </w:r>
-      <w:proofErr w:type="spellEnd"/>
-      <w:r>
-        <w:rPr>
-          <w:rFonts w:ascii="Times New Roman" w:hAnsi="Times New Roman" w:cs="Times New Roman"/>
-        </w:rPr>
-        <w:t xml:space="preserve">(4,) </w:t>
+      <w:r>
+        <w:rPr>
+          <w:rFonts w:ascii="Times New Roman" w:hAnsi="Times New Roman" w:cs="Times New Roman"/>
+        </w:rPr>
+        <w:t xml:space="preserve">One_elmeent_tuple(4,) </w:t>
       </w:r>
     </w:p>
     <w:p>
@@ -5435,21 +4411,7 @@
         <w:rPr>
           <w:rFonts w:ascii="Times New Roman" w:hAnsi="Times New Roman" w:cs="Times New Roman"/>
         </w:rPr>
-        <w:t xml:space="preserve">NOW </w:t>
-      </w:r>
-      <w:proofErr w:type="spellStart"/>
-      <w:r>
-        <w:rPr>
-          <w:rFonts w:ascii="Times New Roman" w:hAnsi="Times New Roman" w:cs="Times New Roman"/>
-        </w:rPr>
-        <w:t>itll</w:t>
-      </w:r>
-      <w:proofErr w:type="spellEnd"/>
-      <w:r>
-        <w:rPr>
-          <w:rFonts w:ascii="Times New Roman" w:hAnsi="Times New Roman" w:cs="Times New Roman"/>
-        </w:rPr>
-        <w:t xml:space="preserve"> be a tuple. </w:t>
+        <w:t xml:space="preserve">NOW itll be a tuple. </w:t>
       </w:r>
     </w:p>
     <w:p>
@@ -5509,30 +4471,8 @@
         <w:rPr>
           <w:rFonts w:ascii="Times New Roman" w:hAnsi="Times New Roman" w:cs="Times New Roman"/>
         </w:rPr>
-        <w:t xml:space="preserve">So example the data like </w:t>
-      </w:r>
-      <w:proofErr w:type="spellStart"/>
-      <w:r>
-        <w:rPr>
-          <w:rFonts w:ascii="Times New Roman" w:hAnsi="Times New Roman" w:cs="Times New Roman"/>
-        </w:rPr>
-        <w:t>my_info</w:t>
-      </w:r>
-      <w:proofErr w:type="spellEnd"/>
-      <w:r>
-        <w:rPr>
-          <w:rFonts w:ascii="Times New Roman" w:hAnsi="Times New Roman" w:cs="Times New Roman"/>
-        </w:rPr>
-        <w:t xml:space="preserve"> describes me so it should be together</w:t>
-      </w:r>
-      <w:proofErr w:type="gramStart"/>
-      <w:r>
-        <w:rPr>
-          <w:rFonts w:ascii="Times New Roman" w:hAnsi="Times New Roman" w:cs="Times New Roman"/>
-        </w:rPr>
-        <w:t>…..</w:t>
-      </w:r>
-      <w:proofErr w:type="gramEnd"/>
+        <w:t>So example the data like my_info describes me so it should be together…..</w:t>
+      </w:r>
     </w:p>
     <w:p>
       <w:pPr>
@@ -5631,21 +4571,7 @@
         <w:rPr>
           <w:rFonts w:ascii="Times New Roman" w:hAnsi="Times New Roman" w:cs="Times New Roman"/>
         </w:rPr>
-        <w:t>For &lt;</w:t>
-      </w:r>
-      <w:proofErr w:type="spellStart"/>
-      <w:r>
-        <w:rPr>
-          <w:rFonts w:ascii="Times New Roman" w:hAnsi="Times New Roman" w:cs="Times New Roman"/>
-        </w:rPr>
-        <w:t>temp_var</w:t>
-      </w:r>
-      <w:proofErr w:type="spellEnd"/>
-      <w:r>
-        <w:rPr>
-          <w:rFonts w:ascii="Times New Roman" w:hAnsi="Times New Roman" w:cs="Times New Roman"/>
-        </w:rPr>
-        <w:t xml:space="preserve"> name&gt; in &lt;list var name&gt;:</w:t>
+        <w:t>For &lt;temp_var name&gt; in &lt;list var name&gt;:</w:t>
       </w:r>
     </w:p>
     <w:p>
@@ -5768,35 +4694,7 @@
         <w:rPr>
           <w:rFonts w:ascii="Times New Roman" w:hAnsi="Times New Roman" w:cs="Times New Roman"/>
         </w:rPr>
-        <w:t xml:space="preserve">For </w:t>
-      </w:r>
-      <w:proofErr w:type="spellStart"/>
-      <w:r>
-        <w:rPr>
-          <w:rFonts w:ascii="Times New Roman" w:hAnsi="Times New Roman" w:cs="Times New Roman"/>
-        </w:rPr>
-        <w:t>temp_var_name</w:t>
-      </w:r>
-      <w:proofErr w:type="spellEnd"/>
-      <w:r>
-        <w:rPr>
-          <w:rFonts w:ascii="Times New Roman" w:hAnsi="Times New Roman" w:cs="Times New Roman"/>
-        </w:rPr>
-        <w:t xml:space="preserve"> in </w:t>
-      </w:r>
-      <w:proofErr w:type="spellStart"/>
-      <w:r>
-        <w:rPr>
-          <w:rFonts w:ascii="Times New Roman" w:hAnsi="Times New Roman" w:cs="Times New Roman"/>
-        </w:rPr>
-        <w:t>list_name</w:t>
-      </w:r>
-      <w:proofErr w:type="spellEnd"/>
-      <w:r>
-        <w:rPr>
-          <w:rFonts w:ascii="Times New Roman" w:hAnsi="Times New Roman" w:cs="Times New Roman"/>
-        </w:rPr>
-        <w:t xml:space="preserve">: </w:t>
+        <w:t xml:space="preserve">For temp_var_name in list_name: </w:t>
       </w:r>
     </w:p>
     <w:p>
@@ -5812,19 +4710,11 @@
           <w:bCs/>
         </w:rPr>
       </w:pPr>
-      <w:proofErr w:type="spellStart"/>
-      <w:r>
-        <w:rPr>
-          <w:rFonts w:ascii="Times New Roman" w:hAnsi="Times New Roman" w:cs="Times New Roman"/>
-        </w:rPr>
-        <w:t>List_name.append</w:t>
-      </w:r>
-      <w:proofErr w:type="spellEnd"/>
-      <w:r>
-        <w:rPr>
-          <w:rFonts w:ascii="Times New Roman" w:hAnsi="Times New Roman" w:cs="Times New Roman"/>
-        </w:rPr>
-        <w:t>(something)</w:t>
+      <w:r>
+        <w:rPr>
+          <w:rFonts w:ascii="Times New Roman" w:hAnsi="Times New Roman" w:cs="Times New Roman"/>
+        </w:rPr>
+        <w:t>List_name.append(something)</w:t>
       </w:r>
     </w:p>
     <w:p>
@@ -5984,21 +4874,7 @@
         <w:rPr>
           <w:rFonts w:ascii="Times New Roman" w:hAnsi="Times New Roman" w:cs="Times New Roman"/>
         </w:rPr>
-        <w:t xml:space="preserve">for temp_name_1 in </w:t>
-      </w:r>
-      <w:proofErr w:type="spellStart"/>
-      <w:r>
-        <w:rPr>
-          <w:rFonts w:ascii="Times New Roman" w:hAnsi="Times New Roman" w:cs="Times New Roman"/>
-        </w:rPr>
-        <w:t>list_name</w:t>
-      </w:r>
-      <w:proofErr w:type="spellEnd"/>
-      <w:r>
-        <w:rPr>
-          <w:rFonts w:ascii="Times New Roman" w:hAnsi="Times New Roman" w:cs="Times New Roman"/>
-        </w:rPr>
-        <w:t>:</w:t>
+        <w:t>for temp_name_1 in list_name:</w:t>
       </w:r>
     </w:p>
     <w:p>
@@ -6406,19 +5282,11 @@
           <w:rFonts w:ascii="Times New Roman" w:hAnsi="Times New Roman" w:cs="Times New Roman"/>
         </w:rPr>
       </w:pPr>
-      <w:proofErr w:type="spellStart"/>
-      <w:r>
-        <w:rPr>
-          <w:rFonts w:ascii="Times New Roman" w:hAnsi="Times New Roman" w:cs="Times New Roman"/>
-        </w:rPr>
-        <w:t>Favorite_fruit</w:t>
-      </w:r>
-      <w:proofErr w:type="spellEnd"/>
-      <w:r>
-        <w:rPr>
-          <w:rFonts w:ascii="Times New Roman" w:hAnsi="Times New Roman" w:cs="Times New Roman"/>
-        </w:rPr>
-        <w:t xml:space="preserve">[0] gives first letter of string </w:t>
+      <w:r>
+        <w:rPr>
+          <w:rFonts w:ascii="Times New Roman" w:hAnsi="Times New Roman" w:cs="Times New Roman"/>
+        </w:rPr>
+        <w:t xml:space="preserve">Favorite_fruit[0] gives first letter of string </w:t>
       </w:r>
     </w:p>
     <w:p>
@@ -6450,33 +5318,11 @@
           <w:rFonts w:ascii="Times New Roman" w:hAnsi="Times New Roman" w:cs="Times New Roman"/>
         </w:rPr>
       </w:pPr>
-      <w:proofErr w:type="spellStart"/>
-      <w:r>
-        <w:rPr>
-          <w:rFonts w:ascii="Times New Roman" w:hAnsi="Times New Roman" w:cs="Times New Roman"/>
-        </w:rPr>
-        <w:t>String_name</w:t>
-      </w:r>
-      <w:proofErr w:type="spellEnd"/>
-      <w:r>
-        <w:rPr>
-          <w:rFonts w:ascii="Times New Roman" w:hAnsi="Times New Roman" w:cs="Times New Roman"/>
-        </w:rPr>
-        <w:t>[</w:t>
-      </w:r>
-      <w:proofErr w:type="spellStart"/>
-      <w:r>
-        <w:rPr>
-          <w:rFonts w:ascii="Times New Roman" w:hAnsi="Times New Roman" w:cs="Times New Roman"/>
-        </w:rPr>
-        <w:t>firstindex:lastindex</w:t>
-      </w:r>
-      <w:proofErr w:type="spellEnd"/>
-      <w:r>
-        <w:rPr>
-          <w:rFonts w:ascii="Times New Roman" w:hAnsi="Times New Roman" w:cs="Times New Roman"/>
-        </w:rPr>
-        <w:t xml:space="preserve">] … </w:t>
+      <w:r>
+        <w:rPr>
+          <w:rFonts w:ascii="Times New Roman" w:hAnsi="Times New Roman" w:cs="Times New Roman"/>
+        </w:rPr>
+        <w:t xml:space="preserve">String_name[firstindex:lastindex] … </w:t>
       </w:r>
     </w:p>
     <w:p>
@@ -6512,93 +5358,43 @@
         <w:rPr>
           <w:rFonts w:ascii="Times New Roman" w:hAnsi="Times New Roman" w:cs="Times New Roman"/>
         </w:rPr>
-        <w:t xml:space="preserve">Can also use </w:t>
-      </w:r>
-      <w:proofErr w:type="spellStart"/>
-      <w:r>
-        <w:rPr>
-          <w:rFonts w:ascii="Times New Roman" w:hAnsi="Times New Roman" w:cs="Times New Roman"/>
-        </w:rPr>
-        <w:t>len</w:t>
-      </w:r>
-      <w:proofErr w:type="spellEnd"/>
-      <w:r>
-        <w:rPr>
-          <w:rFonts w:ascii="Times New Roman" w:hAnsi="Times New Roman" w:cs="Times New Roman"/>
-        </w:rPr>
-        <w:t>() method to find length of string</w:t>
-      </w:r>
-    </w:p>
-    <w:p>
-      <w:pPr>
-        <w:pStyle w:val="ListParagraph"/>
-        <w:numPr>
-          <w:ilvl w:val="2"/>
-          <w:numId w:val="1"/>
-        </w:numPr>
-        <w:rPr>
-          <w:rFonts w:ascii="Times New Roman" w:hAnsi="Times New Roman" w:cs="Times New Roman"/>
-        </w:rPr>
-      </w:pPr>
-      <w:r>
-        <w:rPr>
-          <w:rFonts w:ascii="Times New Roman" w:hAnsi="Times New Roman" w:cs="Times New Roman"/>
-        </w:rPr>
-        <w:t xml:space="preserve">Can slice last several characters using </w:t>
-      </w:r>
-      <w:proofErr w:type="spellStart"/>
-      <w:r>
-        <w:rPr>
-          <w:rFonts w:ascii="Times New Roman" w:hAnsi="Times New Roman" w:cs="Times New Roman"/>
-        </w:rPr>
-        <w:t>len</w:t>
-      </w:r>
-      <w:proofErr w:type="spellEnd"/>
-      <w:r>
-        <w:rPr>
-          <w:rFonts w:ascii="Times New Roman" w:hAnsi="Times New Roman" w:cs="Times New Roman"/>
-        </w:rPr>
-        <w:t>()</w:t>
-      </w:r>
-    </w:p>
-    <w:p>
-      <w:pPr>
-        <w:pStyle w:val="ListParagraph"/>
-        <w:numPr>
-          <w:ilvl w:val="2"/>
-          <w:numId w:val="1"/>
-        </w:numPr>
-        <w:rPr>
-          <w:rFonts w:ascii="Times New Roman" w:hAnsi="Times New Roman" w:cs="Times New Roman"/>
-        </w:rPr>
-      </w:pPr>
-      <w:proofErr w:type="gramStart"/>
-      <w:r>
-        <w:rPr>
-          <w:rFonts w:ascii="Times New Roman" w:hAnsi="Times New Roman" w:cs="Times New Roman"/>
-        </w:rPr>
-        <w:t>So</w:t>
-      </w:r>
-      <w:proofErr w:type="gramEnd"/>
-      <w:r>
-        <w:rPr>
-          <w:rFonts w:ascii="Times New Roman" w:hAnsi="Times New Roman" w:cs="Times New Roman"/>
-        </w:rPr>
-        <w:t xml:space="preserve"> </w:t>
-      </w:r>
-      <w:proofErr w:type="spellStart"/>
-      <w:r>
-        <w:rPr>
-          <w:rFonts w:ascii="Times New Roman" w:hAnsi="Times New Roman" w:cs="Times New Roman"/>
-        </w:rPr>
-        <w:t>string_name</w:t>
-      </w:r>
-      <w:proofErr w:type="spellEnd"/>
-      <w:r>
-        <w:rPr>
-          <w:rFonts w:ascii="Times New Roman" w:hAnsi="Times New Roman" w:cs="Times New Roman"/>
-        </w:rPr>
-        <w:t xml:space="preserve">[length-#] where # is how many yaw anna slice off </w:t>
+        <w:t>Can also use len() method to find length of string</w:t>
+      </w:r>
+    </w:p>
+    <w:p>
+      <w:pPr>
+        <w:pStyle w:val="ListParagraph"/>
+        <w:numPr>
+          <w:ilvl w:val="2"/>
+          <w:numId w:val="1"/>
+        </w:numPr>
+        <w:rPr>
+          <w:rFonts w:ascii="Times New Roman" w:hAnsi="Times New Roman" w:cs="Times New Roman"/>
+        </w:rPr>
+      </w:pPr>
+      <w:r>
+        <w:rPr>
+          <w:rFonts w:ascii="Times New Roman" w:hAnsi="Times New Roman" w:cs="Times New Roman"/>
+        </w:rPr>
+        <w:t>Can slice last several characters using len()</w:t>
+      </w:r>
+    </w:p>
+    <w:p>
+      <w:pPr>
+        <w:pStyle w:val="ListParagraph"/>
+        <w:numPr>
+          <w:ilvl w:val="2"/>
+          <w:numId w:val="1"/>
+        </w:numPr>
+        <w:rPr>
+          <w:rFonts w:ascii="Times New Roman" w:hAnsi="Times New Roman" w:cs="Times New Roman"/>
+        </w:rPr>
+      </w:pPr>
+      <w:r>
+        <w:rPr>
+          <w:rFonts w:ascii="Times New Roman" w:hAnsi="Times New Roman" w:cs="Times New Roman"/>
+        </w:rPr>
+        <w:t xml:space="preserve">So string_name[length-#] where # is how many yaw anna slice off </w:t>
       </w:r>
     </w:p>
     <w:p>
@@ -6634,21 +5430,7 @@
         <w:rPr>
           <w:rFonts w:ascii="Times New Roman" w:hAnsi="Times New Roman" w:cs="Times New Roman"/>
         </w:rPr>
-        <w:t xml:space="preserve">-1 is last letter of string, -2 is second to last, </w:t>
-      </w:r>
-      <w:proofErr w:type="spellStart"/>
-      <w:r>
-        <w:rPr>
-          <w:rFonts w:ascii="Times New Roman" w:hAnsi="Times New Roman" w:cs="Times New Roman"/>
-        </w:rPr>
-        <w:t>etc</w:t>
-      </w:r>
-      <w:proofErr w:type="spellEnd"/>
-      <w:r>
-        <w:rPr>
-          <w:rFonts w:ascii="Times New Roman" w:hAnsi="Times New Roman" w:cs="Times New Roman"/>
-        </w:rPr>
-        <w:t>….</w:t>
+        <w:t>-1 is last letter of string, -2 is second to last, etc….</w:t>
       </w:r>
     </w:p>
     <w:p>
@@ -6877,21 +5659,7 @@
         <w:rPr>
           <w:rFonts w:ascii="Times New Roman" w:hAnsi="Times New Roman" w:cs="Times New Roman"/>
         </w:rPr>
-        <w:t xml:space="preserve">For letters in </w:t>
-      </w:r>
-      <w:proofErr w:type="spellStart"/>
-      <w:r>
-        <w:rPr>
-          <w:rFonts w:ascii="Times New Roman" w:hAnsi="Times New Roman" w:cs="Times New Roman"/>
-        </w:rPr>
-        <w:t>string_name</w:t>
-      </w:r>
-      <w:proofErr w:type="spellEnd"/>
-      <w:r>
-        <w:rPr>
-          <w:rFonts w:ascii="Times New Roman" w:hAnsi="Times New Roman" w:cs="Times New Roman"/>
-        </w:rPr>
-        <w:t xml:space="preserve">: </w:t>
+        <w:t xml:space="preserve">For letters in string_name: </w:t>
       </w:r>
     </w:p>
     <w:p>
@@ -7083,21 +5851,7 @@
         <w:rPr>
           <w:rFonts w:ascii="Times New Roman" w:hAnsi="Times New Roman" w:cs="Times New Roman"/>
         </w:rPr>
-        <w:t xml:space="preserve">Typically use by </w:t>
-      </w:r>
-      <w:proofErr w:type="spellStart"/>
-      <w:r>
-        <w:rPr>
-          <w:rFonts w:ascii="Times New Roman" w:hAnsi="Times New Roman" w:cs="Times New Roman"/>
-        </w:rPr>
-        <w:t>string_name.string_method</w:t>
-      </w:r>
-      <w:proofErr w:type="spellEnd"/>
-      <w:r>
-        <w:rPr>
-          <w:rFonts w:ascii="Times New Roman" w:hAnsi="Times New Roman" w:cs="Times New Roman"/>
-        </w:rPr>
-        <w:t xml:space="preserve">(arguments) # general form </w:t>
+        <w:t xml:space="preserve">Typically use by string_name.string_method(arguments) # general form </w:t>
       </w:r>
     </w:p>
     <w:p>
@@ -7306,49 +6060,7 @@
         <w:rPr>
           <w:rFonts w:ascii="Times New Roman" w:hAnsi="Times New Roman" w:cs="Times New Roman"/>
         </w:rPr>
-        <w:t xml:space="preserve">The </w:t>
-      </w:r>
-      <w:proofErr w:type="spellStart"/>
-      <w:r>
-        <w:rPr>
-          <w:rFonts w:ascii="Times New Roman" w:hAnsi="Times New Roman" w:cs="Times New Roman"/>
-        </w:rPr>
-        <w:t>arg</w:t>
-      </w:r>
-      <w:proofErr w:type="spellEnd"/>
-      <w:r>
-        <w:rPr>
-          <w:rFonts w:ascii="Times New Roman" w:hAnsi="Times New Roman" w:cs="Times New Roman"/>
-        </w:rPr>
-        <w:t xml:space="preserve"> is whatever u want to split by whether </w:t>
-      </w:r>
-      <w:proofErr w:type="spellStart"/>
-      <w:r>
-        <w:rPr>
-          <w:rFonts w:ascii="Times New Roman" w:hAnsi="Times New Roman" w:cs="Times New Roman"/>
-        </w:rPr>
-        <w:t>its</w:t>
-      </w:r>
-      <w:proofErr w:type="spellEnd"/>
-      <w:r>
-        <w:rPr>
-          <w:rFonts w:ascii="Times New Roman" w:hAnsi="Times New Roman" w:cs="Times New Roman"/>
-        </w:rPr>
-        <w:t xml:space="preserve"> one space, a letter, </w:t>
-      </w:r>
-      <w:proofErr w:type="spellStart"/>
-      <w:r>
-        <w:rPr>
-          <w:rFonts w:ascii="Times New Roman" w:hAnsi="Times New Roman" w:cs="Times New Roman"/>
-        </w:rPr>
-        <w:t>etc</w:t>
-      </w:r>
-      <w:proofErr w:type="spellEnd"/>
-      <w:r>
-        <w:rPr>
-          <w:rFonts w:ascii="Times New Roman" w:hAnsi="Times New Roman" w:cs="Times New Roman"/>
-        </w:rPr>
-        <w:t>…</w:t>
+        <w:t>The arg is whatever u want to split by whether its one space, a letter, etc…</w:t>
       </w:r>
       <w:r>
         <w:rPr>
@@ -7368,19 +6080,11 @@
           <w:rFonts w:ascii="Times New Roman" w:hAnsi="Times New Roman" w:cs="Times New Roman"/>
         </w:rPr>
       </w:pPr>
-      <w:proofErr w:type="spellStart"/>
-      <w:r>
-        <w:rPr>
-          <w:rFonts w:ascii="Times New Roman" w:hAnsi="Times New Roman" w:cs="Times New Roman"/>
-        </w:rPr>
-        <w:t>String_name.split</w:t>
-      </w:r>
-      <w:proofErr w:type="spellEnd"/>
-      <w:r>
-        <w:rPr>
-          <w:rFonts w:ascii="Times New Roman" w:hAnsi="Times New Roman" w:cs="Times New Roman"/>
-        </w:rPr>
-        <w:t>(‘ ‘)</w:t>
+      <w:r>
+        <w:rPr>
+          <w:rFonts w:ascii="Times New Roman" w:hAnsi="Times New Roman" w:cs="Times New Roman"/>
+        </w:rPr>
+        <w:t>String_name.split(‘ ‘)</w:t>
       </w:r>
     </w:p>
     <w:p>
@@ -7398,53 +6102,25 @@
         <w:rPr>
           <w:rFonts w:ascii="Times New Roman" w:hAnsi="Times New Roman" w:cs="Times New Roman"/>
         </w:rPr>
-        <w:t xml:space="preserve">Can also split with escape </w:t>
-      </w:r>
-      <w:proofErr w:type="spellStart"/>
-      <w:r>
-        <w:rPr>
-          <w:rFonts w:ascii="Times New Roman" w:hAnsi="Times New Roman" w:cs="Times New Roman"/>
-        </w:rPr>
-        <w:t>sequenes</w:t>
-      </w:r>
-      <w:proofErr w:type="spellEnd"/>
-      <w:r>
-        <w:rPr>
-          <w:rFonts w:ascii="Times New Roman" w:hAnsi="Times New Roman" w:cs="Times New Roman"/>
-        </w:rPr>
-        <w:t xml:space="preserve"> like \n or \t </w:t>
-      </w:r>
-    </w:p>
-    <w:p>
-      <w:pPr>
-        <w:pStyle w:val="ListParagraph"/>
-        <w:numPr>
-          <w:ilvl w:val="3"/>
-          <w:numId w:val="1"/>
-        </w:numPr>
-        <w:rPr>
-          <w:rFonts w:ascii="Times New Roman" w:hAnsi="Times New Roman" w:cs="Times New Roman"/>
-        </w:rPr>
-      </w:pPr>
-      <w:r>
-        <w:rPr>
-          <w:rFonts w:ascii="Times New Roman" w:hAnsi="Times New Roman" w:cs="Times New Roman"/>
-        </w:rPr>
-        <w:t xml:space="preserve">.join() opposite of .split, joins list of strings together with given </w:t>
-      </w:r>
-      <w:proofErr w:type="spellStart"/>
-      <w:r>
-        <w:rPr>
-          <w:rFonts w:ascii="Times New Roman" w:hAnsi="Times New Roman" w:cs="Times New Roman"/>
-        </w:rPr>
-        <w:t>delimeter</w:t>
-      </w:r>
-      <w:proofErr w:type="spellEnd"/>
-      <w:r>
-        <w:rPr>
-          <w:rFonts w:ascii="Times New Roman" w:hAnsi="Times New Roman" w:cs="Times New Roman"/>
-        </w:rPr>
-        <w:t xml:space="preserve"> </w:t>
+        <w:t xml:space="preserve">Can also split with escape sequenes like \n or \t </w:t>
+      </w:r>
+    </w:p>
+    <w:p>
+      <w:pPr>
+        <w:pStyle w:val="ListParagraph"/>
+        <w:numPr>
+          <w:ilvl w:val="3"/>
+          <w:numId w:val="1"/>
+        </w:numPr>
+        <w:rPr>
+          <w:rFonts w:ascii="Times New Roman" w:hAnsi="Times New Roman" w:cs="Times New Roman"/>
+        </w:rPr>
+      </w:pPr>
+      <w:r>
+        <w:rPr>
+          <w:rFonts w:ascii="Times New Roman" w:hAnsi="Times New Roman" w:cs="Times New Roman"/>
+        </w:rPr>
+        <w:t xml:space="preserve">.join() opposite of .split, joins list of strings together with given delimeter </w:t>
       </w:r>
     </w:p>
     <w:p>
@@ -7564,19 +6240,11 @@
           <w:rFonts w:ascii="Times New Roman" w:hAnsi="Times New Roman" w:cs="Times New Roman"/>
         </w:rPr>
       </w:pPr>
-      <w:proofErr w:type="gramStart"/>
-      <w:r>
-        <w:rPr>
-          <w:rFonts w:ascii="Times New Roman" w:hAnsi="Times New Roman" w:cs="Times New Roman"/>
-        </w:rPr>
-        <w:t>So</w:t>
-      </w:r>
-      <w:proofErr w:type="gramEnd"/>
-      <w:r>
-        <w:rPr>
-          <w:rFonts w:ascii="Times New Roman" w:hAnsi="Times New Roman" w:cs="Times New Roman"/>
-        </w:rPr>
-        <w:t xml:space="preserve"> delimiter .join(list name of strings to combine) </w:t>
+      <w:r>
+        <w:rPr>
+          <w:rFonts w:ascii="Times New Roman" w:hAnsi="Times New Roman" w:cs="Times New Roman"/>
+        </w:rPr>
+        <w:t xml:space="preserve">So delimiter .join(list name of strings to combine) </w:t>
       </w:r>
     </w:p>
     <w:p>
@@ -7612,89 +6280,25 @@
         <w:rPr>
           <w:rFonts w:ascii="Times New Roman" w:hAnsi="Times New Roman" w:cs="Times New Roman"/>
         </w:rPr>
-        <w:t xml:space="preserve">When working with real data strings </w:t>
-      </w:r>
-      <w:proofErr w:type="gramStart"/>
-      <w:r>
-        <w:rPr>
-          <w:rFonts w:ascii="Times New Roman" w:hAnsi="Times New Roman" w:cs="Times New Roman"/>
-        </w:rPr>
-        <w:t>aren’t</w:t>
-      </w:r>
-      <w:proofErr w:type="gramEnd"/>
-      <w:r>
-        <w:rPr>
-          <w:rFonts w:ascii="Times New Roman" w:hAnsi="Times New Roman" w:cs="Times New Roman"/>
-        </w:rPr>
-        <w:t xml:space="preserve"> clean, find lots of whitespace icky </w:t>
-      </w:r>
-      <w:proofErr w:type="spellStart"/>
-      <w:r>
-        <w:rPr>
-          <w:rFonts w:ascii="Times New Roman" w:hAnsi="Times New Roman" w:cs="Times New Roman"/>
-        </w:rPr>
-        <w:t>linebreaks</w:t>
-      </w:r>
-      <w:proofErr w:type="spellEnd"/>
-      <w:r>
-        <w:rPr>
-          <w:rFonts w:ascii="Times New Roman" w:hAnsi="Times New Roman" w:cs="Times New Roman"/>
-        </w:rPr>
-        <w:t xml:space="preserve"> </w:t>
-      </w:r>
-      <w:proofErr w:type="spellStart"/>
-      <w:r>
-        <w:rPr>
-          <w:rFonts w:ascii="Times New Roman" w:hAnsi="Times New Roman" w:cs="Times New Roman"/>
-        </w:rPr>
-        <w:t>etc</w:t>
-      </w:r>
-      <w:proofErr w:type="spellEnd"/>
-    </w:p>
-    <w:p>
-      <w:pPr>
-        <w:pStyle w:val="ListParagraph"/>
-        <w:numPr>
-          <w:ilvl w:val="3"/>
-          <w:numId w:val="1"/>
-        </w:numPr>
-        <w:rPr>
-          <w:rFonts w:ascii="Times New Roman" w:hAnsi="Times New Roman" w:cs="Times New Roman"/>
-        </w:rPr>
-      </w:pPr>
-      <w:r>
-        <w:rPr>
-          <w:rFonts w:ascii="Times New Roman" w:hAnsi="Times New Roman" w:cs="Times New Roman"/>
-        </w:rPr>
-        <w:t xml:space="preserve">This </w:t>
-      </w:r>
-      <w:proofErr w:type="spellStart"/>
-      <w:r>
-        <w:rPr>
-          <w:rFonts w:ascii="Times New Roman" w:hAnsi="Times New Roman" w:cs="Times New Roman"/>
-        </w:rPr>
-        <w:t>ethod</w:t>
-      </w:r>
-      <w:proofErr w:type="spellEnd"/>
-      <w:r>
-        <w:rPr>
-          <w:rFonts w:ascii="Times New Roman" w:hAnsi="Times New Roman" w:cs="Times New Roman"/>
-        </w:rPr>
-        <w:t xml:space="preserve"> </w:t>
-      </w:r>
-      <w:proofErr w:type="spellStart"/>
-      <w:r>
-        <w:rPr>
-          <w:rFonts w:ascii="Times New Roman" w:hAnsi="Times New Roman" w:cs="Times New Roman"/>
-        </w:rPr>
-        <w:t>removevs</w:t>
-      </w:r>
-      <w:proofErr w:type="spellEnd"/>
-      <w:r>
-        <w:rPr>
-          <w:rFonts w:ascii="Times New Roman" w:hAnsi="Times New Roman" w:cs="Times New Roman"/>
-        </w:rPr>
-        <w:t xml:space="preserve"> all whitespace chars from beginning and end. </w:t>
+        <w:t>When working with real data strings aren’t clean, find lots of whitespace icky linebreaks etc</w:t>
+      </w:r>
+    </w:p>
+    <w:p>
+      <w:pPr>
+        <w:pStyle w:val="ListParagraph"/>
+        <w:numPr>
+          <w:ilvl w:val="3"/>
+          <w:numId w:val="1"/>
+        </w:numPr>
+        <w:rPr>
+          <w:rFonts w:ascii="Times New Roman" w:hAnsi="Times New Roman" w:cs="Times New Roman"/>
+        </w:rPr>
+      </w:pPr>
+      <w:r>
+        <w:rPr>
+          <w:rFonts w:ascii="Times New Roman" w:hAnsi="Times New Roman" w:cs="Times New Roman"/>
+        </w:rPr>
+        <w:t xml:space="preserve">This ethod removevs all whitespace chars from beginning and end. </w:t>
       </w:r>
     </w:p>
     <w:p>
@@ -7748,35 +6352,7 @@
         <w:rPr>
           <w:rFonts w:ascii="Times New Roman" w:hAnsi="Times New Roman" w:cs="Times New Roman"/>
         </w:rPr>
-        <w:t xml:space="preserve">Takes two </w:t>
-      </w:r>
-      <w:proofErr w:type="spellStart"/>
-      <w:r>
-        <w:rPr>
-          <w:rFonts w:ascii="Times New Roman" w:hAnsi="Times New Roman" w:cs="Times New Roman"/>
-        </w:rPr>
-        <w:t>args</w:t>
-      </w:r>
-      <w:proofErr w:type="spellEnd"/>
-      <w:r>
-        <w:rPr>
-          <w:rFonts w:ascii="Times New Roman" w:hAnsi="Times New Roman" w:cs="Times New Roman"/>
-        </w:rPr>
-        <w:t xml:space="preserve">, replaces all instances of first </w:t>
-      </w:r>
-      <w:proofErr w:type="spellStart"/>
-      <w:r>
-        <w:rPr>
-          <w:rFonts w:ascii="Times New Roman" w:hAnsi="Times New Roman" w:cs="Times New Roman"/>
-        </w:rPr>
-        <w:t>arg</w:t>
-      </w:r>
-      <w:proofErr w:type="spellEnd"/>
-      <w:r>
-        <w:rPr>
-          <w:rFonts w:ascii="Times New Roman" w:hAnsi="Times New Roman" w:cs="Times New Roman"/>
-        </w:rPr>
-        <w:t xml:space="preserve"> in string with second arg. </w:t>
+        <w:t xml:space="preserve">Takes two args, replaces all instances of first arg in string with second arg. </w:t>
       </w:r>
     </w:p>
     <w:p>
@@ -7812,67 +6388,25 @@
         <w:rPr>
           <w:rFonts w:ascii="Times New Roman" w:hAnsi="Times New Roman" w:cs="Times New Roman"/>
         </w:rPr>
-        <w:t xml:space="preserve">Takes string as </w:t>
-      </w:r>
-      <w:proofErr w:type="spellStart"/>
-      <w:r>
-        <w:rPr>
-          <w:rFonts w:ascii="Times New Roman" w:hAnsi="Times New Roman" w:cs="Times New Roman"/>
-        </w:rPr>
-        <w:t>arg</w:t>
-      </w:r>
-      <w:proofErr w:type="spellEnd"/>
-      <w:r>
-        <w:rPr>
-          <w:rFonts w:ascii="Times New Roman" w:hAnsi="Times New Roman" w:cs="Times New Roman"/>
-        </w:rPr>
-        <w:t xml:space="preserve">, searches string on the </w:t>
-      </w:r>
-      <w:proofErr w:type="spellStart"/>
-      <w:r>
-        <w:rPr>
-          <w:rFonts w:ascii="Times New Roman" w:hAnsi="Times New Roman" w:cs="Times New Roman"/>
-        </w:rPr>
-        <w:t>og</w:t>
-      </w:r>
-      <w:proofErr w:type="spellEnd"/>
-      <w:r>
-        <w:rPr>
-          <w:rFonts w:ascii="Times New Roman" w:hAnsi="Times New Roman" w:cs="Times New Roman"/>
-        </w:rPr>
-        <w:t xml:space="preserve"> string if true return index of first match </w:t>
-      </w:r>
-    </w:p>
-    <w:p>
-      <w:pPr>
-        <w:pStyle w:val="ListParagraph"/>
-        <w:numPr>
-          <w:ilvl w:val="3"/>
-          <w:numId w:val="1"/>
-        </w:numPr>
-        <w:rPr>
-          <w:rFonts w:ascii="Times New Roman" w:hAnsi="Times New Roman" w:cs="Times New Roman"/>
-        </w:rPr>
-      </w:pPr>
-      <w:r>
-        <w:rPr>
-          <w:rFonts w:ascii="Times New Roman" w:hAnsi="Times New Roman" w:cs="Times New Roman"/>
-        </w:rPr>
-        <w:t>Ex: ‘</w:t>
-      </w:r>
-      <w:proofErr w:type="spellStart"/>
-      <w:r>
-        <w:rPr>
-          <w:rFonts w:ascii="Times New Roman" w:hAnsi="Times New Roman" w:cs="Times New Roman"/>
-        </w:rPr>
-        <w:t>smooth’.find</w:t>
-      </w:r>
-      <w:proofErr w:type="spellEnd"/>
-      <w:r>
-        <w:rPr>
-          <w:rFonts w:ascii="Times New Roman" w:hAnsi="Times New Roman" w:cs="Times New Roman"/>
-        </w:rPr>
-        <w:t>(‘t’)</w:t>
+        <w:t xml:space="preserve">Takes string as arg, searches string on the og string if true return index of first match </w:t>
+      </w:r>
+    </w:p>
+    <w:p>
+      <w:pPr>
+        <w:pStyle w:val="ListParagraph"/>
+        <w:numPr>
+          <w:ilvl w:val="3"/>
+          <w:numId w:val="1"/>
+        </w:numPr>
+        <w:rPr>
+          <w:rFonts w:ascii="Times New Roman" w:hAnsi="Times New Roman" w:cs="Times New Roman"/>
+        </w:rPr>
+      </w:pPr>
+      <w:r>
+        <w:rPr>
+          <w:rFonts w:ascii="Times New Roman" w:hAnsi="Times New Roman" w:cs="Times New Roman"/>
+        </w:rPr>
+        <w:t>Ex: ‘smooth’.find(‘t’)</w:t>
       </w:r>
     </w:p>
     <w:p>
@@ -8191,99 +6725,43 @@
         <w:rPr>
           <w:rFonts w:ascii="Times New Roman" w:hAnsi="Times New Roman" w:cs="Times New Roman"/>
         </w:rPr>
-        <w:t xml:space="preserve">From </w:t>
-      </w:r>
-      <w:proofErr w:type="spellStart"/>
-      <w:r>
-        <w:rPr>
-          <w:rFonts w:ascii="Times New Roman" w:hAnsi="Times New Roman" w:cs="Times New Roman"/>
-        </w:rPr>
-        <w:t>module_name</w:t>
-      </w:r>
-      <w:proofErr w:type="spellEnd"/>
-      <w:r>
-        <w:rPr>
-          <w:rFonts w:ascii="Times New Roman" w:hAnsi="Times New Roman" w:cs="Times New Roman"/>
-        </w:rPr>
-        <w:t xml:space="preserve"> import </w:t>
-      </w:r>
-      <w:proofErr w:type="spellStart"/>
-      <w:r>
-        <w:rPr>
-          <w:rFonts w:ascii="Times New Roman" w:hAnsi="Times New Roman" w:cs="Times New Roman"/>
-        </w:rPr>
-        <w:t>object_name</w:t>
-      </w:r>
-      <w:proofErr w:type="spellEnd"/>
-      <w:r>
-        <w:rPr>
-          <w:rFonts w:ascii="Times New Roman" w:hAnsi="Times New Roman" w:cs="Times New Roman"/>
-        </w:rPr>
-        <w:t xml:space="preserve"> </w:t>
-      </w:r>
-    </w:p>
-    <w:p>
-      <w:pPr>
-        <w:pStyle w:val="ListParagraph"/>
-        <w:numPr>
-          <w:ilvl w:val="2"/>
-          <w:numId w:val="1"/>
-        </w:numPr>
-        <w:rPr>
-          <w:rFonts w:ascii="Times New Roman" w:hAnsi="Times New Roman" w:cs="Times New Roman"/>
-        </w:rPr>
-      </w:pPr>
-      <w:r>
-        <w:rPr>
-          <w:rFonts w:ascii="Times New Roman" w:hAnsi="Times New Roman" w:cs="Times New Roman"/>
-        </w:rPr>
-        <w:t xml:space="preserve">Library typically include lot of code we </w:t>
-      </w:r>
-      <w:proofErr w:type="gramStart"/>
-      <w:r>
-        <w:rPr>
-          <w:rFonts w:ascii="Times New Roman" w:hAnsi="Times New Roman" w:cs="Times New Roman"/>
-        </w:rPr>
-        <w:t>don’t</w:t>
-      </w:r>
-      <w:proofErr w:type="gramEnd"/>
-      <w:r>
-        <w:rPr>
-          <w:rFonts w:ascii="Times New Roman" w:hAnsi="Times New Roman" w:cs="Times New Roman"/>
-        </w:rPr>
-        <w:t xml:space="preserve"> need that may slow down program so makes sense to only import what you need. </w:t>
-      </w:r>
-    </w:p>
-    <w:p>
-      <w:pPr>
-        <w:pStyle w:val="ListParagraph"/>
-        <w:numPr>
-          <w:ilvl w:val="2"/>
-          <w:numId w:val="1"/>
-        </w:numPr>
-        <w:rPr>
-          <w:rFonts w:ascii="Times New Roman" w:hAnsi="Times New Roman" w:cs="Times New Roman"/>
-        </w:rPr>
-      </w:pPr>
-      <w:r>
-        <w:rPr>
-          <w:rFonts w:ascii="Times New Roman" w:hAnsi="Times New Roman" w:cs="Times New Roman"/>
-        </w:rPr>
-        <w:t xml:space="preserve">One common library comes as part of Python STL is </w:t>
-      </w:r>
-      <w:proofErr w:type="spellStart"/>
-      <w:r>
-        <w:rPr>
-          <w:rFonts w:ascii="Times New Roman" w:hAnsi="Times New Roman" w:cs="Times New Roman"/>
-        </w:rPr>
-        <w:t>datatime</w:t>
-      </w:r>
-      <w:proofErr w:type="spellEnd"/>
-      <w:r>
-        <w:rPr>
-          <w:rFonts w:ascii="Times New Roman" w:hAnsi="Times New Roman" w:cs="Times New Roman"/>
-        </w:rPr>
-        <w:t>.</w:t>
+        <w:t xml:space="preserve">From module_name import object_name </w:t>
+      </w:r>
+    </w:p>
+    <w:p>
+      <w:pPr>
+        <w:pStyle w:val="ListParagraph"/>
+        <w:numPr>
+          <w:ilvl w:val="2"/>
+          <w:numId w:val="1"/>
+        </w:numPr>
+        <w:rPr>
+          <w:rFonts w:ascii="Times New Roman" w:hAnsi="Times New Roman" w:cs="Times New Roman"/>
+        </w:rPr>
+      </w:pPr>
+      <w:r>
+        <w:rPr>
+          <w:rFonts w:ascii="Times New Roman" w:hAnsi="Times New Roman" w:cs="Times New Roman"/>
+        </w:rPr>
+        <w:t xml:space="preserve">Library typically include lot of code we don’t need that may slow down program so makes sense to only import what you need. </w:t>
+      </w:r>
+    </w:p>
+    <w:p>
+      <w:pPr>
+        <w:pStyle w:val="ListParagraph"/>
+        <w:numPr>
+          <w:ilvl w:val="2"/>
+          <w:numId w:val="1"/>
+        </w:numPr>
+        <w:rPr>
+          <w:rFonts w:ascii="Times New Roman" w:hAnsi="Times New Roman" w:cs="Times New Roman"/>
+        </w:rPr>
+      </w:pPr>
+      <w:r>
+        <w:rPr>
+          <w:rFonts w:ascii="Times New Roman" w:hAnsi="Times New Roman" w:cs="Times New Roman"/>
+        </w:rPr>
+        <w:t>One common library comes as part of Python STL is datatime.</w:t>
       </w:r>
     </w:p>
     <w:p>
@@ -8391,21 +6869,7 @@
         <w:rPr>
           <w:rFonts w:ascii="Times New Roman" w:hAnsi="Times New Roman" w:cs="Times New Roman"/>
         </w:rPr>
-        <w:t>Print(</w:t>
-      </w:r>
-      <w:proofErr w:type="spellStart"/>
-      <w:r>
-        <w:rPr>
-          <w:rFonts w:ascii="Times New Roman" w:hAnsi="Times New Roman" w:cs="Times New Roman"/>
-        </w:rPr>
-        <w:t>dir</w:t>
-      </w:r>
-      <w:proofErr w:type="spellEnd"/>
-      <w:r>
-        <w:rPr>
-          <w:rFonts w:ascii="Times New Roman" w:hAnsi="Times New Roman" w:cs="Times New Roman"/>
-        </w:rPr>
-        <w:t>(math))</w:t>
+        <w:t>Print(dir(math))</w:t>
       </w:r>
     </w:p>
     <w:p>
@@ -8495,21 +6959,7 @@
         <w:rPr>
           <w:rFonts w:ascii="Times New Roman" w:hAnsi="Times New Roman" w:cs="Times New Roman"/>
         </w:rPr>
-        <w:t xml:space="preserve">if want to import all </w:t>
-      </w:r>
-      <w:proofErr w:type="gramStart"/>
-      <w:r>
-        <w:rPr>
-          <w:rFonts w:ascii="Times New Roman" w:hAnsi="Times New Roman" w:cs="Times New Roman"/>
-        </w:rPr>
-        <w:t>don’t</w:t>
-      </w:r>
-      <w:proofErr w:type="gramEnd"/>
-      <w:r>
-        <w:rPr>
-          <w:rFonts w:ascii="Times New Roman" w:hAnsi="Times New Roman" w:cs="Times New Roman"/>
-        </w:rPr>
-        <w:t xml:space="preserve"> need to add the from part so ex:</w:t>
+        <w:t>if want to import all don’t need to add the from part so ex:</w:t>
       </w:r>
     </w:p>
     <w:p>
@@ -8617,21 +7067,7 @@
         <w:rPr>
           <w:rFonts w:ascii="Times New Roman" w:hAnsi="Times New Roman" w:cs="Times New Roman"/>
         </w:rPr>
-        <w:t xml:space="preserve">Python defaults to naming namespace after module being </w:t>
-      </w:r>
-      <w:proofErr w:type="gramStart"/>
-      <w:r>
-        <w:rPr>
-          <w:rFonts w:ascii="Times New Roman" w:hAnsi="Times New Roman" w:cs="Times New Roman"/>
-        </w:rPr>
-        <w:t>imported, but</w:t>
-      </w:r>
-      <w:proofErr w:type="gramEnd"/>
-      <w:r>
-        <w:rPr>
-          <w:rFonts w:ascii="Times New Roman" w:hAnsi="Times New Roman" w:cs="Times New Roman"/>
-        </w:rPr>
-        <w:t xml:space="preserve"> can be ambiguous sometimes.</w:t>
+        <w:t>Python defaults to naming namespace after module being imported, but can be ambiguous sometimes.</w:t>
       </w:r>
     </w:p>
     <w:p>
@@ -8706,19 +7142,11 @@
           <w:rFonts w:ascii="Times New Roman" w:hAnsi="Times New Roman" w:cs="Times New Roman"/>
         </w:rPr>
       </w:pPr>
-      <w:proofErr w:type="gramStart"/>
-      <w:r>
-        <w:rPr>
-          <w:rFonts w:ascii="Times New Roman" w:hAnsi="Times New Roman" w:cs="Times New Roman"/>
-        </w:rPr>
-        <w:t>also</w:t>
-      </w:r>
-      <w:proofErr w:type="gramEnd"/>
-      <w:r>
-        <w:rPr>
-          <w:rFonts w:ascii="Times New Roman" w:hAnsi="Times New Roman" w:cs="Times New Roman"/>
-        </w:rPr>
-        <w:t xml:space="preserve"> useful if name really long and want to shorten</w:t>
+      <w:r>
+        <w:rPr>
+          <w:rFonts w:ascii="Times New Roman" w:hAnsi="Times New Roman" w:cs="Times New Roman"/>
+        </w:rPr>
+        <w:t>also useful if name really long and want to shorten</w:t>
       </w:r>
     </w:p>
     <w:p>
@@ -8790,21 +7218,7 @@
         <w:rPr>
           <w:rFonts w:ascii="Times New Roman" w:hAnsi="Times New Roman" w:cs="Times New Roman"/>
         </w:rPr>
-        <w:t xml:space="preserve">Year, </w:t>
-      </w:r>
-      <w:proofErr w:type="spellStart"/>
-      <w:r>
-        <w:rPr>
-          <w:rFonts w:ascii="Times New Roman" w:hAnsi="Times New Roman" w:cs="Times New Roman"/>
-        </w:rPr>
-        <w:t>month,day,hours,min,sec,millisec</w:t>
-      </w:r>
-      <w:proofErr w:type="spellEnd"/>
-      <w:r>
-        <w:rPr>
-          <w:rFonts w:ascii="Times New Roman" w:hAnsi="Times New Roman" w:cs="Times New Roman"/>
-        </w:rPr>
-        <w:t>….</w:t>
+        <w:t>Year, month,day,hours,min,sec,millisec….</w:t>
       </w:r>
     </w:p>
     <w:p>
@@ -8876,21 +7290,7 @@
         <w:rPr>
           <w:rFonts w:ascii="Times New Roman" w:hAnsi="Times New Roman" w:cs="Times New Roman"/>
         </w:rPr>
-        <w:t>Birthday = datetime(</w:t>
-      </w:r>
-      <w:proofErr w:type="spellStart"/>
-      <w:r>
-        <w:rPr>
-          <w:rFonts w:ascii="Times New Roman" w:hAnsi="Times New Roman" w:cs="Times New Roman"/>
-        </w:rPr>
-        <w:t>year,month,day</w:t>
-      </w:r>
-      <w:proofErr w:type="spellEnd"/>
-      <w:r>
-        <w:rPr>
-          <w:rFonts w:ascii="Times New Roman" w:hAnsi="Times New Roman" w:cs="Times New Roman"/>
-        </w:rPr>
-        <w:t xml:space="preserve">) </w:t>
+        <w:t xml:space="preserve">Birthday = datetime(year,month,day) </w:t>
       </w:r>
       <w:r>
         <w:rPr>
@@ -8920,21 +7320,7 @@
         <w:rPr>
           <w:rFonts w:ascii="Times New Roman" w:hAnsi="Times New Roman" w:cs="Times New Roman"/>
         </w:rPr>
-        <w:t xml:space="preserve">Can add additional </w:t>
-      </w:r>
-      <w:proofErr w:type="spellStart"/>
-      <w:r>
-        <w:rPr>
-          <w:rFonts w:ascii="Times New Roman" w:hAnsi="Times New Roman" w:cs="Times New Roman"/>
-        </w:rPr>
-        <w:t>args</w:t>
-      </w:r>
-      <w:proofErr w:type="spellEnd"/>
-      <w:r>
-        <w:rPr>
-          <w:rFonts w:ascii="Times New Roman" w:hAnsi="Times New Roman" w:cs="Times New Roman"/>
-        </w:rPr>
-        <w:t xml:space="preserve"> to rep time</w:t>
+        <w:t>Can add additional args to rep time</w:t>
       </w:r>
     </w:p>
     <w:p>
@@ -8953,21 +7339,7 @@
           <w:rFonts w:ascii="Times New Roman" w:hAnsi="Times New Roman" w:cs="Times New Roman"/>
         </w:rPr>
         <w:lastRenderedPageBreak/>
-        <w:t>Ex: datetime(</w:t>
-      </w:r>
-      <w:proofErr w:type="spellStart"/>
-      <w:r>
-        <w:rPr>
-          <w:rFonts w:ascii="Times New Roman" w:hAnsi="Times New Roman" w:cs="Times New Roman"/>
-        </w:rPr>
-        <w:t>year,month,day,hour,minute,seconds</w:t>
-      </w:r>
-      <w:proofErr w:type="spellEnd"/>
-      <w:r>
-        <w:rPr>
-          <w:rFonts w:ascii="Times New Roman" w:hAnsi="Times New Roman" w:cs="Times New Roman"/>
-        </w:rPr>
-        <w:t xml:space="preserve">) </w:t>
+        <w:t xml:space="preserve">Ex: datetime(year,month,day,hour,minute,seconds) </w:t>
       </w:r>
     </w:p>
     <w:p>
@@ -9003,35 +7375,7 @@
         <w:rPr>
           <w:rFonts w:ascii="Times New Roman" w:hAnsi="Times New Roman" w:cs="Times New Roman"/>
         </w:rPr>
-        <w:t>Print(</w:t>
-      </w:r>
-      <w:proofErr w:type="spellStart"/>
-      <w:r>
-        <w:rPr>
-          <w:rFonts w:ascii="Times New Roman" w:hAnsi="Times New Roman" w:cs="Times New Roman"/>
-        </w:rPr>
-        <w:t>birthday.year</w:t>
-      </w:r>
-      <w:proofErr w:type="spellEnd"/>
-      <w:r>
-        <w:rPr>
-          <w:rFonts w:ascii="Times New Roman" w:hAnsi="Times New Roman" w:cs="Times New Roman"/>
-        </w:rPr>
-        <w:t>)….month….day…hour….</w:t>
-      </w:r>
-      <w:proofErr w:type="spellStart"/>
-      <w:r>
-        <w:rPr>
-          <w:rFonts w:ascii="Times New Roman" w:hAnsi="Times New Roman" w:cs="Times New Roman"/>
-        </w:rPr>
-        <w:t>etc</w:t>
-      </w:r>
-      <w:proofErr w:type="spellEnd"/>
-      <w:r>
-        <w:rPr>
-          <w:rFonts w:ascii="Times New Roman" w:hAnsi="Times New Roman" w:cs="Times New Roman"/>
-        </w:rPr>
-        <w:t xml:space="preserve"> </w:t>
+        <w:t xml:space="preserve">Print(birthday.year)….month….day…hour….etc </w:t>
       </w:r>
     </w:p>
     <w:p>
@@ -9053,23 +7397,13 @@
         </w:rPr>
         <w:t xml:space="preserve">Can figure out day using </w:t>
       </w:r>
-      <w:proofErr w:type="spellStart"/>
       <w:r>
         <w:rPr>
           <w:rFonts w:ascii="Times New Roman" w:hAnsi="Times New Roman" w:cs="Times New Roman"/>
           <w:b/>
           <w:bCs/>
         </w:rPr>
-        <w:t>birthday.weekday</w:t>
-      </w:r>
-      <w:proofErr w:type="spellEnd"/>
-      <w:r>
-        <w:rPr>
-          <w:rFonts w:ascii="Times New Roman" w:hAnsi="Times New Roman" w:cs="Times New Roman"/>
-          <w:b/>
-          <w:bCs/>
-        </w:rPr>
-        <w:t xml:space="preserve">() </w:t>
+        <w:t xml:space="preserve">birthday.weekday() </w:t>
       </w:r>
     </w:p>
     <w:p>
@@ -9105,21 +7439,7 @@
         <w:rPr>
           <w:rFonts w:ascii="Times New Roman" w:hAnsi="Times New Roman" w:cs="Times New Roman"/>
         </w:rPr>
-        <w:t xml:space="preserve">Can also create date using </w:t>
-      </w:r>
-      <w:proofErr w:type="spellStart"/>
-      <w:r>
-        <w:rPr>
-          <w:rFonts w:ascii="Times New Roman" w:hAnsi="Times New Roman" w:cs="Times New Roman"/>
-        </w:rPr>
-        <w:t>datatime.now</w:t>
-      </w:r>
-      <w:proofErr w:type="spellEnd"/>
-      <w:r>
-        <w:rPr>
-          <w:rFonts w:ascii="Times New Roman" w:hAnsi="Times New Roman" w:cs="Times New Roman"/>
-        </w:rPr>
-        <w:t>()</w:t>
+        <w:t>Can also create date using datatime.now()</w:t>
       </w:r>
       <w:r>
         <w:rPr>
@@ -9157,33 +7477,11 @@
           <w:rFonts w:ascii="Times New Roman" w:hAnsi="Times New Roman" w:cs="Times New Roman"/>
         </w:rPr>
       </w:pPr>
-      <w:proofErr w:type="spellStart"/>
-      <w:r>
-        <w:rPr>
-          <w:rFonts w:ascii="Times New Roman" w:hAnsi="Times New Roman" w:cs="Times New Roman"/>
-        </w:rPr>
-        <w:t>timeRN</w:t>
-      </w:r>
-      <w:proofErr w:type="spellEnd"/>
-      <w:r>
-        <w:rPr>
-          <w:rFonts w:ascii="Times New Roman" w:hAnsi="Times New Roman" w:cs="Times New Roman"/>
-        </w:rPr>
-        <w:t>=</w:t>
-      </w:r>
-      <w:proofErr w:type="spellStart"/>
-      <w:r>
-        <w:rPr>
-          <w:rFonts w:ascii="Times New Roman" w:hAnsi="Times New Roman" w:cs="Times New Roman"/>
-        </w:rPr>
-        <w:t>datetime.now</w:t>
-      </w:r>
-      <w:proofErr w:type="spellEnd"/>
-      <w:r>
-        <w:rPr>
-          <w:rFonts w:ascii="Times New Roman" w:hAnsi="Times New Roman" w:cs="Times New Roman"/>
-        </w:rPr>
-        <w:t xml:space="preserve">() </w:t>
+      <w:r>
+        <w:rPr>
+          <w:rFonts w:ascii="Times New Roman" w:hAnsi="Times New Roman" w:cs="Times New Roman"/>
+        </w:rPr>
+        <w:t xml:space="preserve">timeRN=datetime.now() </w:t>
       </w:r>
     </w:p>
     <w:p>
@@ -9238,905 +7536,515 @@
           <w:rFonts w:ascii="Times New Roman" w:hAnsi="Times New Roman" w:cs="Times New Roman"/>
         </w:rPr>
         <w:tab/>
-        <w:t xml:space="preserve">shows different in time with days, </w:t>
-      </w:r>
-      <w:proofErr w:type="spellStart"/>
-      <w:r>
-        <w:rPr>
-          <w:rFonts w:ascii="Times New Roman" w:hAnsi="Times New Roman" w:cs="Times New Roman"/>
-        </w:rPr>
-        <w:t>seconds,minutes</w:t>
-      </w:r>
-      <w:proofErr w:type="spellEnd"/>
+        <w:t xml:space="preserve">shows different in time with days, seconds,minutes etc </w:t>
+      </w:r>
+    </w:p>
+    <w:p>
+      <w:pPr>
+        <w:pStyle w:val="ListParagraph"/>
+        <w:numPr>
+          <w:ilvl w:val="3"/>
+          <w:numId w:val="1"/>
+        </w:numPr>
+        <w:rPr>
+          <w:rFonts w:ascii="Times New Roman" w:hAnsi="Times New Roman" w:cs="Times New Roman"/>
+        </w:rPr>
+      </w:pPr>
+      <w:r>
+        <w:rPr>
+          <w:rFonts w:ascii="Times New Roman" w:hAnsi="Times New Roman" w:cs="Times New Roman"/>
+        </w:rPr>
+        <w:t xml:space="preserve">Typically won’t have these clean dates or something… date stored as strings and stuff ex: “Jan 15, 2018” Python can convert this to a datetime! </w:t>
+      </w:r>
+    </w:p>
+    <w:p>
+      <w:pPr>
+        <w:pStyle w:val="ListParagraph"/>
+        <w:numPr>
+          <w:ilvl w:val="4"/>
+          <w:numId w:val="1"/>
+        </w:numPr>
+        <w:rPr>
+          <w:rFonts w:ascii="Times New Roman" w:hAnsi="Times New Roman" w:cs="Times New Roman"/>
+        </w:rPr>
+      </w:pPr>
+      <w:r>
+        <w:rPr>
+          <w:rFonts w:ascii="Times New Roman" w:hAnsi="Times New Roman" w:cs="Times New Roman"/>
+        </w:rPr>
+        <w:t>Ex: parsed_date=datetime.strptime(“Jan 15,2018”,..)</w:t>
+      </w:r>
+    </w:p>
+    <w:p>
+      <w:pPr>
+        <w:pStyle w:val="ListParagraph"/>
+        <w:numPr>
+          <w:ilvl w:val="5"/>
+          <w:numId w:val="1"/>
+        </w:numPr>
+        <w:rPr>
+          <w:rFonts w:ascii="Times New Roman" w:hAnsi="Times New Roman" w:cs="Times New Roman"/>
+        </w:rPr>
+      </w:pPr>
+      <w:r>
+        <w:rPr>
+          <w:rFonts w:ascii="Times New Roman" w:hAnsi="Times New Roman" w:cs="Times New Roman"/>
+        </w:rPr>
+        <w:t xml:space="preserve">There is a second argument that asks how string is formatted. </w:t>
+      </w:r>
+    </w:p>
+    <w:p>
+      <w:pPr>
+        <w:pStyle w:val="ListParagraph"/>
+        <w:numPr>
+          <w:ilvl w:val="5"/>
+          <w:numId w:val="1"/>
+        </w:numPr>
+        <w:rPr>
+          <w:rFonts w:ascii="Times New Roman" w:hAnsi="Times New Roman" w:cs="Times New Roman"/>
+        </w:rPr>
+      </w:pPr>
+      <w:r>
+        <w:rPr>
+          <w:rFonts w:ascii="Times New Roman" w:hAnsi="Times New Roman" w:cs="Times New Roman"/>
+        </w:rPr>
+        <w:t xml:space="preserve">If google python datetime provides directives on how to format </w:t>
+      </w:r>
+    </w:p>
+    <w:p>
+      <w:pPr>
+        <w:pStyle w:val="ListParagraph"/>
+        <w:numPr>
+          <w:ilvl w:val="5"/>
+          <w:numId w:val="1"/>
+        </w:numPr>
+        <w:rPr>
+          <w:rFonts w:ascii="Times New Roman" w:hAnsi="Times New Roman" w:cs="Times New Roman"/>
+        </w:rPr>
+      </w:pPr>
+      <w:r>
+        <w:rPr>
+          <w:rFonts w:ascii="Times New Roman" w:hAnsi="Times New Roman" w:cs="Times New Roman"/>
+        </w:rPr>
+        <w:t xml:space="preserve">For Jan 15, 2018 use </w:t>
+      </w:r>
+    </w:p>
+    <w:p>
+      <w:pPr>
+        <w:pStyle w:val="ListParagraph"/>
+        <w:numPr>
+          <w:ilvl w:val="6"/>
+          <w:numId w:val="1"/>
+        </w:numPr>
+        <w:rPr>
+          <w:rFonts w:ascii="Times New Roman" w:hAnsi="Times New Roman" w:cs="Times New Roman"/>
+        </w:rPr>
+      </w:pPr>
+      <w:r>
+        <w:rPr>
+          <w:rFonts w:ascii="Times New Roman" w:hAnsi="Times New Roman" w:cs="Times New Roman"/>
+        </w:rPr>
+        <w:t xml:space="preserve">“%b %d, %Y”  #tells python format of our date string! </w:t>
+      </w:r>
+    </w:p>
+    <w:p>
+      <w:pPr>
+        <w:pStyle w:val="ListParagraph"/>
+        <w:numPr>
+          <w:ilvl w:val="3"/>
+          <w:numId w:val="1"/>
+        </w:numPr>
+        <w:rPr>
+          <w:rFonts w:ascii="Times New Roman" w:hAnsi="Times New Roman" w:cs="Times New Roman"/>
+        </w:rPr>
+      </w:pPr>
+      <w:r>
+        <w:rPr>
+          <w:rFonts w:ascii="Times New Roman" w:hAnsi="Times New Roman" w:cs="Times New Roman"/>
+        </w:rPr>
+        <w:t>Can do opposite and convert date time to formatted strin using strftime</w:t>
+      </w:r>
+    </w:p>
+    <w:p>
+      <w:pPr>
+        <w:pStyle w:val="ListParagraph"/>
+        <w:numPr>
+          <w:ilvl w:val="4"/>
+          <w:numId w:val="1"/>
+        </w:numPr>
+        <w:rPr>
+          <w:rFonts w:ascii="Times New Roman" w:hAnsi="Times New Roman" w:cs="Times New Roman"/>
+        </w:rPr>
+      </w:pPr>
+      <w:r>
+        <w:rPr>
+          <w:rFonts w:ascii="Times New Roman" w:hAnsi="Times New Roman" w:cs="Times New Roman"/>
+        </w:rPr>
+        <w:t xml:space="preserve">Ex: date_string=datetime.strftime(dateTime, </w:t>
+      </w:r>
+      <w:r>
+        <w:rPr>
+          <w:rFonts w:ascii="Times New Roman" w:hAnsi="Times New Roman" w:cs="Times New Roman"/>
+        </w:rPr>
+        <w:t xml:space="preserve">“directives like above” ) </w:t>
+      </w:r>
+    </w:p>
+    <w:p>
+      <w:pPr>
+        <w:pStyle w:val="ListParagraph"/>
+        <w:numPr>
+          <w:ilvl w:val="1"/>
+          <w:numId w:val="1"/>
+        </w:numPr>
+        <w:rPr>
+          <w:rFonts w:ascii="Times New Roman" w:hAnsi="Times New Roman" w:cs="Times New Roman"/>
+        </w:rPr>
+      </w:pPr>
+      <w:r>
+        <w:rPr>
+          <w:rFonts w:ascii="Times New Roman" w:hAnsi="Times New Roman" w:cs="Times New Roman"/>
+        </w:rPr>
+        <w:t xml:space="preserve">WHAT IS A VIRTUAL ENVIRONMENT? </w:t>
+      </w:r>
+    </w:p>
+    <w:p>
+      <w:pPr>
+        <w:pStyle w:val="ListParagraph"/>
+        <w:numPr>
+          <w:ilvl w:val="2"/>
+          <w:numId w:val="1"/>
+        </w:numPr>
+        <w:rPr>
+          <w:rFonts w:ascii="Times New Roman" w:hAnsi="Times New Roman" w:cs="Times New Roman"/>
+        </w:rPr>
+      </w:pPr>
+      <w:r>
+        <w:rPr>
+          <w:rFonts w:ascii="Times New Roman" w:hAnsi="Times New Roman" w:cs="Times New Roman"/>
+        </w:rPr>
+        <w:t>Let’s say python developer and working on 2-3 projs for company.</w:t>
+      </w:r>
+    </w:p>
+    <w:p>
+      <w:pPr>
+        <w:pStyle w:val="ListParagraph"/>
+        <w:numPr>
+          <w:ilvl w:val="2"/>
+          <w:numId w:val="1"/>
+        </w:numPr>
+        <w:rPr>
+          <w:rFonts w:ascii="Times New Roman" w:hAnsi="Times New Roman" w:cs="Times New Roman"/>
+        </w:rPr>
+      </w:pPr>
+      <w:r>
+        <w:rPr>
+          <w:rFonts w:ascii="Times New Roman" w:hAnsi="Times New Roman" w:cs="Times New Roman"/>
+        </w:rPr>
+        <w:t>These projs have dif libraries, dif versions of python…</w:t>
+      </w:r>
+    </w:p>
+    <w:p>
+      <w:pPr>
+        <w:pStyle w:val="ListParagraph"/>
+        <w:numPr>
+          <w:ilvl w:val="2"/>
+          <w:numId w:val="1"/>
+        </w:numPr>
+        <w:rPr>
+          <w:rFonts w:ascii="Times New Roman" w:hAnsi="Times New Roman" w:cs="Times New Roman"/>
+        </w:rPr>
+      </w:pPr>
+      <w:r>
+        <w:rPr>
+          <w:rFonts w:ascii="Times New Roman" w:hAnsi="Times New Roman" w:cs="Times New Roman"/>
+        </w:rPr>
+        <w:t>Lets say one project uses request 2.20.1 … and lets say</w:t>
+      </w:r>
+    </w:p>
+    <w:p>
+      <w:pPr>
+        <w:pStyle w:val="ListParagraph"/>
+        <w:numPr>
+          <w:ilvl w:val="3"/>
+          <w:numId w:val="1"/>
+        </w:numPr>
+        <w:rPr>
+          <w:rFonts w:ascii="Times New Roman" w:hAnsi="Times New Roman" w:cs="Times New Roman"/>
+        </w:rPr>
+      </w:pPr>
+      <w:r>
+        <w:rPr>
+          <w:rFonts w:ascii="Times New Roman" w:hAnsi="Times New Roman" w:cs="Times New Roman"/>
+        </w:rPr>
+        <w:t>For another project we use request version 2.18.2 …</w:t>
+      </w:r>
+    </w:p>
+    <w:p>
+      <w:pPr>
+        <w:pStyle w:val="ListParagraph"/>
+        <w:numPr>
+          <w:ilvl w:val="3"/>
+          <w:numId w:val="1"/>
+        </w:numPr>
+        <w:rPr>
+          <w:rFonts w:ascii="Times New Roman" w:hAnsi="Times New Roman" w:cs="Times New Roman"/>
+        </w:rPr>
+      </w:pPr>
+      <w:r>
+        <w:rPr>
+          <w:rFonts w:ascii="Times New Roman" w:hAnsi="Times New Roman" w:cs="Times New Roman"/>
+        </w:rPr>
+        <w:t>These projects may use dif version of python, or libraries</w:t>
+      </w:r>
+    </w:p>
+    <w:p>
+      <w:pPr>
+        <w:pStyle w:val="ListParagraph"/>
+        <w:numPr>
+          <w:ilvl w:val="3"/>
+          <w:numId w:val="1"/>
+        </w:numPr>
+        <w:rPr>
+          <w:rFonts w:ascii="Times New Roman" w:hAnsi="Times New Roman" w:cs="Times New Roman"/>
+        </w:rPr>
+      </w:pPr>
+      <w:r>
+        <w:rPr>
+          <w:rFonts w:ascii="Times New Roman" w:hAnsi="Times New Roman" w:cs="Times New Roman"/>
+        </w:rPr>
+        <w:t xml:space="preserve">VIRTUAL ENVIRONMENTS locally to specific projet that defines versions of python, libraries, dependencies,etc. </w:t>
+      </w:r>
+    </w:p>
+    <w:p>
+      <w:pPr>
+        <w:pStyle w:val="ListParagraph"/>
+        <w:numPr>
+          <w:ilvl w:val="3"/>
+          <w:numId w:val="1"/>
+        </w:numPr>
+        <w:rPr>
+          <w:rFonts w:ascii="Times New Roman" w:hAnsi="Times New Roman" w:cs="Times New Roman"/>
+        </w:rPr>
+      </w:pPr>
+      <w:r>
+        <w:rPr>
+          <w:rFonts w:ascii="Times New Roman" w:hAnsi="Times New Roman" w:cs="Times New Roman"/>
+        </w:rPr>
+        <w:t>This env allows u to keep all organized without h aving to manually change version/files</w:t>
+      </w:r>
+    </w:p>
+    <w:p>
+      <w:pPr>
+        <w:pStyle w:val="ListParagraph"/>
+        <w:numPr>
+          <w:ilvl w:val="3"/>
+          <w:numId w:val="1"/>
+        </w:numPr>
+        <w:rPr>
+          <w:rFonts w:ascii="Times New Roman" w:hAnsi="Times New Roman" w:cs="Times New Roman"/>
+        </w:rPr>
+      </w:pPr>
+      <w:r>
+        <w:rPr>
+          <w:rFonts w:ascii="Times New Roman" w:hAnsi="Times New Roman" w:cs="Times New Roman"/>
+        </w:rPr>
+        <w:t xml:space="preserve">TO CREATE VIRTUAL ENV </w:t>
+      </w:r>
+    </w:p>
+    <w:p>
+      <w:pPr>
+        <w:pStyle w:val="ListParagraph"/>
+        <w:numPr>
+          <w:ilvl w:val="4"/>
+          <w:numId w:val="1"/>
+        </w:numPr>
+        <w:rPr>
+          <w:rFonts w:ascii="Times New Roman" w:hAnsi="Times New Roman" w:cs="Times New Roman"/>
+        </w:rPr>
+      </w:pPr>
+      <w:r>
+        <w:rPr>
+          <w:rFonts w:ascii="Times New Roman" w:hAnsi="Times New Roman" w:cs="Times New Roman"/>
+        </w:rPr>
+        <w:t xml:space="preserve">Create a directory </w:t>
+      </w:r>
+    </w:p>
+    <w:p>
+      <w:pPr>
+        <w:pStyle w:val="ListParagraph"/>
+        <w:numPr>
+          <w:ilvl w:val="4"/>
+          <w:numId w:val="1"/>
+        </w:numPr>
+        <w:rPr>
+          <w:rFonts w:ascii="Times New Roman" w:hAnsi="Times New Roman" w:cs="Times New Roman"/>
+        </w:rPr>
+      </w:pPr>
+      <w:r>
+        <w:rPr>
+          <w:rFonts w:ascii="Times New Roman" w:hAnsi="Times New Roman" w:cs="Times New Roman"/>
+        </w:rPr>
+        <w:t>Go into directy</w:t>
+      </w:r>
+    </w:p>
+    <w:p>
+      <w:pPr>
+        <w:pStyle w:val="ListParagraph"/>
+        <w:numPr>
+          <w:ilvl w:val="4"/>
+          <w:numId w:val="1"/>
+        </w:numPr>
+        <w:rPr>
+          <w:rFonts w:ascii="Times New Roman" w:hAnsi="Times New Roman" w:cs="Times New Roman"/>
+        </w:rPr>
+      </w:pPr>
+      <w:r>
+        <w:rPr>
+          <w:rFonts w:ascii="Times New Roman" w:hAnsi="Times New Roman" w:cs="Times New Roman"/>
+        </w:rPr>
+        <w:t xml:space="preserve">Type pipenv –three </w:t>
+      </w:r>
+    </w:p>
+    <w:p>
+      <w:pPr>
+        <w:pStyle w:val="ListParagraph"/>
+        <w:numPr>
+          <w:ilvl w:val="5"/>
+          <w:numId w:val="1"/>
+        </w:numPr>
+        <w:rPr>
+          <w:rFonts w:ascii="Times New Roman" w:hAnsi="Times New Roman" w:cs="Times New Roman"/>
+        </w:rPr>
+      </w:pPr>
+      <w:r>
+        <w:rPr>
+          <w:rFonts w:ascii="Times New Roman" w:hAnsi="Times New Roman" w:cs="Times New Roman"/>
+        </w:rPr>
+        <w:t xml:space="preserve">This initializes python3 virt env. </w:t>
+      </w:r>
+    </w:p>
+    <w:p>
+      <w:pPr>
+        <w:pStyle w:val="ListParagraph"/>
+        <w:numPr>
+          <w:ilvl w:val="5"/>
+          <w:numId w:val="1"/>
+        </w:numPr>
+        <w:rPr>
+          <w:rFonts w:ascii="Times New Roman" w:hAnsi="Times New Roman" w:cs="Times New Roman"/>
+        </w:rPr>
+      </w:pPr>
+      <w:r>
+        <w:rPr>
+          <w:rFonts w:ascii="Times New Roman" w:hAnsi="Times New Roman" w:cs="Times New Roman"/>
+        </w:rPr>
+        <w:t xml:space="preserve">Creates pipfile that has info about the virtual env and all packages and dependencies have in the folder. </w:t>
+      </w:r>
+    </w:p>
+    <w:p>
+      <w:pPr>
+        <w:pStyle w:val="ListParagraph"/>
+        <w:ind w:left="5400"/>
+        <w:rPr>
+          <w:rFonts w:ascii="Times New Roman" w:hAnsi="Times New Roman" w:cs="Times New Roman"/>
+        </w:rPr>
+      </w:pPr>
+    </w:p>
+    <w:p>
+      <w:pPr>
+        <w:pStyle w:val="ListParagraph"/>
+        <w:numPr>
+          <w:ilvl w:val="5"/>
+          <w:numId w:val="1"/>
+        </w:numPr>
+        <w:rPr>
+          <w:rFonts w:ascii="Times New Roman" w:hAnsi="Times New Roman" w:cs="Times New Roman"/>
+        </w:rPr>
+      </w:pPr>
+      <w:r>
+        <w:rPr>
+          <w:rFonts w:ascii="Times New Roman" w:hAnsi="Times New Roman" w:cs="Times New Roman"/>
+        </w:rPr>
+        <w:lastRenderedPageBreak/>
+        <w:t>To install shit can do pipenv install requests for example</w:t>
+      </w:r>
+    </w:p>
+    <w:p>
+      <w:pPr>
+        <w:pStyle w:val="ListParagraph"/>
+        <w:numPr>
+          <w:ilvl w:val="5"/>
+          <w:numId w:val="1"/>
+        </w:numPr>
+        <w:rPr>
+          <w:rFonts w:ascii="Times New Roman" w:hAnsi="Times New Roman" w:cs="Times New Roman"/>
+        </w:rPr>
+      </w:pPr>
+      <w:r>
+        <w:rPr>
+          <w:rFonts w:ascii="Times New Roman" w:hAnsi="Times New Roman" w:cs="Times New Roman"/>
+        </w:rPr>
+        <w:t xml:space="preserve">To install specific version do </w:t>
+      </w:r>
+    </w:p>
+    <w:p>
+      <w:pPr>
+        <w:pStyle w:val="ListParagraph"/>
+        <w:numPr>
+          <w:ilvl w:val="5"/>
+          <w:numId w:val="1"/>
+        </w:numPr>
+        <w:rPr>
+          <w:rFonts w:ascii="Times New Roman" w:hAnsi="Times New Roman" w:cs="Times New Roman"/>
+        </w:rPr>
+      </w:pPr>
+      <w:r>
+        <w:rPr>
+          <w:rFonts w:ascii="Times New Roman" w:hAnsi="Times New Roman" w:cs="Times New Roman"/>
+        </w:rPr>
+        <w:t xml:space="preserve">Requests==2.18.1 for example </w:t>
+      </w:r>
+    </w:p>
+    <w:p>
+      <w:pPr>
+        <w:pStyle w:val="ListParagraph"/>
+        <w:numPr>
+          <w:ilvl w:val="6"/>
+          <w:numId w:val="1"/>
+        </w:numPr>
+        <w:rPr>
+          <w:rFonts w:ascii="Times New Roman" w:hAnsi="Times New Roman" w:cs="Times New Roman"/>
+        </w:rPr>
+      </w:pPr>
+      <w:r>
+        <w:rPr>
+          <w:rFonts w:ascii="Times New Roman" w:hAnsi="Times New Roman" w:cs="Times New Roman"/>
+        </w:rPr>
+        <w:t>Where request is some module /library</w:t>
+      </w:r>
+    </w:p>
+    <w:p>
+      <w:pPr>
+        <w:pStyle w:val="ListParagraph"/>
+        <w:numPr>
+          <w:ilvl w:val="5"/>
+          <w:numId w:val="1"/>
+        </w:numPr>
+        <w:rPr>
+          <w:rFonts w:ascii="Times New Roman" w:hAnsi="Times New Roman" w:cs="Times New Roman"/>
+        </w:rPr>
+      </w:pPr>
       <w:r>
         <w:rPr>
           <w:rFonts w:ascii="Times New Roman" w:hAnsi="Times New Roman" w:cs="Times New Roman"/>
         </w:rPr>
         <w:t xml:space="preserve"> </w:t>
       </w:r>
-      <w:proofErr w:type="spellStart"/>
-      <w:r>
-        <w:rPr>
-          <w:rFonts w:ascii="Times New Roman" w:hAnsi="Times New Roman" w:cs="Times New Roman"/>
-        </w:rPr>
-        <w:t>etc</w:t>
-      </w:r>
-      <w:proofErr w:type="spellEnd"/>
-      <w:r>
-        <w:rPr>
-          <w:rFonts w:ascii="Times New Roman" w:hAnsi="Times New Roman" w:cs="Times New Roman"/>
-        </w:rPr>
-        <w:t xml:space="preserve"> </w:t>
-      </w:r>
-    </w:p>
-    <w:p>
-      <w:pPr>
-        <w:pStyle w:val="ListParagraph"/>
-        <w:numPr>
-          <w:ilvl w:val="3"/>
-          <w:numId w:val="1"/>
-        </w:numPr>
-        <w:rPr>
-          <w:rFonts w:ascii="Times New Roman" w:hAnsi="Times New Roman" w:cs="Times New Roman"/>
-        </w:rPr>
-      </w:pPr>
-      <w:proofErr w:type="gramStart"/>
-      <w:r>
-        <w:rPr>
-          <w:rFonts w:ascii="Times New Roman" w:hAnsi="Times New Roman" w:cs="Times New Roman"/>
-        </w:rPr>
-        <w:t>Typically</w:t>
-      </w:r>
-      <w:proofErr w:type="gramEnd"/>
-      <w:r>
-        <w:rPr>
-          <w:rFonts w:ascii="Times New Roman" w:hAnsi="Times New Roman" w:cs="Times New Roman"/>
-        </w:rPr>
-        <w:t xml:space="preserve"> won’t have these clean dates or something… date stored as strings and stuff ex: “Jan 15, 2018” Python can convert this to a datetime! </w:t>
-      </w:r>
-    </w:p>
-    <w:p>
-      <w:pPr>
-        <w:pStyle w:val="ListParagraph"/>
-        <w:numPr>
-          <w:ilvl w:val="4"/>
-          <w:numId w:val="1"/>
-        </w:numPr>
-        <w:rPr>
-          <w:rFonts w:ascii="Times New Roman" w:hAnsi="Times New Roman" w:cs="Times New Roman"/>
-        </w:rPr>
-      </w:pPr>
-      <w:r>
-        <w:rPr>
-          <w:rFonts w:ascii="Times New Roman" w:hAnsi="Times New Roman" w:cs="Times New Roman"/>
-        </w:rPr>
-        <w:t xml:space="preserve">Ex: </w:t>
-      </w:r>
-      <w:proofErr w:type="spellStart"/>
-      <w:r>
-        <w:rPr>
-          <w:rFonts w:ascii="Times New Roman" w:hAnsi="Times New Roman" w:cs="Times New Roman"/>
-        </w:rPr>
-        <w:t>parsed_date</w:t>
-      </w:r>
-      <w:proofErr w:type="spellEnd"/>
-      <w:r>
-        <w:rPr>
-          <w:rFonts w:ascii="Times New Roman" w:hAnsi="Times New Roman" w:cs="Times New Roman"/>
-        </w:rPr>
-        <w:t>=</w:t>
-      </w:r>
-      <w:proofErr w:type="spellStart"/>
-      <w:r>
-        <w:rPr>
-          <w:rFonts w:ascii="Times New Roman" w:hAnsi="Times New Roman" w:cs="Times New Roman"/>
-        </w:rPr>
-        <w:t>datetime.strptime</w:t>
-      </w:r>
-      <w:proofErr w:type="spellEnd"/>
-      <w:r>
-        <w:rPr>
-          <w:rFonts w:ascii="Times New Roman" w:hAnsi="Times New Roman" w:cs="Times New Roman"/>
-        </w:rPr>
-        <w:t>(“Jan 15,2018</w:t>
-      </w:r>
-      <w:proofErr w:type="gramStart"/>
-      <w:r>
-        <w:rPr>
-          <w:rFonts w:ascii="Times New Roman" w:hAnsi="Times New Roman" w:cs="Times New Roman"/>
-        </w:rPr>
-        <w:t>”,..</w:t>
-      </w:r>
-      <w:proofErr w:type="gramEnd"/>
-      <w:r>
-        <w:rPr>
-          <w:rFonts w:ascii="Times New Roman" w:hAnsi="Times New Roman" w:cs="Times New Roman"/>
-        </w:rPr>
-        <w:t>)</w:t>
-      </w:r>
-    </w:p>
-    <w:p>
-      <w:pPr>
-        <w:pStyle w:val="ListParagraph"/>
-        <w:numPr>
-          <w:ilvl w:val="5"/>
-          <w:numId w:val="1"/>
-        </w:numPr>
-        <w:rPr>
-          <w:rFonts w:ascii="Times New Roman" w:hAnsi="Times New Roman" w:cs="Times New Roman"/>
-        </w:rPr>
-      </w:pPr>
-      <w:r>
-        <w:rPr>
-          <w:rFonts w:ascii="Times New Roman" w:hAnsi="Times New Roman" w:cs="Times New Roman"/>
-        </w:rPr>
-        <w:t xml:space="preserve">There is a second argument that asks how string is formatted. </w:t>
-      </w:r>
-    </w:p>
-    <w:p>
-      <w:pPr>
-        <w:pStyle w:val="ListParagraph"/>
-        <w:numPr>
-          <w:ilvl w:val="5"/>
-          <w:numId w:val="1"/>
-        </w:numPr>
-        <w:rPr>
-          <w:rFonts w:ascii="Times New Roman" w:hAnsi="Times New Roman" w:cs="Times New Roman"/>
-        </w:rPr>
-      </w:pPr>
-      <w:r>
-        <w:rPr>
-          <w:rFonts w:ascii="Times New Roman" w:hAnsi="Times New Roman" w:cs="Times New Roman"/>
-        </w:rPr>
-        <w:t xml:space="preserve">If google python datetime provides directives on how to format </w:t>
-      </w:r>
-    </w:p>
-    <w:p>
-      <w:pPr>
-        <w:pStyle w:val="ListParagraph"/>
-        <w:numPr>
-          <w:ilvl w:val="5"/>
-          <w:numId w:val="1"/>
-        </w:numPr>
-        <w:rPr>
-          <w:rFonts w:ascii="Times New Roman" w:hAnsi="Times New Roman" w:cs="Times New Roman"/>
-        </w:rPr>
-      </w:pPr>
-      <w:r>
-        <w:rPr>
-          <w:rFonts w:ascii="Times New Roman" w:hAnsi="Times New Roman" w:cs="Times New Roman"/>
-        </w:rPr>
-        <w:t xml:space="preserve">For Jan 15, 2018 use </w:t>
-      </w:r>
-    </w:p>
-    <w:p>
-      <w:pPr>
-        <w:pStyle w:val="ListParagraph"/>
-        <w:numPr>
-          <w:ilvl w:val="6"/>
-          <w:numId w:val="1"/>
-        </w:numPr>
-        <w:rPr>
-          <w:rFonts w:ascii="Times New Roman" w:hAnsi="Times New Roman" w:cs="Times New Roman"/>
-        </w:rPr>
-      </w:pPr>
-      <w:r>
-        <w:rPr>
-          <w:rFonts w:ascii="Times New Roman" w:hAnsi="Times New Roman" w:cs="Times New Roman"/>
-        </w:rPr>
-        <w:t xml:space="preserve">“%b %d, %Y”  #tells python format of our date string! </w:t>
-      </w:r>
-    </w:p>
-    <w:p>
-      <w:pPr>
-        <w:pStyle w:val="ListParagraph"/>
-        <w:numPr>
-          <w:ilvl w:val="3"/>
-          <w:numId w:val="1"/>
-        </w:numPr>
-        <w:rPr>
-          <w:rFonts w:ascii="Times New Roman" w:hAnsi="Times New Roman" w:cs="Times New Roman"/>
-        </w:rPr>
-      </w:pPr>
-      <w:r>
-        <w:rPr>
-          <w:rFonts w:ascii="Times New Roman" w:hAnsi="Times New Roman" w:cs="Times New Roman"/>
-        </w:rPr>
-        <w:t xml:space="preserve">Can do opposite and convert date time to formatted </w:t>
-      </w:r>
-      <w:proofErr w:type="spellStart"/>
-      <w:r>
-        <w:rPr>
-          <w:rFonts w:ascii="Times New Roman" w:hAnsi="Times New Roman" w:cs="Times New Roman"/>
-        </w:rPr>
-        <w:t>strin</w:t>
-      </w:r>
-      <w:proofErr w:type="spellEnd"/>
-      <w:r>
-        <w:rPr>
-          <w:rFonts w:ascii="Times New Roman" w:hAnsi="Times New Roman" w:cs="Times New Roman"/>
-        </w:rPr>
-        <w:t xml:space="preserve"> using </w:t>
-      </w:r>
-      <w:proofErr w:type="spellStart"/>
-      <w:r>
-        <w:rPr>
-          <w:rFonts w:ascii="Times New Roman" w:hAnsi="Times New Roman" w:cs="Times New Roman"/>
-        </w:rPr>
-        <w:t>strftime</w:t>
-      </w:r>
-      <w:proofErr w:type="spellEnd"/>
-    </w:p>
-    <w:p>
-      <w:pPr>
-        <w:pStyle w:val="ListParagraph"/>
-        <w:numPr>
-          <w:ilvl w:val="4"/>
-          <w:numId w:val="1"/>
-        </w:numPr>
-        <w:rPr>
-          <w:rFonts w:ascii="Times New Roman" w:hAnsi="Times New Roman" w:cs="Times New Roman"/>
-        </w:rPr>
-      </w:pPr>
-      <w:r>
-        <w:rPr>
-          <w:rFonts w:ascii="Times New Roman" w:hAnsi="Times New Roman" w:cs="Times New Roman"/>
-        </w:rPr>
-        <w:t xml:space="preserve">Ex: </w:t>
-      </w:r>
-      <w:proofErr w:type="spellStart"/>
-      <w:r>
-        <w:rPr>
-          <w:rFonts w:ascii="Times New Roman" w:hAnsi="Times New Roman" w:cs="Times New Roman"/>
-        </w:rPr>
-        <w:t>date_string</w:t>
-      </w:r>
-      <w:proofErr w:type="spellEnd"/>
-      <w:r>
-        <w:rPr>
-          <w:rFonts w:ascii="Times New Roman" w:hAnsi="Times New Roman" w:cs="Times New Roman"/>
-        </w:rPr>
-        <w:t>=</w:t>
-      </w:r>
-      <w:proofErr w:type="spellStart"/>
-      <w:r>
-        <w:rPr>
-          <w:rFonts w:ascii="Times New Roman" w:hAnsi="Times New Roman" w:cs="Times New Roman"/>
-        </w:rPr>
-        <w:t>datetime.strftime</w:t>
-      </w:r>
-      <w:proofErr w:type="spellEnd"/>
-      <w:r>
-        <w:rPr>
-          <w:rFonts w:ascii="Times New Roman" w:hAnsi="Times New Roman" w:cs="Times New Roman"/>
-        </w:rPr>
-        <w:t>(</w:t>
-      </w:r>
-      <w:proofErr w:type="spellStart"/>
-      <w:r>
-        <w:rPr>
-          <w:rFonts w:ascii="Times New Roman" w:hAnsi="Times New Roman" w:cs="Times New Roman"/>
-        </w:rPr>
-        <w:t>dateTime</w:t>
-      </w:r>
-      <w:proofErr w:type="spellEnd"/>
-      <w:r>
-        <w:rPr>
-          <w:rFonts w:ascii="Times New Roman" w:hAnsi="Times New Roman" w:cs="Times New Roman"/>
-        </w:rPr>
-        <w:t xml:space="preserve">, </w:t>
-      </w:r>
-      <w:r>
-        <w:rPr>
-          <w:rFonts w:ascii="Times New Roman" w:hAnsi="Times New Roman" w:cs="Times New Roman"/>
-        </w:rPr>
-        <w:t xml:space="preserve">“directives like above” ) </w:t>
-      </w:r>
-    </w:p>
-    <w:p>
-      <w:pPr>
-        <w:pStyle w:val="ListParagraph"/>
-        <w:numPr>
-          <w:ilvl w:val="1"/>
-          <w:numId w:val="1"/>
-        </w:numPr>
-        <w:rPr>
-          <w:rFonts w:ascii="Times New Roman" w:hAnsi="Times New Roman" w:cs="Times New Roman"/>
-        </w:rPr>
-      </w:pPr>
-      <w:r>
-        <w:rPr>
-          <w:rFonts w:ascii="Times New Roman" w:hAnsi="Times New Roman" w:cs="Times New Roman"/>
-        </w:rPr>
-        <w:t xml:space="preserve">WHAT IS A VIRTUAL ENVIRONMENT? </w:t>
-      </w:r>
-    </w:p>
-    <w:p>
-      <w:pPr>
-        <w:pStyle w:val="ListParagraph"/>
-        <w:numPr>
-          <w:ilvl w:val="2"/>
-          <w:numId w:val="1"/>
-        </w:numPr>
-        <w:rPr>
-          <w:rFonts w:ascii="Times New Roman" w:hAnsi="Times New Roman" w:cs="Times New Roman"/>
-        </w:rPr>
-      </w:pPr>
-      <w:proofErr w:type="gramStart"/>
-      <w:r>
-        <w:rPr>
-          <w:rFonts w:ascii="Times New Roman" w:hAnsi="Times New Roman" w:cs="Times New Roman"/>
-        </w:rPr>
-        <w:t>Let’s</w:t>
-      </w:r>
-      <w:proofErr w:type="gramEnd"/>
-      <w:r>
-        <w:rPr>
-          <w:rFonts w:ascii="Times New Roman" w:hAnsi="Times New Roman" w:cs="Times New Roman"/>
-        </w:rPr>
-        <w:t xml:space="preserve"> say python developer and working on 2-3 </w:t>
-      </w:r>
-      <w:proofErr w:type="spellStart"/>
-      <w:r>
-        <w:rPr>
-          <w:rFonts w:ascii="Times New Roman" w:hAnsi="Times New Roman" w:cs="Times New Roman"/>
-        </w:rPr>
-        <w:t>projs</w:t>
-      </w:r>
-      <w:proofErr w:type="spellEnd"/>
-      <w:r>
-        <w:rPr>
-          <w:rFonts w:ascii="Times New Roman" w:hAnsi="Times New Roman" w:cs="Times New Roman"/>
-        </w:rPr>
-        <w:t xml:space="preserve"> for company.</w:t>
-      </w:r>
-    </w:p>
-    <w:p>
-      <w:pPr>
-        <w:pStyle w:val="ListParagraph"/>
-        <w:numPr>
-          <w:ilvl w:val="2"/>
-          <w:numId w:val="1"/>
-        </w:numPr>
-        <w:rPr>
-          <w:rFonts w:ascii="Times New Roman" w:hAnsi="Times New Roman" w:cs="Times New Roman"/>
-        </w:rPr>
-      </w:pPr>
-      <w:r>
-        <w:rPr>
-          <w:rFonts w:ascii="Times New Roman" w:hAnsi="Times New Roman" w:cs="Times New Roman"/>
-        </w:rPr>
-        <w:t xml:space="preserve">These </w:t>
-      </w:r>
-      <w:proofErr w:type="spellStart"/>
-      <w:r>
-        <w:rPr>
-          <w:rFonts w:ascii="Times New Roman" w:hAnsi="Times New Roman" w:cs="Times New Roman"/>
-        </w:rPr>
-        <w:t>projs</w:t>
-      </w:r>
-      <w:proofErr w:type="spellEnd"/>
-      <w:r>
-        <w:rPr>
-          <w:rFonts w:ascii="Times New Roman" w:hAnsi="Times New Roman" w:cs="Times New Roman"/>
-        </w:rPr>
-        <w:t xml:space="preserve"> have </w:t>
-      </w:r>
-      <w:proofErr w:type="spellStart"/>
-      <w:r>
-        <w:rPr>
-          <w:rFonts w:ascii="Times New Roman" w:hAnsi="Times New Roman" w:cs="Times New Roman"/>
-        </w:rPr>
-        <w:t>dif</w:t>
-      </w:r>
-      <w:proofErr w:type="spellEnd"/>
-      <w:r>
-        <w:rPr>
-          <w:rFonts w:ascii="Times New Roman" w:hAnsi="Times New Roman" w:cs="Times New Roman"/>
-        </w:rPr>
-        <w:t xml:space="preserve"> libraries, </w:t>
-      </w:r>
-      <w:proofErr w:type="spellStart"/>
-      <w:r>
-        <w:rPr>
-          <w:rFonts w:ascii="Times New Roman" w:hAnsi="Times New Roman" w:cs="Times New Roman"/>
-        </w:rPr>
-        <w:t>dif</w:t>
-      </w:r>
-      <w:proofErr w:type="spellEnd"/>
-      <w:r>
-        <w:rPr>
-          <w:rFonts w:ascii="Times New Roman" w:hAnsi="Times New Roman" w:cs="Times New Roman"/>
-        </w:rPr>
-        <w:t xml:space="preserve"> versions of python…</w:t>
-      </w:r>
-    </w:p>
-    <w:p>
-      <w:pPr>
-        <w:pStyle w:val="ListParagraph"/>
-        <w:numPr>
-          <w:ilvl w:val="2"/>
-          <w:numId w:val="1"/>
-        </w:numPr>
-        <w:rPr>
-          <w:rFonts w:ascii="Times New Roman" w:hAnsi="Times New Roman" w:cs="Times New Roman"/>
-        </w:rPr>
-      </w:pPr>
-      <w:proofErr w:type="gramStart"/>
-      <w:r>
-        <w:rPr>
-          <w:rFonts w:ascii="Times New Roman" w:hAnsi="Times New Roman" w:cs="Times New Roman"/>
-        </w:rPr>
-        <w:t>Lets</w:t>
-      </w:r>
-      <w:proofErr w:type="gramEnd"/>
-      <w:r>
-        <w:rPr>
-          <w:rFonts w:ascii="Times New Roman" w:hAnsi="Times New Roman" w:cs="Times New Roman"/>
-        </w:rPr>
-        <w:t xml:space="preserve"> say one project uses request 2.20.1 … and </w:t>
-      </w:r>
-      <w:proofErr w:type="spellStart"/>
-      <w:r>
-        <w:rPr>
-          <w:rFonts w:ascii="Times New Roman" w:hAnsi="Times New Roman" w:cs="Times New Roman"/>
-        </w:rPr>
-        <w:t>lets</w:t>
-      </w:r>
-      <w:proofErr w:type="spellEnd"/>
-      <w:r>
-        <w:rPr>
-          <w:rFonts w:ascii="Times New Roman" w:hAnsi="Times New Roman" w:cs="Times New Roman"/>
-        </w:rPr>
-        <w:t xml:space="preserve"> say</w:t>
-      </w:r>
-    </w:p>
-    <w:p>
-      <w:pPr>
-        <w:pStyle w:val="ListParagraph"/>
-        <w:numPr>
-          <w:ilvl w:val="3"/>
-          <w:numId w:val="1"/>
-        </w:numPr>
-        <w:rPr>
-          <w:rFonts w:ascii="Times New Roman" w:hAnsi="Times New Roman" w:cs="Times New Roman"/>
-        </w:rPr>
-      </w:pPr>
-      <w:r>
-        <w:rPr>
-          <w:rFonts w:ascii="Times New Roman" w:hAnsi="Times New Roman" w:cs="Times New Roman"/>
-        </w:rPr>
-        <w:t>For another project we use request version 2.18.2 …</w:t>
-      </w:r>
-    </w:p>
-    <w:p>
-      <w:pPr>
-        <w:pStyle w:val="ListParagraph"/>
-        <w:numPr>
-          <w:ilvl w:val="3"/>
-          <w:numId w:val="1"/>
-        </w:numPr>
-        <w:rPr>
-          <w:rFonts w:ascii="Times New Roman" w:hAnsi="Times New Roman" w:cs="Times New Roman"/>
-        </w:rPr>
-      </w:pPr>
-      <w:r>
-        <w:rPr>
-          <w:rFonts w:ascii="Times New Roman" w:hAnsi="Times New Roman" w:cs="Times New Roman"/>
-        </w:rPr>
-        <w:t xml:space="preserve">These projects may use </w:t>
-      </w:r>
-      <w:proofErr w:type="spellStart"/>
-      <w:r>
-        <w:rPr>
-          <w:rFonts w:ascii="Times New Roman" w:hAnsi="Times New Roman" w:cs="Times New Roman"/>
-        </w:rPr>
-        <w:t>dif</w:t>
-      </w:r>
-      <w:proofErr w:type="spellEnd"/>
-      <w:r>
-        <w:rPr>
-          <w:rFonts w:ascii="Times New Roman" w:hAnsi="Times New Roman" w:cs="Times New Roman"/>
-        </w:rPr>
-        <w:t xml:space="preserve"> version of python, or libraries</w:t>
-      </w:r>
-    </w:p>
-    <w:p>
-      <w:pPr>
-        <w:pStyle w:val="ListParagraph"/>
-        <w:numPr>
-          <w:ilvl w:val="3"/>
-          <w:numId w:val="1"/>
-        </w:numPr>
-        <w:rPr>
-          <w:rFonts w:ascii="Times New Roman" w:hAnsi="Times New Roman" w:cs="Times New Roman"/>
-        </w:rPr>
-      </w:pPr>
-      <w:r>
-        <w:rPr>
-          <w:rFonts w:ascii="Times New Roman" w:hAnsi="Times New Roman" w:cs="Times New Roman"/>
-        </w:rPr>
-        <w:t xml:space="preserve">VIRTUAL ENVIRONMENTS locally to specific </w:t>
-      </w:r>
-      <w:proofErr w:type="spellStart"/>
-      <w:r>
-        <w:rPr>
-          <w:rFonts w:ascii="Times New Roman" w:hAnsi="Times New Roman" w:cs="Times New Roman"/>
-        </w:rPr>
-        <w:t>projet</w:t>
-      </w:r>
-      <w:proofErr w:type="spellEnd"/>
-      <w:r>
-        <w:rPr>
-          <w:rFonts w:ascii="Times New Roman" w:hAnsi="Times New Roman" w:cs="Times New Roman"/>
-        </w:rPr>
-        <w:t xml:space="preserve"> that defines versions of python, libraries, </w:t>
-      </w:r>
-      <w:proofErr w:type="spellStart"/>
-      <w:r>
-        <w:rPr>
-          <w:rFonts w:ascii="Times New Roman" w:hAnsi="Times New Roman" w:cs="Times New Roman"/>
-        </w:rPr>
-        <w:t>dependencies,etc</w:t>
-      </w:r>
-      <w:proofErr w:type="spellEnd"/>
-      <w:r>
-        <w:rPr>
-          <w:rFonts w:ascii="Times New Roman" w:hAnsi="Times New Roman" w:cs="Times New Roman"/>
-        </w:rPr>
-        <w:t xml:space="preserve">. </w:t>
-      </w:r>
-    </w:p>
-    <w:p>
-      <w:pPr>
-        <w:pStyle w:val="ListParagraph"/>
-        <w:numPr>
-          <w:ilvl w:val="3"/>
-          <w:numId w:val="1"/>
-        </w:numPr>
-        <w:rPr>
-          <w:rFonts w:ascii="Times New Roman" w:hAnsi="Times New Roman" w:cs="Times New Roman"/>
-        </w:rPr>
-      </w:pPr>
-      <w:r>
-        <w:rPr>
-          <w:rFonts w:ascii="Times New Roman" w:hAnsi="Times New Roman" w:cs="Times New Roman"/>
-        </w:rPr>
-        <w:t xml:space="preserve">This env allows u to keep all organized without h </w:t>
-      </w:r>
-      <w:proofErr w:type="spellStart"/>
-      <w:r>
-        <w:rPr>
-          <w:rFonts w:ascii="Times New Roman" w:hAnsi="Times New Roman" w:cs="Times New Roman"/>
-        </w:rPr>
-        <w:t>aving</w:t>
-      </w:r>
-      <w:proofErr w:type="spellEnd"/>
-      <w:r>
-        <w:rPr>
-          <w:rFonts w:ascii="Times New Roman" w:hAnsi="Times New Roman" w:cs="Times New Roman"/>
-        </w:rPr>
-        <w:t xml:space="preserve"> to manually change version/files</w:t>
-      </w:r>
-    </w:p>
-    <w:p>
-      <w:pPr>
-        <w:pStyle w:val="ListParagraph"/>
-        <w:numPr>
-          <w:ilvl w:val="3"/>
-          <w:numId w:val="1"/>
-        </w:numPr>
-        <w:rPr>
-          <w:rFonts w:ascii="Times New Roman" w:hAnsi="Times New Roman" w:cs="Times New Roman"/>
-        </w:rPr>
-      </w:pPr>
-      <w:r>
-        <w:rPr>
-          <w:rFonts w:ascii="Times New Roman" w:hAnsi="Times New Roman" w:cs="Times New Roman"/>
-        </w:rPr>
-        <w:t xml:space="preserve">TO CREATE VIRTUAL ENV </w:t>
-      </w:r>
-    </w:p>
-    <w:p>
-      <w:pPr>
-        <w:pStyle w:val="ListParagraph"/>
-        <w:numPr>
-          <w:ilvl w:val="4"/>
-          <w:numId w:val="1"/>
-        </w:numPr>
-        <w:rPr>
-          <w:rFonts w:ascii="Times New Roman" w:hAnsi="Times New Roman" w:cs="Times New Roman"/>
-        </w:rPr>
-      </w:pPr>
-      <w:r>
-        <w:rPr>
-          <w:rFonts w:ascii="Times New Roman" w:hAnsi="Times New Roman" w:cs="Times New Roman"/>
-        </w:rPr>
-        <w:t xml:space="preserve">Create a directory </w:t>
-      </w:r>
-    </w:p>
-    <w:p>
-      <w:pPr>
-        <w:pStyle w:val="ListParagraph"/>
-        <w:numPr>
-          <w:ilvl w:val="4"/>
-          <w:numId w:val="1"/>
-        </w:numPr>
-        <w:rPr>
-          <w:rFonts w:ascii="Times New Roman" w:hAnsi="Times New Roman" w:cs="Times New Roman"/>
-        </w:rPr>
-      </w:pPr>
-      <w:r>
-        <w:rPr>
-          <w:rFonts w:ascii="Times New Roman" w:hAnsi="Times New Roman" w:cs="Times New Roman"/>
-        </w:rPr>
-        <w:t xml:space="preserve">Go into </w:t>
-      </w:r>
-      <w:proofErr w:type="spellStart"/>
-      <w:r>
-        <w:rPr>
-          <w:rFonts w:ascii="Times New Roman" w:hAnsi="Times New Roman" w:cs="Times New Roman"/>
-        </w:rPr>
-        <w:t>directy</w:t>
-      </w:r>
-      <w:proofErr w:type="spellEnd"/>
-    </w:p>
-    <w:p>
-      <w:pPr>
-        <w:pStyle w:val="ListParagraph"/>
-        <w:numPr>
-          <w:ilvl w:val="4"/>
-          <w:numId w:val="1"/>
-        </w:numPr>
-        <w:rPr>
-          <w:rFonts w:ascii="Times New Roman" w:hAnsi="Times New Roman" w:cs="Times New Roman"/>
-        </w:rPr>
-      </w:pPr>
-      <w:r>
-        <w:rPr>
-          <w:rFonts w:ascii="Times New Roman" w:hAnsi="Times New Roman" w:cs="Times New Roman"/>
-        </w:rPr>
-        <w:t xml:space="preserve">Type </w:t>
-      </w:r>
-      <w:proofErr w:type="spellStart"/>
-      <w:r>
-        <w:rPr>
-          <w:rFonts w:ascii="Times New Roman" w:hAnsi="Times New Roman" w:cs="Times New Roman"/>
-        </w:rPr>
-        <w:t>pipenv</w:t>
-      </w:r>
-      <w:proofErr w:type="spellEnd"/>
-      <w:r>
-        <w:rPr>
-          <w:rFonts w:ascii="Times New Roman" w:hAnsi="Times New Roman" w:cs="Times New Roman"/>
-        </w:rPr>
-        <w:t xml:space="preserve"> –three </w:t>
-      </w:r>
-    </w:p>
-    <w:p>
-      <w:pPr>
-        <w:pStyle w:val="ListParagraph"/>
-        <w:numPr>
-          <w:ilvl w:val="5"/>
-          <w:numId w:val="1"/>
-        </w:numPr>
-        <w:rPr>
-          <w:rFonts w:ascii="Times New Roman" w:hAnsi="Times New Roman" w:cs="Times New Roman"/>
-        </w:rPr>
-      </w:pPr>
-      <w:r>
-        <w:rPr>
-          <w:rFonts w:ascii="Times New Roman" w:hAnsi="Times New Roman" w:cs="Times New Roman"/>
-        </w:rPr>
-        <w:t xml:space="preserve">This initializes python3 </w:t>
-      </w:r>
-      <w:proofErr w:type="spellStart"/>
-      <w:r>
-        <w:rPr>
-          <w:rFonts w:ascii="Times New Roman" w:hAnsi="Times New Roman" w:cs="Times New Roman"/>
-        </w:rPr>
-        <w:t>virt</w:t>
-      </w:r>
-      <w:proofErr w:type="spellEnd"/>
-      <w:r>
-        <w:rPr>
-          <w:rFonts w:ascii="Times New Roman" w:hAnsi="Times New Roman" w:cs="Times New Roman"/>
-        </w:rPr>
-        <w:t xml:space="preserve"> env. </w:t>
-      </w:r>
-    </w:p>
-    <w:p>
-      <w:pPr>
-        <w:pStyle w:val="ListParagraph"/>
-        <w:numPr>
-          <w:ilvl w:val="5"/>
-          <w:numId w:val="1"/>
-        </w:numPr>
-        <w:rPr>
-          <w:rFonts w:ascii="Times New Roman" w:hAnsi="Times New Roman" w:cs="Times New Roman"/>
-        </w:rPr>
-      </w:pPr>
-      <w:r>
-        <w:rPr>
-          <w:rFonts w:ascii="Times New Roman" w:hAnsi="Times New Roman" w:cs="Times New Roman"/>
-        </w:rPr>
-        <w:t xml:space="preserve">Creates </w:t>
-      </w:r>
-      <w:proofErr w:type="spellStart"/>
-      <w:r>
-        <w:rPr>
-          <w:rFonts w:ascii="Times New Roman" w:hAnsi="Times New Roman" w:cs="Times New Roman"/>
-        </w:rPr>
-        <w:t>pipfile</w:t>
-      </w:r>
-      <w:proofErr w:type="spellEnd"/>
-      <w:r>
-        <w:rPr>
-          <w:rFonts w:ascii="Times New Roman" w:hAnsi="Times New Roman" w:cs="Times New Roman"/>
-        </w:rPr>
-        <w:t xml:space="preserve"> that has info about the virtual </w:t>
-      </w:r>
-      <w:proofErr w:type="gramStart"/>
-      <w:r>
-        <w:rPr>
-          <w:rFonts w:ascii="Times New Roman" w:hAnsi="Times New Roman" w:cs="Times New Roman"/>
-        </w:rPr>
-        <w:t>env</w:t>
-      </w:r>
-      <w:proofErr w:type="gramEnd"/>
-      <w:r>
-        <w:rPr>
-          <w:rFonts w:ascii="Times New Roman" w:hAnsi="Times New Roman" w:cs="Times New Roman"/>
-        </w:rPr>
-        <w:t xml:space="preserve"> and all packages and dependencies have in the folder. </w:t>
-      </w:r>
-    </w:p>
-    <w:p>
-      <w:pPr>
-        <w:pStyle w:val="ListParagraph"/>
-        <w:ind w:left="5400"/>
-        <w:rPr>
-          <w:rFonts w:ascii="Times New Roman" w:hAnsi="Times New Roman" w:cs="Times New Roman"/>
-        </w:rPr>
-      </w:pPr>
-    </w:p>
-    <w:p>
-      <w:pPr>
-        <w:pStyle w:val="ListParagraph"/>
-        <w:numPr>
-          <w:ilvl w:val="5"/>
-          <w:numId w:val="1"/>
-        </w:numPr>
-        <w:rPr>
-          <w:rFonts w:ascii="Times New Roman" w:hAnsi="Times New Roman" w:cs="Times New Roman"/>
-        </w:rPr>
-      </w:pPr>
-      <w:r>
-        <w:rPr>
-          <w:rFonts w:ascii="Times New Roman" w:hAnsi="Times New Roman" w:cs="Times New Roman"/>
-        </w:rPr>
-        <w:lastRenderedPageBreak/>
-        <w:t xml:space="preserve">To install </w:t>
-      </w:r>
-      <w:proofErr w:type="gramStart"/>
-      <w:r>
-        <w:rPr>
-          <w:rFonts w:ascii="Times New Roman" w:hAnsi="Times New Roman" w:cs="Times New Roman"/>
-        </w:rPr>
-        <w:t>shit</w:t>
-      </w:r>
-      <w:proofErr w:type="gramEnd"/>
-      <w:r>
-        <w:rPr>
-          <w:rFonts w:ascii="Times New Roman" w:hAnsi="Times New Roman" w:cs="Times New Roman"/>
-        </w:rPr>
-        <w:t xml:space="preserve"> can do </w:t>
-      </w:r>
-      <w:proofErr w:type="spellStart"/>
-      <w:r>
-        <w:rPr>
-          <w:rFonts w:ascii="Times New Roman" w:hAnsi="Times New Roman" w:cs="Times New Roman"/>
-        </w:rPr>
-        <w:t>pipenv</w:t>
-      </w:r>
-      <w:proofErr w:type="spellEnd"/>
-      <w:r>
-        <w:rPr>
-          <w:rFonts w:ascii="Times New Roman" w:hAnsi="Times New Roman" w:cs="Times New Roman"/>
-        </w:rPr>
-        <w:t xml:space="preserve"> install requests for example</w:t>
-      </w:r>
-    </w:p>
-    <w:p>
-      <w:pPr>
-        <w:pStyle w:val="ListParagraph"/>
-        <w:numPr>
-          <w:ilvl w:val="5"/>
-          <w:numId w:val="1"/>
-        </w:numPr>
-        <w:rPr>
-          <w:rFonts w:ascii="Times New Roman" w:hAnsi="Times New Roman" w:cs="Times New Roman"/>
-        </w:rPr>
-      </w:pPr>
-      <w:r>
-        <w:rPr>
-          <w:rFonts w:ascii="Times New Roman" w:hAnsi="Times New Roman" w:cs="Times New Roman"/>
-        </w:rPr>
-        <w:t xml:space="preserve">To install specific version do </w:t>
-      </w:r>
-    </w:p>
-    <w:p>
-      <w:pPr>
-        <w:pStyle w:val="ListParagraph"/>
-        <w:numPr>
-          <w:ilvl w:val="5"/>
-          <w:numId w:val="1"/>
-        </w:numPr>
-        <w:rPr>
-          <w:rFonts w:ascii="Times New Roman" w:hAnsi="Times New Roman" w:cs="Times New Roman"/>
-        </w:rPr>
-      </w:pPr>
-      <w:r>
-        <w:rPr>
-          <w:rFonts w:ascii="Times New Roman" w:hAnsi="Times New Roman" w:cs="Times New Roman"/>
-        </w:rPr>
-        <w:t xml:space="preserve">Requests==2.18.1 for example </w:t>
-      </w:r>
-    </w:p>
-    <w:p>
-      <w:pPr>
-        <w:pStyle w:val="ListParagraph"/>
-        <w:numPr>
-          <w:ilvl w:val="6"/>
-          <w:numId w:val="1"/>
-        </w:numPr>
-        <w:rPr>
-          <w:rFonts w:ascii="Times New Roman" w:hAnsi="Times New Roman" w:cs="Times New Roman"/>
-        </w:rPr>
-      </w:pPr>
-      <w:r>
-        <w:rPr>
-          <w:rFonts w:ascii="Times New Roman" w:hAnsi="Times New Roman" w:cs="Times New Roman"/>
-        </w:rPr>
-        <w:t>Where request is some module /library</w:t>
-      </w:r>
-    </w:p>
-    <w:p>
-      <w:pPr>
-        <w:pStyle w:val="ListParagraph"/>
-        <w:numPr>
-          <w:ilvl w:val="5"/>
-          <w:numId w:val="1"/>
-        </w:numPr>
-        <w:rPr>
-          <w:rFonts w:ascii="Times New Roman" w:hAnsi="Times New Roman" w:cs="Times New Roman"/>
-        </w:rPr>
-      </w:pPr>
-      <w:r>
-        <w:rPr>
-          <w:rFonts w:ascii="Times New Roman" w:hAnsi="Times New Roman" w:cs="Times New Roman"/>
-        </w:rPr>
-        <w:t xml:space="preserve"> </w:t>
-      </w:r>
-      <w:r>
-        <w:rPr>
-          <w:rFonts w:ascii="Times New Roman" w:hAnsi="Times New Roman" w:cs="Times New Roman"/>
-        </w:rPr>
-        <w:t xml:space="preserve">Now to access SHELL for the specific environment can do </w:t>
-      </w:r>
-      <w:proofErr w:type="spellStart"/>
-      <w:r>
-        <w:rPr>
-          <w:rFonts w:ascii="Times New Roman" w:hAnsi="Times New Roman" w:cs="Times New Roman"/>
-        </w:rPr>
-        <w:t>pipenv</w:t>
-      </w:r>
-      <w:proofErr w:type="spellEnd"/>
-      <w:r>
-        <w:rPr>
-          <w:rFonts w:ascii="Times New Roman" w:hAnsi="Times New Roman" w:cs="Times New Roman"/>
-        </w:rPr>
-        <w:t xml:space="preserve"> shell </w:t>
+      <w:r>
+        <w:rPr>
+          <w:rFonts w:ascii="Times New Roman" w:hAnsi="Times New Roman" w:cs="Times New Roman"/>
+        </w:rPr>
+        <w:t xml:space="preserve">Now to access SHELL for the specific environment can do pipenv shell </w:t>
       </w:r>
     </w:p>
     <w:p>
@@ -10268,35 +8176,7 @@
         <w:rPr>
           <w:rFonts w:ascii="Times New Roman" w:hAnsi="Times New Roman" w:cs="Times New Roman"/>
         </w:rPr>
-        <w:t xml:space="preserve">This will take you back to </w:t>
-      </w:r>
-      <w:proofErr w:type="spellStart"/>
-      <w:r>
-        <w:rPr>
-          <w:rFonts w:ascii="Times New Roman" w:hAnsi="Times New Roman" w:cs="Times New Roman"/>
-        </w:rPr>
-        <w:t>pipenv</w:t>
-      </w:r>
-      <w:proofErr w:type="spellEnd"/>
-      <w:r>
-        <w:rPr>
-          <w:rFonts w:ascii="Times New Roman" w:hAnsi="Times New Roman" w:cs="Times New Roman"/>
-        </w:rPr>
-        <w:t xml:space="preserve"> shell then type exit to exit out back to </w:t>
-      </w:r>
-      <w:proofErr w:type="spellStart"/>
-      <w:r>
-        <w:rPr>
-          <w:rFonts w:ascii="Times New Roman" w:hAnsi="Times New Roman" w:cs="Times New Roman"/>
-        </w:rPr>
-        <w:t>cmd</w:t>
-      </w:r>
-      <w:proofErr w:type="spellEnd"/>
-      <w:r>
-        <w:rPr>
-          <w:rFonts w:ascii="Times New Roman" w:hAnsi="Times New Roman" w:cs="Times New Roman"/>
-        </w:rPr>
-        <w:t xml:space="preserve"> </w:t>
+        <w:t xml:space="preserve">This will take you back to pipenv shell then type exit to exit out back to cmd </w:t>
       </w:r>
     </w:p>
     <w:p>
@@ -10386,85 +8266,43 @@
         <w:rPr>
           <w:rFonts w:ascii="Times New Roman" w:hAnsi="Times New Roman" w:cs="Times New Roman"/>
         </w:rPr>
-        <w:t xml:space="preserve">Can map a key to a list for example, </w:t>
-      </w:r>
-      <w:proofErr w:type="spellStart"/>
-      <w:r>
-        <w:rPr>
-          <w:rFonts w:ascii="Times New Roman" w:hAnsi="Times New Roman" w:cs="Times New Roman"/>
-        </w:rPr>
-        <w:t>etc</w:t>
-      </w:r>
-      <w:proofErr w:type="spellEnd"/>
-      <w:r>
-        <w:rPr>
-          <w:rFonts w:ascii="Times New Roman" w:hAnsi="Times New Roman" w:cs="Times New Roman"/>
-        </w:rPr>
-        <w:t>…</w:t>
-      </w:r>
-    </w:p>
-    <w:p>
-      <w:pPr>
-        <w:pStyle w:val="ListParagraph"/>
-        <w:numPr>
-          <w:ilvl w:val="2"/>
-          <w:numId w:val="1"/>
-        </w:numPr>
-        <w:rPr>
-          <w:rFonts w:ascii="Times New Roman" w:hAnsi="Times New Roman" w:cs="Times New Roman"/>
-        </w:rPr>
-      </w:pPr>
-      <w:r>
-        <w:rPr>
-          <w:rFonts w:ascii="Times New Roman" w:hAnsi="Times New Roman" w:cs="Times New Roman"/>
-        </w:rPr>
-        <w:t xml:space="preserve">Can mix and match values so one is a list another string, </w:t>
-      </w:r>
-      <w:proofErr w:type="spellStart"/>
-      <w:r>
-        <w:rPr>
-          <w:rFonts w:ascii="Times New Roman" w:hAnsi="Times New Roman" w:cs="Times New Roman"/>
-        </w:rPr>
-        <w:t>etc</w:t>
-      </w:r>
-      <w:proofErr w:type="spellEnd"/>
-      <w:r>
-        <w:rPr>
-          <w:rFonts w:ascii="Times New Roman" w:hAnsi="Times New Roman" w:cs="Times New Roman"/>
-        </w:rPr>
-        <w:t xml:space="preserve"> all in same dictionary</w:t>
-      </w:r>
-    </w:p>
-    <w:p>
-      <w:pPr>
-        <w:pStyle w:val="ListParagraph"/>
-        <w:numPr>
-          <w:ilvl w:val="2"/>
-          <w:numId w:val="1"/>
-        </w:numPr>
-        <w:rPr>
-          <w:rFonts w:ascii="Times New Roman" w:hAnsi="Times New Roman" w:cs="Times New Roman"/>
-        </w:rPr>
-      </w:pPr>
-      <w:r>
-        <w:rPr>
-          <w:rFonts w:ascii="Times New Roman" w:hAnsi="Times New Roman" w:cs="Times New Roman"/>
-        </w:rPr>
-        <w:t xml:space="preserve">KEYS must always be unchangeable </w:t>
-      </w:r>
-      <w:proofErr w:type="spellStart"/>
-      <w:r>
-        <w:rPr>
-          <w:rFonts w:ascii="Times New Roman" w:hAnsi="Times New Roman" w:cs="Times New Roman"/>
-        </w:rPr>
-        <w:t>hashable</w:t>
-      </w:r>
-      <w:proofErr w:type="spellEnd"/>
-      <w:r>
-        <w:rPr>
-          <w:rFonts w:ascii="Times New Roman" w:hAnsi="Times New Roman" w:cs="Times New Roman"/>
-        </w:rPr>
-        <w:t xml:space="preserve"> data types</w:t>
+        <w:t>Can map a key to a list for example, etc…</w:t>
+      </w:r>
+    </w:p>
+    <w:p>
+      <w:pPr>
+        <w:pStyle w:val="ListParagraph"/>
+        <w:numPr>
+          <w:ilvl w:val="2"/>
+          <w:numId w:val="1"/>
+        </w:numPr>
+        <w:rPr>
+          <w:rFonts w:ascii="Times New Roman" w:hAnsi="Times New Roman" w:cs="Times New Roman"/>
+        </w:rPr>
+      </w:pPr>
+      <w:r>
+        <w:rPr>
+          <w:rFonts w:ascii="Times New Roman" w:hAnsi="Times New Roman" w:cs="Times New Roman"/>
+        </w:rPr>
+        <w:t>Can mix and match values so one is a list another string, etc all in same dictionary</w:t>
+      </w:r>
+    </w:p>
+    <w:p>
+      <w:pPr>
+        <w:pStyle w:val="ListParagraph"/>
+        <w:numPr>
+          <w:ilvl w:val="2"/>
+          <w:numId w:val="1"/>
+        </w:numPr>
+        <w:rPr>
+          <w:rFonts w:ascii="Times New Roman" w:hAnsi="Times New Roman" w:cs="Times New Roman"/>
+        </w:rPr>
+      </w:pPr>
+      <w:r>
+        <w:rPr>
+          <w:rFonts w:ascii="Times New Roman" w:hAnsi="Times New Roman" w:cs="Times New Roman"/>
+        </w:rPr>
+        <w:t>KEYS must always be unchangeable hashable data types</w:t>
       </w:r>
     </w:p>
     <w:p>
@@ -10556,19 +8394,11 @@
           </wp:anchor>
         </w:drawing>
       </w:r>
-      <w:proofErr w:type="spellStart"/>
-      <w:r>
-        <w:rPr>
-          <w:rFonts w:ascii="Times New Roman" w:hAnsi="Times New Roman" w:cs="Times New Roman"/>
-        </w:rPr>
-        <w:t>Empty_dict</w:t>
-      </w:r>
-      <w:proofErr w:type="spellEnd"/>
-      <w:r>
-        <w:rPr>
-          <w:rFonts w:ascii="Times New Roman" w:hAnsi="Times New Roman" w:cs="Times New Roman"/>
-        </w:rPr>
-        <w:t xml:space="preserve">={} </w:t>
+      <w:r>
+        <w:rPr>
+          <w:rFonts w:ascii="Times New Roman" w:hAnsi="Times New Roman" w:cs="Times New Roman"/>
+        </w:rPr>
+        <w:t xml:space="preserve">Empty_dict={} </w:t>
       </w:r>
       <w:r>
         <w:rPr>
@@ -10612,19 +8442,11 @@
           <w:rFonts w:ascii="Times New Roman" w:hAnsi="Times New Roman" w:cs="Times New Roman"/>
         </w:rPr>
       </w:pPr>
-      <w:proofErr w:type="spellStart"/>
-      <w:r>
-        <w:rPr>
-          <w:rFonts w:ascii="Times New Roman" w:hAnsi="Times New Roman" w:cs="Times New Roman"/>
-        </w:rPr>
-        <w:t>My_dict</w:t>
-      </w:r>
-      <w:proofErr w:type="spellEnd"/>
-      <w:r>
-        <w:rPr>
-          <w:rFonts w:ascii="Times New Roman" w:hAnsi="Times New Roman" w:cs="Times New Roman"/>
-        </w:rPr>
-        <w:t>[“new key”]=”new value” #WERK</w:t>
+      <w:r>
+        <w:rPr>
+          <w:rFonts w:ascii="Times New Roman" w:hAnsi="Times New Roman" w:cs="Times New Roman"/>
+        </w:rPr>
+        <w:t>My_dict[“new key”]=”new value” #WERK</w:t>
       </w:r>
     </w:p>
     <w:p>
@@ -10758,36 +8580,8 @@
           <w:b/>
           <w:bCs/>
         </w:rPr>
-        <w:t xml:space="preserve">If try to access a key </w:t>
-      </w:r>
-      <w:proofErr w:type="gramStart"/>
-      <w:r>
-        <w:rPr>
-          <w:rFonts w:ascii="Times New Roman" w:hAnsi="Times New Roman" w:cs="Times New Roman"/>
-          <w:b/>
-          <w:bCs/>
-        </w:rPr>
-        <w:t>that’s</w:t>
-      </w:r>
-      <w:proofErr w:type="gramEnd"/>
-      <w:r>
-        <w:rPr>
-          <w:rFonts w:ascii="Times New Roman" w:hAnsi="Times New Roman" w:cs="Times New Roman"/>
-          <w:b/>
-          <w:bCs/>
-        </w:rPr>
-        <w:t xml:space="preserve"> not there, will get </w:t>
-      </w:r>
-      <w:proofErr w:type="spellStart"/>
-      <w:r>
-        <w:rPr>
-          <w:rFonts w:ascii="Times New Roman" w:hAnsi="Times New Roman" w:cs="Times New Roman"/>
-          <w:b/>
-          <w:bCs/>
-        </w:rPr>
-        <w:t>KeyError</w:t>
-      </w:r>
-      <w:proofErr w:type="spellEnd"/>
+        <w:t>If try to access a key that’s not there, will get KeyError</w:t>
+      </w:r>
     </w:p>
     <w:p>
       <w:pPr>
@@ -10822,35 +8616,7 @@
         <w:rPr>
           <w:rFonts w:ascii="Times New Roman" w:hAnsi="Times New Roman" w:cs="Times New Roman"/>
         </w:rPr>
-        <w:t xml:space="preserve">If </w:t>
-      </w:r>
-      <w:proofErr w:type="spellStart"/>
-      <w:r>
-        <w:rPr>
-          <w:rFonts w:ascii="Times New Roman" w:hAnsi="Times New Roman" w:cs="Times New Roman"/>
-        </w:rPr>
-        <w:t>key_to_check</w:t>
-      </w:r>
-      <w:proofErr w:type="spellEnd"/>
-      <w:r>
-        <w:rPr>
-          <w:rFonts w:ascii="Times New Roman" w:hAnsi="Times New Roman" w:cs="Times New Roman"/>
-        </w:rPr>
-        <w:t xml:space="preserve"> in </w:t>
-      </w:r>
-      <w:proofErr w:type="spellStart"/>
-      <w:r>
-        <w:rPr>
-          <w:rFonts w:ascii="Times New Roman" w:hAnsi="Times New Roman" w:cs="Times New Roman"/>
-        </w:rPr>
-        <w:t>dictionary_name</w:t>
-      </w:r>
-      <w:proofErr w:type="spellEnd"/>
-      <w:r>
-        <w:rPr>
-          <w:rFonts w:ascii="Times New Roman" w:hAnsi="Times New Roman" w:cs="Times New Roman"/>
-        </w:rPr>
-        <w:t xml:space="preserve">: </w:t>
+        <w:t xml:space="preserve">If key_to_check in dictionary_name: </w:t>
       </w:r>
     </w:p>
     <w:p>
@@ -10993,47 +8759,11 @@
           <w:rFonts w:ascii="Times New Roman" w:hAnsi="Times New Roman" w:cs="Times New Roman"/>
         </w:rPr>
       </w:pPr>
-      <w:proofErr w:type="spellStart"/>
-      <w:r>
-        <w:rPr>
-          <w:rFonts w:ascii="Times New Roman" w:hAnsi="Times New Roman" w:cs="Times New Roman"/>
-        </w:rPr>
-        <w:t>Dicitionaries</w:t>
-      </w:r>
-      <w:proofErr w:type="spellEnd"/>
-      <w:r>
-        <w:rPr>
-          <w:rFonts w:ascii="Times New Roman" w:hAnsi="Times New Roman" w:cs="Times New Roman"/>
-        </w:rPr>
-        <w:t xml:space="preserve"> have a .get() method to </w:t>
-      </w:r>
-      <w:proofErr w:type="spellStart"/>
-      <w:r>
-        <w:rPr>
-          <w:rFonts w:ascii="Times New Roman" w:hAnsi="Times New Roman" w:cs="Times New Roman"/>
-        </w:rPr>
-        <w:t>searc</w:t>
-      </w:r>
-      <w:proofErr w:type="spellEnd"/>
-      <w:r>
-        <w:rPr>
-          <w:rFonts w:ascii="Times New Roman" w:hAnsi="Times New Roman" w:cs="Times New Roman"/>
-        </w:rPr>
-        <w:t xml:space="preserve"> for value instead of </w:t>
-      </w:r>
-      <w:proofErr w:type="spellStart"/>
-      <w:r>
-        <w:rPr>
-          <w:rFonts w:ascii="Times New Roman" w:hAnsi="Times New Roman" w:cs="Times New Roman"/>
-        </w:rPr>
-        <w:t>my_dict</w:t>
-      </w:r>
-      <w:proofErr w:type="spellEnd"/>
-      <w:r>
-        <w:rPr>
-          <w:rFonts w:ascii="Times New Roman" w:hAnsi="Times New Roman" w:cs="Times New Roman"/>
-        </w:rPr>
-        <w:t xml:space="preserve">[key] notation </w:t>
+      <w:r>
+        <w:rPr>
+          <w:rFonts w:ascii="Times New Roman" w:hAnsi="Times New Roman" w:cs="Times New Roman"/>
+        </w:rPr>
+        <w:t xml:space="preserve">Dicitionaries have a .get() method to searc for value instead of my_dict[key] notation </w:t>
       </w:r>
     </w:p>
     <w:p>
@@ -11051,21 +8781,7 @@
         <w:rPr>
           <w:rFonts w:ascii="Times New Roman" w:hAnsi="Times New Roman" w:cs="Times New Roman"/>
         </w:rPr>
-        <w:t xml:space="preserve">Example: </w:t>
-      </w:r>
-      <w:proofErr w:type="spellStart"/>
-      <w:r>
-        <w:rPr>
-          <w:rFonts w:ascii="Times New Roman" w:hAnsi="Times New Roman" w:cs="Times New Roman"/>
-        </w:rPr>
-        <w:t>dictionary_name.get</w:t>
-      </w:r>
-      <w:proofErr w:type="spellEnd"/>
-      <w:r>
-        <w:rPr>
-          <w:rFonts w:ascii="Times New Roman" w:hAnsi="Times New Roman" w:cs="Times New Roman"/>
-        </w:rPr>
-        <w:t>(“key name”)</w:t>
+        <w:t>Example: dictionary_name.get(“key name”)</w:t>
       </w:r>
     </w:p>
     <w:p>
@@ -11097,20 +8813,12 @@
           <w:rFonts w:ascii="Times New Roman" w:hAnsi="Times New Roman" w:cs="Times New Roman"/>
         </w:rPr>
       </w:pPr>
-      <w:proofErr w:type="spellStart"/>
       <w:r>
         <w:rPr>
           <w:rFonts w:ascii="Times New Roman" w:hAnsi="Times New Roman" w:cs="Times New Roman"/>
         </w:rPr>
         <w:lastRenderedPageBreak/>
-        <w:t>Dictionary_name.get</w:t>
-      </w:r>
-      <w:proofErr w:type="spellEnd"/>
-      <w:r>
-        <w:rPr>
-          <w:rFonts w:ascii="Times New Roman" w:hAnsi="Times New Roman" w:cs="Times New Roman"/>
-        </w:rPr>
-        <w:t xml:space="preserve">(“key_name,0”) </w:t>
+        <w:t xml:space="preserve">Dictionary_name.get(“key_name,0”) </w:t>
       </w:r>
       <w:r>
         <w:rPr>
@@ -11164,53 +8872,25 @@
         <w:rPr>
           <w:rFonts w:ascii="Times New Roman" w:hAnsi="Times New Roman" w:cs="Times New Roman"/>
         </w:rPr>
-        <w:t>Example: names=list(</w:t>
-      </w:r>
-      <w:proofErr w:type="spellStart"/>
-      <w:r>
-        <w:rPr>
-          <w:rFonts w:ascii="Times New Roman" w:hAnsi="Times New Roman" w:cs="Times New Roman"/>
-        </w:rPr>
-        <w:t>dictionary_name</w:t>
-      </w:r>
-      <w:proofErr w:type="spellEnd"/>
-      <w:r>
-        <w:rPr>
-          <w:rFonts w:ascii="Times New Roman" w:hAnsi="Times New Roman" w:cs="Times New Roman"/>
-        </w:rPr>
-        <w:t>)</w:t>
-      </w:r>
-    </w:p>
-    <w:p>
-      <w:pPr>
-        <w:pStyle w:val="ListParagraph"/>
-        <w:numPr>
-          <w:ilvl w:val="3"/>
-          <w:numId w:val="1"/>
-        </w:numPr>
-        <w:rPr>
-          <w:rFonts w:ascii="Times New Roman" w:hAnsi="Times New Roman" w:cs="Times New Roman"/>
-        </w:rPr>
-      </w:pPr>
-      <w:r>
-        <w:rPr>
-          <w:rFonts w:ascii="Times New Roman" w:hAnsi="Times New Roman" w:cs="Times New Roman"/>
-        </w:rPr>
-        <w:t xml:space="preserve">OR can use a .keys() method to return a </w:t>
-      </w:r>
-      <w:proofErr w:type="spellStart"/>
-      <w:r>
-        <w:rPr>
-          <w:rFonts w:ascii="Times New Roman" w:hAnsi="Times New Roman" w:cs="Times New Roman"/>
-        </w:rPr>
-        <w:t>dict_key</w:t>
-      </w:r>
-      <w:proofErr w:type="spellEnd"/>
-      <w:r>
-        <w:rPr>
-          <w:rFonts w:ascii="Times New Roman" w:hAnsi="Times New Roman" w:cs="Times New Roman"/>
-        </w:rPr>
-        <w:t xml:space="preserve"> obj.</w:t>
+        <w:t>Example: names=list(dictionary_name)</w:t>
+      </w:r>
+    </w:p>
+    <w:p>
+      <w:pPr>
+        <w:pStyle w:val="ListParagraph"/>
+        <w:numPr>
+          <w:ilvl w:val="3"/>
+          <w:numId w:val="1"/>
+        </w:numPr>
+        <w:rPr>
+          <w:rFonts w:ascii="Times New Roman" w:hAnsi="Times New Roman" w:cs="Times New Roman"/>
+        </w:rPr>
+      </w:pPr>
+      <w:r>
+        <w:rPr>
+          <w:rFonts w:ascii="Times New Roman" w:hAnsi="Times New Roman" w:cs="Times New Roman"/>
+        </w:rPr>
+        <w:t>OR can use a .keys() method to return a dict_key obj.</w:t>
       </w:r>
     </w:p>
     <w:p>
@@ -11228,21 +8908,7 @@
         <w:rPr>
           <w:rFonts w:ascii="Times New Roman" w:hAnsi="Times New Roman" w:cs="Times New Roman"/>
         </w:rPr>
-        <w:t xml:space="preserve">This obj is view only </w:t>
-      </w:r>
-      <w:proofErr w:type="gramStart"/>
-      <w:r>
-        <w:rPr>
-          <w:rFonts w:ascii="Times New Roman" w:hAnsi="Times New Roman" w:cs="Times New Roman"/>
-        </w:rPr>
-        <w:t>can’t</w:t>
-      </w:r>
-      <w:proofErr w:type="gramEnd"/>
-      <w:r>
-        <w:rPr>
-          <w:rFonts w:ascii="Times New Roman" w:hAnsi="Times New Roman" w:cs="Times New Roman"/>
-        </w:rPr>
-        <w:t xml:space="preserve"> add or remove from this but can be used for iteration</w:t>
+        <w:t>This obj is view only can’t add or remove from this but can be used for iteration</w:t>
       </w:r>
     </w:p>
     <w:p>
@@ -11278,21 +8944,7 @@
         <w:rPr>
           <w:rFonts w:ascii="Times New Roman" w:hAnsi="Times New Roman" w:cs="Times New Roman"/>
         </w:rPr>
-        <w:t xml:space="preserve">For student in </w:t>
-      </w:r>
-      <w:proofErr w:type="spellStart"/>
-      <w:r>
-        <w:rPr>
-          <w:rFonts w:ascii="Times New Roman" w:hAnsi="Times New Roman" w:cs="Times New Roman"/>
-        </w:rPr>
-        <w:t>test_scores.keys</w:t>
-      </w:r>
-      <w:proofErr w:type="spellEnd"/>
-      <w:r>
-        <w:rPr>
-          <w:rFonts w:ascii="Times New Roman" w:hAnsi="Times New Roman" w:cs="Times New Roman"/>
-        </w:rPr>
-        <w:t xml:space="preserve">(): </w:t>
+        <w:t xml:space="preserve">For student in test_scores.keys(): </w:t>
       </w:r>
     </w:p>
     <w:p>
@@ -11346,21 +8998,7 @@
         <w:rPr>
           <w:rFonts w:ascii="Times New Roman" w:hAnsi="Times New Roman" w:cs="Times New Roman"/>
         </w:rPr>
-        <w:t>Use .pop(</w:t>
-      </w:r>
-      <w:proofErr w:type="spellStart"/>
-      <w:r>
-        <w:rPr>
-          <w:rFonts w:ascii="Times New Roman" w:hAnsi="Times New Roman" w:cs="Times New Roman"/>
-        </w:rPr>
-        <w:t>keyName,default_value</w:t>
-      </w:r>
-      <w:proofErr w:type="spellEnd"/>
-      <w:r>
-        <w:rPr>
-          <w:rFonts w:ascii="Times New Roman" w:hAnsi="Times New Roman" w:cs="Times New Roman"/>
-        </w:rPr>
-        <w:t xml:space="preserve">) </w:t>
+        <w:t xml:space="preserve">Use .pop(keyName,default_value) </w:t>
       </w:r>
     </w:p>
     <w:p>
@@ -11414,21 +9052,7 @@
         <w:rPr>
           <w:rFonts w:ascii="Times New Roman" w:hAnsi="Times New Roman" w:cs="Times New Roman"/>
         </w:rPr>
-        <w:t xml:space="preserve">Also has a .values() method to return a </w:t>
-      </w:r>
-      <w:proofErr w:type="spellStart"/>
-      <w:r>
-        <w:rPr>
-          <w:rFonts w:ascii="Times New Roman" w:hAnsi="Times New Roman" w:cs="Times New Roman"/>
-        </w:rPr>
-        <w:t>dict_values</w:t>
-      </w:r>
-      <w:proofErr w:type="spellEnd"/>
-      <w:r>
-        <w:rPr>
-          <w:rFonts w:ascii="Times New Roman" w:hAnsi="Times New Roman" w:cs="Times New Roman"/>
-        </w:rPr>
-        <w:t xml:space="preserve"> obj </w:t>
+        <w:t xml:space="preserve">Also has a .values() method to return a dict_values obj </w:t>
       </w:r>
     </w:p>
     <w:p>
@@ -11464,21 +9088,7 @@
         <w:rPr>
           <w:rFonts w:ascii="Times New Roman" w:hAnsi="Times New Roman" w:cs="Times New Roman"/>
         </w:rPr>
-        <w:t xml:space="preserve">Use .items() method. Returns a </w:t>
-      </w:r>
-      <w:proofErr w:type="spellStart"/>
-      <w:r>
-        <w:rPr>
-          <w:rFonts w:ascii="Times New Roman" w:hAnsi="Times New Roman" w:cs="Times New Roman"/>
-        </w:rPr>
-        <w:t>dict_list</w:t>
-      </w:r>
-      <w:proofErr w:type="spellEnd"/>
-      <w:r>
-        <w:rPr>
-          <w:rFonts w:ascii="Times New Roman" w:hAnsi="Times New Roman" w:cs="Times New Roman"/>
-        </w:rPr>
-        <w:t xml:space="preserve"> obj.</w:t>
+        <w:t>Use .items() method. Returns a dict_list obj.</w:t>
       </w:r>
     </w:p>
     <w:p>
@@ -11514,67 +9124,25 @@
         <w:rPr>
           <w:rFonts w:ascii="Times New Roman" w:hAnsi="Times New Roman" w:cs="Times New Roman"/>
         </w:rPr>
-        <w:t xml:space="preserve">For company, value in </w:t>
-      </w:r>
-      <w:proofErr w:type="spellStart"/>
-      <w:r>
-        <w:rPr>
-          <w:rFonts w:ascii="Times New Roman" w:hAnsi="Times New Roman" w:cs="Times New Roman"/>
-        </w:rPr>
-        <w:t>biggest_brands.items</w:t>
-      </w:r>
-      <w:proofErr w:type="spellEnd"/>
-      <w:r>
-        <w:rPr>
-          <w:rFonts w:ascii="Times New Roman" w:hAnsi="Times New Roman" w:cs="Times New Roman"/>
-        </w:rPr>
-        <w:t xml:space="preserve">(): </w:t>
-      </w:r>
-    </w:p>
-    <w:p>
-      <w:pPr>
-        <w:pStyle w:val="ListParagraph"/>
-        <w:numPr>
-          <w:ilvl w:val="3"/>
-          <w:numId w:val="1"/>
-        </w:numPr>
-        <w:rPr>
-          <w:rFonts w:ascii="Times New Roman" w:hAnsi="Times New Roman" w:cs="Times New Roman"/>
-        </w:rPr>
-      </w:pPr>
-      <w:r>
-        <w:rPr>
-          <w:rFonts w:ascii="Times New Roman" w:hAnsi="Times New Roman" w:cs="Times New Roman"/>
-        </w:rPr>
-        <w:t>Print(</w:t>
-      </w:r>
-      <w:proofErr w:type="spellStart"/>
-      <w:r>
-        <w:rPr>
-          <w:rFonts w:ascii="Times New Roman" w:hAnsi="Times New Roman" w:cs="Times New Roman"/>
-        </w:rPr>
-        <w:t>company+”has</w:t>
-      </w:r>
-      <w:proofErr w:type="spellEnd"/>
-      <w:r>
-        <w:rPr>
-          <w:rFonts w:ascii="Times New Roman" w:hAnsi="Times New Roman" w:cs="Times New Roman"/>
-        </w:rPr>
-        <w:t xml:space="preserve"> value </w:t>
-      </w:r>
-      <w:proofErr w:type="spellStart"/>
-      <w:r>
-        <w:rPr>
-          <w:rFonts w:ascii="Times New Roman" w:hAnsi="Times New Roman" w:cs="Times New Roman"/>
-        </w:rPr>
-        <w:t>of”+str</w:t>
-      </w:r>
-      <w:proofErr w:type="spellEnd"/>
-      <w:r>
-        <w:rPr>
-          <w:rFonts w:ascii="Times New Roman" w:hAnsi="Times New Roman" w:cs="Times New Roman"/>
-        </w:rPr>
-        <w:t>(value))</w:t>
+        <w:t xml:space="preserve">For company, value in biggest_brands.items(): </w:t>
+      </w:r>
+    </w:p>
+    <w:p>
+      <w:pPr>
+        <w:pStyle w:val="ListParagraph"/>
+        <w:numPr>
+          <w:ilvl w:val="3"/>
+          <w:numId w:val="1"/>
+        </w:numPr>
+        <w:rPr>
+          <w:rFonts w:ascii="Times New Roman" w:hAnsi="Times New Roman" w:cs="Times New Roman"/>
+        </w:rPr>
+      </w:pPr>
+      <w:r>
+        <w:rPr>
+          <w:rFonts w:ascii="Times New Roman" w:hAnsi="Times New Roman" w:cs="Times New Roman"/>
+        </w:rPr>
+        <w:t>Print(company+”has value of”+str(value))</w:t>
       </w:r>
     </w:p>
     <w:p>
@@ -11593,7 +9161,7 @@
           <w:noProof/>
         </w:rPr>
         <w:drawing>
-          <wp:anchor distT="0" distB="0" distL="114300" distR="114300" simplePos="0" relativeHeight="251676672" behindDoc="1" locked="0" layoutInCell="1" allowOverlap="1" wp14:anchorId="0D8221D8" wp14:editId="7C53CCE4">
+          <wp:anchor distT="0" distB="0" distL="114300" distR="114300" simplePos="0" relativeHeight="251676672" behindDoc="1" locked="0" layoutInCell="1" allowOverlap="1" wp14:anchorId="0D8221D8" wp14:editId="256716FE">
             <wp:simplePos x="0" y="0"/>
             <wp:positionH relativeFrom="column">
               <wp:posOffset>-841457</wp:posOffset>
@@ -11706,21 +9274,7 @@
         <w:rPr>
           <w:rFonts w:ascii="Times New Roman" w:hAnsi="Times New Roman" w:cs="Times New Roman"/>
         </w:rPr>
-        <w:t>If want to save each line in a var user .</w:t>
-      </w:r>
-      <w:proofErr w:type="spellStart"/>
-      <w:r>
-        <w:rPr>
-          <w:rFonts w:ascii="Times New Roman" w:hAnsi="Times New Roman" w:cs="Times New Roman"/>
-        </w:rPr>
-        <w:t>readlines</w:t>
-      </w:r>
-      <w:proofErr w:type="spellEnd"/>
-      <w:r>
-        <w:rPr>
-          <w:rFonts w:ascii="Times New Roman" w:hAnsi="Times New Roman" w:cs="Times New Roman"/>
-        </w:rPr>
-        <w:t xml:space="preserve">() to read text line by line </w:t>
+        <w:t xml:space="preserve">If want to save each line in a var user .readlines() to read text line by line </w:t>
       </w:r>
     </w:p>
     <w:p>
@@ -11734,6 +9288,21 @@
           <w:rFonts w:ascii="Times New Roman" w:hAnsi="Times New Roman" w:cs="Times New Roman"/>
         </w:rPr>
       </w:pPr>
+      <w:r>
+        <w:rPr>
+          <w:rFonts w:ascii="Times New Roman" w:hAnsi="Times New Roman" w:cs="Times New Roman"/>
+        </w:rPr>
+        <w:t>Can read write to file like picture. Where r=read, w= write, r+ is read.write</w:t>
+      </w:r>
+    </w:p>
+    <w:p>
+      <w:pPr>
+        <w:pStyle w:val="ListParagraph"/>
+        <w:ind w:left="2520"/>
+        <w:rPr>
+          <w:rFonts w:ascii="Times New Roman" w:hAnsi="Times New Roman" w:cs="Times New Roman"/>
+        </w:rPr>
+      </w:pPr>
     </w:p>
     <w:p>
       <w:pPr>
@@ -11752,6 +9321,66 @@
           <w:rFonts w:ascii="Times New Roman" w:hAnsi="Times New Roman" w:cs="Times New Roman"/>
         </w:rPr>
       </w:pPr>
+      <w:r>
+        <w:rPr>
+          <w:noProof/>
+        </w:rPr>
+        <w:drawing>
+          <wp:anchor distT="0" distB="0" distL="114300" distR="114300" simplePos="0" relativeHeight="251677696" behindDoc="1" locked="0" layoutInCell="1" allowOverlap="1" wp14:anchorId="2DD6FF12" wp14:editId="3370B5E3">
+            <wp:simplePos x="0" y="0"/>
+            <wp:positionH relativeFrom="column">
+              <wp:posOffset>-868731</wp:posOffset>
+            </wp:positionH>
+            <wp:positionV relativeFrom="paragraph">
+              <wp:posOffset>145503</wp:posOffset>
+            </wp:positionV>
+            <wp:extent cx="2177578" cy="1879632"/>
+            <wp:effectExtent l="0" t="0" r="0" b="6350"/>
+            <wp:wrapNone/>
+            <wp:docPr id="20" name="Picture 20"/>
+            <wp:cNvGraphicFramePr>
+              <a:graphicFrameLocks xmlns:a="http://schemas.openxmlformats.org/drawingml/2006/main" noChangeAspect="1"/>
+            </wp:cNvGraphicFramePr>
+            <a:graphic xmlns:a="http://schemas.openxmlformats.org/drawingml/2006/main">
+              <a:graphicData uri="http://schemas.openxmlformats.org/drawingml/2006/picture">
+                <pic:pic xmlns:pic="http://schemas.openxmlformats.org/drawingml/2006/picture">
+                  <pic:nvPicPr>
+                    <pic:cNvPr id="1" name=""/>
+                    <pic:cNvPicPr/>
+                  </pic:nvPicPr>
+                  <pic:blipFill>
+                    <a:blip r:embed="rId25" cstate="print">
+                      <a:extLst>
+                        <a:ext uri="{28A0092B-C50C-407E-A947-70E740481C1C}">
+                          <a14:useLocalDpi xmlns:a14="http://schemas.microsoft.com/office/drawing/2010/main" val="0"/>
+                        </a:ext>
+                      </a:extLst>
+                    </a:blip>
+                    <a:stretch>
+                      <a:fillRect/>
+                    </a:stretch>
+                  </pic:blipFill>
+                  <pic:spPr>
+                    <a:xfrm>
+                      <a:off x="0" y="0"/>
+                      <a:ext cx="2177578" cy="1879632"/>
+                    </a:xfrm>
+                    <a:prstGeom prst="rect">
+                      <a:avLst/>
+                    </a:prstGeom>
+                  </pic:spPr>
+                </pic:pic>
+              </a:graphicData>
+            </a:graphic>
+            <wp14:sizeRelH relativeFrom="page">
+              <wp14:pctWidth>0</wp14:pctWidth>
+            </wp14:sizeRelH>
+            <wp14:sizeRelV relativeFrom="page">
+              <wp14:pctHeight>0</wp14:pctHeight>
+            </wp14:sizeRelV>
+          </wp:anchor>
+        </w:drawing>
+      </w:r>
       <w:r>
         <w:rPr>
           <w:rFonts w:ascii="Times New Roman" w:hAnsi="Times New Roman" w:cs="Times New Roman"/>

--- a/Python/python.docx
+++ b/Python/python.docx
@@ -122,7 +122,21 @@
         <w:rPr>
           <w:rFonts w:ascii="Times New Roman" w:hAnsi="Times New Roman" w:cs="Times New Roman"/>
         </w:rPr>
-        <w:t xml:space="preserve">Text written in prog, but not run by cpu called comment. </w:t>
+        <w:t xml:space="preserve">Text written in prog, but not run by </w:t>
+      </w:r>
+      <w:proofErr w:type="spellStart"/>
+      <w:r>
+        <w:rPr>
+          <w:rFonts w:ascii="Times New Roman" w:hAnsi="Times New Roman" w:cs="Times New Roman"/>
+        </w:rPr>
+        <w:t>cpu</w:t>
+      </w:r>
+      <w:proofErr w:type="spellEnd"/>
+      <w:r>
+        <w:rPr>
+          <w:rFonts w:ascii="Times New Roman" w:hAnsi="Times New Roman" w:cs="Times New Roman"/>
+        </w:rPr>
+        <w:t xml:space="preserve"> called comment. </w:t>
       </w:r>
     </w:p>
     <w:p>
@@ -194,7 +208,21 @@
         <w:rPr>
           <w:rFonts w:ascii="Times New Roman" w:hAnsi="Times New Roman" w:cs="Times New Roman"/>
         </w:rPr>
-        <w:t xml:space="preserve">In python amount of whitespace tells cpuu what is part of a function and what is not part of it. </w:t>
+        <w:t xml:space="preserve">In python amount of whitespace tells </w:t>
+      </w:r>
+      <w:proofErr w:type="spellStart"/>
+      <w:r>
+        <w:rPr>
+          <w:rFonts w:ascii="Times New Roman" w:hAnsi="Times New Roman" w:cs="Times New Roman"/>
+        </w:rPr>
+        <w:t>cpuu</w:t>
+      </w:r>
+      <w:proofErr w:type="spellEnd"/>
+      <w:r>
+        <w:rPr>
+          <w:rFonts w:ascii="Times New Roman" w:hAnsi="Times New Roman" w:cs="Times New Roman"/>
+        </w:rPr>
+        <w:t xml:space="preserve"> what is part of a function and what is not part of it. </w:t>
       </w:r>
     </w:p>
     <w:p>
@@ -460,7 +488,35 @@
         <w:rPr>
           <w:rFonts w:ascii="Times New Roman" w:hAnsi="Times New Roman" w:cs="Times New Roman"/>
         </w:rPr>
-        <w:t xml:space="preserve">String a=anotherString*3; #repeats anotherstring 3 times in a </w:t>
+        <w:t>String a=</w:t>
+      </w:r>
+      <w:proofErr w:type="spellStart"/>
+      <w:r>
+        <w:rPr>
+          <w:rFonts w:ascii="Times New Roman" w:hAnsi="Times New Roman" w:cs="Times New Roman"/>
+        </w:rPr>
+        <w:t>anotherString</w:t>
+      </w:r>
+      <w:proofErr w:type="spellEnd"/>
+      <w:r>
+        <w:rPr>
+          <w:rFonts w:ascii="Times New Roman" w:hAnsi="Times New Roman" w:cs="Times New Roman"/>
+        </w:rPr>
+        <w:t xml:space="preserve">*3; #repeats </w:t>
+      </w:r>
+      <w:proofErr w:type="spellStart"/>
+      <w:r>
+        <w:rPr>
+          <w:rFonts w:ascii="Times New Roman" w:hAnsi="Times New Roman" w:cs="Times New Roman"/>
+        </w:rPr>
+        <w:t>anotherstring</w:t>
+      </w:r>
+      <w:proofErr w:type="spellEnd"/>
+      <w:r>
+        <w:rPr>
+          <w:rFonts w:ascii="Times New Roman" w:hAnsi="Times New Roman" w:cs="Times New Roman"/>
+        </w:rPr>
+        <w:t xml:space="preserve"> 3 times in a </w:t>
       </w:r>
     </w:p>
     <w:p>
@@ -584,11 +640,19 @@
           <w:rFonts w:ascii="Times New Roman" w:hAnsi="Times New Roman" w:cs="Times New Roman"/>
         </w:rPr>
       </w:pPr>
-      <w:r>
-        <w:rPr>
-          <w:rFonts w:ascii="Times New Roman" w:hAnsi="Times New Roman" w:cs="Times New Roman"/>
-        </w:rPr>
-        <w:t xml:space="preserve">message_string=”Hello There” </w:t>
+      <w:proofErr w:type="spellStart"/>
+      <w:r>
+        <w:rPr>
+          <w:rFonts w:ascii="Times New Roman" w:hAnsi="Times New Roman" w:cs="Times New Roman"/>
+        </w:rPr>
+        <w:t>message_string</w:t>
+      </w:r>
+      <w:proofErr w:type="spellEnd"/>
+      <w:r>
+        <w:rPr>
+          <w:rFonts w:ascii="Times New Roman" w:hAnsi="Times New Roman" w:cs="Times New Roman"/>
+        </w:rPr>
+        <w:t xml:space="preserve">=”Hello There” </w:t>
       </w:r>
     </w:p>
     <w:p>
@@ -606,7 +670,21 @@
         <w:rPr>
           <w:rFonts w:ascii="Times New Roman" w:hAnsi="Times New Roman" w:cs="Times New Roman"/>
         </w:rPr>
-        <w:t>print(message_string)</w:t>
+        <w:t>print(</w:t>
+      </w:r>
+      <w:proofErr w:type="spellStart"/>
+      <w:r>
+        <w:rPr>
+          <w:rFonts w:ascii="Times New Roman" w:hAnsi="Times New Roman" w:cs="Times New Roman"/>
+        </w:rPr>
+        <w:t>message_string</w:t>
+      </w:r>
+      <w:proofErr w:type="spellEnd"/>
+      <w:r>
+        <w:rPr>
+          <w:rFonts w:ascii="Times New Roman" w:hAnsi="Times New Roman" w:cs="Times New Roman"/>
+        </w:rPr>
+        <w:t>)</w:t>
       </w:r>
     </w:p>
     <w:p>
@@ -624,7 +702,49 @@
         <w:rPr>
           <w:rFonts w:ascii="Times New Roman" w:hAnsi="Times New Roman" w:cs="Times New Roman"/>
         </w:rPr>
-        <w:t>After var assigned to initial val, it CAN be reassigned to new val with dif data type from initial.</w:t>
+        <w:t xml:space="preserve">After var assigned to initial </w:t>
+      </w:r>
+      <w:proofErr w:type="spellStart"/>
+      <w:r>
+        <w:rPr>
+          <w:rFonts w:ascii="Times New Roman" w:hAnsi="Times New Roman" w:cs="Times New Roman"/>
+        </w:rPr>
+        <w:t>val</w:t>
+      </w:r>
+      <w:proofErr w:type="spellEnd"/>
+      <w:r>
+        <w:rPr>
+          <w:rFonts w:ascii="Times New Roman" w:hAnsi="Times New Roman" w:cs="Times New Roman"/>
+        </w:rPr>
+        <w:t xml:space="preserve">, it CAN be reassigned to new </w:t>
+      </w:r>
+      <w:proofErr w:type="spellStart"/>
+      <w:r>
+        <w:rPr>
+          <w:rFonts w:ascii="Times New Roman" w:hAnsi="Times New Roman" w:cs="Times New Roman"/>
+        </w:rPr>
+        <w:t>val</w:t>
+      </w:r>
+      <w:proofErr w:type="spellEnd"/>
+      <w:r>
+        <w:rPr>
+          <w:rFonts w:ascii="Times New Roman" w:hAnsi="Times New Roman" w:cs="Times New Roman"/>
+        </w:rPr>
+        <w:t xml:space="preserve"> with </w:t>
+      </w:r>
+      <w:proofErr w:type="spellStart"/>
+      <w:r>
+        <w:rPr>
+          <w:rFonts w:ascii="Times New Roman" w:hAnsi="Times New Roman" w:cs="Times New Roman"/>
+        </w:rPr>
+        <w:t>dif</w:t>
+      </w:r>
+      <w:proofErr w:type="spellEnd"/>
+      <w:r>
+        <w:rPr>
+          <w:rFonts w:ascii="Times New Roman" w:hAnsi="Times New Roman" w:cs="Times New Roman"/>
+        </w:rPr>
+        <w:t xml:space="preserve"> data type from initial.</w:t>
       </w:r>
     </w:p>
     <w:p>
@@ -642,7 +762,21 @@
         <w:rPr>
           <w:rFonts w:ascii="Times New Roman" w:hAnsi="Times New Roman" w:cs="Times New Roman"/>
         </w:rPr>
-        <w:t xml:space="preserve">Can check type of a var using the type(var_name) and print to get result displayed </w:t>
+        <w:t>Can check type of a var using the type(</w:t>
+      </w:r>
+      <w:proofErr w:type="spellStart"/>
+      <w:r>
+        <w:rPr>
+          <w:rFonts w:ascii="Times New Roman" w:hAnsi="Times New Roman" w:cs="Times New Roman"/>
+        </w:rPr>
+        <w:t>var_name</w:t>
+      </w:r>
+      <w:proofErr w:type="spellEnd"/>
+      <w:r>
+        <w:rPr>
+          <w:rFonts w:ascii="Times New Roman" w:hAnsi="Times New Roman" w:cs="Times New Roman"/>
+        </w:rPr>
+        <w:t xml:space="preserve">) and print to get result displayed </w:t>
       </w:r>
     </w:p>
     <w:p>
@@ -696,7 +830,21 @@
         <w:rPr>
           <w:rFonts w:ascii="Times New Roman" w:hAnsi="Times New Roman" w:cs="Times New Roman"/>
         </w:rPr>
-        <w:t xml:space="preserve">When prog throws error we don’t expect to encounter, call those BUGS. </w:t>
+        <w:t xml:space="preserve">When prog throws error we </w:t>
+      </w:r>
+      <w:proofErr w:type="gramStart"/>
+      <w:r>
+        <w:rPr>
+          <w:rFonts w:ascii="Times New Roman" w:hAnsi="Times New Roman" w:cs="Times New Roman"/>
+        </w:rPr>
+        <w:t>don’t</w:t>
+      </w:r>
+      <w:proofErr w:type="gramEnd"/>
+      <w:r>
+        <w:rPr>
+          <w:rFonts w:ascii="Times New Roman" w:hAnsi="Times New Roman" w:cs="Times New Roman"/>
+        </w:rPr>
+        <w:t xml:space="preserve"> expect to encounter, call those BUGS. </w:t>
       </w:r>
     </w:p>
     <w:p>
@@ -728,11 +876,19 @@
           <w:rFonts w:ascii="Times New Roman" w:hAnsi="Times New Roman" w:cs="Times New Roman"/>
         </w:rPr>
       </w:pPr>
-      <w:r>
-        <w:rPr>
-          <w:rFonts w:ascii="Times New Roman" w:hAnsi="Times New Roman" w:cs="Times New Roman"/>
-        </w:rPr>
-        <w:t xml:space="preserve">SyntaxError: </w:t>
+      <w:proofErr w:type="spellStart"/>
+      <w:r>
+        <w:rPr>
+          <w:rFonts w:ascii="Times New Roman" w:hAnsi="Times New Roman" w:cs="Times New Roman"/>
+        </w:rPr>
+        <w:t>SyntaxError</w:t>
+      </w:r>
+      <w:proofErr w:type="spellEnd"/>
+      <w:r>
+        <w:rPr>
+          <w:rFonts w:ascii="Times New Roman" w:hAnsi="Times New Roman" w:cs="Times New Roman"/>
+        </w:rPr>
+        <w:t xml:space="preserve">: </w:t>
       </w:r>
     </w:p>
     <w:p>
@@ -818,6 +974,7 @@
           <w:rFonts w:ascii="Times New Roman" w:hAnsi="Times New Roman" w:cs="Times New Roman"/>
         </w:rPr>
       </w:pPr>
+      <w:proofErr w:type="spellStart"/>
       <w:r>
         <w:rPr>
           <w:rFonts w:ascii="Times New Roman" w:hAnsi="Times New Roman" w:cs="Times New Roman"/>
@@ -825,6 +982,7 @@
         <w:lastRenderedPageBreak/>
         <w:t>NameError</w:t>
       </w:r>
+      <w:proofErr w:type="spellEnd"/>
     </w:p>
     <w:p>
       <w:pPr>
@@ -945,11 +1103,19 @@
           <w:rFonts w:ascii="Times New Roman" w:hAnsi="Times New Roman" w:cs="Times New Roman"/>
         </w:rPr>
       </w:pPr>
-      <w:r>
-        <w:rPr>
-          <w:rFonts w:ascii="Times New Roman" w:hAnsi="Times New Roman" w:cs="Times New Roman"/>
-        </w:rPr>
-        <w:t xml:space="preserve">An_int=2 </w:t>
+      <w:proofErr w:type="spellStart"/>
+      <w:r>
+        <w:rPr>
+          <w:rFonts w:ascii="Times New Roman" w:hAnsi="Times New Roman" w:cs="Times New Roman"/>
+        </w:rPr>
+        <w:t>An_int</w:t>
+      </w:r>
+      <w:proofErr w:type="spellEnd"/>
+      <w:r>
+        <w:rPr>
+          <w:rFonts w:ascii="Times New Roman" w:hAnsi="Times New Roman" w:cs="Times New Roman"/>
+        </w:rPr>
+        <w:t xml:space="preserve">=2 </w:t>
       </w:r>
     </w:p>
     <w:p>
@@ -1017,11 +1183,19 @@
           <w:rFonts w:ascii="Times New Roman" w:hAnsi="Times New Roman" w:cs="Times New Roman"/>
         </w:rPr>
       </w:pPr>
-      <w:r>
-        <w:rPr>
-          <w:rFonts w:ascii="Times New Roman" w:hAnsi="Times New Roman" w:cs="Times New Roman"/>
-        </w:rPr>
-        <w:t>A_float=2.1</w:t>
+      <w:proofErr w:type="spellStart"/>
+      <w:r>
+        <w:rPr>
+          <w:rFonts w:ascii="Times New Roman" w:hAnsi="Times New Roman" w:cs="Times New Roman"/>
+        </w:rPr>
+        <w:t>A_float</w:t>
+      </w:r>
+      <w:proofErr w:type="spellEnd"/>
+      <w:r>
+        <w:rPr>
+          <w:rFonts w:ascii="Times New Roman" w:hAnsi="Times New Roman" w:cs="Times New Roman"/>
+        </w:rPr>
+        <w:t>=2.1</w:t>
       </w:r>
     </w:p>
     <w:p>
@@ -1075,7 +1249,49 @@
         <w:rPr>
           <w:rFonts w:ascii="Times New Roman" w:hAnsi="Times New Roman" w:cs="Times New Roman"/>
         </w:rPr>
-        <w:t>When doing devision, result has a decimal place. This is because Pyton converts all ints to float before performing division. (2.8 and up) version</w:t>
+        <w:t xml:space="preserve">When doing </w:t>
+      </w:r>
+      <w:proofErr w:type="spellStart"/>
+      <w:r>
+        <w:rPr>
+          <w:rFonts w:ascii="Times New Roman" w:hAnsi="Times New Roman" w:cs="Times New Roman"/>
+        </w:rPr>
+        <w:t>devision</w:t>
+      </w:r>
+      <w:proofErr w:type="spellEnd"/>
+      <w:r>
+        <w:rPr>
+          <w:rFonts w:ascii="Times New Roman" w:hAnsi="Times New Roman" w:cs="Times New Roman"/>
+        </w:rPr>
+        <w:t xml:space="preserve">, result has a decimal place. This is because </w:t>
+      </w:r>
+      <w:proofErr w:type="spellStart"/>
+      <w:r>
+        <w:rPr>
+          <w:rFonts w:ascii="Times New Roman" w:hAnsi="Times New Roman" w:cs="Times New Roman"/>
+        </w:rPr>
+        <w:t>Pyton</w:t>
+      </w:r>
+      <w:proofErr w:type="spellEnd"/>
+      <w:r>
+        <w:rPr>
+          <w:rFonts w:ascii="Times New Roman" w:hAnsi="Times New Roman" w:cs="Times New Roman"/>
+        </w:rPr>
+        <w:t xml:space="preserve"> converts all </w:t>
+      </w:r>
+      <w:proofErr w:type="spellStart"/>
+      <w:r>
+        <w:rPr>
+          <w:rFonts w:ascii="Times New Roman" w:hAnsi="Times New Roman" w:cs="Times New Roman"/>
+        </w:rPr>
+        <w:t>ints</w:t>
+      </w:r>
+      <w:proofErr w:type="spellEnd"/>
+      <w:r>
+        <w:rPr>
+          <w:rFonts w:ascii="Times New Roman" w:hAnsi="Times New Roman" w:cs="Times New Roman"/>
+        </w:rPr>
+        <w:t xml:space="preserve"> to float before performing division. (2.8 and up) version</w:t>
       </w:r>
     </w:p>
     <w:p>
@@ -1300,11 +1516,19 @@
           <w:rFonts w:ascii="Times New Roman" w:hAnsi="Times New Roman" w:cs="Times New Roman"/>
         </w:rPr>
       </w:pPr>
-      <w:r>
-        <w:rPr>
-          <w:rFonts w:ascii="Times New Roman" w:hAnsi="Times New Roman" w:cs="Times New Roman"/>
-        </w:rPr>
-        <w:t xml:space="preserve">Doesn’t just add numbers, CAN ADD STRINGS </w:t>
+      <w:proofErr w:type="gramStart"/>
+      <w:r>
+        <w:rPr>
+          <w:rFonts w:ascii="Times New Roman" w:hAnsi="Times New Roman" w:cs="Times New Roman"/>
+        </w:rPr>
+        <w:t>Doesn’t</w:t>
+      </w:r>
+      <w:proofErr w:type="gramEnd"/>
+      <w:r>
+        <w:rPr>
+          <w:rFonts w:ascii="Times New Roman" w:hAnsi="Times New Roman" w:cs="Times New Roman"/>
+        </w:rPr>
+        <w:t xml:space="preserve"> just add numbers, CAN ADD STRINGS </w:t>
       </w:r>
     </w:p>
     <w:p>
@@ -1376,7 +1600,21 @@
         <w:rPr>
           <w:rFonts w:ascii="Times New Roman" w:hAnsi="Times New Roman" w:cs="Times New Roman"/>
         </w:rPr>
-        <w:t xml:space="preserve">Age=10; </w:t>
+        <w:t>Age=</w:t>
+      </w:r>
+      <w:proofErr w:type="gramStart"/>
+      <w:r>
+        <w:rPr>
+          <w:rFonts w:ascii="Times New Roman" w:hAnsi="Times New Roman" w:cs="Times New Roman"/>
+        </w:rPr>
+        <w:t>10;</w:t>
+      </w:r>
+      <w:proofErr w:type="gramEnd"/>
+      <w:r>
+        <w:rPr>
+          <w:rFonts w:ascii="Times New Roman" w:hAnsi="Times New Roman" w:cs="Times New Roman"/>
+        </w:rPr>
+        <w:t xml:space="preserve"> </w:t>
       </w:r>
     </w:p>
     <w:p>
@@ -1408,11 +1646,19 @@
           <w:rFonts w:ascii="Times New Roman" w:hAnsi="Times New Roman" w:cs="Times New Roman"/>
         </w:rPr>
       </w:pPr>
-      <w:r>
-        <w:rPr>
-          <w:rFonts w:ascii="Times New Roman" w:hAnsi="Times New Roman" w:cs="Times New Roman"/>
-        </w:rPr>
-        <w:t xml:space="preserve">PLUS EQUALS </w:t>
+      <w:proofErr w:type="gramStart"/>
+      <w:r>
+        <w:rPr>
+          <w:rFonts w:ascii="Times New Roman" w:hAnsi="Times New Roman" w:cs="Times New Roman"/>
+        </w:rPr>
+        <w:t>PLUS</w:t>
+      </w:r>
+      <w:proofErr w:type="gramEnd"/>
+      <w:r>
+        <w:rPr>
+          <w:rFonts w:ascii="Times New Roman" w:hAnsi="Times New Roman" w:cs="Times New Roman"/>
+        </w:rPr>
+        <w:t xml:space="preserve"> EQUALS </w:t>
       </w:r>
     </w:p>
     <w:p>
@@ -1448,7 +1694,21 @@
         <w:rPr>
           <w:rFonts w:ascii="Times New Roman" w:hAnsi="Times New Roman" w:cs="Times New Roman"/>
         </w:rPr>
-        <w:t xml:space="preserve">When have num saved in var and want to add curr value of var can use += </w:t>
+        <w:t xml:space="preserve">When have num saved in var and want to add </w:t>
+      </w:r>
+      <w:proofErr w:type="spellStart"/>
+      <w:r>
+        <w:rPr>
+          <w:rFonts w:ascii="Times New Roman" w:hAnsi="Times New Roman" w:cs="Times New Roman"/>
+        </w:rPr>
+        <w:t>curr</w:t>
+      </w:r>
+      <w:proofErr w:type="spellEnd"/>
+      <w:r>
+        <w:rPr>
+          <w:rFonts w:ascii="Times New Roman" w:hAnsi="Times New Roman" w:cs="Times New Roman"/>
+        </w:rPr>
+        <w:t xml:space="preserve"> value of var can use += </w:t>
       </w:r>
     </w:p>
     <w:p>
@@ -1480,11 +1740,19 @@
           <w:rFonts w:ascii="Times New Roman" w:hAnsi="Times New Roman" w:cs="Times New Roman"/>
         </w:rPr>
       </w:pPr>
-      <w:r>
-        <w:rPr>
-          <w:rFonts w:ascii="Times New Roman" w:hAnsi="Times New Roman" w:cs="Times New Roman"/>
-        </w:rPr>
-        <w:t>Num_hiked=12</w:t>
+      <w:proofErr w:type="spellStart"/>
+      <w:r>
+        <w:rPr>
+          <w:rFonts w:ascii="Times New Roman" w:hAnsi="Times New Roman" w:cs="Times New Roman"/>
+        </w:rPr>
+        <w:t>Num_hiked</w:t>
+      </w:r>
+      <w:proofErr w:type="spellEnd"/>
+      <w:r>
+        <w:rPr>
+          <w:rFonts w:ascii="Times New Roman" w:hAnsi="Times New Roman" w:cs="Times New Roman"/>
+        </w:rPr>
+        <w:t>=12</w:t>
       </w:r>
     </w:p>
     <w:p>
@@ -1498,11 +1766,33 @@
           <w:rFonts w:ascii="Times New Roman" w:hAnsi="Times New Roman" w:cs="Times New Roman"/>
         </w:rPr>
       </w:pPr>
-      <w:r>
-        <w:rPr>
-          <w:rFonts w:ascii="Times New Roman" w:hAnsi="Times New Roman" w:cs="Times New Roman"/>
-        </w:rPr>
-        <w:t xml:space="preserve">numHiked+=2; </w:t>
+      <w:proofErr w:type="spellStart"/>
+      <w:r>
+        <w:rPr>
+          <w:rFonts w:ascii="Times New Roman" w:hAnsi="Times New Roman" w:cs="Times New Roman"/>
+        </w:rPr>
+        <w:t>numHiked</w:t>
+      </w:r>
+      <w:proofErr w:type="spellEnd"/>
+      <w:r>
+        <w:rPr>
+          <w:rFonts w:ascii="Times New Roman" w:hAnsi="Times New Roman" w:cs="Times New Roman"/>
+        </w:rPr>
+        <w:t>+=</w:t>
+      </w:r>
+      <w:proofErr w:type="gramStart"/>
+      <w:r>
+        <w:rPr>
+          <w:rFonts w:ascii="Times New Roman" w:hAnsi="Times New Roman" w:cs="Times New Roman"/>
+        </w:rPr>
+        <w:t>2;</w:t>
+      </w:r>
+      <w:proofErr w:type="gramEnd"/>
+      <w:r>
+        <w:rPr>
+          <w:rFonts w:ascii="Times New Roman" w:hAnsi="Times New Roman" w:cs="Times New Roman"/>
+        </w:rPr>
+        <w:t xml:space="preserve"> </w:t>
       </w:r>
     </w:p>
     <w:p>
@@ -1559,7 +1849,21 @@
           <w:rFonts w:ascii="Times New Roman" w:hAnsi="Times New Roman" w:cs="Times New Roman"/>
         </w:rPr>
         <w:lastRenderedPageBreak/>
-        <w:t xml:space="preserve">Can assign val to var through user input. </w:t>
+        <w:t xml:space="preserve">Can assign </w:t>
+      </w:r>
+      <w:proofErr w:type="spellStart"/>
+      <w:r>
+        <w:rPr>
+          <w:rFonts w:ascii="Times New Roman" w:hAnsi="Times New Roman" w:cs="Times New Roman"/>
+        </w:rPr>
+        <w:t>val</w:t>
+      </w:r>
+      <w:proofErr w:type="spellEnd"/>
+      <w:r>
+        <w:rPr>
+          <w:rFonts w:ascii="Times New Roman" w:hAnsi="Times New Roman" w:cs="Times New Roman"/>
+        </w:rPr>
+        <w:t xml:space="preserve"> to var through user input. </w:t>
       </w:r>
     </w:p>
     <w:p>
@@ -1621,11 +1925,19 @@
           <w:rFonts w:ascii="Times New Roman" w:hAnsi="Times New Roman" w:cs="Times New Roman"/>
         </w:rPr>
       </w:pPr>
-      <w:r>
-        <w:rPr>
-          <w:rFonts w:ascii="Times New Roman" w:hAnsi="Times New Roman" w:cs="Times New Roman"/>
-        </w:rPr>
-        <w:t xml:space="preserve">Like_snakes=input(“Do you like snakes”) </w:t>
+      <w:proofErr w:type="spellStart"/>
+      <w:r>
+        <w:rPr>
+          <w:rFonts w:ascii="Times New Roman" w:hAnsi="Times New Roman" w:cs="Times New Roman"/>
+        </w:rPr>
+        <w:t>Like_snakes</w:t>
+      </w:r>
+      <w:proofErr w:type="spellEnd"/>
+      <w:r>
+        <w:rPr>
+          <w:rFonts w:ascii="Times New Roman" w:hAnsi="Times New Roman" w:cs="Times New Roman"/>
+        </w:rPr>
+        <w:t xml:space="preserve">=input(“Do you like snakes”) </w:t>
       </w:r>
     </w:p>
     <w:p>
@@ -1736,7 +2048,21 @@
         <w:rPr>
           <w:rFonts w:ascii="Times New Roman" w:hAnsi="Times New Roman" w:cs="Times New Roman"/>
         </w:rPr>
-        <w:t xml:space="preserve">def function_name() : </w:t>
+        <w:t xml:space="preserve">def </w:t>
+      </w:r>
+      <w:proofErr w:type="spellStart"/>
+      <w:r>
+        <w:rPr>
+          <w:rFonts w:ascii="Times New Roman" w:hAnsi="Times New Roman" w:cs="Times New Roman"/>
+        </w:rPr>
+        <w:t>function_name</w:t>
+      </w:r>
+      <w:proofErr w:type="spellEnd"/>
+      <w:r>
+        <w:rPr>
+          <w:rFonts w:ascii="Times New Roman" w:hAnsi="Times New Roman" w:cs="Times New Roman"/>
+        </w:rPr>
+        <w:t xml:space="preserve">() : </w:t>
       </w:r>
     </w:p>
     <w:p>
@@ -1826,7 +2152,21 @@
         <w:rPr>
           <w:rFonts w:ascii="Times New Roman" w:hAnsi="Times New Roman" w:cs="Times New Roman"/>
         </w:rPr>
-        <w:t xml:space="preserve">def function_name(par1,par2…): </w:t>
+        <w:t xml:space="preserve">def </w:t>
+      </w:r>
+      <w:proofErr w:type="spellStart"/>
+      <w:r>
+        <w:rPr>
+          <w:rFonts w:ascii="Times New Roman" w:hAnsi="Times New Roman" w:cs="Times New Roman"/>
+        </w:rPr>
+        <w:t>function_name</w:t>
+      </w:r>
+      <w:proofErr w:type="spellEnd"/>
+      <w:r>
+        <w:rPr>
+          <w:rFonts w:ascii="Times New Roman" w:hAnsi="Times New Roman" w:cs="Times New Roman"/>
+        </w:rPr>
+        <w:t xml:space="preserve">(par1,par2…): </w:t>
       </w:r>
     </w:p>
     <w:p>
@@ -1862,7 +2202,21 @@
         <w:rPr>
           <w:rFonts w:ascii="Times New Roman" w:hAnsi="Times New Roman" w:cs="Times New Roman"/>
         </w:rPr>
-        <w:t xml:space="preserve">Can use keyword arguments where explicitly refer to what each arg is assigned to in function call </w:t>
+        <w:t xml:space="preserve">Can use keyword arguments where explicitly refer to what each </w:t>
+      </w:r>
+      <w:proofErr w:type="spellStart"/>
+      <w:r>
+        <w:rPr>
+          <w:rFonts w:ascii="Times New Roman" w:hAnsi="Times New Roman" w:cs="Times New Roman"/>
+        </w:rPr>
+        <w:t>arg</w:t>
+      </w:r>
+      <w:proofErr w:type="spellEnd"/>
+      <w:r>
+        <w:rPr>
+          <w:rFonts w:ascii="Times New Roman" w:hAnsi="Times New Roman" w:cs="Times New Roman"/>
+        </w:rPr>
+        <w:t xml:space="preserve"> is assigned to in function call </w:t>
       </w:r>
     </w:p>
     <w:p>
@@ -1979,7 +2333,35 @@
         <w:rPr>
           <w:rFonts w:ascii="Times New Roman" w:hAnsi="Times New Roman" w:cs="Times New Roman"/>
         </w:rPr>
-        <w:t xml:space="preserve">Can also define default args for function so if nothing placed inside, has defaukt. </w:t>
+        <w:t xml:space="preserve">Can also define default </w:t>
+      </w:r>
+      <w:proofErr w:type="spellStart"/>
+      <w:r>
+        <w:rPr>
+          <w:rFonts w:ascii="Times New Roman" w:hAnsi="Times New Roman" w:cs="Times New Roman"/>
+        </w:rPr>
+        <w:t>args</w:t>
+      </w:r>
+      <w:proofErr w:type="spellEnd"/>
+      <w:r>
+        <w:rPr>
+          <w:rFonts w:ascii="Times New Roman" w:hAnsi="Times New Roman" w:cs="Times New Roman"/>
+        </w:rPr>
+        <w:t xml:space="preserve"> for function so if nothing placed inside, has </w:t>
+      </w:r>
+      <w:proofErr w:type="spellStart"/>
+      <w:r>
+        <w:rPr>
+          <w:rFonts w:ascii="Times New Roman" w:hAnsi="Times New Roman" w:cs="Times New Roman"/>
+        </w:rPr>
+        <w:t>defaukt</w:t>
+      </w:r>
+      <w:proofErr w:type="spellEnd"/>
+      <w:r>
+        <w:rPr>
+          <w:rFonts w:ascii="Times New Roman" w:hAnsi="Times New Roman" w:cs="Times New Roman"/>
+        </w:rPr>
+        <w:t xml:space="preserve">. </w:t>
       </w:r>
     </w:p>
     <w:p>
@@ -2266,7 +2648,35 @@
         <w:rPr>
           <w:rFonts w:ascii="Times New Roman" w:hAnsi="Times New Roman" w:cs="Times New Roman"/>
         </w:rPr>
-        <w:t>Functions can return a val to user so that this val can be modified or used later using “return” keyword</w:t>
+        <w:t xml:space="preserve">Functions can return a </w:t>
+      </w:r>
+      <w:proofErr w:type="spellStart"/>
+      <w:r>
+        <w:rPr>
+          <w:rFonts w:ascii="Times New Roman" w:hAnsi="Times New Roman" w:cs="Times New Roman"/>
+        </w:rPr>
+        <w:t>val</w:t>
+      </w:r>
+      <w:proofErr w:type="spellEnd"/>
+      <w:r>
+        <w:rPr>
+          <w:rFonts w:ascii="Times New Roman" w:hAnsi="Times New Roman" w:cs="Times New Roman"/>
+        </w:rPr>
+        <w:t xml:space="preserve"> to user so that this </w:t>
+      </w:r>
+      <w:proofErr w:type="spellStart"/>
+      <w:r>
+        <w:rPr>
+          <w:rFonts w:ascii="Times New Roman" w:hAnsi="Times New Roman" w:cs="Times New Roman"/>
+        </w:rPr>
+        <w:t>val</w:t>
+      </w:r>
+      <w:proofErr w:type="spellEnd"/>
+      <w:r>
+        <w:rPr>
+          <w:rFonts w:ascii="Times New Roman" w:hAnsi="Times New Roman" w:cs="Times New Roman"/>
+        </w:rPr>
+        <w:t xml:space="preserve"> can be modified or used later using “return” keyword</w:t>
       </w:r>
     </w:p>
     <w:p>
@@ -2368,11 +2778,33 @@
           <w:rFonts w:ascii="Times New Roman" w:hAnsi="Times New Roman" w:cs="Times New Roman"/>
         </w:rPr>
       </w:pPr>
-      <w:r>
-        <w:rPr>
-          <w:rFonts w:ascii="Times New Roman" w:hAnsi="Times New Roman" w:cs="Times New Roman"/>
-        </w:rPr>
-        <w:t>X_squared,y_squared=square_point(1,3)</w:t>
+      <w:proofErr w:type="spellStart"/>
+      <w:r>
+        <w:rPr>
+          <w:rFonts w:ascii="Times New Roman" w:hAnsi="Times New Roman" w:cs="Times New Roman"/>
+        </w:rPr>
+        <w:t>X_squared,y_squared</w:t>
+      </w:r>
+      <w:proofErr w:type="spellEnd"/>
+      <w:r>
+        <w:rPr>
+          <w:rFonts w:ascii="Times New Roman" w:hAnsi="Times New Roman" w:cs="Times New Roman"/>
+        </w:rPr>
+        <w:t>=</w:t>
+      </w:r>
+      <w:proofErr w:type="spellStart"/>
+      <w:r>
+        <w:rPr>
+          <w:rFonts w:ascii="Times New Roman" w:hAnsi="Times New Roman" w:cs="Times New Roman"/>
+        </w:rPr>
+        <w:t>square_point</w:t>
+      </w:r>
+      <w:proofErr w:type="spellEnd"/>
+      <w:r>
+        <w:rPr>
+          <w:rFonts w:ascii="Times New Roman" w:hAnsi="Times New Roman" w:cs="Times New Roman"/>
+        </w:rPr>
+        <w:t>(1,3)</w:t>
       </w:r>
     </w:p>
     <w:p>
@@ -2390,7 +2822,63 @@
         <w:rPr>
           <w:rFonts w:ascii="Times New Roman" w:hAnsi="Times New Roman" w:cs="Times New Roman"/>
         </w:rPr>
-        <w:t xml:space="preserve">When returning mult vals separated by commas, all vals listed actualy wrapped in a tuple (1,2,3…) that tuple is returned containing each val. </w:t>
+        <w:t xml:space="preserve">When returning </w:t>
+      </w:r>
+      <w:proofErr w:type="spellStart"/>
+      <w:r>
+        <w:rPr>
+          <w:rFonts w:ascii="Times New Roman" w:hAnsi="Times New Roman" w:cs="Times New Roman"/>
+        </w:rPr>
+        <w:t>mult</w:t>
+      </w:r>
+      <w:proofErr w:type="spellEnd"/>
+      <w:r>
+        <w:rPr>
+          <w:rFonts w:ascii="Times New Roman" w:hAnsi="Times New Roman" w:cs="Times New Roman"/>
+        </w:rPr>
+        <w:t xml:space="preserve"> </w:t>
+      </w:r>
+      <w:proofErr w:type="spellStart"/>
+      <w:r>
+        <w:rPr>
+          <w:rFonts w:ascii="Times New Roman" w:hAnsi="Times New Roman" w:cs="Times New Roman"/>
+        </w:rPr>
+        <w:t>vals</w:t>
+      </w:r>
+      <w:proofErr w:type="spellEnd"/>
+      <w:r>
+        <w:rPr>
+          <w:rFonts w:ascii="Times New Roman" w:hAnsi="Times New Roman" w:cs="Times New Roman"/>
+        </w:rPr>
+        <w:t xml:space="preserve"> separated by commas, all </w:t>
+      </w:r>
+      <w:proofErr w:type="spellStart"/>
+      <w:r>
+        <w:rPr>
+          <w:rFonts w:ascii="Times New Roman" w:hAnsi="Times New Roman" w:cs="Times New Roman"/>
+        </w:rPr>
+        <w:t>vals</w:t>
+      </w:r>
+      <w:proofErr w:type="spellEnd"/>
+      <w:r>
+        <w:rPr>
+          <w:rFonts w:ascii="Times New Roman" w:hAnsi="Times New Roman" w:cs="Times New Roman"/>
+        </w:rPr>
+        <w:t xml:space="preserve"> listed </w:t>
+      </w:r>
+      <w:proofErr w:type="spellStart"/>
+      <w:r>
+        <w:rPr>
+          <w:rFonts w:ascii="Times New Roman" w:hAnsi="Times New Roman" w:cs="Times New Roman"/>
+        </w:rPr>
+        <w:t>actualy</w:t>
+      </w:r>
+      <w:proofErr w:type="spellEnd"/>
+      <w:r>
+        <w:rPr>
+          <w:rFonts w:ascii="Times New Roman" w:hAnsi="Times New Roman" w:cs="Times New Roman"/>
+        </w:rPr>
+        <w:t xml:space="preserve"> wrapped in a tuple (1,2,3…) that tuple is returned containing each val. </w:t>
       </w:r>
     </w:p>
     <w:p>
@@ -2408,7 +2896,35 @@
         <w:rPr>
           <w:rFonts w:ascii="Times New Roman" w:hAnsi="Times New Roman" w:cs="Times New Roman"/>
         </w:rPr>
-        <w:t>Can tuple unpack where if tuple has mult vals, can assign same num of vars to number of elements in tuple.</w:t>
+        <w:t xml:space="preserve">Can tuple unpack where if tuple has </w:t>
+      </w:r>
+      <w:proofErr w:type="spellStart"/>
+      <w:r>
+        <w:rPr>
+          <w:rFonts w:ascii="Times New Roman" w:hAnsi="Times New Roman" w:cs="Times New Roman"/>
+        </w:rPr>
+        <w:t>mult</w:t>
+      </w:r>
+      <w:proofErr w:type="spellEnd"/>
+      <w:r>
+        <w:rPr>
+          <w:rFonts w:ascii="Times New Roman" w:hAnsi="Times New Roman" w:cs="Times New Roman"/>
+        </w:rPr>
+        <w:t xml:space="preserve"> </w:t>
+      </w:r>
+      <w:proofErr w:type="spellStart"/>
+      <w:r>
+        <w:rPr>
+          <w:rFonts w:ascii="Times New Roman" w:hAnsi="Times New Roman" w:cs="Times New Roman"/>
+        </w:rPr>
+        <w:t>vals</w:t>
+      </w:r>
+      <w:proofErr w:type="spellEnd"/>
+      <w:r>
+        <w:rPr>
+          <w:rFonts w:ascii="Times New Roman" w:hAnsi="Times New Roman" w:cs="Times New Roman"/>
+        </w:rPr>
+        <w:t>, can assign same num of vars to number of elements in tuple.</w:t>
       </w:r>
     </w:p>
     <w:p>
@@ -2464,7 +2980,21 @@
         <w:rPr>
           <w:rFonts w:ascii="Times New Roman" w:hAnsi="Times New Roman" w:cs="Times New Roman"/>
         </w:rPr>
-        <w:t>Can assign true or false to vars using var_name=True… # or False</w:t>
+        <w:t xml:space="preserve">Can assign true or false to vars using </w:t>
+      </w:r>
+      <w:proofErr w:type="spellStart"/>
+      <w:r>
+        <w:rPr>
+          <w:rFonts w:ascii="Times New Roman" w:hAnsi="Times New Roman" w:cs="Times New Roman"/>
+        </w:rPr>
+        <w:t>var_name</w:t>
+      </w:r>
+      <w:proofErr w:type="spellEnd"/>
+      <w:r>
+        <w:rPr>
+          <w:rFonts w:ascii="Times New Roman" w:hAnsi="Times New Roman" w:cs="Times New Roman"/>
+        </w:rPr>
+        <w:t>=True… # or False</w:t>
       </w:r>
     </w:p>
     <w:p>
@@ -2518,8 +3048,16 @@
         <w:rPr>
           <w:rFonts w:ascii="Times New Roman" w:hAnsi="Times New Roman" w:cs="Times New Roman"/>
         </w:rPr>
-        <w:t>==       #equals, compares two items return true or flase</w:t>
-      </w:r>
+        <w:t xml:space="preserve">==       #equals, compares two items return true or </w:t>
+      </w:r>
+      <w:proofErr w:type="spellStart"/>
+      <w:r>
+        <w:rPr>
+          <w:rFonts w:ascii="Times New Roman" w:hAnsi="Times New Roman" w:cs="Times New Roman"/>
+        </w:rPr>
+        <w:t>flase</w:t>
+      </w:r>
+      <w:proofErr w:type="spellEnd"/>
     </w:p>
     <w:p>
       <w:pPr>
@@ -2718,11 +3256,19 @@
           <w:rFonts w:ascii="Times New Roman" w:hAnsi="Times New Roman" w:cs="Times New Roman"/>
         </w:rPr>
       </w:pPr>
-      <w:r>
-        <w:rPr>
-          <w:rFonts w:ascii="Times New Roman" w:hAnsi="Times New Roman" w:cs="Times New Roman"/>
-        </w:rPr>
-        <w:t>Elif(some condition):</w:t>
+      <w:proofErr w:type="spellStart"/>
+      <w:r>
+        <w:rPr>
+          <w:rFonts w:ascii="Times New Roman" w:hAnsi="Times New Roman" w:cs="Times New Roman"/>
+        </w:rPr>
+        <w:t>Elif</w:t>
+      </w:r>
+      <w:proofErr w:type="spellEnd"/>
+      <w:r>
+        <w:rPr>
+          <w:rFonts w:ascii="Times New Roman" w:hAnsi="Times New Roman" w:cs="Times New Roman"/>
+        </w:rPr>
+        <w:t>(some condition):</w:t>
       </w:r>
     </w:p>
     <w:p>
@@ -2848,7 +3394,21 @@
         <w:rPr>
           <w:rFonts w:ascii="Times New Roman" w:hAnsi="Times New Roman" w:cs="Times New Roman"/>
         </w:rPr>
-        <w:t xml:space="preserve">except ErrorName: </w:t>
+        <w:t xml:space="preserve">except </w:t>
+      </w:r>
+      <w:proofErr w:type="spellStart"/>
+      <w:r>
+        <w:rPr>
+          <w:rFonts w:ascii="Times New Roman" w:hAnsi="Times New Roman" w:cs="Times New Roman"/>
+        </w:rPr>
+        <w:t>ErrorName</w:t>
+      </w:r>
+      <w:proofErr w:type="spellEnd"/>
+      <w:r>
+        <w:rPr>
+          <w:rFonts w:ascii="Times New Roman" w:hAnsi="Times New Roman" w:cs="Times New Roman"/>
+        </w:rPr>
+        <w:t xml:space="preserve">: </w:t>
       </w:r>
     </w:p>
     <w:p>
@@ -3238,11 +3798,33 @@
           <w:rFonts w:ascii="Times New Roman" w:hAnsi="Times New Roman" w:cs="Times New Roman"/>
         </w:rPr>
       </w:pPr>
-      <w:r>
-        <w:rPr>
-          <w:rFonts w:ascii="Times New Roman" w:hAnsi="Times New Roman" w:cs="Times New Roman"/>
-        </w:rPr>
-        <w:t>Name_and_heights=zip(names,heights)</w:t>
+      <w:proofErr w:type="spellStart"/>
+      <w:r>
+        <w:rPr>
+          <w:rFonts w:ascii="Times New Roman" w:hAnsi="Times New Roman" w:cs="Times New Roman"/>
+        </w:rPr>
+        <w:t>Name_and_heights</w:t>
+      </w:r>
+      <w:proofErr w:type="spellEnd"/>
+      <w:r>
+        <w:rPr>
+          <w:rFonts w:ascii="Times New Roman" w:hAnsi="Times New Roman" w:cs="Times New Roman"/>
+        </w:rPr>
+        <w:t>=zip(</w:t>
+      </w:r>
+      <w:proofErr w:type="spellStart"/>
+      <w:r>
+        <w:rPr>
+          <w:rFonts w:ascii="Times New Roman" w:hAnsi="Times New Roman" w:cs="Times New Roman"/>
+        </w:rPr>
+        <w:t>names,heights</w:t>
+      </w:r>
+      <w:proofErr w:type="spellEnd"/>
+      <w:r>
+        <w:rPr>
+          <w:rFonts w:ascii="Times New Roman" w:hAnsi="Times New Roman" w:cs="Times New Roman"/>
+        </w:rPr>
+        <w:t>)</w:t>
       </w:r>
     </w:p>
     <w:p>
@@ -3260,7 +3842,35 @@
         <w:rPr>
           <w:rFonts w:ascii="Times New Roman" w:hAnsi="Times New Roman" w:cs="Times New Roman"/>
         </w:rPr>
-        <w:t>#names and heights are each a ist.</w:t>
+        <w:t xml:space="preserve">#names and heights are each </w:t>
+      </w:r>
+      <w:proofErr w:type="gramStart"/>
+      <w:r>
+        <w:rPr>
+          <w:rFonts w:ascii="Times New Roman" w:hAnsi="Times New Roman" w:cs="Times New Roman"/>
+        </w:rPr>
+        <w:t>a</w:t>
+      </w:r>
+      <w:proofErr w:type="gramEnd"/>
+      <w:r>
+        <w:rPr>
+          <w:rFonts w:ascii="Times New Roman" w:hAnsi="Times New Roman" w:cs="Times New Roman"/>
+        </w:rPr>
+        <w:t xml:space="preserve"> </w:t>
+      </w:r>
+      <w:proofErr w:type="spellStart"/>
+      <w:r>
+        <w:rPr>
+          <w:rFonts w:ascii="Times New Roman" w:hAnsi="Times New Roman" w:cs="Times New Roman"/>
+        </w:rPr>
+        <w:t>ist</w:t>
+      </w:r>
+      <w:proofErr w:type="spellEnd"/>
+      <w:r>
+        <w:rPr>
+          <w:rFonts w:ascii="Times New Roman" w:hAnsi="Times New Roman" w:cs="Times New Roman"/>
+        </w:rPr>
+        <w:t>.</w:t>
       </w:r>
     </w:p>
     <w:p>
@@ -3278,7 +3888,21 @@
         <w:rPr>
           <w:rFonts w:ascii="Times New Roman" w:hAnsi="Times New Roman" w:cs="Times New Roman"/>
         </w:rPr>
-        <w:t>#can print out by casting to list print(list(name_and_heights))</w:t>
+        <w:t>#can print out by casting to list print(list(</w:t>
+      </w:r>
+      <w:proofErr w:type="spellStart"/>
+      <w:r>
+        <w:rPr>
+          <w:rFonts w:ascii="Times New Roman" w:hAnsi="Times New Roman" w:cs="Times New Roman"/>
+        </w:rPr>
+        <w:t>name_and_heights</w:t>
+      </w:r>
+      <w:proofErr w:type="spellEnd"/>
+      <w:r>
+        <w:rPr>
+          <w:rFonts w:ascii="Times New Roman" w:hAnsi="Times New Roman" w:cs="Times New Roman"/>
+        </w:rPr>
+        <w:t>))</w:t>
       </w:r>
     </w:p>
     <w:p>
@@ -3346,11 +3970,19 @@
           <w:rFonts w:ascii="Times New Roman" w:hAnsi="Times New Roman" w:cs="Times New Roman"/>
         </w:rPr>
       </w:pPr>
-      <w:r>
-        <w:rPr>
-          <w:rFonts w:ascii="Times New Roman" w:hAnsi="Times New Roman" w:cs="Times New Roman"/>
-        </w:rPr>
-        <w:t xml:space="preserve">Empty_list.append(1) #adds to end of list </w:t>
+      <w:proofErr w:type="spellStart"/>
+      <w:r>
+        <w:rPr>
+          <w:rFonts w:ascii="Times New Roman" w:hAnsi="Times New Roman" w:cs="Times New Roman"/>
+        </w:rPr>
+        <w:t>Empty_list.append</w:t>
+      </w:r>
+      <w:proofErr w:type="spellEnd"/>
+      <w:r>
+        <w:rPr>
+          <w:rFonts w:ascii="Times New Roman" w:hAnsi="Times New Roman" w:cs="Times New Roman"/>
+        </w:rPr>
+        <w:t xml:space="preserve">(1) #adds to end of list </w:t>
       </w:r>
     </w:p>
     <w:p>
@@ -3386,7 +4018,21 @@
         <w:rPr>
           <w:rFonts w:ascii="Times New Roman" w:hAnsi="Times New Roman" w:cs="Times New Roman"/>
         </w:rPr>
-        <w:t>Ex: added_lists=list1+list2</w:t>
+        <w:t xml:space="preserve">Ex: </w:t>
+      </w:r>
+      <w:proofErr w:type="spellStart"/>
+      <w:r>
+        <w:rPr>
+          <w:rFonts w:ascii="Times New Roman" w:hAnsi="Times New Roman" w:cs="Times New Roman"/>
+        </w:rPr>
+        <w:t>added_lists</w:t>
+      </w:r>
+      <w:proofErr w:type="spellEnd"/>
+      <w:r>
+        <w:rPr>
+          <w:rFonts w:ascii="Times New Roman" w:hAnsi="Times New Roman" w:cs="Times New Roman"/>
+        </w:rPr>
+        <w:t>=list1+list2</w:t>
       </w:r>
     </w:p>
     <w:p>
@@ -3422,7 +4068,21 @@
         <w:rPr>
           <w:rFonts w:ascii="Times New Roman" w:hAnsi="Times New Roman" w:cs="Times New Roman"/>
         </w:rPr>
-        <w:t xml:space="preserve">If want to create list of consecutive nums. </w:t>
+        <w:t xml:space="preserve">If want to create list of consecutive </w:t>
+      </w:r>
+      <w:proofErr w:type="spellStart"/>
+      <w:r>
+        <w:rPr>
+          <w:rFonts w:ascii="Times New Roman" w:hAnsi="Times New Roman" w:cs="Times New Roman"/>
+        </w:rPr>
+        <w:t>nums</w:t>
+      </w:r>
+      <w:proofErr w:type="spellEnd"/>
+      <w:r>
+        <w:rPr>
+          <w:rFonts w:ascii="Times New Roman" w:hAnsi="Times New Roman" w:cs="Times New Roman"/>
+        </w:rPr>
+        <w:t xml:space="preserve">. </w:t>
       </w:r>
     </w:p>
     <w:p>
@@ -3440,7 +4100,21 @@
         <w:rPr>
           <w:rFonts w:ascii="Times New Roman" w:hAnsi="Times New Roman" w:cs="Times New Roman"/>
         </w:rPr>
-        <w:t>Ex: my_range=range(10)</w:t>
+        <w:t xml:space="preserve">Ex: </w:t>
+      </w:r>
+      <w:proofErr w:type="spellStart"/>
+      <w:r>
+        <w:rPr>
+          <w:rFonts w:ascii="Times New Roman" w:hAnsi="Times New Roman" w:cs="Times New Roman"/>
+        </w:rPr>
+        <w:t>my_range</w:t>
+      </w:r>
+      <w:proofErr w:type="spellEnd"/>
+      <w:r>
+        <w:rPr>
+          <w:rFonts w:ascii="Times New Roman" w:hAnsi="Times New Roman" w:cs="Times New Roman"/>
+        </w:rPr>
+        <w:t>=range(10)</w:t>
       </w:r>
     </w:p>
     <w:p>
@@ -3482,7 +4156,49 @@
         <w:rPr>
           <w:rFonts w:ascii="Times New Roman" w:hAnsi="Times New Roman" w:cs="Times New Roman"/>
         </w:rPr>
-        <w:t xml:space="preserve">If pass in two args, can create list starting at dif nums. </w:t>
+        <w:t xml:space="preserve">If pass in two </w:t>
+      </w:r>
+      <w:proofErr w:type="spellStart"/>
+      <w:r>
+        <w:rPr>
+          <w:rFonts w:ascii="Times New Roman" w:hAnsi="Times New Roman" w:cs="Times New Roman"/>
+        </w:rPr>
+        <w:t>args</w:t>
+      </w:r>
+      <w:proofErr w:type="spellEnd"/>
+      <w:r>
+        <w:rPr>
+          <w:rFonts w:ascii="Times New Roman" w:hAnsi="Times New Roman" w:cs="Times New Roman"/>
+        </w:rPr>
+        <w:t xml:space="preserve">, can create list starting at </w:t>
+      </w:r>
+      <w:proofErr w:type="spellStart"/>
+      <w:r>
+        <w:rPr>
+          <w:rFonts w:ascii="Times New Roman" w:hAnsi="Times New Roman" w:cs="Times New Roman"/>
+        </w:rPr>
+        <w:t>dif</w:t>
+      </w:r>
+      <w:proofErr w:type="spellEnd"/>
+      <w:r>
+        <w:rPr>
+          <w:rFonts w:ascii="Times New Roman" w:hAnsi="Times New Roman" w:cs="Times New Roman"/>
+        </w:rPr>
+        <w:t xml:space="preserve"> </w:t>
+      </w:r>
+      <w:proofErr w:type="spellStart"/>
+      <w:r>
+        <w:rPr>
+          <w:rFonts w:ascii="Times New Roman" w:hAnsi="Times New Roman" w:cs="Times New Roman"/>
+        </w:rPr>
+        <w:t>nums</w:t>
+      </w:r>
+      <w:proofErr w:type="spellEnd"/>
+      <w:r>
+        <w:rPr>
+          <w:rFonts w:ascii="Times New Roman" w:hAnsi="Times New Roman" w:cs="Times New Roman"/>
+        </w:rPr>
+        <w:t xml:space="preserve">. </w:t>
       </w:r>
     </w:p>
     <w:p>
@@ -3518,7 +4234,21 @@
         <w:rPr>
           <w:rFonts w:ascii="Times New Roman" w:hAnsi="Times New Roman" w:cs="Times New Roman"/>
         </w:rPr>
-        <w:t>If pass in 3 args, can create diff starting, and interval number</w:t>
+        <w:t xml:space="preserve">If pass in 3 </w:t>
+      </w:r>
+      <w:proofErr w:type="spellStart"/>
+      <w:r>
+        <w:rPr>
+          <w:rFonts w:ascii="Times New Roman" w:hAnsi="Times New Roman" w:cs="Times New Roman"/>
+        </w:rPr>
+        <w:t>args</w:t>
+      </w:r>
+      <w:proofErr w:type="spellEnd"/>
+      <w:r>
+        <w:rPr>
+          <w:rFonts w:ascii="Times New Roman" w:hAnsi="Times New Roman" w:cs="Times New Roman"/>
+        </w:rPr>
+        <w:t>, can create diff starting, and interval number</w:t>
       </w:r>
     </w:p>
     <w:p>
@@ -3572,7 +4302,21 @@
         <w:rPr>
           <w:rFonts w:ascii="Times New Roman" w:hAnsi="Times New Roman" w:cs="Times New Roman"/>
         </w:rPr>
-        <w:t xml:space="preserve">Can find length of list using len keyword </w:t>
+        <w:t xml:space="preserve">Can find length of list using </w:t>
+      </w:r>
+      <w:proofErr w:type="spellStart"/>
+      <w:r>
+        <w:rPr>
+          <w:rFonts w:ascii="Times New Roman" w:hAnsi="Times New Roman" w:cs="Times New Roman"/>
+        </w:rPr>
+        <w:t>len</w:t>
+      </w:r>
+      <w:proofErr w:type="spellEnd"/>
+      <w:r>
+        <w:rPr>
+          <w:rFonts w:ascii="Times New Roman" w:hAnsi="Times New Roman" w:cs="Times New Roman"/>
+        </w:rPr>
+        <w:t xml:space="preserve"> keyword </w:t>
       </w:r>
     </w:p>
     <w:p>
@@ -3590,7 +4334,35 @@
         <w:rPr>
           <w:rFonts w:ascii="Times New Roman" w:hAnsi="Times New Roman" w:cs="Times New Roman"/>
         </w:rPr>
-        <w:t>Ex: print(len(my_list))</w:t>
+        <w:t>Ex: print(</w:t>
+      </w:r>
+      <w:proofErr w:type="spellStart"/>
+      <w:r>
+        <w:rPr>
+          <w:rFonts w:ascii="Times New Roman" w:hAnsi="Times New Roman" w:cs="Times New Roman"/>
+        </w:rPr>
+        <w:t>len</w:t>
+      </w:r>
+      <w:proofErr w:type="spellEnd"/>
+      <w:r>
+        <w:rPr>
+          <w:rFonts w:ascii="Times New Roman" w:hAnsi="Times New Roman" w:cs="Times New Roman"/>
+        </w:rPr>
+        <w:t>(</w:t>
+      </w:r>
+      <w:proofErr w:type="spellStart"/>
+      <w:r>
+        <w:rPr>
+          <w:rFonts w:ascii="Times New Roman" w:hAnsi="Times New Roman" w:cs="Times New Roman"/>
+        </w:rPr>
+        <w:t>my_list</w:t>
+      </w:r>
+      <w:proofErr w:type="spellEnd"/>
+      <w:r>
+        <w:rPr>
+          <w:rFonts w:ascii="Times New Roman" w:hAnsi="Times New Roman" w:cs="Times New Roman"/>
+        </w:rPr>
+        <w:t>))</w:t>
       </w:r>
     </w:p>
     <w:p>
@@ -3706,7 +4478,21 @@
         <w:rPr>
           <w:rFonts w:ascii="Times New Roman" w:hAnsi="Times New Roman" w:cs="Times New Roman"/>
         </w:rPr>
-        <w:t xml:space="preserve">can slice list if don’t want all of it </w:t>
+        <w:t xml:space="preserve">can slice list if </w:t>
+      </w:r>
+      <w:proofErr w:type="gramStart"/>
+      <w:r>
+        <w:rPr>
+          <w:rFonts w:ascii="Times New Roman" w:hAnsi="Times New Roman" w:cs="Times New Roman"/>
+        </w:rPr>
+        <w:t>don’t</w:t>
+      </w:r>
+      <w:proofErr w:type="gramEnd"/>
+      <w:r>
+        <w:rPr>
+          <w:rFonts w:ascii="Times New Roman" w:hAnsi="Times New Roman" w:cs="Times New Roman"/>
+        </w:rPr>
+        <w:t xml:space="preserve"> want all of it </w:t>
       </w:r>
       <w:r>
         <w:rPr>
@@ -3732,7 +4518,21 @@
         <w:rPr>
           <w:rFonts w:ascii="Times New Roman" w:hAnsi="Times New Roman" w:cs="Times New Roman"/>
         </w:rPr>
-        <w:t xml:space="preserve">ex: sublist=letters[1:6] </w:t>
+        <w:t xml:space="preserve">ex: </w:t>
+      </w:r>
+      <w:proofErr w:type="spellStart"/>
+      <w:r>
+        <w:rPr>
+          <w:rFonts w:ascii="Times New Roman" w:hAnsi="Times New Roman" w:cs="Times New Roman"/>
+        </w:rPr>
+        <w:t>sublist</w:t>
+      </w:r>
+      <w:proofErr w:type="spellEnd"/>
+      <w:r>
+        <w:rPr>
+          <w:rFonts w:ascii="Times New Roman" w:hAnsi="Times New Roman" w:cs="Times New Roman"/>
+        </w:rPr>
+        <w:t xml:space="preserve">=letters[1:6] </w:t>
       </w:r>
     </w:p>
     <w:p>
@@ -3752,7 +4552,21 @@
         <w:rPr>
           <w:rFonts w:ascii="Times New Roman" w:hAnsi="Times New Roman" w:cs="Times New Roman"/>
         </w:rPr>
-        <w:t>print(sublist) //will print to index-1  so if want index 6 need to do letters[1:7]</w:t>
+        <w:t>print(</w:t>
+      </w:r>
+      <w:proofErr w:type="spellStart"/>
+      <w:r>
+        <w:rPr>
+          <w:rFonts w:ascii="Times New Roman" w:hAnsi="Times New Roman" w:cs="Times New Roman"/>
+        </w:rPr>
+        <w:t>sublist</w:t>
+      </w:r>
+      <w:proofErr w:type="spellEnd"/>
+      <w:r>
+        <w:rPr>
+          <w:rFonts w:ascii="Times New Roman" w:hAnsi="Times New Roman" w:cs="Times New Roman"/>
+        </w:rPr>
+        <w:t>) //will print to index-1  so if want index 6 need to do letters[1:7]</w:t>
       </w:r>
     </w:p>
     <w:p>
@@ -3853,7 +4667,21 @@
         <w:rPr>
           <w:rFonts w:ascii="Times New Roman" w:hAnsi="Times New Roman" w:cs="Times New Roman"/>
         </w:rPr>
-        <w:t>Ex: letters.count(‘I’)</w:t>
+        <w:t xml:space="preserve">Ex: </w:t>
+      </w:r>
+      <w:proofErr w:type="spellStart"/>
+      <w:r>
+        <w:rPr>
+          <w:rFonts w:ascii="Times New Roman" w:hAnsi="Times New Roman" w:cs="Times New Roman"/>
+        </w:rPr>
+        <w:t>letters.count</w:t>
+      </w:r>
+      <w:proofErr w:type="spellEnd"/>
+      <w:r>
+        <w:rPr>
+          <w:rFonts w:ascii="Times New Roman" w:hAnsi="Times New Roman" w:cs="Times New Roman"/>
+        </w:rPr>
+        <w:t>(‘I’)</w:t>
       </w:r>
     </w:p>
     <w:p>
@@ -3939,7 +4767,21 @@
         <w:rPr>
           <w:rFonts w:ascii="Times New Roman" w:hAnsi="Times New Roman" w:cs="Times New Roman"/>
         </w:rPr>
-        <w:t xml:space="preserve">sorted(list) this returns a sorted list instead so the original list stays the same </w:t>
+        <w:t xml:space="preserve">sorted(list) this returns a sorted list </w:t>
+      </w:r>
+      <w:proofErr w:type="gramStart"/>
+      <w:r>
+        <w:rPr>
+          <w:rFonts w:ascii="Times New Roman" w:hAnsi="Times New Roman" w:cs="Times New Roman"/>
+        </w:rPr>
+        <w:t>instead</w:t>
+      </w:r>
+      <w:proofErr w:type="gramEnd"/>
+      <w:r>
+        <w:rPr>
+          <w:rFonts w:ascii="Times New Roman" w:hAnsi="Times New Roman" w:cs="Times New Roman"/>
+        </w:rPr>
+        <w:t xml:space="preserve"> so the original list stays the same </w:t>
       </w:r>
     </w:p>
     <w:p>
@@ -3979,7 +4821,21 @@
         <w:rPr>
           <w:rFonts w:ascii="Times New Roman" w:hAnsi="Times New Roman" w:cs="Times New Roman"/>
         </w:rPr>
-        <w:t>DS in python, allowing store mult data inside it.</w:t>
+        <w:t xml:space="preserve">DS in python, allowing store </w:t>
+      </w:r>
+      <w:proofErr w:type="spellStart"/>
+      <w:r>
+        <w:rPr>
+          <w:rFonts w:ascii="Times New Roman" w:hAnsi="Times New Roman" w:cs="Times New Roman"/>
+        </w:rPr>
+        <w:t>mult</w:t>
+      </w:r>
+      <w:proofErr w:type="spellEnd"/>
+      <w:r>
+        <w:rPr>
+          <w:rFonts w:ascii="Times New Roman" w:hAnsi="Times New Roman" w:cs="Times New Roman"/>
+        </w:rPr>
+        <w:t xml:space="preserve"> data inside it.</w:t>
       </w:r>
     </w:p>
     <w:p>
@@ -4019,7 +4875,37 @@
         <w:rPr>
           <w:rFonts w:ascii="Times New Roman" w:hAnsi="Times New Roman" w:cs="Times New Roman"/>
         </w:rPr>
-        <w:t>Once create, elements,order,how many they are cant be changed.</w:t>
+        <w:t xml:space="preserve">Once create, </w:t>
+      </w:r>
+      <w:proofErr w:type="spellStart"/>
+      <w:r>
+        <w:rPr>
+          <w:rFonts w:ascii="Times New Roman" w:hAnsi="Times New Roman" w:cs="Times New Roman"/>
+        </w:rPr>
+        <w:t>elements,order,how</w:t>
+      </w:r>
+      <w:proofErr w:type="spellEnd"/>
+      <w:r>
+        <w:rPr>
+          <w:rFonts w:ascii="Times New Roman" w:hAnsi="Times New Roman" w:cs="Times New Roman"/>
+        </w:rPr>
+        <w:t xml:space="preserve"> many they are </w:t>
+      </w:r>
+      <w:proofErr w:type="spellStart"/>
+      <w:proofErr w:type="gramStart"/>
+      <w:r>
+        <w:rPr>
+          <w:rFonts w:ascii="Times New Roman" w:hAnsi="Times New Roman" w:cs="Times New Roman"/>
+        </w:rPr>
+        <w:t>cant</w:t>
+      </w:r>
+      <w:proofErr w:type="spellEnd"/>
+      <w:proofErr w:type="gramEnd"/>
+      <w:r>
+        <w:rPr>
+          <w:rFonts w:ascii="Times New Roman" w:hAnsi="Times New Roman" w:cs="Times New Roman"/>
+        </w:rPr>
+        <w:t xml:space="preserve"> be changed.</w:t>
       </w:r>
     </w:p>
     <w:p>
@@ -4039,7 +4925,21 @@
         <w:rPr>
           <w:rFonts w:ascii="Times New Roman" w:hAnsi="Times New Roman" w:cs="Times New Roman"/>
         </w:rPr>
-        <w:t xml:space="preserve">Ex: my_inf=(‘Mike’,24,’Programmer’) </w:t>
+        <w:t xml:space="preserve">Ex: </w:t>
+      </w:r>
+      <w:proofErr w:type="spellStart"/>
+      <w:r>
+        <w:rPr>
+          <w:rFonts w:ascii="Times New Roman" w:hAnsi="Times New Roman" w:cs="Times New Roman"/>
+        </w:rPr>
+        <w:t>my_inf</w:t>
+      </w:r>
+      <w:proofErr w:type="spellEnd"/>
+      <w:r>
+        <w:rPr>
+          <w:rFonts w:ascii="Times New Roman" w:hAnsi="Times New Roman" w:cs="Times New Roman"/>
+        </w:rPr>
+        <w:t xml:space="preserve">=(‘Mike’,24,’Programmer’) </w:t>
       </w:r>
       <w:r>
         <w:rPr>
@@ -4087,11 +4987,19 @@
           <w:bCs/>
         </w:rPr>
       </w:pPr>
-      <w:r>
-        <w:rPr>
-          <w:rFonts w:ascii="Times New Roman" w:hAnsi="Times New Roman" w:cs="Times New Roman"/>
-        </w:rPr>
-        <w:t xml:space="preserve">My_info[0]… etc.  </w:t>
+      <w:proofErr w:type="spellStart"/>
+      <w:r>
+        <w:rPr>
+          <w:rFonts w:ascii="Times New Roman" w:hAnsi="Times New Roman" w:cs="Times New Roman"/>
+        </w:rPr>
+        <w:t>My_info</w:t>
+      </w:r>
+      <w:proofErr w:type="spellEnd"/>
+      <w:r>
+        <w:rPr>
+          <w:rFonts w:ascii="Times New Roman" w:hAnsi="Times New Roman" w:cs="Times New Roman"/>
+        </w:rPr>
+        <w:t xml:space="preserve">[0]… etc.  </w:t>
       </w:r>
     </w:p>
     <w:p>
@@ -4111,7 +5019,35 @@
         <w:rPr>
           <w:rFonts w:ascii="Times New Roman" w:hAnsi="Times New Roman" w:cs="Times New Roman"/>
         </w:rPr>
-        <w:t xml:space="preserve">Tuples immutable, so can’t change! Can’t add or remove. </w:t>
+        <w:t xml:space="preserve">Tuples immutable, so </w:t>
+      </w:r>
+      <w:proofErr w:type="gramStart"/>
+      <w:r>
+        <w:rPr>
+          <w:rFonts w:ascii="Times New Roman" w:hAnsi="Times New Roman" w:cs="Times New Roman"/>
+        </w:rPr>
+        <w:t>can’t</w:t>
+      </w:r>
+      <w:proofErr w:type="gramEnd"/>
+      <w:r>
+        <w:rPr>
+          <w:rFonts w:ascii="Times New Roman" w:hAnsi="Times New Roman" w:cs="Times New Roman"/>
+        </w:rPr>
+        <w:t xml:space="preserve"> change! </w:t>
+      </w:r>
+      <w:proofErr w:type="gramStart"/>
+      <w:r>
+        <w:rPr>
+          <w:rFonts w:ascii="Times New Roman" w:hAnsi="Times New Roman" w:cs="Times New Roman"/>
+        </w:rPr>
+        <w:t>Can’t</w:t>
+      </w:r>
+      <w:proofErr w:type="gramEnd"/>
+      <w:r>
+        <w:rPr>
+          <w:rFonts w:ascii="Times New Roman" w:hAnsi="Times New Roman" w:cs="Times New Roman"/>
+        </w:rPr>
+        <w:t xml:space="preserve"> add or remove. </w:t>
       </w:r>
     </w:p>
     <w:p>
@@ -4191,8 +5127,30 @@
         <w:rPr>
           <w:rFonts w:ascii="Times New Roman" w:hAnsi="Times New Roman" w:cs="Times New Roman"/>
         </w:rPr>
-        <w:t>Ex: name,age,occupation=my_info</w:t>
-      </w:r>
+        <w:t xml:space="preserve">Ex: </w:t>
+      </w:r>
+      <w:proofErr w:type="spellStart"/>
+      <w:r>
+        <w:rPr>
+          <w:rFonts w:ascii="Times New Roman" w:hAnsi="Times New Roman" w:cs="Times New Roman"/>
+        </w:rPr>
+        <w:t>name,age,occupation</w:t>
+      </w:r>
+      <w:proofErr w:type="spellEnd"/>
+      <w:r>
+        <w:rPr>
+          <w:rFonts w:ascii="Times New Roman" w:hAnsi="Times New Roman" w:cs="Times New Roman"/>
+        </w:rPr>
+        <w:t>=</w:t>
+      </w:r>
+      <w:proofErr w:type="spellStart"/>
+      <w:r>
+        <w:rPr>
+          <w:rFonts w:ascii="Times New Roman" w:hAnsi="Times New Roman" w:cs="Times New Roman"/>
+        </w:rPr>
+        <w:t>my_info</w:t>
+      </w:r>
+      <w:proofErr w:type="spellEnd"/>
     </w:p>
     <w:p>
       <w:pPr>
@@ -4207,11 +5165,33 @@
           <w:bCs/>
         </w:rPr>
       </w:pPr>
-      <w:r>
-        <w:rPr>
-          <w:rFonts w:ascii="Times New Roman" w:hAnsi="Times New Roman" w:cs="Times New Roman"/>
-        </w:rPr>
-        <w:t xml:space="preserve">So it gets the info from my_info tuple and store into these created variables. </w:t>
+      <w:proofErr w:type="gramStart"/>
+      <w:r>
+        <w:rPr>
+          <w:rFonts w:ascii="Times New Roman" w:hAnsi="Times New Roman" w:cs="Times New Roman"/>
+        </w:rPr>
+        <w:t>So</w:t>
+      </w:r>
+      <w:proofErr w:type="gramEnd"/>
+      <w:r>
+        <w:rPr>
+          <w:rFonts w:ascii="Times New Roman" w:hAnsi="Times New Roman" w:cs="Times New Roman"/>
+        </w:rPr>
+        <w:t xml:space="preserve"> it gets the info from </w:t>
+      </w:r>
+      <w:proofErr w:type="spellStart"/>
+      <w:r>
+        <w:rPr>
+          <w:rFonts w:ascii="Times New Roman" w:hAnsi="Times New Roman" w:cs="Times New Roman"/>
+        </w:rPr>
+        <w:t>my_info</w:t>
+      </w:r>
+      <w:proofErr w:type="spellEnd"/>
+      <w:r>
+        <w:rPr>
+          <w:rFonts w:ascii="Times New Roman" w:hAnsi="Times New Roman" w:cs="Times New Roman"/>
+        </w:rPr>
+        <w:t xml:space="preserve"> tuple and store into these created variables. </w:t>
       </w:r>
     </w:p>
     <w:p>
@@ -4291,7 +5271,21 @@
         <w:rPr>
           <w:rFonts w:ascii="Times New Roman" w:hAnsi="Times New Roman" w:cs="Times New Roman"/>
         </w:rPr>
-        <w:t>Ex: one_elmeent_tuple=(4)</w:t>
+        <w:t xml:space="preserve">Ex: </w:t>
+      </w:r>
+      <w:proofErr w:type="spellStart"/>
+      <w:r>
+        <w:rPr>
+          <w:rFonts w:ascii="Times New Roman" w:hAnsi="Times New Roman" w:cs="Times New Roman"/>
+        </w:rPr>
+        <w:t>one_elmeent_tuple</w:t>
+      </w:r>
+      <w:proofErr w:type="spellEnd"/>
+      <w:r>
+        <w:rPr>
+          <w:rFonts w:ascii="Times New Roman" w:hAnsi="Times New Roman" w:cs="Times New Roman"/>
+        </w:rPr>
+        <w:t>=(4)</w:t>
       </w:r>
     </w:p>
     <w:p>
@@ -4311,7 +5305,21 @@
         <w:rPr>
           <w:rFonts w:ascii="Times New Roman" w:hAnsi="Times New Roman" w:cs="Times New Roman"/>
         </w:rPr>
-        <w:t xml:space="preserve">Notice we only get value 4, it doesn’t create tuple </w:t>
+        <w:t xml:space="preserve">Notice we only get value 4, it </w:t>
+      </w:r>
+      <w:proofErr w:type="gramStart"/>
+      <w:r>
+        <w:rPr>
+          <w:rFonts w:ascii="Times New Roman" w:hAnsi="Times New Roman" w:cs="Times New Roman"/>
+        </w:rPr>
+        <w:t>doesn’t</w:t>
+      </w:r>
+      <w:proofErr w:type="gramEnd"/>
+      <w:r>
+        <w:rPr>
+          <w:rFonts w:ascii="Times New Roman" w:hAnsi="Times New Roman" w:cs="Times New Roman"/>
+        </w:rPr>
+        <w:t xml:space="preserve"> create tuple </w:t>
       </w:r>
     </w:p>
     <w:p>
@@ -4347,11 +5355,19 @@
           <w:bCs/>
         </w:rPr>
       </w:pPr>
-      <w:r>
-        <w:rPr>
-          <w:rFonts w:ascii="Times New Roman" w:hAnsi="Times New Roman" w:cs="Times New Roman"/>
-        </w:rPr>
-        <w:t>SO IF WANT TO CRAETE ONE ELEMENT TUPLE,</w:t>
+      <w:proofErr w:type="gramStart"/>
+      <w:r>
+        <w:rPr>
+          <w:rFonts w:ascii="Times New Roman" w:hAnsi="Times New Roman" w:cs="Times New Roman"/>
+        </w:rPr>
+        <w:t>SO</w:t>
+      </w:r>
+      <w:proofErr w:type="gramEnd"/>
+      <w:r>
+        <w:rPr>
+          <w:rFonts w:ascii="Times New Roman" w:hAnsi="Times New Roman" w:cs="Times New Roman"/>
+        </w:rPr>
+        <w:t xml:space="preserve"> IF WANT TO CRAETE ONE ELEMENT TUPLE,</w:t>
       </w:r>
     </w:p>
     <w:p>
@@ -4387,11 +5403,19 @@
           <w:bCs/>
         </w:rPr>
       </w:pPr>
-      <w:r>
-        <w:rPr>
-          <w:rFonts w:ascii="Times New Roman" w:hAnsi="Times New Roman" w:cs="Times New Roman"/>
-        </w:rPr>
-        <w:t xml:space="preserve">One_elmeent_tuple(4,) </w:t>
+      <w:proofErr w:type="spellStart"/>
+      <w:r>
+        <w:rPr>
+          <w:rFonts w:ascii="Times New Roman" w:hAnsi="Times New Roman" w:cs="Times New Roman"/>
+        </w:rPr>
+        <w:t>One_elmeent_tuple</w:t>
+      </w:r>
+      <w:proofErr w:type="spellEnd"/>
+      <w:r>
+        <w:rPr>
+          <w:rFonts w:ascii="Times New Roman" w:hAnsi="Times New Roman" w:cs="Times New Roman"/>
+        </w:rPr>
+        <w:t xml:space="preserve">(4,) </w:t>
       </w:r>
     </w:p>
     <w:p>
@@ -4411,7 +5435,21 @@
         <w:rPr>
           <w:rFonts w:ascii="Times New Roman" w:hAnsi="Times New Roman" w:cs="Times New Roman"/>
         </w:rPr>
-        <w:t xml:space="preserve">NOW itll be a tuple. </w:t>
+        <w:t xml:space="preserve">NOW </w:t>
+      </w:r>
+      <w:proofErr w:type="spellStart"/>
+      <w:r>
+        <w:rPr>
+          <w:rFonts w:ascii="Times New Roman" w:hAnsi="Times New Roman" w:cs="Times New Roman"/>
+        </w:rPr>
+        <w:t>itll</w:t>
+      </w:r>
+      <w:proofErr w:type="spellEnd"/>
+      <w:r>
+        <w:rPr>
+          <w:rFonts w:ascii="Times New Roman" w:hAnsi="Times New Roman" w:cs="Times New Roman"/>
+        </w:rPr>
+        <w:t xml:space="preserve"> be a tuple. </w:t>
       </w:r>
     </w:p>
     <w:p>
@@ -4471,8 +5509,30 @@
         <w:rPr>
           <w:rFonts w:ascii="Times New Roman" w:hAnsi="Times New Roman" w:cs="Times New Roman"/>
         </w:rPr>
-        <w:t>So example the data like my_info describes me so it should be together…..</w:t>
-      </w:r>
+        <w:t xml:space="preserve">So example the data like </w:t>
+      </w:r>
+      <w:proofErr w:type="spellStart"/>
+      <w:r>
+        <w:rPr>
+          <w:rFonts w:ascii="Times New Roman" w:hAnsi="Times New Roman" w:cs="Times New Roman"/>
+        </w:rPr>
+        <w:t>my_info</w:t>
+      </w:r>
+      <w:proofErr w:type="spellEnd"/>
+      <w:r>
+        <w:rPr>
+          <w:rFonts w:ascii="Times New Roman" w:hAnsi="Times New Roman" w:cs="Times New Roman"/>
+        </w:rPr>
+        <w:t xml:space="preserve"> describes me so it should be together</w:t>
+      </w:r>
+      <w:proofErr w:type="gramStart"/>
+      <w:r>
+        <w:rPr>
+          <w:rFonts w:ascii="Times New Roman" w:hAnsi="Times New Roman" w:cs="Times New Roman"/>
+        </w:rPr>
+        <w:t>…..</w:t>
+      </w:r>
+      <w:proofErr w:type="gramEnd"/>
     </w:p>
     <w:p>
       <w:pPr>
@@ -4571,7 +5631,21 @@
         <w:rPr>
           <w:rFonts w:ascii="Times New Roman" w:hAnsi="Times New Roman" w:cs="Times New Roman"/>
         </w:rPr>
-        <w:t>For &lt;temp_var name&gt; in &lt;list var name&gt;:</w:t>
+        <w:t>For &lt;</w:t>
+      </w:r>
+      <w:proofErr w:type="spellStart"/>
+      <w:r>
+        <w:rPr>
+          <w:rFonts w:ascii="Times New Roman" w:hAnsi="Times New Roman" w:cs="Times New Roman"/>
+        </w:rPr>
+        <w:t>temp_var</w:t>
+      </w:r>
+      <w:proofErr w:type="spellEnd"/>
+      <w:r>
+        <w:rPr>
+          <w:rFonts w:ascii="Times New Roman" w:hAnsi="Times New Roman" w:cs="Times New Roman"/>
+        </w:rPr>
+        <w:t xml:space="preserve"> name&gt; in &lt;list var name&gt;:</w:t>
       </w:r>
     </w:p>
     <w:p>
@@ -4694,7 +5768,35 @@
         <w:rPr>
           <w:rFonts w:ascii="Times New Roman" w:hAnsi="Times New Roman" w:cs="Times New Roman"/>
         </w:rPr>
-        <w:t xml:space="preserve">For temp_var_name in list_name: </w:t>
+        <w:t xml:space="preserve">For </w:t>
+      </w:r>
+      <w:proofErr w:type="spellStart"/>
+      <w:r>
+        <w:rPr>
+          <w:rFonts w:ascii="Times New Roman" w:hAnsi="Times New Roman" w:cs="Times New Roman"/>
+        </w:rPr>
+        <w:t>temp_var_name</w:t>
+      </w:r>
+      <w:proofErr w:type="spellEnd"/>
+      <w:r>
+        <w:rPr>
+          <w:rFonts w:ascii="Times New Roman" w:hAnsi="Times New Roman" w:cs="Times New Roman"/>
+        </w:rPr>
+        <w:t xml:space="preserve"> in </w:t>
+      </w:r>
+      <w:proofErr w:type="spellStart"/>
+      <w:r>
+        <w:rPr>
+          <w:rFonts w:ascii="Times New Roman" w:hAnsi="Times New Roman" w:cs="Times New Roman"/>
+        </w:rPr>
+        <w:t>list_name</w:t>
+      </w:r>
+      <w:proofErr w:type="spellEnd"/>
+      <w:r>
+        <w:rPr>
+          <w:rFonts w:ascii="Times New Roman" w:hAnsi="Times New Roman" w:cs="Times New Roman"/>
+        </w:rPr>
+        <w:t xml:space="preserve">: </w:t>
       </w:r>
     </w:p>
     <w:p>
@@ -4710,11 +5812,19 @@
           <w:bCs/>
         </w:rPr>
       </w:pPr>
-      <w:r>
-        <w:rPr>
-          <w:rFonts w:ascii="Times New Roman" w:hAnsi="Times New Roman" w:cs="Times New Roman"/>
-        </w:rPr>
-        <w:t>List_name.append(something)</w:t>
+      <w:proofErr w:type="spellStart"/>
+      <w:r>
+        <w:rPr>
+          <w:rFonts w:ascii="Times New Roman" w:hAnsi="Times New Roman" w:cs="Times New Roman"/>
+        </w:rPr>
+        <w:t>List_name.append</w:t>
+      </w:r>
+      <w:proofErr w:type="spellEnd"/>
+      <w:r>
+        <w:rPr>
+          <w:rFonts w:ascii="Times New Roman" w:hAnsi="Times New Roman" w:cs="Times New Roman"/>
+        </w:rPr>
+        <w:t>(something)</w:t>
       </w:r>
     </w:p>
     <w:p>
@@ -4874,7 +5984,21 @@
         <w:rPr>
           <w:rFonts w:ascii="Times New Roman" w:hAnsi="Times New Roman" w:cs="Times New Roman"/>
         </w:rPr>
-        <w:t>for temp_name_1 in list_name:</w:t>
+        <w:t xml:space="preserve">for temp_name_1 in </w:t>
+      </w:r>
+      <w:proofErr w:type="spellStart"/>
+      <w:r>
+        <w:rPr>
+          <w:rFonts w:ascii="Times New Roman" w:hAnsi="Times New Roman" w:cs="Times New Roman"/>
+        </w:rPr>
+        <w:t>list_name</w:t>
+      </w:r>
+      <w:proofErr w:type="spellEnd"/>
+      <w:r>
+        <w:rPr>
+          <w:rFonts w:ascii="Times New Roman" w:hAnsi="Times New Roman" w:cs="Times New Roman"/>
+        </w:rPr>
+        <w:t>:</w:t>
       </w:r>
     </w:p>
     <w:p>
@@ -5282,11 +6406,19 @@
           <w:rFonts w:ascii="Times New Roman" w:hAnsi="Times New Roman" w:cs="Times New Roman"/>
         </w:rPr>
       </w:pPr>
-      <w:r>
-        <w:rPr>
-          <w:rFonts w:ascii="Times New Roman" w:hAnsi="Times New Roman" w:cs="Times New Roman"/>
-        </w:rPr>
-        <w:t xml:space="preserve">Favorite_fruit[0] gives first letter of string </w:t>
+      <w:proofErr w:type="spellStart"/>
+      <w:r>
+        <w:rPr>
+          <w:rFonts w:ascii="Times New Roman" w:hAnsi="Times New Roman" w:cs="Times New Roman"/>
+        </w:rPr>
+        <w:t>Favorite_fruit</w:t>
+      </w:r>
+      <w:proofErr w:type="spellEnd"/>
+      <w:r>
+        <w:rPr>
+          <w:rFonts w:ascii="Times New Roman" w:hAnsi="Times New Roman" w:cs="Times New Roman"/>
+        </w:rPr>
+        <w:t xml:space="preserve">[0] gives first letter of string </w:t>
       </w:r>
     </w:p>
     <w:p>
@@ -5318,11 +6450,33 @@
           <w:rFonts w:ascii="Times New Roman" w:hAnsi="Times New Roman" w:cs="Times New Roman"/>
         </w:rPr>
       </w:pPr>
-      <w:r>
-        <w:rPr>
-          <w:rFonts w:ascii="Times New Roman" w:hAnsi="Times New Roman" w:cs="Times New Roman"/>
-        </w:rPr>
-        <w:t xml:space="preserve">String_name[firstindex:lastindex] … </w:t>
+      <w:proofErr w:type="spellStart"/>
+      <w:r>
+        <w:rPr>
+          <w:rFonts w:ascii="Times New Roman" w:hAnsi="Times New Roman" w:cs="Times New Roman"/>
+        </w:rPr>
+        <w:t>String_name</w:t>
+      </w:r>
+      <w:proofErr w:type="spellEnd"/>
+      <w:r>
+        <w:rPr>
+          <w:rFonts w:ascii="Times New Roman" w:hAnsi="Times New Roman" w:cs="Times New Roman"/>
+        </w:rPr>
+        <w:t>[</w:t>
+      </w:r>
+      <w:proofErr w:type="spellStart"/>
+      <w:r>
+        <w:rPr>
+          <w:rFonts w:ascii="Times New Roman" w:hAnsi="Times New Roman" w:cs="Times New Roman"/>
+        </w:rPr>
+        <w:t>firstindex:lastindex</w:t>
+      </w:r>
+      <w:proofErr w:type="spellEnd"/>
+      <w:r>
+        <w:rPr>
+          <w:rFonts w:ascii="Times New Roman" w:hAnsi="Times New Roman" w:cs="Times New Roman"/>
+        </w:rPr>
+        <w:t xml:space="preserve">] … </w:t>
       </w:r>
     </w:p>
     <w:p>
@@ -5358,7 +6512,21 @@
         <w:rPr>
           <w:rFonts w:ascii="Times New Roman" w:hAnsi="Times New Roman" w:cs="Times New Roman"/>
         </w:rPr>
-        <w:t>Can also use len() method to find length of string</w:t>
+        <w:t xml:space="preserve">Can also use </w:t>
+      </w:r>
+      <w:proofErr w:type="spellStart"/>
+      <w:r>
+        <w:rPr>
+          <w:rFonts w:ascii="Times New Roman" w:hAnsi="Times New Roman" w:cs="Times New Roman"/>
+        </w:rPr>
+        <w:t>len</w:t>
+      </w:r>
+      <w:proofErr w:type="spellEnd"/>
+      <w:r>
+        <w:rPr>
+          <w:rFonts w:ascii="Times New Roman" w:hAnsi="Times New Roman" w:cs="Times New Roman"/>
+        </w:rPr>
+        <w:t>() method to find length of string</w:t>
       </w:r>
     </w:p>
     <w:p>
@@ -5376,7 +6544,21 @@
         <w:rPr>
           <w:rFonts w:ascii="Times New Roman" w:hAnsi="Times New Roman" w:cs="Times New Roman"/>
         </w:rPr>
-        <w:t>Can slice last several characters using len()</w:t>
+        <w:t xml:space="preserve">Can slice last several characters using </w:t>
+      </w:r>
+      <w:proofErr w:type="spellStart"/>
+      <w:r>
+        <w:rPr>
+          <w:rFonts w:ascii="Times New Roman" w:hAnsi="Times New Roman" w:cs="Times New Roman"/>
+        </w:rPr>
+        <w:t>len</w:t>
+      </w:r>
+      <w:proofErr w:type="spellEnd"/>
+      <w:r>
+        <w:rPr>
+          <w:rFonts w:ascii="Times New Roman" w:hAnsi="Times New Roman" w:cs="Times New Roman"/>
+        </w:rPr>
+        <w:t>()</w:t>
       </w:r>
     </w:p>
     <w:p>
@@ -5390,11 +6572,33 @@
           <w:rFonts w:ascii="Times New Roman" w:hAnsi="Times New Roman" w:cs="Times New Roman"/>
         </w:rPr>
       </w:pPr>
-      <w:r>
-        <w:rPr>
-          <w:rFonts w:ascii="Times New Roman" w:hAnsi="Times New Roman" w:cs="Times New Roman"/>
-        </w:rPr>
-        <w:t xml:space="preserve">So string_name[length-#] where # is how many yaw anna slice off </w:t>
+      <w:proofErr w:type="gramStart"/>
+      <w:r>
+        <w:rPr>
+          <w:rFonts w:ascii="Times New Roman" w:hAnsi="Times New Roman" w:cs="Times New Roman"/>
+        </w:rPr>
+        <w:t>So</w:t>
+      </w:r>
+      <w:proofErr w:type="gramEnd"/>
+      <w:r>
+        <w:rPr>
+          <w:rFonts w:ascii="Times New Roman" w:hAnsi="Times New Roman" w:cs="Times New Roman"/>
+        </w:rPr>
+        <w:t xml:space="preserve"> </w:t>
+      </w:r>
+      <w:proofErr w:type="spellStart"/>
+      <w:r>
+        <w:rPr>
+          <w:rFonts w:ascii="Times New Roman" w:hAnsi="Times New Roman" w:cs="Times New Roman"/>
+        </w:rPr>
+        <w:t>string_name</w:t>
+      </w:r>
+      <w:proofErr w:type="spellEnd"/>
+      <w:r>
+        <w:rPr>
+          <w:rFonts w:ascii="Times New Roman" w:hAnsi="Times New Roman" w:cs="Times New Roman"/>
+        </w:rPr>
+        <w:t xml:space="preserve">[length-#] where # is how many yaw anna slice off </w:t>
       </w:r>
     </w:p>
     <w:p>
@@ -5430,7 +6634,21 @@
         <w:rPr>
           <w:rFonts w:ascii="Times New Roman" w:hAnsi="Times New Roman" w:cs="Times New Roman"/>
         </w:rPr>
-        <w:t>-1 is last letter of string, -2 is second to last, etc….</w:t>
+        <w:t xml:space="preserve">-1 is last letter of string, -2 is second to last, </w:t>
+      </w:r>
+      <w:proofErr w:type="spellStart"/>
+      <w:r>
+        <w:rPr>
+          <w:rFonts w:ascii="Times New Roman" w:hAnsi="Times New Roman" w:cs="Times New Roman"/>
+        </w:rPr>
+        <w:t>etc</w:t>
+      </w:r>
+      <w:proofErr w:type="spellEnd"/>
+      <w:r>
+        <w:rPr>
+          <w:rFonts w:ascii="Times New Roman" w:hAnsi="Times New Roman" w:cs="Times New Roman"/>
+        </w:rPr>
+        <w:t>….</w:t>
       </w:r>
     </w:p>
     <w:p>
@@ -5659,7 +6877,21 @@
         <w:rPr>
           <w:rFonts w:ascii="Times New Roman" w:hAnsi="Times New Roman" w:cs="Times New Roman"/>
         </w:rPr>
-        <w:t xml:space="preserve">For letters in string_name: </w:t>
+        <w:t xml:space="preserve">For letters in </w:t>
+      </w:r>
+      <w:proofErr w:type="spellStart"/>
+      <w:r>
+        <w:rPr>
+          <w:rFonts w:ascii="Times New Roman" w:hAnsi="Times New Roman" w:cs="Times New Roman"/>
+        </w:rPr>
+        <w:t>string_name</w:t>
+      </w:r>
+      <w:proofErr w:type="spellEnd"/>
+      <w:r>
+        <w:rPr>
+          <w:rFonts w:ascii="Times New Roman" w:hAnsi="Times New Roman" w:cs="Times New Roman"/>
+        </w:rPr>
+        <w:t xml:space="preserve">: </w:t>
       </w:r>
     </w:p>
     <w:p>
@@ -5851,7 +7083,21 @@
         <w:rPr>
           <w:rFonts w:ascii="Times New Roman" w:hAnsi="Times New Roman" w:cs="Times New Roman"/>
         </w:rPr>
-        <w:t xml:space="preserve">Typically use by string_name.string_method(arguments) # general form </w:t>
+        <w:t xml:space="preserve">Typically use by </w:t>
+      </w:r>
+      <w:proofErr w:type="spellStart"/>
+      <w:r>
+        <w:rPr>
+          <w:rFonts w:ascii="Times New Roman" w:hAnsi="Times New Roman" w:cs="Times New Roman"/>
+        </w:rPr>
+        <w:t>string_name.string_method</w:t>
+      </w:r>
+      <w:proofErr w:type="spellEnd"/>
+      <w:r>
+        <w:rPr>
+          <w:rFonts w:ascii="Times New Roman" w:hAnsi="Times New Roman" w:cs="Times New Roman"/>
+        </w:rPr>
+        <w:t xml:space="preserve">(arguments) # general form </w:t>
       </w:r>
     </w:p>
     <w:p>
@@ -6060,7 +7306,49 @@
         <w:rPr>
           <w:rFonts w:ascii="Times New Roman" w:hAnsi="Times New Roman" w:cs="Times New Roman"/>
         </w:rPr>
-        <w:t>The arg is whatever u want to split by whether its one space, a letter, etc…</w:t>
+        <w:t xml:space="preserve">The </w:t>
+      </w:r>
+      <w:proofErr w:type="spellStart"/>
+      <w:r>
+        <w:rPr>
+          <w:rFonts w:ascii="Times New Roman" w:hAnsi="Times New Roman" w:cs="Times New Roman"/>
+        </w:rPr>
+        <w:t>arg</w:t>
+      </w:r>
+      <w:proofErr w:type="spellEnd"/>
+      <w:r>
+        <w:rPr>
+          <w:rFonts w:ascii="Times New Roman" w:hAnsi="Times New Roman" w:cs="Times New Roman"/>
+        </w:rPr>
+        <w:t xml:space="preserve"> is whatever u want to split by whether </w:t>
+      </w:r>
+      <w:proofErr w:type="spellStart"/>
+      <w:r>
+        <w:rPr>
+          <w:rFonts w:ascii="Times New Roman" w:hAnsi="Times New Roman" w:cs="Times New Roman"/>
+        </w:rPr>
+        <w:t>its</w:t>
+      </w:r>
+      <w:proofErr w:type="spellEnd"/>
+      <w:r>
+        <w:rPr>
+          <w:rFonts w:ascii="Times New Roman" w:hAnsi="Times New Roman" w:cs="Times New Roman"/>
+        </w:rPr>
+        <w:t xml:space="preserve"> one space, a letter, </w:t>
+      </w:r>
+      <w:proofErr w:type="spellStart"/>
+      <w:r>
+        <w:rPr>
+          <w:rFonts w:ascii="Times New Roman" w:hAnsi="Times New Roman" w:cs="Times New Roman"/>
+        </w:rPr>
+        <w:t>etc</w:t>
+      </w:r>
+      <w:proofErr w:type="spellEnd"/>
+      <w:r>
+        <w:rPr>
+          <w:rFonts w:ascii="Times New Roman" w:hAnsi="Times New Roman" w:cs="Times New Roman"/>
+        </w:rPr>
+        <w:t>…</w:t>
       </w:r>
       <w:r>
         <w:rPr>
@@ -6080,11 +7368,19 @@
           <w:rFonts w:ascii="Times New Roman" w:hAnsi="Times New Roman" w:cs="Times New Roman"/>
         </w:rPr>
       </w:pPr>
-      <w:r>
-        <w:rPr>
-          <w:rFonts w:ascii="Times New Roman" w:hAnsi="Times New Roman" w:cs="Times New Roman"/>
-        </w:rPr>
-        <w:t>String_name.split(‘ ‘)</w:t>
+      <w:proofErr w:type="spellStart"/>
+      <w:r>
+        <w:rPr>
+          <w:rFonts w:ascii="Times New Roman" w:hAnsi="Times New Roman" w:cs="Times New Roman"/>
+        </w:rPr>
+        <w:t>String_name.split</w:t>
+      </w:r>
+      <w:proofErr w:type="spellEnd"/>
+      <w:r>
+        <w:rPr>
+          <w:rFonts w:ascii="Times New Roman" w:hAnsi="Times New Roman" w:cs="Times New Roman"/>
+        </w:rPr>
+        <w:t>(‘ ‘)</w:t>
       </w:r>
     </w:p>
     <w:p>
@@ -6102,7 +7398,21 @@
         <w:rPr>
           <w:rFonts w:ascii="Times New Roman" w:hAnsi="Times New Roman" w:cs="Times New Roman"/>
         </w:rPr>
-        <w:t xml:space="preserve">Can also split with escape sequenes like \n or \t </w:t>
+        <w:t xml:space="preserve">Can also split with escape </w:t>
+      </w:r>
+      <w:proofErr w:type="spellStart"/>
+      <w:r>
+        <w:rPr>
+          <w:rFonts w:ascii="Times New Roman" w:hAnsi="Times New Roman" w:cs="Times New Roman"/>
+        </w:rPr>
+        <w:t>sequenes</w:t>
+      </w:r>
+      <w:proofErr w:type="spellEnd"/>
+      <w:r>
+        <w:rPr>
+          <w:rFonts w:ascii="Times New Roman" w:hAnsi="Times New Roman" w:cs="Times New Roman"/>
+        </w:rPr>
+        <w:t xml:space="preserve"> like \n or \t </w:t>
       </w:r>
     </w:p>
     <w:p>
@@ -6120,7 +7430,21 @@
         <w:rPr>
           <w:rFonts w:ascii="Times New Roman" w:hAnsi="Times New Roman" w:cs="Times New Roman"/>
         </w:rPr>
-        <w:t xml:space="preserve">.join() opposite of .split, joins list of strings together with given delimeter </w:t>
+        <w:t xml:space="preserve">.join() opposite of .split, joins list of strings together with given </w:t>
+      </w:r>
+      <w:proofErr w:type="spellStart"/>
+      <w:r>
+        <w:rPr>
+          <w:rFonts w:ascii="Times New Roman" w:hAnsi="Times New Roman" w:cs="Times New Roman"/>
+        </w:rPr>
+        <w:t>delimeter</w:t>
+      </w:r>
+      <w:proofErr w:type="spellEnd"/>
+      <w:r>
+        <w:rPr>
+          <w:rFonts w:ascii="Times New Roman" w:hAnsi="Times New Roman" w:cs="Times New Roman"/>
+        </w:rPr>
+        <w:t xml:space="preserve"> </w:t>
       </w:r>
     </w:p>
     <w:p>
@@ -6240,11 +7564,19 @@
           <w:rFonts w:ascii="Times New Roman" w:hAnsi="Times New Roman" w:cs="Times New Roman"/>
         </w:rPr>
       </w:pPr>
-      <w:r>
-        <w:rPr>
-          <w:rFonts w:ascii="Times New Roman" w:hAnsi="Times New Roman" w:cs="Times New Roman"/>
-        </w:rPr>
-        <w:t xml:space="preserve">So delimiter .join(list name of strings to combine) </w:t>
+      <w:proofErr w:type="gramStart"/>
+      <w:r>
+        <w:rPr>
+          <w:rFonts w:ascii="Times New Roman" w:hAnsi="Times New Roman" w:cs="Times New Roman"/>
+        </w:rPr>
+        <w:t>So</w:t>
+      </w:r>
+      <w:proofErr w:type="gramEnd"/>
+      <w:r>
+        <w:rPr>
+          <w:rFonts w:ascii="Times New Roman" w:hAnsi="Times New Roman" w:cs="Times New Roman"/>
+        </w:rPr>
+        <w:t xml:space="preserve"> delimiter .join(list name of strings to combine) </w:t>
       </w:r>
     </w:p>
     <w:p>
@@ -6280,8 +7612,44 @@
         <w:rPr>
           <w:rFonts w:ascii="Times New Roman" w:hAnsi="Times New Roman" w:cs="Times New Roman"/>
         </w:rPr>
-        <w:t>When working with real data strings aren’t clean, find lots of whitespace icky linebreaks etc</w:t>
-      </w:r>
+        <w:t xml:space="preserve">When working with real data strings </w:t>
+      </w:r>
+      <w:proofErr w:type="gramStart"/>
+      <w:r>
+        <w:rPr>
+          <w:rFonts w:ascii="Times New Roman" w:hAnsi="Times New Roman" w:cs="Times New Roman"/>
+        </w:rPr>
+        <w:t>aren’t</w:t>
+      </w:r>
+      <w:proofErr w:type="gramEnd"/>
+      <w:r>
+        <w:rPr>
+          <w:rFonts w:ascii="Times New Roman" w:hAnsi="Times New Roman" w:cs="Times New Roman"/>
+        </w:rPr>
+        <w:t xml:space="preserve"> clean, find lots of whitespace icky </w:t>
+      </w:r>
+      <w:proofErr w:type="spellStart"/>
+      <w:r>
+        <w:rPr>
+          <w:rFonts w:ascii="Times New Roman" w:hAnsi="Times New Roman" w:cs="Times New Roman"/>
+        </w:rPr>
+        <w:t>linebreaks</w:t>
+      </w:r>
+      <w:proofErr w:type="spellEnd"/>
+      <w:r>
+        <w:rPr>
+          <w:rFonts w:ascii="Times New Roman" w:hAnsi="Times New Roman" w:cs="Times New Roman"/>
+        </w:rPr>
+        <w:t xml:space="preserve"> </w:t>
+      </w:r>
+      <w:proofErr w:type="spellStart"/>
+      <w:r>
+        <w:rPr>
+          <w:rFonts w:ascii="Times New Roman" w:hAnsi="Times New Roman" w:cs="Times New Roman"/>
+        </w:rPr>
+        <w:t>etc</w:t>
+      </w:r>
+      <w:proofErr w:type="spellEnd"/>
     </w:p>
     <w:p>
       <w:pPr>
@@ -6298,7 +7666,35 @@
         <w:rPr>
           <w:rFonts w:ascii="Times New Roman" w:hAnsi="Times New Roman" w:cs="Times New Roman"/>
         </w:rPr>
-        <w:t xml:space="preserve">This ethod removevs all whitespace chars from beginning and end. </w:t>
+        <w:t xml:space="preserve">This </w:t>
+      </w:r>
+      <w:proofErr w:type="spellStart"/>
+      <w:r>
+        <w:rPr>
+          <w:rFonts w:ascii="Times New Roman" w:hAnsi="Times New Roman" w:cs="Times New Roman"/>
+        </w:rPr>
+        <w:t>ethod</w:t>
+      </w:r>
+      <w:proofErr w:type="spellEnd"/>
+      <w:r>
+        <w:rPr>
+          <w:rFonts w:ascii="Times New Roman" w:hAnsi="Times New Roman" w:cs="Times New Roman"/>
+        </w:rPr>
+        <w:t xml:space="preserve"> </w:t>
+      </w:r>
+      <w:proofErr w:type="spellStart"/>
+      <w:r>
+        <w:rPr>
+          <w:rFonts w:ascii="Times New Roman" w:hAnsi="Times New Roman" w:cs="Times New Roman"/>
+        </w:rPr>
+        <w:t>removevs</w:t>
+      </w:r>
+      <w:proofErr w:type="spellEnd"/>
+      <w:r>
+        <w:rPr>
+          <w:rFonts w:ascii="Times New Roman" w:hAnsi="Times New Roman" w:cs="Times New Roman"/>
+        </w:rPr>
+        <w:t xml:space="preserve"> all whitespace chars from beginning and end. </w:t>
       </w:r>
     </w:p>
     <w:p>
@@ -6352,7 +7748,35 @@
         <w:rPr>
           <w:rFonts w:ascii="Times New Roman" w:hAnsi="Times New Roman" w:cs="Times New Roman"/>
         </w:rPr>
-        <w:t xml:space="preserve">Takes two args, replaces all instances of first arg in string with second arg. </w:t>
+        <w:t xml:space="preserve">Takes two </w:t>
+      </w:r>
+      <w:proofErr w:type="spellStart"/>
+      <w:r>
+        <w:rPr>
+          <w:rFonts w:ascii="Times New Roman" w:hAnsi="Times New Roman" w:cs="Times New Roman"/>
+        </w:rPr>
+        <w:t>args</w:t>
+      </w:r>
+      <w:proofErr w:type="spellEnd"/>
+      <w:r>
+        <w:rPr>
+          <w:rFonts w:ascii="Times New Roman" w:hAnsi="Times New Roman" w:cs="Times New Roman"/>
+        </w:rPr>
+        <w:t xml:space="preserve">, replaces all instances of first </w:t>
+      </w:r>
+      <w:proofErr w:type="spellStart"/>
+      <w:r>
+        <w:rPr>
+          <w:rFonts w:ascii="Times New Roman" w:hAnsi="Times New Roman" w:cs="Times New Roman"/>
+        </w:rPr>
+        <w:t>arg</w:t>
+      </w:r>
+      <w:proofErr w:type="spellEnd"/>
+      <w:r>
+        <w:rPr>
+          <w:rFonts w:ascii="Times New Roman" w:hAnsi="Times New Roman" w:cs="Times New Roman"/>
+        </w:rPr>
+        <w:t xml:space="preserve"> in string with second arg. </w:t>
       </w:r>
     </w:p>
     <w:p>
@@ -6388,7 +7812,35 @@
         <w:rPr>
           <w:rFonts w:ascii="Times New Roman" w:hAnsi="Times New Roman" w:cs="Times New Roman"/>
         </w:rPr>
-        <w:t xml:space="preserve">Takes string as arg, searches string on the og string if true return index of first match </w:t>
+        <w:t xml:space="preserve">Takes string as </w:t>
+      </w:r>
+      <w:proofErr w:type="spellStart"/>
+      <w:r>
+        <w:rPr>
+          <w:rFonts w:ascii="Times New Roman" w:hAnsi="Times New Roman" w:cs="Times New Roman"/>
+        </w:rPr>
+        <w:t>arg</w:t>
+      </w:r>
+      <w:proofErr w:type="spellEnd"/>
+      <w:r>
+        <w:rPr>
+          <w:rFonts w:ascii="Times New Roman" w:hAnsi="Times New Roman" w:cs="Times New Roman"/>
+        </w:rPr>
+        <w:t xml:space="preserve">, searches string on the </w:t>
+      </w:r>
+      <w:proofErr w:type="spellStart"/>
+      <w:r>
+        <w:rPr>
+          <w:rFonts w:ascii="Times New Roman" w:hAnsi="Times New Roman" w:cs="Times New Roman"/>
+        </w:rPr>
+        <w:t>og</w:t>
+      </w:r>
+      <w:proofErr w:type="spellEnd"/>
+      <w:r>
+        <w:rPr>
+          <w:rFonts w:ascii="Times New Roman" w:hAnsi="Times New Roman" w:cs="Times New Roman"/>
+        </w:rPr>
+        <w:t xml:space="preserve"> string if true return index of first match </w:t>
       </w:r>
     </w:p>
     <w:p>
@@ -6406,7 +7858,21 @@
         <w:rPr>
           <w:rFonts w:ascii="Times New Roman" w:hAnsi="Times New Roman" w:cs="Times New Roman"/>
         </w:rPr>
-        <w:t>Ex: ‘smooth’.find(‘t’)</w:t>
+        <w:t>Ex: ‘</w:t>
+      </w:r>
+      <w:proofErr w:type="spellStart"/>
+      <w:r>
+        <w:rPr>
+          <w:rFonts w:ascii="Times New Roman" w:hAnsi="Times New Roman" w:cs="Times New Roman"/>
+        </w:rPr>
+        <w:t>smooth’.find</w:t>
+      </w:r>
+      <w:proofErr w:type="spellEnd"/>
+      <w:r>
+        <w:rPr>
+          <w:rFonts w:ascii="Times New Roman" w:hAnsi="Times New Roman" w:cs="Times New Roman"/>
+        </w:rPr>
+        <w:t>(‘t’)</w:t>
       </w:r>
     </w:p>
     <w:p>
@@ -6725,7 +8191,35 @@
         <w:rPr>
           <w:rFonts w:ascii="Times New Roman" w:hAnsi="Times New Roman" w:cs="Times New Roman"/>
         </w:rPr>
-        <w:t xml:space="preserve">From module_name import object_name </w:t>
+        <w:t xml:space="preserve">From </w:t>
+      </w:r>
+      <w:proofErr w:type="spellStart"/>
+      <w:r>
+        <w:rPr>
+          <w:rFonts w:ascii="Times New Roman" w:hAnsi="Times New Roman" w:cs="Times New Roman"/>
+        </w:rPr>
+        <w:t>module_name</w:t>
+      </w:r>
+      <w:proofErr w:type="spellEnd"/>
+      <w:r>
+        <w:rPr>
+          <w:rFonts w:ascii="Times New Roman" w:hAnsi="Times New Roman" w:cs="Times New Roman"/>
+        </w:rPr>
+        <w:t xml:space="preserve"> import </w:t>
+      </w:r>
+      <w:proofErr w:type="spellStart"/>
+      <w:r>
+        <w:rPr>
+          <w:rFonts w:ascii="Times New Roman" w:hAnsi="Times New Roman" w:cs="Times New Roman"/>
+        </w:rPr>
+        <w:t>object_name</w:t>
+      </w:r>
+      <w:proofErr w:type="spellEnd"/>
+      <w:r>
+        <w:rPr>
+          <w:rFonts w:ascii="Times New Roman" w:hAnsi="Times New Roman" w:cs="Times New Roman"/>
+        </w:rPr>
+        <w:t xml:space="preserve"> </w:t>
       </w:r>
     </w:p>
     <w:p>
@@ -6743,7 +8237,21 @@
         <w:rPr>
           <w:rFonts w:ascii="Times New Roman" w:hAnsi="Times New Roman" w:cs="Times New Roman"/>
         </w:rPr>
-        <w:t xml:space="preserve">Library typically include lot of code we don’t need that may slow down program so makes sense to only import what you need. </w:t>
+        <w:t xml:space="preserve">Library typically include lot of code we </w:t>
+      </w:r>
+      <w:proofErr w:type="gramStart"/>
+      <w:r>
+        <w:rPr>
+          <w:rFonts w:ascii="Times New Roman" w:hAnsi="Times New Roman" w:cs="Times New Roman"/>
+        </w:rPr>
+        <w:t>don’t</w:t>
+      </w:r>
+      <w:proofErr w:type="gramEnd"/>
+      <w:r>
+        <w:rPr>
+          <w:rFonts w:ascii="Times New Roman" w:hAnsi="Times New Roman" w:cs="Times New Roman"/>
+        </w:rPr>
+        <w:t xml:space="preserve"> need that may slow down program so makes sense to only import what you need. </w:t>
       </w:r>
     </w:p>
     <w:p>
@@ -6761,7 +8269,21 @@
         <w:rPr>
           <w:rFonts w:ascii="Times New Roman" w:hAnsi="Times New Roman" w:cs="Times New Roman"/>
         </w:rPr>
-        <w:t>One common library comes as part of Python STL is datatime.</w:t>
+        <w:t xml:space="preserve">One common library comes as part of Python STL is </w:t>
+      </w:r>
+      <w:proofErr w:type="spellStart"/>
+      <w:r>
+        <w:rPr>
+          <w:rFonts w:ascii="Times New Roman" w:hAnsi="Times New Roman" w:cs="Times New Roman"/>
+        </w:rPr>
+        <w:t>datatime</w:t>
+      </w:r>
+      <w:proofErr w:type="spellEnd"/>
+      <w:r>
+        <w:rPr>
+          <w:rFonts w:ascii="Times New Roman" w:hAnsi="Times New Roman" w:cs="Times New Roman"/>
+        </w:rPr>
+        <w:t>.</w:t>
       </w:r>
     </w:p>
     <w:p>
@@ -6869,7 +8391,21 @@
         <w:rPr>
           <w:rFonts w:ascii="Times New Roman" w:hAnsi="Times New Roman" w:cs="Times New Roman"/>
         </w:rPr>
-        <w:t>Print(dir(math))</w:t>
+        <w:t>Print(</w:t>
+      </w:r>
+      <w:proofErr w:type="spellStart"/>
+      <w:r>
+        <w:rPr>
+          <w:rFonts w:ascii="Times New Roman" w:hAnsi="Times New Roman" w:cs="Times New Roman"/>
+        </w:rPr>
+        <w:t>dir</w:t>
+      </w:r>
+      <w:proofErr w:type="spellEnd"/>
+      <w:r>
+        <w:rPr>
+          <w:rFonts w:ascii="Times New Roman" w:hAnsi="Times New Roman" w:cs="Times New Roman"/>
+        </w:rPr>
+        <w:t>(math))</w:t>
       </w:r>
     </w:p>
     <w:p>
@@ -6959,7 +8495,21 @@
         <w:rPr>
           <w:rFonts w:ascii="Times New Roman" w:hAnsi="Times New Roman" w:cs="Times New Roman"/>
         </w:rPr>
-        <w:t>if want to import all don’t need to add the from part so ex:</w:t>
+        <w:t xml:space="preserve">if want to import all </w:t>
+      </w:r>
+      <w:proofErr w:type="gramStart"/>
+      <w:r>
+        <w:rPr>
+          <w:rFonts w:ascii="Times New Roman" w:hAnsi="Times New Roman" w:cs="Times New Roman"/>
+        </w:rPr>
+        <w:t>don’t</w:t>
+      </w:r>
+      <w:proofErr w:type="gramEnd"/>
+      <w:r>
+        <w:rPr>
+          <w:rFonts w:ascii="Times New Roman" w:hAnsi="Times New Roman" w:cs="Times New Roman"/>
+        </w:rPr>
+        <w:t xml:space="preserve"> need to add the from part so ex:</w:t>
       </w:r>
     </w:p>
     <w:p>
@@ -7067,7 +8617,21 @@
         <w:rPr>
           <w:rFonts w:ascii="Times New Roman" w:hAnsi="Times New Roman" w:cs="Times New Roman"/>
         </w:rPr>
-        <w:t>Python defaults to naming namespace after module being imported, but can be ambiguous sometimes.</w:t>
+        <w:t xml:space="preserve">Python defaults to naming namespace after module being </w:t>
+      </w:r>
+      <w:proofErr w:type="gramStart"/>
+      <w:r>
+        <w:rPr>
+          <w:rFonts w:ascii="Times New Roman" w:hAnsi="Times New Roman" w:cs="Times New Roman"/>
+        </w:rPr>
+        <w:t>imported, but</w:t>
+      </w:r>
+      <w:proofErr w:type="gramEnd"/>
+      <w:r>
+        <w:rPr>
+          <w:rFonts w:ascii="Times New Roman" w:hAnsi="Times New Roman" w:cs="Times New Roman"/>
+        </w:rPr>
+        <w:t xml:space="preserve"> can be ambiguous sometimes.</w:t>
       </w:r>
     </w:p>
     <w:p>
@@ -7142,11 +8706,19 @@
           <w:rFonts w:ascii="Times New Roman" w:hAnsi="Times New Roman" w:cs="Times New Roman"/>
         </w:rPr>
       </w:pPr>
-      <w:r>
-        <w:rPr>
-          <w:rFonts w:ascii="Times New Roman" w:hAnsi="Times New Roman" w:cs="Times New Roman"/>
-        </w:rPr>
-        <w:t>also useful if name really long and want to shorten</w:t>
+      <w:proofErr w:type="gramStart"/>
+      <w:r>
+        <w:rPr>
+          <w:rFonts w:ascii="Times New Roman" w:hAnsi="Times New Roman" w:cs="Times New Roman"/>
+        </w:rPr>
+        <w:t>also</w:t>
+      </w:r>
+      <w:proofErr w:type="gramEnd"/>
+      <w:r>
+        <w:rPr>
+          <w:rFonts w:ascii="Times New Roman" w:hAnsi="Times New Roman" w:cs="Times New Roman"/>
+        </w:rPr>
+        <w:t xml:space="preserve"> useful if name really long and want to shorten</w:t>
       </w:r>
     </w:p>
     <w:p>
@@ -7218,7 +8790,21 @@
         <w:rPr>
           <w:rFonts w:ascii="Times New Roman" w:hAnsi="Times New Roman" w:cs="Times New Roman"/>
         </w:rPr>
-        <w:t>Year, month,day,hours,min,sec,millisec….</w:t>
+        <w:t xml:space="preserve">Year, </w:t>
+      </w:r>
+      <w:proofErr w:type="spellStart"/>
+      <w:r>
+        <w:rPr>
+          <w:rFonts w:ascii="Times New Roman" w:hAnsi="Times New Roman" w:cs="Times New Roman"/>
+        </w:rPr>
+        <w:t>month,day,hours,min,sec,millisec</w:t>
+      </w:r>
+      <w:proofErr w:type="spellEnd"/>
+      <w:r>
+        <w:rPr>
+          <w:rFonts w:ascii="Times New Roman" w:hAnsi="Times New Roman" w:cs="Times New Roman"/>
+        </w:rPr>
+        <w:t>….</w:t>
       </w:r>
     </w:p>
     <w:p>
@@ -7290,7 +8876,21 @@
         <w:rPr>
           <w:rFonts w:ascii="Times New Roman" w:hAnsi="Times New Roman" w:cs="Times New Roman"/>
         </w:rPr>
-        <w:t xml:space="preserve">Birthday = datetime(year,month,day) </w:t>
+        <w:t>Birthday = datetime(</w:t>
+      </w:r>
+      <w:proofErr w:type="spellStart"/>
+      <w:r>
+        <w:rPr>
+          <w:rFonts w:ascii="Times New Roman" w:hAnsi="Times New Roman" w:cs="Times New Roman"/>
+        </w:rPr>
+        <w:t>year,month,day</w:t>
+      </w:r>
+      <w:proofErr w:type="spellEnd"/>
+      <w:r>
+        <w:rPr>
+          <w:rFonts w:ascii="Times New Roman" w:hAnsi="Times New Roman" w:cs="Times New Roman"/>
+        </w:rPr>
+        <w:t xml:space="preserve">) </w:t>
       </w:r>
       <w:r>
         <w:rPr>
@@ -7320,7 +8920,21 @@
         <w:rPr>
           <w:rFonts w:ascii="Times New Roman" w:hAnsi="Times New Roman" w:cs="Times New Roman"/>
         </w:rPr>
-        <w:t>Can add additional args to rep time</w:t>
+        <w:t xml:space="preserve">Can add additional </w:t>
+      </w:r>
+      <w:proofErr w:type="spellStart"/>
+      <w:r>
+        <w:rPr>
+          <w:rFonts w:ascii="Times New Roman" w:hAnsi="Times New Roman" w:cs="Times New Roman"/>
+        </w:rPr>
+        <w:t>args</w:t>
+      </w:r>
+      <w:proofErr w:type="spellEnd"/>
+      <w:r>
+        <w:rPr>
+          <w:rFonts w:ascii="Times New Roman" w:hAnsi="Times New Roman" w:cs="Times New Roman"/>
+        </w:rPr>
+        <w:t xml:space="preserve"> to rep time</w:t>
       </w:r>
     </w:p>
     <w:p>
@@ -7339,7 +8953,21 @@
           <w:rFonts w:ascii="Times New Roman" w:hAnsi="Times New Roman" w:cs="Times New Roman"/>
         </w:rPr>
         <w:lastRenderedPageBreak/>
-        <w:t xml:space="preserve">Ex: datetime(year,month,day,hour,minute,seconds) </w:t>
+        <w:t>Ex: datetime(</w:t>
+      </w:r>
+      <w:proofErr w:type="spellStart"/>
+      <w:r>
+        <w:rPr>
+          <w:rFonts w:ascii="Times New Roman" w:hAnsi="Times New Roman" w:cs="Times New Roman"/>
+        </w:rPr>
+        <w:t>year,month,day,hour,minute,seconds</w:t>
+      </w:r>
+      <w:proofErr w:type="spellEnd"/>
+      <w:r>
+        <w:rPr>
+          <w:rFonts w:ascii="Times New Roman" w:hAnsi="Times New Roman" w:cs="Times New Roman"/>
+        </w:rPr>
+        <w:t xml:space="preserve">) </w:t>
       </w:r>
     </w:p>
     <w:p>
@@ -7375,7 +9003,35 @@
         <w:rPr>
           <w:rFonts w:ascii="Times New Roman" w:hAnsi="Times New Roman" w:cs="Times New Roman"/>
         </w:rPr>
-        <w:t xml:space="preserve">Print(birthday.year)….month….day…hour….etc </w:t>
+        <w:t>Print(</w:t>
+      </w:r>
+      <w:proofErr w:type="spellStart"/>
+      <w:r>
+        <w:rPr>
+          <w:rFonts w:ascii="Times New Roman" w:hAnsi="Times New Roman" w:cs="Times New Roman"/>
+        </w:rPr>
+        <w:t>birthday.year</w:t>
+      </w:r>
+      <w:proofErr w:type="spellEnd"/>
+      <w:r>
+        <w:rPr>
+          <w:rFonts w:ascii="Times New Roman" w:hAnsi="Times New Roman" w:cs="Times New Roman"/>
+        </w:rPr>
+        <w:t>)….month….day…hour….</w:t>
+      </w:r>
+      <w:proofErr w:type="spellStart"/>
+      <w:r>
+        <w:rPr>
+          <w:rFonts w:ascii="Times New Roman" w:hAnsi="Times New Roman" w:cs="Times New Roman"/>
+        </w:rPr>
+        <w:t>etc</w:t>
+      </w:r>
+      <w:proofErr w:type="spellEnd"/>
+      <w:r>
+        <w:rPr>
+          <w:rFonts w:ascii="Times New Roman" w:hAnsi="Times New Roman" w:cs="Times New Roman"/>
+        </w:rPr>
+        <w:t xml:space="preserve"> </w:t>
       </w:r>
     </w:p>
     <w:p>
@@ -7397,13 +9053,23 @@
         </w:rPr>
         <w:t xml:space="preserve">Can figure out day using </w:t>
       </w:r>
+      <w:proofErr w:type="spellStart"/>
       <w:r>
         <w:rPr>
           <w:rFonts w:ascii="Times New Roman" w:hAnsi="Times New Roman" w:cs="Times New Roman"/>
           <w:b/>
           <w:bCs/>
         </w:rPr>
-        <w:t xml:space="preserve">birthday.weekday() </w:t>
+        <w:t>birthday.weekday</w:t>
+      </w:r>
+      <w:proofErr w:type="spellEnd"/>
+      <w:r>
+        <w:rPr>
+          <w:rFonts w:ascii="Times New Roman" w:hAnsi="Times New Roman" w:cs="Times New Roman"/>
+          <w:b/>
+          <w:bCs/>
+        </w:rPr>
+        <w:t xml:space="preserve">() </w:t>
       </w:r>
     </w:p>
     <w:p>
@@ -7439,7 +9105,21 @@
         <w:rPr>
           <w:rFonts w:ascii="Times New Roman" w:hAnsi="Times New Roman" w:cs="Times New Roman"/>
         </w:rPr>
-        <w:t>Can also create date using datatime.now()</w:t>
+        <w:t xml:space="preserve">Can also create date using </w:t>
+      </w:r>
+      <w:proofErr w:type="spellStart"/>
+      <w:r>
+        <w:rPr>
+          <w:rFonts w:ascii="Times New Roman" w:hAnsi="Times New Roman" w:cs="Times New Roman"/>
+        </w:rPr>
+        <w:t>datatime.now</w:t>
+      </w:r>
+      <w:proofErr w:type="spellEnd"/>
+      <w:r>
+        <w:rPr>
+          <w:rFonts w:ascii="Times New Roman" w:hAnsi="Times New Roman" w:cs="Times New Roman"/>
+        </w:rPr>
+        <w:t>()</w:t>
       </w:r>
       <w:r>
         <w:rPr>
@@ -7477,11 +9157,33 @@
           <w:rFonts w:ascii="Times New Roman" w:hAnsi="Times New Roman" w:cs="Times New Roman"/>
         </w:rPr>
       </w:pPr>
-      <w:r>
-        <w:rPr>
-          <w:rFonts w:ascii="Times New Roman" w:hAnsi="Times New Roman" w:cs="Times New Roman"/>
-        </w:rPr>
-        <w:t xml:space="preserve">timeRN=datetime.now() </w:t>
+      <w:proofErr w:type="spellStart"/>
+      <w:r>
+        <w:rPr>
+          <w:rFonts w:ascii="Times New Roman" w:hAnsi="Times New Roman" w:cs="Times New Roman"/>
+        </w:rPr>
+        <w:t>timeRN</w:t>
+      </w:r>
+      <w:proofErr w:type="spellEnd"/>
+      <w:r>
+        <w:rPr>
+          <w:rFonts w:ascii="Times New Roman" w:hAnsi="Times New Roman" w:cs="Times New Roman"/>
+        </w:rPr>
+        <w:t>=</w:t>
+      </w:r>
+      <w:proofErr w:type="spellStart"/>
+      <w:r>
+        <w:rPr>
+          <w:rFonts w:ascii="Times New Roman" w:hAnsi="Times New Roman" w:cs="Times New Roman"/>
+        </w:rPr>
+        <w:t>datetime.now</w:t>
+      </w:r>
+      <w:proofErr w:type="spellEnd"/>
+      <w:r>
+        <w:rPr>
+          <w:rFonts w:ascii="Times New Roman" w:hAnsi="Times New Roman" w:cs="Times New Roman"/>
+        </w:rPr>
+        <w:t xml:space="preserve">() </w:t>
       </w:r>
     </w:p>
     <w:p>
@@ -7536,7 +9238,35 @@
           <w:rFonts w:ascii="Times New Roman" w:hAnsi="Times New Roman" w:cs="Times New Roman"/>
         </w:rPr>
         <w:tab/>
-        <w:t xml:space="preserve">shows different in time with days, seconds,minutes etc </w:t>
+        <w:t xml:space="preserve">shows different in time with days, </w:t>
+      </w:r>
+      <w:proofErr w:type="spellStart"/>
+      <w:r>
+        <w:rPr>
+          <w:rFonts w:ascii="Times New Roman" w:hAnsi="Times New Roman" w:cs="Times New Roman"/>
+        </w:rPr>
+        <w:t>seconds,minutes</w:t>
+      </w:r>
+      <w:proofErr w:type="spellEnd"/>
+      <w:r>
+        <w:rPr>
+          <w:rFonts w:ascii="Times New Roman" w:hAnsi="Times New Roman" w:cs="Times New Roman"/>
+        </w:rPr>
+        <w:t xml:space="preserve"> </w:t>
+      </w:r>
+      <w:proofErr w:type="spellStart"/>
+      <w:r>
+        <w:rPr>
+          <w:rFonts w:ascii="Times New Roman" w:hAnsi="Times New Roman" w:cs="Times New Roman"/>
+        </w:rPr>
+        <w:t>etc</w:t>
+      </w:r>
+      <w:proofErr w:type="spellEnd"/>
+      <w:r>
+        <w:rPr>
+          <w:rFonts w:ascii="Times New Roman" w:hAnsi="Times New Roman" w:cs="Times New Roman"/>
+        </w:rPr>
+        <w:t xml:space="preserve"> </w:t>
       </w:r>
     </w:p>
     <w:p>
@@ -7550,11 +9280,19 @@
           <w:rFonts w:ascii="Times New Roman" w:hAnsi="Times New Roman" w:cs="Times New Roman"/>
         </w:rPr>
       </w:pPr>
-      <w:r>
-        <w:rPr>
-          <w:rFonts w:ascii="Times New Roman" w:hAnsi="Times New Roman" w:cs="Times New Roman"/>
-        </w:rPr>
-        <w:t xml:space="preserve">Typically won’t have these clean dates or something… date stored as strings and stuff ex: “Jan 15, 2018” Python can convert this to a datetime! </w:t>
+      <w:proofErr w:type="gramStart"/>
+      <w:r>
+        <w:rPr>
+          <w:rFonts w:ascii="Times New Roman" w:hAnsi="Times New Roman" w:cs="Times New Roman"/>
+        </w:rPr>
+        <w:t>Typically</w:t>
+      </w:r>
+      <w:proofErr w:type="gramEnd"/>
+      <w:r>
+        <w:rPr>
+          <w:rFonts w:ascii="Times New Roman" w:hAnsi="Times New Roman" w:cs="Times New Roman"/>
+        </w:rPr>
+        <w:t xml:space="preserve"> won’t have these clean dates or something… date stored as strings and stuff ex: “Jan 15, 2018” Python can convert this to a datetime! </w:t>
       </w:r>
     </w:p>
     <w:p>
@@ -7572,7 +9310,49 @@
         <w:rPr>
           <w:rFonts w:ascii="Times New Roman" w:hAnsi="Times New Roman" w:cs="Times New Roman"/>
         </w:rPr>
-        <w:t>Ex: parsed_date=datetime.strptime(“Jan 15,2018”,..)</w:t>
+        <w:t xml:space="preserve">Ex: </w:t>
+      </w:r>
+      <w:proofErr w:type="spellStart"/>
+      <w:r>
+        <w:rPr>
+          <w:rFonts w:ascii="Times New Roman" w:hAnsi="Times New Roman" w:cs="Times New Roman"/>
+        </w:rPr>
+        <w:t>parsed_date</w:t>
+      </w:r>
+      <w:proofErr w:type="spellEnd"/>
+      <w:r>
+        <w:rPr>
+          <w:rFonts w:ascii="Times New Roman" w:hAnsi="Times New Roman" w:cs="Times New Roman"/>
+        </w:rPr>
+        <w:t>=</w:t>
+      </w:r>
+      <w:proofErr w:type="spellStart"/>
+      <w:r>
+        <w:rPr>
+          <w:rFonts w:ascii="Times New Roman" w:hAnsi="Times New Roman" w:cs="Times New Roman"/>
+        </w:rPr>
+        <w:t>datetime.strptime</w:t>
+      </w:r>
+      <w:proofErr w:type="spellEnd"/>
+      <w:r>
+        <w:rPr>
+          <w:rFonts w:ascii="Times New Roman" w:hAnsi="Times New Roman" w:cs="Times New Roman"/>
+        </w:rPr>
+        <w:t>(“Jan 15,2018</w:t>
+      </w:r>
+      <w:proofErr w:type="gramStart"/>
+      <w:r>
+        <w:rPr>
+          <w:rFonts w:ascii="Times New Roman" w:hAnsi="Times New Roman" w:cs="Times New Roman"/>
+        </w:rPr>
+        <w:t>”,..</w:t>
+      </w:r>
+      <w:proofErr w:type="gramEnd"/>
+      <w:r>
+        <w:rPr>
+          <w:rFonts w:ascii="Times New Roman" w:hAnsi="Times New Roman" w:cs="Times New Roman"/>
+        </w:rPr>
+        <w:t>)</w:t>
       </w:r>
     </w:p>
     <w:p>
@@ -7662,8 +9442,30 @@
         <w:rPr>
           <w:rFonts w:ascii="Times New Roman" w:hAnsi="Times New Roman" w:cs="Times New Roman"/>
         </w:rPr>
-        <w:t>Can do opposite and convert date time to formatted strin using strftime</w:t>
-      </w:r>
+        <w:t xml:space="preserve">Can do opposite and convert date time to formatted </w:t>
+      </w:r>
+      <w:proofErr w:type="spellStart"/>
+      <w:r>
+        <w:rPr>
+          <w:rFonts w:ascii="Times New Roman" w:hAnsi="Times New Roman" w:cs="Times New Roman"/>
+        </w:rPr>
+        <w:t>strin</w:t>
+      </w:r>
+      <w:proofErr w:type="spellEnd"/>
+      <w:r>
+        <w:rPr>
+          <w:rFonts w:ascii="Times New Roman" w:hAnsi="Times New Roman" w:cs="Times New Roman"/>
+        </w:rPr>
+        <w:t xml:space="preserve"> using </w:t>
+      </w:r>
+      <w:proofErr w:type="spellStart"/>
+      <w:r>
+        <w:rPr>
+          <w:rFonts w:ascii="Times New Roman" w:hAnsi="Times New Roman" w:cs="Times New Roman"/>
+        </w:rPr>
+        <w:t>strftime</w:t>
+      </w:r>
+      <w:proofErr w:type="spellEnd"/>
     </w:p>
     <w:p>
       <w:pPr>
@@ -7680,7 +9482,49 @@
         <w:rPr>
           <w:rFonts w:ascii="Times New Roman" w:hAnsi="Times New Roman" w:cs="Times New Roman"/>
         </w:rPr>
-        <w:t xml:space="preserve">Ex: date_string=datetime.strftime(dateTime, </w:t>
+        <w:t xml:space="preserve">Ex: </w:t>
+      </w:r>
+      <w:proofErr w:type="spellStart"/>
+      <w:r>
+        <w:rPr>
+          <w:rFonts w:ascii="Times New Roman" w:hAnsi="Times New Roman" w:cs="Times New Roman"/>
+        </w:rPr>
+        <w:t>date_string</w:t>
+      </w:r>
+      <w:proofErr w:type="spellEnd"/>
+      <w:r>
+        <w:rPr>
+          <w:rFonts w:ascii="Times New Roman" w:hAnsi="Times New Roman" w:cs="Times New Roman"/>
+        </w:rPr>
+        <w:t>=</w:t>
+      </w:r>
+      <w:proofErr w:type="spellStart"/>
+      <w:r>
+        <w:rPr>
+          <w:rFonts w:ascii="Times New Roman" w:hAnsi="Times New Roman" w:cs="Times New Roman"/>
+        </w:rPr>
+        <w:t>datetime.strftime</w:t>
+      </w:r>
+      <w:proofErr w:type="spellEnd"/>
+      <w:r>
+        <w:rPr>
+          <w:rFonts w:ascii="Times New Roman" w:hAnsi="Times New Roman" w:cs="Times New Roman"/>
+        </w:rPr>
+        <w:t>(</w:t>
+      </w:r>
+      <w:proofErr w:type="spellStart"/>
+      <w:r>
+        <w:rPr>
+          <w:rFonts w:ascii="Times New Roman" w:hAnsi="Times New Roman" w:cs="Times New Roman"/>
+        </w:rPr>
+        <w:t>dateTime</w:t>
+      </w:r>
+      <w:proofErr w:type="spellEnd"/>
+      <w:r>
+        <w:rPr>
+          <w:rFonts w:ascii="Times New Roman" w:hAnsi="Times New Roman" w:cs="Times New Roman"/>
+        </w:rPr>
+        <w:t xml:space="preserve">, </w:t>
       </w:r>
       <w:r>
         <w:rPr>
@@ -7718,11 +9562,33 @@
           <w:rFonts w:ascii="Times New Roman" w:hAnsi="Times New Roman" w:cs="Times New Roman"/>
         </w:rPr>
       </w:pPr>
-      <w:r>
-        <w:rPr>
-          <w:rFonts w:ascii="Times New Roman" w:hAnsi="Times New Roman" w:cs="Times New Roman"/>
-        </w:rPr>
-        <w:t>Let’s say python developer and working on 2-3 projs for company.</w:t>
+      <w:proofErr w:type="gramStart"/>
+      <w:r>
+        <w:rPr>
+          <w:rFonts w:ascii="Times New Roman" w:hAnsi="Times New Roman" w:cs="Times New Roman"/>
+        </w:rPr>
+        <w:t>Let’s</w:t>
+      </w:r>
+      <w:proofErr w:type="gramEnd"/>
+      <w:r>
+        <w:rPr>
+          <w:rFonts w:ascii="Times New Roman" w:hAnsi="Times New Roman" w:cs="Times New Roman"/>
+        </w:rPr>
+        <w:t xml:space="preserve"> say python developer and working on 2-3 </w:t>
+      </w:r>
+      <w:proofErr w:type="spellStart"/>
+      <w:r>
+        <w:rPr>
+          <w:rFonts w:ascii="Times New Roman" w:hAnsi="Times New Roman" w:cs="Times New Roman"/>
+        </w:rPr>
+        <w:t>projs</w:t>
+      </w:r>
+      <w:proofErr w:type="spellEnd"/>
+      <w:r>
+        <w:rPr>
+          <w:rFonts w:ascii="Times New Roman" w:hAnsi="Times New Roman" w:cs="Times New Roman"/>
+        </w:rPr>
+        <w:t xml:space="preserve"> for company.</w:t>
       </w:r>
     </w:p>
     <w:p>
@@ -7740,7 +9606,49 @@
         <w:rPr>
           <w:rFonts w:ascii="Times New Roman" w:hAnsi="Times New Roman" w:cs="Times New Roman"/>
         </w:rPr>
-        <w:t>These projs have dif libraries, dif versions of python…</w:t>
+        <w:t xml:space="preserve">These </w:t>
+      </w:r>
+      <w:proofErr w:type="spellStart"/>
+      <w:r>
+        <w:rPr>
+          <w:rFonts w:ascii="Times New Roman" w:hAnsi="Times New Roman" w:cs="Times New Roman"/>
+        </w:rPr>
+        <w:t>projs</w:t>
+      </w:r>
+      <w:proofErr w:type="spellEnd"/>
+      <w:r>
+        <w:rPr>
+          <w:rFonts w:ascii="Times New Roman" w:hAnsi="Times New Roman" w:cs="Times New Roman"/>
+        </w:rPr>
+        <w:t xml:space="preserve"> have </w:t>
+      </w:r>
+      <w:proofErr w:type="spellStart"/>
+      <w:r>
+        <w:rPr>
+          <w:rFonts w:ascii="Times New Roman" w:hAnsi="Times New Roman" w:cs="Times New Roman"/>
+        </w:rPr>
+        <w:t>dif</w:t>
+      </w:r>
+      <w:proofErr w:type="spellEnd"/>
+      <w:r>
+        <w:rPr>
+          <w:rFonts w:ascii="Times New Roman" w:hAnsi="Times New Roman" w:cs="Times New Roman"/>
+        </w:rPr>
+        <w:t xml:space="preserve"> libraries, </w:t>
+      </w:r>
+      <w:proofErr w:type="spellStart"/>
+      <w:r>
+        <w:rPr>
+          <w:rFonts w:ascii="Times New Roman" w:hAnsi="Times New Roman" w:cs="Times New Roman"/>
+        </w:rPr>
+        <w:t>dif</w:t>
+      </w:r>
+      <w:proofErr w:type="spellEnd"/>
+      <w:r>
+        <w:rPr>
+          <w:rFonts w:ascii="Times New Roman" w:hAnsi="Times New Roman" w:cs="Times New Roman"/>
+        </w:rPr>
+        <w:t xml:space="preserve"> versions of python…</w:t>
       </w:r>
     </w:p>
     <w:p>
@@ -7754,11 +9662,33 @@
           <w:rFonts w:ascii="Times New Roman" w:hAnsi="Times New Roman" w:cs="Times New Roman"/>
         </w:rPr>
       </w:pPr>
-      <w:r>
-        <w:rPr>
-          <w:rFonts w:ascii="Times New Roman" w:hAnsi="Times New Roman" w:cs="Times New Roman"/>
-        </w:rPr>
-        <w:t>Lets say one project uses request 2.20.1 … and lets say</w:t>
+      <w:proofErr w:type="gramStart"/>
+      <w:r>
+        <w:rPr>
+          <w:rFonts w:ascii="Times New Roman" w:hAnsi="Times New Roman" w:cs="Times New Roman"/>
+        </w:rPr>
+        <w:t>Lets</w:t>
+      </w:r>
+      <w:proofErr w:type="gramEnd"/>
+      <w:r>
+        <w:rPr>
+          <w:rFonts w:ascii="Times New Roman" w:hAnsi="Times New Roman" w:cs="Times New Roman"/>
+        </w:rPr>
+        <w:t xml:space="preserve"> say one project uses request 2.20.1 … and </w:t>
+      </w:r>
+      <w:proofErr w:type="spellStart"/>
+      <w:r>
+        <w:rPr>
+          <w:rFonts w:ascii="Times New Roman" w:hAnsi="Times New Roman" w:cs="Times New Roman"/>
+        </w:rPr>
+        <w:t>lets</w:t>
+      </w:r>
+      <w:proofErr w:type="spellEnd"/>
+      <w:r>
+        <w:rPr>
+          <w:rFonts w:ascii="Times New Roman" w:hAnsi="Times New Roman" w:cs="Times New Roman"/>
+        </w:rPr>
+        <w:t xml:space="preserve"> say</w:t>
       </w:r>
     </w:p>
     <w:p>
@@ -7794,7 +9724,21 @@
         <w:rPr>
           <w:rFonts w:ascii="Times New Roman" w:hAnsi="Times New Roman" w:cs="Times New Roman"/>
         </w:rPr>
-        <w:t>These projects may use dif version of python, or libraries</w:t>
+        <w:t xml:space="preserve">These projects may use </w:t>
+      </w:r>
+      <w:proofErr w:type="spellStart"/>
+      <w:r>
+        <w:rPr>
+          <w:rFonts w:ascii="Times New Roman" w:hAnsi="Times New Roman" w:cs="Times New Roman"/>
+        </w:rPr>
+        <w:t>dif</w:t>
+      </w:r>
+      <w:proofErr w:type="spellEnd"/>
+      <w:r>
+        <w:rPr>
+          <w:rFonts w:ascii="Times New Roman" w:hAnsi="Times New Roman" w:cs="Times New Roman"/>
+        </w:rPr>
+        <w:t xml:space="preserve"> version of python, or libraries</w:t>
       </w:r>
     </w:p>
     <w:p>
@@ -7812,7 +9756,35 @@
         <w:rPr>
           <w:rFonts w:ascii="Times New Roman" w:hAnsi="Times New Roman" w:cs="Times New Roman"/>
         </w:rPr>
-        <w:t xml:space="preserve">VIRTUAL ENVIRONMENTS locally to specific projet that defines versions of python, libraries, dependencies,etc. </w:t>
+        <w:t xml:space="preserve">VIRTUAL ENVIRONMENTS locally to specific </w:t>
+      </w:r>
+      <w:proofErr w:type="spellStart"/>
+      <w:r>
+        <w:rPr>
+          <w:rFonts w:ascii="Times New Roman" w:hAnsi="Times New Roman" w:cs="Times New Roman"/>
+        </w:rPr>
+        <w:t>projet</w:t>
+      </w:r>
+      <w:proofErr w:type="spellEnd"/>
+      <w:r>
+        <w:rPr>
+          <w:rFonts w:ascii="Times New Roman" w:hAnsi="Times New Roman" w:cs="Times New Roman"/>
+        </w:rPr>
+        <w:t xml:space="preserve"> that defines versions of python, libraries, </w:t>
+      </w:r>
+      <w:proofErr w:type="spellStart"/>
+      <w:r>
+        <w:rPr>
+          <w:rFonts w:ascii="Times New Roman" w:hAnsi="Times New Roman" w:cs="Times New Roman"/>
+        </w:rPr>
+        <w:t>dependencies,etc</w:t>
+      </w:r>
+      <w:proofErr w:type="spellEnd"/>
+      <w:r>
+        <w:rPr>
+          <w:rFonts w:ascii="Times New Roman" w:hAnsi="Times New Roman" w:cs="Times New Roman"/>
+        </w:rPr>
+        <w:t xml:space="preserve">. </w:t>
       </w:r>
     </w:p>
     <w:p>
@@ -7830,7 +9802,21 @@
         <w:rPr>
           <w:rFonts w:ascii="Times New Roman" w:hAnsi="Times New Roman" w:cs="Times New Roman"/>
         </w:rPr>
-        <w:t>This env allows u to keep all organized without h aving to manually change version/files</w:t>
+        <w:t xml:space="preserve">This env allows u to keep all organized without h </w:t>
+      </w:r>
+      <w:proofErr w:type="spellStart"/>
+      <w:r>
+        <w:rPr>
+          <w:rFonts w:ascii="Times New Roman" w:hAnsi="Times New Roman" w:cs="Times New Roman"/>
+        </w:rPr>
+        <w:t>aving</w:t>
+      </w:r>
+      <w:proofErr w:type="spellEnd"/>
+      <w:r>
+        <w:rPr>
+          <w:rFonts w:ascii="Times New Roman" w:hAnsi="Times New Roman" w:cs="Times New Roman"/>
+        </w:rPr>
+        <w:t xml:space="preserve"> to manually change version/files</w:t>
       </w:r>
     </w:p>
     <w:p>
@@ -7884,8 +9870,16 @@
         <w:rPr>
           <w:rFonts w:ascii="Times New Roman" w:hAnsi="Times New Roman" w:cs="Times New Roman"/>
         </w:rPr>
-        <w:t>Go into directy</w:t>
-      </w:r>
+        <w:t xml:space="preserve">Go into </w:t>
+      </w:r>
+      <w:proofErr w:type="spellStart"/>
+      <w:r>
+        <w:rPr>
+          <w:rFonts w:ascii="Times New Roman" w:hAnsi="Times New Roman" w:cs="Times New Roman"/>
+        </w:rPr>
+        <w:t>directy</w:t>
+      </w:r>
+      <w:proofErr w:type="spellEnd"/>
     </w:p>
     <w:p>
       <w:pPr>
@@ -7902,7 +9896,21 @@
         <w:rPr>
           <w:rFonts w:ascii="Times New Roman" w:hAnsi="Times New Roman" w:cs="Times New Roman"/>
         </w:rPr>
-        <w:t xml:space="preserve">Type pipenv –three </w:t>
+        <w:t xml:space="preserve">Type </w:t>
+      </w:r>
+      <w:proofErr w:type="spellStart"/>
+      <w:r>
+        <w:rPr>
+          <w:rFonts w:ascii="Times New Roman" w:hAnsi="Times New Roman" w:cs="Times New Roman"/>
+        </w:rPr>
+        <w:t>pipenv</w:t>
+      </w:r>
+      <w:proofErr w:type="spellEnd"/>
+      <w:r>
+        <w:rPr>
+          <w:rFonts w:ascii="Times New Roman" w:hAnsi="Times New Roman" w:cs="Times New Roman"/>
+        </w:rPr>
+        <w:t xml:space="preserve"> –three </w:t>
       </w:r>
     </w:p>
     <w:p>
@@ -7920,7 +9928,21 @@
         <w:rPr>
           <w:rFonts w:ascii="Times New Roman" w:hAnsi="Times New Roman" w:cs="Times New Roman"/>
         </w:rPr>
-        <w:t xml:space="preserve">This initializes python3 virt env. </w:t>
+        <w:t xml:space="preserve">This initializes python3 </w:t>
+      </w:r>
+      <w:proofErr w:type="spellStart"/>
+      <w:r>
+        <w:rPr>
+          <w:rFonts w:ascii="Times New Roman" w:hAnsi="Times New Roman" w:cs="Times New Roman"/>
+        </w:rPr>
+        <w:t>virt</w:t>
+      </w:r>
+      <w:proofErr w:type="spellEnd"/>
+      <w:r>
+        <w:rPr>
+          <w:rFonts w:ascii="Times New Roman" w:hAnsi="Times New Roman" w:cs="Times New Roman"/>
+        </w:rPr>
+        <w:t xml:space="preserve"> env. </w:t>
       </w:r>
     </w:p>
     <w:p>
@@ -7938,7 +9960,35 @@
         <w:rPr>
           <w:rFonts w:ascii="Times New Roman" w:hAnsi="Times New Roman" w:cs="Times New Roman"/>
         </w:rPr>
-        <w:t xml:space="preserve">Creates pipfile that has info about the virtual env and all packages and dependencies have in the folder. </w:t>
+        <w:t xml:space="preserve">Creates </w:t>
+      </w:r>
+      <w:proofErr w:type="spellStart"/>
+      <w:r>
+        <w:rPr>
+          <w:rFonts w:ascii="Times New Roman" w:hAnsi="Times New Roman" w:cs="Times New Roman"/>
+        </w:rPr>
+        <w:t>pipfile</w:t>
+      </w:r>
+      <w:proofErr w:type="spellEnd"/>
+      <w:r>
+        <w:rPr>
+          <w:rFonts w:ascii="Times New Roman" w:hAnsi="Times New Roman" w:cs="Times New Roman"/>
+        </w:rPr>
+        <w:t xml:space="preserve"> that has info about the virtual </w:t>
+      </w:r>
+      <w:proofErr w:type="gramStart"/>
+      <w:r>
+        <w:rPr>
+          <w:rFonts w:ascii="Times New Roman" w:hAnsi="Times New Roman" w:cs="Times New Roman"/>
+        </w:rPr>
+        <w:t>env</w:t>
+      </w:r>
+      <w:proofErr w:type="gramEnd"/>
+      <w:r>
+        <w:rPr>
+          <w:rFonts w:ascii="Times New Roman" w:hAnsi="Times New Roman" w:cs="Times New Roman"/>
+        </w:rPr>
+        <w:t xml:space="preserve"> and all packages and dependencies have in the folder. </w:t>
       </w:r>
     </w:p>
     <w:p>
@@ -7966,7 +10016,35 @@
           <w:rFonts w:ascii="Times New Roman" w:hAnsi="Times New Roman" w:cs="Times New Roman"/>
         </w:rPr>
         <w:lastRenderedPageBreak/>
-        <w:t>To install shit can do pipenv install requests for example</w:t>
+        <w:t xml:space="preserve">To install </w:t>
+      </w:r>
+      <w:proofErr w:type="gramStart"/>
+      <w:r>
+        <w:rPr>
+          <w:rFonts w:ascii="Times New Roman" w:hAnsi="Times New Roman" w:cs="Times New Roman"/>
+        </w:rPr>
+        <w:t>shit</w:t>
+      </w:r>
+      <w:proofErr w:type="gramEnd"/>
+      <w:r>
+        <w:rPr>
+          <w:rFonts w:ascii="Times New Roman" w:hAnsi="Times New Roman" w:cs="Times New Roman"/>
+        </w:rPr>
+        <w:t xml:space="preserve"> can do </w:t>
+      </w:r>
+      <w:proofErr w:type="spellStart"/>
+      <w:r>
+        <w:rPr>
+          <w:rFonts w:ascii="Times New Roman" w:hAnsi="Times New Roman" w:cs="Times New Roman"/>
+        </w:rPr>
+        <w:t>pipenv</w:t>
+      </w:r>
+      <w:proofErr w:type="spellEnd"/>
+      <w:r>
+        <w:rPr>
+          <w:rFonts w:ascii="Times New Roman" w:hAnsi="Times New Roman" w:cs="Times New Roman"/>
+        </w:rPr>
+        <w:t xml:space="preserve"> install requests for example</w:t>
       </w:r>
     </w:p>
     <w:p>
@@ -8044,7 +10122,21 @@
         <w:rPr>
           <w:rFonts w:ascii="Times New Roman" w:hAnsi="Times New Roman" w:cs="Times New Roman"/>
         </w:rPr>
-        <w:t xml:space="preserve">Now to access SHELL for the specific environment can do pipenv shell </w:t>
+        <w:t xml:space="preserve">Now to access SHELL for the specific environment can do </w:t>
+      </w:r>
+      <w:proofErr w:type="spellStart"/>
+      <w:r>
+        <w:rPr>
+          <w:rFonts w:ascii="Times New Roman" w:hAnsi="Times New Roman" w:cs="Times New Roman"/>
+        </w:rPr>
+        <w:t>pipenv</w:t>
+      </w:r>
+      <w:proofErr w:type="spellEnd"/>
+      <w:r>
+        <w:rPr>
+          <w:rFonts w:ascii="Times New Roman" w:hAnsi="Times New Roman" w:cs="Times New Roman"/>
+        </w:rPr>
+        <w:t xml:space="preserve"> shell </w:t>
       </w:r>
     </w:p>
     <w:p>
@@ -8176,7 +10268,35 @@
         <w:rPr>
           <w:rFonts w:ascii="Times New Roman" w:hAnsi="Times New Roman" w:cs="Times New Roman"/>
         </w:rPr>
-        <w:t xml:space="preserve">This will take you back to pipenv shell then type exit to exit out back to cmd </w:t>
+        <w:t xml:space="preserve">This will take you back to </w:t>
+      </w:r>
+      <w:proofErr w:type="spellStart"/>
+      <w:r>
+        <w:rPr>
+          <w:rFonts w:ascii="Times New Roman" w:hAnsi="Times New Roman" w:cs="Times New Roman"/>
+        </w:rPr>
+        <w:t>pipenv</w:t>
+      </w:r>
+      <w:proofErr w:type="spellEnd"/>
+      <w:r>
+        <w:rPr>
+          <w:rFonts w:ascii="Times New Roman" w:hAnsi="Times New Roman" w:cs="Times New Roman"/>
+        </w:rPr>
+        <w:t xml:space="preserve"> shell then type exit to exit out back to </w:t>
+      </w:r>
+      <w:proofErr w:type="spellStart"/>
+      <w:r>
+        <w:rPr>
+          <w:rFonts w:ascii="Times New Roman" w:hAnsi="Times New Roman" w:cs="Times New Roman"/>
+        </w:rPr>
+        <w:t>cmd</w:t>
+      </w:r>
+      <w:proofErr w:type="spellEnd"/>
+      <w:r>
+        <w:rPr>
+          <w:rFonts w:ascii="Times New Roman" w:hAnsi="Times New Roman" w:cs="Times New Roman"/>
+        </w:rPr>
+        <w:t xml:space="preserve"> </w:t>
       </w:r>
     </w:p>
     <w:p>
@@ -8266,7 +10386,21 @@
         <w:rPr>
           <w:rFonts w:ascii="Times New Roman" w:hAnsi="Times New Roman" w:cs="Times New Roman"/>
         </w:rPr>
-        <w:t>Can map a key to a list for example, etc…</w:t>
+        <w:t xml:space="preserve">Can map a key to a list for example, </w:t>
+      </w:r>
+      <w:proofErr w:type="spellStart"/>
+      <w:r>
+        <w:rPr>
+          <w:rFonts w:ascii="Times New Roman" w:hAnsi="Times New Roman" w:cs="Times New Roman"/>
+        </w:rPr>
+        <w:t>etc</w:t>
+      </w:r>
+      <w:proofErr w:type="spellEnd"/>
+      <w:r>
+        <w:rPr>
+          <w:rFonts w:ascii="Times New Roman" w:hAnsi="Times New Roman" w:cs="Times New Roman"/>
+        </w:rPr>
+        <w:t>…</w:t>
       </w:r>
     </w:p>
     <w:p>
@@ -8284,7 +10418,21 @@
         <w:rPr>
           <w:rFonts w:ascii="Times New Roman" w:hAnsi="Times New Roman" w:cs="Times New Roman"/>
         </w:rPr>
-        <w:t>Can mix and match values so one is a list another string, etc all in same dictionary</w:t>
+        <w:t xml:space="preserve">Can mix and match values so one is a list another string, </w:t>
+      </w:r>
+      <w:proofErr w:type="spellStart"/>
+      <w:r>
+        <w:rPr>
+          <w:rFonts w:ascii="Times New Roman" w:hAnsi="Times New Roman" w:cs="Times New Roman"/>
+        </w:rPr>
+        <w:t>etc</w:t>
+      </w:r>
+      <w:proofErr w:type="spellEnd"/>
+      <w:r>
+        <w:rPr>
+          <w:rFonts w:ascii="Times New Roman" w:hAnsi="Times New Roman" w:cs="Times New Roman"/>
+        </w:rPr>
+        <w:t xml:space="preserve"> all in same dictionary</w:t>
       </w:r>
     </w:p>
     <w:p>
@@ -8302,7 +10450,21 @@
         <w:rPr>
           <w:rFonts w:ascii="Times New Roman" w:hAnsi="Times New Roman" w:cs="Times New Roman"/>
         </w:rPr>
-        <w:t>KEYS must always be unchangeable hashable data types</w:t>
+        <w:t xml:space="preserve">KEYS must always be unchangeable </w:t>
+      </w:r>
+      <w:proofErr w:type="spellStart"/>
+      <w:r>
+        <w:rPr>
+          <w:rFonts w:ascii="Times New Roman" w:hAnsi="Times New Roman" w:cs="Times New Roman"/>
+        </w:rPr>
+        <w:t>hashable</w:t>
+      </w:r>
+      <w:proofErr w:type="spellEnd"/>
+      <w:r>
+        <w:rPr>
+          <w:rFonts w:ascii="Times New Roman" w:hAnsi="Times New Roman" w:cs="Times New Roman"/>
+        </w:rPr>
+        <w:t xml:space="preserve"> data types</w:t>
       </w:r>
     </w:p>
     <w:p>
@@ -8394,11 +10556,19 @@
           </wp:anchor>
         </w:drawing>
       </w:r>
-      <w:r>
-        <w:rPr>
-          <w:rFonts w:ascii="Times New Roman" w:hAnsi="Times New Roman" w:cs="Times New Roman"/>
-        </w:rPr>
-        <w:t xml:space="preserve">Empty_dict={} </w:t>
+      <w:proofErr w:type="spellStart"/>
+      <w:r>
+        <w:rPr>
+          <w:rFonts w:ascii="Times New Roman" w:hAnsi="Times New Roman" w:cs="Times New Roman"/>
+        </w:rPr>
+        <w:t>Empty_dict</w:t>
+      </w:r>
+      <w:proofErr w:type="spellEnd"/>
+      <w:r>
+        <w:rPr>
+          <w:rFonts w:ascii="Times New Roman" w:hAnsi="Times New Roman" w:cs="Times New Roman"/>
+        </w:rPr>
+        <w:t xml:space="preserve">={} </w:t>
       </w:r>
       <w:r>
         <w:rPr>
@@ -8442,11 +10612,19 @@
           <w:rFonts w:ascii="Times New Roman" w:hAnsi="Times New Roman" w:cs="Times New Roman"/>
         </w:rPr>
       </w:pPr>
-      <w:r>
-        <w:rPr>
-          <w:rFonts w:ascii="Times New Roman" w:hAnsi="Times New Roman" w:cs="Times New Roman"/>
-        </w:rPr>
-        <w:t>My_dict[“new key”]=”new value” #WERK</w:t>
+      <w:proofErr w:type="spellStart"/>
+      <w:r>
+        <w:rPr>
+          <w:rFonts w:ascii="Times New Roman" w:hAnsi="Times New Roman" w:cs="Times New Roman"/>
+        </w:rPr>
+        <w:t>My_dict</w:t>
+      </w:r>
+      <w:proofErr w:type="spellEnd"/>
+      <w:r>
+        <w:rPr>
+          <w:rFonts w:ascii="Times New Roman" w:hAnsi="Times New Roman" w:cs="Times New Roman"/>
+        </w:rPr>
+        <w:t>[“new key”]=”new value” #WERK</w:t>
       </w:r>
     </w:p>
     <w:p>
@@ -8580,8 +10758,36 @@
           <w:b/>
           <w:bCs/>
         </w:rPr>
-        <w:t>If try to access a key that’s not there, will get KeyError</w:t>
-      </w:r>
+        <w:t xml:space="preserve">If try to access a key </w:t>
+      </w:r>
+      <w:proofErr w:type="gramStart"/>
+      <w:r>
+        <w:rPr>
+          <w:rFonts w:ascii="Times New Roman" w:hAnsi="Times New Roman" w:cs="Times New Roman"/>
+          <w:b/>
+          <w:bCs/>
+        </w:rPr>
+        <w:t>that’s</w:t>
+      </w:r>
+      <w:proofErr w:type="gramEnd"/>
+      <w:r>
+        <w:rPr>
+          <w:rFonts w:ascii="Times New Roman" w:hAnsi="Times New Roman" w:cs="Times New Roman"/>
+          <w:b/>
+          <w:bCs/>
+        </w:rPr>
+        <w:t xml:space="preserve"> not there, will get </w:t>
+      </w:r>
+      <w:proofErr w:type="spellStart"/>
+      <w:r>
+        <w:rPr>
+          <w:rFonts w:ascii="Times New Roman" w:hAnsi="Times New Roman" w:cs="Times New Roman"/>
+          <w:b/>
+          <w:bCs/>
+        </w:rPr>
+        <w:t>KeyError</w:t>
+      </w:r>
+      <w:proofErr w:type="spellEnd"/>
     </w:p>
     <w:p>
       <w:pPr>
@@ -8616,7 +10822,35 @@
         <w:rPr>
           <w:rFonts w:ascii="Times New Roman" w:hAnsi="Times New Roman" w:cs="Times New Roman"/>
         </w:rPr>
-        <w:t xml:space="preserve">If key_to_check in dictionary_name: </w:t>
+        <w:t xml:space="preserve">If </w:t>
+      </w:r>
+      <w:proofErr w:type="spellStart"/>
+      <w:r>
+        <w:rPr>
+          <w:rFonts w:ascii="Times New Roman" w:hAnsi="Times New Roman" w:cs="Times New Roman"/>
+        </w:rPr>
+        <w:t>key_to_check</w:t>
+      </w:r>
+      <w:proofErr w:type="spellEnd"/>
+      <w:r>
+        <w:rPr>
+          <w:rFonts w:ascii="Times New Roman" w:hAnsi="Times New Roman" w:cs="Times New Roman"/>
+        </w:rPr>
+        <w:t xml:space="preserve"> in </w:t>
+      </w:r>
+      <w:proofErr w:type="spellStart"/>
+      <w:r>
+        <w:rPr>
+          <w:rFonts w:ascii="Times New Roman" w:hAnsi="Times New Roman" w:cs="Times New Roman"/>
+        </w:rPr>
+        <w:t>dictionary_name</w:t>
+      </w:r>
+      <w:proofErr w:type="spellEnd"/>
+      <w:r>
+        <w:rPr>
+          <w:rFonts w:ascii="Times New Roman" w:hAnsi="Times New Roman" w:cs="Times New Roman"/>
+        </w:rPr>
+        <w:t xml:space="preserve">: </w:t>
       </w:r>
     </w:p>
     <w:p>
@@ -8759,11 +10993,47 @@
           <w:rFonts w:ascii="Times New Roman" w:hAnsi="Times New Roman" w:cs="Times New Roman"/>
         </w:rPr>
       </w:pPr>
-      <w:r>
-        <w:rPr>
-          <w:rFonts w:ascii="Times New Roman" w:hAnsi="Times New Roman" w:cs="Times New Roman"/>
-        </w:rPr>
-        <w:t xml:space="preserve">Dicitionaries have a .get() method to searc for value instead of my_dict[key] notation </w:t>
+      <w:proofErr w:type="spellStart"/>
+      <w:r>
+        <w:rPr>
+          <w:rFonts w:ascii="Times New Roman" w:hAnsi="Times New Roman" w:cs="Times New Roman"/>
+        </w:rPr>
+        <w:t>Dicitionaries</w:t>
+      </w:r>
+      <w:proofErr w:type="spellEnd"/>
+      <w:r>
+        <w:rPr>
+          <w:rFonts w:ascii="Times New Roman" w:hAnsi="Times New Roman" w:cs="Times New Roman"/>
+        </w:rPr>
+        <w:t xml:space="preserve"> have a .get() method to </w:t>
+      </w:r>
+      <w:proofErr w:type="spellStart"/>
+      <w:r>
+        <w:rPr>
+          <w:rFonts w:ascii="Times New Roman" w:hAnsi="Times New Roman" w:cs="Times New Roman"/>
+        </w:rPr>
+        <w:t>searc</w:t>
+      </w:r>
+      <w:proofErr w:type="spellEnd"/>
+      <w:r>
+        <w:rPr>
+          <w:rFonts w:ascii="Times New Roman" w:hAnsi="Times New Roman" w:cs="Times New Roman"/>
+        </w:rPr>
+        <w:t xml:space="preserve"> for value instead of </w:t>
+      </w:r>
+      <w:proofErr w:type="spellStart"/>
+      <w:r>
+        <w:rPr>
+          <w:rFonts w:ascii="Times New Roman" w:hAnsi="Times New Roman" w:cs="Times New Roman"/>
+        </w:rPr>
+        <w:t>my_dict</w:t>
+      </w:r>
+      <w:proofErr w:type="spellEnd"/>
+      <w:r>
+        <w:rPr>
+          <w:rFonts w:ascii="Times New Roman" w:hAnsi="Times New Roman" w:cs="Times New Roman"/>
+        </w:rPr>
+        <w:t xml:space="preserve">[key] notation </w:t>
       </w:r>
     </w:p>
     <w:p>
@@ -8781,7 +11051,21 @@
         <w:rPr>
           <w:rFonts w:ascii="Times New Roman" w:hAnsi="Times New Roman" w:cs="Times New Roman"/>
         </w:rPr>
-        <w:t>Example: dictionary_name.get(“key name”)</w:t>
+        <w:t xml:space="preserve">Example: </w:t>
+      </w:r>
+      <w:proofErr w:type="spellStart"/>
+      <w:r>
+        <w:rPr>
+          <w:rFonts w:ascii="Times New Roman" w:hAnsi="Times New Roman" w:cs="Times New Roman"/>
+        </w:rPr>
+        <w:t>dictionary_name.get</w:t>
+      </w:r>
+      <w:proofErr w:type="spellEnd"/>
+      <w:r>
+        <w:rPr>
+          <w:rFonts w:ascii="Times New Roman" w:hAnsi="Times New Roman" w:cs="Times New Roman"/>
+        </w:rPr>
+        <w:t>(“key name”)</w:t>
       </w:r>
     </w:p>
     <w:p>
@@ -8813,12 +11097,20 @@
           <w:rFonts w:ascii="Times New Roman" w:hAnsi="Times New Roman" w:cs="Times New Roman"/>
         </w:rPr>
       </w:pPr>
+      <w:proofErr w:type="spellStart"/>
       <w:r>
         <w:rPr>
           <w:rFonts w:ascii="Times New Roman" w:hAnsi="Times New Roman" w:cs="Times New Roman"/>
         </w:rPr>
         <w:lastRenderedPageBreak/>
-        <w:t xml:space="preserve">Dictionary_name.get(“key_name,0”) </w:t>
+        <w:t>Dictionary_name.get</w:t>
+      </w:r>
+      <w:proofErr w:type="spellEnd"/>
+      <w:r>
+        <w:rPr>
+          <w:rFonts w:ascii="Times New Roman" w:hAnsi="Times New Roman" w:cs="Times New Roman"/>
+        </w:rPr>
+        <w:t xml:space="preserve">(“key_name,0”) </w:t>
       </w:r>
       <w:r>
         <w:rPr>
@@ -8872,7 +11164,21 @@
         <w:rPr>
           <w:rFonts w:ascii="Times New Roman" w:hAnsi="Times New Roman" w:cs="Times New Roman"/>
         </w:rPr>
-        <w:t>Example: names=list(dictionary_name)</w:t>
+        <w:t>Example: names=list(</w:t>
+      </w:r>
+      <w:proofErr w:type="spellStart"/>
+      <w:r>
+        <w:rPr>
+          <w:rFonts w:ascii="Times New Roman" w:hAnsi="Times New Roman" w:cs="Times New Roman"/>
+        </w:rPr>
+        <w:t>dictionary_name</w:t>
+      </w:r>
+      <w:proofErr w:type="spellEnd"/>
+      <w:r>
+        <w:rPr>
+          <w:rFonts w:ascii="Times New Roman" w:hAnsi="Times New Roman" w:cs="Times New Roman"/>
+        </w:rPr>
+        <w:t>)</w:t>
       </w:r>
     </w:p>
     <w:p>
@@ -8890,7 +11196,21 @@
         <w:rPr>
           <w:rFonts w:ascii="Times New Roman" w:hAnsi="Times New Roman" w:cs="Times New Roman"/>
         </w:rPr>
-        <w:t>OR can use a .keys() method to return a dict_key obj.</w:t>
+        <w:t xml:space="preserve">OR can use a .keys() method to return a </w:t>
+      </w:r>
+      <w:proofErr w:type="spellStart"/>
+      <w:r>
+        <w:rPr>
+          <w:rFonts w:ascii="Times New Roman" w:hAnsi="Times New Roman" w:cs="Times New Roman"/>
+        </w:rPr>
+        <w:t>dict_key</w:t>
+      </w:r>
+      <w:proofErr w:type="spellEnd"/>
+      <w:r>
+        <w:rPr>
+          <w:rFonts w:ascii="Times New Roman" w:hAnsi="Times New Roman" w:cs="Times New Roman"/>
+        </w:rPr>
+        <w:t xml:space="preserve"> obj.</w:t>
       </w:r>
     </w:p>
     <w:p>
@@ -8908,7 +11228,21 @@
         <w:rPr>
           <w:rFonts w:ascii="Times New Roman" w:hAnsi="Times New Roman" w:cs="Times New Roman"/>
         </w:rPr>
-        <w:t>This obj is view only can’t add or remove from this but can be used for iteration</w:t>
+        <w:t xml:space="preserve">This obj is view only </w:t>
+      </w:r>
+      <w:proofErr w:type="gramStart"/>
+      <w:r>
+        <w:rPr>
+          <w:rFonts w:ascii="Times New Roman" w:hAnsi="Times New Roman" w:cs="Times New Roman"/>
+        </w:rPr>
+        <w:t>can’t</w:t>
+      </w:r>
+      <w:proofErr w:type="gramEnd"/>
+      <w:r>
+        <w:rPr>
+          <w:rFonts w:ascii="Times New Roman" w:hAnsi="Times New Roman" w:cs="Times New Roman"/>
+        </w:rPr>
+        <w:t xml:space="preserve"> add or remove from this but can be used for iteration</w:t>
       </w:r>
     </w:p>
     <w:p>
@@ -8944,7 +11278,21 @@
         <w:rPr>
           <w:rFonts w:ascii="Times New Roman" w:hAnsi="Times New Roman" w:cs="Times New Roman"/>
         </w:rPr>
-        <w:t xml:space="preserve">For student in test_scores.keys(): </w:t>
+        <w:t xml:space="preserve">For student in </w:t>
+      </w:r>
+      <w:proofErr w:type="spellStart"/>
+      <w:r>
+        <w:rPr>
+          <w:rFonts w:ascii="Times New Roman" w:hAnsi="Times New Roman" w:cs="Times New Roman"/>
+        </w:rPr>
+        <w:t>test_scores.keys</w:t>
+      </w:r>
+      <w:proofErr w:type="spellEnd"/>
+      <w:r>
+        <w:rPr>
+          <w:rFonts w:ascii="Times New Roman" w:hAnsi="Times New Roman" w:cs="Times New Roman"/>
+        </w:rPr>
+        <w:t xml:space="preserve">(): </w:t>
       </w:r>
     </w:p>
     <w:p>
@@ -8998,7 +11346,21 @@
         <w:rPr>
           <w:rFonts w:ascii="Times New Roman" w:hAnsi="Times New Roman" w:cs="Times New Roman"/>
         </w:rPr>
-        <w:t xml:space="preserve">Use .pop(keyName,default_value) </w:t>
+        <w:t>Use .pop(</w:t>
+      </w:r>
+      <w:proofErr w:type="spellStart"/>
+      <w:r>
+        <w:rPr>
+          <w:rFonts w:ascii="Times New Roman" w:hAnsi="Times New Roman" w:cs="Times New Roman"/>
+        </w:rPr>
+        <w:t>keyName,default_value</w:t>
+      </w:r>
+      <w:proofErr w:type="spellEnd"/>
+      <w:r>
+        <w:rPr>
+          <w:rFonts w:ascii="Times New Roman" w:hAnsi="Times New Roman" w:cs="Times New Roman"/>
+        </w:rPr>
+        <w:t xml:space="preserve">) </w:t>
       </w:r>
     </w:p>
     <w:p>
@@ -9052,7 +11414,21 @@
         <w:rPr>
           <w:rFonts w:ascii="Times New Roman" w:hAnsi="Times New Roman" w:cs="Times New Roman"/>
         </w:rPr>
-        <w:t xml:space="preserve">Also has a .values() method to return a dict_values obj </w:t>
+        <w:t xml:space="preserve">Also has a .values() method to return a </w:t>
+      </w:r>
+      <w:proofErr w:type="spellStart"/>
+      <w:r>
+        <w:rPr>
+          <w:rFonts w:ascii="Times New Roman" w:hAnsi="Times New Roman" w:cs="Times New Roman"/>
+        </w:rPr>
+        <w:t>dict_values</w:t>
+      </w:r>
+      <w:proofErr w:type="spellEnd"/>
+      <w:r>
+        <w:rPr>
+          <w:rFonts w:ascii="Times New Roman" w:hAnsi="Times New Roman" w:cs="Times New Roman"/>
+        </w:rPr>
+        <w:t xml:space="preserve"> obj </w:t>
       </w:r>
     </w:p>
     <w:p>
@@ -9088,7 +11464,21 @@
         <w:rPr>
           <w:rFonts w:ascii="Times New Roman" w:hAnsi="Times New Roman" w:cs="Times New Roman"/>
         </w:rPr>
-        <w:t>Use .items() method. Returns a dict_list obj.</w:t>
+        <w:t xml:space="preserve">Use .items() method. Returns a </w:t>
+      </w:r>
+      <w:proofErr w:type="spellStart"/>
+      <w:r>
+        <w:rPr>
+          <w:rFonts w:ascii="Times New Roman" w:hAnsi="Times New Roman" w:cs="Times New Roman"/>
+        </w:rPr>
+        <w:t>dict_list</w:t>
+      </w:r>
+      <w:proofErr w:type="spellEnd"/>
+      <w:r>
+        <w:rPr>
+          <w:rFonts w:ascii="Times New Roman" w:hAnsi="Times New Roman" w:cs="Times New Roman"/>
+        </w:rPr>
+        <w:t xml:space="preserve"> obj.</w:t>
       </w:r>
     </w:p>
     <w:p>
@@ -9124,7 +11514,21 @@
         <w:rPr>
           <w:rFonts w:ascii="Times New Roman" w:hAnsi="Times New Roman" w:cs="Times New Roman"/>
         </w:rPr>
-        <w:t xml:space="preserve">For company, value in biggest_brands.items(): </w:t>
+        <w:t xml:space="preserve">For company, value in </w:t>
+      </w:r>
+      <w:proofErr w:type="spellStart"/>
+      <w:r>
+        <w:rPr>
+          <w:rFonts w:ascii="Times New Roman" w:hAnsi="Times New Roman" w:cs="Times New Roman"/>
+        </w:rPr>
+        <w:t>biggest_brands.items</w:t>
+      </w:r>
+      <w:proofErr w:type="spellEnd"/>
+      <w:r>
+        <w:rPr>
+          <w:rFonts w:ascii="Times New Roman" w:hAnsi="Times New Roman" w:cs="Times New Roman"/>
+        </w:rPr>
+        <w:t xml:space="preserve">(): </w:t>
       </w:r>
     </w:p>
     <w:p>
@@ -9142,7 +11546,35 @@
         <w:rPr>
           <w:rFonts w:ascii="Times New Roman" w:hAnsi="Times New Roman" w:cs="Times New Roman"/>
         </w:rPr>
-        <w:t>Print(company+”has value of”+str(value))</w:t>
+        <w:t>Print(</w:t>
+      </w:r>
+      <w:proofErr w:type="spellStart"/>
+      <w:r>
+        <w:rPr>
+          <w:rFonts w:ascii="Times New Roman" w:hAnsi="Times New Roman" w:cs="Times New Roman"/>
+        </w:rPr>
+        <w:t>company+”has</w:t>
+      </w:r>
+      <w:proofErr w:type="spellEnd"/>
+      <w:r>
+        <w:rPr>
+          <w:rFonts w:ascii="Times New Roman" w:hAnsi="Times New Roman" w:cs="Times New Roman"/>
+        </w:rPr>
+        <w:t xml:space="preserve"> value </w:t>
+      </w:r>
+      <w:proofErr w:type="spellStart"/>
+      <w:r>
+        <w:rPr>
+          <w:rFonts w:ascii="Times New Roman" w:hAnsi="Times New Roman" w:cs="Times New Roman"/>
+        </w:rPr>
+        <w:t>of”+str</w:t>
+      </w:r>
+      <w:proofErr w:type="spellEnd"/>
+      <w:r>
+        <w:rPr>
+          <w:rFonts w:ascii="Times New Roman" w:hAnsi="Times New Roman" w:cs="Times New Roman"/>
+        </w:rPr>
+        <w:t>(value))</w:t>
       </w:r>
     </w:p>
     <w:p>
@@ -9161,7 +11593,7 @@
           <w:noProof/>
         </w:rPr>
         <w:drawing>
-          <wp:anchor distT="0" distB="0" distL="114300" distR="114300" simplePos="0" relativeHeight="251676672" behindDoc="1" locked="0" layoutInCell="1" allowOverlap="1" wp14:anchorId="0D8221D8" wp14:editId="256716FE">
+          <wp:anchor distT="0" distB="0" distL="114300" distR="114300" simplePos="0" relativeHeight="251676672" behindDoc="1" locked="0" layoutInCell="1" allowOverlap="1" wp14:anchorId="0D8221D8" wp14:editId="6111317D">
             <wp:simplePos x="0" y="0"/>
             <wp:positionH relativeFrom="column">
               <wp:posOffset>-841457</wp:posOffset>
@@ -9274,7 +11706,21 @@
         <w:rPr>
           <w:rFonts w:ascii="Times New Roman" w:hAnsi="Times New Roman" w:cs="Times New Roman"/>
         </w:rPr>
-        <w:t xml:space="preserve">If want to save each line in a var user .readlines() to read text line by line </w:t>
+        <w:t>If want to save each line in a var user .</w:t>
+      </w:r>
+      <w:proofErr w:type="spellStart"/>
+      <w:r>
+        <w:rPr>
+          <w:rFonts w:ascii="Times New Roman" w:hAnsi="Times New Roman" w:cs="Times New Roman"/>
+        </w:rPr>
+        <w:t>readlines</w:t>
+      </w:r>
+      <w:proofErr w:type="spellEnd"/>
+      <w:r>
+        <w:rPr>
+          <w:rFonts w:ascii="Times New Roman" w:hAnsi="Times New Roman" w:cs="Times New Roman"/>
+        </w:rPr>
+        <w:t xml:space="preserve">() to read text line by line </w:t>
       </w:r>
     </w:p>
     <w:p>
@@ -9292,31 +11738,70 @@
         <w:rPr>
           <w:rFonts w:ascii="Times New Roman" w:hAnsi="Times New Roman" w:cs="Times New Roman"/>
         </w:rPr>
-        <w:t>Can read write to file like picture. Where r=read, w= write, r+ is read.write</w:t>
-      </w:r>
-    </w:p>
-    <w:p>
-      <w:pPr>
-        <w:pStyle w:val="ListParagraph"/>
-        <w:ind w:left="2520"/>
-        <w:rPr>
-          <w:rFonts w:ascii="Times New Roman" w:hAnsi="Times New Roman" w:cs="Times New Roman"/>
-        </w:rPr>
-      </w:pPr>
-    </w:p>
-    <w:p>
-      <w:pPr>
-        <w:pStyle w:val="ListParagraph"/>
-        <w:ind w:left="3240"/>
-        <w:rPr>
-          <w:rFonts w:ascii="Times New Roman" w:hAnsi="Times New Roman" w:cs="Times New Roman"/>
-        </w:rPr>
-      </w:pPr>
-    </w:p>
-    <w:p>
-      <w:pPr>
-        <w:pStyle w:val="ListParagraph"/>
-        <w:ind w:left="3960"/>
+        <w:t xml:space="preserve">Can read write to file like picture. Where r=read, w= write, r+ is </w:t>
+      </w:r>
+      <w:proofErr w:type="spellStart"/>
+      <w:r>
+        <w:rPr>
+          <w:rFonts w:ascii="Times New Roman" w:hAnsi="Times New Roman" w:cs="Times New Roman"/>
+        </w:rPr>
+        <w:t>read.write</w:t>
+      </w:r>
+      <w:proofErr w:type="spellEnd"/>
+    </w:p>
+    <w:p>
+      <w:pPr>
+        <w:pStyle w:val="ListParagraph"/>
+        <w:numPr>
+          <w:ilvl w:val="2"/>
+          <w:numId w:val="1"/>
+        </w:numPr>
+        <w:rPr>
+          <w:rFonts w:ascii="Times New Roman" w:hAnsi="Times New Roman" w:cs="Times New Roman"/>
+        </w:rPr>
+      </w:pPr>
+      <w:r>
+        <w:rPr>
+          <w:rFonts w:ascii="Times New Roman" w:hAnsi="Times New Roman" w:cs="Times New Roman"/>
+        </w:rPr>
+        <w:t xml:space="preserve">If don’t </w:t>
+      </w:r>
+      <w:proofErr w:type="spellStart"/>
+      <w:r>
+        <w:rPr>
+          <w:rFonts w:ascii="Times New Roman" w:hAnsi="Times New Roman" w:cs="Times New Roman"/>
+        </w:rPr>
+        <w:t>wanna</w:t>
+      </w:r>
+      <w:proofErr w:type="spellEnd"/>
+      <w:r>
+        <w:rPr>
+          <w:rFonts w:ascii="Times New Roman" w:hAnsi="Times New Roman" w:cs="Times New Roman"/>
+        </w:rPr>
+        <w:t xml:space="preserve"> delete whole file when writing, can use </w:t>
+      </w:r>
+      <w:proofErr w:type="gramStart"/>
+      <w:r>
+        <w:rPr>
+          <w:rFonts w:ascii="Times New Roman" w:hAnsi="Times New Roman" w:cs="Times New Roman"/>
+        </w:rPr>
+        <w:t>a</w:t>
+      </w:r>
+      <w:proofErr w:type="gramEnd"/>
+      <w:r>
+        <w:rPr>
+          <w:rFonts w:ascii="Times New Roman" w:hAnsi="Times New Roman" w:cs="Times New Roman"/>
+        </w:rPr>
+        <w:t xml:space="preserve"> instead which stands for append mode </w:t>
+      </w:r>
+    </w:p>
+    <w:p>
+      <w:pPr>
+        <w:pStyle w:val="ListParagraph"/>
+        <w:numPr>
+          <w:ilvl w:val="2"/>
+          <w:numId w:val="1"/>
+        </w:numPr>
         <w:rPr>
           <w:rFonts w:ascii="Times New Roman" w:hAnsi="Times New Roman" w:cs="Times New Roman"/>
         </w:rPr>
@@ -9326,13 +11811,13 @@
           <w:noProof/>
         </w:rPr>
         <w:drawing>
-          <wp:anchor distT="0" distB="0" distL="114300" distR="114300" simplePos="0" relativeHeight="251677696" behindDoc="1" locked="0" layoutInCell="1" allowOverlap="1" wp14:anchorId="2DD6FF12" wp14:editId="3370B5E3">
+          <wp:anchor distT="0" distB="0" distL="114300" distR="114300" simplePos="0" relativeHeight="251677696" behindDoc="1" locked="0" layoutInCell="1" allowOverlap="1" wp14:anchorId="2DD6FF12" wp14:editId="29E14CC1">
             <wp:simplePos x="0" y="0"/>
-            <wp:positionH relativeFrom="column">
-              <wp:posOffset>-868731</wp:posOffset>
+            <wp:positionH relativeFrom="page">
+              <wp:align>left</wp:align>
             </wp:positionH>
             <wp:positionV relativeFrom="paragraph">
-              <wp:posOffset>145503</wp:posOffset>
+              <wp:posOffset>6237</wp:posOffset>
             </wp:positionV>
             <wp:extent cx="2177578" cy="1879632"/>
             <wp:effectExtent l="0" t="0" r="0" b="6350"/>
@@ -9381,6 +11866,206 @@
           </wp:anchor>
         </w:drawing>
       </w:r>
+      <w:r>
+        <w:rPr>
+          <w:rFonts w:ascii="Times New Roman" w:hAnsi="Times New Roman" w:cs="Times New Roman"/>
+        </w:rPr>
+        <w:t xml:space="preserve">The with kw calls the context manager for file that were </w:t>
+      </w:r>
+      <w:proofErr w:type="spellStart"/>
+      <w:r>
+        <w:rPr>
+          <w:rFonts w:ascii="Times New Roman" w:hAnsi="Times New Roman" w:cs="Times New Roman"/>
+        </w:rPr>
+        <w:t>callin</w:t>
+      </w:r>
+      <w:proofErr w:type="spellEnd"/>
+      <w:r>
+        <w:rPr>
+          <w:rFonts w:ascii="Times New Roman" w:hAnsi="Times New Roman" w:cs="Times New Roman"/>
+        </w:rPr>
+        <w:t xml:space="preserve"> open() on </w:t>
+      </w:r>
+    </w:p>
+    <w:p>
+      <w:pPr>
+        <w:pStyle w:val="ListParagraph"/>
+        <w:numPr>
+          <w:ilvl w:val="2"/>
+          <w:numId w:val="1"/>
+        </w:numPr>
+        <w:rPr>
+          <w:rFonts w:ascii="Times New Roman" w:hAnsi="Times New Roman" w:cs="Times New Roman"/>
+        </w:rPr>
+      </w:pPr>
+      <w:r>
+        <w:rPr>
+          <w:rFonts w:ascii="Times New Roman" w:hAnsi="Times New Roman" w:cs="Times New Roman"/>
+        </w:rPr>
+        <w:t xml:space="preserve">For closing files, we have to tell Python when we are done so it can write to them (files outside of Python control) </w:t>
+      </w:r>
+    </w:p>
+    <w:p>
+      <w:pPr>
+        <w:pStyle w:val="ListParagraph"/>
+        <w:numPr>
+          <w:ilvl w:val="2"/>
+          <w:numId w:val="1"/>
+        </w:numPr>
+        <w:rPr>
+          <w:rFonts w:ascii="Times New Roman" w:hAnsi="Times New Roman" w:cs="Times New Roman"/>
+        </w:rPr>
+      </w:pPr>
+      <w:r>
+        <w:rPr>
+          <w:rFonts w:ascii="Times New Roman" w:hAnsi="Times New Roman" w:cs="Times New Roman"/>
+        </w:rPr>
+        <w:t xml:space="preserve">The with syntax replaces older ways to access files where we need to call .close() </w:t>
+      </w:r>
+    </w:p>
+    <w:p>
+      <w:pPr>
+        <w:pStyle w:val="ListParagraph"/>
+        <w:numPr>
+          <w:ilvl w:val="2"/>
+          <w:numId w:val="1"/>
+        </w:numPr>
+        <w:rPr>
+          <w:rFonts w:ascii="Times New Roman" w:hAnsi="Times New Roman" w:cs="Times New Roman"/>
+        </w:rPr>
+      </w:pPr>
+      <w:r>
+        <w:rPr>
+          <w:rFonts w:ascii="Times New Roman" w:hAnsi="Times New Roman" w:cs="Times New Roman"/>
+        </w:rPr>
+        <w:t>Using with is preferred since don’t’ have to explicitly close</w:t>
+      </w:r>
+    </w:p>
+    <w:p>
+      <w:pPr>
+        <w:pStyle w:val="ListParagraph"/>
+        <w:numPr>
+          <w:ilvl w:val="1"/>
+          <w:numId w:val="1"/>
+        </w:numPr>
+        <w:rPr>
+          <w:rFonts w:ascii="Times New Roman" w:hAnsi="Times New Roman" w:cs="Times New Roman"/>
+        </w:rPr>
+      </w:pPr>
+      <w:r>
+        <w:rPr>
+          <w:rFonts w:ascii="Times New Roman" w:hAnsi="Times New Roman" w:cs="Times New Roman"/>
+        </w:rPr>
+        <w:t xml:space="preserve">Python can also read CSV files </w:t>
+      </w:r>
+    </w:p>
+    <w:p>
+      <w:pPr>
+        <w:pStyle w:val="ListParagraph"/>
+        <w:numPr>
+          <w:ilvl w:val="2"/>
+          <w:numId w:val="1"/>
+        </w:numPr>
+        <w:rPr>
+          <w:rFonts w:ascii="Times New Roman" w:hAnsi="Times New Roman" w:cs="Times New Roman"/>
+        </w:rPr>
+      </w:pPr>
+    </w:p>
+    <w:p>
+      <w:pPr>
+        <w:pStyle w:val="ListParagraph"/>
+        <w:ind w:left="3240"/>
+        <w:rPr>
+          <w:rFonts w:ascii="Times New Roman" w:hAnsi="Times New Roman" w:cs="Times New Roman"/>
+        </w:rPr>
+      </w:pPr>
+      <w:r>
+        <w:rPr>
+          <w:noProof/>
+        </w:rPr>
+        <w:drawing>
+          <wp:anchor distT="0" distB="0" distL="114300" distR="114300" simplePos="0" relativeHeight="251678720" behindDoc="1" locked="0" layoutInCell="1" allowOverlap="1" wp14:anchorId="2846615E" wp14:editId="467F29F2">
+            <wp:simplePos x="0" y="0"/>
+            <wp:positionH relativeFrom="page">
+              <wp:align>left</wp:align>
+            </wp:positionH>
+            <wp:positionV relativeFrom="paragraph">
+              <wp:posOffset>277130</wp:posOffset>
+            </wp:positionV>
+            <wp:extent cx="2074789" cy="2362954"/>
+            <wp:effectExtent l="0" t="0" r="1905" b="0"/>
+            <wp:wrapNone/>
+            <wp:docPr id="22" name="Picture 22"/>
+            <wp:cNvGraphicFramePr>
+              <a:graphicFrameLocks xmlns:a="http://schemas.openxmlformats.org/drawingml/2006/main" noChangeAspect="1"/>
+            </wp:cNvGraphicFramePr>
+            <a:graphic xmlns:a="http://schemas.openxmlformats.org/drawingml/2006/main">
+              <a:graphicData uri="http://schemas.openxmlformats.org/drawingml/2006/picture">
+                <pic:pic xmlns:pic="http://schemas.openxmlformats.org/drawingml/2006/picture">
+                  <pic:nvPicPr>
+                    <pic:cNvPr id="1" name=""/>
+                    <pic:cNvPicPr/>
+                  </pic:nvPicPr>
+                  <pic:blipFill>
+                    <a:blip r:embed="rId26" cstate="print">
+                      <a:extLst>
+                        <a:ext uri="{28A0092B-C50C-407E-A947-70E740481C1C}">
+                          <a14:useLocalDpi xmlns:a14="http://schemas.microsoft.com/office/drawing/2010/main" val="0"/>
+                        </a:ext>
+                      </a:extLst>
+                    </a:blip>
+                    <a:stretch>
+                      <a:fillRect/>
+                    </a:stretch>
+                  </pic:blipFill>
+                  <pic:spPr>
+                    <a:xfrm>
+                      <a:off x="0" y="0"/>
+                      <a:ext cx="2074789" cy="2362954"/>
+                    </a:xfrm>
+                    <a:prstGeom prst="rect">
+                      <a:avLst/>
+                    </a:prstGeom>
+                  </pic:spPr>
+                </pic:pic>
+              </a:graphicData>
+            </a:graphic>
+            <wp14:sizeRelH relativeFrom="page">
+              <wp14:pctWidth>0</wp14:pctWidth>
+            </wp14:sizeRelH>
+            <wp14:sizeRelV relativeFrom="page">
+              <wp14:pctHeight>0</wp14:pctHeight>
+            </wp14:sizeRelV>
+          </wp:anchor>
+        </w:drawing>
+      </w:r>
+    </w:p>
+    <w:p>
+      <w:pPr>
+        <w:pStyle w:val="ListParagraph"/>
+        <w:ind w:left="2520"/>
+        <w:rPr>
+          <w:rFonts w:ascii="Times New Roman" w:hAnsi="Times New Roman" w:cs="Times New Roman"/>
+        </w:rPr>
+      </w:pPr>
+    </w:p>
+    <w:p>
+      <w:pPr>
+        <w:pStyle w:val="ListParagraph"/>
+        <w:ind w:left="3240"/>
+        <w:rPr>
+          <w:rFonts w:ascii="Times New Roman" w:hAnsi="Times New Roman" w:cs="Times New Roman"/>
+        </w:rPr>
+      </w:pPr>
+    </w:p>
+    <w:p>
+      <w:pPr>
+        <w:pStyle w:val="ListParagraph"/>
+        <w:ind w:left="3960"/>
+        <w:rPr>
+          <w:rFonts w:ascii="Times New Roman" w:hAnsi="Times New Roman" w:cs="Times New Roman"/>
+        </w:rPr>
+      </w:pPr>
       <w:r>
         <w:rPr>
           <w:rFonts w:ascii="Times New Roman" w:hAnsi="Times New Roman" w:cs="Times New Roman"/>
